--- a/Documentation/DocumentationRestolerancesAxelPittet.docx
+++ b/Documentation/DocumentationRestolerancesAxelPittet.docx
@@ -3945,41 +3945,125 @@
     </w:p>
     <w:p/>
     <w:p>
-      <w:r>
-        <w:t>Durant le temps imparti, les tâches décrites ci-dessous devront être réalisées.</w:t>
-      </w:r>
-    </w:p>
-    <w:p>
-      <w:r>
-        <w:t>Procéder, dans un premier temps, à l'analyse et à la conception du site et de la base de données ainsi que les algorithmes et maquettes avec la navigation. Elles seront suivies par la réalisation et les tests.</w:t>
-      </w:r>
-    </w:p>
-    <w:p>
-      <w:r>
-        <w:t xml:space="preserve">Le candidat trouvera un </w:t>
+      <w:pPr>
+        <w:rPr>
+          <w:szCs w:val="14"/>
+        </w:rPr>
+      </w:pPr>
+      <w:r>
+        <w:rPr>
+          <w:szCs w:val="14"/>
+        </w:rPr>
+        <w:t>Dans le cadre de ma 4</w:t>
+      </w:r>
+      <w:r>
+        <w:rPr>
+          <w:szCs w:val="14"/>
+          <w:vertAlign w:val="superscript"/>
+        </w:rPr>
+        <w:t>ème</w:t>
+      </w:r>
+      <w:r>
+        <w:rPr>
+          <w:szCs w:val="14"/>
+        </w:rPr>
+        <w:t xml:space="preserve"> année d’apprentissage</w:t>
+      </w:r>
+      <w:r>
+        <w:rPr>
+          <w:szCs w:val="14"/>
+        </w:rPr>
+        <w:t xml:space="preserve"> au CPNV</w:t>
+      </w:r>
+      <w:r>
+        <w:rPr>
+          <w:szCs w:val="14"/>
+        </w:rPr>
+        <w:t xml:space="preserve"> en tant qu’informaticien, je me dois de réaliser u</w:t>
+      </w:r>
+      <w:r>
+        <w:rPr>
+          <w:szCs w:val="14"/>
+        </w:rPr>
+        <w:t>n</w:t>
+      </w:r>
+      <w:r>
+        <w:rPr>
+          <w:szCs w:val="14"/>
+        </w:rPr>
+        <w:t xml:space="preserve"> TPI</w:t>
+      </w:r>
+      <w:r>
+        <w:rPr>
+          <w:szCs w:val="14"/>
+        </w:rPr>
+        <w:t xml:space="preserve"> (Travail Pratique Individuel)</w:t>
+      </w:r>
+      <w:r>
+        <w:rPr>
+          <w:szCs w:val="14"/>
+        </w:rPr>
+        <w:t xml:space="preserve">. </w:t>
+      </w:r>
+      <w:r>
+        <w:rPr>
+          <w:szCs w:val="14"/>
+        </w:rPr>
+        <w:t>En préparation à cela, je dois cependant encore réaliser un projet Pré-TPI. Ce projet sera réalisé sur le long du 3</w:t>
+      </w:r>
+      <w:r>
+        <w:rPr>
+          <w:szCs w:val="14"/>
+          <w:vertAlign w:val="superscript"/>
+        </w:rPr>
+        <w:t>ème</w:t>
+      </w:r>
+      <w:r>
+        <w:rPr>
+          <w:szCs w:val="14"/>
+        </w:rPr>
+        <w:t xml:space="preserve"> trimestre (07.02.23 – 31.03.2023) pour un total de 60h de travail.</w:t>
+      </w:r>
+    </w:p>
+    <w:p>
+      <w:pPr>
+        <w:rPr>
+          <w:szCs w:val="14"/>
+        </w:rPr>
+      </w:pPr>
+    </w:p>
+    <w:p>
+      <w:pPr>
+        <w:pStyle w:val="Titre2"/>
+      </w:pPr>
+      <w:r>
+        <w:t>Objectifs personnels</w:t>
+      </w:r>
+    </w:p>
+    <w:p/>
+    <w:p>
+      <w:r>
+        <w:t>Mes objectifs personnels pour ce projet sont avant tout de me refamiliariser avec le code étant donné que je n’en ai pas fait depuis le début des stages. J’aimerai donc réaliser au minimum 90% des fonctionnalités demandées afin de revoir les différents aspects du développement.</w:t>
+      </w:r>
+    </w:p>
+    <w:p/>
+    <w:p>
+      <w:r>
+        <w:t>J’aimerai également respecter les contraintes imposées par le chef de projet et le CDC au maximum tel que réaliser minimum un commit par jour</w:t>
+      </w:r>
+      <w:r>
+        <w:t xml:space="preserve"> sur mon repository </w:t>
       </w:r>
       <w:proofErr w:type="spellStart"/>
       <w:r>
-        <w:t>template</w:t>
+        <w:t>Github</w:t>
       </w:r>
       <w:proofErr w:type="spellEnd"/>
       <w:r>
-        <w:t xml:space="preserve"> graphique adapté afin d’éviter la conception graphique pure. Les principes de base de l’ergonomie seront respectés (y compris responsive).</w:t>
-      </w:r>
-    </w:p>
-    <w:p/>
-    <w:p>
-      <w:r>
-        <w:t xml:space="preserve">Le but de ce projet consiste en la réalisation d’une application web de commande de plats pour un restaurant. La particularité de cette plateforme de commande et de prendre en compte les aspects allergènes des consommateurs. </w:t>
-      </w:r>
-    </w:p>
-    <w:p>
-      <w:pPr>
-        <w:rPr>
-          <w:szCs w:val="14"/>
-        </w:rPr>
-      </w:pPr>
-    </w:p>
+        <w:t xml:space="preserve"> ainsi qu’avoir un journal de travail complet en tout temps.</w:t>
+      </w:r>
+    </w:p>
+    <w:p/>
     <w:p>
       <w:pPr>
         <w:pStyle w:val="Titre2"/>
@@ -3997,6 +4081,12 @@
       </w:r>
       <w:bookmarkEnd w:id="4"/>
       <w:bookmarkEnd w:id="5"/>
+      <w:r>
+        <w:rPr>
+          <w:i w:val="0"/>
+        </w:rPr>
+        <w:t xml:space="preserve"> de projet</w:t>
+      </w:r>
     </w:p>
     <w:p>
       <w:pPr>
@@ -4172,6 +4262,12 @@
           <w:szCs w:val="14"/>
         </w:rPr>
       </w:pPr>
+      <w:r>
+        <w:rPr>
+          <w:szCs w:val="14"/>
+        </w:rPr>
+        <w:br w:type="page"/>
+      </w:r>
     </w:p>
     <w:p>
       <w:pPr>
@@ -4188,6 +4284,7 @@
         <w:rPr>
           <w:szCs w:val="14"/>
         </w:rPr>
+        <w:lastRenderedPageBreak/>
         <w:t>En tant que client authentifié, en plus des fonctionnalités accessibles à tout visiteur :</w:t>
       </w:r>
     </w:p>
@@ -4292,7 +4389,6 @@
         <w:rPr>
           <w:szCs w:val="14"/>
         </w:rPr>
-        <w:lastRenderedPageBreak/>
         <w:t>En tant qu’administrateur en plus des fonctionnalités accessibles à tout utilisateur :</w:t>
       </w:r>
     </w:p>
@@ -4359,6 +4455,24 @@
     </w:p>
     <w:p>
       <w:pPr>
+        <w:rPr>
+          <w:szCs w:val="14"/>
+        </w:rPr>
+        <w:sectPr>
+          <w:headerReference w:type="default" r:id="rId11"/>
+          <w:footerReference w:type="default" r:id="rId12"/>
+          <w:headerReference w:type="first" r:id="rId13"/>
+          <w:footerReference w:type="first" r:id="rId14"/>
+          <w:pgSz w:w="11906" w:h="16838" w:code="9"/>
+          <w:pgMar w:top="1418" w:right="1418" w:bottom="1418" w:left="1418" w:header="720" w:footer="720" w:gutter="0"/>
+          <w:pgNumType w:start="0"/>
+          <w:cols w:space="720"/>
+          <w:titlePg/>
+        </w:sectPr>
+      </w:pPr>
+    </w:p>
+    <w:p>
+      <w:pPr>
         <w:pStyle w:val="Titre2"/>
         <w:rPr>
           <w:i w:val="0"/>
@@ -4370,6 +4484,7 @@
         <w:rPr>
           <w:i w:val="0"/>
         </w:rPr>
+        <w:lastRenderedPageBreak/>
         <w:t>Planification</w:t>
       </w:r>
       <w:r>
@@ -4387,144 +4502,180 @@
           <w:szCs w:val="14"/>
         </w:rPr>
       </w:pPr>
-    </w:p>
-    <w:p>
-      <w:pPr>
-        <w:rPr>
-          <w:szCs w:val="14"/>
-        </w:rPr>
-      </w:pPr>
-      <w:r>
-        <w:rPr>
-          <w:szCs w:val="14"/>
-        </w:rPr>
-        <w:t xml:space="preserve">La </w:t>
-      </w:r>
-      <w:hyperlink w:anchor="_Planification_Initiale" w:history="1">
-        <w:r>
-          <w:rPr>
-            <w:rStyle w:val="Lienhypertexte"/>
-            <w:szCs w:val="14"/>
-          </w:rPr>
-          <w:t>p</w:t>
-        </w:r>
-        <w:r>
-          <w:rPr>
-            <w:rStyle w:val="Lienhypertexte"/>
-            <w:szCs w:val="14"/>
-          </w:rPr>
-          <w:t xml:space="preserve">lanification </w:t>
-        </w:r>
-        <w:r>
-          <w:rPr>
-            <w:rStyle w:val="Lienhypertexte"/>
-            <w:szCs w:val="14"/>
-          </w:rPr>
-          <w:t>i</w:t>
-        </w:r>
-        <w:r>
-          <w:rPr>
-            <w:rStyle w:val="Lienhypertexte"/>
-            <w:szCs w:val="14"/>
-          </w:rPr>
-          <w:t>nitiale</w:t>
-        </w:r>
-      </w:hyperlink>
-      <w:r>
-        <w:rPr>
-          <w:szCs w:val="14"/>
-        </w:rPr>
-        <w:t xml:space="preserve"> se situe dans la section annexe du dossier.</w:t>
-      </w:r>
-    </w:p>
-    <w:p>
-      <w:pPr>
-        <w:rPr>
-          <w:szCs w:val="14"/>
-        </w:rPr>
-      </w:pPr>
-      <w:r>
-        <w:rPr>
-          <w:szCs w:val="14"/>
-        </w:rPr>
-        <w:br w:type="page"/>
-      </w:r>
-    </w:p>
-    <w:p>
-      <w:pPr>
-        <w:pStyle w:val="Titre1"/>
-      </w:pPr>
-      <w:bookmarkStart w:id="10" w:name="_Toc499021836"/>
-      <w:bookmarkStart w:id="11" w:name="_Toc128735544"/>
-      <w:r>
-        <w:lastRenderedPageBreak/>
-        <w:t>Analyse</w:t>
-      </w:r>
-      <w:r>
-        <w:t xml:space="preserve"> / Conception</w:t>
-      </w:r>
-      <w:bookmarkEnd w:id="10"/>
-      <w:bookmarkEnd w:id="11"/>
-    </w:p>
-    <w:p>
-      <w:pPr>
-        <w:pStyle w:val="Titre2"/>
-        <w:rPr>
-          <w:i w:val="0"/>
-          <w:iCs/>
-        </w:rPr>
-      </w:pPr>
-      <w:bookmarkStart w:id="12" w:name="_Toc499021837"/>
-      <w:bookmarkStart w:id="13" w:name="_Toc128735545"/>
-      <w:r>
-        <w:rPr>
-          <w:i w:val="0"/>
-          <w:iCs/>
-        </w:rPr>
-        <w:t>Concept</w:t>
-      </w:r>
-      <w:bookmarkEnd w:id="12"/>
-      <w:bookmarkEnd w:id="13"/>
-    </w:p>
-    <w:p>
-      <w:pPr>
-        <w:pStyle w:val="Titre3"/>
-      </w:pPr>
-      <w:bookmarkStart w:id="14" w:name="_Toc128735548"/>
-      <w:r>
-        <w:t>Use cases</w:t>
-      </w:r>
-      <w:bookmarkEnd w:id="14"/>
-    </w:p>
-    <w:p/>
-    <w:p>
-      <w:pPr>
-        <w:pStyle w:val="Paragraphedeliste"/>
-        <w:numPr>
-          <w:ilvl w:val="0"/>
-          <w:numId w:val="14"/>
-        </w:numPr>
-      </w:pPr>
-      <w:r>
-        <w:t>Guest</w:t>
-      </w:r>
-    </w:p>
-    <w:p>
       <w:r>
         <w:rPr>
           <w:noProof/>
-          <w:lang w:val="fr-CH" w:eastAsia="fr-CH"/>
         </w:rPr>
         <w:drawing>
-          <wp:anchor distT="0" distB="0" distL="114300" distR="114300" simplePos="0" relativeHeight="251694080" behindDoc="1" locked="0" layoutInCell="1" allowOverlap="1" wp14:anchorId="0F5FE602" wp14:editId="6D079432">
+          <wp:anchor distT="0" distB="0" distL="114300" distR="114300" simplePos="0" relativeHeight="251700224" behindDoc="1" locked="0" layoutInCell="1" allowOverlap="1" wp14:anchorId="54C72746" wp14:editId="5BCAF180">
             <wp:simplePos x="0" y="0"/>
             <wp:positionH relativeFrom="margin">
               <wp:align>center</wp:align>
             </wp:positionH>
             <wp:positionV relativeFrom="paragraph">
-              <wp:posOffset>6350</wp:posOffset>
+              <wp:posOffset>373380</wp:posOffset>
             </wp:positionV>
-            <wp:extent cx="3240000" cy="3644057"/>
+            <wp:extent cx="8677275" cy="3700145"/>
+            <wp:effectExtent l="76200" t="76200" r="142875" b="128905"/>
+            <wp:wrapTight wrapText="bothSides">
+              <wp:wrapPolygon edited="0">
+                <wp:start x="-95" y="-445"/>
+                <wp:lineTo x="-190" y="-334"/>
+                <wp:lineTo x="-190" y="21796"/>
+                <wp:lineTo x="-95" y="22241"/>
+                <wp:lineTo x="21813" y="22241"/>
+                <wp:lineTo x="21908" y="21129"/>
+                <wp:lineTo x="21908" y="1446"/>
+                <wp:lineTo x="21813" y="-222"/>
+                <wp:lineTo x="21813" y="-445"/>
+                <wp:lineTo x="-95" y="-445"/>
+              </wp:wrapPolygon>
+            </wp:wrapTight>
+            <wp:docPr id="1" name="Image 1"/>
+            <wp:cNvGraphicFramePr>
+              <a:graphicFrameLocks xmlns:a="http://schemas.openxmlformats.org/drawingml/2006/main" noChangeAspect="1"/>
+            </wp:cNvGraphicFramePr>
+            <a:graphic xmlns:a="http://schemas.openxmlformats.org/drawingml/2006/main">
+              <a:graphicData uri="http://schemas.openxmlformats.org/drawingml/2006/picture">
+                <pic:pic xmlns:pic="http://schemas.openxmlformats.org/drawingml/2006/picture">
+                  <pic:nvPicPr>
+                    <pic:cNvPr id="1" name=""/>
+                    <pic:cNvPicPr/>
+                  </pic:nvPicPr>
+                  <pic:blipFill>
+                    <a:blip r:embed="rId15">
+                      <a:extLst>
+                        <a:ext uri="{28A0092B-C50C-407E-A947-70E740481C1C}">
+                          <a14:useLocalDpi xmlns:a14="http://schemas.microsoft.com/office/drawing/2010/main" val="0"/>
+                        </a:ext>
+                      </a:extLst>
+                    </a:blip>
+                    <a:stretch>
+                      <a:fillRect/>
+                    </a:stretch>
+                  </pic:blipFill>
+                  <pic:spPr>
+                    <a:xfrm>
+                      <a:off x="0" y="0"/>
+                      <a:ext cx="8677275" cy="3700145"/>
+                    </a:xfrm>
+                    <a:prstGeom prst="rect">
+                      <a:avLst/>
+                    </a:prstGeom>
+                    <a:ln w="38100" cap="sq">
+                      <a:solidFill>
+                        <a:srgbClr val="000000"/>
+                      </a:solidFill>
+                      <a:prstDash val="solid"/>
+                      <a:miter lim="800000"/>
+                    </a:ln>
+                    <a:effectLst>
+                      <a:outerShdw blurRad="50800" dist="38100" dir="2700000" algn="tl" rotWithShape="0">
+                        <a:srgbClr val="000000">
+                          <a:alpha val="43000"/>
+                        </a:srgbClr>
+                      </a:outerShdw>
+                    </a:effectLst>
+                  </pic:spPr>
+                </pic:pic>
+              </a:graphicData>
+            </a:graphic>
+            <wp14:sizeRelH relativeFrom="margin">
+              <wp14:pctWidth>0</wp14:pctWidth>
+            </wp14:sizeRelH>
+            <wp14:sizeRelV relativeFrom="margin">
+              <wp14:pctHeight>0</wp14:pctHeight>
+            </wp14:sizeRelV>
+          </wp:anchor>
+        </w:drawing>
+      </w:r>
+    </w:p>
+    <w:p>
+      <w:pPr>
+        <w:rPr>
+          <w:szCs w:val="14"/>
+        </w:rPr>
+      </w:pPr>
+    </w:p>
+    <w:p>
+      <w:pPr>
+        <w:rPr>
+          <w:szCs w:val="14"/>
+        </w:rPr>
+        <w:sectPr>
+          <w:headerReference w:type="default" r:id="rId16"/>
+          <w:footerReference w:type="default" r:id="rId17"/>
+          <w:headerReference w:type="first" r:id="rId18"/>
+          <w:footerReference w:type="first" r:id="rId19"/>
+          <w:pgSz w:w="16838" w:h="11906" w:orient="landscape" w:code="9"/>
+          <w:pgMar w:top="1418" w:right="1418" w:bottom="1418" w:left="1418" w:header="720" w:footer="720" w:gutter="0"/>
+          <w:cols w:space="720"/>
+          <w:docGrid w:linePitch="326"/>
+        </w:sectPr>
+      </w:pPr>
+    </w:p>
+    <w:p>
+      <w:pPr>
+        <w:pStyle w:val="Titre1"/>
+      </w:pPr>
+      <w:bookmarkStart w:id="10" w:name="_Toc499021836"/>
+      <w:bookmarkStart w:id="11" w:name="_Toc128735544"/>
+      <w:r>
+        <w:lastRenderedPageBreak/>
+        <w:t>Analyse</w:t>
+      </w:r>
+      <w:r>
+        <w:t xml:space="preserve"> / Conception</w:t>
+      </w:r>
+      <w:bookmarkEnd w:id="10"/>
+      <w:bookmarkEnd w:id="11"/>
+    </w:p>
+    <w:p>
+      <w:pPr>
+        <w:pStyle w:val="Titre2"/>
+        <w:rPr>
+          <w:i w:val="0"/>
+          <w:iCs/>
+        </w:rPr>
+      </w:pPr>
+      <w:bookmarkStart w:id="12" w:name="_Toc499021837"/>
+      <w:bookmarkStart w:id="13" w:name="_Toc128735545"/>
+      <w:r>
+        <w:rPr>
+          <w:i w:val="0"/>
+          <w:iCs/>
+        </w:rPr>
+        <w:t>Concept</w:t>
+      </w:r>
+      <w:bookmarkEnd w:id="12"/>
+      <w:bookmarkEnd w:id="13"/>
+    </w:p>
+    <w:p>
+      <w:pPr>
+        <w:pStyle w:val="Titre3"/>
+      </w:pPr>
+      <w:bookmarkStart w:id="14" w:name="_Toc128735548"/>
+      <w:r>
+        <w:t>Use cases</w:t>
+      </w:r>
+      <w:bookmarkEnd w:id="14"/>
+    </w:p>
+    <w:p>
+      <w:r>
+        <w:rPr>
+          <w:noProof/>
+          <w:lang w:val="fr-CH" w:eastAsia="fr-CH"/>
+        </w:rPr>
+        <w:drawing>
+          <wp:anchor distT="0" distB="0" distL="114300" distR="114300" simplePos="0" relativeHeight="251694080" behindDoc="1" locked="0" layoutInCell="1" allowOverlap="1" wp14:anchorId="0F5FE602" wp14:editId="5C2829A7">
+            <wp:simplePos x="0" y="0"/>
+            <wp:positionH relativeFrom="margin">
+              <wp:posOffset>1259840</wp:posOffset>
+            </wp:positionH>
+            <wp:positionV relativeFrom="paragraph">
+              <wp:posOffset>10160</wp:posOffset>
+            </wp:positionV>
+            <wp:extent cx="3239770" cy="3643630"/>
             <wp:effectExtent l="0" t="0" r="0" b="0"/>
             <wp:wrapTight wrapText="bothSides">
               <wp:wrapPolygon edited="0">
@@ -4547,7 +4698,7 @@
                     <pic:cNvPicPr/>
                   </pic:nvPicPr>
                   <pic:blipFill>
-                    <a:blip r:embed="rId11">
+                    <a:blip r:embed="rId20">
                       <a:extLst>
                         <a:ext uri="{28A0092B-C50C-407E-A947-70E740481C1C}">
                           <a14:useLocalDpi xmlns:a14="http://schemas.microsoft.com/office/drawing/2010/main" val="0"/>
@@ -4561,7 +4712,7 @@
                   <pic:spPr>
                     <a:xfrm>
                       <a:off x="0" y="0"/>
-                      <a:ext cx="3240000" cy="3644057"/>
+                      <a:ext cx="3239770" cy="3643630"/>
                     </a:xfrm>
                     <a:prstGeom prst="rect">
                       <a:avLst/>
@@ -4580,25 +4731,6 @@
         </w:drawing>
       </w:r>
     </w:p>
-    <w:p/>
-    <w:p/>
-    <w:p/>
-    <w:p/>
-    <w:p/>
-    <w:p/>
-    <w:p/>
-    <w:p/>
-    <w:p/>
-    <w:p/>
-    <w:p/>
-    <w:p/>
-    <w:p/>
-    <w:p/>
-    <w:p/>
-    <w:p/>
-    <w:p/>
-    <w:p/>
-    <w:p/>
     <w:p>
       <w:pPr>
         <w:pStyle w:val="Paragraphedeliste"/>
@@ -4608,17 +4740,54 @@
         </w:numPr>
       </w:pPr>
       <w:r>
+        <w:t>Guest</w:t>
+      </w:r>
+    </w:p>
+    <w:p/>
+    <w:p/>
+    <w:p/>
+    <w:p/>
+    <w:p/>
+    <w:p/>
+    <w:p/>
+    <w:p/>
+    <w:p/>
+    <w:p/>
+    <w:p/>
+    <w:p/>
+    <w:p/>
+    <w:p/>
+    <w:p/>
+    <w:p/>
+    <w:p/>
+    <w:p/>
+    <w:p/>
+    <w:p/>
+    <w:p>
+      <w:pPr>
+        <w:pStyle w:val="Paragraphedeliste"/>
+        <w:numPr>
+          <w:ilvl w:val="0"/>
+          <w:numId w:val="14"/>
+        </w:numPr>
+      </w:pPr>
+      <w:r>
         <w:t>Client</w:t>
       </w:r>
     </w:p>
     <w:p>
+      <w:pPr>
+        <w:tabs>
+          <w:tab w:val="center" w:pos="902"/>
+        </w:tabs>
+      </w:pPr>
       <w:r>
         <w:rPr>
           <w:noProof/>
           <w:lang w:val="fr-CH" w:eastAsia="fr-CH"/>
         </w:rPr>
         <w:drawing>
-          <wp:anchor distT="0" distB="0" distL="114300" distR="114300" simplePos="0" relativeHeight="251695104" behindDoc="1" locked="0" layoutInCell="1" allowOverlap="1" wp14:anchorId="56CD2837" wp14:editId="178CAF1C">
+          <wp:anchor distT="0" distB="0" distL="114300" distR="114300" simplePos="0" relativeHeight="251695104" behindDoc="1" locked="0" layoutInCell="1" allowOverlap="1" wp14:anchorId="56CD2837" wp14:editId="29E0A8EF">
             <wp:simplePos x="0" y="0"/>
             <wp:positionH relativeFrom="margin">
               <wp:align>center</wp:align>
@@ -4649,7 +4818,7 @@
                     <pic:cNvPicPr/>
                   </pic:nvPicPr>
                   <pic:blipFill>
-                    <a:blip r:embed="rId12">
+                    <a:blip r:embed="rId21">
                       <a:extLst>
                         <a:ext uri="{28A0092B-C50C-407E-A947-70E740481C1C}">
                           <a14:useLocalDpi xmlns:a14="http://schemas.microsoft.com/office/drawing/2010/main" val="0"/>
@@ -4738,7 +4907,7 @@
                     <pic:cNvPicPr/>
                   </pic:nvPicPr>
                   <pic:blipFill>
-                    <a:blip r:embed="rId13">
+                    <a:blip r:embed="rId22">
                       <a:extLst>
                         <a:ext uri="{28A0092B-C50C-407E-A947-70E740481C1C}">
                           <a14:useLocalDpi xmlns:a14="http://schemas.microsoft.com/office/drawing/2010/main" val="0"/>
@@ -4842,7 +5011,7 @@
                     <pic:cNvPicPr/>
                   </pic:nvPicPr>
                   <pic:blipFill>
-                    <a:blip r:embed="rId14"/>
+                    <a:blip r:embed="rId23"/>
                     <a:stretch>
                       <a:fillRect/>
                     </a:stretch>
@@ -4892,532 +5061,6 @@
             <wp:extent cx="5759450" cy="1423035"/>
             <wp:effectExtent l="0" t="0" r="0" b="5715"/>
             <wp:docPr id="9" name="Image 9"/>
-            <wp:cNvGraphicFramePr>
-              <a:graphicFrameLocks xmlns:a="http://schemas.openxmlformats.org/drawingml/2006/main" noChangeAspect="1"/>
-            </wp:cNvGraphicFramePr>
-            <a:graphic xmlns:a="http://schemas.openxmlformats.org/drawingml/2006/main">
-              <a:graphicData uri="http://schemas.openxmlformats.org/drawingml/2006/picture">
-                <pic:pic xmlns:pic="http://schemas.openxmlformats.org/drawingml/2006/picture">
-                  <pic:nvPicPr>
-                    <pic:cNvPr id="1" name=""/>
-                    <pic:cNvPicPr/>
-                  </pic:nvPicPr>
-                  <pic:blipFill>
-                    <a:blip r:embed="rId15"/>
-                    <a:stretch>
-                      <a:fillRect/>
-                    </a:stretch>
-                  </pic:blipFill>
-                  <pic:spPr>
-                    <a:xfrm>
-                      <a:off x="0" y="0"/>
-                      <a:ext cx="5759450" cy="1423035"/>
-                    </a:xfrm>
-                    <a:prstGeom prst="rect">
-                      <a:avLst/>
-                    </a:prstGeom>
-                  </pic:spPr>
-                </pic:pic>
-              </a:graphicData>
-            </a:graphic>
-          </wp:inline>
-        </w:drawing>
-      </w:r>
-    </w:p>
-    <w:p/>
-    <w:p>
-      <w:pPr>
-        <w:pStyle w:val="Paragraphedeliste"/>
-        <w:numPr>
-          <w:ilvl w:val="0"/>
-          <w:numId w:val="14"/>
-        </w:numPr>
-      </w:pPr>
-      <w:r>
-        <w:t>Consultation d'une page d'</w:t>
-      </w:r>
-      <w:proofErr w:type="spellStart"/>
-      <w:r>
-        <w:t>acceuil</w:t>
-      </w:r>
-      <w:proofErr w:type="spellEnd"/>
-      <w:r>
-        <w:t xml:space="preserve"> et de présentation du restaurant</w:t>
-      </w:r>
-    </w:p>
-    <w:p/>
-    <w:p>
-      <w:r>
-        <w:rPr>
-          <w:noProof/>
-        </w:rPr>
-        <w:drawing>
-          <wp:inline distT="0" distB="0" distL="0" distR="0" wp14:anchorId="0948E3F3" wp14:editId="4C5D9640">
-            <wp:extent cx="5759450" cy="746125"/>
-            <wp:effectExtent l="0" t="0" r="0" b="0"/>
-            <wp:docPr id="23" name="Image 23"/>
-            <wp:cNvGraphicFramePr>
-              <a:graphicFrameLocks xmlns:a="http://schemas.openxmlformats.org/drawingml/2006/main" noChangeAspect="1"/>
-            </wp:cNvGraphicFramePr>
-            <a:graphic xmlns:a="http://schemas.openxmlformats.org/drawingml/2006/main">
-              <a:graphicData uri="http://schemas.openxmlformats.org/drawingml/2006/picture">
-                <pic:pic xmlns:pic="http://schemas.openxmlformats.org/drawingml/2006/picture">
-                  <pic:nvPicPr>
-                    <pic:cNvPr id="1" name=""/>
-                    <pic:cNvPicPr/>
-                  </pic:nvPicPr>
-                  <pic:blipFill>
-                    <a:blip r:embed="rId16"/>
-                    <a:stretch>
-                      <a:fillRect/>
-                    </a:stretch>
-                  </pic:blipFill>
-                  <pic:spPr>
-                    <a:xfrm>
-                      <a:off x="0" y="0"/>
-                      <a:ext cx="5759450" cy="746125"/>
-                    </a:xfrm>
-                    <a:prstGeom prst="rect">
-                      <a:avLst/>
-                    </a:prstGeom>
-                  </pic:spPr>
-                </pic:pic>
-              </a:graphicData>
-            </a:graphic>
-          </wp:inline>
-        </w:drawing>
-      </w:r>
-    </w:p>
-    <w:p/>
-    <w:p>
-      <w:pPr>
-        <w:pStyle w:val="Paragraphedeliste"/>
-        <w:numPr>
-          <w:ilvl w:val="0"/>
-          <w:numId w:val="14"/>
-        </w:numPr>
-      </w:pPr>
-      <w:r>
-        <w:t>Consultation des plats</w:t>
-      </w:r>
-    </w:p>
-    <w:p/>
-    <w:p>
-      <w:r>
-        <w:rPr>
-          <w:noProof/>
-        </w:rPr>
-        <w:drawing>
-          <wp:inline distT="0" distB="0" distL="0" distR="0" wp14:anchorId="3D59FF33" wp14:editId="40A01B39">
-            <wp:extent cx="5759450" cy="1013460"/>
-            <wp:effectExtent l="0" t="0" r="0" b="0"/>
-            <wp:docPr id="2" name="Image 2"/>
-            <wp:cNvGraphicFramePr>
-              <a:graphicFrameLocks xmlns:a="http://schemas.openxmlformats.org/drawingml/2006/main" noChangeAspect="1"/>
-            </wp:cNvGraphicFramePr>
-            <a:graphic xmlns:a="http://schemas.openxmlformats.org/drawingml/2006/main">
-              <a:graphicData uri="http://schemas.openxmlformats.org/drawingml/2006/picture">
-                <pic:pic xmlns:pic="http://schemas.openxmlformats.org/drawingml/2006/picture">
-                  <pic:nvPicPr>
-                    <pic:cNvPr id="1" name=""/>
-                    <pic:cNvPicPr/>
-                  </pic:nvPicPr>
-                  <pic:blipFill>
-                    <a:blip r:embed="rId17"/>
-                    <a:stretch>
-                      <a:fillRect/>
-                    </a:stretch>
-                  </pic:blipFill>
-                  <pic:spPr>
-                    <a:xfrm>
-                      <a:off x="0" y="0"/>
-                      <a:ext cx="5759450" cy="1013460"/>
-                    </a:xfrm>
-                    <a:prstGeom prst="rect">
-                      <a:avLst/>
-                    </a:prstGeom>
-                  </pic:spPr>
-                </pic:pic>
-              </a:graphicData>
-            </a:graphic>
-          </wp:inline>
-        </w:drawing>
-      </w:r>
-    </w:p>
-    <w:p/>
-    <w:p>
-      <w:pPr>
-        <w:pStyle w:val="Paragraphedeliste"/>
-        <w:numPr>
-          <w:ilvl w:val="0"/>
-          <w:numId w:val="14"/>
-        </w:numPr>
-      </w:pPr>
-      <w:r>
-        <w:t>Recherche simple sur le nom des plats</w:t>
-      </w:r>
-    </w:p>
-    <w:p/>
-    <w:p>
-      <w:r>
-        <w:rPr>
-          <w:noProof/>
-        </w:rPr>
-        <w:drawing>
-          <wp:inline distT="0" distB="0" distL="0" distR="0" wp14:anchorId="59412F6C" wp14:editId="34C53AA5">
-            <wp:extent cx="5759450" cy="885825"/>
-            <wp:effectExtent l="0" t="0" r="0" b="9525"/>
-            <wp:docPr id="4" name="Image 4"/>
-            <wp:cNvGraphicFramePr>
-              <a:graphicFrameLocks xmlns:a="http://schemas.openxmlformats.org/drawingml/2006/main" noChangeAspect="1"/>
-            </wp:cNvGraphicFramePr>
-            <a:graphic xmlns:a="http://schemas.openxmlformats.org/drawingml/2006/main">
-              <a:graphicData uri="http://schemas.openxmlformats.org/drawingml/2006/picture">
-                <pic:pic xmlns:pic="http://schemas.openxmlformats.org/drawingml/2006/picture">
-                  <pic:nvPicPr>
-                    <pic:cNvPr id="1" name=""/>
-                    <pic:cNvPicPr/>
-                  </pic:nvPicPr>
-                  <pic:blipFill>
-                    <a:blip r:embed="rId18"/>
-                    <a:stretch>
-                      <a:fillRect/>
-                    </a:stretch>
-                  </pic:blipFill>
-                  <pic:spPr>
-                    <a:xfrm>
-                      <a:off x="0" y="0"/>
-                      <a:ext cx="5759450" cy="885825"/>
-                    </a:xfrm>
-                    <a:prstGeom prst="rect">
-                      <a:avLst/>
-                    </a:prstGeom>
-                  </pic:spPr>
-                </pic:pic>
-              </a:graphicData>
-            </a:graphic>
-          </wp:inline>
-        </w:drawing>
-      </w:r>
-    </w:p>
-    <w:p/>
-    <w:p>
-      <w:pPr>
-        <w:pStyle w:val="Paragraphedeliste"/>
-        <w:numPr>
-          <w:ilvl w:val="0"/>
-          <w:numId w:val="14"/>
-        </w:numPr>
-      </w:pPr>
-      <w:r>
-        <w:t>Consultation d'une page de contact</w:t>
-      </w:r>
-    </w:p>
-    <w:p/>
-    <w:p>
-      <w:r>
-        <w:rPr>
-          <w:noProof/>
-        </w:rPr>
-        <w:drawing>
-          <wp:inline distT="0" distB="0" distL="0" distR="0" wp14:anchorId="0D67A1D0" wp14:editId="5BB7622E">
-            <wp:extent cx="5759450" cy="751205"/>
-            <wp:effectExtent l="0" t="0" r="0" b="0"/>
-            <wp:docPr id="6" name="Image 6"/>
-            <wp:cNvGraphicFramePr>
-              <a:graphicFrameLocks xmlns:a="http://schemas.openxmlformats.org/drawingml/2006/main" noChangeAspect="1"/>
-            </wp:cNvGraphicFramePr>
-            <a:graphic xmlns:a="http://schemas.openxmlformats.org/drawingml/2006/main">
-              <a:graphicData uri="http://schemas.openxmlformats.org/drawingml/2006/picture">
-                <pic:pic xmlns:pic="http://schemas.openxmlformats.org/drawingml/2006/picture">
-                  <pic:nvPicPr>
-                    <pic:cNvPr id="1" name=""/>
-                    <pic:cNvPicPr/>
-                  </pic:nvPicPr>
-                  <pic:blipFill>
-                    <a:blip r:embed="rId19"/>
-                    <a:stretch>
-                      <a:fillRect/>
-                    </a:stretch>
-                  </pic:blipFill>
-                  <pic:spPr>
-                    <a:xfrm>
-                      <a:off x="0" y="0"/>
-                      <a:ext cx="5759450" cy="751205"/>
-                    </a:xfrm>
-                    <a:prstGeom prst="rect">
-                      <a:avLst/>
-                    </a:prstGeom>
-                  </pic:spPr>
-                </pic:pic>
-              </a:graphicData>
-            </a:graphic>
-          </wp:inline>
-        </w:drawing>
-      </w:r>
-    </w:p>
-    <w:p>
-      <w:r>
-        <w:br w:type="page"/>
-      </w:r>
-    </w:p>
-    <w:p>
-      <w:pPr>
-        <w:pStyle w:val="Titre4"/>
-      </w:pPr>
-      <w:r>
-        <w:lastRenderedPageBreak/>
-        <w:t>Client</w:t>
-      </w:r>
-    </w:p>
-    <w:p/>
-    <w:p>
-      <w:pPr>
-        <w:pStyle w:val="Paragraphedeliste"/>
-        <w:numPr>
-          <w:ilvl w:val="0"/>
-          <w:numId w:val="17"/>
-        </w:numPr>
-      </w:pPr>
-      <w:r>
-        <w:t>Déconnexion</w:t>
-      </w:r>
-    </w:p>
-    <w:p/>
-    <w:p>
-      <w:r>
-        <w:rPr>
-          <w:noProof/>
-        </w:rPr>
-        <w:drawing>
-          <wp:inline distT="0" distB="0" distL="0" distR="0" wp14:anchorId="253E72B4" wp14:editId="67C31DC2">
-            <wp:extent cx="5759450" cy="610235"/>
-            <wp:effectExtent l="0" t="0" r="0" b="0"/>
-            <wp:docPr id="24" name="Image 24"/>
-            <wp:cNvGraphicFramePr>
-              <a:graphicFrameLocks xmlns:a="http://schemas.openxmlformats.org/drawingml/2006/main" noChangeAspect="1"/>
-            </wp:cNvGraphicFramePr>
-            <a:graphic xmlns:a="http://schemas.openxmlformats.org/drawingml/2006/main">
-              <a:graphicData uri="http://schemas.openxmlformats.org/drawingml/2006/picture">
-                <pic:pic xmlns:pic="http://schemas.openxmlformats.org/drawingml/2006/picture">
-                  <pic:nvPicPr>
-                    <pic:cNvPr id="1" name=""/>
-                    <pic:cNvPicPr/>
-                  </pic:nvPicPr>
-                  <pic:blipFill>
-                    <a:blip r:embed="rId20"/>
-                    <a:stretch>
-                      <a:fillRect/>
-                    </a:stretch>
-                  </pic:blipFill>
-                  <pic:spPr>
-                    <a:xfrm>
-                      <a:off x="0" y="0"/>
-                      <a:ext cx="5759450" cy="610235"/>
-                    </a:xfrm>
-                    <a:prstGeom prst="rect">
-                      <a:avLst/>
-                    </a:prstGeom>
-                  </pic:spPr>
-                </pic:pic>
-              </a:graphicData>
-            </a:graphic>
-          </wp:inline>
-        </w:drawing>
-      </w:r>
-    </w:p>
-    <w:p/>
-    <w:p>
-      <w:pPr>
-        <w:pStyle w:val="Paragraphedeliste"/>
-        <w:numPr>
-          <w:ilvl w:val="0"/>
-          <w:numId w:val="17"/>
-        </w:numPr>
-      </w:pPr>
-      <w:r>
-        <w:t>Création d'un profil selon ses allergies et intolérances</w:t>
-      </w:r>
-    </w:p>
-    <w:p/>
-    <w:p>
-      <w:r>
-        <w:rPr>
-          <w:noProof/>
-        </w:rPr>
-        <w:drawing>
-          <wp:inline distT="0" distB="0" distL="0" distR="0" wp14:anchorId="4359886C" wp14:editId="5CD3751E">
-            <wp:extent cx="5759450" cy="1419860"/>
-            <wp:effectExtent l="0" t="0" r="0" b="8890"/>
-            <wp:docPr id="25" name="Image 25"/>
-            <wp:cNvGraphicFramePr>
-              <a:graphicFrameLocks xmlns:a="http://schemas.openxmlformats.org/drawingml/2006/main" noChangeAspect="1"/>
-            </wp:cNvGraphicFramePr>
-            <a:graphic xmlns:a="http://schemas.openxmlformats.org/drawingml/2006/main">
-              <a:graphicData uri="http://schemas.openxmlformats.org/drawingml/2006/picture">
-                <pic:pic xmlns:pic="http://schemas.openxmlformats.org/drawingml/2006/picture">
-                  <pic:nvPicPr>
-                    <pic:cNvPr id="1" name=""/>
-                    <pic:cNvPicPr/>
-                  </pic:nvPicPr>
-                  <pic:blipFill>
-                    <a:blip r:embed="rId21"/>
-                    <a:stretch>
-                      <a:fillRect/>
-                    </a:stretch>
-                  </pic:blipFill>
-                  <pic:spPr>
-                    <a:xfrm>
-                      <a:off x="0" y="0"/>
-                      <a:ext cx="5759450" cy="1419860"/>
-                    </a:xfrm>
-                    <a:prstGeom prst="rect">
-                      <a:avLst/>
-                    </a:prstGeom>
-                  </pic:spPr>
-                </pic:pic>
-              </a:graphicData>
-            </a:graphic>
-          </wp:inline>
-        </w:drawing>
-      </w:r>
-    </w:p>
-    <w:p/>
-    <w:p>
-      <w:pPr>
-        <w:pStyle w:val="Paragraphedeliste"/>
-        <w:numPr>
-          <w:ilvl w:val="0"/>
-          <w:numId w:val="17"/>
-        </w:numPr>
-      </w:pPr>
-      <w:r>
-        <w:t>Ajouts de plats dans le panier</w:t>
-      </w:r>
-    </w:p>
-    <w:p/>
-    <w:p>
-      <w:r>
-        <w:rPr>
-          <w:noProof/>
-        </w:rPr>
-        <w:drawing>
-          <wp:inline distT="0" distB="0" distL="0" distR="0" wp14:anchorId="3740F097" wp14:editId="515AB1E3">
-            <wp:extent cx="5759450" cy="751205"/>
-            <wp:effectExtent l="0" t="0" r="0" b="0"/>
-            <wp:docPr id="26" name="Image 26"/>
-            <wp:cNvGraphicFramePr>
-              <a:graphicFrameLocks xmlns:a="http://schemas.openxmlformats.org/drawingml/2006/main" noChangeAspect="1"/>
-            </wp:cNvGraphicFramePr>
-            <a:graphic xmlns:a="http://schemas.openxmlformats.org/drawingml/2006/main">
-              <a:graphicData uri="http://schemas.openxmlformats.org/drawingml/2006/picture">
-                <pic:pic xmlns:pic="http://schemas.openxmlformats.org/drawingml/2006/picture">
-                  <pic:nvPicPr>
-                    <pic:cNvPr id="1" name=""/>
-                    <pic:cNvPicPr/>
-                  </pic:nvPicPr>
-                  <pic:blipFill>
-                    <a:blip r:embed="rId22"/>
-                    <a:stretch>
-                      <a:fillRect/>
-                    </a:stretch>
-                  </pic:blipFill>
-                  <pic:spPr>
-                    <a:xfrm>
-                      <a:off x="0" y="0"/>
-                      <a:ext cx="5759450" cy="751205"/>
-                    </a:xfrm>
-                    <a:prstGeom prst="rect">
-                      <a:avLst/>
-                    </a:prstGeom>
-                  </pic:spPr>
-                </pic:pic>
-              </a:graphicData>
-            </a:graphic>
-          </wp:inline>
-        </w:drawing>
-      </w:r>
-    </w:p>
-    <w:p/>
-    <w:p>
-      <w:pPr>
-        <w:pStyle w:val="Paragraphedeliste"/>
-        <w:numPr>
-          <w:ilvl w:val="0"/>
-          <w:numId w:val="17"/>
-        </w:numPr>
-      </w:pPr>
-      <w:r>
-        <w:t>Affichage du panier</w:t>
-      </w:r>
-    </w:p>
-    <w:p/>
-    <w:p>
-      <w:r>
-        <w:rPr>
-          <w:noProof/>
-        </w:rPr>
-        <w:drawing>
-          <wp:inline distT="0" distB="0" distL="0" distR="0" wp14:anchorId="1F6733EC" wp14:editId="553FB222">
-            <wp:extent cx="5759450" cy="616585"/>
-            <wp:effectExtent l="0" t="0" r="0" b="0"/>
-            <wp:docPr id="27" name="Image 27"/>
-            <wp:cNvGraphicFramePr>
-              <a:graphicFrameLocks xmlns:a="http://schemas.openxmlformats.org/drawingml/2006/main" noChangeAspect="1"/>
-            </wp:cNvGraphicFramePr>
-            <a:graphic xmlns:a="http://schemas.openxmlformats.org/drawingml/2006/main">
-              <a:graphicData uri="http://schemas.openxmlformats.org/drawingml/2006/picture">
-                <pic:pic xmlns:pic="http://schemas.openxmlformats.org/drawingml/2006/picture">
-                  <pic:nvPicPr>
-                    <pic:cNvPr id="1" name=""/>
-                    <pic:cNvPicPr/>
-                  </pic:nvPicPr>
-                  <pic:blipFill>
-                    <a:blip r:embed="rId23"/>
-                    <a:stretch>
-                      <a:fillRect/>
-                    </a:stretch>
-                  </pic:blipFill>
-                  <pic:spPr>
-                    <a:xfrm>
-                      <a:off x="0" y="0"/>
-                      <a:ext cx="5759450" cy="616585"/>
-                    </a:xfrm>
-                    <a:prstGeom prst="rect">
-                      <a:avLst/>
-                    </a:prstGeom>
-                  </pic:spPr>
-                </pic:pic>
-              </a:graphicData>
-            </a:graphic>
-          </wp:inline>
-        </w:drawing>
-      </w:r>
-    </w:p>
-    <w:p/>
-    <w:p>
-      <w:pPr>
-        <w:pStyle w:val="Paragraphedeliste"/>
-        <w:numPr>
-          <w:ilvl w:val="0"/>
-          <w:numId w:val="17"/>
-        </w:numPr>
-      </w:pPr>
-      <w:r>
-        <w:t>Suppression d'un produit depuis le panier</w:t>
-      </w:r>
-    </w:p>
-    <w:p/>
-    <w:p>
-      <w:r>
-        <w:rPr>
-          <w:noProof/>
-        </w:rPr>
-        <w:drawing>
-          <wp:inline distT="0" distB="0" distL="0" distR="0" wp14:anchorId="07A1B48C" wp14:editId="61980B71">
-            <wp:extent cx="5759450" cy="1020445"/>
-            <wp:effectExtent l="0" t="0" r="0" b="8255"/>
-            <wp:docPr id="28" name="Image 28"/>
             <wp:cNvGraphicFramePr>
               <a:graphicFrameLocks xmlns:a="http://schemas.openxmlformats.org/drawingml/2006/main" noChangeAspect="1"/>
             </wp:cNvGraphicFramePr>
@@ -5437,7 +5080,7 @@
                   <pic:spPr>
                     <a:xfrm>
                       <a:off x="0" y="0"/>
-                      <a:ext cx="5759450" cy="1020445"/>
+                      <a:ext cx="5759450" cy="1423035"/>
                     </a:xfrm>
                     <a:prstGeom prst="rect">
                       <a:avLst/>
@@ -5450,16 +5093,25 @@
         </w:drawing>
       </w:r>
     </w:p>
+    <w:p/>
     <w:p>
       <w:pPr>
         <w:pStyle w:val="Paragraphedeliste"/>
         <w:numPr>
           <w:ilvl w:val="0"/>
-          <w:numId w:val="17"/>
+          <w:numId w:val="14"/>
         </w:numPr>
       </w:pPr>
       <w:r>
-        <w:t>Confirmation du panier</w:t>
+        <w:t>Consultation d'une page d'</w:t>
+      </w:r>
+      <w:proofErr w:type="spellStart"/>
+      <w:r>
+        <w:t>acceuil</w:t>
+      </w:r>
+      <w:proofErr w:type="spellEnd"/>
+      <w:r>
+        <w:t xml:space="preserve"> et de présentation du restaurant</w:t>
       </w:r>
     </w:p>
     <w:p/>
@@ -5469,10 +5121,10 @@
           <w:noProof/>
         </w:rPr>
         <w:drawing>
-          <wp:inline distT="0" distB="0" distL="0" distR="0" wp14:anchorId="20FBCAD0" wp14:editId="76A06274">
-            <wp:extent cx="5759450" cy="885190"/>
+          <wp:inline distT="0" distB="0" distL="0" distR="0" wp14:anchorId="0948E3F3" wp14:editId="4C5D9640">
+            <wp:extent cx="5759450" cy="746125"/>
             <wp:effectExtent l="0" t="0" r="0" b="0"/>
-            <wp:docPr id="29" name="Image 29"/>
+            <wp:docPr id="23" name="Image 23"/>
             <wp:cNvGraphicFramePr>
               <a:graphicFrameLocks xmlns:a="http://schemas.openxmlformats.org/drawingml/2006/main" noChangeAspect="1"/>
             </wp:cNvGraphicFramePr>
@@ -5492,7 +5144,7 @@
                   <pic:spPr>
                     <a:xfrm>
                       <a:off x="0" y="0"/>
-                      <a:ext cx="5759450" cy="885190"/>
+                      <a:ext cx="5759450" cy="746125"/>
                     </a:xfrm>
                     <a:prstGeom prst="rect">
                       <a:avLst/>
@@ -5505,26 +5157,17 @@
         </w:drawing>
       </w:r>
     </w:p>
-    <w:p>
-      <w:pPr>
-        <w:pStyle w:val="Titre4"/>
-      </w:pPr>
-      <w:r>
-        <w:lastRenderedPageBreak/>
-        <w:t>Admin</w:t>
-      </w:r>
-    </w:p>
     <w:p/>
     <w:p>
       <w:pPr>
         <w:pStyle w:val="Paragraphedeliste"/>
         <w:numPr>
           <w:ilvl w:val="0"/>
-          <w:numId w:val="17"/>
+          <w:numId w:val="14"/>
         </w:numPr>
       </w:pPr>
       <w:r>
-        <w:t>Ajouter, modifier ou supprimer des allergies et intolérances</w:t>
+        <w:t>Consultation des plats</w:t>
       </w:r>
     </w:p>
     <w:p/>
@@ -5534,10 +5177,10 @@
           <w:noProof/>
         </w:rPr>
         <w:drawing>
-          <wp:inline distT="0" distB="0" distL="0" distR="0" wp14:anchorId="01EDF4A1" wp14:editId="20CE7AF7">
-            <wp:extent cx="5759450" cy="2903220"/>
+          <wp:inline distT="0" distB="0" distL="0" distR="0" wp14:anchorId="3D59FF33" wp14:editId="40A01B39">
+            <wp:extent cx="5759450" cy="1013460"/>
             <wp:effectExtent l="0" t="0" r="0" b="0"/>
-            <wp:docPr id="30" name="Image 30"/>
+            <wp:docPr id="2" name="Image 2"/>
             <wp:cNvGraphicFramePr>
               <a:graphicFrameLocks xmlns:a="http://schemas.openxmlformats.org/drawingml/2006/main" noChangeAspect="1"/>
             </wp:cNvGraphicFramePr>
@@ -5557,7 +5200,7 @@
                   <pic:spPr>
                     <a:xfrm>
                       <a:off x="0" y="0"/>
-                      <a:ext cx="5759450" cy="2903220"/>
+                      <a:ext cx="5759450" cy="1013460"/>
                     </a:xfrm>
                     <a:prstGeom prst="rect">
                       <a:avLst/>
@@ -5576,11 +5219,11 @@
         <w:pStyle w:val="Paragraphedeliste"/>
         <w:numPr>
           <w:ilvl w:val="0"/>
-          <w:numId w:val="17"/>
+          <w:numId w:val="14"/>
         </w:numPr>
       </w:pPr>
       <w:r>
-        <w:t>Ajouter, modifier ou supprimer des plats proposés</w:t>
+        <w:t>Recherche simple sur le nom des plats</w:t>
       </w:r>
     </w:p>
     <w:p/>
@@ -5590,10 +5233,10 @@
           <w:noProof/>
         </w:rPr>
         <w:drawing>
-          <wp:inline distT="0" distB="0" distL="0" distR="0" wp14:anchorId="2C500B3C" wp14:editId="15CBBB71">
-            <wp:extent cx="5759450" cy="2514600"/>
-            <wp:effectExtent l="0" t="0" r="0" b="0"/>
-            <wp:docPr id="31" name="Image 31"/>
+          <wp:inline distT="0" distB="0" distL="0" distR="0" wp14:anchorId="59412F6C" wp14:editId="34C53AA5">
+            <wp:extent cx="5759450" cy="885825"/>
+            <wp:effectExtent l="0" t="0" r="0" b="9525"/>
+            <wp:docPr id="4" name="Image 4"/>
             <wp:cNvGraphicFramePr>
               <a:graphicFrameLocks xmlns:a="http://schemas.openxmlformats.org/drawingml/2006/main" noChangeAspect="1"/>
             </wp:cNvGraphicFramePr>
@@ -5613,6 +5256,532 @@
                   <pic:spPr>
                     <a:xfrm>
                       <a:off x="0" y="0"/>
+                      <a:ext cx="5759450" cy="885825"/>
+                    </a:xfrm>
+                    <a:prstGeom prst="rect">
+                      <a:avLst/>
+                    </a:prstGeom>
+                  </pic:spPr>
+                </pic:pic>
+              </a:graphicData>
+            </a:graphic>
+          </wp:inline>
+        </w:drawing>
+      </w:r>
+    </w:p>
+    <w:p/>
+    <w:p>
+      <w:pPr>
+        <w:pStyle w:val="Paragraphedeliste"/>
+        <w:numPr>
+          <w:ilvl w:val="0"/>
+          <w:numId w:val="14"/>
+        </w:numPr>
+      </w:pPr>
+      <w:r>
+        <w:t>Consultation d'une page de contact</w:t>
+      </w:r>
+    </w:p>
+    <w:p/>
+    <w:p>
+      <w:r>
+        <w:rPr>
+          <w:noProof/>
+        </w:rPr>
+        <w:drawing>
+          <wp:inline distT="0" distB="0" distL="0" distR="0" wp14:anchorId="0D67A1D0" wp14:editId="5BB7622E">
+            <wp:extent cx="5759450" cy="751205"/>
+            <wp:effectExtent l="0" t="0" r="0" b="0"/>
+            <wp:docPr id="6" name="Image 6"/>
+            <wp:cNvGraphicFramePr>
+              <a:graphicFrameLocks xmlns:a="http://schemas.openxmlformats.org/drawingml/2006/main" noChangeAspect="1"/>
+            </wp:cNvGraphicFramePr>
+            <a:graphic xmlns:a="http://schemas.openxmlformats.org/drawingml/2006/main">
+              <a:graphicData uri="http://schemas.openxmlformats.org/drawingml/2006/picture">
+                <pic:pic xmlns:pic="http://schemas.openxmlformats.org/drawingml/2006/picture">
+                  <pic:nvPicPr>
+                    <pic:cNvPr id="1" name=""/>
+                    <pic:cNvPicPr/>
+                  </pic:nvPicPr>
+                  <pic:blipFill>
+                    <a:blip r:embed="rId28"/>
+                    <a:stretch>
+                      <a:fillRect/>
+                    </a:stretch>
+                  </pic:blipFill>
+                  <pic:spPr>
+                    <a:xfrm>
+                      <a:off x="0" y="0"/>
+                      <a:ext cx="5759450" cy="751205"/>
+                    </a:xfrm>
+                    <a:prstGeom prst="rect">
+                      <a:avLst/>
+                    </a:prstGeom>
+                  </pic:spPr>
+                </pic:pic>
+              </a:graphicData>
+            </a:graphic>
+          </wp:inline>
+        </w:drawing>
+      </w:r>
+    </w:p>
+    <w:p>
+      <w:r>
+        <w:br w:type="page"/>
+      </w:r>
+    </w:p>
+    <w:p>
+      <w:pPr>
+        <w:pStyle w:val="Titre4"/>
+      </w:pPr>
+      <w:r>
+        <w:lastRenderedPageBreak/>
+        <w:t>Client</w:t>
+      </w:r>
+    </w:p>
+    <w:p/>
+    <w:p>
+      <w:pPr>
+        <w:pStyle w:val="Paragraphedeliste"/>
+        <w:numPr>
+          <w:ilvl w:val="0"/>
+          <w:numId w:val="17"/>
+        </w:numPr>
+      </w:pPr>
+      <w:r>
+        <w:t>Déconnexion</w:t>
+      </w:r>
+    </w:p>
+    <w:p/>
+    <w:p>
+      <w:r>
+        <w:rPr>
+          <w:noProof/>
+        </w:rPr>
+        <w:drawing>
+          <wp:inline distT="0" distB="0" distL="0" distR="0" wp14:anchorId="253E72B4" wp14:editId="67C31DC2">
+            <wp:extent cx="5759450" cy="610235"/>
+            <wp:effectExtent l="0" t="0" r="0" b="0"/>
+            <wp:docPr id="24" name="Image 24"/>
+            <wp:cNvGraphicFramePr>
+              <a:graphicFrameLocks xmlns:a="http://schemas.openxmlformats.org/drawingml/2006/main" noChangeAspect="1"/>
+            </wp:cNvGraphicFramePr>
+            <a:graphic xmlns:a="http://schemas.openxmlformats.org/drawingml/2006/main">
+              <a:graphicData uri="http://schemas.openxmlformats.org/drawingml/2006/picture">
+                <pic:pic xmlns:pic="http://schemas.openxmlformats.org/drawingml/2006/picture">
+                  <pic:nvPicPr>
+                    <pic:cNvPr id="1" name=""/>
+                    <pic:cNvPicPr/>
+                  </pic:nvPicPr>
+                  <pic:blipFill>
+                    <a:blip r:embed="rId29"/>
+                    <a:stretch>
+                      <a:fillRect/>
+                    </a:stretch>
+                  </pic:blipFill>
+                  <pic:spPr>
+                    <a:xfrm>
+                      <a:off x="0" y="0"/>
+                      <a:ext cx="5759450" cy="610235"/>
+                    </a:xfrm>
+                    <a:prstGeom prst="rect">
+                      <a:avLst/>
+                    </a:prstGeom>
+                  </pic:spPr>
+                </pic:pic>
+              </a:graphicData>
+            </a:graphic>
+          </wp:inline>
+        </w:drawing>
+      </w:r>
+    </w:p>
+    <w:p/>
+    <w:p>
+      <w:pPr>
+        <w:pStyle w:val="Paragraphedeliste"/>
+        <w:numPr>
+          <w:ilvl w:val="0"/>
+          <w:numId w:val="17"/>
+        </w:numPr>
+      </w:pPr>
+      <w:r>
+        <w:t>Création d'un profil selon ses allergies et intolérances</w:t>
+      </w:r>
+    </w:p>
+    <w:p/>
+    <w:p>
+      <w:r>
+        <w:rPr>
+          <w:noProof/>
+        </w:rPr>
+        <w:drawing>
+          <wp:inline distT="0" distB="0" distL="0" distR="0" wp14:anchorId="4359886C" wp14:editId="5CD3751E">
+            <wp:extent cx="5759450" cy="1419860"/>
+            <wp:effectExtent l="0" t="0" r="0" b="8890"/>
+            <wp:docPr id="25" name="Image 25"/>
+            <wp:cNvGraphicFramePr>
+              <a:graphicFrameLocks xmlns:a="http://schemas.openxmlformats.org/drawingml/2006/main" noChangeAspect="1"/>
+            </wp:cNvGraphicFramePr>
+            <a:graphic xmlns:a="http://schemas.openxmlformats.org/drawingml/2006/main">
+              <a:graphicData uri="http://schemas.openxmlformats.org/drawingml/2006/picture">
+                <pic:pic xmlns:pic="http://schemas.openxmlformats.org/drawingml/2006/picture">
+                  <pic:nvPicPr>
+                    <pic:cNvPr id="1" name=""/>
+                    <pic:cNvPicPr/>
+                  </pic:nvPicPr>
+                  <pic:blipFill>
+                    <a:blip r:embed="rId30"/>
+                    <a:stretch>
+                      <a:fillRect/>
+                    </a:stretch>
+                  </pic:blipFill>
+                  <pic:spPr>
+                    <a:xfrm>
+                      <a:off x="0" y="0"/>
+                      <a:ext cx="5759450" cy="1419860"/>
+                    </a:xfrm>
+                    <a:prstGeom prst="rect">
+                      <a:avLst/>
+                    </a:prstGeom>
+                  </pic:spPr>
+                </pic:pic>
+              </a:graphicData>
+            </a:graphic>
+          </wp:inline>
+        </w:drawing>
+      </w:r>
+    </w:p>
+    <w:p/>
+    <w:p>
+      <w:pPr>
+        <w:pStyle w:val="Paragraphedeliste"/>
+        <w:numPr>
+          <w:ilvl w:val="0"/>
+          <w:numId w:val="17"/>
+        </w:numPr>
+      </w:pPr>
+      <w:r>
+        <w:t>Ajouts de plats dans le panier</w:t>
+      </w:r>
+    </w:p>
+    <w:p/>
+    <w:p>
+      <w:r>
+        <w:rPr>
+          <w:noProof/>
+        </w:rPr>
+        <w:drawing>
+          <wp:inline distT="0" distB="0" distL="0" distR="0" wp14:anchorId="3740F097" wp14:editId="515AB1E3">
+            <wp:extent cx="5759450" cy="751205"/>
+            <wp:effectExtent l="0" t="0" r="0" b="0"/>
+            <wp:docPr id="26" name="Image 26"/>
+            <wp:cNvGraphicFramePr>
+              <a:graphicFrameLocks xmlns:a="http://schemas.openxmlformats.org/drawingml/2006/main" noChangeAspect="1"/>
+            </wp:cNvGraphicFramePr>
+            <a:graphic xmlns:a="http://schemas.openxmlformats.org/drawingml/2006/main">
+              <a:graphicData uri="http://schemas.openxmlformats.org/drawingml/2006/picture">
+                <pic:pic xmlns:pic="http://schemas.openxmlformats.org/drawingml/2006/picture">
+                  <pic:nvPicPr>
+                    <pic:cNvPr id="1" name=""/>
+                    <pic:cNvPicPr/>
+                  </pic:nvPicPr>
+                  <pic:blipFill>
+                    <a:blip r:embed="rId31"/>
+                    <a:stretch>
+                      <a:fillRect/>
+                    </a:stretch>
+                  </pic:blipFill>
+                  <pic:spPr>
+                    <a:xfrm>
+                      <a:off x="0" y="0"/>
+                      <a:ext cx="5759450" cy="751205"/>
+                    </a:xfrm>
+                    <a:prstGeom prst="rect">
+                      <a:avLst/>
+                    </a:prstGeom>
+                  </pic:spPr>
+                </pic:pic>
+              </a:graphicData>
+            </a:graphic>
+          </wp:inline>
+        </w:drawing>
+      </w:r>
+    </w:p>
+    <w:p/>
+    <w:p>
+      <w:pPr>
+        <w:pStyle w:val="Paragraphedeliste"/>
+        <w:numPr>
+          <w:ilvl w:val="0"/>
+          <w:numId w:val="17"/>
+        </w:numPr>
+      </w:pPr>
+      <w:r>
+        <w:t>Affichage du panier</w:t>
+      </w:r>
+    </w:p>
+    <w:p/>
+    <w:p>
+      <w:r>
+        <w:rPr>
+          <w:noProof/>
+        </w:rPr>
+        <w:drawing>
+          <wp:inline distT="0" distB="0" distL="0" distR="0" wp14:anchorId="1F6733EC" wp14:editId="553FB222">
+            <wp:extent cx="5759450" cy="616585"/>
+            <wp:effectExtent l="0" t="0" r="0" b="0"/>
+            <wp:docPr id="27" name="Image 27"/>
+            <wp:cNvGraphicFramePr>
+              <a:graphicFrameLocks xmlns:a="http://schemas.openxmlformats.org/drawingml/2006/main" noChangeAspect="1"/>
+            </wp:cNvGraphicFramePr>
+            <a:graphic xmlns:a="http://schemas.openxmlformats.org/drawingml/2006/main">
+              <a:graphicData uri="http://schemas.openxmlformats.org/drawingml/2006/picture">
+                <pic:pic xmlns:pic="http://schemas.openxmlformats.org/drawingml/2006/picture">
+                  <pic:nvPicPr>
+                    <pic:cNvPr id="1" name=""/>
+                    <pic:cNvPicPr/>
+                  </pic:nvPicPr>
+                  <pic:blipFill>
+                    <a:blip r:embed="rId32"/>
+                    <a:stretch>
+                      <a:fillRect/>
+                    </a:stretch>
+                  </pic:blipFill>
+                  <pic:spPr>
+                    <a:xfrm>
+                      <a:off x="0" y="0"/>
+                      <a:ext cx="5759450" cy="616585"/>
+                    </a:xfrm>
+                    <a:prstGeom prst="rect">
+                      <a:avLst/>
+                    </a:prstGeom>
+                  </pic:spPr>
+                </pic:pic>
+              </a:graphicData>
+            </a:graphic>
+          </wp:inline>
+        </w:drawing>
+      </w:r>
+    </w:p>
+    <w:p/>
+    <w:p>
+      <w:pPr>
+        <w:pStyle w:val="Paragraphedeliste"/>
+        <w:numPr>
+          <w:ilvl w:val="0"/>
+          <w:numId w:val="17"/>
+        </w:numPr>
+      </w:pPr>
+      <w:r>
+        <w:t>Suppression d'un produit depuis le panier</w:t>
+      </w:r>
+    </w:p>
+    <w:p/>
+    <w:p>
+      <w:r>
+        <w:rPr>
+          <w:noProof/>
+        </w:rPr>
+        <w:drawing>
+          <wp:inline distT="0" distB="0" distL="0" distR="0" wp14:anchorId="07A1B48C" wp14:editId="61980B71">
+            <wp:extent cx="5759450" cy="1020445"/>
+            <wp:effectExtent l="0" t="0" r="0" b="8255"/>
+            <wp:docPr id="28" name="Image 28"/>
+            <wp:cNvGraphicFramePr>
+              <a:graphicFrameLocks xmlns:a="http://schemas.openxmlformats.org/drawingml/2006/main" noChangeAspect="1"/>
+            </wp:cNvGraphicFramePr>
+            <a:graphic xmlns:a="http://schemas.openxmlformats.org/drawingml/2006/main">
+              <a:graphicData uri="http://schemas.openxmlformats.org/drawingml/2006/picture">
+                <pic:pic xmlns:pic="http://schemas.openxmlformats.org/drawingml/2006/picture">
+                  <pic:nvPicPr>
+                    <pic:cNvPr id="1" name=""/>
+                    <pic:cNvPicPr/>
+                  </pic:nvPicPr>
+                  <pic:blipFill>
+                    <a:blip r:embed="rId33"/>
+                    <a:stretch>
+                      <a:fillRect/>
+                    </a:stretch>
+                  </pic:blipFill>
+                  <pic:spPr>
+                    <a:xfrm>
+                      <a:off x="0" y="0"/>
+                      <a:ext cx="5759450" cy="1020445"/>
+                    </a:xfrm>
+                    <a:prstGeom prst="rect">
+                      <a:avLst/>
+                    </a:prstGeom>
+                  </pic:spPr>
+                </pic:pic>
+              </a:graphicData>
+            </a:graphic>
+          </wp:inline>
+        </w:drawing>
+      </w:r>
+    </w:p>
+    <w:p>
+      <w:pPr>
+        <w:pStyle w:val="Paragraphedeliste"/>
+        <w:numPr>
+          <w:ilvl w:val="0"/>
+          <w:numId w:val="17"/>
+        </w:numPr>
+      </w:pPr>
+      <w:r>
+        <w:t>Confirmation du panier</w:t>
+      </w:r>
+    </w:p>
+    <w:p/>
+    <w:p>
+      <w:r>
+        <w:rPr>
+          <w:noProof/>
+        </w:rPr>
+        <w:drawing>
+          <wp:inline distT="0" distB="0" distL="0" distR="0" wp14:anchorId="20FBCAD0" wp14:editId="76A06274">
+            <wp:extent cx="5759450" cy="885190"/>
+            <wp:effectExtent l="0" t="0" r="0" b="0"/>
+            <wp:docPr id="29" name="Image 29"/>
+            <wp:cNvGraphicFramePr>
+              <a:graphicFrameLocks xmlns:a="http://schemas.openxmlformats.org/drawingml/2006/main" noChangeAspect="1"/>
+            </wp:cNvGraphicFramePr>
+            <a:graphic xmlns:a="http://schemas.openxmlformats.org/drawingml/2006/main">
+              <a:graphicData uri="http://schemas.openxmlformats.org/drawingml/2006/picture">
+                <pic:pic xmlns:pic="http://schemas.openxmlformats.org/drawingml/2006/picture">
+                  <pic:nvPicPr>
+                    <pic:cNvPr id="1" name=""/>
+                    <pic:cNvPicPr/>
+                  </pic:nvPicPr>
+                  <pic:blipFill>
+                    <a:blip r:embed="rId34"/>
+                    <a:stretch>
+                      <a:fillRect/>
+                    </a:stretch>
+                  </pic:blipFill>
+                  <pic:spPr>
+                    <a:xfrm>
+                      <a:off x="0" y="0"/>
+                      <a:ext cx="5759450" cy="885190"/>
+                    </a:xfrm>
+                    <a:prstGeom prst="rect">
+                      <a:avLst/>
+                    </a:prstGeom>
+                  </pic:spPr>
+                </pic:pic>
+              </a:graphicData>
+            </a:graphic>
+          </wp:inline>
+        </w:drawing>
+      </w:r>
+    </w:p>
+    <w:p>
+      <w:pPr>
+        <w:pStyle w:val="Titre4"/>
+      </w:pPr>
+      <w:r>
+        <w:lastRenderedPageBreak/>
+        <w:t>Admin</w:t>
+      </w:r>
+    </w:p>
+    <w:p/>
+    <w:p>
+      <w:pPr>
+        <w:pStyle w:val="Paragraphedeliste"/>
+        <w:numPr>
+          <w:ilvl w:val="0"/>
+          <w:numId w:val="17"/>
+        </w:numPr>
+      </w:pPr>
+      <w:r>
+        <w:t>Ajouter, modifier ou supprimer des allergies et intolérances</w:t>
+      </w:r>
+    </w:p>
+    <w:p/>
+    <w:p>
+      <w:r>
+        <w:rPr>
+          <w:noProof/>
+        </w:rPr>
+        <w:drawing>
+          <wp:inline distT="0" distB="0" distL="0" distR="0" wp14:anchorId="01EDF4A1" wp14:editId="20CE7AF7">
+            <wp:extent cx="5759450" cy="2903220"/>
+            <wp:effectExtent l="0" t="0" r="0" b="0"/>
+            <wp:docPr id="30" name="Image 30"/>
+            <wp:cNvGraphicFramePr>
+              <a:graphicFrameLocks xmlns:a="http://schemas.openxmlformats.org/drawingml/2006/main" noChangeAspect="1"/>
+            </wp:cNvGraphicFramePr>
+            <a:graphic xmlns:a="http://schemas.openxmlformats.org/drawingml/2006/main">
+              <a:graphicData uri="http://schemas.openxmlformats.org/drawingml/2006/picture">
+                <pic:pic xmlns:pic="http://schemas.openxmlformats.org/drawingml/2006/picture">
+                  <pic:nvPicPr>
+                    <pic:cNvPr id="1" name=""/>
+                    <pic:cNvPicPr/>
+                  </pic:nvPicPr>
+                  <pic:blipFill>
+                    <a:blip r:embed="rId35"/>
+                    <a:stretch>
+                      <a:fillRect/>
+                    </a:stretch>
+                  </pic:blipFill>
+                  <pic:spPr>
+                    <a:xfrm>
+                      <a:off x="0" y="0"/>
+                      <a:ext cx="5759450" cy="2903220"/>
+                    </a:xfrm>
+                    <a:prstGeom prst="rect">
+                      <a:avLst/>
+                    </a:prstGeom>
+                  </pic:spPr>
+                </pic:pic>
+              </a:graphicData>
+            </a:graphic>
+          </wp:inline>
+        </w:drawing>
+      </w:r>
+    </w:p>
+    <w:p/>
+    <w:p>
+      <w:pPr>
+        <w:pStyle w:val="Paragraphedeliste"/>
+        <w:numPr>
+          <w:ilvl w:val="0"/>
+          <w:numId w:val="17"/>
+        </w:numPr>
+      </w:pPr>
+      <w:r>
+        <w:t>Ajouter, modifier ou supprimer des plats proposés</w:t>
+      </w:r>
+    </w:p>
+    <w:p/>
+    <w:p>
+      <w:r>
+        <w:rPr>
+          <w:noProof/>
+        </w:rPr>
+        <w:drawing>
+          <wp:inline distT="0" distB="0" distL="0" distR="0" wp14:anchorId="2C500B3C" wp14:editId="15CBBB71">
+            <wp:extent cx="5759450" cy="2514600"/>
+            <wp:effectExtent l="0" t="0" r="0" b="0"/>
+            <wp:docPr id="31" name="Image 31"/>
+            <wp:cNvGraphicFramePr>
+              <a:graphicFrameLocks xmlns:a="http://schemas.openxmlformats.org/drawingml/2006/main" noChangeAspect="1"/>
+            </wp:cNvGraphicFramePr>
+            <a:graphic xmlns:a="http://schemas.openxmlformats.org/drawingml/2006/main">
+              <a:graphicData uri="http://schemas.openxmlformats.org/drawingml/2006/picture">
+                <pic:pic xmlns:pic="http://schemas.openxmlformats.org/drawingml/2006/picture">
+                  <pic:nvPicPr>
+                    <pic:cNvPr id="1" name=""/>
+                    <pic:cNvPicPr/>
+                  </pic:nvPicPr>
+                  <pic:blipFill>
+                    <a:blip r:embed="rId36"/>
+                    <a:stretch>
+                      <a:fillRect/>
+                    </a:stretch>
+                  </pic:blipFill>
+                  <pic:spPr>
+                    <a:xfrm>
+                      <a:off x="0" y="0"/>
                       <a:ext cx="5759450" cy="2514600"/>
                     </a:xfrm>
                     <a:prstGeom prst="rect">
@@ -5666,7 +5835,7 @@
                     <pic:cNvPicPr/>
                   </pic:nvPicPr>
                   <pic:blipFill>
-                    <a:blip r:embed="rId28"/>
+                    <a:blip r:embed="rId37"/>
                     <a:stretch>
                       <a:fillRect/>
                     </a:stretch>
@@ -5755,7 +5924,7 @@
                     </pic:cNvPicPr>
                   </pic:nvPicPr>
                   <pic:blipFill>
-                    <a:blip r:embed="rId29" cstate="print">
+                    <a:blip r:embed="rId38" cstate="print">
                       <a:extLst>
                         <a:ext uri="{28A0092B-C50C-407E-A947-70E740481C1C}">
                           <a14:useLocalDpi xmlns:a14="http://schemas.microsoft.com/office/drawing/2010/main" val="0"/>
@@ -5849,7 +6018,7 @@
                     </pic:cNvPicPr>
                   </pic:nvPicPr>
                   <pic:blipFill>
-                    <a:blip r:embed="rId30" cstate="print">
+                    <a:blip r:embed="rId39" cstate="print">
                       <a:extLst>
                         <a:ext uri="{28A0092B-C50C-407E-A947-70E740481C1C}">
                           <a14:useLocalDpi xmlns:a14="http://schemas.microsoft.com/office/drawing/2010/main" val="0"/>
@@ -5931,7 +6100,7 @@
                     <pic:cNvPicPr/>
                   </pic:nvPicPr>
                   <pic:blipFill>
-                    <a:blip r:embed="rId31" cstate="print">
+                    <a:blip r:embed="rId40" cstate="print">
                       <a:extLst>
                         <a:ext uri="{28A0092B-C50C-407E-A947-70E740481C1C}">
                           <a14:useLocalDpi xmlns:a14="http://schemas.microsoft.com/office/drawing/2010/main" val="0"/>
@@ -6016,7 +6185,7 @@
                     <pic:cNvPicPr/>
                   </pic:nvPicPr>
                   <pic:blipFill>
-                    <a:blip r:embed="rId32" cstate="print">
+                    <a:blip r:embed="rId41" cstate="print">
                       <a:extLst>
                         <a:ext uri="{28A0092B-C50C-407E-A947-70E740481C1C}">
                           <a14:useLocalDpi xmlns:a14="http://schemas.microsoft.com/office/drawing/2010/main" val="0"/>
@@ -6116,7 +6285,7 @@
                     </pic:cNvPicPr>
                   </pic:nvPicPr>
                   <pic:blipFill>
-                    <a:blip r:embed="rId33" cstate="print">
+                    <a:blip r:embed="rId42" cstate="print">
                       <a:extLst>
                         <a:ext uri="{28A0092B-C50C-407E-A947-70E740481C1C}">
                           <a14:useLocalDpi xmlns:a14="http://schemas.microsoft.com/office/drawing/2010/main" val="0"/>
@@ -6213,7 +6382,7 @@
                     </pic:cNvPicPr>
                   </pic:nvPicPr>
                   <pic:blipFill>
-                    <a:blip r:embed="rId34" cstate="print">
+                    <a:blip r:embed="rId43" cstate="print">
                       <a:extLst>
                         <a:ext uri="{28A0092B-C50C-407E-A947-70E740481C1C}">
                           <a14:useLocalDpi xmlns:a14="http://schemas.microsoft.com/office/drawing/2010/main" val="0"/>
@@ -6296,7 +6465,7 @@
                     </pic:cNvPicPr>
                   </pic:nvPicPr>
                   <pic:blipFill>
-                    <a:blip r:embed="rId35" cstate="print">
+                    <a:blip r:embed="rId44" cstate="print">
                       <a:extLst>
                         <a:ext uri="{28A0092B-C50C-407E-A947-70E740481C1C}">
                           <a14:useLocalDpi xmlns:a14="http://schemas.microsoft.com/office/drawing/2010/main" val="0"/>
@@ -6382,7 +6551,7 @@
                     <pic:cNvPicPr/>
                   </pic:nvPicPr>
                   <pic:blipFill>
-                    <a:blip r:embed="rId36" cstate="print">
+                    <a:blip r:embed="rId45" cstate="print">
                       <a:extLst>
                         <a:ext uri="{28A0092B-C50C-407E-A947-70E740481C1C}">
                           <a14:useLocalDpi xmlns:a14="http://schemas.microsoft.com/office/drawing/2010/main" val="0"/>
@@ -6461,7 +6630,7 @@
                     </pic:cNvPicPr>
                   </pic:nvPicPr>
                   <pic:blipFill>
-                    <a:blip r:embed="rId37" cstate="print">
+                    <a:blip r:embed="rId46" cstate="print">
                       <a:extLst>
                         <a:ext uri="{28A0092B-C50C-407E-A947-70E740481C1C}">
                           <a14:useLocalDpi xmlns:a14="http://schemas.microsoft.com/office/drawing/2010/main" val="0"/>
@@ -6557,7 +6726,7 @@
                     <pic:cNvPicPr/>
                   </pic:nvPicPr>
                   <pic:blipFill>
-                    <a:blip r:embed="rId38" cstate="print">
+                    <a:blip r:embed="rId47" cstate="print">
                       <a:extLst>
                         <a:ext uri="{28A0092B-C50C-407E-A947-70E740481C1C}">
                           <a14:useLocalDpi xmlns:a14="http://schemas.microsoft.com/office/drawing/2010/main" val="0"/>
@@ -6646,7 +6815,7 @@
                     </pic:cNvPicPr>
                   </pic:nvPicPr>
                   <pic:blipFill>
-                    <a:blip r:embed="rId39" cstate="print">
+                    <a:blip r:embed="rId48" cstate="print">
                       <a:extLst>
                         <a:ext uri="{28A0092B-C50C-407E-A947-70E740481C1C}">
                           <a14:useLocalDpi xmlns:a14="http://schemas.microsoft.com/office/drawing/2010/main" val="0"/>
@@ -6730,7 +6899,7 @@
                     </pic:cNvPicPr>
                   </pic:nvPicPr>
                   <pic:blipFill>
-                    <a:blip r:embed="rId40" cstate="print">
+                    <a:blip r:embed="rId49" cstate="print">
                       <a:extLst>
                         <a:ext uri="{28A0092B-C50C-407E-A947-70E740481C1C}">
                           <a14:useLocalDpi xmlns:a14="http://schemas.microsoft.com/office/drawing/2010/main" val="0"/>
@@ -6819,7 +6988,7 @@
                     </pic:cNvPicPr>
                   </pic:nvPicPr>
                   <pic:blipFill>
-                    <a:blip r:embed="rId41">
+                    <a:blip r:embed="rId50">
                       <a:extLst>
                         <a:ext uri="{28A0092B-C50C-407E-A947-70E740481C1C}">
                           <a14:useLocalDpi xmlns:a14="http://schemas.microsoft.com/office/drawing/2010/main" val="0"/>
@@ -6951,7 +7120,7 @@
       <w:r>
         <w:t xml:space="preserve"> (</w:t>
       </w:r>
-      <w:hyperlink r:id="rId42" w:history="1">
+      <w:hyperlink r:id="rId51" w:history="1">
         <w:r>
           <w:rPr>
             <w:rStyle w:val="Lienhypertexte"/>
@@ -7034,7 +7203,7 @@
       <w:r>
         <w:t xml:space="preserve"> (</w:t>
       </w:r>
-      <w:hyperlink r:id="rId43" w:history="1">
+      <w:hyperlink r:id="rId52" w:history="1">
         <w:r>
           <w:rPr>
             <w:rStyle w:val="Lienhypertexte"/>
@@ -7401,7 +7570,7 @@
                     <pic:cNvPicPr/>
                   </pic:nvPicPr>
                   <pic:blipFill rotWithShape="1">
-                    <a:blip r:embed="rId44">
+                    <a:blip r:embed="rId53">
                       <a:extLst>
                         <a:ext uri="{28A0092B-C50C-407E-A947-70E740481C1C}">
                           <a14:useLocalDpi xmlns:a14="http://schemas.microsoft.com/office/drawing/2010/main" val="0"/>
@@ -7480,7 +7649,7 @@
                     <pic:cNvPicPr/>
                   </pic:nvPicPr>
                   <pic:blipFill rotWithShape="1">
-                    <a:blip r:embed="rId45">
+                    <a:blip r:embed="rId54">
                       <a:extLst>
                         <a:ext uri="{28A0092B-C50C-407E-A947-70E740481C1C}">
                           <a14:useLocalDpi xmlns:a14="http://schemas.microsoft.com/office/drawing/2010/main" val="0"/>
@@ -7587,7 +7756,7 @@
                     <pic:cNvPicPr/>
                   </pic:nvPicPr>
                   <pic:blipFill rotWithShape="1">
-                    <a:blip r:embed="rId46">
+                    <a:blip r:embed="rId55">
                       <a:extLst>
                         <a:ext uri="{28A0092B-C50C-407E-A947-70E740481C1C}">
                           <a14:useLocalDpi xmlns:a14="http://schemas.microsoft.com/office/drawing/2010/main" val="0"/>
@@ -7668,7 +7837,7 @@
                     <pic:cNvPicPr/>
                   </pic:nvPicPr>
                   <pic:blipFill>
-                    <a:blip r:embed="rId47">
+                    <a:blip r:embed="rId56">
                       <a:extLst>
                         <a:ext uri="{28A0092B-C50C-407E-A947-70E740481C1C}">
                           <a14:useLocalDpi xmlns:a14="http://schemas.microsoft.com/office/drawing/2010/main" val="0"/>
@@ -7781,7 +7950,7 @@
                     <pic:cNvPicPr/>
                   </pic:nvPicPr>
                   <pic:blipFill rotWithShape="1">
-                    <a:blip r:embed="rId48">
+                    <a:blip r:embed="rId57">
                       <a:extLst>
                         <a:ext uri="{28A0092B-C50C-407E-A947-70E740481C1C}">
                           <a14:useLocalDpi xmlns:a14="http://schemas.microsoft.com/office/drawing/2010/main" val="0"/>
@@ -8233,122 +8402,17 @@
     </w:p>
     <w:p>
       <w:pPr>
-        <w:rPr>
-          <w:i/>
-        </w:rPr>
-        <w:sectPr>
-          <w:headerReference w:type="default" r:id="rId49"/>
-          <w:footerReference w:type="default" r:id="rId50"/>
-          <w:headerReference w:type="first" r:id="rId51"/>
-          <w:footerReference w:type="first" r:id="rId52"/>
-          <w:pgSz w:w="11906" w:h="16838" w:code="9"/>
-          <w:pgMar w:top="1418" w:right="1418" w:bottom="1418" w:left="1418" w:header="720" w:footer="720" w:gutter="0"/>
-          <w:pgNumType w:start="0"/>
-          <w:cols w:space="720"/>
-          <w:titlePg/>
-        </w:sectPr>
-      </w:pPr>
-    </w:p>
-    <w:p>
-      <w:pPr>
         <w:pStyle w:val="Titre2"/>
       </w:pPr>
       <w:bookmarkStart w:id="63" w:name="_Planification_Initiale"/>
       <w:bookmarkStart w:id="64" w:name="_Toc128735563"/>
       <w:bookmarkEnd w:id="63"/>
       <w:r>
-        <w:lastRenderedPageBreak/>
         <w:t>Planification Initiale</w:t>
       </w:r>
       <w:bookmarkEnd w:id="64"/>
     </w:p>
-    <w:p>
-      <w:r>
-        <w:rPr>
-          <w:noProof/>
-        </w:rPr>
-        <w:drawing>
-          <wp:anchor distT="0" distB="0" distL="114300" distR="114300" simplePos="0" relativeHeight="251672576" behindDoc="1" locked="0" layoutInCell="1" allowOverlap="1" wp14:anchorId="3B880D53" wp14:editId="5C7DEDDF">
-            <wp:simplePos x="0" y="0"/>
-            <wp:positionH relativeFrom="margin">
-              <wp:align>center</wp:align>
-            </wp:positionH>
-            <wp:positionV relativeFrom="paragraph">
-              <wp:posOffset>619760</wp:posOffset>
-            </wp:positionV>
-            <wp:extent cx="8891270" cy="3791585"/>
-            <wp:effectExtent l="95250" t="95250" r="100330" b="94615"/>
-            <wp:wrapTight wrapText="bothSides">
-              <wp:wrapPolygon edited="0">
-                <wp:start x="-231" y="-543"/>
-                <wp:lineTo x="-231" y="22030"/>
-                <wp:lineTo x="21797" y="22030"/>
-                <wp:lineTo x="21797" y="-543"/>
-                <wp:lineTo x="-231" y="-543"/>
-              </wp:wrapPolygon>
-            </wp:wrapTight>
-            <wp:docPr id="1" name="Image 1"/>
-            <wp:cNvGraphicFramePr>
-              <a:graphicFrameLocks xmlns:a="http://schemas.openxmlformats.org/drawingml/2006/main" noChangeAspect="1"/>
-            </wp:cNvGraphicFramePr>
-            <a:graphic xmlns:a="http://schemas.openxmlformats.org/drawingml/2006/main">
-              <a:graphicData uri="http://schemas.openxmlformats.org/drawingml/2006/picture">
-                <pic:pic xmlns:pic="http://schemas.openxmlformats.org/drawingml/2006/picture">
-                  <pic:nvPicPr>
-                    <pic:cNvPr id="1" name=""/>
-                    <pic:cNvPicPr/>
-                  </pic:nvPicPr>
-                  <pic:blipFill>
-                    <a:blip r:embed="rId53">
-                      <a:extLst>
-                        <a:ext uri="{28A0092B-C50C-407E-A947-70E740481C1C}">
-                          <a14:useLocalDpi xmlns:a14="http://schemas.microsoft.com/office/drawing/2010/main" val="0"/>
-                        </a:ext>
-                      </a:extLst>
-                    </a:blip>
-                    <a:stretch>
-                      <a:fillRect/>
-                    </a:stretch>
-                  </pic:blipFill>
-                  <pic:spPr>
-                    <a:xfrm>
-                      <a:off x="0" y="0"/>
-                      <a:ext cx="8891270" cy="3791585"/>
-                    </a:xfrm>
-                    <a:prstGeom prst="rect">
-                      <a:avLst/>
-                    </a:prstGeom>
-                    <a:ln w="88900" cap="sq" cmpd="thickThin">
-                      <a:solidFill>
-                        <a:srgbClr val="000000"/>
-                      </a:solidFill>
-                      <a:prstDash val="solid"/>
-                      <a:miter lim="800000"/>
-                    </a:ln>
-                    <a:effectLst>
-                      <a:innerShdw blurRad="76200">
-                        <a:srgbClr val="000000"/>
-                      </a:innerShdw>
-                    </a:effectLst>
-                  </pic:spPr>
-                </pic:pic>
-              </a:graphicData>
-            </a:graphic>
-          </wp:anchor>
-        </w:drawing>
-      </w:r>
-    </w:p>
-    <w:p>
-      <w:pPr>
-        <w:sectPr>
-          <w:pgSz w:w="16838" w:h="11906" w:orient="landscape" w:code="9"/>
-          <w:pgMar w:top="1418" w:right="1418" w:bottom="1418" w:left="1418" w:header="720" w:footer="720" w:gutter="0"/>
-          <w:cols w:space="720"/>
-          <w:titlePg/>
-          <w:docGrid w:linePitch="326"/>
-        </w:sectPr>
-      </w:pPr>
-    </w:p>
+    <w:p/>
     <w:p>
       <w:pPr>
         <w:pStyle w:val="Titre2"/>
@@ -8366,7 +8430,6 @@
           <w:i w:val="0"/>
           <w:iCs/>
         </w:rPr>
-        <w:lastRenderedPageBreak/>
         <w:t xml:space="preserve">Journal de </w:t>
       </w:r>
       <w:bookmarkEnd w:id="65"/>
@@ -8644,10 +8707,14 @@
       </w:pPr>
     </w:p>
     <w:sectPr>
+      <w:headerReference w:type="default" r:id="rId58"/>
+      <w:footerReference w:type="default" r:id="rId59"/>
+      <w:headerReference w:type="first" r:id="rId60"/>
+      <w:footerReference w:type="first" r:id="rId61"/>
       <w:pgSz w:w="11906" w:h="16838" w:code="9"/>
       <w:pgMar w:top="1418" w:right="1418" w:bottom="1418" w:left="1418" w:header="720" w:footer="720" w:gutter="0"/>
       <w:cols w:space="720"/>
-      <w:titlePg/>
+      <w:docGrid w:linePitch="326"/>
     </w:sectPr>
   </w:body>
 </w:document>
@@ -8699,7 +8766,7 @@
         <w:szCs w:val="16"/>
         <w:lang w:val="fr-CH"/>
       </w:rPr>
-      <w:instrText xml:space="preserve"> SAVEDATE   \* MERGEFORMAT </w:instrText>
+      <w:instrText xml:space="preserve"> SAVEDATE  \@ "dd.MM.yyyy"  \* MERGEFORMAT </w:instrText>
     </w:r>
     <w:r>
       <w:rPr>
@@ -8716,7 +8783,7 @@
         <w:szCs w:val="16"/>
         <w:lang w:val="fr-CH"/>
       </w:rPr>
-      <w:t>09.03.2023 14:25:00</w:t>
+      <w:t>09.03.2023</w:t>
     </w:r>
     <w:r>
       <w:rPr>
@@ -8919,6 +8986,530 @@
 </w:ftr>
 </file>
 
+<file path=word/footer3.xml><?xml version="1.0" encoding="utf-8"?>
+<w:ftr xmlns:wpc="http://schemas.microsoft.com/office/word/2010/wordprocessingCanvas" xmlns:cx="http://schemas.microsoft.com/office/drawing/2014/chartex" xmlns:cx1="http://schemas.microsoft.com/office/drawing/2015/9/8/chartex" xmlns:cx2="http://schemas.microsoft.com/office/drawing/2015/10/21/chartex" xmlns:cx3="http://schemas.microsoft.com/office/drawing/2016/5/9/chartex" xmlns:cx4="http://schemas.microsoft.com/office/drawing/2016/5/10/chartex" xmlns:cx5="http://schemas.microsoft.com/office/drawing/2016/5/11/chartex" xmlns:cx6="http://schemas.microsoft.com/office/drawing/2016/5/12/chartex" xmlns:cx7="http://schemas.microsoft.com/office/drawing/2016/5/13/chartex" xmlns:cx8="http://schemas.microsoft.com/office/drawing/2016/5/14/chartex" xmlns:mc="http://schemas.openxmlformats.org/markup-compatibility/2006" xmlns:aink="http://schemas.microsoft.com/office/drawing/2016/ink" xmlns:am3d="http://schemas.microsoft.com/office/drawing/2017/model3d" xmlns:o="urn:schemas-microsoft-com:office:office" xmlns:r="http://schemas.openxmlformats.org/officeDocument/2006/relationships" xmlns:m="http://schemas.openxmlformats.org/officeDocument/2006/math" xmlns:v="urn:schemas-microsoft-com:vml" xmlns:wp14="http://schemas.microsoft.com/office/word/2010/wordprocessingDrawing" xmlns:wp="http://schemas.openxmlformats.org/drawingml/2006/wordprocessingDrawing" xmlns:w10="urn:schemas-microsoft-com:office:word" xmlns:w="http://schemas.openxmlformats.org/wordprocessingml/2006/main" xmlns:w14="http://schemas.microsoft.com/office/word/2010/wordml" xmlns:w15="http://schemas.microsoft.com/office/word/2012/wordml" xmlns:w16cex="http://schemas.microsoft.com/office/word/2018/wordml/cex" xmlns:w16cid="http://schemas.microsoft.com/office/word/2016/wordml/cid" xmlns:w16="http://schemas.microsoft.com/office/word/2018/wordml" xmlns:w16sdtdh="http://schemas.microsoft.com/office/word/2020/wordml/sdtdatahash" xmlns:w16se="http://schemas.microsoft.com/office/word/2015/wordml/symex" xmlns:wpg="http://schemas.microsoft.com/office/word/2010/wordprocessingGroup" xmlns:wpi="http://schemas.microsoft.com/office/word/2010/wordprocessingInk" xmlns:wne="http://schemas.microsoft.com/office/word/2006/wordml" xmlns:wps="http://schemas.microsoft.com/office/word/2010/wordprocessingShape" mc:Ignorable="w14 w15 w16se w16cid w16 w16cex w16sdtdh wp14">
+  <w:tbl>
+    <w:tblPr>
+      <w:tblStyle w:val="Grilledutableau"/>
+      <w:tblW w:w="0" w:type="auto"/>
+      <w:tblBorders>
+        <w:left w:val="none" w:sz="0" w:space="0" w:color="auto"/>
+        <w:bottom w:val="none" w:sz="0" w:space="0" w:color="auto"/>
+        <w:right w:val="none" w:sz="0" w:space="0" w:color="auto"/>
+        <w:insideH w:val="none" w:sz="0" w:space="0" w:color="auto"/>
+        <w:insideV w:val="none" w:sz="0" w:space="0" w:color="auto"/>
+      </w:tblBorders>
+      <w:tblLook w:val="04A0" w:firstRow="1" w:lastRow="0" w:firstColumn="1" w:lastColumn="0" w:noHBand="0" w:noVBand="1"/>
+    </w:tblPr>
+    <w:tblGrid>
+      <w:gridCol w:w="4664"/>
+      <w:gridCol w:w="4664"/>
+      <w:gridCol w:w="4664"/>
+    </w:tblGrid>
+    <w:tr>
+      <w:tc>
+        <w:tcPr>
+          <w:tcW w:w="4664" w:type="dxa"/>
+        </w:tcPr>
+        <w:p>
+          <w:pPr>
+            <w:pStyle w:val="Pieddepage"/>
+            <w:rPr>
+              <w:sz w:val="16"/>
+              <w:szCs w:val="16"/>
+            </w:rPr>
+          </w:pPr>
+          <w:r>
+            <w:rPr>
+              <w:sz w:val="16"/>
+              <w:szCs w:val="16"/>
+            </w:rPr>
+            <w:fldChar w:fldCharType="begin"/>
+          </w:r>
+          <w:r>
+            <w:rPr>
+              <w:sz w:val="16"/>
+              <w:szCs w:val="16"/>
+            </w:rPr>
+            <w:instrText xml:space="preserve"> SAVEDATE  \@ "dd.MM.yyyy"  \* MERGEFORMAT </w:instrText>
+          </w:r>
+          <w:r>
+            <w:rPr>
+              <w:sz w:val="16"/>
+              <w:szCs w:val="16"/>
+            </w:rPr>
+            <w:fldChar w:fldCharType="separate"/>
+          </w:r>
+          <w:r>
+            <w:rPr>
+              <w:noProof/>
+              <w:sz w:val="16"/>
+              <w:szCs w:val="16"/>
+            </w:rPr>
+            <w:t>09.03.2023</w:t>
+          </w:r>
+          <w:r>
+            <w:rPr>
+              <w:sz w:val="16"/>
+              <w:szCs w:val="16"/>
+            </w:rPr>
+            <w:fldChar w:fldCharType="end"/>
+          </w:r>
+        </w:p>
+      </w:tc>
+      <w:tc>
+        <w:tcPr>
+          <w:tcW w:w="4664" w:type="dxa"/>
+        </w:tcPr>
+        <w:p>
+          <w:pPr>
+            <w:pStyle w:val="Pieddepage"/>
+          </w:pPr>
+        </w:p>
+      </w:tc>
+      <w:tc>
+        <w:tcPr>
+          <w:tcW w:w="4664" w:type="dxa"/>
+        </w:tcPr>
+        <w:p>
+          <w:pPr>
+            <w:pStyle w:val="Pieddepage"/>
+            <w:jc w:val="right"/>
+          </w:pPr>
+          <w:r>
+            <w:rPr>
+              <w:sz w:val="16"/>
+              <w:szCs w:val="16"/>
+            </w:rPr>
+            <w:t xml:space="preserve">Page </w:t>
+          </w:r>
+          <w:r>
+            <w:rPr>
+              <w:b/>
+              <w:bCs/>
+              <w:sz w:val="16"/>
+              <w:szCs w:val="16"/>
+              <w:lang w:val="fr-CH"/>
+            </w:rPr>
+            <w:fldChar w:fldCharType="begin"/>
+          </w:r>
+          <w:r>
+            <w:rPr>
+              <w:b/>
+              <w:bCs/>
+              <w:sz w:val="16"/>
+              <w:szCs w:val="16"/>
+              <w:lang w:val="fr-CH"/>
+            </w:rPr>
+            <w:instrText>PAGE  \* Arabic  \* MERGEFORMAT</w:instrText>
+          </w:r>
+          <w:r>
+            <w:rPr>
+              <w:b/>
+              <w:bCs/>
+              <w:sz w:val="16"/>
+              <w:szCs w:val="16"/>
+              <w:lang w:val="fr-CH"/>
+            </w:rPr>
+            <w:fldChar w:fldCharType="separate"/>
+          </w:r>
+          <w:r>
+            <w:rPr>
+              <w:b/>
+              <w:bCs/>
+              <w:sz w:val="16"/>
+              <w:szCs w:val="16"/>
+              <w:lang w:val="fr-CH"/>
+            </w:rPr>
+            <w:t>4</w:t>
+          </w:r>
+          <w:r>
+            <w:rPr>
+              <w:b/>
+              <w:bCs/>
+              <w:sz w:val="16"/>
+              <w:szCs w:val="16"/>
+              <w:lang w:val="fr-CH"/>
+            </w:rPr>
+            <w:fldChar w:fldCharType="end"/>
+          </w:r>
+          <w:r>
+            <w:rPr>
+              <w:sz w:val="16"/>
+              <w:szCs w:val="16"/>
+            </w:rPr>
+            <w:t xml:space="preserve"> sur </w:t>
+          </w:r>
+          <w:r>
+            <w:rPr>
+              <w:b/>
+              <w:bCs/>
+              <w:sz w:val="16"/>
+              <w:szCs w:val="16"/>
+              <w:lang w:val="fr-CH"/>
+            </w:rPr>
+            <w:fldChar w:fldCharType="begin"/>
+          </w:r>
+          <w:r>
+            <w:rPr>
+              <w:b/>
+              <w:bCs/>
+              <w:sz w:val="16"/>
+              <w:szCs w:val="16"/>
+              <w:lang w:val="fr-CH"/>
+            </w:rPr>
+            <w:instrText>NUMPAGES  \* Arabic  \* MERGEFORMAT</w:instrText>
+          </w:r>
+          <w:r>
+            <w:rPr>
+              <w:b/>
+              <w:bCs/>
+              <w:sz w:val="16"/>
+              <w:szCs w:val="16"/>
+              <w:lang w:val="fr-CH"/>
+            </w:rPr>
+            <w:fldChar w:fldCharType="separate"/>
+          </w:r>
+          <w:r>
+            <w:rPr>
+              <w:b/>
+              <w:bCs/>
+              <w:sz w:val="16"/>
+              <w:szCs w:val="16"/>
+              <w:lang w:val="fr-CH"/>
+            </w:rPr>
+            <w:t>22</w:t>
+          </w:r>
+          <w:r>
+            <w:rPr>
+              <w:b/>
+              <w:bCs/>
+              <w:sz w:val="16"/>
+              <w:szCs w:val="16"/>
+              <w:lang w:val="fr-CH"/>
+            </w:rPr>
+            <w:fldChar w:fldCharType="end"/>
+          </w:r>
+        </w:p>
+      </w:tc>
+    </w:tr>
+  </w:tbl>
+  <w:p>
+    <w:pPr>
+      <w:pStyle w:val="Pieddepage"/>
+    </w:pPr>
+  </w:p>
+</w:ftr>
+</file>
+
+<file path=word/footer4.xml><?xml version="1.0" encoding="utf-8"?>
+<w:ftr xmlns:wpc="http://schemas.microsoft.com/office/word/2010/wordprocessingCanvas" xmlns:cx="http://schemas.microsoft.com/office/drawing/2014/chartex" xmlns:cx1="http://schemas.microsoft.com/office/drawing/2015/9/8/chartex" xmlns:cx2="http://schemas.microsoft.com/office/drawing/2015/10/21/chartex" xmlns:cx3="http://schemas.microsoft.com/office/drawing/2016/5/9/chartex" xmlns:cx4="http://schemas.microsoft.com/office/drawing/2016/5/10/chartex" xmlns:cx5="http://schemas.microsoft.com/office/drawing/2016/5/11/chartex" xmlns:cx6="http://schemas.microsoft.com/office/drawing/2016/5/12/chartex" xmlns:cx7="http://schemas.microsoft.com/office/drawing/2016/5/13/chartex" xmlns:cx8="http://schemas.microsoft.com/office/drawing/2016/5/14/chartex" xmlns:mc="http://schemas.openxmlformats.org/markup-compatibility/2006" xmlns:aink="http://schemas.microsoft.com/office/drawing/2016/ink" xmlns:am3d="http://schemas.microsoft.com/office/drawing/2017/model3d" xmlns:o="urn:schemas-microsoft-com:office:office" xmlns:r="http://schemas.openxmlformats.org/officeDocument/2006/relationships" xmlns:m="http://schemas.openxmlformats.org/officeDocument/2006/math" xmlns:v="urn:schemas-microsoft-com:vml" xmlns:wp14="http://schemas.microsoft.com/office/word/2010/wordprocessingDrawing" xmlns:wp="http://schemas.openxmlformats.org/drawingml/2006/wordprocessingDrawing" xmlns:w10="urn:schemas-microsoft-com:office:word" xmlns:w="http://schemas.openxmlformats.org/wordprocessingml/2006/main" xmlns:w14="http://schemas.microsoft.com/office/word/2010/wordml" xmlns:w15="http://schemas.microsoft.com/office/word/2012/wordml" xmlns:w16cex="http://schemas.microsoft.com/office/word/2018/wordml/cex" xmlns:w16cid="http://schemas.microsoft.com/office/word/2016/wordml/cid" xmlns:w16="http://schemas.microsoft.com/office/word/2018/wordml" xmlns:w16sdtdh="http://schemas.microsoft.com/office/word/2020/wordml/sdtdatahash" xmlns:w16se="http://schemas.microsoft.com/office/word/2015/wordml/symex" xmlns:wpg="http://schemas.microsoft.com/office/word/2010/wordprocessingGroup" xmlns:wpi="http://schemas.microsoft.com/office/word/2010/wordprocessingInk" xmlns:wne="http://schemas.microsoft.com/office/word/2006/wordml" xmlns:wps="http://schemas.microsoft.com/office/word/2010/wordprocessingShape" mc:Ignorable="w14 w15 w16se w16cid w16 w16cex w16sdtdh wp14">
+  <w:tbl>
+    <w:tblPr>
+      <w:tblW w:w="0" w:type="auto"/>
+      <w:tblLayout w:type="fixed"/>
+      <w:tblLook w:val="06A0" w:firstRow="1" w:lastRow="0" w:firstColumn="1" w:lastColumn="0" w:noHBand="1" w:noVBand="1"/>
+    </w:tblPr>
+    <w:tblGrid>
+      <w:gridCol w:w="3020"/>
+      <w:gridCol w:w="3020"/>
+      <w:gridCol w:w="3020"/>
+    </w:tblGrid>
+    <w:tr>
+      <w:trPr>
+        <w:trHeight w:val="300"/>
+      </w:trPr>
+      <w:tc>
+        <w:tcPr>
+          <w:tcW w:w="3020" w:type="dxa"/>
+        </w:tcPr>
+        <w:p>
+          <w:pPr>
+            <w:pStyle w:val="En-tte"/>
+            <w:ind w:left="-115"/>
+          </w:pPr>
+        </w:p>
+      </w:tc>
+      <w:tc>
+        <w:tcPr>
+          <w:tcW w:w="3020" w:type="dxa"/>
+        </w:tcPr>
+        <w:p>
+          <w:pPr>
+            <w:pStyle w:val="En-tte"/>
+            <w:jc w:val="center"/>
+          </w:pPr>
+        </w:p>
+      </w:tc>
+      <w:tc>
+        <w:tcPr>
+          <w:tcW w:w="3020" w:type="dxa"/>
+        </w:tcPr>
+        <w:p>
+          <w:pPr>
+            <w:pStyle w:val="En-tte"/>
+            <w:ind w:right="-115"/>
+            <w:jc w:val="right"/>
+          </w:pPr>
+        </w:p>
+      </w:tc>
+    </w:tr>
+  </w:tbl>
+  <w:p>
+    <w:pPr>
+      <w:pStyle w:val="Pieddepage"/>
+    </w:pPr>
+  </w:p>
+</w:ftr>
+</file>
+
+<file path=word/footer5.xml><?xml version="1.0" encoding="utf-8"?>
+<w:ftr xmlns:wpc="http://schemas.microsoft.com/office/word/2010/wordprocessingCanvas" xmlns:cx="http://schemas.microsoft.com/office/drawing/2014/chartex" xmlns:cx1="http://schemas.microsoft.com/office/drawing/2015/9/8/chartex" xmlns:cx2="http://schemas.microsoft.com/office/drawing/2015/10/21/chartex" xmlns:cx3="http://schemas.microsoft.com/office/drawing/2016/5/9/chartex" xmlns:cx4="http://schemas.microsoft.com/office/drawing/2016/5/10/chartex" xmlns:cx5="http://schemas.microsoft.com/office/drawing/2016/5/11/chartex" xmlns:cx6="http://schemas.microsoft.com/office/drawing/2016/5/12/chartex" xmlns:cx7="http://schemas.microsoft.com/office/drawing/2016/5/13/chartex" xmlns:cx8="http://schemas.microsoft.com/office/drawing/2016/5/14/chartex" xmlns:mc="http://schemas.openxmlformats.org/markup-compatibility/2006" xmlns:aink="http://schemas.microsoft.com/office/drawing/2016/ink" xmlns:am3d="http://schemas.microsoft.com/office/drawing/2017/model3d" xmlns:o="urn:schemas-microsoft-com:office:office" xmlns:r="http://schemas.openxmlformats.org/officeDocument/2006/relationships" xmlns:m="http://schemas.openxmlformats.org/officeDocument/2006/math" xmlns:v="urn:schemas-microsoft-com:vml" xmlns:wp14="http://schemas.microsoft.com/office/word/2010/wordprocessingDrawing" xmlns:wp="http://schemas.openxmlformats.org/drawingml/2006/wordprocessingDrawing" xmlns:w10="urn:schemas-microsoft-com:office:word" xmlns:w="http://schemas.openxmlformats.org/wordprocessingml/2006/main" xmlns:w14="http://schemas.microsoft.com/office/word/2010/wordml" xmlns:w15="http://schemas.microsoft.com/office/word/2012/wordml" xmlns:w16cex="http://schemas.microsoft.com/office/word/2018/wordml/cex" xmlns:w16cid="http://schemas.microsoft.com/office/word/2016/wordml/cid" xmlns:w16="http://schemas.microsoft.com/office/word/2018/wordml" xmlns:w16sdtdh="http://schemas.microsoft.com/office/word/2020/wordml/sdtdatahash" xmlns:w16se="http://schemas.microsoft.com/office/word/2015/wordml/symex" xmlns:wpg="http://schemas.microsoft.com/office/word/2010/wordprocessingGroup" xmlns:wpi="http://schemas.microsoft.com/office/word/2010/wordprocessingInk" xmlns:wne="http://schemas.microsoft.com/office/word/2006/wordml" xmlns:wps="http://schemas.microsoft.com/office/word/2010/wordprocessingShape" mc:Ignorable="w14 w15 w16se w16cid w16 w16cex w16sdtdh wp14">
+  <w:p>
+    <w:pPr>
+      <w:pStyle w:val="Pieddepage"/>
+      <w:pBdr>
+        <w:top w:val="single" w:sz="4" w:space="1" w:color="auto"/>
+      </w:pBdr>
+      <w:rPr>
+        <w:sz w:val="16"/>
+        <w:szCs w:val="16"/>
+      </w:rPr>
+    </w:pPr>
+    <w:r>
+      <w:rPr>
+        <w:sz w:val="16"/>
+        <w:szCs w:val="16"/>
+        <w:lang w:val="fr-CH"/>
+      </w:rPr>
+      <w:fldChar w:fldCharType="begin"/>
+    </w:r>
+    <w:r>
+      <w:rPr>
+        <w:sz w:val="16"/>
+        <w:szCs w:val="16"/>
+        <w:lang w:val="fr-CH"/>
+      </w:rPr>
+      <w:instrText xml:space="preserve"> SAVEDATE  \@ "dd.MM.yyyy"  \* MERGEFORMAT </w:instrText>
+    </w:r>
+    <w:r>
+      <w:rPr>
+        <w:sz w:val="16"/>
+        <w:szCs w:val="16"/>
+        <w:lang w:val="fr-CH"/>
+      </w:rPr>
+      <w:fldChar w:fldCharType="separate"/>
+    </w:r>
+    <w:r>
+      <w:rPr>
+        <w:noProof/>
+        <w:sz w:val="16"/>
+        <w:szCs w:val="16"/>
+        <w:lang w:val="fr-CH"/>
+      </w:rPr>
+      <w:t>09.03.2023</w:t>
+    </w:r>
+    <w:r>
+      <w:rPr>
+        <w:sz w:val="16"/>
+        <w:szCs w:val="16"/>
+        <w:lang w:val="fr-CH"/>
+      </w:rPr>
+      <w:fldChar w:fldCharType="end"/>
+    </w:r>
+    <w:r>
+      <w:rPr>
+        <w:sz w:val="16"/>
+        <w:szCs w:val="16"/>
+        <w:lang w:val="fr-CH"/>
+      </w:rPr>
+      <w:tab/>
+    </w:r>
+    <w:r>
+      <w:rPr>
+        <w:sz w:val="16"/>
+        <w:szCs w:val="16"/>
+        <w:lang w:val="fr-CH"/>
+      </w:rPr>
+      <w:tab/>
+    </w:r>
+    <w:r>
+      <w:rPr>
+        <w:sz w:val="16"/>
+        <w:szCs w:val="16"/>
+      </w:rPr>
+      <w:t xml:space="preserve">Page </w:t>
+    </w:r>
+    <w:r>
+      <w:rPr>
+        <w:b/>
+        <w:bCs/>
+        <w:sz w:val="16"/>
+        <w:szCs w:val="16"/>
+        <w:lang w:val="fr-CH"/>
+      </w:rPr>
+      <w:fldChar w:fldCharType="begin"/>
+    </w:r>
+    <w:r>
+      <w:rPr>
+        <w:b/>
+        <w:bCs/>
+        <w:sz w:val="16"/>
+        <w:szCs w:val="16"/>
+        <w:lang w:val="fr-CH"/>
+      </w:rPr>
+      <w:instrText>PAGE  \* Arabic  \* MERGEFORMAT</w:instrText>
+    </w:r>
+    <w:r>
+      <w:rPr>
+        <w:b/>
+        <w:bCs/>
+        <w:sz w:val="16"/>
+        <w:szCs w:val="16"/>
+        <w:lang w:val="fr-CH"/>
+      </w:rPr>
+      <w:fldChar w:fldCharType="separate"/>
+    </w:r>
+    <w:r>
+      <w:rPr>
+        <w:b/>
+        <w:bCs/>
+        <w:sz w:val="16"/>
+        <w:szCs w:val="16"/>
+      </w:rPr>
+      <w:t>1</w:t>
+    </w:r>
+    <w:r>
+      <w:rPr>
+        <w:b/>
+        <w:bCs/>
+        <w:sz w:val="16"/>
+        <w:szCs w:val="16"/>
+        <w:lang w:val="fr-CH"/>
+      </w:rPr>
+      <w:fldChar w:fldCharType="end"/>
+    </w:r>
+    <w:r>
+      <w:rPr>
+        <w:sz w:val="16"/>
+        <w:szCs w:val="16"/>
+      </w:rPr>
+      <w:t xml:space="preserve"> sur </w:t>
+    </w:r>
+    <w:r>
+      <w:rPr>
+        <w:b/>
+        <w:bCs/>
+        <w:sz w:val="16"/>
+        <w:szCs w:val="16"/>
+        <w:lang w:val="fr-CH"/>
+      </w:rPr>
+      <w:fldChar w:fldCharType="begin"/>
+    </w:r>
+    <w:r>
+      <w:rPr>
+        <w:b/>
+        <w:bCs/>
+        <w:sz w:val="16"/>
+        <w:szCs w:val="16"/>
+        <w:lang w:val="fr-CH"/>
+      </w:rPr>
+      <w:instrText>NUMPAGES  \* Arabic  \* MERGEFORMAT</w:instrText>
+    </w:r>
+    <w:r>
+      <w:rPr>
+        <w:b/>
+        <w:bCs/>
+        <w:sz w:val="16"/>
+        <w:szCs w:val="16"/>
+        <w:lang w:val="fr-CH"/>
+      </w:rPr>
+      <w:fldChar w:fldCharType="separate"/>
+    </w:r>
+    <w:r>
+      <w:rPr>
+        <w:b/>
+        <w:bCs/>
+        <w:sz w:val="16"/>
+        <w:szCs w:val="16"/>
+      </w:rPr>
+      <w:t>2</w:t>
+    </w:r>
+    <w:r>
+      <w:rPr>
+        <w:b/>
+        <w:bCs/>
+        <w:sz w:val="16"/>
+        <w:szCs w:val="16"/>
+        <w:lang w:val="fr-CH"/>
+      </w:rPr>
+      <w:fldChar w:fldCharType="end"/>
+    </w:r>
+  </w:p>
+</w:ftr>
+</file>
+
+<file path=word/footer6.xml><?xml version="1.0" encoding="utf-8"?>
+<w:ftr xmlns:wpc="http://schemas.microsoft.com/office/word/2010/wordprocessingCanvas" xmlns:cx="http://schemas.microsoft.com/office/drawing/2014/chartex" xmlns:cx1="http://schemas.microsoft.com/office/drawing/2015/9/8/chartex" xmlns:cx2="http://schemas.microsoft.com/office/drawing/2015/10/21/chartex" xmlns:cx3="http://schemas.microsoft.com/office/drawing/2016/5/9/chartex" xmlns:cx4="http://schemas.microsoft.com/office/drawing/2016/5/10/chartex" xmlns:cx5="http://schemas.microsoft.com/office/drawing/2016/5/11/chartex" xmlns:cx6="http://schemas.microsoft.com/office/drawing/2016/5/12/chartex" xmlns:cx7="http://schemas.microsoft.com/office/drawing/2016/5/13/chartex" xmlns:cx8="http://schemas.microsoft.com/office/drawing/2016/5/14/chartex" xmlns:mc="http://schemas.openxmlformats.org/markup-compatibility/2006" xmlns:aink="http://schemas.microsoft.com/office/drawing/2016/ink" xmlns:am3d="http://schemas.microsoft.com/office/drawing/2017/model3d" xmlns:o="urn:schemas-microsoft-com:office:office" xmlns:r="http://schemas.openxmlformats.org/officeDocument/2006/relationships" xmlns:m="http://schemas.openxmlformats.org/officeDocument/2006/math" xmlns:v="urn:schemas-microsoft-com:vml" xmlns:wp14="http://schemas.microsoft.com/office/word/2010/wordprocessingDrawing" xmlns:wp="http://schemas.openxmlformats.org/drawingml/2006/wordprocessingDrawing" xmlns:w10="urn:schemas-microsoft-com:office:word" xmlns:w="http://schemas.openxmlformats.org/wordprocessingml/2006/main" xmlns:w14="http://schemas.microsoft.com/office/word/2010/wordml" xmlns:w15="http://schemas.microsoft.com/office/word/2012/wordml" xmlns:w16cex="http://schemas.microsoft.com/office/word/2018/wordml/cex" xmlns:w16cid="http://schemas.microsoft.com/office/word/2016/wordml/cid" xmlns:w16="http://schemas.microsoft.com/office/word/2018/wordml" xmlns:w16sdtdh="http://schemas.microsoft.com/office/word/2020/wordml/sdtdatahash" xmlns:w16se="http://schemas.microsoft.com/office/word/2015/wordml/symex" xmlns:wpg="http://schemas.microsoft.com/office/word/2010/wordprocessingGroup" xmlns:wpi="http://schemas.microsoft.com/office/word/2010/wordprocessingInk" xmlns:wne="http://schemas.microsoft.com/office/word/2006/wordml" xmlns:wps="http://schemas.microsoft.com/office/word/2010/wordprocessingShape" mc:Ignorable="w14 w15 w16se w16cid w16 w16cex w16sdtdh wp14">
+  <w:tbl>
+    <w:tblPr>
+      <w:tblW w:w="0" w:type="auto"/>
+      <w:tblLayout w:type="fixed"/>
+      <w:tblLook w:val="06A0" w:firstRow="1" w:lastRow="0" w:firstColumn="1" w:lastColumn="0" w:noHBand="1" w:noVBand="1"/>
+    </w:tblPr>
+    <w:tblGrid>
+      <w:gridCol w:w="3020"/>
+      <w:gridCol w:w="3020"/>
+      <w:gridCol w:w="3020"/>
+    </w:tblGrid>
+    <w:tr>
+      <w:trPr>
+        <w:trHeight w:val="300"/>
+      </w:trPr>
+      <w:tc>
+        <w:tcPr>
+          <w:tcW w:w="3020" w:type="dxa"/>
+        </w:tcPr>
+        <w:p>
+          <w:pPr>
+            <w:pStyle w:val="En-tte"/>
+            <w:ind w:left="-115"/>
+          </w:pPr>
+        </w:p>
+      </w:tc>
+      <w:tc>
+        <w:tcPr>
+          <w:tcW w:w="3020" w:type="dxa"/>
+        </w:tcPr>
+        <w:p>
+          <w:pPr>
+            <w:pStyle w:val="En-tte"/>
+            <w:jc w:val="center"/>
+          </w:pPr>
+        </w:p>
+      </w:tc>
+      <w:tc>
+        <w:tcPr>
+          <w:tcW w:w="3020" w:type="dxa"/>
+        </w:tcPr>
+        <w:p>
+          <w:pPr>
+            <w:pStyle w:val="En-tte"/>
+            <w:ind w:right="-115"/>
+            <w:jc w:val="right"/>
+          </w:pPr>
+        </w:p>
+      </w:tc>
+    </w:tr>
+  </w:tbl>
+  <w:p>
+    <w:pPr>
+      <w:pStyle w:val="Pieddepage"/>
+    </w:pPr>
+  </w:p>
+</w:ftr>
+</file>
+
 <file path=word/footnotes.xml><?xml version="1.0" encoding="utf-8"?>
 <w:footnotes xmlns:wpc="http://schemas.microsoft.com/office/word/2010/wordprocessingCanvas" xmlns:cx="http://schemas.microsoft.com/office/drawing/2014/chartex" xmlns:cx1="http://schemas.microsoft.com/office/drawing/2015/9/8/chartex" xmlns:cx2="http://schemas.microsoft.com/office/drawing/2015/10/21/chartex" xmlns:cx3="http://schemas.microsoft.com/office/drawing/2016/5/9/chartex" xmlns:cx4="http://schemas.microsoft.com/office/drawing/2016/5/10/chartex" xmlns:cx5="http://schemas.microsoft.com/office/drawing/2016/5/11/chartex" xmlns:cx6="http://schemas.microsoft.com/office/drawing/2016/5/12/chartex" xmlns:cx7="http://schemas.microsoft.com/office/drawing/2016/5/13/chartex" xmlns:cx8="http://schemas.microsoft.com/office/drawing/2016/5/14/chartex" xmlns:mc="http://schemas.openxmlformats.org/markup-compatibility/2006" xmlns:aink="http://schemas.microsoft.com/office/drawing/2016/ink" xmlns:am3d="http://schemas.microsoft.com/office/drawing/2017/model3d" xmlns:o="urn:schemas-microsoft-com:office:office" xmlns:r="http://schemas.openxmlformats.org/officeDocument/2006/relationships" xmlns:m="http://schemas.openxmlformats.org/officeDocument/2006/math" xmlns:v="urn:schemas-microsoft-com:vml" xmlns:wp14="http://schemas.microsoft.com/office/word/2010/wordprocessingDrawing" xmlns:wp="http://schemas.openxmlformats.org/drawingml/2006/wordprocessingDrawing" xmlns:w10="urn:schemas-microsoft-com:office:word" xmlns:w="http://schemas.openxmlformats.org/wordprocessingml/2006/main" xmlns:w14="http://schemas.microsoft.com/office/word/2010/wordml" xmlns:w15="http://schemas.microsoft.com/office/word/2012/wordml" xmlns:w16cex="http://schemas.microsoft.com/office/word/2018/wordml/cex" xmlns:w16cid="http://schemas.microsoft.com/office/word/2016/wordml/cid" xmlns:w16="http://schemas.microsoft.com/office/word/2018/wordml" xmlns:w16sdtdh="http://schemas.microsoft.com/office/word/2020/wordml/sdtdatahash" xmlns:w16se="http://schemas.microsoft.com/office/word/2015/wordml/symex" xmlns:wpg="http://schemas.microsoft.com/office/word/2010/wordprocessingGroup" xmlns:wpi="http://schemas.microsoft.com/office/word/2010/wordprocessingInk" xmlns:wne="http://schemas.microsoft.com/office/word/2006/wordml" xmlns:wps="http://schemas.microsoft.com/office/word/2010/wordprocessingShape" mc:Ignorable="w14 w15 w16se w16cid w16 w16cex w16sdtdh wp14">
   <w:footnote w:type="separator" w:id="-1">
@@ -9094,16 +9685,6 @@
   </w:p>
   <w:p>
     <w:pPr>
-      <w:pStyle w:val="En-tte"/>
-      <w:rPr>
-        <w:sz w:val="16"/>
-        <w:szCs w:val="16"/>
-        <w:lang w:val="fr-CH"/>
-      </w:rPr>
-    </w:pPr>
-  </w:p>
-  <w:p>
-    <w:pPr>
       <w:rPr>
         <w:lang w:val="fr-CH"/>
       </w:rPr>
@@ -9113,6 +9694,437 @@
 </file>
 
 <file path=word/header2.xml><?xml version="1.0" encoding="utf-8"?>
+<w:hdr xmlns:wpc="http://schemas.microsoft.com/office/word/2010/wordprocessingCanvas" xmlns:cx="http://schemas.microsoft.com/office/drawing/2014/chartex" xmlns:cx1="http://schemas.microsoft.com/office/drawing/2015/9/8/chartex" xmlns:cx2="http://schemas.microsoft.com/office/drawing/2015/10/21/chartex" xmlns:cx3="http://schemas.microsoft.com/office/drawing/2016/5/9/chartex" xmlns:cx4="http://schemas.microsoft.com/office/drawing/2016/5/10/chartex" xmlns:cx5="http://schemas.microsoft.com/office/drawing/2016/5/11/chartex" xmlns:cx6="http://schemas.microsoft.com/office/drawing/2016/5/12/chartex" xmlns:cx7="http://schemas.microsoft.com/office/drawing/2016/5/13/chartex" xmlns:cx8="http://schemas.microsoft.com/office/drawing/2016/5/14/chartex" xmlns:mc="http://schemas.openxmlformats.org/markup-compatibility/2006" xmlns:aink="http://schemas.microsoft.com/office/drawing/2016/ink" xmlns:am3d="http://schemas.microsoft.com/office/drawing/2017/model3d" xmlns:o="urn:schemas-microsoft-com:office:office" xmlns:r="http://schemas.openxmlformats.org/officeDocument/2006/relationships" xmlns:m="http://schemas.openxmlformats.org/officeDocument/2006/math" xmlns:v="urn:schemas-microsoft-com:vml" xmlns:wp14="http://schemas.microsoft.com/office/word/2010/wordprocessingDrawing" xmlns:wp="http://schemas.openxmlformats.org/drawingml/2006/wordprocessingDrawing" xmlns:w10="urn:schemas-microsoft-com:office:word" xmlns:w="http://schemas.openxmlformats.org/wordprocessingml/2006/main" xmlns:w14="http://schemas.microsoft.com/office/word/2010/wordml" xmlns:w15="http://schemas.microsoft.com/office/word/2012/wordml" xmlns:w16cex="http://schemas.microsoft.com/office/word/2018/wordml/cex" xmlns:w16cid="http://schemas.microsoft.com/office/word/2016/wordml/cid" xmlns:w16="http://schemas.microsoft.com/office/word/2018/wordml" xmlns:w16sdtdh="http://schemas.microsoft.com/office/word/2020/wordml/sdtdatahash" xmlns:w16se="http://schemas.microsoft.com/office/word/2015/wordml/symex" xmlns:wpg="http://schemas.microsoft.com/office/word/2010/wordprocessingGroup" xmlns:wpi="http://schemas.microsoft.com/office/word/2010/wordprocessingInk" xmlns:wne="http://schemas.microsoft.com/office/word/2006/wordml" xmlns:wps="http://schemas.microsoft.com/office/word/2010/wordprocessingShape" mc:Ignorable="w14 w15 w16se w16cid w16 w16cex w16sdtdh wp14">
+  <w:tbl>
+    <w:tblPr>
+      <w:tblW w:w="0" w:type="auto"/>
+      <w:tblLayout w:type="fixed"/>
+      <w:tblLook w:val="06A0" w:firstRow="1" w:lastRow="0" w:firstColumn="1" w:lastColumn="0" w:noHBand="1" w:noVBand="1"/>
+    </w:tblPr>
+    <w:tblGrid>
+      <w:gridCol w:w="3020"/>
+      <w:gridCol w:w="3020"/>
+      <w:gridCol w:w="3020"/>
+    </w:tblGrid>
+    <w:tr>
+      <w:trPr>
+        <w:trHeight w:val="300"/>
+      </w:trPr>
+      <w:tc>
+        <w:tcPr>
+          <w:tcW w:w="3020" w:type="dxa"/>
+        </w:tcPr>
+        <w:p>
+          <w:pPr>
+            <w:pStyle w:val="En-tte"/>
+            <w:ind w:left="-115"/>
+          </w:pPr>
+        </w:p>
+      </w:tc>
+      <w:tc>
+        <w:tcPr>
+          <w:tcW w:w="3020" w:type="dxa"/>
+        </w:tcPr>
+        <w:p>
+          <w:pPr>
+            <w:pStyle w:val="En-tte"/>
+            <w:jc w:val="center"/>
+          </w:pPr>
+        </w:p>
+      </w:tc>
+      <w:tc>
+        <w:tcPr>
+          <w:tcW w:w="3020" w:type="dxa"/>
+        </w:tcPr>
+        <w:p>
+          <w:pPr>
+            <w:pStyle w:val="En-tte"/>
+            <w:ind w:right="-115"/>
+            <w:jc w:val="right"/>
+          </w:pPr>
+        </w:p>
+      </w:tc>
+    </w:tr>
+  </w:tbl>
+  <w:p>
+    <w:pPr>
+      <w:pStyle w:val="En-tte"/>
+    </w:pPr>
+  </w:p>
+</w:hdr>
+</file>
+
+<file path=word/header3.xml><?xml version="1.0" encoding="utf-8"?>
+<w:hdr xmlns:wpc="http://schemas.microsoft.com/office/word/2010/wordprocessingCanvas" xmlns:cx="http://schemas.microsoft.com/office/drawing/2014/chartex" xmlns:cx1="http://schemas.microsoft.com/office/drawing/2015/9/8/chartex" xmlns:cx2="http://schemas.microsoft.com/office/drawing/2015/10/21/chartex" xmlns:cx3="http://schemas.microsoft.com/office/drawing/2016/5/9/chartex" xmlns:cx4="http://schemas.microsoft.com/office/drawing/2016/5/10/chartex" xmlns:cx5="http://schemas.microsoft.com/office/drawing/2016/5/11/chartex" xmlns:cx6="http://schemas.microsoft.com/office/drawing/2016/5/12/chartex" xmlns:cx7="http://schemas.microsoft.com/office/drawing/2016/5/13/chartex" xmlns:cx8="http://schemas.microsoft.com/office/drawing/2016/5/14/chartex" xmlns:mc="http://schemas.openxmlformats.org/markup-compatibility/2006" xmlns:aink="http://schemas.microsoft.com/office/drawing/2016/ink" xmlns:am3d="http://schemas.microsoft.com/office/drawing/2017/model3d" xmlns:o="urn:schemas-microsoft-com:office:office" xmlns:r="http://schemas.openxmlformats.org/officeDocument/2006/relationships" xmlns:m="http://schemas.openxmlformats.org/officeDocument/2006/math" xmlns:v="urn:schemas-microsoft-com:vml" xmlns:wp14="http://schemas.microsoft.com/office/word/2010/wordprocessingDrawing" xmlns:wp="http://schemas.openxmlformats.org/drawingml/2006/wordprocessingDrawing" xmlns:w10="urn:schemas-microsoft-com:office:word" xmlns:w="http://schemas.openxmlformats.org/wordprocessingml/2006/main" xmlns:w14="http://schemas.microsoft.com/office/word/2010/wordml" xmlns:w15="http://schemas.microsoft.com/office/word/2012/wordml" xmlns:w16cex="http://schemas.microsoft.com/office/word/2018/wordml/cex" xmlns:w16cid="http://schemas.microsoft.com/office/word/2016/wordml/cid" xmlns:w16="http://schemas.microsoft.com/office/word/2018/wordml" xmlns:w16sdtdh="http://schemas.microsoft.com/office/word/2020/wordml/sdtdatahash" xmlns:w16se="http://schemas.microsoft.com/office/word/2015/wordml/symex" xmlns:wpg="http://schemas.microsoft.com/office/word/2010/wordprocessingGroup" xmlns:wpi="http://schemas.microsoft.com/office/word/2010/wordprocessingInk" xmlns:wne="http://schemas.microsoft.com/office/word/2006/wordml" xmlns:wps="http://schemas.microsoft.com/office/word/2010/wordprocessingShape" mc:Ignorable="w14 w15 w16se w16cid w16 w16cex w16sdtdh wp14">
+  <w:tbl>
+    <w:tblPr>
+      <w:tblStyle w:val="Grilledutableau"/>
+      <w:tblW w:w="0" w:type="auto"/>
+      <w:tblBorders>
+        <w:top w:val="none" w:sz="0" w:space="0" w:color="auto"/>
+        <w:left w:val="none" w:sz="0" w:space="0" w:color="auto"/>
+        <w:bottom w:val="none" w:sz="0" w:space="0" w:color="auto"/>
+        <w:right w:val="none" w:sz="0" w:space="0" w:color="auto"/>
+        <w:insideH w:val="none" w:sz="0" w:space="0" w:color="auto"/>
+        <w:insideV w:val="none" w:sz="0" w:space="0" w:color="auto"/>
+      </w:tblBorders>
+      <w:tblLook w:val="04A0" w:firstRow="1" w:lastRow="0" w:firstColumn="1" w:lastColumn="0" w:noHBand="0" w:noVBand="1"/>
+    </w:tblPr>
+    <w:tblGrid>
+      <w:gridCol w:w="4664"/>
+      <w:gridCol w:w="4664"/>
+      <w:gridCol w:w="4664"/>
+    </w:tblGrid>
+    <w:tr>
+      <w:tc>
+        <w:tcPr>
+          <w:tcW w:w="4664" w:type="dxa"/>
+        </w:tcPr>
+        <w:p>
+          <w:pPr>
+            <w:pStyle w:val="En-tte"/>
+            <w:rPr>
+              <w:rFonts w:cs="Arial"/>
+              <w:szCs w:val="24"/>
+              <w:lang w:val="fr-CH"/>
+            </w:rPr>
+          </w:pPr>
+          <w:r>
+            <w:rPr>
+              <w:rFonts w:cs="Arial"/>
+              <w:b/>
+              <w:bCs/>
+              <w:szCs w:val="24"/>
+            </w:rPr>
+            <w:fldChar w:fldCharType="begin"/>
+          </w:r>
+          <w:r>
+            <w:rPr>
+              <w:rFonts w:cs="Arial"/>
+              <w:b/>
+              <w:bCs/>
+              <w:szCs w:val="24"/>
+              <w:lang w:val="fr-CH"/>
+            </w:rPr>
+            <w:instrText xml:space="preserve"> LASTSAVEDBY  \* FirstCap  \* MERGEFORMAT </w:instrText>
+          </w:r>
+          <w:r>
+            <w:rPr>
+              <w:rFonts w:cs="Arial"/>
+              <w:b/>
+              <w:bCs/>
+              <w:szCs w:val="24"/>
+            </w:rPr>
+            <w:fldChar w:fldCharType="separate"/>
+          </w:r>
+          <w:r>
+            <w:rPr>
+              <w:rFonts w:cs="Arial"/>
+              <w:b/>
+              <w:bCs/>
+              <w:noProof/>
+              <w:szCs w:val="24"/>
+              <w:lang w:val="fr-CH"/>
+            </w:rPr>
+            <w:t>PITTET Axel</w:t>
+          </w:r>
+          <w:r>
+            <w:rPr>
+              <w:rFonts w:cs="Arial"/>
+              <w:b/>
+              <w:bCs/>
+              <w:szCs w:val="24"/>
+            </w:rPr>
+            <w:fldChar w:fldCharType="end"/>
+          </w:r>
+        </w:p>
+      </w:tc>
+      <w:tc>
+        <w:tcPr>
+          <w:tcW w:w="4664" w:type="dxa"/>
+        </w:tcPr>
+        <w:p>
+          <w:pPr>
+            <w:pStyle w:val="En-tte"/>
+            <w:jc w:val="center"/>
+            <w:rPr>
+              <w:rFonts w:cs="Arial"/>
+              <w:szCs w:val="24"/>
+              <w:lang w:val="fr-CH"/>
+            </w:rPr>
+          </w:pPr>
+          <w:r>
+            <w:rPr>
+              <w:rFonts w:cs="Arial"/>
+              <w:b/>
+              <w:bCs/>
+              <w:szCs w:val="24"/>
+              <w:lang w:val="fr-CH"/>
+            </w:rPr>
+            <w:t>Docume</w:t>
+          </w:r>
+          <w:r>
+            <w:rPr>
+              <w:rFonts w:cs="Arial"/>
+              <w:b/>
+              <w:bCs/>
+              <w:szCs w:val="24"/>
+              <w:lang w:val="fr-CH"/>
+            </w:rPr>
+            <w:t xml:space="preserve">ntation </w:t>
+          </w:r>
+          <w:proofErr w:type="spellStart"/>
+          <w:r>
+            <w:rPr>
+              <w:rFonts w:cs="Arial"/>
+              <w:b/>
+              <w:bCs/>
+              <w:szCs w:val="24"/>
+              <w:lang w:val="fr-CH"/>
+            </w:rPr>
+            <w:t>Res’Tolérances</w:t>
+          </w:r>
+          <w:proofErr w:type="spellEnd"/>
+        </w:p>
+      </w:tc>
+      <w:tc>
+        <w:tcPr>
+          <w:tcW w:w="4664" w:type="dxa"/>
+        </w:tcPr>
+        <w:p>
+          <w:pPr>
+            <w:pStyle w:val="En-tte"/>
+            <w:jc w:val="right"/>
+            <w:rPr>
+              <w:rFonts w:cs="Arial"/>
+              <w:szCs w:val="24"/>
+              <w:lang w:val="fr-CH"/>
+            </w:rPr>
+          </w:pPr>
+          <w:r>
+            <w:rPr>
+              <w:rFonts w:cs="Arial"/>
+              <w:b/>
+              <w:bCs/>
+              <w:szCs w:val="24"/>
+              <w:lang w:val="fr-CH"/>
+            </w:rPr>
+            <w:t>Pré-TPI</w:t>
+          </w:r>
+        </w:p>
+      </w:tc>
+    </w:tr>
+  </w:tbl>
+  <w:p>
+    <w:pPr>
+      <w:pStyle w:val="En-tte"/>
+      <w:pBdr>
+        <w:bottom w:val="single" w:sz="4" w:space="1" w:color="auto"/>
+      </w:pBdr>
+      <w:rPr>
+        <w:sz w:val="32"/>
+        <w:lang w:val="fr-CH"/>
+      </w:rPr>
+    </w:pPr>
+  </w:p>
+  <w:p>
+    <w:pPr>
+      <w:rPr>
+        <w:lang w:val="fr-CH"/>
+      </w:rPr>
+    </w:pPr>
+  </w:p>
+</w:hdr>
+</file>
+
+<file path=word/header4.xml><?xml version="1.0" encoding="utf-8"?>
+<w:hdr xmlns:wpc="http://schemas.microsoft.com/office/word/2010/wordprocessingCanvas" xmlns:cx="http://schemas.microsoft.com/office/drawing/2014/chartex" xmlns:cx1="http://schemas.microsoft.com/office/drawing/2015/9/8/chartex" xmlns:cx2="http://schemas.microsoft.com/office/drawing/2015/10/21/chartex" xmlns:cx3="http://schemas.microsoft.com/office/drawing/2016/5/9/chartex" xmlns:cx4="http://schemas.microsoft.com/office/drawing/2016/5/10/chartex" xmlns:cx5="http://schemas.microsoft.com/office/drawing/2016/5/11/chartex" xmlns:cx6="http://schemas.microsoft.com/office/drawing/2016/5/12/chartex" xmlns:cx7="http://schemas.microsoft.com/office/drawing/2016/5/13/chartex" xmlns:cx8="http://schemas.microsoft.com/office/drawing/2016/5/14/chartex" xmlns:mc="http://schemas.openxmlformats.org/markup-compatibility/2006" xmlns:aink="http://schemas.microsoft.com/office/drawing/2016/ink" xmlns:am3d="http://schemas.microsoft.com/office/drawing/2017/model3d" xmlns:o="urn:schemas-microsoft-com:office:office" xmlns:r="http://schemas.openxmlformats.org/officeDocument/2006/relationships" xmlns:m="http://schemas.openxmlformats.org/officeDocument/2006/math" xmlns:v="urn:schemas-microsoft-com:vml" xmlns:wp14="http://schemas.microsoft.com/office/word/2010/wordprocessingDrawing" xmlns:wp="http://schemas.openxmlformats.org/drawingml/2006/wordprocessingDrawing" xmlns:w10="urn:schemas-microsoft-com:office:word" xmlns:w="http://schemas.openxmlformats.org/wordprocessingml/2006/main" xmlns:w14="http://schemas.microsoft.com/office/word/2010/wordml" xmlns:w15="http://schemas.microsoft.com/office/word/2012/wordml" xmlns:w16cex="http://schemas.microsoft.com/office/word/2018/wordml/cex" xmlns:w16cid="http://schemas.microsoft.com/office/word/2016/wordml/cid" xmlns:w16="http://schemas.microsoft.com/office/word/2018/wordml" xmlns:w16sdtdh="http://schemas.microsoft.com/office/word/2020/wordml/sdtdatahash" xmlns:w16se="http://schemas.microsoft.com/office/word/2015/wordml/symex" xmlns:wpg="http://schemas.microsoft.com/office/word/2010/wordprocessingGroup" xmlns:wpi="http://schemas.microsoft.com/office/word/2010/wordprocessingInk" xmlns:wne="http://schemas.microsoft.com/office/word/2006/wordml" xmlns:wps="http://schemas.microsoft.com/office/word/2010/wordprocessingShape" mc:Ignorable="w14 w15 w16se w16cid w16 w16cex w16sdtdh wp14">
+  <w:tbl>
+    <w:tblPr>
+      <w:tblW w:w="0" w:type="auto"/>
+      <w:tblLayout w:type="fixed"/>
+      <w:tblLook w:val="06A0" w:firstRow="1" w:lastRow="0" w:firstColumn="1" w:lastColumn="0" w:noHBand="1" w:noVBand="1"/>
+    </w:tblPr>
+    <w:tblGrid>
+      <w:gridCol w:w="3020"/>
+      <w:gridCol w:w="3020"/>
+      <w:gridCol w:w="3020"/>
+    </w:tblGrid>
+    <w:tr>
+      <w:trPr>
+        <w:trHeight w:val="300"/>
+      </w:trPr>
+      <w:tc>
+        <w:tcPr>
+          <w:tcW w:w="3020" w:type="dxa"/>
+        </w:tcPr>
+        <w:p>
+          <w:pPr>
+            <w:pStyle w:val="En-tte"/>
+            <w:ind w:left="-115"/>
+          </w:pPr>
+        </w:p>
+      </w:tc>
+      <w:tc>
+        <w:tcPr>
+          <w:tcW w:w="3020" w:type="dxa"/>
+        </w:tcPr>
+        <w:p>
+          <w:pPr>
+            <w:pStyle w:val="En-tte"/>
+            <w:jc w:val="center"/>
+          </w:pPr>
+        </w:p>
+      </w:tc>
+      <w:tc>
+        <w:tcPr>
+          <w:tcW w:w="3020" w:type="dxa"/>
+        </w:tcPr>
+        <w:p>
+          <w:pPr>
+            <w:pStyle w:val="En-tte"/>
+            <w:ind w:right="-115"/>
+            <w:jc w:val="right"/>
+          </w:pPr>
+        </w:p>
+      </w:tc>
+    </w:tr>
+  </w:tbl>
+  <w:p>
+    <w:pPr>
+      <w:pStyle w:val="En-tte"/>
+    </w:pPr>
+  </w:p>
+</w:hdr>
+</file>
+
+<file path=word/header5.xml><?xml version="1.0" encoding="utf-8"?>
+<w:hdr xmlns:wpc="http://schemas.microsoft.com/office/word/2010/wordprocessingCanvas" xmlns:cx="http://schemas.microsoft.com/office/drawing/2014/chartex" xmlns:cx1="http://schemas.microsoft.com/office/drawing/2015/9/8/chartex" xmlns:cx2="http://schemas.microsoft.com/office/drawing/2015/10/21/chartex" xmlns:cx3="http://schemas.microsoft.com/office/drawing/2016/5/9/chartex" xmlns:cx4="http://schemas.microsoft.com/office/drawing/2016/5/10/chartex" xmlns:cx5="http://schemas.microsoft.com/office/drawing/2016/5/11/chartex" xmlns:cx6="http://schemas.microsoft.com/office/drawing/2016/5/12/chartex" xmlns:cx7="http://schemas.microsoft.com/office/drawing/2016/5/13/chartex" xmlns:cx8="http://schemas.microsoft.com/office/drawing/2016/5/14/chartex" xmlns:mc="http://schemas.openxmlformats.org/markup-compatibility/2006" xmlns:aink="http://schemas.microsoft.com/office/drawing/2016/ink" xmlns:am3d="http://schemas.microsoft.com/office/drawing/2017/model3d" xmlns:o="urn:schemas-microsoft-com:office:office" xmlns:r="http://schemas.openxmlformats.org/officeDocument/2006/relationships" xmlns:m="http://schemas.openxmlformats.org/officeDocument/2006/math" xmlns:v="urn:schemas-microsoft-com:vml" xmlns:wp14="http://schemas.microsoft.com/office/word/2010/wordprocessingDrawing" xmlns:wp="http://schemas.openxmlformats.org/drawingml/2006/wordprocessingDrawing" xmlns:w10="urn:schemas-microsoft-com:office:word" xmlns:w="http://schemas.openxmlformats.org/wordprocessingml/2006/main" xmlns:w14="http://schemas.microsoft.com/office/word/2010/wordml" xmlns:w15="http://schemas.microsoft.com/office/word/2012/wordml" xmlns:w16cex="http://schemas.microsoft.com/office/word/2018/wordml/cex" xmlns:w16cid="http://schemas.microsoft.com/office/word/2016/wordml/cid" xmlns:w16="http://schemas.microsoft.com/office/word/2018/wordml" xmlns:w16sdtdh="http://schemas.microsoft.com/office/word/2020/wordml/sdtdatahash" xmlns:w16se="http://schemas.microsoft.com/office/word/2015/wordml/symex" xmlns:wpg="http://schemas.microsoft.com/office/word/2010/wordprocessingGroup" xmlns:wpi="http://schemas.microsoft.com/office/word/2010/wordprocessingInk" xmlns:wne="http://schemas.microsoft.com/office/word/2006/wordml" xmlns:wps="http://schemas.microsoft.com/office/word/2010/wordprocessingShape" mc:Ignorable="w14 w15 w16se w16cid w16 w16cex w16sdtdh wp14">
+  <w:p>
+    <w:pPr>
+      <w:pStyle w:val="En-tte"/>
+      <w:rPr>
+        <w:rFonts w:cs="Arial"/>
+        <w:szCs w:val="24"/>
+        <w:lang w:val="fr-CH"/>
+      </w:rPr>
+    </w:pPr>
+    <w:r>
+      <w:rPr>
+        <w:rFonts w:cs="Arial"/>
+        <w:b/>
+        <w:bCs/>
+        <w:szCs w:val="24"/>
+      </w:rPr>
+      <w:fldChar w:fldCharType="begin"/>
+    </w:r>
+    <w:r>
+      <w:rPr>
+        <w:rFonts w:cs="Arial"/>
+        <w:b/>
+        <w:bCs/>
+        <w:szCs w:val="24"/>
+        <w:lang w:val="fr-CH"/>
+      </w:rPr>
+      <w:instrText xml:space="preserve"> LASTSAVEDBY  \* FirstCap  \* MERGEFORMAT </w:instrText>
+    </w:r>
+    <w:r>
+      <w:rPr>
+        <w:rFonts w:cs="Arial"/>
+        <w:b/>
+        <w:bCs/>
+        <w:szCs w:val="24"/>
+      </w:rPr>
+      <w:fldChar w:fldCharType="separate"/>
+    </w:r>
+    <w:r>
+      <w:rPr>
+        <w:rFonts w:cs="Arial"/>
+        <w:b/>
+        <w:bCs/>
+        <w:noProof/>
+        <w:szCs w:val="24"/>
+        <w:lang w:val="fr-CH"/>
+      </w:rPr>
+      <w:t>PITTET Axel</w:t>
+    </w:r>
+    <w:r>
+      <w:rPr>
+        <w:rFonts w:cs="Arial"/>
+        <w:b/>
+        <w:bCs/>
+        <w:szCs w:val="24"/>
+      </w:rPr>
+      <w:fldChar w:fldCharType="end"/>
+    </w:r>
+    <w:r>
+      <w:rPr>
+        <w:rFonts w:cs="Arial"/>
+        <w:b/>
+        <w:bCs/>
+        <w:szCs w:val="24"/>
+        <w:lang w:val="fr-CH"/>
+      </w:rPr>
+      <w:tab/>
+      <w:t>Docume</w:t>
+    </w:r>
+    <w:r>
+      <w:rPr>
+        <w:rFonts w:cs="Arial"/>
+        <w:b/>
+        <w:bCs/>
+        <w:szCs w:val="24"/>
+        <w:lang w:val="fr-CH"/>
+      </w:rPr>
+      <w:t xml:space="preserve">ntation </w:t>
+    </w:r>
+    <w:proofErr w:type="spellStart"/>
+    <w:r>
+      <w:rPr>
+        <w:rFonts w:cs="Arial"/>
+        <w:b/>
+        <w:bCs/>
+        <w:szCs w:val="24"/>
+        <w:lang w:val="fr-CH"/>
+      </w:rPr>
+      <w:t>Res’Tolérances</w:t>
+    </w:r>
+    <w:proofErr w:type="spellEnd"/>
+    <w:r>
+      <w:rPr>
+        <w:rFonts w:cs="Arial"/>
+        <w:b/>
+        <w:bCs/>
+        <w:szCs w:val="24"/>
+        <w:lang w:val="fr-CH"/>
+      </w:rPr>
+      <w:tab/>
+      <w:t>Pré-TPI</w:t>
+    </w:r>
+  </w:p>
+  <w:p>
+    <w:pPr>
+      <w:pStyle w:val="En-tte"/>
+      <w:pBdr>
+        <w:bottom w:val="single" w:sz="4" w:space="1" w:color="auto"/>
+      </w:pBdr>
+      <w:rPr>
+        <w:sz w:val="32"/>
+        <w:lang w:val="fr-CH"/>
+      </w:rPr>
+    </w:pPr>
+  </w:p>
+  <w:p>
+    <w:pPr>
+      <w:rPr>
+        <w:lang w:val="fr-CH"/>
+      </w:rPr>
+    </w:pPr>
+  </w:p>
+</w:hdr>
+</file>
+
+<file path=word/header6.xml><?xml version="1.0" encoding="utf-8"?>
 <w:hdr xmlns:wpc="http://schemas.microsoft.com/office/word/2010/wordprocessingCanvas" xmlns:cx="http://schemas.microsoft.com/office/drawing/2014/chartex" xmlns:cx1="http://schemas.microsoft.com/office/drawing/2015/9/8/chartex" xmlns:cx2="http://schemas.microsoft.com/office/drawing/2015/10/21/chartex" xmlns:cx3="http://schemas.microsoft.com/office/drawing/2016/5/9/chartex" xmlns:cx4="http://schemas.microsoft.com/office/drawing/2016/5/10/chartex" xmlns:cx5="http://schemas.microsoft.com/office/drawing/2016/5/11/chartex" xmlns:cx6="http://schemas.microsoft.com/office/drawing/2016/5/12/chartex" xmlns:cx7="http://schemas.microsoft.com/office/drawing/2016/5/13/chartex" xmlns:cx8="http://schemas.microsoft.com/office/drawing/2016/5/14/chartex" xmlns:mc="http://schemas.openxmlformats.org/markup-compatibility/2006" xmlns:aink="http://schemas.microsoft.com/office/drawing/2016/ink" xmlns:am3d="http://schemas.microsoft.com/office/drawing/2017/model3d" xmlns:o="urn:schemas-microsoft-com:office:office" xmlns:r="http://schemas.openxmlformats.org/officeDocument/2006/relationships" xmlns:m="http://schemas.openxmlformats.org/officeDocument/2006/math" xmlns:v="urn:schemas-microsoft-com:vml" xmlns:wp14="http://schemas.microsoft.com/office/word/2010/wordprocessingDrawing" xmlns:wp="http://schemas.openxmlformats.org/drawingml/2006/wordprocessingDrawing" xmlns:w10="urn:schemas-microsoft-com:office:word" xmlns:w="http://schemas.openxmlformats.org/wordprocessingml/2006/main" xmlns:w14="http://schemas.microsoft.com/office/word/2010/wordml" xmlns:w15="http://schemas.microsoft.com/office/word/2012/wordml" xmlns:w16cex="http://schemas.microsoft.com/office/word/2018/wordml/cex" xmlns:w16cid="http://schemas.microsoft.com/office/word/2016/wordml/cid" xmlns:w16="http://schemas.microsoft.com/office/word/2018/wordml" xmlns:w16sdtdh="http://schemas.microsoft.com/office/word/2020/wordml/sdtdatahash" xmlns:w16se="http://schemas.microsoft.com/office/word/2015/wordml/symex" xmlns:wpg="http://schemas.microsoft.com/office/word/2010/wordprocessingGroup" xmlns:wpi="http://schemas.microsoft.com/office/word/2010/wordprocessingInk" xmlns:wne="http://schemas.microsoft.com/office/word/2006/wordml" xmlns:wps="http://schemas.microsoft.com/office/word/2010/wordprocessingShape" mc:Ignorable="w14 w15 w16se w16cid w16 w16cex w16sdtdh wp14">
   <w:tbl>
     <w:tblPr>
@@ -12650,6 +13662,25 @@
 </file>
 
 <file path=customXml/item1.xml><?xml version="1.0" encoding="utf-8"?>
+<?mso-contentType ?>
+<FormTemplates xmlns="http://schemas.microsoft.com/sharepoint/v3/contenttype/forms">
+  <Display>DocumentLibraryForm</Display>
+  <Edit>DocumentLibraryForm</Edit>
+  <New>DocumentLibraryForm</New>
+</FormTemplates>
+</file>
+
+<file path=customXml/item2.xml><?xml version="1.0" encoding="utf-8"?>
+<b:Sources xmlns:b="http://schemas.openxmlformats.org/officeDocument/2006/bibliography" xmlns="http://schemas.openxmlformats.org/officeDocument/2006/bibliography" SelectedStyle="\APASixthEditionOfficeOnline.xsl" StyleName="APA" Version="6"/>
+</file>
+
+<file path=customXml/item3.xml><?xml version="1.0" encoding="utf-8"?>
+<p:properties xmlns:p="http://schemas.microsoft.com/office/2006/metadata/properties" xmlns:xsi="http://www.w3.org/2001/XMLSchema-instance" xmlns:pc="http://schemas.microsoft.com/office/infopath/2007/PartnerControls">
+  <documentManagement/>
+</p:properties>
+</file>
+
+<file path=customXml/item4.xml><?xml version="1.0" encoding="utf-8"?>
 <ct:contentTypeSchema xmlns:ct="http://schemas.microsoft.com/office/2006/metadata/contentType" xmlns:ma="http://schemas.microsoft.com/office/2006/metadata/properties/metaAttributes" ct:_="" ma:_="" ma:contentTypeName="Document" ma:contentTypeID="0x0101000B38552FA7D4254E8845977232CFE53B" ma:contentTypeVersion="7" ma:contentTypeDescription="Crée un document." ma:contentTypeScope="" ma:versionID="03e14c2536b56bc7dd47f79481c7176c">
   <xsd:schema xmlns:xsd="http://www.w3.org/2001/XMLSchema" xmlns:xs="http://www.w3.org/2001/XMLSchema" xmlns:p="http://schemas.microsoft.com/office/2006/metadata/properties" xmlns:ns2="0119da2b-60ce-4773-88fa-ebab2cde1f55" xmlns:ns3="c00db93e-a012-41a1-8dae-1f2fb8b40d56" targetNamespace="http://schemas.microsoft.com/office/2006/metadata/properties" ma:root="true" ma:fieldsID="5b7050275a68257b53998f6363dd12a8" ns2:_="" ns3:_="">
     <xsd:import namespace="0119da2b-60ce-4773-88fa-ebab2cde1f55"/>
@@ -12832,26 +13863,32 @@
 </ct:contentTypeSchema>
 </file>
 
-<file path=customXml/item2.xml><?xml version="1.0" encoding="utf-8"?>
-<?mso-contentType ?>
-<FormTemplates xmlns="http://schemas.microsoft.com/sharepoint/v3/contenttype/forms">
-  <Display>DocumentLibraryForm</Display>
-  <Edit>DocumentLibraryForm</Edit>
-  <New>DocumentLibraryForm</New>
-</FormTemplates>
+<file path=customXml/itemProps1.xml><?xml version="1.0" encoding="utf-8"?>
+<ds:datastoreItem xmlns:ds="http://schemas.openxmlformats.org/officeDocument/2006/customXml" ds:itemID="{1CC9A027-9140-4C55-A5D0-C4F935AF4EC8}">
+  <ds:schemaRefs>
+    <ds:schemaRef ds:uri="http://schemas.microsoft.com/sharepoint/v3/contenttype/forms"/>
+  </ds:schemaRefs>
+</ds:datastoreItem>
 </file>
 
-<file path=customXml/item3.xml><?xml version="1.0" encoding="utf-8"?>
-<p:properties xmlns:p="http://schemas.microsoft.com/office/2006/metadata/properties" xmlns:xsi="http://www.w3.org/2001/XMLSchema-instance" xmlns:pc="http://schemas.microsoft.com/office/infopath/2007/PartnerControls">
-  <documentManagement/>
-</p:properties>
+<file path=customXml/itemProps2.xml><?xml version="1.0" encoding="utf-8"?>
+<ds:datastoreItem xmlns:ds="http://schemas.openxmlformats.org/officeDocument/2006/customXml" ds:itemID="{34526771-72EB-4AA9-A32C-44A3EAE98DAA}">
+  <ds:schemaRefs>
+    <ds:schemaRef ds:uri="http://schemas.openxmlformats.org/officeDocument/2006/bibliography"/>
+  </ds:schemaRefs>
+</ds:datastoreItem>
 </file>
 
-<file path=customXml/item4.xml><?xml version="1.0" encoding="utf-8"?>
-<b:Sources xmlns:b="http://schemas.openxmlformats.org/officeDocument/2006/bibliography" xmlns="http://schemas.openxmlformats.org/officeDocument/2006/bibliography" SelectedStyle="\APASixthEditionOfficeOnline.xsl" StyleName="APA" Version="6"/>
+<file path=customXml/itemProps3.xml><?xml version="1.0" encoding="utf-8"?>
+<ds:datastoreItem xmlns:ds="http://schemas.openxmlformats.org/officeDocument/2006/customXml" ds:itemID="{996F0FBA-2996-487E-B7C1-784F04C7FD8C}">
+  <ds:schemaRefs>
+    <ds:schemaRef ds:uri="http://schemas.microsoft.com/office/2006/metadata/properties"/>
+    <ds:schemaRef ds:uri="http://schemas.microsoft.com/office/infopath/2007/PartnerControls"/>
+  </ds:schemaRefs>
+</ds:datastoreItem>
 </file>
 
-<file path=customXml/itemProps1.xml><?xml version="1.0" encoding="utf-8"?>
+<file path=customXml/itemProps4.xml><?xml version="1.0" encoding="utf-8"?>
 <ds:datastoreItem xmlns:ds="http://schemas.openxmlformats.org/officeDocument/2006/customXml" ds:itemID="{AB5D4FF5-89E5-4C5A-8FA1-655B82A6A0B9}">
   <ds:schemaRefs>
     <ds:schemaRef ds:uri="http://schemas.microsoft.com/office/2006/metadata/contentType"/>
@@ -12868,29 +13905,4 @@
     <ds:schemaRef ds:uri="http://schemas.microsoft.com/internal/obd"/>
   </ds:schemaRefs>
 </ds:datastoreItem>
-</file>
-
-<file path=customXml/itemProps2.xml><?xml version="1.0" encoding="utf-8"?>
-<ds:datastoreItem xmlns:ds="http://schemas.openxmlformats.org/officeDocument/2006/customXml" ds:itemID="{1CC9A027-9140-4C55-A5D0-C4F935AF4EC8}">
-  <ds:schemaRefs>
-    <ds:schemaRef ds:uri="http://schemas.microsoft.com/sharepoint/v3/contenttype/forms"/>
-  </ds:schemaRefs>
-</ds:datastoreItem>
-</file>
-
-<file path=customXml/itemProps3.xml><?xml version="1.0" encoding="utf-8"?>
-<ds:datastoreItem xmlns:ds="http://schemas.openxmlformats.org/officeDocument/2006/customXml" ds:itemID="{996F0FBA-2996-487E-B7C1-784F04C7FD8C}">
-  <ds:schemaRefs>
-    <ds:schemaRef ds:uri="http://schemas.microsoft.com/office/2006/metadata/properties"/>
-    <ds:schemaRef ds:uri="http://schemas.microsoft.com/office/infopath/2007/PartnerControls"/>
-  </ds:schemaRefs>
-</ds:datastoreItem>
-</file>
-
-<file path=customXml/itemProps4.xml><?xml version="1.0" encoding="utf-8"?>
-<ds:datastoreItem xmlns:ds="http://schemas.openxmlformats.org/officeDocument/2006/customXml" ds:itemID="{34526771-72EB-4AA9-A32C-44A3EAE98DAA}">
-  <ds:schemaRefs>
-    <ds:schemaRef ds:uri="http://schemas.openxmlformats.org/officeDocument/2006/bibliography"/>
-  </ds:schemaRefs>
-</ds:datastoreItem>
 </file>
--- a/Documentation/DocumentationRestolerancesAxelPittet.docx
+++ b/Documentation/DocumentationRestolerancesAxelPittet.docx
@@ -5034,6 +5034,11 @@
     </w:p>
     <w:p>
       <w:r>
+        <w:t>Cf. Figure 4</w:t>
+      </w:r>
+    </w:p>
+    <w:p>
+      <w:r>
         <w:br w:type="page"/>
       </w:r>
     </w:p>
@@ -5093,6 +5098,14 @@
         </w:drawing>
       </w:r>
     </w:p>
+    <w:p>
+      <w:r>
+        <w:t xml:space="preserve">Cf. Figure </w:t>
+      </w:r>
+      <w:r>
+        <w:t>3</w:t>
+      </w:r>
+    </w:p>
     <w:p/>
     <w:p>
       <w:pPr>
@@ -5157,6 +5170,14 @@
         </w:drawing>
       </w:r>
     </w:p>
+    <w:p>
+      <w:r>
+        <w:t xml:space="preserve">Cf. Figure </w:t>
+      </w:r>
+      <w:r>
+        <w:t>1-2</w:t>
+      </w:r>
+    </w:p>
     <w:p/>
     <w:p>
       <w:pPr>
@@ -5213,6 +5234,20 @@
         </w:drawing>
       </w:r>
     </w:p>
+    <w:p>
+      <w:r>
+        <w:t xml:space="preserve">Cf. Figure </w:t>
+      </w:r>
+      <w:r>
+        <w:t>9</w:t>
+      </w:r>
+      <w:r>
+        <w:t>-</w:t>
+      </w:r>
+      <w:r>
+        <w:t>10</w:t>
+      </w:r>
+    </w:p>
     <w:p/>
     <w:p>
       <w:pPr>
@@ -5395,6 +5430,17 @@
         </w:drawing>
       </w:r>
     </w:p>
+    <w:p>
+      <w:r>
+        <w:t xml:space="preserve">Cf. Figure </w:t>
+      </w:r>
+      <w:r>
+        <w:t>5-6</w:t>
+      </w:r>
+      <w:r>
+        <w:t>-7</w:t>
+      </w:r>
+    </w:p>
     <w:p/>
     <w:p>
       <w:pPr>
@@ -5451,6 +5497,14 @@
         </w:drawing>
       </w:r>
     </w:p>
+    <w:p>
+      <w:r>
+        <w:t xml:space="preserve">Cf. Figure </w:t>
+      </w:r>
+      <w:r>
+        <w:t>6</w:t>
+      </w:r>
+    </w:p>
     <w:p/>
     <w:p>
       <w:pPr>
@@ -5507,6 +5561,23 @@
         </w:drawing>
       </w:r>
     </w:p>
+    <w:p>
+      <w:r>
+        <w:t xml:space="preserve">Cf. Figure </w:t>
+      </w:r>
+      <w:r>
+        <w:t>1</w:t>
+      </w:r>
+      <w:r>
+        <w:t>1</w:t>
+      </w:r>
+      <w:r>
+        <w:t>-1</w:t>
+      </w:r>
+      <w:r>
+        <w:t>2</w:t>
+      </w:r>
+    </w:p>
     <w:p/>
     <w:p>
       <w:pPr>
@@ -5563,6 +5634,14 @@
         </w:drawing>
       </w:r>
     </w:p>
+    <w:p>
+      <w:r>
+        <w:t xml:space="preserve">Cf. Figure </w:t>
+      </w:r>
+      <w:r>
+        <w:t>13</w:t>
+      </w:r>
+    </w:p>
     <w:p/>
     <w:p>
       <w:pPr>
@@ -5620,6 +5699,12 @@
       </w:r>
     </w:p>
     <w:p>
+      <w:r>
+        <w:br w:type="page"/>
+      </w:r>
+    </w:p>
+    <w:p/>
+    <w:p>
       <w:pPr>
         <w:pStyle w:val="Paragraphedeliste"/>
         <w:numPr>
@@ -5679,7 +5764,6 @@
         <w:pStyle w:val="Titre4"/>
       </w:pPr>
       <w:r>
-        <w:lastRenderedPageBreak/>
         <w:t>Admin</w:t>
       </w:r>
     </w:p>
@@ -5696,17 +5780,32 @@
         <w:t>Ajouter, modifier ou supprimer des allergies et intolérances</w:t>
       </w:r>
     </w:p>
-    <w:p/>
     <w:p>
       <w:r>
         <w:rPr>
           <w:noProof/>
         </w:rPr>
         <w:drawing>
-          <wp:inline distT="0" distB="0" distL="0" distR="0" wp14:anchorId="01EDF4A1" wp14:editId="20CE7AF7">
-            <wp:extent cx="5759450" cy="2903220"/>
-            <wp:effectExtent l="0" t="0" r="0" b="0"/>
-            <wp:docPr id="30" name="Image 30"/>
+          <wp:anchor distT="0" distB="0" distL="114300" distR="114300" simplePos="0" relativeHeight="251701248" behindDoc="1" locked="0" layoutInCell="1" allowOverlap="1" wp14:anchorId="4FB8D527" wp14:editId="45C59DBF">
+            <wp:simplePos x="0" y="0"/>
+            <wp:positionH relativeFrom="margin">
+              <wp:align>center</wp:align>
+            </wp:positionH>
+            <wp:positionV relativeFrom="paragraph">
+              <wp:posOffset>15355</wp:posOffset>
+            </wp:positionV>
+            <wp:extent cx="5039995" cy="4176395"/>
+            <wp:effectExtent l="0" t="0" r="8255" b="0"/>
+            <wp:wrapTight wrapText="bothSides">
+              <wp:wrapPolygon edited="0">
+                <wp:start x="0" y="0"/>
+                <wp:lineTo x="0" y="21478"/>
+                <wp:lineTo x="21554" y="21478"/>
+                <wp:lineTo x="21554" y="0"/>
+                <wp:lineTo x="0" y="0"/>
+              </wp:wrapPolygon>
+            </wp:wrapTight>
+            <wp:docPr id="7" name="Image 7"/>
             <wp:cNvGraphicFramePr>
               <a:graphicFrameLocks xmlns:a="http://schemas.openxmlformats.org/drawingml/2006/main" noChangeAspect="1"/>
             </wp:cNvGraphicFramePr>
@@ -5718,7 +5817,13 @@
                     <pic:cNvPicPr/>
                   </pic:nvPicPr>
                   <pic:blipFill>
-                    <a:blip r:embed="rId35"/>
+                    <a:blip r:embed="rId35">
+                      <a:extLst>
+                        <a:ext uri="{28A0092B-C50C-407E-A947-70E740481C1C}">
+                          <a14:useLocalDpi xmlns:a14="http://schemas.microsoft.com/office/drawing/2010/main" val="0"/>
+                        </a:ext>
+                      </a:extLst>
+                    </a:blip>
                     <a:stretch>
                       <a:fillRect/>
                     </a:stretch>
@@ -5726,7 +5831,7 @@
                   <pic:spPr>
                     <a:xfrm>
                       <a:off x="0" y="0"/>
-                      <a:ext cx="5759450" cy="2903220"/>
+                      <a:ext cx="5039995" cy="4176395"/>
                     </a:xfrm>
                     <a:prstGeom prst="rect">
                       <a:avLst/>
@@ -5735,8 +5840,11 @@
                 </pic:pic>
               </a:graphicData>
             </a:graphic>
-          </wp:inline>
+          </wp:anchor>
         </w:drawing>
+      </w:r>
+      <w:r>
+        <w:br w:type="page"/>
       </w:r>
     </w:p>
     <w:p/>
@@ -5752,17 +5860,35 @@
         <w:t>Ajouter, modifier ou supprimer des plats proposés</w:t>
       </w:r>
     </w:p>
-    <w:p/>
-    <w:p>
+    <w:p>
+      <w:pPr>
+        <w:pStyle w:val="Paragraphedeliste"/>
+      </w:pPr>
       <w:r>
         <w:rPr>
           <w:noProof/>
         </w:rPr>
         <w:drawing>
-          <wp:inline distT="0" distB="0" distL="0" distR="0" wp14:anchorId="2C500B3C" wp14:editId="15CBBB71">
-            <wp:extent cx="5759450" cy="2514600"/>
-            <wp:effectExtent l="0" t="0" r="0" b="0"/>
-            <wp:docPr id="31" name="Image 31"/>
+          <wp:anchor distT="0" distB="0" distL="114300" distR="114300" simplePos="0" relativeHeight="251702272" behindDoc="1" locked="0" layoutInCell="1" allowOverlap="1" wp14:anchorId="6A625341" wp14:editId="67C46EEA">
+            <wp:simplePos x="0" y="0"/>
+            <wp:positionH relativeFrom="margin">
+              <wp:align>center</wp:align>
+            </wp:positionH>
+            <wp:positionV relativeFrom="paragraph">
+              <wp:posOffset>20065</wp:posOffset>
+            </wp:positionV>
+            <wp:extent cx="5039995" cy="3721100"/>
+            <wp:effectExtent l="0" t="0" r="8255" b="0"/>
+            <wp:wrapTight wrapText="bothSides">
+              <wp:wrapPolygon edited="0">
+                <wp:start x="0" y="0"/>
+                <wp:lineTo x="0" y="21453"/>
+                <wp:lineTo x="21554" y="21453"/>
+                <wp:lineTo x="21554" y="0"/>
+                <wp:lineTo x="0" y="0"/>
+              </wp:wrapPolygon>
+            </wp:wrapTight>
+            <wp:docPr id="8" name="Image 8"/>
             <wp:cNvGraphicFramePr>
               <a:graphicFrameLocks xmlns:a="http://schemas.openxmlformats.org/drawingml/2006/main" noChangeAspect="1"/>
             </wp:cNvGraphicFramePr>
@@ -5774,7 +5900,13 @@
                     <pic:cNvPicPr/>
                   </pic:nvPicPr>
                   <pic:blipFill>
-                    <a:blip r:embed="rId36"/>
+                    <a:blip r:embed="rId36">
+                      <a:extLst>
+                        <a:ext uri="{28A0092B-C50C-407E-A947-70E740481C1C}">
+                          <a14:useLocalDpi xmlns:a14="http://schemas.microsoft.com/office/drawing/2010/main" val="0"/>
+                        </a:ext>
+                      </a:extLst>
+                    </a:blip>
                     <a:stretch>
                       <a:fillRect/>
                     </a:stretch>
@@ -5782,7 +5914,7 @@
                   <pic:spPr>
                     <a:xfrm>
                       <a:off x="0" y="0"/>
-                      <a:ext cx="5759450" cy="2514600"/>
+                      <a:ext cx="5039995" cy="3721100"/>
                     </a:xfrm>
                     <a:prstGeom prst="rect">
                       <a:avLst/>
@@ -5791,13 +5923,8 @@
                 </pic:pic>
               </a:graphicData>
             </a:graphic>
-          </wp:inline>
+          </wp:anchor>
         </w:drawing>
-      </w:r>
-    </w:p>
-    <w:p>
-      <w:r>
-        <w:br w:type="page"/>
       </w:r>
     </w:p>
     <w:p>
@@ -5809,21 +5936,38 @@
         </w:numPr>
       </w:pPr>
       <w:r>
-        <w:lastRenderedPageBreak/>
-        <w:t>Ajouter, modifier ou supprimer des plats proposés</w:t>
-      </w:r>
-    </w:p>
-    <w:p/>
+        <w:t xml:space="preserve">Ajouter, modifier ou supprimer des </w:t>
+      </w:r>
+      <w:r>
+        <w:t>utilisateurs</w:t>
+      </w:r>
+    </w:p>
     <w:p>
       <w:r>
         <w:rPr>
           <w:noProof/>
         </w:rPr>
         <w:drawing>
-          <wp:inline distT="0" distB="0" distL="0" distR="0" wp14:anchorId="43E28BD5" wp14:editId="651B438B">
-            <wp:extent cx="5759450" cy="2900045"/>
-            <wp:effectExtent l="0" t="0" r="0" b="0"/>
-            <wp:docPr id="32" name="Image 32"/>
+          <wp:anchor distT="0" distB="0" distL="114300" distR="114300" simplePos="0" relativeHeight="251703296" behindDoc="1" locked="0" layoutInCell="1" allowOverlap="1" wp14:anchorId="4222D7AA" wp14:editId="2BBCF225">
+            <wp:simplePos x="0" y="0"/>
+            <wp:positionH relativeFrom="margin">
+              <wp:align>center</wp:align>
+            </wp:positionH>
+            <wp:positionV relativeFrom="paragraph">
+              <wp:posOffset>11628</wp:posOffset>
+            </wp:positionV>
+            <wp:extent cx="5040000" cy="4059228"/>
+            <wp:effectExtent l="0" t="0" r="8255" b="0"/>
+            <wp:wrapTight wrapText="bothSides">
+              <wp:wrapPolygon edited="0">
+                <wp:start x="0" y="0"/>
+                <wp:lineTo x="0" y="21492"/>
+                <wp:lineTo x="21554" y="21492"/>
+                <wp:lineTo x="21554" y="0"/>
+                <wp:lineTo x="0" y="0"/>
+              </wp:wrapPolygon>
+            </wp:wrapTight>
+            <wp:docPr id="10" name="Image 10"/>
             <wp:cNvGraphicFramePr>
               <a:graphicFrameLocks xmlns:a="http://schemas.openxmlformats.org/drawingml/2006/main" noChangeAspect="1"/>
             </wp:cNvGraphicFramePr>
@@ -5835,7 +5979,13 @@
                     <pic:cNvPicPr/>
                   </pic:nvPicPr>
                   <pic:blipFill>
-                    <a:blip r:embed="rId37"/>
+                    <a:blip r:embed="rId37">
+                      <a:extLst>
+                        <a:ext uri="{28A0092B-C50C-407E-A947-70E740481C1C}">
+                          <a14:useLocalDpi xmlns:a14="http://schemas.microsoft.com/office/drawing/2010/main" val="0"/>
+                        </a:ext>
+                      </a:extLst>
+                    </a:blip>
                     <a:stretch>
                       <a:fillRect/>
                     </a:stretch>
@@ -5843,7 +5993,7 @@
                   <pic:spPr>
                     <a:xfrm>
                       <a:off x="0" y="0"/>
-                      <a:ext cx="5759450" cy="2900045"/>
+                      <a:ext cx="5040000" cy="4059228"/>
                     </a:xfrm>
                     <a:prstGeom prst="rect">
                       <a:avLst/>
@@ -5852,18 +6002,18 @@
                 </pic:pic>
               </a:graphicData>
             </a:graphic>
-          </wp:inline>
+          </wp:anchor>
         </w:drawing>
       </w:r>
     </w:p>
     <w:p/>
-    <w:p/>
     <w:p>
       <w:pPr>
         <w:pStyle w:val="Titre3"/>
       </w:pPr>
       <w:bookmarkStart w:id="16" w:name="_Toc128735547"/>
       <w:r>
+        <w:lastRenderedPageBreak/>
         <w:t>Maquettes</w:t>
       </w:r>
       <w:bookmarkEnd w:id="16"/>
@@ -5885,6 +6035,147 @@
       </w:r>
     </w:p>
     <w:p>
+      <w:r>
+        <w:rPr>
+          <w:noProof/>
+        </w:rPr>
+        <mc:AlternateContent>
+          <mc:Choice Requires="wps">
+            <w:drawing>
+              <wp:anchor distT="0" distB="0" distL="114300" distR="114300" simplePos="0" relativeHeight="251705344" behindDoc="1" locked="0" layoutInCell="1" allowOverlap="1" wp14:anchorId="1E723D7D" wp14:editId="35905FAB">
+                <wp:simplePos x="0" y="0"/>
+                <wp:positionH relativeFrom="column">
+                  <wp:posOffset>655130</wp:posOffset>
+                </wp:positionH>
+                <wp:positionV relativeFrom="paragraph">
+                  <wp:posOffset>2547488</wp:posOffset>
+                </wp:positionV>
+                <wp:extent cx="4476115" cy="177800"/>
+                <wp:effectExtent l="0" t="0" r="635" b="0"/>
+                <wp:wrapTight wrapText="bothSides">
+                  <wp:wrapPolygon edited="0">
+                    <wp:start x="0" y="0"/>
+                    <wp:lineTo x="0" y="18514"/>
+                    <wp:lineTo x="21511" y="18514"/>
+                    <wp:lineTo x="21511" y="0"/>
+                    <wp:lineTo x="0" y="0"/>
+                  </wp:wrapPolygon>
+                </wp:wrapTight>
+                <wp:docPr id="11" name="Zone de texte 11"/>
+                <wp:cNvGraphicFramePr/>
+                <a:graphic xmlns:a="http://schemas.openxmlformats.org/drawingml/2006/main">
+                  <a:graphicData uri="http://schemas.microsoft.com/office/word/2010/wordprocessingShape">
+                    <wps:wsp>
+                      <wps:cNvSpPr txBox="1"/>
+                      <wps:spPr>
+                        <a:xfrm>
+                          <a:off x="0" y="0"/>
+                          <a:ext cx="4476115" cy="177800"/>
+                        </a:xfrm>
+                        <a:prstGeom prst="rect">
+                          <a:avLst/>
+                        </a:prstGeom>
+                        <a:solidFill>
+                          <a:prstClr val="white"/>
+                        </a:solidFill>
+                        <a:ln>
+                          <a:noFill/>
+                        </a:ln>
+                      </wps:spPr>
+                      <wps:txbx>
+                        <w:txbxContent>
+                          <w:p>
+                            <w:pPr>
+                              <w:pStyle w:val="Lgende"/>
+                              <w:rPr>
+                                <w:noProof/>
+                                <w:sz w:val="24"/>
+                                <w:szCs w:val="20"/>
+                              </w:rPr>
+                            </w:pPr>
+                            <w:r>
+                              <w:t xml:space="preserve">Figure </w:t>
+                            </w:r>
+                            <w:r>
+                              <w:fldChar w:fldCharType="begin"/>
+                            </w:r>
+                            <w:r>
+                              <w:instrText xml:space="preserve"> SEQ Figure \* ARABIC </w:instrText>
+                            </w:r>
+                            <w:r>
+                              <w:fldChar w:fldCharType="separate"/>
+                            </w:r>
+                            <w:r>
+                              <w:rPr>
+                                <w:noProof/>
+                              </w:rPr>
+                              <w:t>1</w:t>
+                            </w:r>
+                            <w:r>
+                              <w:fldChar w:fldCharType="end"/>
+                            </w:r>
+                          </w:p>
+                        </w:txbxContent>
+                      </wps:txbx>
+                      <wps:bodyPr rot="0" spcFirstLastPara="0" vertOverflow="overflow" horzOverflow="overflow" vert="horz" wrap="square" lIns="0" tIns="0" rIns="0" bIns="0" numCol="1" spcCol="0" rtlCol="0" fromWordArt="0" anchor="t" anchorCtr="0" forceAA="0" compatLnSpc="1">
+                        <a:prstTxWarp prst="textNoShape">
+                          <a:avLst/>
+                        </a:prstTxWarp>
+                        <a:noAutofit/>
+                      </wps:bodyPr>
+                    </wps:wsp>
+                  </a:graphicData>
+                </a:graphic>
+                <wp14:sizeRelV relativeFrom="margin">
+                  <wp14:pctHeight>0</wp14:pctHeight>
+                </wp14:sizeRelV>
+              </wp:anchor>
+            </w:drawing>
+          </mc:Choice>
+          <mc:Fallback>
+            <w:pict>
+              <v:shape w14:anchorId="1E723D7D" id="Zone de texte 11" o:spid="_x0000_s1028" type="#_x0000_t202" style="position:absolute;margin-left:51.6pt;margin-top:200.6pt;width:352.45pt;height:14pt;z-index:-251611136;visibility:visible;mso-wrap-style:square;mso-height-percent:0;mso-wrap-distance-left:9pt;mso-wrap-distance-top:0;mso-wrap-distance-right:9pt;mso-wrap-distance-bottom:0;mso-position-horizontal:absolute;mso-position-horizontal-relative:text;mso-position-vertical:absolute;mso-position-vertical-relative:text;mso-height-percent:0;mso-height-relative:margin;v-text-anchor:top" o:gfxdata="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" stroked="f">
+                <v:textbox inset="0,0,0,0">
+                  <w:txbxContent>
+                    <w:p>
+                      <w:pPr>
+                        <w:pStyle w:val="Lgende"/>
+                        <w:rPr>
+                          <w:noProof/>
+                          <w:sz w:val="24"/>
+                          <w:szCs w:val="20"/>
+                        </w:rPr>
+                      </w:pPr>
+                      <w:r>
+                        <w:t xml:space="preserve">Figure </w:t>
+                      </w:r>
+                      <w:r>
+                        <w:fldChar w:fldCharType="begin"/>
+                      </w:r>
+                      <w:r>
+                        <w:instrText xml:space="preserve"> SEQ Figure \* ARABIC </w:instrText>
+                      </w:r>
+                      <w:r>
+                        <w:fldChar w:fldCharType="separate"/>
+                      </w:r>
+                      <w:r>
+                        <w:rPr>
+                          <w:noProof/>
+                        </w:rPr>
+                        <w:t>1</w:t>
+                      </w:r>
+                      <w:r>
+                        <w:fldChar w:fldCharType="end"/>
+                      </w:r>
+                    </w:p>
+                  </w:txbxContent>
+                </v:textbox>
+                <w10:wrap type="tight"/>
+              </v:shape>
+            </w:pict>
+          </mc:Fallback>
+        </mc:AlternateContent>
+      </w:r>
       <w:r>
         <w:rPr>
           <w:noProof/>
@@ -5961,9 +6252,6 @@
           </wp:anchor>
         </w:drawing>
       </w:r>
-      <w:r>
-        <w:br w:type="page"/>
-      </w:r>
     </w:p>
     <w:p>
       <w:pPr>
@@ -5974,7 +6262,6 @@
         </w:numPr>
       </w:pPr>
       <w:r>
-        <w:lastRenderedPageBreak/>
         <w:t>Home (Authentifié)</w:t>
       </w:r>
     </w:p>
@@ -5985,13 +6272,13 @@
           <w:lang w:val="fr-CH" w:eastAsia="fr-CH"/>
         </w:rPr>
         <w:drawing>
-          <wp:anchor distT="0" distB="0" distL="114300" distR="114300" simplePos="0" relativeHeight="251680768" behindDoc="1" locked="0" layoutInCell="1" allowOverlap="1" wp14:anchorId="01398D33" wp14:editId="40DAF0A4">
+          <wp:anchor distT="0" distB="0" distL="114300" distR="114300" simplePos="0" relativeHeight="251680768" behindDoc="1" locked="0" layoutInCell="1" allowOverlap="1" wp14:anchorId="01398D33" wp14:editId="13EECF88">
             <wp:simplePos x="0" y="0"/>
             <wp:positionH relativeFrom="margin">
               <wp:align>center</wp:align>
             </wp:positionH>
             <wp:positionV relativeFrom="paragraph">
-              <wp:posOffset>8890</wp:posOffset>
+              <wp:posOffset>17895</wp:posOffset>
             </wp:positionV>
             <wp:extent cx="4476706" cy="2520000"/>
             <wp:effectExtent l="0" t="0" r="635" b="0"/>
@@ -6051,6 +6338,152 @@
       </w:r>
     </w:p>
     <w:p>
+      <w:r>
+        <w:rPr>
+          <w:noProof/>
+        </w:rPr>
+        <mc:AlternateContent>
+          <mc:Choice Requires="wps">
+            <w:drawing>
+              <wp:anchor distT="0" distB="0" distL="114300" distR="114300" simplePos="0" relativeHeight="251707392" behindDoc="1" locked="0" layoutInCell="1" allowOverlap="1" wp14:anchorId="6C202D20" wp14:editId="5B527D4C">
+                <wp:simplePos x="0" y="0"/>
+                <wp:positionH relativeFrom="column">
+                  <wp:posOffset>643255</wp:posOffset>
+                </wp:positionH>
+                <wp:positionV relativeFrom="paragraph">
+                  <wp:posOffset>2365631</wp:posOffset>
+                </wp:positionV>
+                <wp:extent cx="4476115" cy="142240"/>
+                <wp:effectExtent l="0" t="0" r="635" b="0"/>
+                <wp:wrapTight wrapText="bothSides">
+                  <wp:wrapPolygon edited="0">
+                    <wp:start x="0" y="0"/>
+                    <wp:lineTo x="0" y="17357"/>
+                    <wp:lineTo x="21511" y="17357"/>
+                    <wp:lineTo x="21511" y="0"/>
+                    <wp:lineTo x="0" y="0"/>
+                  </wp:wrapPolygon>
+                </wp:wrapTight>
+                <wp:docPr id="14" name="Zone de texte 14"/>
+                <wp:cNvGraphicFramePr/>
+                <a:graphic xmlns:a="http://schemas.openxmlformats.org/drawingml/2006/main">
+                  <a:graphicData uri="http://schemas.microsoft.com/office/word/2010/wordprocessingShape">
+                    <wps:wsp>
+                      <wps:cNvSpPr txBox="1"/>
+                      <wps:spPr>
+                        <a:xfrm>
+                          <a:off x="0" y="0"/>
+                          <a:ext cx="4476115" cy="142240"/>
+                        </a:xfrm>
+                        <a:prstGeom prst="rect">
+                          <a:avLst/>
+                        </a:prstGeom>
+                        <a:solidFill>
+                          <a:prstClr val="white"/>
+                        </a:solidFill>
+                        <a:ln>
+                          <a:noFill/>
+                        </a:ln>
+                      </wps:spPr>
+                      <wps:txbx>
+                        <w:txbxContent>
+                          <w:p>
+                            <w:pPr>
+                              <w:pStyle w:val="Lgende"/>
+                              <w:rPr>
+                                <w:noProof/>
+                                <w:sz w:val="24"/>
+                                <w:szCs w:val="20"/>
+                              </w:rPr>
+                            </w:pPr>
+                            <w:r>
+                              <w:t xml:space="preserve">Figure </w:t>
+                            </w:r>
+                            <w:r>
+                              <w:fldChar w:fldCharType="begin"/>
+                            </w:r>
+                            <w:r>
+                              <w:instrText xml:space="preserve"> SEQ Figure \* ARABIC </w:instrText>
+                            </w:r>
+                            <w:r>
+                              <w:fldChar w:fldCharType="separate"/>
+                            </w:r>
+                            <w:r>
+                              <w:rPr>
+                                <w:noProof/>
+                              </w:rPr>
+                              <w:t>2</w:t>
+                            </w:r>
+                            <w:r>
+                              <w:fldChar w:fldCharType="end"/>
+                            </w:r>
+                          </w:p>
+                        </w:txbxContent>
+                      </wps:txbx>
+                      <wps:bodyPr rot="0" spcFirstLastPara="0" vertOverflow="overflow" horzOverflow="overflow" vert="horz" wrap="square" lIns="0" tIns="0" rIns="0" bIns="0" numCol="1" spcCol="0" rtlCol="0" fromWordArt="0" anchor="t" anchorCtr="0" forceAA="0" compatLnSpc="1">
+                        <a:prstTxWarp prst="textNoShape">
+                          <a:avLst/>
+                        </a:prstTxWarp>
+                        <a:noAutofit/>
+                      </wps:bodyPr>
+                    </wps:wsp>
+                  </a:graphicData>
+                </a:graphic>
+                <wp14:sizeRelV relativeFrom="margin">
+                  <wp14:pctHeight>0</wp14:pctHeight>
+                </wp14:sizeRelV>
+              </wp:anchor>
+            </w:drawing>
+          </mc:Choice>
+          <mc:Fallback>
+            <w:pict>
+              <v:shape w14:anchorId="6C202D20" id="Zone de texte 14" o:spid="_x0000_s1029" type="#_x0000_t202" style="position:absolute;margin-left:50.65pt;margin-top:186.25pt;width:352.45pt;height:11.2pt;z-index:-251609088;visibility:visible;mso-wrap-style:square;mso-height-percent:0;mso-wrap-distance-left:9pt;mso-wrap-distance-top:0;mso-wrap-distance-right:9pt;mso-wrap-distance-bottom:0;mso-position-horizontal:absolute;mso-position-horizontal-relative:text;mso-position-vertical:absolute;mso-position-vertical-relative:text;mso-height-percent:0;mso-height-relative:margin;v-text-anchor:top" o:gfxdata="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" stroked="f">
+                <v:textbox inset="0,0,0,0">
+                  <w:txbxContent>
+                    <w:p>
+                      <w:pPr>
+                        <w:pStyle w:val="Lgende"/>
+                        <w:rPr>
+                          <w:noProof/>
+                          <w:sz w:val="24"/>
+                          <w:szCs w:val="20"/>
+                        </w:rPr>
+                      </w:pPr>
+                      <w:r>
+                        <w:t xml:space="preserve">Figure </w:t>
+                      </w:r>
+                      <w:r>
+                        <w:fldChar w:fldCharType="begin"/>
+                      </w:r>
+                      <w:r>
+                        <w:instrText xml:space="preserve"> SEQ Figure \* ARABIC </w:instrText>
+                      </w:r>
+                      <w:r>
+                        <w:fldChar w:fldCharType="separate"/>
+                      </w:r>
+                      <w:r>
+                        <w:rPr>
+                          <w:noProof/>
+                        </w:rPr>
+                        <w:t>2</w:t>
+                      </w:r>
+                      <w:r>
+                        <w:fldChar w:fldCharType="end"/>
+                      </w:r>
+                    </w:p>
+                  </w:txbxContent>
+                </v:textbox>
+                <w10:wrap type="tight"/>
+              </v:shape>
+            </w:pict>
+          </mc:Fallback>
+        </mc:AlternateContent>
+      </w:r>
+      <w:r>
+        <w:br w:type="page"/>
+      </w:r>
+    </w:p>
+    <w:p>
       <w:pPr>
         <w:pStyle w:val="Paragraphedeliste"/>
         <w:numPr>
@@ -6059,6 +6492,7 @@
         </w:numPr>
       </w:pPr>
       <w:r>
+        <w:lastRenderedPageBreak/>
         <w:t>Login</w:t>
       </w:r>
     </w:p>
@@ -6069,10 +6503,10 @@
           <w:lang w:val="fr-CH" w:eastAsia="fr-CH"/>
         </w:rPr>
         <w:drawing>
-          <wp:anchor distT="0" distB="0" distL="114300" distR="114300" simplePos="0" relativeHeight="251661312" behindDoc="1" locked="0" layoutInCell="1" allowOverlap="1" wp14:anchorId="0DA071F4" wp14:editId="02716625">
+          <wp:anchor distT="0" distB="0" distL="114300" distR="114300" simplePos="0" relativeHeight="251661312" behindDoc="1" locked="0" layoutInCell="1" allowOverlap="1" wp14:anchorId="0DA071F4" wp14:editId="26A485BB">
             <wp:simplePos x="0" y="0"/>
             <wp:positionH relativeFrom="margin">
-              <wp:align>center</wp:align>
+              <wp:posOffset>687581</wp:posOffset>
             </wp:positionH>
             <wp:positionV relativeFrom="paragraph">
               <wp:posOffset>9525</wp:posOffset>
@@ -6132,6 +6566,147 @@
           </wp:anchor>
         </w:drawing>
       </w:r>
+      <w:r>
+        <w:rPr>
+          <w:noProof/>
+        </w:rPr>
+        <mc:AlternateContent>
+          <mc:Choice Requires="wps">
+            <w:drawing>
+              <wp:anchor distT="0" distB="0" distL="114300" distR="114300" simplePos="0" relativeHeight="251709440" behindDoc="1" locked="0" layoutInCell="1" allowOverlap="1" wp14:anchorId="75767D93" wp14:editId="366EB0D5">
+                <wp:simplePos x="0" y="0"/>
+                <wp:positionH relativeFrom="margin">
+                  <wp:posOffset>640080</wp:posOffset>
+                </wp:positionH>
+                <wp:positionV relativeFrom="paragraph">
+                  <wp:posOffset>2531060</wp:posOffset>
+                </wp:positionV>
+                <wp:extent cx="4479290" cy="154305"/>
+                <wp:effectExtent l="0" t="0" r="0" b="0"/>
+                <wp:wrapTight wrapText="bothSides">
+                  <wp:wrapPolygon edited="0">
+                    <wp:start x="0" y="0"/>
+                    <wp:lineTo x="0" y="18667"/>
+                    <wp:lineTo x="21496" y="18667"/>
+                    <wp:lineTo x="21496" y="0"/>
+                    <wp:lineTo x="0" y="0"/>
+                  </wp:wrapPolygon>
+                </wp:wrapTight>
+                <wp:docPr id="16" name="Zone de texte 16"/>
+                <wp:cNvGraphicFramePr/>
+                <a:graphic xmlns:a="http://schemas.openxmlformats.org/drawingml/2006/main">
+                  <a:graphicData uri="http://schemas.microsoft.com/office/word/2010/wordprocessingShape">
+                    <wps:wsp>
+                      <wps:cNvSpPr txBox="1"/>
+                      <wps:spPr>
+                        <a:xfrm>
+                          <a:off x="0" y="0"/>
+                          <a:ext cx="4479290" cy="154305"/>
+                        </a:xfrm>
+                        <a:prstGeom prst="rect">
+                          <a:avLst/>
+                        </a:prstGeom>
+                        <a:solidFill>
+                          <a:prstClr val="white"/>
+                        </a:solidFill>
+                        <a:ln>
+                          <a:noFill/>
+                        </a:ln>
+                      </wps:spPr>
+                      <wps:txbx>
+                        <w:txbxContent>
+                          <w:p>
+                            <w:pPr>
+                              <w:pStyle w:val="Lgende"/>
+                              <w:rPr>
+                                <w:noProof/>
+                                <w:sz w:val="24"/>
+                                <w:szCs w:val="20"/>
+                              </w:rPr>
+                            </w:pPr>
+                            <w:r>
+                              <w:t xml:space="preserve">Figure </w:t>
+                            </w:r>
+                            <w:r>
+                              <w:fldChar w:fldCharType="begin"/>
+                            </w:r>
+                            <w:r>
+                              <w:instrText xml:space="preserve"> SEQ Figure \* ARABIC </w:instrText>
+                            </w:r>
+                            <w:r>
+                              <w:fldChar w:fldCharType="separate"/>
+                            </w:r>
+                            <w:r>
+                              <w:rPr>
+                                <w:noProof/>
+                              </w:rPr>
+                              <w:t>3</w:t>
+                            </w:r>
+                            <w:r>
+                              <w:fldChar w:fldCharType="end"/>
+                            </w:r>
+                          </w:p>
+                        </w:txbxContent>
+                      </wps:txbx>
+                      <wps:bodyPr rot="0" spcFirstLastPara="0" vertOverflow="overflow" horzOverflow="overflow" vert="horz" wrap="square" lIns="0" tIns="0" rIns="0" bIns="0" numCol="1" spcCol="0" rtlCol="0" fromWordArt="0" anchor="t" anchorCtr="0" forceAA="0" compatLnSpc="1">
+                        <a:prstTxWarp prst="textNoShape">
+                          <a:avLst/>
+                        </a:prstTxWarp>
+                        <a:noAutofit/>
+                      </wps:bodyPr>
+                    </wps:wsp>
+                  </a:graphicData>
+                </a:graphic>
+                <wp14:sizeRelV relativeFrom="margin">
+                  <wp14:pctHeight>0</wp14:pctHeight>
+                </wp14:sizeRelV>
+              </wp:anchor>
+            </w:drawing>
+          </mc:Choice>
+          <mc:Fallback>
+            <w:pict>
+              <v:shape w14:anchorId="75767D93" id="Zone de texte 16" o:spid="_x0000_s1030" type="#_x0000_t202" style="position:absolute;margin-left:50.4pt;margin-top:199.3pt;width:352.7pt;height:12.15pt;z-index:-251607040;visibility:visible;mso-wrap-style:square;mso-height-percent:0;mso-wrap-distance-left:9pt;mso-wrap-distance-top:0;mso-wrap-distance-right:9pt;mso-wrap-distance-bottom:0;mso-position-horizontal:absolute;mso-position-horizontal-relative:margin;mso-position-vertical:absolute;mso-position-vertical-relative:text;mso-height-percent:0;mso-height-relative:margin;v-text-anchor:top" o:gfxdata="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" stroked="f">
+                <v:textbox inset="0,0,0,0">
+                  <w:txbxContent>
+                    <w:p>
+                      <w:pPr>
+                        <w:pStyle w:val="Lgende"/>
+                        <w:rPr>
+                          <w:noProof/>
+                          <w:sz w:val="24"/>
+                          <w:szCs w:val="20"/>
+                        </w:rPr>
+                      </w:pPr>
+                      <w:r>
+                        <w:t xml:space="preserve">Figure </w:t>
+                      </w:r>
+                      <w:r>
+                        <w:fldChar w:fldCharType="begin"/>
+                      </w:r>
+                      <w:r>
+                        <w:instrText xml:space="preserve"> SEQ Figure \* ARABIC </w:instrText>
+                      </w:r>
+                      <w:r>
+                        <w:fldChar w:fldCharType="separate"/>
+                      </w:r>
+                      <w:r>
+                        <w:rPr>
+                          <w:noProof/>
+                        </w:rPr>
+                        <w:t>3</w:t>
+                      </w:r>
+                      <w:r>
+                        <w:fldChar w:fldCharType="end"/>
+                      </w:r>
+                    </w:p>
+                  </w:txbxContent>
+                </v:textbox>
+                <w10:wrap type="tight" anchorx="margin"/>
+              </v:shape>
+            </w:pict>
+          </mc:Fallback>
+        </mc:AlternateContent>
+      </w:r>
     </w:p>
     <w:p>
       <w:pPr>
@@ -6154,7 +6729,7 @@
           <w:lang w:val="fr-CH" w:eastAsia="fr-CH"/>
         </w:rPr>
         <w:drawing>
-          <wp:anchor distT="0" distB="0" distL="114300" distR="114300" simplePos="0" relativeHeight="251662336" behindDoc="1" locked="0" layoutInCell="1" allowOverlap="1" wp14:anchorId="241BB9A1" wp14:editId="3FAEBDFD">
+          <wp:anchor distT="0" distB="0" distL="114300" distR="114300" simplePos="0" relativeHeight="251662336" behindDoc="1" locked="0" layoutInCell="1" allowOverlap="1" wp14:anchorId="241BB9A1" wp14:editId="1306F8BE">
             <wp:simplePos x="0" y="0"/>
             <wp:positionH relativeFrom="margin">
               <wp:align>center</wp:align>
@@ -6217,8 +6792,160 @@
           </wp:anchor>
         </w:drawing>
       </w:r>
-      <w:r>
-        <w:br w:type="page"/>
+    </w:p>
+    <w:p/>
+    <w:p/>
+    <w:p/>
+    <w:p/>
+    <w:p/>
+    <w:p/>
+    <w:p/>
+    <w:p/>
+    <w:p/>
+    <w:p/>
+    <w:p/>
+    <w:p/>
+    <w:p>
+      <w:r>
+        <w:rPr>
+          <w:noProof/>
+        </w:rPr>
+        <mc:AlternateContent>
+          <mc:Choice Requires="wps">
+            <w:drawing>
+              <wp:anchor distT="0" distB="0" distL="114300" distR="114300" simplePos="0" relativeHeight="251711488" behindDoc="1" locked="0" layoutInCell="1" allowOverlap="1" wp14:anchorId="3AAF94A5" wp14:editId="26EE898E">
+                <wp:simplePos x="0" y="0"/>
+                <wp:positionH relativeFrom="margin">
+                  <wp:align>center</wp:align>
+                </wp:positionH>
+                <wp:positionV relativeFrom="paragraph">
+                  <wp:posOffset>250915</wp:posOffset>
+                </wp:positionV>
+                <wp:extent cx="4479290" cy="165735"/>
+                <wp:effectExtent l="0" t="0" r="0" b="5715"/>
+                <wp:wrapTight wrapText="bothSides">
+                  <wp:wrapPolygon edited="0">
+                    <wp:start x="0" y="0"/>
+                    <wp:lineTo x="0" y="19862"/>
+                    <wp:lineTo x="21496" y="19862"/>
+                    <wp:lineTo x="21496" y="0"/>
+                    <wp:lineTo x="0" y="0"/>
+                  </wp:wrapPolygon>
+                </wp:wrapTight>
+                <wp:docPr id="18" name="Zone de texte 18"/>
+                <wp:cNvGraphicFramePr/>
+                <a:graphic xmlns:a="http://schemas.openxmlformats.org/drawingml/2006/main">
+                  <a:graphicData uri="http://schemas.microsoft.com/office/word/2010/wordprocessingShape">
+                    <wps:wsp>
+                      <wps:cNvSpPr txBox="1"/>
+                      <wps:spPr>
+                        <a:xfrm>
+                          <a:off x="0" y="0"/>
+                          <a:ext cx="4479290" cy="165735"/>
+                        </a:xfrm>
+                        <a:prstGeom prst="rect">
+                          <a:avLst/>
+                        </a:prstGeom>
+                        <a:solidFill>
+                          <a:prstClr val="white"/>
+                        </a:solidFill>
+                        <a:ln>
+                          <a:noFill/>
+                        </a:ln>
+                      </wps:spPr>
+                      <wps:txbx>
+                        <w:txbxContent>
+                          <w:p>
+                            <w:pPr>
+                              <w:pStyle w:val="Lgende"/>
+                              <w:rPr>
+                                <w:noProof/>
+                                <w:sz w:val="24"/>
+                                <w:szCs w:val="20"/>
+                              </w:rPr>
+                            </w:pPr>
+                            <w:r>
+                              <w:t xml:space="preserve">Figure </w:t>
+                            </w:r>
+                            <w:r>
+                              <w:fldChar w:fldCharType="begin"/>
+                            </w:r>
+                            <w:r>
+                              <w:instrText xml:space="preserve"> SEQ Figure \* ARABIC </w:instrText>
+                            </w:r>
+                            <w:r>
+                              <w:fldChar w:fldCharType="separate"/>
+                            </w:r>
+                            <w:r>
+                              <w:rPr>
+                                <w:noProof/>
+                              </w:rPr>
+                              <w:t>4</w:t>
+                            </w:r>
+                            <w:r>
+                              <w:fldChar w:fldCharType="end"/>
+                            </w:r>
+                          </w:p>
+                        </w:txbxContent>
+                      </wps:txbx>
+                      <wps:bodyPr rot="0" spcFirstLastPara="0" vertOverflow="overflow" horzOverflow="overflow" vert="horz" wrap="square" lIns="0" tIns="0" rIns="0" bIns="0" numCol="1" spcCol="0" rtlCol="0" fromWordArt="0" anchor="t" anchorCtr="0" forceAA="0" compatLnSpc="1">
+                        <a:prstTxWarp prst="textNoShape">
+                          <a:avLst/>
+                        </a:prstTxWarp>
+                        <a:noAutofit/>
+                      </wps:bodyPr>
+                    </wps:wsp>
+                  </a:graphicData>
+                </a:graphic>
+                <wp14:sizeRelV relativeFrom="margin">
+                  <wp14:pctHeight>0</wp14:pctHeight>
+                </wp14:sizeRelV>
+              </wp:anchor>
+            </w:drawing>
+          </mc:Choice>
+          <mc:Fallback>
+            <w:pict>
+              <v:shape w14:anchorId="3AAF94A5" id="Zone de texte 18" o:spid="_x0000_s1031" type="#_x0000_t202" style="position:absolute;margin-left:0;margin-top:19.75pt;width:352.7pt;height:13.05pt;z-index:-251604992;visibility:visible;mso-wrap-style:square;mso-height-percent:0;mso-wrap-distance-left:9pt;mso-wrap-distance-top:0;mso-wrap-distance-right:9pt;mso-wrap-distance-bottom:0;mso-position-horizontal:center;mso-position-horizontal-relative:margin;mso-position-vertical:absolute;mso-position-vertical-relative:text;mso-height-percent:0;mso-height-relative:margin;v-text-anchor:top" o:gfxdata="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" stroked="f">
+                <v:textbox inset="0,0,0,0">
+                  <w:txbxContent>
+                    <w:p>
+                      <w:pPr>
+                        <w:pStyle w:val="Lgende"/>
+                        <w:rPr>
+                          <w:noProof/>
+                          <w:sz w:val="24"/>
+                          <w:szCs w:val="20"/>
+                        </w:rPr>
+                      </w:pPr>
+                      <w:r>
+                        <w:t xml:space="preserve">Figure </w:t>
+                      </w:r>
+                      <w:r>
+                        <w:fldChar w:fldCharType="begin"/>
+                      </w:r>
+                      <w:r>
+                        <w:instrText xml:space="preserve"> SEQ Figure \* ARABIC </w:instrText>
+                      </w:r>
+                      <w:r>
+                        <w:fldChar w:fldCharType="separate"/>
+                      </w:r>
+                      <w:r>
+                        <w:rPr>
+                          <w:noProof/>
+                        </w:rPr>
+                        <w:t>4</w:t>
+                      </w:r>
+                      <w:r>
+                        <w:fldChar w:fldCharType="end"/>
+                      </w:r>
+                    </w:p>
+                  </w:txbxContent>
+                </v:textbox>
+                <w10:wrap type="tight" anchorx="margin"/>
+              </v:shape>
+            </w:pict>
+          </mc:Fallback>
+        </mc:AlternateContent>
       </w:r>
     </w:p>
     <w:p>
@@ -6230,6 +6957,223 @@
         </w:numPr>
       </w:pPr>
       <w:r>
+        <w:t>Home / Profil</w:t>
+      </w:r>
+    </w:p>
+    <w:p>
+      <w:r>
+        <w:rPr>
+          <w:noProof/>
+        </w:rPr>
+        <mc:AlternateContent>
+          <mc:Choice Requires="wps">
+            <w:drawing>
+              <wp:anchor distT="0" distB="0" distL="114300" distR="114300" simplePos="0" relativeHeight="251730944" behindDoc="1" locked="0" layoutInCell="1" allowOverlap="1" wp14:anchorId="07590B88" wp14:editId="163656C0">
+                <wp:simplePos x="0" y="0"/>
+                <wp:positionH relativeFrom="margin">
+                  <wp:align>center</wp:align>
+                </wp:positionH>
+                <wp:positionV relativeFrom="paragraph">
+                  <wp:posOffset>2441575</wp:posOffset>
+                </wp:positionV>
+                <wp:extent cx="4479290" cy="130175"/>
+                <wp:effectExtent l="0" t="0" r="0" b="3175"/>
+                <wp:wrapTight wrapText="bothSides">
+                  <wp:wrapPolygon edited="0">
+                    <wp:start x="0" y="0"/>
+                    <wp:lineTo x="0" y="18966"/>
+                    <wp:lineTo x="21496" y="18966"/>
+                    <wp:lineTo x="21496" y="0"/>
+                    <wp:lineTo x="0" y="0"/>
+                  </wp:wrapPolygon>
+                </wp:wrapTight>
+                <wp:docPr id="54" name="Zone de texte 54"/>
+                <wp:cNvGraphicFramePr/>
+                <a:graphic xmlns:a="http://schemas.openxmlformats.org/drawingml/2006/main">
+                  <a:graphicData uri="http://schemas.microsoft.com/office/word/2010/wordprocessingShape">
+                    <wps:wsp>
+                      <wps:cNvSpPr txBox="1"/>
+                      <wps:spPr>
+                        <a:xfrm>
+                          <a:off x="0" y="0"/>
+                          <a:ext cx="4479290" cy="130175"/>
+                        </a:xfrm>
+                        <a:prstGeom prst="rect">
+                          <a:avLst/>
+                        </a:prstGeom>
+                        <a:solidFill>
+                          <a:prstClr val="white"/>
+                        </a:solidFill>
+                        <a:ln>
+                          <a:noFill/>
+                        </a:ln>
+                      </wps:spPr>
+                      <wps:txbx>
+                        <w:txbxContent>
+                          <w:p>
+                            <w:pPr>
+                              <w:pStyle w:val="Lgende"/>
+                              <w:rPr>
+                                <w:noProof/>
+                                <w:sz w:val="24"/>
+                                <w:szCs w:val="20"/>
+                              </w:rPr>
+                            </w:pPr>
+                            <w:r>
+                              <w:t xml:space="preserve">Figure </w:t>
+                            </w:r>
+                            <w:r>
+                              <w:fldChar w:fldCharType="begin"/>
+                            </w:r>
+                            <w:r>
+                              <w:instrText xml:space="preserve"> SEQ Figure \* ARABIC </w:instrText>
+                            </w:r>
+                            <w:r>
+                              <w:fldChar w:fldCharType="separate"/>
+                            </w:r>
+                            <w:r>
+                              <w:rPr>
+                                <w:noProof/>
+                              </w:rPr>
+                              <w:t>5</w:t>
+                            </w:r>
+                            <w:r>
+                              <w:fldChar w:fldCharType="end"/>
+                            </w:r>
+                          </w:p>
+                        </w:txbxContent>
+                      </wps:txbx>
+                      <wps:bodyPr rot="0" spcFirstLastPara="0" vertOverflow="overflow" horzOverflow="overflow" vert="horz" wrap="square" lIns="0" tIns="0" rIns="0" bIns="0" numCol="1" spcCol="0" rtlCol="0" fromWordArt="0" anchor="t" anchorCtr="0" forceAA="0" compatLnSpc="1">
+                        <a:prstTxWarp prst="textNoShape">
+                          <a:avLst/>
+                        </a:prstTxWarp>
+                        <a:noAutofit/>
+                      </wps:bodyPr>
+                    </wps:wsp>
+                  </a:graphicData>
+                </a:graphic>
+                <wp14:sizeRelV relativeFrom="margin">
+                  <wp14:pctHeight>0</wp14:pctHeight>
+                </wp14:sizeRelV>
+              </wp:anchor>
+            </w:drawing>
+          </mc:Choice>
+          <mc:Fallback>
+            <w:pict>
+              <v:shape w14:anchorId="07590B88" id="Zone de texte 54" o:spid="_x0000_s1032" type="#_x0000_t202" style="position:absolute;margin-left:0;margin-top:192.25pt;width:352.7pt;height:10.25pt;z-index:-251585536;visibility:visible;mso-wrap-style:square;mso-height-percent:0;mso-wrap-distance-left:9pt;mso-wrap-distance-top:0;mso-wrap-distance-right:9pt;mso-wrap-distance-bottom:0;mso-position-horizontal:center;mso-position-horizontal-relative:margin;mso-position-vertical:absolute;mso-position-vertical-relative:text;mso-height-percent:0;mso-height-relative:margin;v-text-anchor:top" o:gfxdata="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" stroked="f">
+                <v:textbox inset="0,0,0,0">
+                  <w:txbxContent>
+                    <w:p>
+                      <w:pPr>
+                        <w:pStyle w:val="Lgende"/>
+                        <w:rPr>
+                          <w:noProof/>
+                          <w:sz w:val="24"/>
+                          <w:szCs w:val="20"/>
+                        </w:rPr>
+                      </w:pPr>
+                      <w:r>
+                        <w:t xml:space="preserve">Figure </w:t>
+                      </w:r>
+                      <w:r>
+                        <w:fldChar w:fldCharType="begin"/>
+                      </w:r>
+                      <w:r>
+                        <w:instrText xml:space="preserve"> SEQ Figure \* ARABIC </w:instrText>
+                      </w:r>
+                      <w:r>
+                        <w:fldChar w:fldCharType="separate"/>
+                      </w:r>
+                      <w:r>
+                        <w:rPr>
+                          <w:noProof/>
+                        </w:rPr>
+                        <w:t>5</w:t>
+                      </w:r>
+                      <w:r>
+                        <w:fldChar w:fldCharType="end"/>
+                      </w:r>
+                    </w:p>
+                  </w:txbxContent>
+                </v:textbox>
+                <w10:wrap type="tight" anchorx="margin"/>
+              </v:shape>
+            </w:pict>
+          </mc:Fallback>
+        </mc:AlternateContent>
+      </w:r>
+      <w:r>
+        <w:rPr>
+          <w:noProof/>
+        </w:rPr>
+        <w:drawing>
+          <wp:anchor distT="0" distB="0" distL="114300" distR="114300" simplePos="0" relativeHeight="251728896" behindDoc="1" locked="0" layoutInCell="1" allowOverlap="1" wp14:anchorId="203379D6" wp14:editId="381E3081">
+            <wp:simplePos x="0" y="0"/>
+            <wp:positionH relativeFrom="margin">
+              <wp:align>center</wp:align>
+            </wp:positionH>
+            <wp:positionV relativeFrom="paragraph">
+              <wp:posOffset>3934</wp:posOffset>
+            </wp:positionV>
+            <wp:extent cx="4479290" cy="2519680"/>
+            <wp:effectExtent l="0" t="0" r="0" b="0"/>
+            <wp:wrapTight wrapText="bothSides">
+              <wp:wrapPolygon edited="0">
+                <wp:start x="0" y="0"/>
+                <wp:lineTo x="0" y="21393"/>
+                <wp:lineTo x="21496" y="21393"/>
+                <wp:lineTo x="21496" y="0"/>
+                <wp:lineTo x="0" y="0"/>
+              </wp:wrapPolygon>
+            </wp:wrapTight>
+            <wp:docPr id="53" name="Image 53" descr="Une image contenant diagramme&#10;&#10;Description générée automatiquement"/>
+            <wp:cNvGraphicFramePr>
+              <a:graphicFrameLocks xmlns:a="http://schemas.openxmlformats.org/drawingml/2006/main" noChangeAspect="1"/>
+            </wp:cNvGraphicFramePr>
+            <a:graphic xmlns:a="http://schemas.openxmlformats.org/drawingml/2006/main">
+              <a:graphicData uri="http://schemas.openxmlformats.org/drawingml/2006/picture">
+                <pic:pic xmlns:pic="http://schemas.openxmlformats.org/drawingml/2006/picture">
+                  <pic:nvPicPr>
+                    <pic:cNvPr id="53" name="Image 53" descr="Une image contenant diagramme&#10;&#10;Description générée automatiquement"/>
+                    <pic:cNvPicPr/>
+                  </pic:nvPicPr>
+                  <pic:blipFill>
+                    <a:blip r:embed="rId42" cstate="print">
+                      <a:extLst>
+                        <a:ext uri="{28A0092B-C50C-407E-A947-70E740481C1C}">
+                          <a14:useLocalDpi xmlns:a14="http://schemas.microsoft.com/office/drawing/2010/main" val="0"/>
+                        </a:ext>
+                      </a:extLst>
+                    </a:blip>
+                    <a:stretch>
+                      <a:fillRect/>
+                    </a:stretch>
+                  </pic:blipFill>
+                  <pic:spPr>
+                    <a:xfrm>
+                      <a:off x="0" y="0"/>
+                      <a:ext cx="4479290" cy="2519680"/>
+                    </a:xfrm>
+                    <a:prstGeom prst="rect">
+                      <a:avLst/>
+                    </a:prstGeom>
+                  </pic:spPr>
+                </pic:pic>
+              </a:graphicData>
+            </a:graphic>
+          </wp:anchor>
+        </w:drawing>
+      </w:r>
+    </w:p>
+    <w:p>
+      <w:pPr>
+        <w:pStyle w:val="Paragraphedeliste"/>
+        <w:numPr>
+          <w:ilvl w:val="0"/>
+          <w:numId w:val="14"/>
+        </w:numPr>
+      </w:pPr>
+      <w:r>
         <w:lastRenderedPageBreak/>
         <w:t>Profil</w:t>
       </w:r>
@@ -6252,7 +7196,7 @@
           <w:lang w:val="fr-CH" w:eastAsia="fr-CH"/>
         </w:rPr>
         <w:drawing>
-          <wp:anchor distT="0" distB="0" distL="114300" distR="114300" simplePos="0" relativeHeight="251681792" behindDoc="1" locked="0" layoutInCell="1" allowOverlap="1" wp14:anchorId="68E209F0" wp14:editId="22B31D91">
+          <wp:anchor distT="0" distB="0" distL="114300" distR="114300" simplePos="0" relativeHeight="251681792" behindDoc="1" locked="0" layoutInCell="1" allowOverlap="1" wp14:anchorId="68E209F0" wp14:editId="6E4F3936">
             <wp:simplePos x="0" y="0"/>
             <wp:positionH relativeFrom="margin">
               <wp:align>center</wp:align>
@@ -6285,7 +7229,7 @@
                     </pic:cNvPicPr>
                   </pic:nvPicPr>
                   <pic:blipFill>
-                    <a:blip r:embed="rId42" cstate="print">
+                    <a:blip r:embed="rId43" cstate="print">
                       <a:extLst>
                         <a:ext uri="{28A0092B-C50C-407E-A947-70E740481C1C}">
                           <a14:useLocalDpi xmlns:a14="http://schemas.microsoft.com/office/drawing/2010/main" val="0"/>
@@ -6329,6 +7273,149 @@
     <w:p/>
     <w:p/>
     <w:p/>
+    <w:p>
+      <w:r>
+        <w:rPr>
+          <w:noProof/>
+        </w:rPr>
+        <mc:AlternateContent>
+          <mc:Choice Requires="wps">
+            <w:drawing>
+              <wp:anchor distT="0" distB="0" distL="114300" distR="114300" simplePos="0" relativeHeight="251713536" behindDoc="1" locked="0" layoutInCell="1" allowOverlap="1" wp14:anchorId="7B4D9A4C" wp14:editId="0F434D83">
+                <wp:simplePos x="0" y="0"/>
+                <wp:positionH relativeFrom="margin">
+                  <wp:align>center</wp:align>
+                </wp:positionH>
+                <wp:positionV relativeFrom="paragraph">
+                  <wp:posOffset>175136</wp:posOffset>
+                </wp:positionV>
+                <wp:extent cx="4476115" cy="142240"/>
+                <wp:effectExtent l="0" t="0" r="635" b="0"/>
+                <wp:wrapTight wrapText="bothSides">
+                  <wp:wrapPolygon edited="0">
+                    <wp:start x="0" y="0"/>
+                    <wp:lineTo x="0" y="17357"/>
+                    <wp:lineTo x="21511" y="17357"/>
+                    <wp:lineTo x="21511" y="0"/>
+                    <wp:lineTo x="0" y="0"/>
+                  </wp:wrapPolygon>
+                </wp:wrapTight>
+                <wp:docPr id="19" name="Zone de texte 19"/>
+                <wp:cNvGraphicFramePr/>
+                <a:graphic xmlns:a="http://schemas.openxmlformats.org/drawingml/2006/main">
+                  <a:graphicData uri="http://schemas.microsoft.com/office/word/2010/wordprocessingShape">
+                    <wps:wsp>
+                      <wps:cNvSpPr txBox="1"/>
+                      <wps:spPr>
+                        <a:xfrm>
+                          <a:off x="0" y="0"/>
+                          <a:ext cx="4476115" cy="142240"/>
+                        </a:xfrm>
+                        <a:prstGeom prst="rect">
+                          <a:avLst/>
+                        </a:prstGeom>
+                        <a:solidFill>
+                          <a:prstClr val="white"/>
+                        </a:solidFill>
+                        <a:ln>
+                          <a:noFill/>
+                        </a:ln>
+                      </wps:spPr>
+                      <wps:txbx>
+                        <w:txbxContent>
+                          <w:p>
+                            <w:pPr>
+                              <w:pStyle w:val="Lgende"/>
+                              <w:rPr>
+                                <w:noProof/>
+                                <w:sz w:val="24"/>
+                                <w:szCs w:val="20"/>
+                              </w:rPr>
+                            </w:pPr>
+                            <w:r>
+                              <w:t xml:space="preserve">Figure </w:t>
+                            </w:r>
+                            <w:r>
+                              <w:fldChar w:fldCharType="begin"/>
+                            </w:r>
+                            <w:r>
+                              <w:instrText xml:space="preserve"> SEQ Figure \* ARABIC </w:instrText>
+                            </w:r>
+                            <w:r>
+                              <w:fldChar w:fldCharType="separate"/>
+                            </w:r>
+                            <w:r>
+                              <w:rPr>
+                                <w:noProof/>
+                              </w:rPr>
+                              <w:t>6</w:t>
+                            </w:r>
+                            <w:r>
+                              <w:fldChar w:fldCharType="end"/>
+                            </w:r>
+                          </w:p>
+                        </w:txbxContent>
+                      </wps:txbx>
+                      <wps:bodyPr rot="0" spcFirstLastPara="0" vertOverflow="overflow" horzOverflow="overflow" vert="horz" wrap="square" lIns="0" tIns="0" rIns="0" bIns="0" numCol="1" spcCol="0" rtlCol="0" fromWordArt="0" anchor="t" anchorCtr="0" forceAA="0" compatLnSpc="1">
+                        <a:prstTxWarp prst="textNoShape">
+                          <a:avLst/>
+                        </a:prstTxWarp>
+                        <a:noAutofit/>
+                      </wps:bodyPr>
+                    </wps:wsp>
+                  </a:graphicData>
+                </a:graphic>
+                <wp14:sizeRelV relativeFrom="margin">
+                  <wp14:pctHeight>0</wp14:pctHeight>
+                </wp14:sizeRelV>
+              </wp:anchor>
+            </w:drawing>
+          </mc:Choice>
+          <mc:Fallback>
+            <w:pict>
+              <v:shape w14:anchorId="7B4D9A4C" id="Zone de texte 19" o:spid="_x0000_s1033" type="#_x0000_t202" style="position:absolute;margin-left:0;margin-top:13.8pt;width:352.45pt;height:11.2pt;z-index:-251602944;visibility:visible;mso-wrap-style:square;mso-height-percent:0;mso-wrap-distance-left:9pt;mso-wrap-distance-top:0;mso-wrap-distance-right:9pt;mso-wrap-distance-bottom:0;mso-position-horizontal:center;mso-position-horizontal-relative:margin;mso-position-vertical:absolute;mso-position-vertical-relative:text;mso-height-percent:0;mso-height-relative:margin;v-text-anchor:top" o:gfxdata="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" stroked="f">
+                <v:textbox inset="0,0,0,0">
+                  <w:txbxContent>
+                    <w:p>
+                      <w:pPr>
+                        <w:pStyle w:val="Lgende"/>
+                        <w:rPr>
+                          <w:noProof/>
+                          <w:sz w:val="24"/>
+                          <w:szCs w:val="20"/>
+                        </w:rPr>
+                      </w:pPr>
+                      <w:r>
+                        <w:t xml:space="preserve">Figure </w:t>
+                      </w:r>
+                      <w:r>
+                        <w:fldChar w:fldCharType="begin"/>
+                      </w:r>
+                      <w:r>
+                        <w:instrText xml:space="preserve"> SEQ Figure \* ARABIC </w:instrText>
+                      </w:r>
+                      <w:r>
+                        <w:fldChar w:fldCharType="separate"/>
+                      </w:r>
+                      <w:r>
+                        <w:rPr>
+                          <w:noProof/>
+                        </w:rPr>
+                        <w:t>6</w:t>
+                      </w:r>
+                      <w:r>
+                        <w:fldChar w:fldCharType="end"/>
+                      </w:r>
+                    </w:p>
+                  </w:txbxContent>
+                </v:textbox>
+                <w10:wrap type="tight" anchorx="margin"/>
+              </v:shape>
+            </w:pict>
+          </mc:Fallback>
+        </mc:AlternateContent>
+      </w:r>
+    </w:p>
     <w:p/>
     <w:p/>
     <w:p>
@@ -6344,6 +7431,147 @@
       </w:r>
     </w:p>
     <w:p>
+      <w:r>
+        <w:rPr>
+          <w:noProof/>
+        </w:rPr>
+        <mc:AlternateContent>
+          <mc:Choice Requires="wps">
+            <w:drawing>
+              <wp:anchor distT="0" distB="0" distL="114300" distR="114300" simplePos="0" relativeHeight="251715584" behindDoc="1" locked="0" layoutInCell="1" allowOverlap="1" wp14:anchorId="49E99D85" wp14:editId="6174CCD0">
+                <wp:simplePos x="0" y="0"/>
+                <wp:positionH relativeFrom="column">
+                  <wp:posOffset>643255</wp:posOffset>
+                </wp:positionH>
+                <wp:positionV relativeFrom="paragraph">
+                  <wp:posOffset>2535439</wp:posOffset>
+                </wp:positionV>
+                <wp:extent cx="4476115" cy="142240"/>
+                <wp:effectExtent l="0" t="0" r="635" b="0"/>
+                <wp:wrapTight wrapText="bothSides">
+                  <wp:wrapPolygon edited="0">
+                    <wp:start x="0" y="0"/>
+                    <wp:lineTo x="0" y="17357"/>
+                    <wp:lineTo x="21511" y="17357"/>
+                    <wp:lineTo x="21511" y="0"/>
+                    <wp:lineTo x="0" y="0"/>
+                  </wp:wrapPolygon>
+                </wp:wrapTight>
+                <wp:docPr id="38" name="Zone de texte 38"/>
+                <wp:cNvGraphicFramePr/>
+                <a:graphic xmlns:a="http://schemas.openxmlformats.org/drawingml/2006/main">
+                  <a:graphicData uri="http://schemas.microsoft.com/office/word/2010/wordprocessingShape">
+                    <wps:wsp>
+                      <wps:cNvSpPr txBox="1"/>
+                      <wps:spPr>
+                        <a:xfrm>
+                          <a:off x="0" y="0"/>
+                          <a:ext cx="4476115" cy="142240"/>
+                        </a:xfrm>
+                        <a:prstGeom prst="rect">
+                          <a:avLst/>
+                        </a:prstGeom>
+                        <a:solidFill>
+                          <a:prstClr val="white"/>
+                        </a:solidFill>
+                        <a:ln>
+                          <a:noFill/>
+                        </a:ln>
+                      </wps:spPr>
+                      <wps:txbx>
+                        <w:txbxContent>
+                          <w:p>
+                            <w:pPr>
+                              <w:pStyle w:val="Lgende"/>
+                              <w:rPr>
+                                <w:noProof/>
+                                <w:sz w:val="24"/>
+                                <w:szCs w:val="20"/>
+                              </w:rPr>
+                            </w:pPr>
+                            <w:r>
+                              <w:t xml:space="preserve">Figure </w:t>
+                            </w:r>
+                            <w:r>
+                              <w:fldChar w:fldCharType="begin"/>
+                            </w:r>
+                            <w:r>
+                              <w:instrText xml:space="preserve"> SEQ Figure \* ARABIC </w:instrText>
+                            </w:r>
+                            <w:r>
+                              <w:fldChar w:fldCharType="separate"/>
+                            </w:r>
+                            <w:r>
+                              <w:rPr>
+                                <w:noProof/>
+                              </w:rPr>
+                              <w:t>7</w:t>
+                            </w:r>
+                            <w:r>
+                              <w:fldChar w:fldCharType="end"/>
+                            </w:r>
+                          </w:p>
+                        </w:txbxContent>
+                      </wps:txbx>
+                      <wps:bodyPr rot="0" spcFirstLastPara="0" vertOverflow="overflow" horzOverflow="overflow" vert="horz" wrap="square" lIns="0" tIns="0" rIns="0" bIns="0" numCol="1" spcCol="0" rtlCol="0" fromWordArt="0" anchor="t" anchorCtr="0" forceAA="0" compatLnSpc="1">
+                        <a:prstTxWarp prst="textNoShape">
+                          <a:avLst/>
+                        </a:prstTxWarp>
+                        <a:noAutofit/>
+                      </wps:bodyPr>
+                    </wps:wsp>
+                  </a:graphicData>
+                </a:graphic>
+                <wp14:sizeRelV relativeFrom="margin">
+                  <wp14:pctHeight>0</wp14:pctHeight>
+                </wp14:sizeRelV>
+              </wp:anchor>
+            </w:drawing>
+          </mc:Choice>
+          <mc:Fallback>
+            <w:pict>
+              <v:shape w14:anchorId="49E99D85" id="Zone de texte 38" o:spid="_x0000_s1034" type="#_x0000_t202" style="position:absolute;margin-left:50.65pt;margin-top:199.65pt;width:352.45pt;height:11.2pt;z-index:-251600896;visibility:visible;mso-wrap-style:square;mso-height-percent:0;mso-wrap-distance-left:9pt;mso-wrap-distance-top:0;mso-wrap-distance-right:9pt;mso-wrap-distance-bottom:0;mso-position-horizontal:absolute;mso-position-horizontal-relative:text;mso-position-vertical:absolute;mso-position-vertical-relative:text;mso-height-percent:0;mso-height-relative:margin;v-text-anchor:top" o:gfxdata="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" stroked="f">
+                <v:textbox inset="0,0,0,0">
+                  <w:txbxContent>
+                    <w:p>
+                      <w:pPr>
+                        <w:pStyle w:val="Lgende"/>
+                        <w:rPr>
+                          <w:noProof/>
+                          <w:sz w:val="24"/>
+                          <w:szCs w:val="20"/>
+                        </w:rPr>
+                      </w:pPr>
+                      <w:r>
+                        <w:t xml:space="preserve">Figure </w:t>
+                      </w:r>
+                      <w:r>
+                        <w:fldChar w:fldCharType="begin"/>
+                      </w:r>
+                      <w:r>
+                        <w:instrText xml:space="preserve"> SEQ Figure \* ARABIC </w:instrText>
+                      </w:r>
+                      <w:r>
+                        <w:fldChar w:fldCharType="separate"/>
+                      </w:r>
+                      <w:r>
+                        <w:rPr>
+                          <w:noProof/>
+                        </w:rPr>
+                        <w:t>7</w:t>
+                      </w:r>
+                      <w:r>
+                        <w:fldChar w:fldCharType="end"/>
+                      </w:r>
+                    </w:p>
+                  </w:txbxContent>
+                </v:textbox>
+                <w10:wrap type="tight"/>
+              </v:shape>
+            </w:pict>
+          </mc:Fallback>
+        </mc:AlternateContent>
+      </w:r>
       <w:r>
         <w:rPr>
           <w:noProof/>
@@ -6377,89 +7605,6 @@
                 <pic:pic xmlns:pic="http://schemas.openxmlformats.org/drawingml/2006/picture">
                   <pic:nvPicPr>
                     <pic:cNvPr id="0" name="Picture 5"/>
-                    <pic:cNvPicPr>
-                      <a:picLocks noChangeAspect="1" noChangeArrowheads="1"/>
-                    </pic:cNvPicPr>
-                  </pic:nvPicPr>
-                  <pic:blipFill>
-                    <a:blip r:embed="rId43" cstate="print">
-                      <a:extLst>
-                        <a:ext uri="{28A0092B-C50C-407E-A947-70E740481C1C}">
-                          <a14:useLocalDpi xmlns:a14="http://schemas.microsoft.com/office/drawing/2010/main" val="0"/>
-                        </a:ext>
-                      </a:extLst>
-                    </a:blip>
-                    <a:srcRect/>
-                    <a:stretch>
-                      <a:fillRect/>
-                    </a:stretch>
-                  </pic:blipFill>
-                  <pic:spPr bwMode="auto">
-                    <a:xfrm>
-                      <a:off x="0" y="0"/>
-                      <a:ext cx="4476706" cy="2520000"/>
-                    </a:xfrm>
-                    <a:prstGeom prst="rect">
-                      <a:avLst/>
-                    </a:prstGeom>
-                    <a:noFill/>
-                    <a:ln>
-                      <a:noFill/>
-                    </a:ln>
-                  </pic:spPr>
-                </pic:pic>
-              </a:graphicData>
-            </a:graphic>
-          </wp:anchor>
-        </w:drawing>
-      </w:r>
-    </w:p>
-    <w:p>
-      <w:pPr>
-        <w:pStyle w:val="Paragraphedeliste"/>
-        <w:numPr>
-          <w:ilvl w:val="0"/>
-          <w:numId w:val="14"/>
-        </w:numPr>
-      </w:pPr>
-      <w:r>
-        <w:t>Commandes précédentes</w:t>
-      </w:r>
-    </w:p>
-    <w:p>
-      <w:r>
-        <w:rPr>
-          <w:noProof/>
-        </w:rPr>
-        <w:drawing>
-          <wp:anchor distT="0" distB="0" distL="114300" distR="114300" simplePos="0" relativeHeight="251683840" behindDoc="1" locked="0" layoutInCell="1" allowOverlap="1" wp14:anchorId="4CB29DA4" wp14:editId="26FC0F06">
-            <wp:simplePos x="0" y="0"/>
-            <wp:positionH relativeFrom="margin">
-              <wp:align>center</wp:align>
-            </wp:positionH>
-            <wp:positionV relativeFrom="paragraph">
-              <wp:posOffset>17145</wp:posOffset>
-            </wp:positionV>
-            <wp:extent cx="4476706" cy="2520000"/>
-            <wp:effectExtent l="0" t="0" r="635" b="0"/>
-            <wp:wrapTight wrapText="bothSides">
-              <wp:wrapPolygon edited="0">
-                <wp:start x="0" y="0"/>
-                <wp:lineTo x="0" y="21393"/>
-                <wp:lineTo x="21511" y="21393"/>
-                <wp:lineTo x="21511" y="0"/>
-                <wp:lineTo x="0" y="0"/>
-              </wp:wrapPolygon>
-            </wp:wrapTight>
-            <wp:docPr id="43" name="Image 43"/>
-            <wp:cNvGraphicFramePr>
-              <a:graphicFrameLocks xmlns:a="http://schemas.openxmlformats.org/drawingml/2006/main" noChangeAspect="1"/>
-            </wp:cNvGraphicFramePr>
-            <a:graphic xmlns:a="http://schemas.openxmlformats.org/drawingml/2006/main">
-              <a:graphicData uri="http://schemas.openxmlformats.org/drawingml/2006/picture">
-                <pic:pic xmlns:pic="http://schemas.openxmlformats.org/drawingml/2006/picture">
-                  <pic:nvPicPr>
-                    <pic:cNvPr id="0" name="Picture 6"/>
                     <pic:cNvPicPr>
                       <a:picLocks noChangeAspect="1" noChangeArrowheads="1"/>
                     </pic:cNvPicPr>
@@ -6496,9 +7641,6 @@
           </wp:anchor>
         </w:drawing>
       </w:r>
-      <w:r>
-        <w:br w:type="page"/>
-      </w:r>
     </w:p>
     <w:p>
       <w:pPr>
@@ -6509,11 +7651,379 @@
         </w:numPr>
       </w:pPr>
       <w:r>
+        <w:t>Commandes précédentes</w:t>
+      </w:r>
+    </w:p>
+    <w:p>
+      <w:r>
+        <w:rPr>
+          <w:noProof/>
+        </w:rPr>
+        <mc:AlternateContent>
+          <mc:Choice Requires="wps">
+            <w:drawing>
+              <wp:anchor distT="0" distB="0" distL="114300" distR="114300" simplePos="0" relativeHeight="251717632" behindDoc="1" locked="0" layoutInCell="1" allowOverlap="1" wp14:anchorId="550D4614" wp14:editId="6CD84EEB">
+                <wp:simplePos x="0" y="0"/>
+                <wp:positionH relativeFrom="margin">
+                  <wp:align>center</wp:align>
+                </wp:positionH>
+                <wp:positionV relativeFrom="paragraph">
+                  <wp:posOffset>2453005</wp:posOffset>
+                </wp:positionV>
+                <wp:extent cx="4476115" cy="142240"/>
+                <wp:effectExtent l="0" t="0" r="635" b="0"/>
+                <wp:wrapTight wrapText="bothSides">
+                  <wp:wrapPolygon edited="0">
+                    <wp:start x="0" y="0"/>
+                    <wp:lineTo x="0" y="17357"/>
+                    <wp:lineTo x="21511" y="17357"/>
+                    <wp:lineTo x="21511" y="0"/>
+                    <wp:lineTo x="0" y="0"/>
+                  </wp:wrapPolygon>
+                </wp:wrapTight>
+                <wp:docPr id="47" name="Zone de texte 47"/>
+                <wp:cNvGraphicFramePr/>
+                <a:graphic xmlns:a="http://schemas.openxmlformats.org/drawingml/2006/main">
+                  <a:graphicData uri="http://schemas.microsoft.com/office/word/2010/wordprocessingShape">
+                    <wps:wsp>
+                      <wps:cNvSpPr txBox="1"/>
+                      <wps:spPr>
+                        <a:xfrm>
+                          <a:off x="0" y="0"/>
+                          <a:ext cx="4476115" cy="142240"/>
+                        </a:xfrm>
+                        <a:prstGeom prst="rect">
+                          <a:avLst/>
+                        </a:prstGeom>
+                        <a:solidFill>
+                          <a:prstClr val="white"/>
+                        </a:solidFill>
+                        <a:ln>
+                          <a:noFill/>
+                        </a:ln>
+                      </wps:spPr>
+                      <wps:txbx>
+                        <w:txbxContent>
+                          <w:p>
+                            <w:pPr>
+                              <w:pStyle w:val="Lgende"/>
+                              <w:rPr>
+                                <w:noProof/>
+                                <w:sz w:val="24"/>
+                                <w:szCs w:val="20"/>
+                              </w:rPr>
+                            </w:pPr>
+                            <w:r>
+                              <w:t xml:space="preserve">Figure </w:t>
+                            </w:r>
+                            <w:r>
+                              <w:fldChar w:fldCharType="begin"/>
+                            </w:r>
+                            <w:r>
+                              <w:instrText xml:space="preserve"> SEQ Figure \* ARABIC </w:instrText>
+                            </w:r>
+                            <w:r>
+                              <w:fldChar w:fldCharType="separate"/>
+                            </w:r>
+                            <w:r>
+                              <w:rPr>
+                                <w:noProof/>
+                              </w:rPr>
+                              <w:t>8</w:t>
+                            </w:r>
+                            <w:r>
+                              <w:fldChar w:fldCharType="end"/>
+                            </w:r>
+                          </w:p>
+                        </w:txbxContent>
+                      </wps:txbx>
+                      <wps:bodyPr rot="0" spcFirstLastPara="0" vertOverflow="overflow" horzOverflow="overflow" vert="horz" wrap="square" lIns="0" tIns="0" rIns="0" bIns="0" numCol="1" spcCol="0" rtlCol="0" fromWordArt="0" anchor="t" anchorCtr="0" forceAA="0" compatLnSpc="1">
+                        <a:prstTxWarp prst="textNoShape">
+                          <a:avLst/>
+                        </a:prstTxWarp>
+                        <a:noAutofit/>
+                      </wps:bodyPr>
+                    </wps:wsp>
+                  </a:graphicData>
+                </a:graphic>
+                <wp14:sizeRelV relativeFrom="margin">
+                  <wp14:pctHeight>0</wp14:pctHeight>
+                </wp14:sizeRelV>
+              </wp:anchor>
+            </w:drawing>
+          </mc:Choice>
+          <mc:Fallback>
+            <w:pict>
+              <v:shape w14:anchorId="550D4614" id="Zone de texte 47" o:spid="_x0000_s1035" type="#_x0000_t202" style="position:absolute;margin-left:0;margin-top:193.15pt;width:352.45pt;height:11.2pt;z-index:-251598848;visibility:visible;mso-wrap-style:square;mso-height-percent:0;mso-wrap-distance-left:9pt;mso-wrap-distance-top:0;mso-wrap-distance-right:9pt;mso-wrap-distance-bottom:0;mso-position-horizontal:center;mso-position-horizontal-relative:margin;mso-position-vertical:absolute;mso-position-vertical-relative:text;mso-height-percent:0;mso-height-relative:margin;v-text-anchor:top" o:gfxdata="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" stroked="f">
+                <v:textbox inset="0,0,0,0">
+                  <w:txbxContent>
+                    <w:p>
+                      <w:pPr>
+                        <w:pStyle w:val="Lgende"/>
+                        <w:rPr>
+                          <w:noProof/>
+                          <w:sz w:val="24"/>
+                          <w:szCs w:val="20"/>
+                        </w:rPr>
+                      </w:pPr>
+                      <w:r>
+                        <w:t xml:space="preserve">Figure </w:t>
+                      </w:r>
+                      <w:r>
+                        <w:fldChar w:fldCharType="begin"/>
+                      </w:r>
+                      <w:r>
+                        <w:instrText xml:space="preserve"> SEQ Figure \* ARABIC </w:instrText>
+                      </w:r>
+                      <w:r>
+                        <w:fldChar w:fldCharType="separate"/>
+                      </w:r>
+                      <w:r>
+                        <w:rPr>
+                          <w:noProof/>
+                        </w:rPr>
+                        <w:t>8</w:t>
+                      </w:r>
+                      <w:r>
+                        <w:fldChar w:fldCharType="end"/>
+                      </w:r>
+                    </w:p>
+                  </w:txbxContent>
+                </v:textbox>
+                <w10:wrap type="tight" anchorx="margin"/>
+              </v:shape>
+            </w:pict>
+          </mc:Fallback>
+        </mc:AlternateContent>
+      </w:r>
+      <w:r>
+        <w:rPr>
+          <w:noProof/>
+        </w:rPr>
+        <w:drawing>
+          <wp:anchor distT="0" distB="0" distL="114300" distR="114300" simplePos="0" relativeHeight="251683840" behindDoc="1" locked="0" layoutInCell="1" allowOverlap="1" wp14:anchorId="4CB29DA4" wp14:editId="26FC0F06">
+            <wp:simplePos x="0" y="0"/>
+            <wp:positionH relativeFrom="margin">
+              <wp:align>center</wp:align>
+            </wp:positionH>
+            <wp:positionV relativeFrom="paragraph">
+              <wp:posOffset>17145</wp:posOffset>
+            </wp:positionV>
+            <wp:extent cx="4476706" cy="2520000"/>
+            <wp:effectExtent l="0" t="0" r="635" b="0"/>
+            <wp:wrapTight wrapText="bothSides">
+              <wp:wrapPolygon edited="0">
+                <wp:start x="0" y="0"/>
+                <wp:lineTo x="0" y="21393"/>
+                <wp:lineTo x="21511" y="21393"/>
+                <wp:lineTo x="21511" y="0"/>
+                <wp:lineTo x="0" y="0"/>
+              </wp:wrapPolygon>
+            </wp:wrapTight>
+            <wp:docPr id="43" name="Image 43"/>
+            <wp:cNvGraphicFramePr>
+              <a:graphicFrameLocks xmlns:a="http://schemas.openxmlformats.org/drawingml/2006/main" noChangeAspect="1"/>
+            </wp:cNvGraphicFramePr>
+            <a:graphic xmlns:a="http://schemas.openxmlformats.org/drawingml/2006/main">
+              <a:graphicData uri="http://schemas.openxmlformats.org/drawingml/2006/picture">
+                <pic:pic xmlns:pic="http://schemas.openxmlformats.org/drawingml/2006/picture">
+                  <pic:nvPicPr>
+                    <pic:cNvPr id="0" name="Picture 6"/>
+                    <pic:cNvPicPr>
+                      <a:picLocks noChangeAspect="1" noChangeArrowheads="1"/>
+                    </pic:cNvPicPr>
+                  </pic:nvPicPr>
+                  <pic:blipFill>
+                    <a:blip r:embed="rId45" cstate="print">
+                      <a:extLst>
+                        <a:ext uri="{28A0092B-C50C-407E-A947-70E740481C1C}">
+                          <a14:useLocalDpi xmlns:a14="http://schemas.microsoft.com/office/drawing/2010/main" val="0"/>
+                        </a:ext>
+                      </a:extLst>
+                    </a:blip>
+                    <a:srcRect/>
+                    <a:stretch>
+                      <a:fillRect/>
+                    </a:stretch>
+                  </pic:blipFill>
+                  <pic:spPr bwMode="auto">
+                    <a:xfrm>
+                      <a:off x="0" y="0"/>
+                      <a:ext cx="4476706" cy="2520000"/>
+                    </a:xfrm>
+                    <a:prstGeom prst="rect">
+                      <a:avLst/>
+                    </a:prstGeom>
+                    <a:noFill/>
+                    <a:ln>
+                      <a:noFill/>
+                    </a:ln>
+                  </pic:spPr>
+                </pic:pic>
+              </a:graphicData>
+            </a:graphic>
+          </wp:anchor>
+        </w:drawing>
+      </w:r>
+      <w:r>
+        <w:br w:type="page"/>
+      </w:r>
+    </w:p>
+    <w:p>
+      <w:pPr>
+        <w:pStyle w:val="Paragraphedeliste"/>
+        <w:numPr>
+          <w:ilvl w:val="0"/>
+          <w:numId w:val="14"/>
+        </w:numPr>
+      </w:pPr>
+      <w:r>
         <w:lastRenderedPageBreak/>
         <w:t>Visite des plats (Non authentifié)</w:t>
       </w:r>
     </w:p>
     <w:p>
+      <w:r>
+        <w:rPr>
+          <w:noProof/>
+        </w:rPr>
+        <mc:AlternateContent>
+          <mc:Choice Requires="wps">
+            <w:drawing>
+              <wp:anchor distT="0" distB="0" distL="114300" distR="114300" simplePos="0" relativeHeight="251719680" behindDoc="1" locked="0" layoutInCell="1" allowOverlap="1" wp14:anchorId="3BD69E40" wp14:editId="5E3313C1">
+                <wp:simplePos x="0" y="0"/>
+                <wp:positionH relativeFrom="column">
+                  <wp:posOffset>643255</wp:posOffset>
+                </wp:positionH>
+                <wp:positionV relativeFrom="paragraph">
+                  <wp:posOffset>2553904</wp:posOffset>
+                </wp:positionV>
+                <wp:extent cx="4479290" cy="142240"/>
+                <wp:effectExtent l="0" t="0" r="0" b="0"/>
+                <wp:wrapTight wrapText="bothSides">
+                  <wp:wrapPolygon edited="0">
+                    <wp:start x="0" y="0"/>
+                    <wp:lineTo x="0" y="17357"/>
+                    <wp:lineTo x="21496" y="17357"/>
+                    <wp:lineTo x="21496" y="0"/>
+                    <wp:lineTo x="0" y="0"/>
+                  </wp:wrapPolygon>
+                </wp:wrapTight>
+                <wp:docPr id="48" name="Zone de texte 48"/>
+                <wp:cNvGraphicFramePr/>
+                <a:graphic xmlns:a="http://schemas.openxmlformats.org/drawingml/2006/main">
+                  <a:graphicData uri="http://schemas.microsoft.com/office/word/2010/wordprocessingShape">
+                    <wps:wsp>
+                      <wps:cNvSpPr txBox="1"/>
+                      <wps:spPr>
+                        <a:xfrm>
+                          <a:off x="0" y="0"/>
+                          <a:ext cx="4479290" cy="142240"/>
+                        </a:xfrm>
+                        <a:prstGeom prst="rect">
+                          <a:avLst/>
+                        </a:prstGeom>
+                        <a:solidFill>
+                          <a:prstClr val="white"/>
+                        </a:solidFill>
+                        <a:ln>
+                          <a:noFill/>
+                        </a:ln>
+                      </wps:spPr>
+                      <wps:txbx>
+                        <w:txbxContent>
+                          <w:p>
+                            <w:pPr>
+                              <w:pStyle w:val="Lgende"/>
+                              <w:rPr>
+                                <w:noProof/>
+                                <w:sz w:val="24"/>
+                                <w:szCs w:val="20"/>
+                              </w:rPr>
+                            </w:pPr>
+                            <w:r>
+                              <w:t xml:space="preserve">Figure </w:t>
+                            </w:r>
+                            <w:r>
+                              <w:fldChar w:fldCharType="begin"/>
+                            </w:r>
+                            <w:r>
+                              <w:instrText xml:space="preserve"> SEQ Figure \* ARABIC </w:instrText>
+                            </w:r>
+                            <w:r>
+                              <w:fldChar w:fldCharType="separate"/>
+                            </w:r>
+                            <w:r>
+                              <w:rPr>
+                                <w:noProof/>
+                              </w:rPr>
+                              <w:t>9</w:t>
+                            </w:r>
+                            <w:r>
+                              <w:fldChar w:fldCharType="end"/>
+                            </w:r>
+                          </w:p>
+                        </w:txbxContent>
+                      </wps:txbx>
+                      <wps:bodyPr rot="0" spcFirstLastPara="0" vertOverflow="overflow" horzOverflow="overflow" vert="horz" wrap="square" lIns="0" tIns="0" rIns="0" bIns="0" numCol="1" spcCol="0" rtlCol="0" fromWordArt="0" anchor="t" anchorCtr="0" forceAA="0" compatLnSpc="1">
+                        <a:prstTxWarp prst="textNoShape">
+                          <a:avLst/>
+                        </a:prstTxWarp>
+                        <a:noAutofit/>
+                      </wps:bodyPr>
+                    </wps:wsp>
+                  </a:graphicData>
+                </a:graphic>
+                <wp14:sizeRelV relativeFrom="margin">
+                  <wp14:pctHeight>0</wp14:pctHeight>
+                </wp14:sizeRelV>
+              </wp:anchor>
+            </w:drawing>
+          </mc:Choice>
+          <mc:Fallback>
+            <w:pict>
+              <v:shape w14:anchorId="3BD69E40" id="Zone de texte 48" o:spid="_x0000_s1036" type="#_x0000_t202" style="position:absolute;margin-left:50.65pt;margin-top:201.1pt;width:352.7pt;height:11.2pt;z-index:-251596800;visibility:visible;mso-wrap-style:square;mso-height-percent:0;mso-wrap-distance-left:9pt;mso-wrap-distance-top:0;mso-wrap-distance-right:9pt;mso-wrap-distance-bottom:0;mso-position-horizontal:absolute;mso-position-horizontal-relative:text;mso-position-vertical:absolute;mso-position-vertical-relative:text;mso-height-percent:0;mso-height-relative:margin;v-text-anchor:top" o:gfxdata="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" stroked="f">
+                <v:textbox inset="0,0,0,0">
+                  <w:txbxContent>
+                    <w:p>
+                      <w:pPr>
+                        <w:pStyle w:val="Lgende"/>
+                        <w:rPr>
+                          <w:noProof/>
+                          <w:sz w:val="24"/>
+                          <w:szCs w:val="20"/>
+                        </w:rPr>
+                      </w:pPr>
+                      <w:r>
+                        <w:t xml:space="preserve">Figure </w:t>
+                      </w:r>
+                      <w:r>
+                        <w:fldChar w:fldCharType="begin"/>
+                      </w:r>
+                      <w:r>
+                        <w:instrText xml:space="preserve"> SEQ Figure \* ARABIC </w:instrText>
+                      </w:r>
+                      <w:r>
+                        <w:fldChar w:fldCharType="separate"/>
+                      </w:r>
+                      <w:r>
+                        <w:rPr>
+                          <w:noProof/>
+                        </w:rPr>
+                        <w:t>9</w:t>
+                      </w:r>
+                      <w:r>
+                        <w:fldChar w:fldCharType="end"/>
+                      </w:r>
+                    </w:p>
+                  </w:txbxContent>
+                </v:textbox>
+                <w10:wrap type="tight"/>
+              </v:shape>
+            </w:pict>
+          </mc:Fallback>
+        </mc:AlternateContent>
+      </w:r>
       <w:r>
         <w:rPr>
           <w:noProof/>
@@ -6551,7 +8061,7 @@
                     <pic:cNvPicPr/>
                   </pic:nvPicPr>
                   <pic:blipFill>
-                    <a:blip r:embed="rId45" cstate="print">
+                    <a:blip r:embed="rId46" cstate="print">
                       <a:extLst>
                         <a:ext uri="{28A0092B-C50C-407E-A947-70E740481C1C}">
                           <a14:useLocalDpi xmlns:a14="http://schemas.microsoft.com/office/drawing/2010/main" val="0"/>
@@ -6597,7 +8107,7 @@
           <w:lang w:val="fr-CH" w:eastAsia="fr-CH"/>
         </w:rPr>
         <w:drawing>
-          <wp:anchor distT="0" distB="0" distL="114300" distR="114300" simplePos="0" relativeHeight="251684864" behindDoc="1" locked="0" layoutInCell="1" allowOverlap="1" wp14:anchorId="0D15ECBC" wp14:editId="5C6C34BC">
+          <wp:anchor distT="0" distB="0" distL="114300" distR="114300" simplePos="0" relativeHeight="251684864" behindDoc="1" locked="0" layoutInCell="1" allowOverlap="1" wp14:anchorId="0D15ECBC" wp14:editId="79143F1C">
             <wp:simplePos x="0" y="0"/>
             <wp:positionH relativeFrom="margin">
               <wp:align>center</wp:align>
@@ -6630,7 +8140,7 @@
                     </pic:cNvPicPr>
                   </pic:nvPicPr>
                   <pic:blipFill>
-                    <a:blip r:embed="rId46" cstate="print">
+                    <a:blip r:embed="rId47" cstate="print">
                       <a:extLst>
                         <a:ext uri="{28A0092B-C50C-407E-A947-70E740481C1C}">
                           <a14:useLocalDpi xmlns:a14="http://schemas.microsoft.com/office/drawing/2010/main" val="0"/>
@@ -6675,6 +8185,149 @@
     <w:p/>
     <w:p/>
     <w:p/>
+    <w:p>
+      <w:r>
+        <w:rPr>
+          <w:noProof/>
+        </w:rPr>
+        <mc:AlternateContent>
+          <mc:Choice Requires="wps">
+            <w:drawing>
+              <wp:anchor distT="0" distB="0" distL="114300" distR="114300" simplePos="0" relativeHeight="251721728" behindDoc="1" locked="0" layoutInCell="1" allowOverlap="1" wp14:anchorId="0232B34F" wp14:editId="34C99F20">
+                <wp:simplePos x="0" y="0"/>
+                <wp:positionH relativeFrom="margin">
+                  <wp:align>center</wp:align>
+                </wp:positionH>
+                <wp:positionV relativeFrom="paragraph">
+                  <wp:posOffset>74550</wp:posOffset>
+                </wp:positionV>
+                <wp:extent cx="4476115" cy="142240"/>
+                <wp:effectExtent l="0" t="0" r="635" b="0"/>
+                <wp:wrapTight wrapText="bothSides">
+                  <wp:wrapPolygon edited="0">
+                    <wp:start x="0" y="0"/>
+                    <wp:lineTo x="0" y="17357"/>
+                    <wp:lineTo x="21511" y="17357"/>
+                    <wp:lineTo x="21511" y="0"/>
+                    <wp:lineTo x="0" y="0"/>
+                  </wp:wrapPolygon>
+                </wp:wrapTight>
+                <wp:docPr id="49" name="Zone de texte 49"/>
+                <wp:cNvGraphicFramePr/>
+                <a:graphic xmlns:a="http://schemas.openxmlformats.org/drawingml/2006/main">
+                  <a:graphicData uri="http://schemas.microsoft.com/office/word/2010/wordprocessingShape">
+                    <wps:wsp>
+                      <wps:cNvSpPr txBox="1"/>
+                      <wps:spPr>
+                        <a:xfrm>
+                          <a:off x="0" y="0"/>
+                          <a:ext cx="4476115" cy="142240"/>
+                        </a:xfrm>
+                        <a:prstGeom prst="rect">
+                          <a:avLst/>
+                        </a:prstGeom>
+                        <a:solidFill>
+                          <a:prstClr val="white"/>
+                        </a:solidFill>
+                        <a:ln>
+                          <a:noFill/>
+                        </a:ln>
+                      </wps:spPr>
+                      <wps:txbx>
+                        <w:txbxContent>
+                          <w:p>
+                            <w:pPr>
+                              <w:pStyle w:val="Lgende"/>
+                              <w:rPr>
+                                <w:noProof/>
+                                <w:sz w:val="24"/>
+                                <w:szCs w:val="20"/>
+                              </w:rPr>
+                            </w:pPr>
+                            <w:r>
+                              <w:t xml:space="preserve">Figure </w:t>
+                            </w:r>
+                            <w:r>
+                              <w:fldChar w:fldCharType="begin"/>
+                            </w:r>
+                            <w:r>
+                              <w:instrText xml:space="preserve"> SEQ Figure \* ARABIC </w:instrText>
+                            </w:r>
+                            <w:r>
+                              <w:fldChar w:fldCharType="separate"/>
+                            </w:r>
+                            <w:r>
+                              <w:rPr>
+                                <w:noProof/>
+                              </w:rPr>
+                              <w:t>10</w:t>
+                            </w:r>
+                            <w:r>
+                              <w:fldChar w:fldCharType="end"/>
+                            </w:r>
+                          </w:p>
+                        </w:txbxContent>
+                      </wps:txbx>
+                      <wps:bodyPr rot="0" spcFirstLastPara="0" vertOverflow="overflow" horzOverflow="overflow" vert="horz" wrap="square" lIns="0" tIns="0" rIns="0" bIns="0" numCol="1" spcCol="0" rtlCol="0" fromWordArt="0" anchor="t" anchorCtr="0" forceAA="0" compatLnSpc="1">
+                        <a:prstTxWarp prst="textNoShape">
+                          <a:avLst/>
+                        </a:prstTxWarp>
+                        <a:noAutofit/>
+                      </wps:bodyPr>
+                    </wps:wsp>
+                  </a:graphicData>
+                </a:graphic>
+                <wp14:sizeRelV relativeFrom="margin">
+                  <wp14:pctHeight>0</wp14:pctHeight>
+                </wp14:sizeRelV>
+              </wp:anchor>
+            </w:drawing>
+          </mc:Choice>
+          <mc:Fallback>
+            <w:pict>
+              <v:shape w14:anchorId="0232B34F" id="Zone de texte 49" o:spid="_x0000_s1037" type="#_x0000_t202" style="position:absolute;margin-left:0;margin-top:5.85pt;width:352.45pt;height:11.2pt;z-index:-251594752;visibility:visible;mso-wrap-style:square;mso-height-percent:0;mso-wrap-distance-left:9pt;mso-wrap-distance-top:0;mso-wrap-distance-right:9pt;mso-wrap-distance-bottom:0;mso-position-horizontal:center;mso-position-horizontal-relative:margin;mso-position-vertical:absolute;mso-position-vertical-relative:text;mso-height-percent:0;mso-height-relative:margin;v-text-anchor:top" o:gfxdata="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" stroked="f">
+                <v:textbox inset="0,0,0,0">
+                  <w:txbxContent>
+                    <w:p>
+                      <w:pPr>
+                        <w:pStyle w:val="Lgende"/>
+                        <w:rPr>
+                          <w:noProof/>
+                          <w:sz w:val="24"/>
+                          <w:szCs w:val="20"/>
+                        </w:rPr>
+                      </w:pPr>
+                      <w:r>
+                        <w:t xml:space="preserve">Figure </w:t>
+                      </w:r>
+                      <w:r>
+                        <w:fldChar w:fldCharType="begin"/>
+                      </w:r>
+                      <w:r>
+                        <w:instrText xml:space="preserve"> SEQ Figure \* ARABIC </w:instrText>
+                      </w:r>
+                      <w:r>
+                        <w:fldChar w:fldCharType="separate"/>
+                      </w:r>
+                      <w:r>
+                        <w:rPr>
+                          <w:noProof/>
+                        </w:rPr>
+                        <w:t>10</w:t>
+                      </w:r>
+                      <w:r>
+                        <w:fldChar w:fldCharType="end"/>
+                      </w:r>
+                    </w:p>
+                  </w:txbxContent>
+                </v:textbox>
+                <w10:wrap type="tight" anchorx="margin"/>
+              </v:shape>
+            </w:pict>
+          </mc:Fallback>
+        </mc:AlternateContent>
+      </w:r>
+    </w:p>
     <w:p/>
     <w:p>
       <w:pPr>
@@ -6689,6 +8342,147 @@
       </w:r>
     </w:p>
     <w:p>
+      <w:r>
+        <w:rPr>
+          <w:noProof/>
+        </w:rPr>
+        <mc:AlternateContent>
+          <mc:Choice Requires="wps">
+            <w:drawing>
+              <wp:anchor distT="0" distB="0" distL="114300" distR="114300" simplePos="0" relativeHeight="251723776" behindDoc="1" locked="0" layoutInCell="1" allowOverlap="1" wp14:anchorId="04D5550E" wp14:editId="358BA2A4">
+                <wp:simplePos x="0" y="0"/>
+                <wp:positionH relativeFrom="margin">
+                  <wp:align>center</wp:align>
+                </wp:positionH>
+                <wp:positionV relativeFrom="paragraph">
+                  <wp:posOffset>2453475</wp:posOffset>
+                </wp:positionV>
+                <wp:extent cx="4479290" cy="142240"/>
+                <wp:effectExtent l="0" t="0" r="0" b="0"/>
+                <wp:wrapTight wrapText="bothSides">
+                  <wp:wrapPolygon edited="0">
+                    <wp:start x="0" y="0"/>
+                    <wp:lineTo x="0" y="17357"/>
+                    <wp:lineTo x="21496" y="17357"/>
+                    <wp:lineTo x="21496" y="0"/>
+                    <wp:lineTo x="0" y="0"/>
+                  </wp:wrapPolygon>
+                </wp:wrapTight>
+                <wp:docPr id="50" name="Zone de texte 50"/>
+                <wp:cNvGraphicFramePr/>
+                <a:graphic xmlns:a="http://schemas.openxmlformats.org/drawingml/2006/main">
+                  <a:graphicData uri="http://schemas.microsoft.com/office/word/2010/wordprocessingShape">
+                    <wps:wsp>
+                      <wps:cNvSpPr txBox="1"/>
+                      <wps:spPr>
+                        <a:xfrm>
+                          <a:off x="0" y="0"/>
+                          <a:ext cx="4479290" cy="142240"/>
+                        </a:xfrm>
+                        <a:prstGeom prst="rect">
+                          <a:avLst/>
+                        </a:prstGeom>
+                        <a:solidFill>
+                          <a:prstClr val="white"/>
+                        </a:solidFill>
+                        <a:ln>
+                          <a:noFill/>
+                        </a:ln>
+                      </wps:spPr>
+                      <wps:txbx>
+                        <w:txbxContent>
+                          <w:p>
+                            <w:pPr>
+                              <w:pStyle w:val="Lgende"/>
+                              <w:rPr>
+                                <w:noProof/>
+                                <w:sz w:val="24"/>
+                                <w:szCs w:val="20"/>
+                              </w:rPr>
+                            </w:pPr>
+                            <w:r>
+                              <w:t xml:space="preserve">Figure </w:t>
+                            </w:r>
+                            <w:r>
+                              <w:fldChar w:fldCharType="begin"/>
+                            </w:r>
+                            <w:r>
+                              <w:instrText xml:space="preserve"> SEQ Figure \* ARABIC </w:instrText>
+                            </w:r>
+                            <w:r>
+                              <w:fldChar w:fldCharType="separate"/>
+                            </w:r>
+                            <w:r>
+                              <w:rPr>
+                                <w:noProof/>
+                              </w:rPr>
+                              <w:t>11</w:t>
+                            </w:r>
+                            <w:r>
+                              <w:fldChar w:fldCharType="end"/>
+                            </w:r>
+                          </w:p>
+                        </w:txbxContent>
+                      </wps:txbx>
+                      <wps:bodyPr rot="0" spcFirstLastPara="0" vertOverflow="overflow" horzOverflow="overflow" vert="horz" wrap="square" lIns="0" tIns="0" rIns="0" bIns="0" numCol="1" spcCol="0" rtlCol="0" fromWordArt="0" anchor="t" anchorCtr="0" forceAA="0" compatLnSpc="1">
+                        <a:prstTxWarp prst="textNoShape">
+                          <a:avLst/>
+                        </a:prstTxWarp>
+                        <a:noAutofit/>
+                      </wps:bodyPr>
+                    </wps:wsp>
+                  </a:graphicData>
+                </a:graphic>
+                <wp14:sizeRelV relativeFrom="margin">
+                  <wp14:pctHeight>0</wp14:pctHeight>
+                </wp14:sizeRelV>
+              </wp:anchor>
+            </w:drawing>
+          </mc:Choice>
+          <mc:Fallback>
+            <w:pict>
+              <v:shape w14:anchorId="04D5550E" id="Zone de texte 50" o:spid="_x0000_s1038" type="#_x0000_t202" style="position:absolute;margin-left:0;margin-top:193.2pt;width:352.7pt;height:11.2pt;z-index:-251592704;visibility:visible;mso-wrap-style:square;mso-height-percent:0;mso-wrap-distance-left:9pt;mso-wrap-distance-top:0;mso-wrap-distance-right:9pt;mso-wrap-distance-bottom:0;mso-position-horizontal:center;mso-position-horizontal-relative:margin;mso-position-vertical:absolute;mso-position-vertical-relative:text;mso-height-percent:0;mso-height-relative:margin;v-text-anchor:top" o:gfxdata="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" stroked="f">
+                <v:textbox inset="0,0,0,0">
+                  <w:txbxContent>
+                    <w:p>
+                      <w:pPr>
+                        <w:pStyle w:val="Lgende"/>
+                        <w:rPr>
+                          <w:noProof/>
+                          <w:sz w:val="24"/>
+                          <w:szCs w:val="20"/>
+                        </w:rPr>
+                      </w:pPr>
+                      <w:r>
+                        <w:t xml:space="preserve">Figure </w:t>
+                      </w:r>
+                      <w:r>
+                        <w:fldChar w:fldCharType="begin"/>
+                      </w:r>
+                      <w:r>
+                        <w:instrText xml:space="preserve"> SEQ Figure \* ARABIC </w:instrText>
+                      </w:r>
+                      <w:r>
+                        <w:fldChar w:fldCharType="separate"/>
+                      </w:r>
+                      <w:r>
+                        <w:rPr>
+                          <w:noProof/>
+                        </w:rPr>
+                        <w:t>11</w:t>
+                      </w:r>
+                      <w:r>
+                        <w:fldChar w:fldCharType="end"/>
+                      </w:r>
+                    </w:p>
+                  </w:txbxContent>
+                </v:textbox>
+                <w10:wrap type="tight" anchorx="margin"/>
+              </v:shape>
+            </w:pict>
+          </mc:Fallback>
+        </mc:AlternateContent>
+      </w:r>
       <w:r>
         <w:rPr>
           <w:noProof/>
@@ -6726,7 +8520,7 @@
                     <pic:cNvPicPr/>
                   </pic:nvPicPr>
                   <pic:blipFill>
-                    <a:blip r:embed="rId47" cstate="print">
+                    <a:blip r:embed="rId48" cstate="print">
                       <a:extLst>
                         <a:ext uri="{28A0092B-C50C-407E-A947-70E740481C1C}">
                           <a14:useLocalDpi xmlns:a14="http://schemas.microsoft.com/office/drawing/2010/main" val="0"/>
@@ -6779,6 +8573,147 @@
       <w:r>
         <w:rPr>
           <w:noProof/>
+        </w:rPr>
+        <mc:AlternateContent>
+          <mc:Choice Requires="wps">
+            <w:drawing>
+              <wp:anchor distT="0" distB="0" distL="114300" distR="114300" simplePos="0" relativeHeight="251725824" behindDoc="1" locked="0" layoutInCell="1" allowOverlap="1" wp14:anchorId="21272591" wp14:editId="2DF15B69">
+                <wp:simplePos x="0" y="0"/>
+                <wp:positionH relativeFrom="margin">
+                  <wp:align>center</wp:align>
+                </wp:positionH>
+                <wp:positionV relativeFrom="paragraph">
+                  <wp:posOffset>2553335</wp:posOffset>
+                </wp:positionV>
+                <wp:extent cx="4476115" cy="142240"/>
+                <wp:effectExtent l="0" t="0" r="635" b="0"/>
+                <wp:wrapTight wrapText="bothSides">
+                  <wp:wrapPolygon edited="0">
+                    <wp:start x="0" y="0"/>
+                    <wp:lineTo x="0" y="17357"/>
+                    <wp:lineTo x="21511" y="17357"/>
+                    <wp:lineTo x="21511" y="0"/>
+                    <wp:lineTo x="0" y="0"/>
+                  </wp:wrapPolygon>
+                </wp:wrapTight>
+                <wp:docPr id="51" name="Zone de texte 51"/>
+                <wp:cNvGraphicFramePr/>
+                <a:graphic xmlns:a="http://schemas.openxmlformats.org/drawingml/2006/main">
+                  <a:graphicData uri="http://schemas.microsoft.com/office/word/2010/wordprocessingShape">
+                    <wps:wsp>
+                      <wps:cNvSpPr txBox="1"/>
+                      <wps:spPr>
+                        <a:xfrm>
+                          <a:off x="0" y="0"/>
+                          <a:ext cx="4476115" cy="142240"/>
+                        </a:xfrm>
+                        <a:prstGeom prst="rect">
+                          <a:avLst/>
+                        </a:prstGeom>
+                        <a:solidFill>
+                          <a:prstClr val="white"/>
+                        </a:solidFill>
+                        <a:ln>
+                          <a:noFill/>
+                        </a:ln>
+                      </wps:spPr>
+                      <wps:txbx>
+                        <w:txbxContent>
+                          <w:p>
+                            <w:pPr>
+                              <w:pStyle w:val="Lgende"/>
+                              <w:rPr>
+                                <w:noProof/>
+                                <w:sz w:val="24"/>
+                                <w:szCs w:val="20"/>
+                              </w:rPr>
+                            </w:pPr>
+                            <w:r>
+                              <w:t xml:space="preserve">Figure </w:t>
+                            </w:r>
+                            <w:r>
+                              <w:fldChar w:fldCharType="begin"/>
+                            </w:r>
+                            <w:r>
+                              <w:instrText xml:space="preserve"> SEQ Figure \* ARABIC </w:instrText>
+                            </w:r>
+                            <w:r>
+                              <w:fldChar w:fldCharType="separate"/>
+                            </w:r>
+                            <w:r>
+                              <w:rPr>
+                                <w:noProof/>
+                              </w:rPr>
+                              <w:t>12</w:t>
+                            </w:r>
+                            <w:r>
+                              <w:fldChar w:fldCharType="end"/>
+                            </w:r>
+                          </w:p>
+                        </w:txbxContent>
+                      </wps:txbx>
+                      <wps:bodyPr rot="0" spcFirstLastPara="0" vertOverflow="overflow" horzOverflow="overflow" vert="horz" wrap="square" lIns="0" tIns="0" rIns="0" bIns="0" numCol="1" spcCol="0" rtlCol="0" fromWordArt="0" anchor="t" anchorCtr="0" forceAA="0" compatLnSpc="1">
+                        <a:prstTxWarp prst="textNoShape">
+                          <a:avLst/>
+                        </a:prstTxWarp>
+                        <a:noAutofit/>
+                      </wps:bodyPr>
+                    </wps:wsp>
+                  </a:graphicData>
+                </a:graphic>
+                <wp14:sizeRelV relativeFrom="margin">
+                  <wp14:pctHeight>0</wp14:pctHeight>
+                </wp14:sizeRelV>
+              </wp:anchor>
+            </w:drawing>
+          </mc:Choice>
+          <mc:Fallback>
+            <w:pict>
+              <v:shape w14:anchorId="21272591" id="Zone de texte 51" o:spid="_x0000_s1039" type="#_x0000_t202" style="position:absolute;margin-left:0;margin-top:201.05pt;width:352.45pt;height:11.2pt;z-index:-251590656;visibility:visible;mso-wrap-style:square;mso-height-percent:0;mso-wrap-distance-left:9pt;mso-wrap-distance-top:0;mso-wrap-distance-right:9pt;mso-wrap-distance-bottom:0;mso-position-horizontal:center;mso-position-horizontal-relative:margin;mso-position-vertical:absolute;mso-position-vertical-relative:text;mso-height-percent:0;mso-height-relative:margin;v-text-anchor:top" o:gfxdata="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" stroked="f">
+                <v:textbox inset="0,0,0,0">
+                  <w:txbxContent>
+                    <w:p>
+                      <w:pPr>
+                        <w:pStyle w:val="Lgende"/>
+                        <w:rPr>
+                          <w:noProof/>
+                          <w:sz w:val="24"/>
+                          <w:szCs w:val="20"/>
+                        </w:rPr>
+                      </w:pPr>
+                      <w:r>
+                        <w:t xml:space="preserve">Figure </w:t>
+                      </w:r>
+                      <w:r>
+                        <w:fldChar w:fldCharType="begin"/>
+                      </w:r>
+                      <w:r>
+                        <w:instrText xml:space="preserve"> SEQ Figure \* ARABIC </w:instrText>
+                      </w:r>
+                      <w:r>
+                        <w:fldChar w:fldCharType="separate"/>
+                      </w:r>
+                      <w:r>
+                        <w:rPr>
+                          <w:noProof/>
+                        </w:rPr>
+                        <w:t>12</w:t>
+                      </w:r>
+                      <w:r>
+                        <w:fldChar w:fldCharType="end"/>
+                      </w:r>
+                    </w:p>
+                  </w:txbxContent>
+                </v:textbox>
+                <w10:wrap type="tight" anchorx="margin"/>
+              </v:shape>
+            </w:pict>
+          </mc:Fallback>
+        </mc:AlternateContent>
+      </w:r>
+      <w:r>
+        <w:rPr>
+          <w:noProof/>
           <w:lang w:val="fr-CH" w:eastAsia="fr-CH"/>
         </w:rPr>
         <w:drawing>
@@ -6810,90 +8745,6 @@
                 <pic:pic xmlns:pic="http://schemas.openxmlformats.org/drawingml/2006/picture">
                   <pic:nvPicPr>
                     <pic:cNvPr id="0" name="Picture 8"/>
-                    <pic:cNvPicPr>
-                      <a:picLocks noChangeAspect="1" noChangeArrowheads="1"/>
-                    </pic:cNvPicPr>
-                  </pic:nvPicPr>
-                  <pic:blipFill>
-                    <a:blip r:embed="rId48" cstate="print">
-                      <a:extLst>
-                        <a:ext uri="{28A0092B-C50C-407E-A947-70E740481C1C}">
-                          <a14:useLocalDpi xmlns:a14="http://schemas.microsoft.com/office/drawing/2010/main" val="0"/>
-                        </a:ext>
-                      </a:extLst>
-                    </a:blip>
-                    <a:srcRect/>
-                    <a:stretch>
-                      <a:fillRect/>
-                    </a:stretch>
-                  </pic:blipFill>
-                  <pic:spPr bwMode="auto">
-                    <a:xfrm>
-                      <a:off x="0" y="0"/>
-                      <a:ext cx="4476706" cy="2520000"/>
-                    </a:xfrm>
-                    <a:prstGeom prst="rect">
-                      <a:avLst/>
-                    </a:prstGeom>
-                    <a:noFill/>
-                    <a:ln>
-                      <a:noFill/>
-                    </a:ln>
-                  </pic:spPr>
-                </pic:pic>
-              </a:graphicData>
-            </a:graphic>
-          </wp:anchor>
-        </w:drawing>
-      </w:r>
-    </w:p>
-    <w:p>
-      <w:pPr>
-        <w:pStyle w:val="Paragraphedeliste"/>
-        <w:numPr>
-          <w:ilvl w:val="0"/>
-          <w:numId w:val="14"/>
-        </w:numPr>
-      </w:pPr>
-      <w:r>
-        <w:t>Panier</w:t>
-      </w:r>
-    </w:p>
-    <w:p>
-      <w:r>
-        <w:rPr>
-          <w:noProof/>
-          <w:lang w:val="fr-CH" w:eastAsia="fr-CH"/>
-        </w:rPr>
-        <w:drawing>
-          <wp:anchor distT="0" distB="0" distL="114300" distR="114300" simplePos="0" relativeHeight="251686912" behindDoc="1" locked="0" layoutInCell="1" allowOverlap="1" wp14:anchorId="663B4665" wp14:editId="0C7F4D0E">
-            <wp:simplePos x="0" y="0"/>
-            <wp:positionH relativeFrom="margin">
-              <wp:align>center</wp:align>
-            </wp:positionH>
-            <wp:positionV relativeFrom="paragraph">
-              <wp:posOffset>12065</wp:posOffset>
-            </wp:positionV>
-            <wp:extent cx="4476706" cy="2520000"/>
-            <wp:effectExtent l="0" t="0" r="635" b="0"/>
-            <wp:wrapTight wrapText="bothSides">
-              <wp:wrapPolygon edited="0">
-                <wp:start x="0" y="0"/>
-                <wp:lineTo x="0" y="21393"/>
-                <wp:lineTo x="21511" y="21393"/>
-                <wp:lineTo x="21511" y="0"/>
-                <wp:lineTo x="0" y="0"/>
-              </wp:wrapPolygon>
-            </wp:wrapTight>
-            <wp:docPr id="46" name="Image 46"/>
-            <wp:cNvGraphicFramePr>
-              <a:graphicFrameLocks xmlns:a="http://schemas.openxmlformats.org/drawingml/2006/main" noChangeAspect="1"/>
-            </wp:cNvGraphicFramePr>
-            <a:graphic xmlns:a="http://schemas.openxmlformats.org/drawingml/2006/main">
-              <a:graphicData uri="http://schemas.openxmlformats.org/drawingml/2006/picture">
-                <pic:pic xmlns:pic="http://schemas.openxmlformats.org/drawingml/2006/picture">
-                  <pic:nvPicPr>
-                    <pic:cNvPr id="0" name="Picture 9"/>
                     <pic:cNvPicPr>
                       <a:picLocks noChangeAspect="1" noChangeArrowheads="1"/>
                     </pic:cNvPicPr>
@@ -6930,6 +8781,231 @@
           </wp:anchor>
         </w:drawing>
       </w:r>
+    </w:p>
+    <w:p>
+      <w:pPr>
+        <w:pStyle w:val="Paragraphedeliste"/>
+        <w:numPr>
+          <w:ilvl w:val="0"/>
+          <w:numId w:val="14"/>
+        </w:numPr>
+      </w:pPr>
+      <w:r>
+        <w:t>Panier</w:t>
+      </w:r>
+    </w:p>
+    <w:p>
+      <w:r>
+        <w:rPr>
+          <w:noProof/>
+        </w:rPr>
+        <mc:AlternateContent>
+          <mc:Choice Requires="wps">
+            <w:drawing>
+              <wp:anchor distT="0" distB="0" distL="114300" distR="114300" simplePos="0" relativeHeight="251727872" behindDoc="1" locked="0" layoutInCell="1" allowOverlap="1" wp14:anchorId="74B77791" wp14:editId="6EF549D6">
+                <wp:simplePos x="0" y="0"/>
+                <wp:positionH relativeFrom="margin">
+                  <wp:align>center</wp:align>
+                </wp:positionH>
+                <wp:positionV relativeFrom="paragraph">
+                  <wp:posOffset>2553269</wp:posOffset>
+                </wp:positionV>
+                <wp:extent cx="4476115" cy="130175"/>
+                <wp:effectExtent l="0" t="0" r="635" b="3175"/>
+                <wp:wrapTight wrapText="bothSides">
+                  <wp:wrapPolygon edited="0">
+                    <wp:start x="0" y="0"/>
+                    <wp:lineTo x="0" y="18966"/>
+                    <wp:lineTo x="21511" y="18966"/>
+                    <wp:lineTo x="21511" y="0"/>
+                    <wp:lineTo x="0" y="0"/>
+                  </wp:wrapPolygon>
+                </wp:wrapTight>
+                <wp:docPr id="52" name="Zone de texte 52"/>
+                <wp:cNvGraphicFramePr/>
+                <a:graphic xmlns:a="http://schemas.openxmlformats.org/drawingml/2006/main">
+                  <a:graphicData uri="http://schemas.microsoft.com/office/word/2010/wordprocessingShape">
+                    <wps:wsp>
+                      <wps:cNvSpPr txBox="1"/>
+                      <wps:spPr>
+                        <a:xfrm>
+                          <a:off x="0" y="0"/>
+                          <a:ext cx="4476115" cy="130175"/>
+                        </a:xfrm>
+                        <a:prstGeom prst="rect">
+                          <a:avLst/>
+                        </a:prstGeom>
+                        <a:solidFill>
+                          <a:prstClr val="white"/>
+                        </a:solidFill>
+                        <a:ln>
+                          <a:noFill/>
+                        </a:ln>
+                      </wps:spPr>
+                      <wps:txbx>
+                        <w:txbxContent>
+                          <w:p>
+                            <w:pPr>
+                              <w:pStyle w:val="Lgende"/>
+                              <w:rPr>
+                                <w:noProof/>
+                                <w:sz w:val="24"/>
+                                <w:szCs w:val="20"/>
+                              </w:rPr>
+                            </w:pPr>
+                            <w:r>
+                              <w:t xml:space="preserve">Figure </w:t>
+                            </w:r>
+                            <w:r>
+                              <w:fldChar w:fldCharType="begin"/>
+                            </w:r>
+                            <w:r>
+                              <w:instrText xml:space="preserve"> SEQ Figure \* ARABIC </w:instrText>
+                            </w:r>
+                            <w:r>
+                              <w:fldChar w:fldCharType="separate"/>
+                            </w:r>
+                            <w:r>
+                              <w:rPr>
+                                <w:noProof/>
+                              </w:rPr>
+                              <w:t>13</w:t>
+                            </w:r>
+                            <w:r>
+                              <w:fldChar w:fldCharType="end"/>
+                            </w:r>
+                          </w:p>
+                        </w:txbxContent>
+                      </wps:txbx>
+                      <wps:bodyPr rot="0" spcFirstLastPara="0" vertOverflow="overflow" horzOverflow="overflow" vert="horz" wrap="square" lIns="0" tIns="0" rIns="0" bIns="0" numCol="1" spcCol="0" rtlCol="0" fromWordArt="0" anchor="t" anchorCtr="0" forceAA="0" compatLnSpc="1">
+                        <a:prstTxWarp prst="textNoShape">
+                          <a:avLst/>
+                        </a:prstTxWarp>
+                        <a:noAutofit/>
+                      </wps:bodyPr>
+                    </wps:wsp>
+                  </a:graphicData>
+                </a:graphic>
+                <wp14:sizeRelV relativeFrom="margin">
+                  <wp14:pctHeight>0</wp14:pctHeight>
+                </wp14:sizeRelV>
+              </wp:anchor>
+            </w:drawing>
+          </mc:Choice>
+          <mc:Fallback>
+            <w:pict>
+              <v:shape w14:anchorId="74B77791" id="Zone de texte 52" o:spid="_x0000_s1040" type="#_x0000_t202" style="position:absolute;margin-left:0;margin-top:201.05pt;width:352.45pt;height:10.25pt;z-index:-251588608;visibility:visible;mso-wrap-style:square;mso-height-percent:0;mso-wrap-distance-left:9pt;mso-wrap-distance-top:0;mso-wrap-distance-right:9pt;mso-wrap-distance-bottom:0;mso-position-horizontal:center;mso-position-horizontal-relative:margin;mso-position-vertical:absolute;mso-position-vertical-relative:text;mso-height-percent:0;mso-height-relative:margin;v-text-anchor:top" o:gfxdata="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" stroked="f">
+                <v:textbox inset="0,0,0,0">
+                  <w:txbxContent>
+                    <w:p>
+                      <w:pPr>
+                        <w:pStyle w:val="Lgende"/>
+                        <w:rPr>
+                          <w:noProof/>
+                          <w:sz w:val="24"/>
+                          <w:szCs w:val="20"/>
+                        </w:rPr>
+                      </w:pPr>
+                      <w:r>
+                        <w:t xml:space="preserve">Figure </w:t>
+                      </w:r>
+                      <w:r>
+                        <w:fldChar w:fldCharType="begin"/>
+                      </w:r>
+                      <w:r>
+                        <w:instrText xml:space="preserve"> SEQ Figure \* ARABIC </w:instrText>
+                      </w:r>
+                      <w:r>
+                        <w:fldChar w:fldCharType="separate"/>
+                      </w:r>
+                      <w:r>
+                        <w:rPr>
+                          <w:noProof/>
+                        </w:rPr>
+                        <w:t>13</w:t>
+                      </w:r>
+                      <w:r>
+                        <w:fldChar w:fldCharType="end"/>
+                      </w:r>
+                    </w:p>
+                  </w:txbxContent>
+                </v:textbox>
+                <w10:wrap type="tight" anchorx="margin"/>
+              </v:shape>
+            </w:pict>
+          </mc:Fallback>
+        </mc:AlternateContent>
+      </w:r>
+      <w:r>
+        <w:rPr>
+          <w:noProof/>
+          <w:lang w:val="fr-CH" w:eastAsia="fr-CH"/>
+        </w:rPr>
+        <w:drawing>
+          <wp:anchor distT="0" distB="0" distL="114300" distR="114300" simplePos="0" relativeHeight="251686912" behindDoc="1" locked="0" layoutInCell="1" allowOverlap="1" wp14:anchorId="663B4665" wp14:editId="0C7F4D0E">
+            <wp:simplePos x="0" y="0"/>
+            <wp:positionH relativeFrom="margin">
+              <wp:align>center</wp:align>
+            </wp:positionH>
+            <wp:positionV relativeFrom="paragraph">
+              <wp:posOffset>12065</wp:posOffset>
+            </wp:positionV>
+            <wp:extent cx="4476706" cy="2520000"/>
+            <wp:effectExtent l="0" t="0" r="635" b="0"/>
+            <wp:wrapTight wrapText="bothSides">
+              <wp:wrapPolygon edited="0">
+                <wp:start x="0" y="0"/>
+                <wp:lineTo x="0" y="21393"/>
+                <wp:lineTo x="21511" y="21393"/>
+                <wp:lineTo x="21511" y="0"/>
+                <wp:lineTo x="0" y="0"/>
+              </wp:wrapPolygon>
+            </wp:wrapTight>
+            <wp:docPr id="46" name="Image 46"/>
+            <wp:cNvGraphicFramePr>
+              <a:graphicFrameLocks xmlns:a="http://schemas.openxmlformats.org/drawingml/2006/main" noChangeAspect="1"/>
+            </wp:cNvGraphicFramePr>
+            <a:graphic xmlns:a="http://schemas.openxmlformats.org/drawingml/2006/main">
+              <a:graphicData uri="http://schemas.openxmlformats.org/drawingml/2006/picture">
+                <pic:pic xmlns:pic="http://schemas.openxmlformats.org/drawingml/2006/picture">
+                  <pic:nvPicPr>
+                    <pic:cNvPr id="0" name="Picture 9"/>
+                    <pic:cNvPicPr>
+                      <a:picLocks noChangeAspect="1" noChangeArrowheads="1"/>
+                    </pic:cNvPicPr>
+                  </pic:nvPicPr>
+                  <pic:blipFill>
+                    <a:blip r:embed="rId50" cstate="print">
+                      <a:extLst>
+                        <a:ext uri="{28A0092B-C50C-407E-A947-70E740481C1C}">
+                          <a14:useLocalDpi xmlns:a14="http://schemas.microsoft.com/office/drawing/2010/main" val="0"/>
+                        </a:ext>
+                      </a:extLst>
+                    </a:blip>
+                    <a:srcRect/>
+                    <a:stretch>
+                      <a:fillRect/>
+                    </a:stretch>
+                  </pic:blipFill>
+                  <pic:spPr bwMode="auto">
+                    <a:xfrm>
+                      <a:off x="0" y="0"/>
+                      <a:ext cx="4476706" cy="2520000"/>
+                    </a:xfrm>
+                    <a:prstGeom prst="rect">
+                      <a:avLst/>
+                    </a:prstGeom>
+                    <a:noFill/>
+                    <a:ln>
+                      <a:noFill/>
+                    </a:ln>
+                  </pic:spPr>
+                </pic:pic>
+              </a:graphicData>
+            </a:graphic>
+          </wp:anchor>
+        </w:drawing>
+      </w:r>
       <w:r>
         <w:br w:type="page"/>
       </w:r>
@@ -6988,7 +9064,7 @@
                     </pic:cNvPicPr>
                   </pic:nvPicPr>
                   <pic:blipFill>
-                    <a:blip r:embed="rId50">
+                    <a:blip r:embed="rId51">
                       <a:extLst>
                         <a:ext uri="{28A0092B-C50C-407E-A947-70E740481C1C}">
                           <a14:useLocalDpi xmlns:a14="http://schemas.microsoft.com/office/drawing/2010/main" val="0"/>
@@ -7120,7 +9196,7 @@
       <w:r>
         <w:t xml:space="preserve"> (</w:t>
       </w:r>
-      <w:hyperlink r:id="rId51" w:history="1">
+      <w:hyperlink r:id="rId52" w:history="1">
         <w:r>
           <w:rPr>
             <w:rStyle w:val="Lienhypertexte"/>
@@ -7203,7 +9279,7 @@
       <w:r>
         <w:t xml:space="preserve"> (</w:t>
       </w:r>
-      <w:hyperlink r:id="rId52" w:history="1">
+      <w:hyperlink r:id="rId53" w:history="1">
         <w:r>
           <w:rPr>
             <w:rStyle w:val="Lienhypertexte"/>
@@ -7570,7 +9646,7 @@
                     <pic:cNvPicPr/>
                   </pic:nvPicPr>
                   <pic:blipFill rotWithShape="1">
-                    <a:blip r:embed="rId53">
+                    <a:blip r:embed="rId54">
                       <a:extLst>
                         <a:ext uri="{28A0092B-C50C-407E-A947-70E740481C1C}">
                           <a14:useLocalDpi xmlns:a14="http://schemas.microsoft.com/office/drawing/2010/main" val="0"/>
@@ -7649,7 +9725,7 @@
                     <pic:cNvPicPr/>
                   </pic:nvPicPr>
                   <pic:blipFill rotWithShape="1">
-                    <a:blip r:embed="rId54">
+                    <a:blip r:embed="rId55">
                       <a:extLst>
                         <a:ext uri="{28A0092B-C50C-407E-A947-70E740481C1C}">
                           <a14:useLocalDpi xmlns:a14="http://schemas.microsoft.com/office/drawing/2010/main" val="0"/>
@@ -7756,7 +9832,7 @@
                     <pic:cNvPicPr/>
                   </pic:nvPicPr>
                   <pic:blipFill rotWithShape="1">
-                    <a:blip r:embed="rId55">
+                    <a:blip r:embed="rId56">
                       <a:extLst>
                         <a:ext uri="{28A0092B-C50C-407E-A947-70E740481C1C}">
                           <a14:useLocalDpi xmlns:a14="http://schemas.microsoft.com/office/drawing/2010/main" val="0"/>
@@ -7837,7 +9913,7 @@
                     <pic:cNvPicPr/>
                   </pic:nvPicPr>
                   <pic:blipFill>
-                    <a:blip r:embed="rId56">
+                    <a:blip r:embed="rId57">
                       <a:extLst>
                         <a:ext uri="{28A0092B-C50C-407E-A947-70E740481C1C}">
                           <a14:useLocalDpi xmlns:a14="http://schemas.microsoft.com/office/drawing/2010/main" val="0"/>
@@ -7950,7 +10026,7 @@
                     <pic:cNvPicPr/>
                   </pic:nvPicPr>
                   <pic:blipFill rotWithShape="1">
-                    <a:blip r:embed="rId57">
+                    <a:blip r:embed="rId58">
                       <a:extLst>
                         <a:ext uri="{28A0092B-C50C-407E-A947-70E740481C1C}">
                           <a14:useLocalDpi xmlns:a14="http://schemas.microsoft.com/office/drawing/2010/main" val="0"/>
@@ -8707,10 +10783,10 @@
       </w:pPr>
     </w:p>
     <w:sectPr>
-      <w:headerReference w:type="default" r:id="rId58"/>
-      <w:footerReference w:type="default" r:id="rId59"/>
-      <w:headerReference w:type="first" r:id="rId60"/>
-      <w:footerReference w:type="first" r:id="rId61"/>
+      <w:headerReference w:type="default" r:id="rId59"/>
+      <w:footerReference w:type="default" r:id="rId60"/>
+      <w:headerReference w:type="first" r:id="rId61"/>
+      <w:footerReference w:type="first" r:id="rId62"/>
       <w:pgSz w:w="11906" w:h="16838" w:code="9"/>
       <w:pgMar w:top="1418" w:right="1418" w:bottom="1418" w:left="1418" w:header="720" w:footer="720" w:gutter="0"/>
       <w:cols w:space="720"/>
@@ -8783,7 +10859,7 @@
         <w:szCs w:val="16"/>
         <w:lang w:val="fr-CH"/>
       </w:rPr>
-      <w:t>09.03.2023</w:t>
+      <w:t>10.03.2023</w:t>
     </w:r>
     <w:r>
       <w:rPr>
@@ -9046,7 +11122,7 @@
               <w:sz w:val="16"/>
               <w:szCs w:val="16"/>
             </w:rPr>
-            <w:t>09.03.2023</w:t>
+            <w:t>10.03.2023</w:t>
           </w:r>
           <w:r>
             <w:rPr>
@@ -9307,7 +11383,7 @@
         <w:szCs w:val="16"/>
         <w:lang w:val="fr-CH"/>
       </w:rPr>
-      <w:t>09.03.2023</w:t>
+      <w:t>10.03.2023</w:t>
     </w:r>
     <w:r>
       <w:rPr>
@@ -10604,7 +12680,7 @@
   <w:abstractNum w:abstractNumId="4" w15:restartNumberingAfterBreak="0">
     <w:nsid w:val="1D284397"/>
     <w:multiLevelType w:val="hybridMultilevel"/>
-    <w:tmpl w:val="253828B6"/>
+    <w:tmpl w:val="6EDC8A0A"/>
     <w:lvl w:ilvl="0" w:tplc="100C0001">
       <w:start w:val="1"/>
       <w:numFmt w:val="bullet"/>
@@ -12679,6 +14755,7 @@
   <w:style w:type="paragraph" w:default="1" w:styleId="Normal">
     <w:name w:val="Normal"/>
     <w:qFormat/>
+    <w:rsid w:val="00005E0E"/>
     <w:rPr>
       <w:rFonts w:ascii="Arial" w:hAnsi="Arial"/>
       <w:sz w:val="24"/>
@@ -13363,6 +15440,24 @@
       <w:lang w:val="fr-FR" w:eastAsia="fr-FR"/>
     </w:rPr>
   </w:style>
+  <w:style w:type="paragraph" w:styleId="Lgende">
+    <w:name w:val="caption"/>
+    <w:basedOn w:val="Normal"/>
+    <w:next w:val="Normal"/>
+    <w:unhideWhenUsed/>
+    <w:qFormat/>
+    <w:rsid w:val="00FF6E22"/>
+    <w:pPr>
+      <w:spacing w:after="200"/>
+    </w:pPr>
+    <w:rPr>
+      <w:i/>
+      <w:iCs/>
+      <w:color w:val="44546A" w:themeColor="text2"/>
+      <w:sz w:val="18"/>
+      <w:szCs w:val="18"/>
+    </w:rPr>
+  </w:style>
 </w:styles>
 </file>
 
@@ -13662,22 +15757,22 @@
 </file>
 
 <file path=customXml/item1.xml><?xml version="1.0" encoding="utf-8"?>
+<b:Sources xmlns:b="http://schemas.openxmlformats.org/officeDocument/2006/bibliography" xmlns="http://schemas.openxmlformats.org/officeDocument/2006/bibliography" SelectedStyle="\APASixthEditionOfficeOnline.xsl" StyleName="APA" Version="6"/>
+</file>
+
+<file path=customXml/item2.xml><?xml version="1.0" encoding="utf-8"?>
+<p:properties xmlns:p="http://schemas.microsoft.com/office/2006/metadata/properties" xmlns:xsi="http://www.w3.org/2001/XMLSchema-instance" xmlns:pc="http://schemas.microsoft.com/office/infopath/2007/PartnerControls">
+  <documentManagement/>
+</p:properties>
+</file>
+
+<file path=customXml/item3.xml><?xml version="1.0" encoding="utf-8"?>
 <?mso-contentType ?>
 <FormTemplates xmlns="http://schemas.microsoft.com/sharepoint/v3/contenttype/forms">
   <Display>DocumentLibraryForm</Display>
   <Edit>DocumentLibraryForm</Edit>
   <New>DocumentLibraryForm</New>
 </FormTemplates>
-</file>
-
-<file path=customXml/item2.xml><?xml version="1.0" encoding="utf-8"?>
-<b:Sources xmlns:b="http://schemas.openxmlformats.org/officeDocument/2006/bibliography" xmlns="http://schemas.openxmlformats.org/officeDocument/2006/bibliography" SelectedStyle="\APASixthEditionOfficeOnline.xsl" StyleName="APA" Version="6"/>
-</file>
-
-<file path=customXml/item3.xml><?xml version="1.0" encoding="utf-8"?>
-<p:properties xmlns:p="http://schemas.microsoft.com/office/2006/metadata/properties" xmlns:xsi="http://www.w3.org/2001/XMLSchema-instance" xmlns:pc="http://schemas.microsoft.com/office/infopath/2007/PartnerControls">
-  <documentManagement/>
-</p:properties>
 </file>
 
 <file path=customXml/item4.xml><?xml version="1.0" encoding="utf-8"?>
@@ -13864,14 +15959,6 @@
 </file>
 
 <file path=customXml/itemProps1.xml><?xml version="1.0" encoding="utf-8"?>
-<ds:datastoreItem xmlns:ds="http://schemas.openxmlformats.org/officeDocument/2006/customXml" ds:itemID="{1CC9A027-9140-4C55-A5D0-C4F935AF4EC8}">
-  <ds:schemaRefs>
-    <ds:schemaRef ds:uri="http://schemas.microsoft.com/sharepoint/v3/contenttype/forms"/>
-  </ds:schemaRefs>
-</ds:datastoreItem>
-</file>
-
-<file path=customXml/itemProps2.xml><?xml version="1.0" encoding="utf-8"?>
 <ds:datastoreItem xmlns:ds="http://schemas.openxmlformats.org/officeDocument/2006/customXml" ds:itemID="{34526771-72EB-4AA9-A32C-44A3EAE98DAA}">
   <ds:schemaRefs>
     <ds:schemaRef ds:uri="http://schemas.openxmlformats.org/officeDocument/2006/bibliography"/>
@@ -13879,11 +15966,19 @@
 </ds:datastoreItem>
 </file>
 
-<file path=customXml/itemProps3.xml><?xml version="1.0" encoding="utf-8"?>
+<file path=customXml/itemProps2.xml><?xml version="1.0" encoding="utf-8"?>
 <ds:datastoreItem xmlns:ds="http://schemas.openxmlformats.org/officeDocument/2006/customXml" ds:itemID="{996F0FBA-2996-487E-B7C1-784F04C7FD8C}">
   <ds:schemaRefs>
     <ds:schemaRef ds:uri="http://schemas.microsoft.com/office/2006/metadata/properties"/>
     <ds:schemaRef ds:uri="http://schemas.microsoft.com/office/infopath/2007/PartnerControls"/>
+  </ds:schemaRefs>
+</ds:datastoreItem>
+</file>
+
+<file path=customXml/itemProps3.xml><?xml version="1.0" encoding="utf-8"?>
+<ds:datastoreItem xmlns:ds="http://schemas.openxmlformats.org/officeDocument/2006/customXml" ds:itemID="{1CC9A027-9140-4C55-A5D0-C4F935AF4EC8}">
+  <ds:schemaRefs>
+    <ds:schemaRef ds:uri="http://schemas.microsoft.com/sharepoint/v3/contenttype/forms"/>
   </ds:schemaRefs>
 </ds:datastoreItem>
 </file>

--- a/Documentation/DocumentationRestolerancesAxelPittet.docx
+++ b/Documentation/DocumentationRestolerancesAxelPittet.docx
@@ -1,6 +1,6 @@
 
 <file path=word/document.xml><?xml version="1.0" encoding="utf-8"?>
-<w:document xmlns:wpc="http://schemas.microsoft.com/office/word/2010/wordprocessingCanvas" xmlns:cx="http://schemas.microsoft.com/office/drawing/2014/chartex" xmlns:cx1="http://schemas.microsoft.com/office/drawing/2015/9/8/chartex" xmlns:cx2="http://schemas.microsoft.com/office/drawing/2015/10/21/chartex" xmlns:cx3="http://schemas.microsoft.com/office/drawing/2016/5/9/chartex" xmlns:cx4="http://schemas.microsoft.com/office/drawing/2016/5/10/chartex" xmlns:cx5="http://schemas.microsoft.com/office/drawing/2016/5/11/chartex" xmlns:cx6="http://schemas.microsoft.com/office/drawing/2016/5/12/chartex" xmlns:cx7="http://schemas.microsoft.com/office/drawing/2016/5/13/chartex" xmlns:cx8="http://schemas.microsoft.com/office/drawing/2016/5/14/chartex" xmlns:mc="http://schemas.openxmlformats.org/markup-compatibility/2006" xmlns:aink="http://schemas.microsoft.com/office/drawing/2016/ink" xmlns:am3d="http://schemas.microsoft.com/office/drawing/2017/model3d" xmlns:o="urn:schemas-microsoft-com:office:office" xmlns:r="http://schemas.openxmlformats.org/officeDocument/2006/relationships" xmlns:m="http://schemas.openxmlformats.org/officeDocument/2006/math" xmlns:v="urn:schemas-microsoft-com:vml" xmlns:wp14="http://schemas.microsoft.com/office/word/2010/wordprocessingDrawing" xmlns:wp="http://schemas.openxmlformats.org/drawingml/2006/wordprocessingDrawing" xmlns:w10="urn:schemas-microsoft-com:office:word" xmlns:w="http://schemas.openxmlformats.org/wordprocessingml/2006/main" xmlns:w14="http://schemas.microsoft.com/office/word/2010/wordml" xmlns:w15="http://schemas.microsoft.com/office/word/2012/wordml" xmlns:w16cex="http://schemas.microsoft.com/office/word/2018/wordml/cex" xmlns:w16cid="http://schemas.microsoft.com/office/word/2016/wordml/cid" xmlns:w16="http://schemas.microsoft.com/office/word/2018/wordml" xmlns:w16sdtdh="http://schemas.microsoft.com/office/word/2020/wordml/sdtdatahash" xmlns:w16se="http://schemas.microsoft.com/office/word/2015/wordml/symex" xmlns:wpg="http://schemas.microsoft.com/office/word/2010/wordprocessingGroup" xmlns:wpi="http://schemas.microsoft.com/office/word/2010/wordprocessingInk" xmlns:wne="http://schemas.microsoft.com/office/word/2006/wordml" xmlns:wps="http://schemas.microsoft.com/office/word/2010/wordprocessingShape" mc:Ignorable="w14 w15 w16se w16cid w16 w16cex w16sdtdh wp14">
+<w:document xmlns:wpc="http://schemas.microsoft.com/office/word/2010/wordprocessingCanvas" xmlns:cx="http://schemas.microsoft.com/office/drawing/2014/chartex" xmlns:cx1="http://schemas.microsoft.com/office/drawing/2015/9/8/chartex" xmlns:cx2="http://schemas.microsoft.com/office/drawing/2015/10/21/chartex" xmlns:cx3="http://schemas.microsoft.com/office/drawing/2016/5/9/chartex" xmlns:cx4="http://schemas.microsoft.com/office/drawing/2016/5/10/chartex" xmlns:cx5="http://schemas.microsoft.com/office/drawing/2016/5/11/chartex" xmlns:cx6="http://schemas.microsoft.com/office/drawing/2016/5/12/chartex" xmlns:cx7="http://schemas.microsoft.com/office/drawing/2016/5/13/chartex" xmlns:cx8="http://schemas.microsoft.com/office/drawing/2016/5/14/chartex" xmlns:mc="http://schemas.openxmlformats.org/markup-compatibility/2006" xmlns:aink="http://schemas.microsoft.com/office/drawing/2016/ink" xmlns:am3d="http://schemas.microsoft.com/office/drawing/2017/model3d" xmlns:o="urn:schemas-microsoft-com:office:office" xmlns:oel="http://schemas.microsoft.com/office/2019/extlst" xmlns:r="http://schemas.openxmlformats.org/officeDocument/2006/relationships" xmlns:m="http://schemas.openxmlformats.org/officeDocument/2006/math" xmlns:v="urn:schemas-microsoft-com:vml" xmlns:wp14="http://schemas.microsoft.com/office/word/2010/wordprocessingDrawing" xmlns:wp="http://schemas.openxmlformats.org/drawingml/2006/wordprocessingDrawing" xmlns:w10="urn:schemas-microsoft-com:office:word" xmlns:w="http://schemas.openxmlformats.org/wordprocessingml/2006/main" xmlns:w14="http://schemas.microsoft.com/office/word/2010/wordml" xmlns:w15="http://schemas.microsoft.com/office/word/2012/wordml" xmlns:w16cex="http://schemas.microsoft.com/office/word/2018/wordml/cex" xmlns:w16cid="http://schemas.microsoft.com/office/word/2016/wordml/cid" xmlns:w16="http://schemas.microsoft.com/office/word/2018/wordml" xmlns:w16sdtdh="http://schemas.microsoft.com/office/word/2020/wordml/sdtdatahash" xmlns:w16se="http://schemas.microsoft.com/office/word/2015/wordml/symex" xmlns:wpg="http://schemas.microsoft.com/office/word/2010/wordprocessingGroup" xmlns:wpi="http://schemas.microsoft.com/office/word/2010/wordprocessingInk" xmlns:wne="http://schemas.microsoft.com/office/word/2006/wordml" xmlns:wps="http://schemas.microsoft.com/office/word/2010/wordprocessingShape" mc:Ignorable="w14 w15 w16se w16cid w16 w16cex w16sdtdh wp14">
   <w:body>
     <w:sdt>
       <w:sdtPr>
@@ -154,7 +154,6 @@
                                     <w:dataBinding w:prefixMappings="xmlns:ns0='http://purl.org/dc/elements/1.1/' xmlns:ns1='http://schemas.openxmlformats.org/package/2006/metadata/core-properties' " w:xpath="/ns1:coreProperties[1]/ns0:subject[1]" w:storeItemID="{6C3C8BC8-F283-45AE-878A-BAB7291924A1}"/>
                                     <w:text/>
                                   </w:sdtPr>
-                                  <w:sdtEndPr/>
                                   <w:sdtContent>
                                     <w:proofErr w:type="spellStart"/>
                                     <w:r>
@@ -322,7 +321,6 @@
                               <w:dataBinding w:prefixMappings="xmlns:ns0='http://purl.org/dc/elements/1.1/' xmlns:ns1='http://schemas.openxmlformats.org/package/2006/metadata/core-properties' " w:xpath="/ns1:coreProperties[1]/ns0:subject[1]" w:storeItemID="{6C3C8BC8-F283-45AE-878A-BAB7291924A1}"/>
                               <w:text/>
                             </w:sdtPr>
-                            <w:sdtEndPr/>
                             <w:sdtContent>
                               <w:proofErr w:type="spellStart"/>
                               <w:r>
@@ -1015,7 +1013,6 @@
                                     <w:dataBinding w:prefixMappings="xmlns:ns0='http://schemas.openxmlformats.org/officeDocument/2006/extended-properties' " w:xpath="/ns0:Properties[1]/ns0:Company[1]" w:storeItemID="{6668398D-A668-4E3E-A5EB-62B293D839F1}"/>
                                     <w:text/>
                                   </w:sdtPr>
-                                  <w:sdtEndPr/>
                                   <w:sdtContent>
                                     <w:r>
                                       <w:rPr>
@@ -1042,7 +1039,6 @@
                                   <w:dataBinding w:prefixMappings="xmlns:ns0='http://purl.org/dc/elements/1.1/' xmlns:ns1='http://schemas.openxmlformats.org/package/2006/metadata/core-properties' " w:xpath="/ns1:coreProperties[1]/ns1:category[1]" w:storeItemID="{6C3C8BC8-F283-45AE-878A-BAB7291924A1}"/>
                                   <w:text/>
                                 </w:sdtPr>
-                                <w:sdtEndPr/>
                                 <w:sdtContent>
                                   <w:p>
                                     <w:pPr>
@@ -1113,7 +1109,6 @@
                               <w:dataBinding w:prefixMappings="xmlns:ns0='http://schemas.openxmlformats.org/officeDocument/2006/extended-properties' " w:xpath="/ns0:Properties[1]/ns0:Company[1]" w:storeItemID="{6668398D-A668-4E3E-A5EB-62B293D839F1}"/>
                               <w:text/>
                             </w:sdtPr>
-                            <w:sdtEndPr/>
                             <w:sdtContent>
                               <w:r>
                                 <w:rPr>
@@ -1140,7 +1135,6 @@
                             <w:dataBinding w:prefixMappings="xmlns:ns0='http://purl.org/dc/elements/1.1/' xmlns:ns1='http://schemas.openxmlformats.org/package/2006/metadata/core-properties' " w:xpath="/ns1:coreProperties[1]/ns1:category[1]" w:storeItemID="{6C3C8BC8-F283-45AE-878A-BAB7291924A1}"/>
                             <w:text/>
                           </w:sdtPr>
-                          <w:sdtEndPr/>
                           <w:sdtContent>
                             <w:p>
                               <w:pPr>
@@ -1237,7 +1231,7 @@
             </w:rPr>
             <w:fldChar w:fldCharType="separate"/>
           </w:r>
-          <w:hyperlink w:anchor="_Toc128735538" w:history="1">
+          <w:hyperlink w:anchor="_Toc131014079" w:history="1">
             <w:r>
               <w:rPr>
                 <w:rStyle w:val="Lienhypertexte"/>
@@ -1275,7 +1269,7 @@
               <w:rPr>
                 <w:webHidden/>
               </w:rPr>
-              <w:instrText xml:space="preserve"> PAGEREF _Toc128735538 \h </w:instrText>
+              <w:instrText xml:space="preserve"> PAGEREF _Toc131014079 \h </w:instrText>
             </w:r>
             <w:r>
               <w:rPr>
@@ -1317,7 +1311,7 @@
               <w:lang w:val="fr-CH" w:eastAsia="fr-CH"/>
             </w:rPr>
           </w:pPr>
-          <w:hyperlink w:anchor="_Toc128735539" w:history="1">
+          <w:hyperlink w:anchor="_Toc131014080" w:history="1">
             <w:r>
               <w:rPr>
                 <w:rStyle w:val="Lienhypertexte"/>
@@ -1361,7 +1355,7 @@
                 <w:noProof/>
                 <w:webHidden/>
               </w:rPr>
-              <w:instrText xml:space="preserve"> PAGEREF _Toc128735539 \h </w:instrText>
+              <w:instrText xml:space="preserve"> PAGEREF _Toc131014080 \h </w:instrText>
             </w:r>
             <w:r>
               <w:rPr>
@@ -1407,7 +1401,7 @@
               <w:lang w:val="fr-CH" w:eastAsia="fr-CH"/>
             </w:rPr>
           </w:pPr>
-          <w:hyperlink w:anchor="_Toc128735540" w:history="1">
+          <w:hyperlink w:anchor="_Toc131014081" w:history="1">
             <w:r>
               <w:rPr>
                 <w:rStyle w:val="Lienhypertexte"/>
@@ -1430,7 +1424,7 @@
                 <w:rStyle w:val="Lienhypertexte"/>
                 <w:noProof/>
               </w:rPr>
-              <w:t>Objectifs</w:t>
+              <w:t>Objectifs personnels</w:t>
             </w:r>
             <w:r>
               <w:rPr>
@@ -1451,7 +1445,97 @@
                 <w:noProof/>
                 <w:webHidden/>
               </w:rPr>
-              <w:instrText xml:space="preserve"> PAGEREF _Toc128735540 \h </w:instrText>
+              <w:instrText xml:space="preserve"> PAGEREF _Toc131014081 \h </w:instrText>
+            </w:r>
+            <w:r>
+              <w:rPr>
+                <w:noProof/>
+                <w:webHidden/>
+              </w:rPr>
+            </w:r>
+            <w:r>
+              <w:rPr>
+                <w:noProof/>
+                <w:webHidden/>
+              </w:rPr>
+              <w:fldChar w:fldCharType="separate"/>
+            </w:r>
+            <w:r>
+              <w:rPr>
+                <w:noProof/>
+                <w:webHidden/>
+              </w:rPr>
+              <w:t>2</w:t>
+            </w:r>
+            <w:r>
+              <w:rPr>
+                <w:noProof/>
+                <w:webHidden/>
+              </w:rPr>
+              <w:fldChar w:fldCharType="end"/>
+            </w:r>
+          </w:hyperlink>
+        </w:p>
+        <w:p>
+          <w:pPr>
+            <w:pStyle w:val="TM2"/>
+            <w:tabs>
+              <w:tab w:val="left" w:pos="800"/>
+              <w:tab w:val="right" w:leader="dot" w:pos="9060"/>
+            </w:tabs>
+            <w:rPr>
+              <w:rFonts w:asciiTheme="minorHAnsi" w:eastAsiaTheme="minorEastAsia" w:hAnsiTheme="minorHAnsi" w:cstheme="minorBidi"/>
+              <w:noProof/>
+              <w:sz w:val="22"/>
+              <w:szCs w:val="22"/>
+              <w:lang w:val="fr-CH" w:eastAsia="fr-CH"/>
+            </w:rPr>
+          </w:pPr>
+          <w:hyperlink w:anchor="_Toc131014082" w:history="1">
+            <w:r>
+              <w:rPr>
+                <w:rStyle w:val="Lienhypertexte"/>
+                <w:noProof/>
+              </w:rPr>
+              <w:t>1.3</w:t>
+            </w:r>
+            <w:r>
+              <w:rPr>
+                <w:rFonts w:asciiTheme="minorHAnsi" w:eastAsiaTheme="minorEastAsia" w:hAnsiTheme="minorHAnsi" w:cstheme="minorBidi"/>
+                <w:noProof/>
+                <w:sz w:val="22"/>
+                <w:szCs w:val="22"/>
+                <w:lang w:val="fr-CH" w:eastAsia="fr-CH"/>
+              </w:rPr>
+              <w:tab/>
+            </w:r>
+            <w:r>
+              <w:rPr>
+                <w:rStyle w:val="Lienhypertexte"/>
+                <w:noProof/>
+              </w:rPr>
+              <w:t>Objectifs de projet</w:t>
+            </w:r>
+            <w:r>
+              <w:rPr>
+                <w:noProof/>
+                <w:webHidden/>
+              </w:rPr>
+              <w:tab/>
+            </w:r>
+            <w:r>
+              <w:rPr>
+                <w:noProof/>
+                <w:webHidden/>
+              </w:rPr>
+              <w:fldChar w:fldCharType="begin"/>
+            </w:r>
+            <w:r>
+              <w:rPr>
+                <w:noProof/>
+                <w:webHidden/>
+              </w:rPr>
+              <w:instrText xml:space="preserve"> PAGEREF _Toc131014082 \h </w:instrText>
             </w:r>
             <w:r>
               <w:rPr>
@@ -1497,13 +1581,13 @@
               <w:lang w:val="fr-CH" w:eastAsia="fr-CH"/>
             </w:rPr>
           </w:pPr>
-          <w:hyperlink w:anchor="_Toc128735541" w:history="1">
+          <w:hyperlink w:anchor="_Toc131014083" w:history="1">
             <w:r>
               <w:rPr>
                 <w:rStyle w:val="Lienhypertexte"/>
                 <w:noProof/>
               </w:rPr>
-              <w:t>1.2.1</w:t>
+              <w:t>1.3.1</w:t>
             </w:r>
             <w:r>
               <w:rPr>
@@ -1541,7 +1625,7 @@
                 <w:noProof/>
                 <w:webHidden/>
               </w:rPr>
-              <w:instrText xml:space="preserve"> PAGEREF _Toc128735541 \h </w:instrText>
+              <w:instrText xml:space="preserve"> PAGEREF _Toc131014083 \h </w:instrText>
             </w:r>
             <w:r>
               <w:rPr>
@@ -1587,13 +1671,13 @@
               <w:lang w:val="fr-CH" w:eastAsia="fr-CH"/>
             </w:rPr>
           </w:pPr>
-          <w:hyperlink w:anchor="_Toc128735542" w:history="1">
+          <w:hyperlink w:anchor="_Toc131014084" w:history="1">
             <w:r>
               <w:rPr>
                 <w:rStyle w:val="Lienhypertexte"/>
                 <w:noProof/>
               </w:rPr>
-              <w:t>1.2.2</w:t>
+              <w:t>1.3.2</w:t>
             </w:r>
             <w:r>
               <w:rPr>
@@ -1631,7 +1715,7 @@
                 <w:noProof/>
                 <w:webHidden/>
               </w:rPr>
-              <w:instrText xml:space="preserve"> PAGEREF _Toc128735542 \h </w:instrText>
+              <w:instrText xml:space="preserve"> PAGEREF _Toc131014084 \h </w:instrText>
             </w:r>
             <w:r>
               <w:rPr>
@@ -1677,13 +1761,13 @@
               <w:lang w:val="fr-CH" w:eastAsia="fr-CH"/>
             </w:rPr>
           </w:pPr>
-          <w:hyperlink w:anchor="_Toc128735543" w:history="1">
+          <w:hyperlink w:anchor="_Toc131014085" w:history="1">
             <w:r>
               <w:rPr>
                 <w:rStyle w:val="Lienhypertexte"/>
                 <w:noProof/>
               </w:rPr>
-              <w:t>1.3</w:t>
+              <w:t>1.4</w:t>
             </w:r>
             <w:r>
               <w:rPr>
@@ -1721,7 +1805,7 @@
                 <w:noProof/>
                 <w:webHidden/>
               </w:rPr>
-              <w:instrText xml:space="preserve"> PAGEREF _Toc128735543 \h </w:instrText>
+              <w:instrText xml:space="preserve"> PAGEREF _Toc131014085 \h </w:instrText>
             </w:r>
             <w:r>
               <w:rPr>
@@ -1741,7 +1825,7 @@
                 <w:noProof/>
                 <w:webHidden/>
               </w:rPr>
-              <w:t>3</w:t>
+              <w:t>4</w:t>
             </w:r>
             <w:r>
               <w:rPr>
@@ -1762,7 +1846,7 @@
               <w:lang w:val="fr-CH" w:eastAsia="fr-CH"/>
             </w:rPr>
           </w:pPr>
-          <w:hyperlink w:anchor="_Toc128735544" w:history="1">
+          <w:hyperlink w:anchor="_Toc131014086" w:history="1">
             <w:r>
               <w:rPr>
                 <w:rStyle w:val="Lienhypertexte"/>
@@ -1800,7 +1884,7 @@
               <w:rPr>
                 <w:webHidden/>
               </w:rPr>
-              <w:instrText xml:space="preserve"> PAGEREF _Toc128735544 \h </w:instrText>
+              <w:instrText xml:space="preserve"> PAGEREF _Toc131014086 \h </w:instrText>
             </w:r>
             <w:r>
               <w:rPr>
@@ -1817,7 +1901,7 @@
               <w:rPr>
                 <w:webHidden/>
               </w:rPr>
-              <w:t>4</w:t>
+              <w:t>5</w:t>
             </w:r>
             <w:r>
               <w:rPr>
@@ -1842,7 +1926,7 @@
               <w:lang w:val="fr-CH" w:eastAsia="fr-CH"/>
             </w:rPr>
           </w:pPr>
-          <w:hyperlink w:anchor="_Toc128735545" w:history="1">
+          <w:hyperlink w:anchor="_Toc131014087" w:history="1">
             <w:r>
               <w:rPr>
                 <w:rStyle w:val="Lienhypertexte"/>
@@ -1888,7 +1972,7 @@
                 <w:noProof/>
                 <w:webHidden/>
               </w:rPr>
-              <w:instrText xml:space="preserve"> PAGEREF _Toc128735545 \h </w:instrText>
+              <w:instrText xml:space="preserve"> PAGEREF _Toc131014087 \h </w:instrText>
             </w:r>
             <w:r>
               <w:rPr>
@@ -1908,7 +1992,7 @@
                 <w:noProof/>
                 <w:webHidden/>
               </w:rPr>
-              <w:t>4</w:t>
+              <w:t>5</w:t>
             </w:r>
             <w:r>
               <w:rPr>
@@ -1934,7 +2018,7 @@
               <w:lang w:val="fr-CH" w:eastAsia="fr-CH"/>
             </w:rPr>
           </w:pPr>
-          <w:hyperlink w:anchor="_Toc128735546" w:history="1">
+          <w:hyperlink w:anchor="_Toc131014088" w:history="1">
             <w:r>
               <w:rPr>
                 <w:rStyle w:val="Lienhypertexte"/>
@@ -1957,7 +2041,7 @@
                 <w:rStyle w:val="Lienhypertexte"/>
                 <w:noProof/>
               </w:rPr>
-              <w:t>MCD</w:t>
+              <w:t>Use cases</w:t>
             </w:r>
             <w:r>
               <w:rPr>
@@ -1978,7 +2062,7 @@
                 <w:noProof/>
                 <w:webHidden/>
               </w:rPr>
-              <w:instrText xml:space="preserve"> PAGEREF _Toc128735546 \h </w:instrText>
+              <w:instrText xml:space="preserve"> PAGEREF _Toc131014088 \h </w:instrText>
             </w:r>
             <w:r>
               <w:rPr>
@@ -1998,7 +2082,7 @@
                 <w:noProof/>
                 <w:webHidden/>
               </w:rPr>
-              <w:t>4</w:t>
+              <w:t>5</w:t>
             </w:r>
             <w:r>
               <w:rPr>
@@ -2024,7 +2108,7 @@
               <w:lang w:val="fr-CH" w:eastAsia="fr-CH"/>
             </w:rPr>
           </w:pPr>
-          <w:hyperlink w:anchor="_Toc128735547" w:history="1">
+          <w:hyperlink w:anchor="_Toc131014089" w:history="1">
             <w:r>
               <w:rPr>
                 <w:rStyle w:val="Lienhypertexte"/>
@@ -2047,7 +2131,7 @@
                 <w:rStyle w:val="Lienhypertexte"/>
                 <w:noProof/>
               </w:rPr>
-              <w:t>Maquettes</w:t>
+              <w:t>Scénarios</w:t>
             </w:r>
             <w:r>
               <w:rPr>
@@ -2068,7 +2152,7 @@
                 <w:noProof/>
                 <w:webHidden/>
               </w:rPr>
-              <w:instrText xml:space="preserve"> PAGEREF _Toc128735547 \h </w:instrText>
+              <w:instrText xml:space="preserve"> PAGEREF _Toc131014089 \h </w:instrText>
             </w:r>
             <w:r>
               <w:rPr>
@@ -2088,7 +2172,7 @@
                 <w:noProof/>
                 <w:webHidden/>
               </w:rPr>
-              <w:t>4</w:t>
+              <w:t>6</w:t>
             </w:r>
             <w:r>
               <w:rPr>
@@ -2114,7 +2198,7 @@
               <w:lang w:val="fr-CH" w:eastAsia="fr-CH"/>
             </w:rPr>
           </w:pPr>
-          <w:hyperlink w:anchor="_Toc128735548" w:history="1">
+          <w:hyperlink w:anchor="_Toc131014090" w:history="1">
             <w:r>
               <w:rPr>
                 <w:rStyle w:val="Lienhypertexte"/>
@@ -2137,7 +2221,7 @@
                 <w:rStyle w:val="Lienhypertexte"/>
                 <w:noProof/>
               </w:rPr>
-              <w:t>Use cases</w:t>
+              <w:t>Maquettes</w:t>
             </w:r>
             <w:r>
               <w:rPr>
@@ -2158,7 +2242,7 @@
                 <w:noProof/>
                 <w:webHidden/>
               </w:rPr>
-              <w:instrText xml:space="preserve"> PAGEREF _Toc128735548 \h </w:instrText>
+              <w:instrText xml:space="preserve"> PAGEREF _Toc131014090 \h </w:instrText>
             </w:r>
             <w:r>
               <w:rPr>
@@ -2178,7 +2262,7 @@
                 <w:noProof/>
                 <w:webHidden/>
               </w:rPr>
-              <w:t>9</w:t>
+              <w:t>11</w:t>
             </w:r>
             <w:r>
               <w:rPr>
@@ -2204,7 +2288,7 @@
               <w:lang w:val="fr-CH" w:eastAsia="fr-CH"/>
             </w:rPr>
           </w:pPr>
-          <w:hyperlink w:anchor="_Toc128735549" w:history="1">
+          <w:hyperlink w:anchor="_Toc131014091" w:history="1">
             <w:r>
               <w:rPr>
                 <w:rStyle w:val="Lienhypertexte"/>
@@ -2227,7 +2311,7 @@
                 <w:rStyle w:val="Lienhypertexte"/>
                 <w:noProof/>
               </w:rPr>
-              <w:t>Scénarios</w:t>
+              <w:t>MCD</w:t>
             </w:r>
             <w:r>
               <w:rPr>
@@ -2248,7 +2332,7 @@
                 <w:noProof/>
                 <w:webHidden/>
               </w:rPr>
-              <w:instrText xml:space="preserve"> PAGEREF _Toc128735549 \h </w:instrText>
+              <w:instrText xml:space="preserve"> PAGEREF _Toc131014091 \h </w:instrText>
             </w:r>
             <w:r>
               <w:rPr>
@@ -2268,7 +2352,97 @@
                 <w:noProof/>
                 <w:webHidden/>
               </w:rPr>
-              <w:t>10</w:t>
+              <w:t>16</w:t>
+            </w:r>
+            <w:r>
+              <w:rPr>
+                <w:noProof/>
+                <w:webHidden/>
+              </w:rPr>
+              <w:fldChar w:fldCharType="end"/>
+            </w:r>
+          </w:hyperlink>
+        </w:p>
+        <w:p>
+          <w:pPr>
+            <w:pStyle w:val="TM3"/>
+            <w:tabs>
+              <w:tab w:val="left" w:pos="1200"/>
+              <w:tab w:val="right" w:leader="dot" w:pos="9060"/>
+            </w:tabs>
+            <w:rPr>
+              <w:rFonts w:asciiTheme="minorHAnsi" w:eastAsiaTheme="minorEastAsia" w:hAnsiTheme="minorHAnsi" w:cstheme="minorBidi"/>
+              <w:noProof/>
+              <w:sz w:val="22"/>
+              <w:szCs w:val="22"/>
+              <w:lang w:val="fr-CH" w:eastAsia="fr-CH"/>
+            </w:rPr>
+          </w:pPr>
+          <w:hyperlink w:anchor="_Toc131014092" w:history="1">
+            <w:r>
+              <w:rPr>
+                <w:rStyle w:val="Lienhypertexte"/>
+                <w:noProof/>
+              </w:rPr>
+              <w:t>2.1.5</w:t>
+            </w:r>
+            <w:r>
+              <w:rPr>
+                <w:rFonts w:asciiTheme="minorHAnsi" w:eastAsiaTheme="minorEastAsia" w:hAnsiTheme="minorHAnsi" w:cstheme="minorBidi"/>
+                <w:noProof/>
+                <w:sz w:val="22"/>
+                <w:szCs w:val="22"/>
+                <w:lang w:val="fr-CH" w:eastAsia="fr-CH"/>
+              </w:rPr>
+              <w:tab/>
+            </w:r>
+            <w:r>
+              <w:rPr>
+                <w:rStyle w:val="Lienhypertexte"/>
+                <w:noProof/>
+              </w:rPr>
+              <w:t>MLD</w:t>
+            </w:r>
+            <w:r>
+              <w:rPr>
+                <w:noProof/>
+                <w:webHidden/>
+              </w:rPr>
+              <w:tab/>
+            </w:r>
+            <w:r>
+              <w:rPr>
+                <w:noProof/>
+                <w:webHidden/>
+              </w:rPr>
+              <w:fldChar w:fldCharType="begin"/>
+            </w:r>
+            <w:r>
+              <w:rPr>
+                <w:noProof/>
+                <w:webHidden/>
+              </w:rPr>
+              <w:instrText xml:space="preserve"> PAGEREF _Toc131014092 \h </w:instrText>
+            </w:r>
+            <w:r>
+              <w:rPr>
+                <w:noProof/>
+                <w:webHidden/>
+              </w:rPr>
+            </w:r>
+            <w:r>
+              <w:rPr>
+                <w:noProof/>
+                <w:webHidden/>
+              </w:rPr>
+              <w:fldChar w:fldCharType="separate"/>
+            </w:r>
+            <w:r>
+              <w:rPr>
+                <w:noProof/>
+                <w:webHidden/>
+              </w:rPr>
+              <w:t>16</w:t>
             </w:r>
             <w:r>
               <w:rPr>
@@ -2294,7 +2468,7 @@
               <w:lang w:val="fr-CH" w:eastAsia="fr-CH"/>
             </w:rPr>
           </w:pPr>
-          <w:hyperlink w:anchor="_Toc128735550" w:history="1">
+          <w:hyperlink w:anchor="_Toc131014093" w:history="1">
             <w:r>
               <w:rPr>
                 <w:rStyle w:val="Lienhypertexte"/>
@@ -2340,7 +2514,7 @@
                 <w:noProof/>
                 <w:webHidden/>
               </w:rPr>
-              <w:instrText xml:space="preserve"> PAGEREF _Toc128735550 \h </w:instrText>
+              <w:instrText xml:space="preserve"> PAGEREF _Toc131014093 \h </w:instrText>
             </w:r>
             <w:r>
               <w:rPr>
@@ -2360,7 +2534,7 @@
                 <w:noProof/>
                 <w:webHidden/>
               </w:rPr>
-              <w:t>14</w:t>
+              <w:t>17</w:t>
             </w:r>
             <w:r>
               <w:rPr>
@@ -2386,7 +2560,7 @@
               <w:lang w:val="fr-CH" w:eastAsia="fr-CH"/>
             </w:rPr>
           </w:pPr>
-          <w:hyperlink w:anchor="_Toc128735551" w:history="1">
+          <w:hyperlink w:anchor="_Toc131014094" w:history="1">
             <w:r>
               <w:rPr>
                 <w:rStyle w:val="Lienhypertexte"/>
@@ -2434,7 +2608,7 @@
                 <w:noProof/>
                 <w:webHidden/>
               </w:rPr>
-              <w:instrText xml:space="preserve"> PAGEREF _Toc128735551 \h </w:instrText>
+              <w:instrText xml:space="preserve"> PAGEREF _Toc131014094 \h </w:instrText>
             </w:r>
             <w:r>
               <w:rPr>
@@ -2454,7 +2628,7 @@
                 <w:noProof/>
                 <w:webHidden/>
               </w:rPr>
-              <w:t>15</w:t>
+              <w:t>17</w:t>
             </w:r>
             <w:r>
               <w:rPr>
@@ -2480,7 +2654,7 @@
               <w:lang w:val="fr-CH" w:eastAsia="fr-CH"/>
             </w:rPr>
           </w:pPr>
-          <w:hyperlink w:anchor="_Toc128735552" w:history="1">
+          <w:hyperlink w:anchor="_Toc131014095" w:history="1">
             <w:r>
               <w:rPr>
                 <w:rStyle w:val="Lienhypertexte"/>
@@ -2526,7 +2700,7 @@
                 <w:noProof/>
                 <w:webHidden/>
               </w:rPr>
-              <w:instrText xml:space="preserve"> PAGEREF _Toc128735552 \h </w:instrText>
+              <w:instrText xml:space="preserve"> PAGEREF _Toc131014095 \h </w:instrText>
             </w:r>
             <w:r>
               <w:rPr>
@@ -2546,7 +2720,7 @@
                 <w:noProof/>
                 <w:webHidden/>
               </w:rPr>
-              <w:t>15</w:t>
+              <w:t>18</w:t>
             </w:r>
             <w:r>
               <w:rPr>
@@ -2572,7 +2746,7 @@
               <w:lang w:val="fr-CH" w:eastAsia="fr-CH"/>
             </w:rPr>
           </w:pPr>
-          <w:hyperlink w:anchor="_Toc128735553" w:history="1">
+          <w:hyperlink w:anchor="_Toc131014096" w:history="1">
             <w:r>
               <w:rPr>
                 <w:rStyle w:val="Lienhypertexte"/>
@@ -2618,7 +2792,7 @@
                 <w:noProof/>
                 <w:webHidden/>
               </w:rPr>
-              <w:instrText xml:space="preserve"> PAGEREF _Toc128735553 \h </w:instrText>
+              <w:instrText xml:space="preserve"> PAGEREF _Toc131014096 \h </w:instrText>
             </w:r>
             <w:r>
               <w:rPr>
@@ -2638,7 +2812,7 @@
                 <w:noProof/>
                 <w:webHidden/>
               </w:rPr>
-              <w:t>17</w:t>
+              <w:t>20</w:t>
             </w:r>
             <w:r>
               <w:rPr>
@@ -2659,7 +2833,7 @@
               <w:lang w:val="fr-CH" w:eastAsia="fr-CH"/>
             </w:rPr>
           </w:pPr>
-          <w:hyperlink w:anchor="_Toc128735554" w:history="1">
+          <w:hyperlink w:anchor="_Toc131014097" w:history="1">
             <w:r>
               <w:rPr>
                 <w:rStyle w:val="Lienhypertexte"/>
@@ -2697,7 +2871,7 @@
               <w:rPr>
                 <w:webHidden/>
               </w:rPr>
-              <w:instrText xml:space="preserve"> PAGEREF _Toc128735554 \h </w:instrText>
+              <w:instrText xml:space="preserve"> PAGEREF _Toc131014097 \h </w:instrText>
             </w:r>
             <w:r>
               <w:rPr>
@@ -2714,7 +2888,7 @@
               <w:rPr>
                 <w:webHidden/>
               </w:rPr>
-              <w:t>18</w:t>
+              <w:t>21</w:t>
             </w:r>
             <w:r>
               <w:rPr>
@@ -2739,7 +2913,7 @@
               <w:lang w:val="fr-CH" w:eastAsia="fr-CH"/>
             </w:rPr>
           </w:pPr>
-          <w:hyperlink w:anchor="_Toc128735555" w:history="1">
+          <w:hyperlink w:anchor="_Toc131014098" w:history="1">
             <w:r>
               <w:rPr>
                 <w:rStyle w:val="Lienhypertexte"/>
@@ -2785,7 +2959,7 @@
                 <w:noProof/>
                 <w:webHidden/>
               </w:rPr>
-              <w:instrText xml:space="preserve"> PAGEREF _Toc128735555 \h </w:instrText>
+              <w:instrText xml:space="preserve"> PAGEREF _Toc131014098 \h </w:instrText>
             </w:r>
             <w:r>
               <w:rPr>
@@ -2805,7 +2979,277 @@
                 <w:noProof/>
                 <w:webHidden/>
               </w:rPr>
-              <w:t>18</w:t>
+              <w:t>21</w:t>
+            </w:r>
+            <w:r>
+              <w:rPr>
+                <w:noProof/>
+                <w:webHidden/>
+              </w:rPr>
+              <w:fldChar w:fldCharType="end"/>
+            </w:r>
+          </w:hyperlink>
+        </w:p>
+        <w:p>
+          <w:pPr>
+            <w:pStyle w:val="TM3"/>
+            <w:tabs>
+              <w:tab w:val="left" w:pos="1200"/>
+              <w:tab w:val="right" w:leader="dot" w:pos="9060"/>
+            </w:tabs>
+            <w:rPr>
+              <w:rFonts w:asciiTheme="minorHAnsi" w:eastAsiaTheme="minorEastAsia" w:hAnsiTheme="minorHAnsi" w:cstheme="minorBidi"/>
+              <w:noProof/>
+              <w:sz w:val="22"/>
+              <w:szCs w:val="22"/>
+              <w:lang w:val="fr-CH" w:eastAsia="fr-CH"/>
+            </w:rPr>
+          </w:pPr>
+          <w:hyperlink w:anchor="_Toc131014099" w:history="1">
+            <w:r>
+              <w:rPr>
+                <w:rStyle w:val="Lienhypertexte"/>
+                <w:noProof/>
+              </w:rPr>
+              <w:t>3.1.1</w:t>
+            </w:r>
+            <w:r>
+              <w:rPr>
+                <w:rFonts w:asciiTheme="minorHAnsi" w:eastAsiaTheme="minorEastAsia" w:hAnsiTheme="minorHAnsi" w:cstheme="minorBidi"/>
+                <w:noProof/>
+                <w:sz w:val="22"/>
+                <w:szCs w:val="22"/>
+                <w:lang w:val="fr-CH" w:eastAsia="fr-CH"/>
+              </w:rPr>
+              <w:tab/>
+            </w:r>
+            <w:r>
+              <w:rPr>
+                <w:rStyle w:val="Lienhypertexte"/>
+                <w:noProof/>
+              </w:rPr>
+              <w:t>Répertoire du projet</w:t>
+            </w:r>
+            <w:r>
+              <w:rPr>
+                <w:noProof/>
+                <w:webHidden/>
+              </w:rPr>
+              <w:tab/>
+            </w:r>
+            <w:r>
+              <w:rPr>
+                <w:noProof/>
+                <w:webHidden/>
+              </w:rPr>
+              <w:fldChar w:fldCharType="begin"/>
+            </w:r>
+            <w:r>
+              <w:rPr>
+                <w:noProof/>
+                <w:webHidden/>
+              </w:rPr>
+              <w:instrText xml:space="preserve"> PAGEREF _Toc131014099 \h </w:instrText>
+            </w:r>
+            <w:r>
+              <w:rPr>
+                <w:noProof/>
+                <w:webHidden/>
+              </w:rPr>
+            </w:r>
+            <w:r>
+              <w:rPr>
+                <w:noProof/>
+                <w:webHidden/>
+              </w:rPr>
+              <w:fldChar w:fldCharType="separate"/>
+            </w:r>
+            <w:r>
+              <w:rPr>
+                <w:noProof/>
+                <w:webHidden/>
+              </w:rPr>
+              <w:t>21</w:t>
+            </w:r>
+            <w:r>
+              <w:rPr>
+                <w:noProof/>
+                <w:webHidden/>
+              </w:rPr>
+              <w:fldChar w:fldCharType="end"/>
+            </w:r>
+          </w:hyperlink>
+        </w:p>
+        <w:p>
+          <w:pPr>
+            <w:pStyle w:val="TM3"/>
+            <w:tabs>
+              <w:tab w:val="left" w:pos="1200"/>
+              <w:tab w:val="right" w:leader="dot" w:pos="9060"/>
+            </w:tabs>
+            <w:rPr>
+              <w:rFonts w:asciiTheme="minorHAnsi" w:eastAsiaTheme="minorEastAsia" w:hAnsiTheme="minorHAnsi" w:cstheme="minorBidi"/>
+              <w:noProof/>
+              <w:sz w:val="22"/>
+              <w:szCs w:val="22"/>
+              <w:lang w:val="fr-CH" w:eastAsia="fr-CH"/>
+            </w:rPr>
+          </w:pPr>
+          <w:hyperlink w:anchor="_Toc131014100" w:history="1">
+            <w:r>
+              <w:rPr>
+                <w:rStyle w:val="Lienhypertexte"/>
+                <w:noProof/>
+              </w:rPr>
+              <w:t>3.1.2</w:t>
+            </w:r>
+            <w:r>
+              <w:rPr>
+                <w:rFonts w:asciiTheme="minorHAnsi" w:eastAsiaTheme="minorEastAsia" w:hAnsiTheme="minorHAnsi" w:cstheme="minorBidi"/>
+                <w:noProof/>
+                <w:sz w:val="22"/>
+                <w:szCs w:val="22"/>
+                <w:lang w:val="fr-CH" w:eastAsia="fr-CH"/>
+              </w:rPr>
+              <w:tab/>
+            </w:r>
+            <w:r>
+              <w:rPr>
+                <w:rStyle w:val="Lienhypertexte"/>
+                <w:noProof/>
+              </w:rPr>
+              <w:t>Arborescence du projet</w:t>
+            </w:r>
+            <w:r>
+              <w:rPr>
+                <w:noProof/>
+                <w:webHidden/>
+              </w:rPr>
+              <w:tab/>
+            </w:r>
+            <w:r>
+              <w:rPr>
+                <w:noProof/>
+                <w:webHidden/>
+              </w:rPr>
+              <w:fldChar w:fldCharType="begin"/>
+            </w:r>
+            <w:r>
+              <w:rPr>
+                <w:noProof/>
+                <w:webHidden/>
+              </w:rPr>
+              <w:instrText xml:space="preserve"> PAGEREF _Toc131014100 \h </w:instrText>
+            </w:r>
+            <w:r>
+              <w:rPr>
+                <w:noProof/>
+                <w:webHidden/>
+              </w:rPr>
+            </w:r>
+            <w:r>
+              <w:rPr>
+                <w:noProof/>
+                <w:webHidden/>
+              </w:rPr>
+              <w:fldChar w:fldCharType="separate"/>
+            </w:r>
+            <w:r>
+              <w:rPr>
+                <w:noProof/>
+                <w:webHidden/>
+              </w:rPr>
+              <w:t>21</w:t>
+            </w:r>
+            <w:r>
+              <w:rPr>
+                <w:noProof/>
+                <w:webHidden/>
+              </w:rPr>
+              <w:fldChar w:fldCharType="end"/>
+            </w:r>
+          </w:hyperlink>
+        </w:p>
+        <w:p>
+          <w:pPr>
+            <w:pStyle w:val="TM3"/>
+            <w:tabs>
+              <w:tab w:val="left" w:pos="1200"/>
+              <w:tab w:val="right" w:leader="dot" w:pos="9060"/>
+            </w:tabs>
+            <w:rPr>
+              <w:rFonts w:asciiTheme="minorHAnsi" w:eastAsiaTheme="minorEastAsia" w:hAnsiTheme="minorHAnsi" w:cstheme="minorBidi"/>
+              <w:noProof/>
+              <w:sz w:val="22"/>
+              <w:szCs w:val="22"/>
+              <w:lang w:val="fr-CH" w:eastAsia="fr-CH"/>
+            </w:rPr>
+          </w:pPr>
+          <w:hyperlink w:anchor="_Toc131014101" w:history="1">
+            <w:r>
+              <w:rPr>
+                <w:rStyle w:val="Lienhypertexte"/>
+                <w:noProof/>
+              </w:rPr>
+              <w:t>3.1.3</w:t>
+            </w:r>
+            <w:r>
+              <w:rPr>
+                <w:rFonts w:asciiTheme="minorHAnsi" w:eastAsiaTheme="minorEastAsia" w:hAnsiTheme="minorHAnsi" w:cstheme="minorBidi"/>
+                <w:noProof/>
+                <w:sz w:val="22"/>
+                <w:szCs w:val="22"/>
+                <w:lang w:val="fr-CH" w:eastAsia="fr-CH"/>
+              </w:rPr>
+              <w:tab/>
+            </w:r>
+            <w:r>
+              <w:rPr>
+                <w:rStyle w:val="Lienhypertexte"/>
+                <w:noProof/>
+              </w:rPr>
+              <w:t>Script</w:t>
+            </w:r>
+            <w:r>
+              <w:rPr>
+                <w:noProof/>
+                <w:webHidden/>
+              </w:rPr>
+              <w:tab/>
+            </w:r>
+            <w:r>
+              <w:rPr>
+                <w:noProof/>
+                <w:webHidden/>
+              </w:rPr>
+              <w:fldChar w:fldCharType="begin"/>
+            </w:r>
+            <w:r>
+              <w:rPr>
+                <w:noProof/>
+                <w:webHidden/>
+              </w:rPr>
+              <w:instrText xml:space="preserve"> PAGEREF _Toc131014101 \h </w:instrText>
+            </w:r>
+            <w:r>
+              <w:rPr>
+                <w:noProof/>
+                <w:webHidden/>
+              </w:rPr>
+            </w:r>
+            <w:r>
+              <w:rPr>
+                <w:noProof/>
+                <w:webHidden/>
+              </w:rPr>
+              <w:fldChar w:fldCharType="separate"/>
+            </w:r>
+            <w:r>
+              <w:rPr>
+                <w:noProof/>
+                <w:webHidden/>
+              </w:rPr>
+              <w:t>22</w:t>
             </w:r>
             <w:r>
               <w:rPr>
@@ -2831,7 +3275,7 @@
               <w:lang w:val="fr-CH" w:eastAsia="fr-CH"/>
             </w:rPr>
           </w:pPr>
-          <w:hyperlink w:anchor="_Toc128735556" w:history="1">
+          <w:hyperlink w:anchor="_Toc131014102" w:history="1">
             <w:r>
               <w:rPr>
                 <w:rStyle w:val="Lienhypertexte"/>
@@ -2877,7 +3321,7 @@
                 <w:noProof/>
                 <w:webHidden/>
               </w:rPr>
-              <w:instrText xml:space="preserve"> PAGEREF _Toc128735556 \h </w:instrText>
+              <w:instrText xml:space="preserve"> PAGEREF _Toc131014102 \h </w:instrText>
             </w:r>
             <w:r>
               <w:rPr>
@@ -2897,7 +3341,7 @@
                 <w:noProof/>
                 <w:webHidden/>
               </w:rPr>
-              <w:t>18</w:t>
+              <w:t>22</w:t>
             </w:r>
             <w:r>
               <w:rPr>
@@ -2923,7 +3367,7 @@
               <w:lang w:val="fr-CH" w:eastAsia="fr-CH"/>
             </w:rPr>
           </w:pPr>
-          <w:hyperlink w:anchor="_Toc128735557" w:history="1">
+          <w:hyperlink w:anchor="_Toc131014103" w:history="1">
             <w:r>
               <w:rPr>
                 <w:rStyle w:val="Lienhypertexte"/>
@@ -2969,7 +3413,7 @@
                 <w:noProof/>
                 <w:webHidden/>
               </w:rPr>
-              <w:instrText xml:space="preserve"> PAGEREF _Toc128735557 \h </w:instrText>
+              <w:instrText xml:space="preserve"> PAGEREF _Toc131014103 \h </w:instrText>
             </w:r>
             <w:r>
               <w:rPr>
@@ -2989,7 +3433,7 @@
                 <w:noProof/>
                 <w:webHidden/>
               </w:rPr>
-              <w:t>18</w:t>
+              <w:t>24</w:t>
             </w:r>
             <w:r>
               <w:rPr>
@@ -3015,7 +3459,7 @@
               <w:lang w:val="fr-CH" w:eastAsia="fr-CH"/>
             </w:rPr>
           </w:pPr>
-          <w:hyperlink w:anchor="_Toc128735558" w:history="1">
+          <w:hyperlink w:anchor="_Toc131014104" w:history="1">
             <w:r>
               <w:rPr>
                 <w:rStyle w:val="Lienhypertexte"/>
@@ -3061,7 +3505,7 @@
                 <w:noProof/>
                 <w:webHidden/>
               </w:rPr>
-              <w:instrText xml:space="preserve"> PAGEREF _Toc128735558 \h </w:instrText>
+              <w:instrText xml:space="preserve"> PAGEREF _Toc131014104 \h </w:instrText>
             </w:r>
             <w:r>
               <w:rPr>
@@ -3081,7 +3525,7 @@
                 <w:noProof/>
                 <w:webHidden/>
               </w:rPr>
-              <w:t>18</w:t>
+              <w:t>24</w:t>
             </w:r>
             <w:r>
               <w:rPr>
@@ -3102,7 +3546,7 @@
               <w:lang w:val="fr-CH" w:eastAsia="fr-CH"/>
             </w:rPr>
           </w:pPr>
-          <w:hyperlink w:anchor="_Toc128735559" w:history="1">
+          <w:hyperlink w:anchor="_Toc131014105" w:history="1">
             <w:r>
               <w:rPr>
                 <w:rStyle w:val="Lienhypertexte"/>
@@ -3140,7 +3584,7 @@
               <w:rPr>
                 <w:webHidden/>
               </w:rPr>
-              <w:instrText xml:space="preserve"> PAGEREF _Toc128735559 \h </w:instrText>
+              <w:instrText xml:space="preserve"> PAGEREF _Toc131014105 \h </w:instrText>
             </w:r>
             <w:r>
               <w:rPr>
@@ -3157,7 +3601,7 @@
               <w:rPr>
                 <w:webHidden/>
               </w:rPr>
-              <w:t>19</w:t>
+              <w:t>25</w:t>
             </w:r>
             <w:r>
               <w:rPr>
@@ -3177,7 +3621,7 @@
               <w:lang w:val="fr-CH" w:eastAsia="fr-CH"/>
             </w:rPr>
           </w:pPr>
-          <w:hyperlink w:anchor="_Toc128735560" w:history="1">
+          <w:hyperlink w:anchor="_Toc131014106" w:history="1">
             <w:r>
               <w:rPr>
                 <w:rStyle w:val="Lienhypertexte"/>
@@ -3215,7 +3659,7 @@
               <w:rPr>
                 <w:webHidden/>
               </w:rPr>
-              <w:instrText xml:space="preserve"> PAGEREF _Toc128735560 \h </w:instrText>
+              <w:instrText xml:space="preserve"> PAGEREF _Toc131014106 \h </w:instrText>
             </w:r>
             <w:r>
               <w:rPr>
@@ -3232,7 +3676,7 @@
               <w:rPr>
                 <w:webHidden/>
               </w:rPr>
-              <w:t>20</w:t>
+              <w:t>26</w:t>
             </w:r>
             <w:r>
               <w:rPr>
@@ -3257,7 +3701,7 @@
               <w:lang w:val="fr-CH" w:eastAsia="fr-CH"/>
             </w:rPr>
           </w:pPr>
-          <w:hyperlink w:anchor="_Toc128735561" w:history="1">
+          <w:hyperlink w:anchor="_Toc131014107" w:history="1">
             <w:r>
               <w:rPr>
                 <w:rStyle w:val="Lienhypertexte"/>
@@ -3303,7 +3747,7 @@
                 <w:noProof/>
                 <w:webHidden/>
               </w:rPr>
-              <w:instrText xml:space="preserve"> PAGEREF _Toc128735561 \h </w:instrText>
+              <w:instrText xml:space="preserve"> PAGEREF _Toc131014107 \h </w:instrText>
             </w:r>
             <w:r>
               <w:rPr>
@@ -3323,7 +3767,7 @@
                 <w:noProof/>
                 <w:webHidden/>
               </w:rPr>
-              <w:t>20</w:t>
+              <w:t>26</w:t>
             </w:r>
             <w:r>
               <w:rPr>
@@ -3349,7 +3793,7 @@
               <w:lang w:val="fr-CH" w:eastAsia="fr-CH"/>
             </w:rPr>
           </w:pPr>
-          <w:hyperlink w:anchor="_Toc128735562" w:history="1">
+          <w:hyperlink w:anchor="_Toc131014108" w:history="1">
             <w:r>
               <w:rPr>
                 <w:rStyle w:val="Lienhypertexte"/>
@@ -3395,7 +3839,7 @@
                 <w:noProof/>
                 <w:webHidden/>
               </w:rPr>
-              <w:instrText xml:space="preserve"> PAGEREF _Toc128735562 \h </w:instrText>
+              <w:instrText xml:space="preserve"> PAGEREF _Toc131014108 \h </w:instrText>
             </w:r>
             <w:r>
               <w:rPr>
@@ -3415,7 +3859,7 @@
                 <w:noProof/>
                 <w:webHidden/>
               </w:rPr>
-              <w:t>20</w:t>
+              <w:t>26</w:t>
             </w:r>
             <w:r>
               <w:rPr>
@@ -3441,7 +3885,7 @@
               <w:lang w:val="fr-CH" w:eastAsia="fr-CH"/>
             </w:rPr>
           </w:pPr>
-          <w:hyperlink w:anchor="_Toc128735563" w:history="1">
+          <w:hyperlink w:anchor="_Toc131014109" w:history="1">
             <w:r>
               <w:rPr>
                 <w:rStyle w:val="Lienhypertexte"/>
@@ -3485,7 +3929,7 @@
                 <w:noProof/>
                 <w:webHidden/>
               </w:rPr>
-              <w:instrText xml:space="preserve"> PAGEREF _Toc128735563 \h </w:instrText>
+              <w:instrText xml:space="preserve"> PAGEREF _Toc131014109 \h </w:instrText>
             </w:r>
             <w:r>
               <w:rPr>
@@ -3505,7 +3949,7 @@
                 <w:noProof/>
                 <w:webHidden/>
               </w:rPr>
-              <w:t>21</w:t>
+              <w:t>26</w:t>
             </w:r>
             <w:r>
               <w:rPr>
@@ -3531,7 +3975,7 @@
               <w:lang w:val="fr-CH" w:eastAsia="fr-CH"/>
             </w:rPr>
           </w:pPr>
-          <w:hyperlink w:anchor="_Toc128735564" w:history="1">
+          <w:hyperlink w:anchor="_Toc131014110" w:history="1">
             <w:r>
               <w:rPr>
                 <w:rStyle w:val="Lienhypertexte"/>
@@ -3577,7 +4021,7 @@
                 <w:noProof/>
                 <w:webHidden/>
               </w:rPr>
-              <w:instrText xml:space="preserve"> PAGEREF _Toc128735564 \h </w:instrText>
+              <w:instrText xml:space="preserve"> PAGEREF _Toc131014110 \h </w:instrText>
             </w:r>
             <w:r>
               <w:rPr>
@@ -3597,7 +4041,7 @@
                 <w:noProof/>
                 <w:webHidden/>
               </w:rPr>
-              <w:t>22</w:t>
+              <w:t>26</w:t>
             </w:r>
             <w:r>
               <w:rPr>
@@ -3623,7 +4067,7 @@
               <w:lang w:val="fr-CH" w:eastAsia="fr-CH"/>
             </w:rPr>
           </w:pPr>
-          <w:hyperlink w:anchor="_Toc128735565" w:history="1">
+          <w:hyperlink w:anchor="_Toc131014111" w:history="1">
             <w:r>
               <w:rPr>
                 <w:rStyle w:val="Lienhypertexte"/>
@@ -3669,7 +4113,7 @@
                 <w:noProof/>
                 <w:webHidden/>
               </w:rPr>
-              <w:instrText xml:space="preserve"> PAGEREF _Toc128735565 \h </w:instrText>
+              <w:instrText xml:space="preserve"> PAGEREF _Toc131014111 \h </w:instrText>
             </w:r>
             <w:r>
               <w:rPr>
@@ -3689,7 +4133,7 @@
                 <w:noProof/>
                 <w:webHidden/>
               </w:rPr>
-              <w:t>22</w:t>
+              <w:t>26</w:t>
             </w:r>
             <w:r>
               <w:rPr>
@@ -3715,7 +4159,7 @@
               <w:lang w:val="fr-CH" w:eastAsia="fr-CH"/>
             </w:rPr>
           </w:pPr>
-          <w:hyperlink w:anchor="_Toc128735566" w:history="1">
+          <w:hyperlink w:anchor="_Toc131014112" w:history="1">
             <w:r>
               <w:rPr>
                 <w:rStyle w:val="Lienhypertexte"/>
@@ -3761,7 +4205,7 @@
                 <w:noProof/>
                 <w:webHidden/>
               </w:rPr>
-              <w:instrText xml:space="preserve"> PAGEREF _Toc128735566 \h </w:instrText>
+              <w:instrText xml:space="preserve"> PAGEREF _Toc131014112 \h </w:instrText>
             </w:r>
             <w:r>
               <w:rPr>
@@ -3781,7 +4225,7 @@
                 <w:noProof/>
                 <w:webHidden/>
               </w:rPr>
-              <w:t>22</w:t>
+              <w:t>26</w:t>
             </w:r>
             <w:r>
               <w:rPr>
@@ -3807,7 +4251,7 @@
               <w:lang w:val="fr-CH" w:eastAsia="fr-CH"/>
             </w:rPr>
           </w:pPr>
-          <w:hyperlink w:anchor="_Toc128735567" w:history="1">
+          <w:hyperlink w:anchor="_Toc131014113" w:history="1">
             <w:r>
               <w:rPr>
                 <w:rStyle w:val="Lienhypertexte"/>
@@ -3853,7 +4297,7 @@
                 <w:noProof/>
                 <w:webHidden/>
               </w:rPr>
-              <w:instrText xml:space="preserve"> PAGEREF _Toc128735567 \h </w:instrText>
+              <w:instrText xml:space="preserve"> PAGEREF _Toc131014113 \h </w:instrText>
             </w:r>
             <w:r>
               <w:rPr>
@@ -3873,7 +4317,7 @@
                 <w:noProof/>
                 <w:webHidden/>
               </w:rPr>
-              <w:t>22</w:t>
+              <w:t>26</w:t>
             </w:r>
             <w:r>
               <w:rPr>
@@ -3905,7 +4349,7 @@
         <w:pStyle w:val="Titre1"/>
       </w:pPr>
       <w:bookmarkStart w:id="0" w:name="_Toc499021832"/>
-      <w:bookmarkStart w:id="1" w:name="_Toc128735538"/>
+      <w:bookmarkStart w:id="1" w:name="_Toc131014079"/>
       <w:r>
         <w:lastRenderedPageBreak/>
         <w:t>Analyse prél</w:t>
@@ -3927,7 +4371,7 @@
         </w:rPr>
       </w:pPr>
       <w:bookmarkStart w:id="2" w:name="_Toc499021833"/>
-      <w:bookmarkStart w:id="3" w:name="_Toc128735539"/>
+      <w:bookmarkStart w:id="3" w:name="_Toc131014080"/>
       <w:r>
         <w:rPr>
           <w:i w:val="0"/>
@@ -4036,9 +4480,11 @@
       <w:pPr>
         <w:pStyle w:val="Titre2"/>
       </w:pPr>
+      <w:bookmarkStart w:id="4" w:name="_Toc131014081"/>
       <w:r>
         <w:t>Objectifs personnels</w:t>
       </w:r>
+      <w:bookmarkEnd w:id="4"/>
     </w:p>
     <w:p/>
     <w:p>
@@ -4071,15 +4517,14 @@
           <w:i w:val="0"/>
         </w:rPr>
       </w:pPr>
-      <w:bookmarkStart w:id="4" w:name="_Toc499021834"/>
-      <w:bookmarkStart w:id="5" w:name="_Toc128735540"/>
+      <w:bookmarkStart w:id="5" w:name="_Toc499021834"/>
+      <w:bookmarkStart w:id="6" w:name="_Toc131014082"/>
       <w:r>
         <w:rPr>
           <w:i w:val="0"/>
         </w:rPr>
         <w:t>Objectifs</w:t>
       </w:r>
-      <w:bookmarkEnd w:id="4"/>
       <w:bookmarkEnd w:id="5"/>
       <w:r>
         <w:rPr>
@@ -4087,6 +4532,7 @@
         </w:rPr>
         <w:t xml:space="preserve"> de projet</w:t>
       </w:r>
+      <w:bookmarkEnd w:id="6"/>
     </w:p>
     <w:p>
       <w:pPr>
@@ -4099,11 +4545,11 @@
       <w:pPr>
         <w:pStyle w:val="Titre3"/>
       </w:pPr>
-      <w:bookmarkStart w:id="6" w:name="_Toc128735541"/>
+      <w:bookmarkStart w:id="7" w:name="_Toc131014083"/>
       <w:r>
         <w:t>Fonctionnalités générales :</w:t>
       </w:r>
-      <w:bookmarkEnd w:id="6"/>
+      <w:bookmarkEnd w:id="7"/>
     </w:p>
     <w:p/>
     <w:p>
@@ -4153,11 +4599,11 @@
       <w:pPr>
         <w:pStyle w:val="Titre3"/>
       </w:pPr>
-      <w:bookmarkStart w:id="7" w:name="_Toc128735542"/>
+      <w:bookmarkStart w:id="8" w:name="_Toc131014084"/>
       <w:r>
         <w:t>Fonctionnalités détaillées selon le type d’utilisateur :</w:t>
       </w:r>
-      <w:bookmarkEnd w:id="7"/>
+      <w:bookmarkEnd w:id="8"/>
     </w:p>
     <w:p>
       <w:pPr>
@@ -4199,7 +4645,19 @@
         <w:rPr>
           <w:szCs w:val="14"/>
         </w:rPr>
-        <w:t>Consultation d’un page d’accueil et de présentation du restaurant</w:t>
+        <w:t>Consultation d’un</w:t>
+      </w:r>
+      <w:r>
+        <w:rPr>
+          <w:szCs w:val="14"/>
+        </w:rPr>
+        <w:t>e</w:t>
+      </w:r>
+      <w:r>
+        <w:rPr>
+          <w:szCs w:val="14"/>
+        </w:rPr>
+        <w:t xml:space="preserve"> page d’accueil et de présentation du restaurant</w:t>
       </w:r>
     </w:p>
     <w:p>
@@ -4478,8 +4936,8 @@
           <w:i w:val="0"/>
         </w:rPr>
       </w:pPr>
-      <w:bookmarkStart w:id="8" w:name="_Toc499021835"/>
-      <w:bookmarkStart w:id="9" w:name="_Toc128735543"/>
+      <w:bookmarkStart w:id="9" w:name="_Toc499021835"/>
+      <w:bookmarkStart w:id="10" w:name="_Toc131014085"/>
       <w:r>
         <w:rPr>
           <w:i w:val="0"/>
@@ -4493,8 +4951,8 @@
         </w:rPr>
         <w:t xml:space="preserve"> initiale</w:t>
       </w:r>
-      <w:bookmarkEnd w:id="8"/>
       <w:bookmarkEnd w:id="9"/>
+      <w:bookmarkEnd w:id="10"/>
     </w:p>
     <w:p>
       <w:pPr>
@@ -4618,8 +5076,8 @@
       <w:pPr>
         <w:pStyle w:val="Titre1"/>
       </w:pPr>
-      <w:bookmarkStart w:id="10" w:name="_Toc499021836"/>
-      <w:bookmarkStart w:id="11" w:name="_Toc128735544"/>
+      <w:bookmarkStart w:id="11" w:name="_Toc499021836"/>
+      <w:bookmarkStart w:id="12" w:name="_Toc131014086"/>
       <w:r>
         <w:lastRenderedPageBreak/>
         <w:t>Analyse</w:t>
@@ -4627,8 +5085,8 @@
       <w:r>
         <w:t xml:space="preserve"> / Conception</w:t>
       </w:r>
-      <w:bookmarkEnd w:id="10"/>
       <w:bookmarkEnd w:id="11"/>
+      <w:bookmarkEnd w:id="12"/>
     </w:p>
     <w:p>
       <w:pPr>
@@ -4638,8 +5096,8 @@
           <w:iCs/>
         </w:rPr>
       </w:pPr>
-      <w:bookmarkStart w:id="12" w:name="_Toc499021837"/>
-      <w:bookmarkStart w:id="13" w:name="_Toc128735545"/>
+      <w:bookmarkStart w:id="13" w:name="_Toc499021837"/>
+      <w:bookmarkStart w:id="14" w:name="_Toc131014087"/>
       <w:r>
         <w:rPr>
           <w:i w:val="0"/>
@@ -4647,18 +5105,18 @@
         </w:rPr>
         <w:t>Concept</w:t>
       </w:r>
-      <w:bookmarkEnd w:id="12"/>
       <w:bookmarkEnd w:id="13"/>
+      <w:bookmarkEnd w:id="14"/>
     </w:p>
     <w:p>
       <w:pPr>
         <w:pStyle w:val="Titre3"/>
       </w:pPr>
-      <w:bookmarkStart w:id="14" w:name="_Toc128735548"/>
+      <w:bookmarkStart w:id="15" w:name="_Toc131014088"/>
       <w:r>
         <w:t>Use cases</w:t>
       </w:r>
-      <w:bookmarkEnd w:id="14"/>
+      <w:bookmarkEnd w:id="15"/>
     </w:p>
     <w:p>
       <w:r>
@@ -4961,11 +5419,11 @@
       <w:pPr>
         <w:pStyle w:val="Titre3"/>
       </w:pPr>
-      <w:bookmarkStart w:id="15" w:name="_Toc128735549"/>
+      <w:bookmarkStart w:id="16" w:name="_Toc131014089"/>
       <w:r>
         <w:t>Scénarios</w:t>
       </w:r>
-      <w:bookmarkEnd w:id="15"/>
+      <w:bookmarkEnd w:id="16"/>
     </w:p>
     <w:p/>
     <w:p>
@@ -5100,10 +5558,7 @@
     </w:p>
     <w:p>
       <w:r>
-        <w:t xml:space="preserve">Cf. Figure </w:t>
-      </w:r>
-      <w:r>
-        <w:t>3</w:t>
+        <w:t>Cf. Figure 3</w:t>
       </w:r>
     </w:p>
     <w:p/>
@@ -5172,10 +5627,7 @@
     </w:p>
     <w:p>
       <w:r>
-        <w:t xml:space="preserve">Cf. Figure </w:t>
-      </w:r>
-      <w:r>
-        <w:t>1-2</w:t>
+        <w:t>Cf. Figure 1-2</w:t>
       </w:r>
     </w:p>
     <w:p/>
@@ -5432,10 +5884,7 @@
     </w:p>
     <w:p>
       <w:r>
-        <w:t xml:space="preserve">Cf. Figure </w:t>
-      </w:r>
-      <w:r>
-        <w:t>5-6</w:t>
+        <w:t>Cf. Figure 5-6</w:t>
       </w:r>
       <w:r>
         <w:t>-7</w:t>
@@ -5563,10 +6012,7 @@
     </w:p>
     <w:p>
       <w:r>
-        <w:t xml:space="preserve">Cf. Figure </w:t>
-      </w:r>
-      <w:r>
-        <w:t>1</w:t>
+        <w:t>Cf. Figure 1</w:t>
       </w:r>
       <w:r>
         <w:t>1</w:t>
@@ -6011,12 +6457,12 @@
       <w:pPr>
         <w:pStyle w:val="Titre3"/>
       </w:pPr>
-      <w:bookmarkStart w:id="16" w:name="_Toc128735547"/>
+      <w:bookmarkStart w:id="17" w:name="_Toc131014090"/>
       <w:r>
         <w:lastRenderedPageBreak/>
         <w:t>Maquettes</w:t>
       </w:r>
-      <w:bookmarkEnd w:id="16"/>
+      <w:bookmarkEnd w:id="17"/>
     </w:p>
     <w:p/>
     <w:p>
@@ -9011,15 +9457,14 @@
       </w:r>
     </w:p>
     <w:p>
-      <w:bookmarkStart w:id="17" w:name="_Toc71691012"/>
-      <w:bookmarkStart w:id="18" w:name="_Toc499021838"/>
-      <w:bookmarkStart w:id="19" w:name="_Toc128735550"/>
+      <w:bookmarkStart w:id="18" w:name="_Toc71691012"/>
+      <w:bookmarkStart w:id="19" w:name="_Toc499021838"/>
     </w:p>
     <w:p>
       <w:pPr>
         <w:pStyle w:val="Titre3"/>
       </w:pPr>
-      <w:bookmarkStart w:id="20" w:name="_Toc128735546"/>
+      <w:bookmarkStart w:id="20" w:name="_Toc131014091"/>
       <w:r>
         <w:t>MCD</w:t>
       </w:r>
@@ -9031,22 +9476,22 @@
           <w:noProof/>
         </w:rPr>
         <w:drawing>
-          <wp:anchor distT="0" distB="0" distL="114300" distR="114300" simplePos="0" relativeHeight="251698176" behindDoc="1" locked="0" layoutInCell="1" allowOverlap="1" wp14:anchorId="6A75FEB0" wp14:editId="4C9C7F6B">
+          <wp:anchor distT="0" distB="0" distL="114300" distR="114300" simplePos="0" relativeHeight="251698176" behindDoc="1" locked="0" layoutInCell="1" allowOverlap="1" wp14:anchorId="6A75FEB0" wp14:editId="1299B7FB">
             <wp:simplePos x="0" y="0"/>
             <wp:positionH relativeFrom="margin">
-              <wp:posOffset>593725</wp:posOffset>
+              <wp:align>center</wp:align>
             </wp:positionH>
             <wp:positionV relativeFrom="paragraph">
-              <wp:posOffset>20196</wp:posOffset>
+              <wp:posOffset>3810</wp:posOffset>
             </wp:positionV>
-            <wp:extent cx="4572000" cy="4242436"/>
-            <wp:effectExtent l="0" t="0" r="0" b="5715"/>
+            <wp:extent cx="3821430" cy="3545840"/>
+            <wp:effectExtent l="0" t="0" r="7620" b="0"/>
             <wp:wrapTight wrapText="bothSides">
               <wp:wrapPolygon edited="0">
                 <wp:start x="0" y="0"/>
-                <wp:lineTo x="0" y="21532"/>
-                <wp:lineTo x="21510" y="21532"/>
-                <wp:lineTo x="21510" y="0"/>
+                <wp:lineTo x="0" y="21468"/>
+                <wp:lineTo x="21535" y="21468"/>
+                <wp:lineTo x="21535" y="0"/>
                 <wp:lineTo x="0" y="0"/>
               </wp:wrapPolygon>
             </wp:wrapTight>
@@ -9079,7 +9524,114 @@
                   <pic:spPr bwMode="auto">
                     <a:xfrm>
                       <a:off x="0" y="0"/>
-                      <a:ext cx="4572000" cy="4242436"/>
+                      <a:ext cx="3821430" cy="3545840"/>
+                    </a:xfrm>
+                    <a:prstGeom prst="rect">
+                      <a:avLst/>
+                    </a:prstGeom>
+                    <a:noFill/>
+                    <a:ln>
+                      <a:noFill/>
+                    </a:ln>
+                  </pic:spPr>
+                </pic:pic>
+              </a:graphicData>
+            </a:graphic>
+            <wp14:sizeRelH relativeFrom="margin">
+              <wp14:pctWidth>0</wp14:pctWidth>
+            </wp14:sizeRelH>
+            <wp14:sizeRelV relativeFrom="margin">
+              <wp14:pctHeight>0</wp14:pctHeight>
+            </wp14:sizeRelV>
+          </wp:anchor>
+        </w:drawing>
+      </w:r>
+    </w:p>
+    <w:p/>
+    <w:p/>
+    <w:p/>
+    <w:p/>
+    <w:p/>
+    <w:p/>
+    <w:p/>
+    <w:p/>
+    <w:p/>
+    <w:p/>
+    <w:p/>
+    <w:p/>
+    <w:p/>
+    <w:p/>
+    <w:p/>
+    <w:p/>
+    <w:p/>
+    <w:p/>
+    <w:p/>
+    <w:p/>
+    <w:p>
+      <w:pPr>
+        <w:pStyle w:val="Titre3"/>
+      </w:pPr>
+      <w:bookmarkStart w:id="21" w:name="_Toc131014092"/>
+      <w:r>
+        <w:t>MLD</w:t>
+      </w:r>
+      <w:bookmarkEnd w:id="21"/>
+    </w:p>
+    <w:p>
+      <w:r>
+        <w:rPr>
+          <w:noProof/>
+        </w:rPr>
+        <w:drawing>
+          <wp:anchor distT="0" distB="0" distL="114300" distR="114300" simplePos="0" relativeHeight="251732992" behindDoc="1" locked="0" layoutInCell="1" allowOverlap="1" wp14:anchorId="65F829E5" wp14:editId="73A714E0">
+            <wp:simplePos x="0" y="0"/>
+            <wp:positionH relativeFrom="margin">
+              <wp:align>center</wp:align>
+            </wp:positionH>
+            <wp:positionV relativeFrom="paragraph">
+              <wp:posOffset>6488</wp:posOffset>
+            </wp:positionV>
+            <wp:extent cx="4156326" cy="4047214"/>
+            <wp:effectExtent l="0" t="0" r="0" b="0"/>
+            <wp:wrapTight wrapText="bothSides">
+              <wp:wrapPolygon edited="0">
+                <wp:start x="0" y="0"/>
+                <wp:lineTo x="0" y="21454"/>
+                <wp:lineTo x="21484" y="21454"/>
+                <wp:lineTo x="21484" y="0"/>
+                <wp:lineTo x="0" y="0"/>
+              </wp:wrapPolygon>
+            </wp:wrapTight>
+            <wp:docPr id="55" name="Image 55"/>
+            <wp:cNvGraphicFramePr>
+              <a:graphicFrameLocks xmlns:a="http://schemas.openxmlformats.org/drawingml/2006/main" noChangeAspect="1"/>
+            </wp:cNvGraphicFramePr>
+            <a:graphic xmlns:a="http://schemas.openxmlformats.org/drawingml/2006/main">
+              <a:graphicData uri="http://schemas.openxmlformats.org/drawingml/2006/picture">
+                <pic:pic xmlns:pic="http://schemas.openxmlformats.org/drawingml/2006/picture">
+                  <pic:nvPicPr>
+                    <pic:cNvPr id="0" name="Picture 4"/>
+                    <pic:cNvPicPr>
+                      <a:picLocks noChangeAspect="1" noChangeArrowheads="1"/>
+                    </pic:cNvPicPr>
+                  </pic:nvPicPr>
+                  <pic:blipFill>
+                    <a:blip r:embed="rId52">
+                      <a:extLst>
+                        <a:ext uri="{28A0092B-C50C-407E-A947-70E740481C1C}">
+                          <a14:useLocalDpi xmlns:a14="http://schemas.microsoft.com/office/drawing/2010/main" val="0"/>
+                        </a:ext>
+                      </a:extLst>
+                    </a:blip>
+                    <a:srcRect/>
+                    <a:stretch>
+                      <a:fillRect/>
+                    </a:stretch>
+                  </pic:blipFill>
+                  <pic:spPr bwMode="auto">
+                    <a:xfrm>
+                      <a:off x="0" y="0"/>
+                      <a:ext cx="4156326" cy="4047214"/>
                     </a:xfrm>
                     <a:prstGeom prst="rect">
                       <a:avLst/>
@@ -9098,31 +9650,24 @@
     </w:p>
     <w:p>
       <w:pPr>
-        <w:pStyle w:val="Titre3"/>
-      </w:pPr>
-      <w:r>
-        <w:t>MLD</w:t>
-      </w:r>
-    </w:p>
-    <w:p/>
-    <w:p>
-      <w:pPr>
         <w:pStyle w:val="Titre2"/>
         <w:rPr>
           <w:i w:val="0"/>
           <w:iCs/>
         </w:rPr>
       </w:pPr>
+      <w:bookmarkStart w:id="22" w:name="_Toc131014093"/>
       <w:r>
         <w:rPr>
           <w:i w:val="0"/>
           <w:iCs/>
         </w:rPr>
+        <w:lastRenderedPageBreak/>
         <w:t>Stratégie de test</w:t>
       </w:r>
-      <w:bookmarkEnd w:id="17"/>
       <w:bookmarkEnd w:id="18"/>
       <w:bookmarkEnd w:id="19"/>
+      <w:bookmarkEnd w:id="22"/>
     </w:p>
     <w:p/>
     <w:p>
@@ -9196,7 +9741,7 @@
       <w:r>
         <w:t xml:space="preserve"> (</w:t>
       </w:r>
-      <w:hyperlink r:id="rId52" w:history="1">
+      <w:hyperlink r:id="rId53" w:history="1">
         <w:r>
           <w:rPr>
             <w:rStyle w:val="Lienhypertexte"/>
@@ -9279,7 +9824,7 @@
       <w:r>
         <w:t xml:space="preserve"> (</w:t>
       </w:r>
-      <w:hyperlink r:id="rId53" w:history="1">
+      <w:hyperlink r:id="rId54" w:history="1">
         <w:r>
           <w:rPr>
             <w:rStyle w:val="Lienhypertexte"/>
@@ -9315,11 +9860,7 @@
         <w:t>Pourquoi : Afin de s’assurer que le produit est équipé contre de possibles erreurs utilisateurs ou attaques pirates basiques</w:t>
       </w:r>
     </w:p>
-    <w:p>
-      <w:r>
-        <w:br w:type="page"/>
-      </w:r>
-    </w:p>
+    <w:p/>
     <w:p>
       <w:pPr>
         <w:pStyle w:val="Titre2"/>
@@ -9329,23 +9870,22 @@
           <w:iCs/>
         </w:rPr>
       </w:pPr>
-      <w:bookmarkStart w:id="21" w:name="_Toc25553310"/>
-      <w:bookmarkStart w:id="22" w:name="_Toc71691015"/>
-      <w:bookmarkStart w:id="23" w:name="_Toc499021839"/>
-      <w:bookmarkStart w:id="24" w:name="_Toc128735551"/>
+      <w:bookmarkStart w:id="23" w:name="_Toc25553310"/>
+      <w:bookmarkStart w:id="24" w:name="_Toc71691015"/>
+      <w:bookmarkStart w:id="25" w:name="_Toc499021839"/>
+      <w:bookmarkStart w:id="26" w:name="_Toc131014094"/>
       <w:r>
         <w:rPr>
           <w:rFonts w:cs="Arial"/>
           <w:i w:val="0"/>
           <w:iCs/>
         </w:rPr>
-        <w:lastRenderedPageBreak/>
         <w:t>Risques techniques</w:t>
       </w:r>
-      <w:bookmarkEnd w:id="21"/>
-      <w:bookmarkEnd w:id="22"/>
       <w:bookmarkEnd w:id="23"/>
       <w:bookmarkEnd w:id="24"/>
+      <w:bookmarkEnd w:id="25"/>
+      <w:bookmarkEnd w:id="26"/>
     </w:p>
     <w:p/>
     <w:p>
@@ -9545,18 +10085,20 @@
     </w:p>
     <w:p>
       <w:pPr>
-        <w:pStyle w:val="Retraitnormal1"/>
-        <w:numPr>
-          <w:ilvl w:val="0"/>
-          <w:numId w:val="0"/>
-        </w:numPr>
-        <w:ind w:left="360"/>
-        <w:rPr>
-          <w:rFonts w:ascii="Arial" w:hAnsi="Arial" w:cs="Arial"/>
+        <w:rPr>
+          <w:rFonts w:cs="Arial"/>
           <w:iCs/>
-          <w:sz w:val="24"/>
-        </w:rPr>
-      </w:pPr>
+          <w:szCs w:val="18"/>
+          <w:lang w:eastAsia="fr-CH"/>
+        </w:rPr>
+      </w:pPr>
+      <w:r>
+        <w:rPr>
+          <w:rFonts w:cs="Arial"/>
+          <w:iCs/>
+        </w:rPr>
+        <w:br w:type="page"/>
+      </w:r>
     </w:p>
     <w:p>
       <w:pPr>
@@ -9566,17 +10108,18 @@
           <w:iCs/>
         </w:rPr>
       </w:pPr>
-      <w:bookmarkStart w:id="25" w:name="_Toc499021840"/>
-      <w:bookmarkStart w:id="26" w:name="_Toc128735552"/>
+      <w:bookmarkStart w:id="27" w:name="_Toc499021840"/>
+      <w:bookmarkStart w:id="28" w:name="_Toc131014095"/>
       <w:r>
         <w:rPr>
           <w:i w:val="0"/>
           <w:iCs/>
         </w:rPr>
+        <w:lastRenderedPageBreak/>
         <w:t>Planification</w:t>
       </w:r>
-      <w:bookmarkEnd w:id="25"/>
-      <w:bookmarkEnd w:id="26"/>
+      <w:bookmarkEnd w:id="27"/>
+      <w:bookmarkEnd w:id="28"/>
     </w:p>
     <w:p/>
     <w:p>
@@ -9646,7 +10189,7 @@
                     <pic:cNvPicPr/>
                   </pic:nvPicPr>
                   <pic:blipFill rotWithShape="1">
-                    <a:blip r:embed="rId54">
+                    <a:blip r:embed="rId55">
                       <a:extLst>
                         <a:ext uri="{28A0092B-C50C-407E-A947-70E740481C1C}">
                           <a14:useLocalDpi xmlns:a14="http://schemas.microsoft.com/office/drawing/2010/main" val="0"/>
@@ -9694,7 +10237,7 @@
           <w:noProof/>
         </w:rPr>
         <w:drawing>
-          <wp:anchor distT="0" distB="0" distL="114300" distR="114300" simplePos="0" relativeHeight="251674624" behindDoc="1" locked="0" layoutInCell="1" allowOverlap="1" wp14:anchorId="6F0B70F5" wp14:editId="6CB5A2AD">
+          <wp:anchor distT="0" distB="0" distL="114300" distR="114300" simplePos="0" relativeHeight="251674624" behindDoc="1" locked="0" layoutInCell="1" allowOverlap="1" wp14:anchorId="6F0B70F5" wp14:editId="3C704D0A">
             <wp:simplePos x="0" y="0"/>
             <wp:positionH relativeFrom="column">
               <wp:posOffset>2861945</wp:posOffset>
@@ -9725,7 +10268,7 @@
                     <pic:cNvPicPr/>
                   </pic:nvPicPr>
                   <pic:blipFill rotWithShape="1">
-                    <a:blip r:embed="rId55">
+                    <a:blip r:embed="rId56">
                       <a:extLst>
                         <a:ext uri="{28A0092B-C50C-407E-A947-70E740481C1C}">
                           <a14:useLocalDpi xmlns:a14="http://schemas.microsoft.com/office/drawing/2010/main" val="0"/>
@@ -9832,7 +10375,7 @@
                     <pic:cNvPicPr/>
                   </pic:nvPicPr>
                   <pic:blipFill rotWithShape="1">
-                    <a:blip r:embed="rId56">
+                    <a:blip r:embed="rId57">
                       <a:extLst>
                         <a:ext uri="{28A0092B-C50C-407E-A947-70E740481C1C}">
                           <a14:useLocalDpi xmlns:a14="http://schemas.microsoft.com/office/drawing/2010/main" val="0"/>
@@ -9913,7 +10456,7 @@
                     <pic:cNvPicPr/>
                   </pic:nvPicPr>
                   <pic:blipFill>
-                    <a:blip r:embed="rId57">
+                    <a:blip r:embed="rId58">
                       <a:extLst>
                         <a:ext uri="{28A0092B-C50C-407E-A947-70E740481C1C}">
                           <a14:useLocalDpi xmlns:a14="http://schemas.microsoft.com/office/drawing/2010/main" val="0"/>
@@ -10026,7 +10569,7 @@
                     <pic:cNvPicPr/>
                   </pic:nvPicPr>
                   <pic:blipFill rotWithShape="1">
-                    <a:blip r:embed="rId58">
+                    <a:blip r:embed="rId59">
                       <a:extLst>
                         <a:ext uri="{28A0092B-C50C-407E-A947-70E740481C1C}">
                           <a14:useLocalDpi xmlns:a14="http://schemas.microsoft.com/office/drawing/2010/main" val="0"/>
@@ -10079,10 +10622,10 @@
           <w:iCs/>
         </w:rPr>
       </w:pPr>
-      <w:bookmarkStart w:id="27" w:name="_Toc25553314"/>
-      <w:bookmarkStart w:id="28" w:name="_Toc71691019"/>
-      <w:bookmarkStart w:id="29" w:name="_Toc499021841"/>
-      <w:bookmarkStart w:id="30" w:name="_Toc128735553"/>
+      <w:bookmarkStart w:id="29" w:name="_Toc25553314"/>
+      <w:bookmarkStart w:id="30" w:name="_Toc71691019"/>
+      <w:bookmarkStart w:id="31" w:name="_Toc499021841"/>
+      <w:bookmarkStart w:id="32" w:name="_Toc131014096"/>
       <w:r>
         <w:rPr>
           <w:i w:val="0"/>
@@ -10091,10 +10634,10 @@
         <w:lastRenderedPageBreak/>
         <w:t>Dossier de conception</w:t>
       </w:r>
-      <w:bookmarkEnd w:id="27"/>
-      <w:bookmarkEnd w:id="28"/>
       <w:bookmarkEnd w:id="29"/>
       <w:bookmarkEnd w:id="30"/>
+      <w:bookmarkEnd w:id="31"/>
+      <w:bookmarkEnd w:id="32"/>
     </w:p>
     <w:p/>
     <w:p>
@@ -10197,19 +10740,19 @@
           <w:tab w:val="num" w:pos="360"/>
         </w:tabs>
       </w:pPr>
-      <w:bookmarkStart w:id="31" w:name="_Toc71703259"/>
-      <w:bookmarkStart w:id="32" w:name="_Toc499021842"/>
-      <w:bookmarkStart w:id="33" w:name="_Toc128735554"/>
+      <w:bookmarkStart w:id="33" w:name="_Toc71703259"/>
+      <w:bookmarkStart w:id="34" w:name="_Toc499021842"/>
+      <w:bookmarkStart w:id="35" w:name="_Toc131014097"/>
       <w:r>
         <w:lastRenderedPageBreak/>
         <w:t>R</w:t>
       </w:r>
-      <w:bookmarkEnd w:id="31"/>
+      <w:bookmarkEnd w:id="33"/>
       <w:r>
         <w:t>éalisation</w:t>
       </w:r>
-      <w:bookmarkEnd w:id="32"/>
-      <w:bookmarkEnd w:id="33"/>
+      <w:bookmarkEnd w:id="34"/>
+      <w:bookmarkEnd w:id="35"/>
     </w:p>
     <w:p>
       <w:pPr>
@@ -10219,10 +10762,10 @@
           <w:iCs/>
         </w:rPr>
       </w:pPr>
-      <w:bookmarkStart w:id="34" w:name="_Toc25553317"/>
-      <w:bookmarkStart w:id="35" w:name="_Toc71691022"/>
-      <w:bookmarkStart w:id="36" w:name="_Toc499021843"/>
-      <w:bookmarkStart w:id="37" w:name="_Toc128735555"/>
+      <w:bookmarkStart w:id="36" w:name="_Toc25553317"/>
+      <w:bookmarkStart w:id="37" w:name="_Toc71691022"/>
+      <w:bookmarkStart w:id="38" w:name="_Toc499021843"/>
+      <w:bookmarkStart w:id="39" w:name="_Toc131014098"/>
       <w:r>
         <w:rPr>
           <w:i w:val="0"/>
@@ -10230,11 +10773,264 @@
         </w:rPr>
         <w:t>Dossier de réalisation</w:t>
       </w:r>
-      <w:bookmarkStart w:id="38" w:name="_Toc25553318"/>
-      <w:bookmarkEnd w:id="34"/>
-      <w:bookmarkEnd w:id="35"/>
+      <w:bookmarkStart w:id="40" w:name="_Toc25553318"/>
       <w:bookmarkEnd w:id="36"/>
       <w:bookmarkEnd w:id="37"/>
+      <w:bookmarkEnd w:id="38"/>
+      <w:bookmarkEnd w:id="39"/>
+    </w:p>
+    <w:p>
+      <w:pPr>
+        <w:pStyle w:val="Titre3"/>
+      </w:pPr>
+      <w:bookmarkStart w:id="41" w:name="_Toc131014099"/>
+      <w:r>
+        <w:t>Répertoire du projet</w:t>
+      </w:r>
+      <w:bookmarkEnd w:id="41"/>
+    </w:p>
+    <w:p>
+      <w:r>
+        <w:rPr>
+          <w:noProof/>
+        </w:rPr>
+        <w:drawing>
+          <wp:anchor distT="0" distB="0" distL="114300" distR="114300" simplePos="0" relativeHeight="251731968" behindDoc="1" locked="0" layoutInCell="1" allowOverlap="1" wp14:anchorId="596584C8" wp14:editId="781E5A51">
+            <wp:simplePos x="0" y="0"/>
+            <wp:positionH relativeFrom="margin">
+              <wp:align>center</wp:align>
+            </wp:positionH>
+            <wp:positionV relativeFrom="paragraph">
+              <wp:posOffset>95747</wp:posOffset>
+            </wp:positionV>
+            <wp:extent cx="4723130" cy="1884680"/>
+            <wp:effectExtent l="19050" t="19050" r="20320" b="20320"/>
+            <wp:wrapTight wrapText="bothSides">
+              <wp:wrapPolygon edited="0">
+                <wp:start x="-87" y="-218"/>
+                <wp:lineTo x="-87" y="21615"/>
+                <wp:lineTo x="21606" y="21615"/>
+                <wp:lineTo x="21606" y="-218"/>
+                <wp:lineTo x="-87" y="-218"/>
+              </wp:wrapPolygon>
+            </wp:wrapTight>
+            <wp:docPr id="30" name="Image 30"/>
+            <wp:cNvGraphicFramePr>
+              <a:graphicFrameLocks xmlns:a="http://schemas.openxmlformats.org/drawingml/2006/main" noChangeAspect="1"/>
+            </wp:cNvGraphicFramePr>
+            <a:graphic xmlns:a="http://schemas.openxmlformats.org/drawingml/2006/main">
+              <a:graphicData uri="http://schemas.openxmlformats.org/drawingml/2006/picture">
+                <pic:pic xmlns:pic="http://schemas.openxmlformats.org/drawingml/2006/picture">
+                  <pic:nvPicPr>
+                    <pic:cNvPr id="0" name="Picture 1"/>
+                    <pic:cNvPicPr>
+                      <a:picLocks noChangeAspect="1" noChangeArrowheads="1"/>
+                    </pic:cNvPicPr>
+                  </pic:nvPicPr>
+                  <pic:blipFill>
+                    <a:blip r:embed="rId60">
+                      <a:extLst>
+                        <a:ext uri="{28A0092B-C50C-407E-A947-70E740481C1C}">
+                          <a14:useLocalDpi xmlns:a14="http://schemas.microsoft.com/office/drawing/2010/main" val="0"/>
+                        </a:ext>
+                      </a:extLst>
+                    </a:blip>
+                    <a:srcRect/>
+                    <a:stretch>
+                      <a:fillRect/>
+                    </a:stretch>
+                  </pic:blipFill>
+                  <pic:spPr bwMode="auto">
+                    <a:xfrm>
+                      <a:off x="0" y="0"/>
+                      <a:ext cx="4723130" cy="1884680"/>
+                    </a:xfrm>
+                    <a:prstGeom prst="rect">
+                      <a:avLst/>
+                    </a:prstGeom>
+                    <a:noFill/>
+                    <a:ln>
+                      <a:solidFill>
+                        <a:schemeClr val="tx1"/>
+                      </a:solidFill>
+                    </a:ln>
+                  </pic:spPr>
+                </pic:pic>
+              </a:graphicData>
+            </a:graphic>
+          </wp:anchor>
+        </w:drawing>
+      </w:r>
+    </w:p>
+    <w:p>
+      <w:pPr>
+        <w:pStyle w:val="Titre3"/>
+      </w:pPr>
+      <w:bookmarkStart w:id="42" w:name="_Toc131014100"/>
+      <w:r>
+        <w:t>Arborescence du projet</w:t>
+      </w:r>
+      <w:bookmarkEnd w:id="42"/>
+    </w:p>
+    <w:p/>
+    <w:p>
+      <w:r>
+        <w:rPr>
+          <w:noProof/>
+        </w:rPr>
+        <w:drawing>
+          <wp:inline distT="0" distB="0" distL="0" distR="0" wp14:anchorId="6F8015ED" wp14:editId="49D5B6D6">
+            <wp:extent cx="2329733" cy="5322914"/>
+            <wp:effectExtent l="19050" t="19050" r="13970" b="11430"/>
+            <wp:docPr id="32" name="Image 32"/>
+            <wp:cNvGraphicFramePr>
+              <a:graphicFrameLocks xmlns:a="http://schemas.openxmlformats.org/drawingml/2006/main" noChangeAspect="1"/>
+            </wp:cNvGraphicFramePr>
+            <a:graphic xmlns:a="http://schemas.openxmlformats.org/drawingml/2006/main">
+              <a:graphicData uri="http://schemas.openxmlformats.org/drawingml/2006/picture">
+                <pic:pic xmlns:pic="http://schemas.openxmlformats.org/drawingml/2006/picture">
+                  <pic:nvPicPr>
+                    <pic:cNvPr id="0" name="Picture 3"/>
+                    <pic:cNvPicPr>
+                      <a:picLocks noChangeAspect="1" noChangeArrowheads="1"/>
+                    </pic:cNvPicPr>
+                  </pic:nvPicPr>
+                  <pic:blipFill>
+                    <a:blip r:embed="rId61" cstate="print">
+                      <a:extLst>
+                        <a:ext uri="{28A0092B-C50C-407E-A947-70E740481C1C}">
+                          <a14:useLocalDpi xmlns:a14="http://schemas.microsoft.com/office/drawing/2010/main" val="0"/>
+                        </a:ext>
+                      </a:extLst>
+                    </a:blip>
+                    <a:srcRect/>
+                    <a:stretch>
+                      <a:fillRect/>
+                    </a:stretch>
+                  </pic:blipFill>
+                  <pic:spPr bwMode="auto">
+                    <a:xfrm>
+                      <a:off x="0" y="0"/>
+                      <a:ext cx="2329733" cy="5322914"/>
+                    </a:xfrm>
+                    <a:prstGeom prst="rect">
+                      <a:avLst/>
+                    </a:prstGeom>
+                    <a:noFill/>
+                    <a:ln>
+                      <a:solidFill>
+                        <a:schemeClr val="tx1"/>
+                      </a:solidFill>
+                    </a:ln>
+                  </pic:spPr>
+                </pic:pic>
+              </a:graphicData>
+            </a:graphic>
+          </wp:inline>
+        </w:drawing>
+      </w:r>
+    </w:p>
+    <w:p>
+      <w:pPr>
+        <w:pStyle w:val="Titre3"/>
+      </w:pPr>
+      <w:bookmarkStart w:id="43" w:name="_Toc131014101"/>
+      <w:r>
+        <w:lastRenderedPageBreak/>
+        <w:t>Script</w:t>
+      </w:r>
+      <w:bookmarkEnd w:id="43"/>
+    </w:p>
+    <w:p/>
+    <w:p>
+      <w:r>
+        <w:t>Un script servant à créer la Base de données est disponible sous Documentation/Script BDD/</w:t>
+      </w:r>
+      <w:proofErr w:type="spellStart"/>
+      <w:r>
+        <w:t>Script.sql</w:t>
+      </w:r>
+      <w:proofErr w:type="spellEnd"/>
+      <w:r>
+        <w:t>. Celui-ci à été créé directement par Workbench à partir du MLD déjà réalisé.</w:t>
+      </w:r>
+    </w:p>
+    <w:p/>
+    <w:p>
+      <w:r>
+        <w:t xml:space="preserve">Il a ensuite été améliorer afin de contenir des données </w:t>
+      </w:r>
+      <w:r>
+        <w:t>dans les tables suivantes :</w:t>
+      </w:r>
+    </w:p>
+    <w:p>
+      <w:pPr>
+        <w:pStyle w:val="Paragraphedeliste"/>
+        <w:numPr>
+          <w:ilvl w:val="0"/>
+          <w:numId w:val="17"/>
+        </w:numPr>
+      </w:pPr>
+      <w:proofErr w:type="spellStart"/>
+      <w:proofErr w:type="gramStart"/>
+      <w:r>
+        <w:t>i</w:t>
+      </w:r>
+      <w:r>
+        <w:t>ntolerances</w:t>
+      </w:r>
+      <w:proofErr w:type="spellEnd"/>
+      <w:proofErr w:type="gramEnd"/>
+    </w:p>
+    <w:p>
+      <w:pPr>
+        <w:pStyle w:val="Paragraphedeliste"/>
+        <w:numPr>
+          <w:ilvl w:val="0"/>
+          <w:numId w:val="17"/>
+        </w:numPr>
+      </w:pPr>
+      <w:proofErr w:type="gramStart"/>
+      <w:r>
+        <w:t>plates</w:t>
+      </w:r>
+      <w:proofErr w:type="gramEnd"/>
+    </w:p>
+    <w:p>
+      <w:pPr>
+        <w:pStyle w:val="Paragraphedeliste"/>
+        <w:numPr>
+          <w:ilvl w:val="0"/>
+          <w:numId w:val="17"/>
+        </w:numPr>
+      </w:pPr>
+      <w:proofErr w:type="spellStart"/>
+      <w:proofErr w:type="gramStart"/>
+      <w:r>
+        <w:t>plates</w:t>
+      </w:r>
+      <w:proofErr w:type="gramEnd"/>
+      <w:r>
+        <w:t>_contain_intolerances</w:t>
+      </w:r>
+      <w:proofErr w:type="spellEnd"/>
+    </w:p>
+    <w:p>
+      <w:pPr>
+        <w:pStyle w:val="Paragraphedeliste"/>
+        <w:numPr>
+          <w:ilvl w:val="0"/>
+          <w:numId w:val="17"/>
+        </w:numPr>
+      </w:pPr>
+      <w:proofErr w:type="spellStart"/>
+      <w:proofErr w:type="gramStart"/>
+      <w:r>
+        <w:t>users</w:t>
+      </w:r>
+      <w:proofErr w:type="spellEnd"/>
+      <w:proofErr w:type="gramEnd"/>
     </w:p>
     <w:p/>
     <w:p>
@@ -10245,11 +11041,11 @@
           <w:iCs/>
         </w:rPr>
       </w:pPr>
-      <w:bookmarkStart w:id="39" w:name="_Toc25553321"/>
-      <w:bookmarkStart w:id="40" w:name="_Toc71691025"/>
-      <w:bookmarkStart w:id="41" w:name="_Toc499021844"/>
-      <w:bookmarkStart w:id="42" w:name="_Toc128735556"/>
-      <w:bookmarkEnd w:id="38"/>
+      <w:bookmarkStart w:id="44" w:name="_Toc25553321"/>
+      <w:bookmarkStart w:id="45" w:name="_Toc71691025"/>
+      <w:bookmarkStart w:id="46" w:name="_Toc499021844"/>
+      <w:bookmarkStart w:id="47" w:name="_Toc131014102"/>
+      <w:bookmarkEnd w:id="40"/>
       <w:r>
         <w:rPr>
           <w:i w:val="0"/>
@@ -10257,7 +11053,7 @@
         </w:rPr>
         <w:t>Description des test</w:t>
       </w:r>
-      <w:bookmarkEnd w:id="39"/>
+      <w:bookmarkEnd w:id="44"/>
       <w:r>
         <w:rPr>
           <w:i w:val="0"/>
@@ -10265,18 +11061,1762 @@
         </w:rPr>
         <w:t>s effectués</w:t>
       </w:r>
-      <w:bookmarkEnd w:id="40"/>
-      <w:bookmarkEnd w:id="41"/>
-      <w:bookmarkEnd w:id="42"/>
+      <w:bookmarkEnd w:id="45"/>
+      <w:bookmarkEnd w:id="46"/>
+      <w:bookmarkEnd w:id="47"/>
     </w:p>
     <w:p>
       <w:pPr>
         <w:pStyle w:val="En-tte"/>
         <w:rPr>
-          <w:i/>
-        </w:rPr>
-      </w:pPr>
-    </w:p>
+          <w:iCs/>
+        </w:rPr>
+      </w:pPr>
+    </w:p>
+    <w:tbl>
+      <w:tblPr>
+        <w:tblStyle w:val="Grilledutableau"/>
+        <w:tblW w:w="0" w:type="auto"/>
+        <w:tblLook w:val="04A0" w:firstRow="1" w:lastRow="0" w:firstColumn="1" w:lastColumn="0" w:noHBand="0" w:noVBand="1"/>
+      </w:tblPr>
+      <w:tblGrid>
+        <w:gridCol w:w="4106"/>
+        <w:gridCol w:w="1934"/>
+        <w:gridCol w:w="3020"/>
+      </w:tblGrid>
+      <w:tr>
+        <w:tc>
+          <w:tcPr>
+            <w:tcW w:w="4106" w:type="dxa"/>
+          </w:tcPr>
+          <w:p>
+            <w:pPr>
+              <w:pStyle w:val="En-tte"/>
+              <w:rPr>
+                <w:iCs/>
+              </w:rPr>
+            </w:pPr>
+            <w:r>
+              <w:rPr>
+                <w:iCs/>
+              </w:rPr>
+              <w:t>Description du Test</w:t>
+            </w:r>
+          </w:p>
+        </w:tc>
+        <w:tc>
+          <w:tcPr>
+            <w:tcW w:w="1934" w:type="dxa"/>
+          </w:tcPr>
+          <w:p>
+            <w:pPr>
+              <w:pStyle w:val="En-tte"/>
+              <w:rPr>
+                <w:iCs/>
+              </w:rPr>
+            </w:pPr>
+            <w:r>
+              <w:rPr>
+                <w:iCs/>
+              </w:rPr>
+              <w:t>Réussi ?</w:t>
+            </w:r>
+          </w:p>
+        </w:tc>
+        <w:tc>
+          <w:tcPr>
+            <w:tcW w:w="3020" w:type="dxa"/>
+          </w:tcPr>
+          <w:p>
+            <w:pPr>
+              <w:pStyle w:val="En-tte"/>
+              <w:rPr>
+                <w:iCs/>
+              </w:rPr>
+            </w:pPr>
+            <w:r>
+              <w:rPr>
+                <w:iCs/>
+              </w:rPr>
+              <w:t>Commentaires</w:t>
+            </w:r>
+          </w:p>
+        </w:tc>
+      </w:tr>
+      <w:tr>
+        <w:trPr>
+          <w:trHeight w:val="888"/>
+        </w:trPr>
+        <w:tc>
+          <w:tcPr>
+            <w:tcW w:w="4106" w:type="dxa"/>
+          </w:tcPr>
+          <w:p>
+            <w:pPr>
+              <w:pStyle w:val="En-tte"/>
+              <w:rPr>
+                <w:iCs/>
+                <w:sz w:val="18"/>
+                <w:szCs w:val="18"/>
+              </w:rPr>
+            </w:pPr>
+            <w:r>
+              <w:rPr>
+                <w:iCs/>
+                <w:sz w:val="18"/>
+                <w:szCs w:val="18"/>
+              </w:rPr>
+              <w:t>Chargement du menu principal</w:t>
+            </w:r>
+          </w:p>
+        </w:tc>
+        <w:tc>
+          <w:tcPr>
+            <w:tcW w:w="1934" w:type="dxa"/>
+            <w:shd w:val="clear" w:color="auto" w:fill="70AD47" w:themeFill="accent6"/>
+          </w:tcPr>
+          <w:p>
+            <w:pPr>
+              <w:pStyle w:val="En-tte"/>
+              <w:rPr>
+                <w:iCs/>
+                <w:sz w:val="18"/>
+                <w:szCs w:val="18"/>
+              </w:rPr>
+            </w:pPr>
+          </w:p>
+        </w:tc>
+        <w:tc>
+          <w:tcPr>
+            <w:tcW w:w="3020" w:type="dxa"/>
+          </w:tcPr>
+          <w:p>
+            <w:pPr>
+              <w:pStyle w:val="En-tte"/>
+              <w:rPr>
+                <w:iCs/>
+                <w:sz w:val="18"/>
+                <w:szCs w:val="18"/>
+              </w:rPr>
+            </w:pPr>
+          </w:p>
+        </w:tc>
+      </w:tr>
+      <w:tr>
+        <w:trPr>
+          <w:trHeight w:val="888"/>
+        </w:trPr>
+        <w:tc>
+          <w:tcPr>
+            <w:tcW w:w="4106" w:type="dxa"/>
+          </w:tcPr>
+          <w:p>
+            <w:pPr>
+              <w:pStyle w:val="En-tte"/>
+              <w:rPr>
+                <w:iCs/>
+                <w:sz w:val="18"/>
+                <w:szCs w:val="18"/>
+              </w:rPr>
+            </w:pPr>
+            <w:r>
+              <w:rPr>
+                <w:iCs/>
+                <w:sz w:val="18"/>
+                <w:szCs w:val="18"/>
+              </w:rPr>
+              <w:t>Chargement des plats sous le menu principal</w:t>
+            </w:r>
+          </w:p>
+        </w:tc>
+        <w:tc>
+          <w:tcPr>
+            <w:tcW w:w="1934" w:type="dxa"/>
+            <w:shd w:val="clear" w:color="auto" w:fill="70AD47" w:themeFill="accent6"/>
+          </w:tcPr>
+          <w:p>
+            <w:pPr>
+              <w:pStyle w:val="En-tte"/>
+              <w:rPr>
+                <w:iCs/>
+                <w:sz w:val="18"/>
+                <w:szCs w:val="18"/>
+              </w:rPr>
+            </w:pPr>
+          </w:p>
+        </w:tc>
+        <w:tc>
+          <w:tcPr>
+            <w:tcW w:w="3020" w:type="dxa"/>
+          </w:tcPr>
+          <w:p>
+            <w:pPr>
+              <w:pStyle w:val="En-tte"/>
+              <w:rPr>
+                <w:iCs/>
+                <w:sz w:val="18"/>
+                <w:szCs w:val="18"/>
+              </w:rPr>
+            </w:pPr>
+          </w:p>
+        </w:tc>
+      </w:tr>
+      <w:tr>
+        <w:trPr>
+          <w:trHeight w:val="888"/>
+        </w:trPr>
+        <w:tc>
+          <w:tcPr>
+            <w:tcW w:w="4106" w:type="dxa"/>
+          </w:tcPr>
+          <w:p>
+            <w:pPr>
+              <w:pStyle w:val="En-tte"/>
+              <w:rPr>
+                <w:iCs/>
+                <w:sz w:val="18"/>
+                <w:szCs w:val="18"/>
+              </w:rPr>
+            </w:pPr>
+            <w:r>
+              <w:rPr>
+                <w:iCs/>
+                <w:sz w:val="18"/>
+                <w:szCs w:val="18"/>
+              </w:rPr>
+              <w:t>Fonctionnement du carrousel en arrière-plan du menu principal</w:t>
+            </w:r>
+          </w:p>
+        </w:tc>
+        <w:tc>
+          <w:tcPr>
+            <w:tcW w:w="1934" w:type="dxa"/>
+            <w:shd w:val="clear" w:color="auto" w:fill="FF0000"/>
+          </w:tcPr>
+          <w:p>
+            <w:pPr>
+              <w:pStyle w:val="En-tte"/>
+              <w:rPr>
+                <w:iCs/>
+                <w:sz w:val="18"/>
+                <w:szCs w:val="18"/>
+              </w:rPr>
+            </w:pPr>
+          </w:p>
+          <w:p>
+            <w:pPr>
+              <w:jc w:val="center"/>
+              <w:rPr>
+                <w:sz w:val="18"/>
+                <w:szCs w:val="18"/>
+              </w:rPr>
+            </w:pPr>
+          </w:p>
+        </w:tc>
+        <w:tc>
+          <w:tcPr>
+            <w:tcW w:w="3020" w:type="dxa"/>
+          </w:tcPr>
+          <w:p>
+            <w:pPr>
+              <w:pStyle w:val="En-tte"/>
+              <w:rPr>
+                <w:iCs/>
+                <w:sz w:val="18"/>
+                <w:szCs w:val="18"/>
+              </w:rPr>
+            </w:pPr>
+            <w:r>
+              <w:rPr>
+                <w:iCs/>
+                <w:sz w:val="18"/>
+                <w:szCs w:val="18"/>
+              </w:rPr>
+              <w:t>Afin d’éviter de perdre du temps sur une fonctionnalité purement graphique je l’ai mise de côté</w:t>
+            </w:r>
+          </w:p>
+        </w:tc>
+      </w:tr>
+      <w:tr>
+        <w:trPr>
+          <w:trHeight w:val="888"/>
+        </w:trPr>
+        <w:tc>
+          <w:tcPr>
+            <w:tcW w:w="4106" w:type="dxa"/>
+          </w:tcPr>
+          <w:p>
+            <w:pPr>
+              <w:pStyle w:val="En-tte"/>
+              <w:rPr>
+                <w:iCs/>
+                <w:sz w:val="18"/>
+                <w:szCs w:val="18"/>
+              </w:rPr>
+            </w:pPr>
+            <w:r>
+              <w:rPr>
+                <w:iCs/>
+                <w:sz w:val="18"/>
+                <w:szCs w:val="18"/>
+              </w:rPr>
+              <w:t>Fonctionnement du bouton « Show Plates » dans le menu principal</w:t>
+            </w:r>
+          </w:p>
+        </w:tc>
+        <w:tc>
+          <w:tcPr>
+            <w:tcW w:w="1934" w:type="dxa"/>
+            <w:shd w:val="clear" w:color="auto" w:fill="FF0000"/>
+          </w:tcPr>
+          <w:p>
+            <w:pPr>
+              <w:pStyle w:val="En-tte"/>
+              <w:rPr>
+                <w:iCs/>
+                <w:sz w:val="18"/>
+                <w:szCs w:val="18"/>
+              </w:rPr>
+            </w:pPr>
+          </w:p>
+        </w:tc>
+        <w:tc>
+          <w:tcPr>
+            <w:tcW w:w="3020" w:type="dxa"/>
+          </w:tcPr>
+          <w:p>
+            <w:pPr>
+              <w:pStyle w:val="En-tte"/>
+              <w:rPr>
+                <w:iCs/>
+                <w:sz w:val="18"/>
+                <w:szCs w:val="18"/>
+              </w:rPr>
+            </w:pPr>
+            <w:r>
+              <w:rPr>
+                <w:iCs/>
+                <w:sz w:val="18"/>
+                <w:szCs w:val="18"/>
+              </w:rPr>
+              <w:t>Afin d’éviter de prendre du retard sur ma planification initiale j’ai mis cette fonctionnalité de côté mais n’ai pas eu le temps de m’en occuper plus tard</w:t>
+            </w:r>
+          </w:p>
+        </w:tc>
+      </w:tr>
+      <w:tr>
+        <w:trPr>
+          <w:trHeight w:val="888"/>
+        </w:trPr>
+        <w:tc>
+          <w:tcPr>
+            <w:tcW w:w="4106" w:type="dxa"/>
+          </w:tcPr>
+          <w:p>
+            <w:pPr>
+              <w:pStyle w:val="En-tte"/>
+              <w:rPr>
+                <w:iCs/>
+                <w:sz w:val="18"/>
+                <w:szCs w:val="18"/>
+              </w:rPr>
+            </w:pPr>
+            <w:r>
+              <w:rPr>
+                <w:iCs/>
+                <w:sz w:val="18"/>
+                <w:szCs w:val="18"/>
+              </w:rPr>
+              <w:t>Recherche simple sur le nom des plats</w:t>
+            </w:r>
+          </w:p>
+        </w:tc>
+        <w:tc>
+          <w:tcPr>
+            <w:tcW w:w="1934" w:type="dxa"/>
+            <w:shd w:val="clear" w:color="auto" w:fill="FF0000"/>
+          </w:tcPr>
+          <w:p>
+            <w:pPr>
+              <w:pStyle w:val="En-tte"/>
+              <w:rPr>
+                <w:iCs/>
+                <w:sz w:val="18"/>
+                <w:szCs w:val="18"/>
+              </w:rPr>
+            </w:pPr>
+          </w:p>
+        </w:tc>
+        <w:tc>
+          <w:tcPr>
+            <w:tcW w:w="3020" w:type="dxa"/>
+          </w:tcPr>
+          <w:p>
+            <w:pPr>
+              <w:pStyle w:val="En-tte"/>
+              <w:rPr>
+                <w:iCs/>
+                <w:sz w:val="18"/>
+                <w:szCs w:val="18"/>
+              </w:rPr>
+            </w:pPr>
+            <w:r>
+              <w:rPr>
+                <w:iCs/>
+                <w:sz w:val="18"/>
+                <w:szCs w:val="18"/>
+              </w:rPr>
+              <w:t>Oubli d’implémentation de la fonctionnalité</w:t>
+            </w:r>
+          </w:p>
+        </w:tc>
+      </w:tr>
+      <w:tr>
+        <w:trPr>
+          <w:trHeight w:val="888"/>
+        </w:trPr>
+        <w:tc>
+          <w:tcPr>
+            <w:tcW w:w="4106" w:type="dxa"/>
+          </w:tcPr>
+          <w:p>
+            <w:pPr>
+              <w:pStyle w:val="En-tte"/>
+              <w:rPr>
+                <w:iCs/>
+                <w:sz w:val="18"/>
+                <w:szCs w:val="18"/>
+              </w:rPr>
+            </w:pPr>
+            <w:r>
+              <w:rPr>
+                <w:iCs/>
+                <w:sz w:val="18"/>
+                <w:szCs w:val="18"/>
+              </w:rPr>
+              <w:t>Le login est fonctionnel</w:t>
+            </w:r>
+          </w:p>
+        </w:tc>
+        <w:tc>
+          <w:tcPr>
+            <w:tcW w:w="1934" w:type="dxa"/>
+            <w:shd w:val="clear" w:color="auto" w:fill="70AD47" w:themeFill="accent6"/>
+          </w:tcPr>
+          <w:p>
+            <w:pPr>
+              <w:pStyle w:val="En-tte"/>
+              <w:rPr>
+                <w:iCs/>
+                <w:sz w:val="18"/>
+                <w:szCs w:val="18"/>
+              </w:rPr>
+            </w:pPr>
+          </w:p>
+        </w:tc>
+        <w:tc>
+          <w:tcPr>
+            <w:tcW w:w="3020" w:type="dxa"/>
+          </w:tcPr>
+          <w:p>
+            <w:pPr>
+              <w:pStyle w:val="En-tte"/>
+              <w:rPr>
+                <w:iCs/>
+                <w:sz w:val="18"/>
+                <w:szCs w:val="18"/>
+              </w:rPr>
+            </w:pPr>
+          </w:p>
+        </w:tc>
+      </w:tr>
+      <w:tr>
+        <w:trPr>
+          <w:trHeight w:val="888"/>
+        </w:trPr>
+        <w:tc>
+          <w:tcPr>
+            <w:tcW w:w="4106" w:type="dxa"/>
+          </w:tcPr>
+          <w:p>
+            <w:pPr>
+              <w:pStyle w:val="En-tte"/>
+              <w:rPr>
+                <w:iCs/>
+                <w:sz w:val="18"/>
+                <w:szCs w:val="18"/>
+              </w:rPr>
+            </w:pPr>
+            <w:r>
+              <w:rPr>
+                <w:iCs/>
+                <w:sz w:val="18"/>
+                <w:szCs w:val="18"/>
+              </w:rPr>
+              <w:t xml:space="preserve">Le </w:t>
+            </w:r>
+            <w:proofErr w:type="spellStart"/>
+            <w:r>
+              <w:rPr>
+                <w:iCs/>
+                <w:sz w:val="18"/>
+                <w:szCs w:val="18"/>
+              </w:rPr>
+              <w:t>register</w:t>
+            </w:r>
+            <w:proofErr w:type="spellEnd"/>
+            <w:r>
+              <w:rPr>
+                <w:iCs/>
+                <w:sz w:val="18"/>
+                <w:szCs w:val="18"/>
+              </w:rPr>
+              <w:t xml:space="preserve"> est fonctionnel</w:t>
+            </w:r>
+          </w:p>
+        </w:tc>
+        <w:tc>
+          <w:tcPr>
+            <w:tcW w:w="1934" w:type="dxa"/>
+            <w:shd w:val="clear" w:color="auto" w:fill="70AD47" w:themeFill="accent6"/>
+          </w:tcPr>
+          <w:p>
+            <w:pPr>
+              <w:pStyle w:val="En-tte"/>
+              <w:rPr>
+                <w:iCs/>
+                <w:sz w:val="18"/>
+                <w:szCs w:val="18"/>
+              </w:rPr>
+            </w:pPr>
+          </w:p>
+        </w:tc>
+        <w:tc>
+          <w:tcPr>
+            <w:tcW w:w="3020" w:type="dxa"/>
+          </w:tcPr>
+          <w:p>
+            <w:pPr>
+              <w:pStyle w:val="En-tte"/>
+              <w:rPr>
+                <w:iCs/>
+                <w:sz w:val="18"/>
+                <w:szCs w:val="18"/>
+              </w:rPr>
+            </w:pPr>
+          </w:p>
+        </w:tc>
+      </w:tr>
+      <w:tr>
+        <w:trPr>
+          <w:trHeight w:val="888"/>
+        </w:trPr>
+        <w:tc>
+          <w:tcPr>
+            <w:tcW w:w="4106" w:type="dxa"/>
+          </w:tcPr>
+          <w:p>
+            <w:pPr>
+              <w:pStyle w:val="En-tte"/>
+              <w:rPr>
+                <w:iCs/>
+                <w:sz w:val="18"/>
+                <w:szCs w:val="18"/>
+              </w:rPr>
+            </w:pPr>
+            <w:r>
+              <w:rPr>
+                <w:iCs/>
+                <w:sz w:val="18"/>
+                <w:szCs w:val="18"/>
+              </w:rPr>
+              <w:t xml:space="preserve">Le </w:t>
+            </w:r>
+            <w:proofErr w:type="spellStart"/>
+            <w:r>
+              <w:rPr>
+                <w:iCs/>
+                <w:sz w:val="18"/>
+                <w:szCs w:val="18"/>
+              </w:rPr>
+              <w:t>logout</w:t>
+            </w:r>
+            <w:proofErr w:type="spellEnd"/>
+            <w:r>
+              <w:rPr>
+                <w:iCs/>
+                <w:sz w:val="18"/>
+                <w:szCs w:val="18"/>
+              </w:rPr>
+              <w:t xml:space="preserve"> est fonctionnel</w:t>
+            </w:r>
+          </w:p>
+        </w:tc>
+        <w:tc>
+          <w:tcPr>
+            <w:tcW w:w="1934" w:type="dxa"/>
+            <w:shd w:val="clear" w:color="auto" w:fill="70AD47" w:themeFill="accent6"/>
+          </w:tcPr>
+          <w:p>
+            <w:pPr>
+              <w:pStyle w:val="En-tte"/>
+              <w:rPr>
+                <w:iCs/>
+                <w:sz w:val="18"/>
+                <w:szCs w:val="18"/>
+              </w:rPr>
+            </w:pPr>
+          </w:p>
+        </w:tc>
+        <w:tc>
+          <w:tcPr>
+            <w:tcW w:w="3020" w:type="dxa"/>
+          </w:tcPr>
+          <w:p>
+            <w:pPr>
+              <w:pStyle w:val="En-tte"/>
+              <w:rPr>
+                <w:iCs/>
+                <w:sz w:val="18"/>
+                <w:szCs w:val="18"/>
+              </w:rPr>
+            </w:pPr>
+          </w:p>
+        </w:tc>
+      </w:tr>
+      <w:tr>
+        <w:trPr>
+          <w:trHeight w:val="888"/>
+        </w:trPr>
+        <w:tc>
+          <w:tcPr>
+            <w:tcW w:w="4106" w:type="dxa"/>
+          </w:tcPr>
+          <w:p>
+            <w:pPr>
+              <w:pStyle w:val="En-tte"/>
+              <w:rPr>
+                <w:iCs/>
+                <w:sz w:val="18"/>
+                <w:szCs w:val="18"/>
+              </w:rPr>
+            </w:pPr>
+            <w:r>
+              <w:rPr>
+                <w:iCs/>
+                <w:sz w:val="18"/>
+                <w:szCs w:val="18"/>
+              </w:rPr>
+              <w:t>Gestion des erreurs lors du login</w:t>
+            </w:r>
+          </w:p>
+        </w:tc>
+        <w:tc>
+          <w:tcPr>
+            <w:tcW w:w="1934" w:type="dxa"/>
+            <w:shd w:val="clear" w:color="auto" w:fill="70AD47" w:themeFill="accent6"/>
+          </w:tcPr>
+          <w:p>
+            <w:pPr>
+              <w:pStyle w:val="En-tte"/>
+              <w:rPr>
+                <w:iCs/>
+                <w:sz w:val="18"/>
+                <w:szCs w:val="18"/>
+              </w:rPr>
+            </w:pPr>
+          </w:p>
+        </w:tc>
+        <w:tc>
+          <w:tcPr>
+            <w:tcW w:w="3020" w:type="dxa"/>
+          </w:tcPr>
+          <w:p>
+            <w:pPr>
+              <w:pStyle w:val="En-tte"/>
+              <w:rPr>
+                <w:iCs/>
+                <w:sz w:val="18"/>
+                <w:szCs w:val="18"/>
+              </w:rPr>
+            </w:pPr>
+          </w:p>
+        </w:tc>
+      </w:tr>
+      <w:tr>
+        <w:trPr>
+          <w:trHeight w:val="888"/>
+        </w:trPr>
+        <w:tc>
+          <w:tcPr>
+            <w:tcW w:w="4106" w:type="dxa"/>
+          </w:tcPr>
+          <w:p>
+            <w:pPr>
+              <w:pStyle w:val="En-tte"/>
+              <w:rPr>
+                <w:iCs/>
+                <w:sz w:val="18"/>
+                <w:szCs w:val="18"/>
+              </w:rPr>
+            </w:pPr>
+            <w:r>
+              <w:rPr>
+                <w:iCs/>
+                <w:sz w:val="18"/>
+                <w:szCs w:val="18"/>
+              </w:rPr>
+              <w:t xml:space="preserve">Gestion des erreurs lors du </w:t>
+            </w:r>
+            <w:proofErr w:type="spellStart"/>
+            <w:r>
+              <w:rPr>
+                <w:iCs/>
+                <w:sz w:val="18"/>
+                <w:szCs w:val="18"/>
+              </w:rPr>
+              <w:t>Register</w:t>
+            </w:r>
+            <w:proofErr w:type="spellEnd"/>
+          </w:p>
+        </w:tc>
+        <w:tc>
+          <w:tcPr>
+            <w:tcW w:w="1934" w:type="dxa"/>
+            <w:shd w:val="clear" w:color="auto" w:fill="FF0000"/>
+          </w:tcPr>
+          <w:p>
+            <w:pPr>
+              <w:pStyle w:val="En-tte"/>
+              <w:rPr>
+                <w:iCs/>
+                <w:sz w:val="18"/>
+                <w:szCs w:val="18"/>
+              </w:rPr>
+            </w:pPr>
+          </w:p>
+        </w:tc>
+        <w:tc>
+          <w:tcPr>
+            <w:tcW w:w="3020" w:type="dxa"/>
+          </w:tcPr>
+          <w:p>
+            <w:pPr>
+              <w:pStyle w:val="En-tte"/>
+              <w:rPr>
+                <w:iCs/>
+                <w:sz w:val="18"/>
+                <w:szCs w:val="18"/>
+              </w:rPr>
+            </w:pPr>
+            <w:r>
+              <w:rPr>
+                <w:iCs/>
+                <w:sz w:val="18"/>
+                <w:szCs w:val="18"/>
+              </w:rPr>
+              <w:t xml:space="preserve">Si l’adresse </w:t>
+            </w:r>
+            <w:proofErr w:type="gramStart"/>
+            <w:r>
+              <w:rPr>
+                <w:iCs/>
+                <w:sz w:val="18"/>
+                <w:szCs w:val="18"/>
+              </w:rPr>
+              <w:t>email</w:t>
+            </w:r>
+            <w:proofErr w:type="gramEnd"/>
+            <w:r>
+              <w:rPr>
+                <w:iCs/>
+                <w:sz w:val="18"/>
+                <w:szCs w:val="18"/>
+              </w:rPr>
+              <w:t xml:space="preserve"> existe déjà le site ne renvoie rien. Les autres erreurs sont néanmoins gérées par le système</w:t>
+            </w:r>
+          </w:p>
+        </w:tc>
+      </w:tr>
+      <w:tr>
+        <w:trPr>
+          <w:trHeight w:val="888"/>
+        </w:trPr>
+        <w:tc>
+          <w:tcPr>
+            <w:tcW w:w="4106" w:type="dxa"/>
+          </w:tcPr>
+          <w:p>
+            <w:pPr>
+              <w:pStyle w:val="En-tte"/>
+              <w:rPr>
+                <w:iCs/>
+                <w:sz w:val="18"/>
+                <w:szCs w:val="18"/>
+              </w:rPr>
+            </w:pPr>
+            <w:r>
+              <w:rPr>
+                <w:iCs/>
+                <w:sz w:val="18"/>
+                <w:szCs w:val="18"/>
+              </w:rPr>
+              <w:lastRenderedPageBreak/>
+              <w:t xml:space="preserve">Fonctionnement du </w:t>
+            </w:r>
+            <w:r>
+              <w:rPr>
+                <w:iCs/>
+                <w:sz w:val="18"/>
+                <w:szCs w:val="18"/>
+              </w:rPr>
+              <w:t>menu</w:t>
+            </w:r>
+            <w:r>
+              <w:rPr>
+                <w:iCs/>
+                <w:sz w:val="18"/>
+                <w:szCs w:val="18"/>
+              </w:rPr>
+              <w:t xml:space="preserve"> « Profil »</w:t>
+            </w:r>
+          </w:p>
+        </w:tc>
+        <w:tc>
+          <w:tcPr>
+            <w:tcW w:w="1934" w:type="dxa"/>
+            <w:shd w:val="clear" w:color="auto" w:fill="70AD47" w:themeFill="accent6"/>
+          </w:tcPr>
+          <w:p>
+            <w:pPr>
+              <w:pStyle w:val="En-tte"/>
+              <w:rPr>
+                <w:iCs/>
+                <w:sz w:val="18"/>
+                <w:szCs w:val="18"/>
+              </w:rPr>
+            </w:pPr>
+          </w:p>
+        </w:tc>
+        <w:tc>
+          <w:tcPr>
+            <w:tcW w:w="3020" w:type="dxa"/>
+          </w:tcPr>
+          <w:p>
+            <w:pPr>
+              <w:pStyle w:val="En-tte"/>
+              <w:rPr>
+                <w:iCs/>
+                <w:sz w:val="18"/>
+                <w:szCs w:val="18"/>
+              </w:rPr>
+            </w:pPr>
+          </w:p>
+        </w:tc>
+      </w:tr>
+      <w:tr>
+        <w:trPr>
+          <w:trHeight w:val="888"/>
+        </w:trPr>
+        <w:tc>
+          <w:tcPr>
+            <w:tcW w:w="4106" w:type="dxa"/>
+          </w:tcPr>
+          <w:p>
+            <w:pPr>
+              <w:pStyle w:val="En-tte"/>
+              <w:rPr>
+                <w:iCs/>
+                <w:sz w:val="18"/>
+                <w:szCs w:val="18"/>
+              </w:rPr>
+            </w:pPr>
+            <w:r>
+              <w:rPr>
+                <w:iCs/>
+                <w:sz w:val="18"/>
+                <w:szCs w:val="18"/>
+              </w:rPr>
+              <w:t>L’utilisateur peut enregistrer ses intolérances et allergies</w:t>
+            </w:r>
+          </w:p>
+        </w:tc>
+        <w:tc>
+          <w:tcPr>
+            <w:tcW w:w="1934" w:type="dxa"/>
+            <w:shd w:val="clear" w:color="auto" w:fill="70AD47" w:themeFill="accent6"/>
+          </w:tcPr>
+          <w:p>
+            <w:pPr>
+              <w:pStyle w:val="En-tte"/>
+              <w:rPr>
+                <w:iCs/>
+                <w:sz w:val="18"/>
+                <w:szCs w:val="18"/>
+              </w:rPr>
+            </w:pPr>
+          </w:p>
+        </w:tc>
+        <w:tc>
+          <w:tcPr>
+            <w:tcW w:w="3020" w:type="dxa"/>
+          </w:tcPr>
+          <w:p>
+            <w:pPr>
+              <w:pStyle w:val="En-tte"/>
+              <w:rPr>
+                <w:iCs/>
+                <w:sz w:val="18"/>
+                <w:szCs w:val="18"/>
+              </w:rPr>
+            </w:pPr>
+          </w:p>
+        </w:tc>
+      </w:tr>
+      <w:tr>
+        <w:trPr>
+          <w:trHeight w:val="888"/>
+        </w:trPr>
+        <w:tc>
+          <w:tcPr>
+            <w:tcW w:w="4106" w:type="dxa"/>
+          </w:tcPr>
+          <w:p>
+            <w:pPr>
+              <w:pStyle w:val="En-tte"/>
+              <w:rPr>
+                <w:iCs/>
+                <w:sz w:val="18"/>
+                <w:szCs w:val="18"/>
+              </w:rPr>
+            </w:pPr>
+            <w:r>
+              <w:rPr>
+                <w:iCs/>
+                <w:sz w:val="18"/>
+                <w:szCs w:val="18"/>
+              </w:rPr>
+              <w:t>Les plats affichés sont filtrés en fonction des intolérances et allergies de l’utilisateur connecté</w:t>
+            </w:r>
+          </w:p>
+        </w:tc>
+        <w:tc>
+          <w:tcPr>
+            <w:tcW w:w="1934" w:type="dxa"/>
+            <w:shd w:val="clear" w:color="auto" w:fill="70AD47" w:themeFill="accent6"/>
+          </w:tcPr>
+          <w:p>
+            <w:pPr>
+              <w:pStyle w:val="En-tte"/>
+              <w:rPr>
+                <w:iCs/>
+                <w:sz w:val="18"/>
+                <w:szCs w:val="18"/>
+              </w:rPr>
+            </w:pPr>
+          </w:p>
+        </w:tc>
+        <w:tc>
+          <w:tcPr>
+            <w:tcW w:w="3020" w:type="dxa"/>
+          </w:tcPr>
+          <w:p>
+            <w:pPr>
+              <w:pStyle w:val="En-tte"/>
+              <w:rPr>
+                <w:iCs/>
+                <w:sz w:val="18"/>
+                <w:szCs w:val="18"/>
+              </w:rPr>
+            </w:pPr>
+          </w:p>
+        </w:tc>
+      </w:tr>
+      <w:tr>
+        <w:trPr>
+          <w:trHeight w:val="888"/>
+        </w:trPr>
+        <w:tc>
+          <w:tcPr>
+            <w:tcW w:w="4106" w:type="dxa"/>
+          </w:tcPr>
+          <w:p>
+            <w:pPr>
+              <w:pStyle w:val="En-tte"/>
+              <w:rPr>
+                <w:iCs/>
+                <w:sz w:val="18"/>
+                <w:szCs w:val="18"/>
+              </w:rPr>
+            </w:pPr>
+            <w:r>
+              <w:rPr>
+                <w:iCs/>
+                <w:sz w:val="18"/>
+                <w:szCs w:val="18"/>
+              </w:rPr>
+              <w:t>Chargement des informations dans la page spécifique d’un plat</w:t>
+            </w:r>
+          </w:p>
+        </w:tc>
+        <w:tc>
+          <w:tcPr>
+            <w:tcW w:w="1934" w:type="dxa"/>
+            <w:shd w:val="clear" w:color="auto" w:fill="70AD47" w:themeFill="accent6"/>
+          </w:tcPr>
+          <w:p>
+            <w:pPr>
+              <w:pStyle w:val="En-tte"/>
+              <w:rPr>
+                <w:iCs/>
+                <w:sz w:val="18"/>
+                <w:szCs w:val="18"/>
+              </w:rPr>
+            </w:pPr>
+          </w:p>
+        </w:tc>
+        <w:tc>
+          <w:tcPr>
+            <w:tcW w:w="3020" w:type="dxa"/>
+          </w:tcPr>
+          <w:p>
+            <w:pPr>
+              <w:pStyle w:val="En-tte"/>
+              <w:rPr>
+                <w:iCs/>
+                <w:sz w:val="18"/>
+                <w:szCs w:val="18"/>
+              </w:rPr>
+            </w:pPr>
+          </w:p>
+        </w:tc>
+      </w:tr>
+      <w:tr>
+        <w:trPr>
+          <w:trHeight w:val="888"/>
+        </w:trPr>
+        <w:tc>
+          <w:tcPr>
+            <w:tcW w:w="4106" w:type="dxa"/>
+          </w:tcPr>
+          <w:p>
+            <w:pPr>
+              <w:pStyle w:val="En-tte"/>
+              <w:rPr>
+                <w:iCs/>
+                <w:sz w:val="18"/>
+                <w:szCs w:val="18"/>
+              </w:rPr>
+            </w:pPr>
+            <w:r>
+              <w:rPr>
+                <w:iCs/>
+                <w:sz w:val="18"/>
+                <w:szCs w:val="18"/>
+              </w:rPr>
+              <w:t>Ajout d’un ou plusieurs plats au panier</w:t>
+            </w:r>
+          </w:p>
+        </w:tc>
+        <w:tc>
+          <w:tcPr>
+            <w:tcW w:w="1934" w:type="dxa"/>
+            <w:shd w:val="clear" w:color="auto" w:fill="70AD47" w:themeFill="accent6"/>
+          </w:tcPr>
+          <w:p>
+            <w:pPr>
+              <w:pStyle w:val="En-tte"/>
+              <w:rPr>
+                <w:iCs/>
+                <w:sz w:val="18"/>
+                <w:szCs w:val="18"/>
+              </w:rPr>
+            </w:pPr>
+          </w:p>
+        </w:tc>
+        <w:tc>
+          <w:tcPr>
+            <w:tcW w:w="3020" w:type="dxa"/>
+          </w:tcPr>
+          <w:p>
+            <w:pPr>
+              <w:pStyle w:val="En-tte"/>
+              <w:rPr>
+                <w:iCs/>
+                <w:sz w:val="18"/>
+                <w:szCs w:val="18"/>
+              </w:rPr>
+            </w:pPr>
+          </w:p>
+        </w:tc>
+      </w:tr>
+      <w:tr>
+        <w:trPr>
+          <w:trHeight w:val="888"/>
+        </w:trPr>
+        <w:tc>
+          <w:tcPr>
+            <w:tcW w:w="4106" w:type="dxa"/>
+          </w:tcPr>
+          <w:p>
+            <w:pPr>
+              <w:pStyle w:val="En-tte"/>
+              <w:rPr>
+                <w:iCs/>
+                <w:sz w:val="18"/>
+                <w:szCs w:val="18"/>
+              </w:rPr>
+            </w:pPr>
+            <w:r>
+              <w:rPr>
+                <w:iCs/>
+                <w:sz w:val="18"/>
+                <w:szCs w:val="18"/>
+              </w:rPr>
+              <w:t>Suppression d’un plat au panier</w:t>
+            </w:r>
+          </w:p>
+        </w:tc>
+        <w:tc>
+          <w:tcPr>
+            <w:tcW w:w="1934" w:type="dxa"/>
+            <w:shd w:val="clear" w:color="auto" w:fill="70AD47" w:themeFill="accent6"/>
+          </w:tcPr>
+          <w:p>
+            <w:pPr>
+              <w:pStyle w:val="En-tte"/>
+              <w:rPr>
+                <w:iCs/>
+                <w:sz w:val="18"/>
+                <w:szCs w:val="18"/>
+              </w:rPr>
+            </w:pPr>
+          </w:p>
+        </w:tc>
+        <w:tc>
+          <w:tcPr>
+            <w:tcW w:w="3020" w:type="dxa"/>
+          </w:tcPr>
+          <w:p>
+            <w:pPr>
+              <w:pStyle w:val="En-tte"/>
+              <w:rPr>
+                <w:iCs/>
+                <w:sz w:val="18"/>
+                <w:szCs w:val="18"/>
+              </w:rPr>
+            </w:pPr>
+          </w:p>
+        </w:tc>
+      </w:tr>
+      <w:tr>
+        <w:trPr>
+          <w:trHeight w:val="888"/>
+        </w:trPr>
+        <w:tc>
+          <w:tcPr>
+            <w:tcW w:w="4106" w:type="dxa"/>
+          </w:tcPr>
+          <w:p>
+            <w:pPr>
+              <w:pStyle w:val="En-tte"/>
+              <w:rPr>
+                <w:iCs/>
+                <w:sz w:val="18"/>
+                <w:szCs w:val="18"/>
+              </w:rPr>
+            </w:pPr>
+            <w:r>
+              <w:rPr>
+                <w:iCs/>
+                <w:sz w:val="18"/>
+                <w:szCs w:val="18"/>
+              </w:rPr>
+              <w:t>Confirmation d’une commande</w:t>
+            </w:r>
+          </w:p>
+        </w:tc>
+        <w:tc>
+          <w:tcPr>
+            <w:tcW w:w="1934" w:type="dxa"/>
+            <w:shd w:val="clear" w:color="auto" w:fill="70AD47" w:themeFill="accent6"/>
+          </w:tcPr>
+          <w:p>
+            <w:pPr>
+              <w:pStyle w:val="En-tte"/>
+              <w:rPr>
+                <w:iCs/>
+                <w:sz w:val="18"/>
+                <w:szCs w:val="18"/>
+              </w:rPr>
+            </w:pPr>
+          </w:p>
+        </w:tc>
+        <w:tc>
+          <w:tcPr>
+            <w:tcW w:w="3020" w:type="dxa"/>
+          </w:tcPr>
+          <w:p>
+            <w:pPr>
+              <w:pStyle w:val="En-tte"/>
+              <w:rPr>
+                <w:iCs/>
+                <w:sz w:val="18"/>
+                <w:szCs w:val="18"/>
+              </w:rPr>
+            </w:pPr>
+          </w:p>
+        </w:tc>
+      </w:tr>
+      <w:tr>
+        <w:trPr>
+          <w:trHeight w:val="888"/>
+        </w:trPr>
+        <w:tc>
+          <w:tcPr>
+            <w:tcW w:w="4106" w:type="dxa"/>
+          </w:tcPr>
+          <w:p>
+            <w:pPr>
+              <w:pStyle w:val="En-tte"/>
+              <w:rPr>
+                <w:iCs/>
+                <w:sz w:val="18"/>
+                <w:szCs w:val="18"/>
+              </w:rPr>
+            </w:pPr>
+            <w:r>
+              <w:rPr>
+                <w:iCs/>
+                <w:sz w:val="18"/>
+                <w:szCs w:val="18"/>
+              </w:rPr>
+              <w:t xml:space="preserve">Envoi d’un </w:t>
+            </w:r>
+            <w:proofErr w:type="gramStart"/>
+            <w:r>
+              <w:rPr>
+                <w:iCs/>
+                <w:sz w:val="18"/>
+                <w:szCs w:val="18"/>
+              </w:rPr>
+              <w:t>email</w:t>
+            </w:r>
+            <w:proofErr w:type="gramEnd"/>
+            <w:r>
+              <w:rPr>
+                <w:iCs/>
+                <w:sz w:val="18"/>
+                <w:szCs w:val="18"/>
+              </w:rPr>
+              <w:t xml:space="preserve"> à l’utilisateur après une commande</w:t>
+            </w:r>
+          </w:p>
+        </w:tc>
+        <w:tc>
+          <w:tcPr>
+            <w:tcW w:w="1934" w:type="dxa"/>
+            <w:shd w:val="clear" w:color="auto" w:fill="FF0000"/>
+          </w:tcPr>
+          <w:p>
+            <w:pPr>
+              <w:pStyle w:val="En-tte"/>
+              <w:rPr>
+                <w:iCs/>
+                <w:sz w:val="18"/>
+                <w:szCs w:val="18"/>
+              </w:rPr>
+            </w:pPr>
+          </w:p>
+        </w:tc>
+        <w:tc>
+          <w:tcPr>
+            <w:tcW w:w="3020" w:type="dxa"/>
+          </w:tcPr>
+          <w:p>
+            <w:pPr>
+              <w:pStyle w:val="En-tte"/>
+              <w:rPr>
+                <w:iCs/>
+                <w:sz w:val="18"/>
+                <w:szCs w:val="18"/>
+              </w:rPr>
+            </w:pPr>
+            <w:r>
+              <w:rPr>
+                <w:iCs/>
+                <w:sz w:val="18"/>
+                <w:szCs w:val="18"/>
+              </w:rPr>
+              <w:t>Début d’implémentation mais non complété par manque de serveur SMTP et de temps afin de s’occuper de cela</w:t>
+            </w:r>
+          </w:p>
+        </w:tc>
+      </w:tr>
+      <w:tr>
+        <w:trPr>
+          <w:trHeight w:val="888"/>
+        </w:trPr>
+        <w:tc>
+          <w:tcPr>
+            <w:tcW w:w="4106" w:type="dxa"/>
+          </w:tcPr>
+          <w:p>
+            <w:pPr>
+              <w:pStyle w:val="En-tte"/>
+              <w:rPr>
+                <w:iCs/>
+                <w:sz w:val="18"/>
+                <w:szCs w:val="18"/>
+              </w:rPr>
+            </w:pPr>
+            <w:r>
+              <w:rPr>
+                <w:iCs/>
+                <w:sz w:val="18"/>
+                <w:szCs w:val="18"/>
+              </w:rPr>
+              <w:t>Visionnage d’un historique des commandes</w:t>
+            </w:r>
+          </w:p>
+        </w:tc>
+        <w:tc>
+          <w:tcPr>
+            <w:tcW w:w="1934" w:type="dxa"/>
+            <w:shd w:val="clear" w:color="auto" w:fill="70AD47" w:themeFill="accent6"/>
+          </w:tcPr>
+          <w:p>
+            <w:pPr>
+              <w:pStyle w:val="En-tte"/>
+              <w:rPr>
+                <w:iCs/>
+                <w:sz w:val="18"/>
+                <w:szCs w:val="18"/>
+              </w:rPr>
+            </w:pPr>
+          </w:p>
+        </w:tc>
+        <w:tc>
+          <w:tcPr>
+            <w:tcW w:w="3020" w:type="dxa"/>
+          </w:tcPr>
+          <w:p>
+            <w:pPr>
+              <w:pStyle w:val="En-tte"/>
+              <w:rPr>
+                <w:iCs/>
+                <w:sz w:val="18"/>
+                <w:szCs w:val="18"/>
+              </w:rPr>
+            </w:pPr>
+          </w:p>
+        </w:tc>
+      </w:tr>
+      <w:tr>
+        <w:trPr>
+          <w:trHeight w:val="888"/>
+        </w:trPr>
+        <w:tc>
+          <w:tcPr>
+            <w:tcW w:w="4106" w:type="dxa"/>
+          </w:tcPr>
+          <w:p>
+            <w:pPr>
+              <w:pStyle w:val="En-tte"/>
+              <w:rPr>
+                <w:iCs/>
+                <w:sz w:val="18"/>
+                <w:szCs w:val="18"/>
+              </w:rPr>
+            </w:pPr>
+            <w:r>
+              <w:rPr>
+                <w:iCs/>
+                <w:sz w:val="18"/>
+                <w:szCs w:val="18"/>
+              </w:rPr>
+              <w:t>Visionnage des détails d’une ancienne commande particulière</w:t>
+            </w:r>
+          </w:p>
+        </w:tc>
+        <w:tc>
+          <w:tcPr>
+            <w:tcW w:w="1934" w:type="dxa"/>
+            <w:shd w:val="clear" w:color="auto" w:fill="70AD47" w:themeFill="accent6"/>
+          </w:tcPr>
+          <w:p>
+            <w:pPr>
+              <w:pStyle w:val="En-tte"/>
+              <w:rPr>
+                <w:iCs/>
+                <w:sz w:val="18"/>
+                <w:szCs w:val="18"/>
+              </w:rPr>
+            </w:pPr>
+          </w:p>
+        </w:tc>
+        <w:tc>
+          <w:tcPr>
+            <w:tcW w:w="3020" w:type="dxa"/>
+          </w:tcPr>
+          <w:p>
+            <w:pPr>
+              <w:pStyle w:val="En-tte"/>
+              <w:rPr>
+                <w:iCs/>
+                <w:sz w:val="18"/>
+                <w:szCs w:val="18"/>
+              </w:rPr>
+            </w:pPr>
+          </w:p>
+        </w:tc>
+      </w:tr>
+      <w:tr>
+        <w:trPr>
+          <w:trHeight w:val="888"/>
+        </w:trPr>
+        <w:tc>
+          <w:tcPr>
+            <w:tcW w:w="4106" w:type="dxa"/>
+          </w:tcPr>
+          <w:p>
+            <w:pPr>
+              <w:pStyle w:val="En-tte"/>
+              <w:rPr>
+                <w:iCs/>
+                <w:sz w:val="18"/>
+                <w:szCs w:val="18"/>
+              </w:rPr>
+            </w:pPr>
+            <w:r>
+              <w:rPr>
+                <w:iCs/>
+                <w:sz w:val="18"/>
+                <w:szCs w:val="18"/>
+              </w:rPr>
+              <w:t>Chargement du menu administrateur</w:t>
+            </w:r>
+          </w:p>
+        </w:tc>
+        <w:tc>
+          <w:tcPr>
+            <w:tcW w:w="1934" w:type="dxa"/>
+            <w:shd w:val="clear" w:color="auto" w:fill="70AD47" w:themeFill="accent6"/>
+          </w:tcPr>
+          <w:p>
+            <w:pPr>
+              <w:pStyle w:val="En-tte"/>
+              <w:rPr>
+                <w:iCs/>
+                <w:sz w:val="18"/>
+                <w:szCs w:val="18"/>
+              </w:rPr>
+            </w:pPr>
+          </w:p>
+        </w:tc>
+        <w:tc>
+          <w:tcPr>
+            <w:tcW w:w="3020" w:type="dxa"/>
+          </w:tcPr>
+          <w:p>
+            <w:pPr>
+              <w:pStyle w:val="En-tte"/>
+              <w:rPr>
+                <w:iCs/>
+                <w:sz w:val="18"/>
+                <w:szCs w:val="18"/>
+              </w:rPr>
+            </w:pPr>
+          </w:p>
+        </w:tc>
+      </w:tr>
+      <w:tr>
+        <w:trPr>
+          <w:trHeight w:val="888"/>
+        </w:trPr>
+        <w:tc>
+          <w:tcPr>
+            <w:tcW w:w="4106" w:type="dxa"/>
+          </w:tcPr>
+          <w:p>
+            <w:pPr>
+              <w:pStyle w:val="En-tte"/>
+              <w:rPr>
+                <w:iCs/>
+                <w:sz w:val="18"/>
+                <w:szCs w:val="18"/>
+              </w:rPr>
+            </w:pPr>
+            <w:r>
+              <w:rPr>
+                <w:iCs/>
+                <w:sz w:val="18"/>
+                <w:szCs w:val="18"/>
+              </w:rPr>
+              <w:t>Gestion CRUD des utilisateurs</w:t>
+            </w:r>
+          </w:p>
+        </w:tc>
+        <w:tc>
+          <w:tcPr>
+            <w:tcW w:w="1934" w:type="dxa"/>
+            <w:shd w:val="clear" w:color="auto" w:fill="70AD47" w:themeFill="accent6"/>
+          </w:tcPr>
+          <w:p>
+            <w:pPr>
+              <w:pStyle w:val="En-tte"/>
+              <w:rPr>
+                <w:iCs/>
+                <w:sz w:val="18"/>
+                <w:szCs w:val="18"/>
+              </w:rPr>
+            </w:pPr>
+          </w:p>
+        </w:tc>
+        <w:tc>
+          <w:tcPr>
+            <w:tcW w:w="3020" w:type="dxa"/>
+          </w:tcPr>
+          <w:p>
+            <w:pPr>
+              <w:pStyle w:val="En-tte"/>
+              <w:rPr>
+                <w:iCs/>
+                <w:sz w:val="18"/>
+                <w:szCs w:val="18"/>
+              </w:rPr>
+            </w:pPr>
+          </w:p>
+        </w:tc>
+      </w:tr>
+      <w:tr>
+        <w:trPr>
+          <w:trHeight w:val="888"/>
+        </w:trPr>
+        <w:tc>
+          <w:tcPr>
+            <w:tcW w:w="4106" w:type="dxa"/>
+          </w:tcPr>
+          <w:p>
+            <w:pPr>
+              <w:pStyle w:val="En-tte"/>
+              <w:rPr>
+                <w:iCs/>
+                <w:sz w:val="18"/>
+                <w:szCs w:val="18"/>
+              </w:rPr>
+            </w:pPr>
+            <w:r>
+              <w:rPr>
+                <w:iCs/>
+                <w:sz w:val="18"/>
+                <w:szCs w:val="18"/>
+              </w:rPr>
+              <w:t>Gestion des erreurs du CRUD utilisateurs</w:t>
+            </w:r>
+          </w:p>
+        </w:tc>
+        <w:tc>
+          <w:tcPr>
+            <w:tcW w:w="1934" w:type="dxa"/>
+            <w:shd w:val="clear" w:color="auto" w:fill="FF0000"/>
+          </w:tcPr>
+          <w:p>
+            <w:pPr>
+              <w:pStyle w:val="En-tte"/>
+              <w:rPr>
+                <w:iCs/>
+                <w:sz w:val="18"/>
+                <w:szCs w:val="18"/>
+              </w:rPr>
+            </w:pPr>
+          </w:p>
+        </w:tc>
+        <w:tc>
+          <w:tcPr>
+            <w:tcW w:w="3020" w:type="dxa"/>
+          </w:tcPr>
+          <w:p>
+            <w:pPr>
+              <w:pStyle w:val="En-tte"/>
+              <w:rPr>
+                <w:iCs/>
+                <w:sz w:val="18"/>
+                <w:szCs w:val="18"/>
+              </w:rPr>
+            </w:pPr>
+            <w:r>
+              <w:rPr>
+                <w:iCs/>
+                <w:sz w:val="18"/>
+                <w:szCs w:val="18"/>
+              </w:rPr>
+              <w:t xml:space="preserve">Si l’adresse </w:t>
+            </w:r>
+            <w:proofErr w:type="gramStart"/>
+            <w:r>
+              <w:rPr>
+                <w:iCs/>
+                <w:sz w:val="18"/>
+                <w:szCs w:val="18"/>
+              </w:rPr>
+              <w:t>email</w:t>
+            </w:r>
+            <w:proofErr w:type="gramEnd"/>
+            <w:r>
+              <w:rPr>
+                <w:iCs/>
+                <w:sz w:val="18"/>
+                <w:szCs w:val="18"/>
+              </w:rPr>
+              <w:t xml:space="preserve"> rentrée</w:t>
+            </w:r>
+            <w:r>
+              <w:rPr>
+                <w:iCs/>
+                <w:sz w:val="18"/>
+                <w:szCs w:val="18"/>
+              </w:rPr>
+              <w:t xml:space="preserve"> existe déjà le site ne renvoie rien. Les autres erreurs sont néanmoins gérées par le système</w:t>
+            </w:r>
+          </w:p>
+        </w:tc>
+      </w:tr>
+      <w:tr>
+        <w:trPr>
+          <w:trHeight w:val="888"/>
+        </w:trPr>
+        <w:tc>
+          <w:tcPr>
+            <w:tcW w:w="4106" w:type="dxa"/>
+          </w:tcPr>
+          <w:p>
+            <w:pPr>
+              <w:pStyle w:val="En-tte"/>
+              <w:rPr>
+                <w:iCs/>
+                <w:sz w:val="18"/>
+                <w:szCs w:val="18"/>
+              </w:rPr>
+            </w:pPr>
+            <w:r>
+              <w:rPr>
+                <w:iCs/>
+                <w:sz w:val="18"/>
+                <w:szCs w:val="18"/>
+              </w:rPr>
+              <w:t xml:space="preserve">Gestion CRUD des </w:t>
+            </w:r>
+            <w:r>
+              <w:rPr>
+                <w:iCs/>
+                <w:sz w:val="18"/>
+                <w:szCs w:val="18"/>
+              </w:rPr>
+              <w:t>plats</w:t>
+            </w:r>
+          </w:p>
+        </w:tc>
+        <w:tc>
+          <w:tcPr>
+            <w:tcW w:w="1934" w:type="dxa"/>
+            <w:shd w:val="clear" w:color="auto" w:fill="FF0000"/>
+          </w:tcPr>
+          <w:p>
+            <w:pPr>
+              <w:pStyle w:val="En-tte"/>
+              <w:rPr>
+                <w:iCs/>
+                <w:sz w:val="18"/>
+                <w:szCs w:val="18"/>
+              </w:rPr>
+            </w:pPr>
+          </w:p>
+        </w:tc>
+        <w:tc>
+          <w:tcPr>
+            <w:tcW w:w="3020" w:type="dxa"/>
+          </w:tcPr>
+          <w:p>
+            <w:pPr>
+              <w:pStyle w:val="En-tte"/>
+              <w:rPr>
+                <w:iCs/>
+                <w:sz w:val="18"/>
+                <w:szCs w:val="18"/>
+              </w:rPr>
+            </w:pPr>
+          </w:p>
+        </w:tc>
+      </w:tr>
+      <w:tr>
+        <w:trPr>
+          <w:trHeight w:val="888"/>
+        </w:trPr>
+        <w:tc>
+          <w:tcPr>
+            <w:tcW w:w="4106" w:type="dxa"/>
+          </w:tcPr>
+          <w:p>
+            <w:pPr>
+              <w:pStyle w:val="En-tte"/>
+              <w:rPr>
+                <w:iCs/>
+                <w:sz w:val="18"/>
+                <w:szCs w:val="18"/>
+              </w:rPr>
+            </w:pPr>
+            <w:r>
+              <w:rPr>
+                <w:iCs/>
+                <w:sz w:val="18"/>
+                <w:szCs w:val="18"/>
+              </w:rPr>
+              <w:t xml:space="preserve">Gestion CRUD des </w:t>
+            </w:r>
+            <w:r>
+              <w:rPr>
+                <w:iCs/>
+                <w:sz w:val="18"/>
+                <w:szCs w:val="18"/>
+              </w:rPr>
+              <w:t>intolérances / allergies</w:t>
+            </w:r>
+          </w:p>
+        </w:tc>
+        <w:tc>
+          <w:tcPr>
+            <w:tcW w:w="1934" w:type="dxa"/>
+            <w:shd w:val="clear" w:color="auto" w:fill="FF0000"/>
+          </w:tcPr>
+          <w:p>
+            <w:pPr>
+              <w:pStyle w:val="En-tte"/>
+              <w:rPr>
+                <w:iCs/>
+                <w:sz w:val="18"/>
+                <w:szCs w:val="18"/>
+              </w:rPr>
+            </w:pPr>
+          </w:p>
+        </w:tc>
+        <w:tc>
+          <w:tcPr>
+            <w:tcW w:w="3020" w:type="dxa"/>
+          </w:tcPr>
+          <w:p>
+            <w:pPr>
+              <w:pStyle w:val="En-tte"/>
+              <w:rPr>
+                <w:iCs/>
+                <w:sz w:val="18"/>
+                <w:szCs w:val="18"/>
+              </w:rPr>
+            </w:pPr>
+          </w:p>
+        </w:tc>
+      </w:tr>
+    </w:tbl>
     <w:p>
       <w:pPr>
         <w:pStyle w:val="Titre2"/>
@@ -10285,18 +12825,19 @@
           <w:iCs/>
         </w:rPr>
       </w:pPr>
-      <w:bookmarkStart w:id="43" w:name="_Toc25553322"/>
-      <w:bookmarkStart w:id="44" w:name="_Toc71691026"/>
-      <w:bookmarkStart w:id="45" w:name="_Toc499021845"/>
-      <w:bookmarkStart w:id="46" w:name="_Toc128735557"/>
+      <w:bookmarkStart w:id="48" w:name="_Toc25553322"/>
+      <w:bookmarkStart w:id="49" w:name="_Toc71691026"/>
+      <w:bookmarkStart w:id="50" w:name="_Toc499021845"/>
+      <w:bookmarkStart w:id="51" w:name="_Toc131014103"/>
       <w:r>
         <w:rPr>
           <w:i w:val="0"/>
           <w:iCs/>
         </w:rPr>
+        <w:lastRenderedPageBreak/>
         <w:t xml:space="preserve">Erreurs </w:t>
       </w:r>
-      <w:bookmarkEnd w:id="43"/>
+      <w:bookmarkEnd w:id="48"/>
       <w:r>
         <w:rPr>
           <w:i w:val="0"/>
@@ -10304,9 +12845,9 @@
         </w:rPr>
         <w:t>restantes</w:t>
       </w:r>
-      <w:bookmarkEnd w:id="44"/>
-      <w:bookmarkEnd w:id="45"/>
-      <w:bookmarkEnd w:id="46"/>
+      <w:bookmarkEnd w:id="49"/>
+      <w:bookmarkEnd w:id="50"/>
+      <w:bookmarkEnd w:id="51"/>
       <w:r>
         <w:rPr>
           <w:i w:val="0"/>
@@ -10315,15 +12856,244 @@
         <w:t xml:space="preserve">  </w:t>
       </w:r>
     </w:p>
-    <w:p>
-      <w:pPr>
-        <w:pStyle w:val="En-tte"/>
-        <w:rPr>
-          <w:rFonts w:cs="Arial"/>
-          <w:iCs/>
-        </w:rPr>
-      </w:pPr>
-    </w:p>
+    <w:p/>
+    <w:p>
+      <w:r>
+        <w:t>Nous parlerons ici uniquement d’erreurs pures pouvant être constatée lors de l’utilisation du site et non pas de fonctionnalités non implémentées</w:t>
+      </w:r>
+    </w:p>
+    <w:p/>
+    <w:tbl>
+      <w:tblPr>
+        <w:tblStyle w:val="Grilledutableau"/>
+        <w:tblW w:w="9067" w:type="dxa"/>
+        <w:tblLook w:val="04A0" w:firstRow="1" w:lastRow="0" w:firstColumn="1" w:lastColumn="0" w:noHBand="0" w:noVBand="1"/>
+      </w:tblPr>
+      <w:tblGrid>
+        <w:gridCol w:w="4106"/>
+        <w:gridCol w:w="4961"/>
+      </w:tblGrid>
+      <w:tr>
+        <w:trPr>
+          <w:trHeight w:val="304"/>
+        </w:trPr>
+        <w:tc>
+          <w:tcPr>
+            <w:tcW w:w="4106" w:type="dxa"/>
+          </w:tcPr>
+          <w:p>
+            <w:pPr>
+              <w:pStyle w:val="En-tte"/>
+              <w:rPr>
+                <w:rFonts w:cs="Arial"/>
+                <w:b/>
+                <w:bCs/>
+                <w:iCs/>
+              </w:rPr>
+            </w:pPr>
+            <w:r>
+              <w:rPr>
+                <w:rFonts w:cs="Arial"/>
+                <w:b/>
+                <w:bCs/>
+                <w:iCs/>
+              </w:rPr>
+              <w:t>Description détaillée</w:t>
+            </w:r>
+          </w:p>
+        </w:tc>
+        <w:tc>
+          <w:tcPr>
+            <w:tcW w:w="4961" w:type="dxa"/>
+          </w:tcPr>
+          <w:p>
+            <w:pPr>
+              <w:pStyle w:val="En-tte"/>
+              <w:rPr>
+                <w:rFonts w:cs="Arial"/>
+                <w:b/>
+                <w:bCs/>
+                <w:iCs/>
+              </w:rPr>
+            </w:pPr>
+            <w:r>
+              <w:rPr>
+                <w:rFonts w:cs="Arial"/>
+                <w:b/>
+                <w:bCs/>
+                <w:iCs/>
+              </w:rPr>
+              <w:t>Conséquences sur l'utilisation du produit</w:t>
+            </w:r>
+          </w:p>
+        </w:tc>
+      </w:tr>
+      <w:tr>
+        <w:trPr>
+          <w:trHeight w:val="995"/>
+        </w:trPr>
+        <w:tc>
+          <w:tcPr>
+            <w:tcW w:w="4106" w:type="dxa"/>
+          </w:tcPr>
+          <w:p>
+            <w:pPr>
+              <w:pStyle w:val="En-tte"/>
+              <w:rPr>
+                <w:rFonts w:cs="Arial"/>
+                <w:iCs/>
+              </w:rPr>
+            </w:pPr>
+            <w:r>
+              <w:rPr>
+                <w:rFonts w:cs="Arial"/>
+                <w:iCs/>
+              </w:rPr>
+              <w:t>Le bouton présent sur la page d’accueil nommé « Show Plates » ne fonctionne pas</w:t>
+            </w:r>
+          </w:p>
+        </w:tc>
+        <w:tc>
+          <w:tcPr>
+            <w:tcW w:w="4961" w:type="dxa"/>
+          </w:tcPr>
+          <w:p>
+            <w:pPr>
+              <w:pStyle w:val="En-tte"/>
+              <w:rPr>
+                <w:rFonts w:cs="Arial"/>
+                <w:iCs/>
+              </w:rPr>
+            </w:pPr>
+            <w:r>
+              <w:rPr>
+                <w:rFonts w:cs="Arial"/>
+                <w:iCs/>
+              </w:rPr>
+              <w:t>L’utilisateur ne comprendra pas forcément de manière directe qu’il faut scroll verse le bas afin de retrouver la liste des plats</w:t>
+            </w:r>
+          </w:p>
+        </w:tc>
+      </w:tr>
+      <w:tr>
+        <w:trPr>
+          <w:trHeight w:val="854"/>
+        </w:trPr>
+        <w:tc>
+          <w:tcPr>
+            <w:tcW w:w="4106" w:type="dxa"/>
+          </w:tcPr>
+          <w:p>
+            <w:pPr>
+              <w:pStyle w:val="En-tte"/>
+              <w:rPr>
+                <w:rFonts w:cs="Arial"/>
+                <w:iCs/>
+              </w:rPr>
+            </w:pPr>
+            <w:r>
+              <w:rPr>
+                <w:rFonts w:cs="Arial"/>
+                <w:iCs/>
+              </w:rPr>
+              <w:t>Le site n’est pas responsif dans toutes les situations</w:t>
+            </w:r>
+          </w:p>
+        </w:tc>
+        <w:tc>
+          <w:tcPr>
+            <w:tcW w:w="4961" w:type="dxa"/>
+          </w:tcPr>
+          <w:p>
+            <w:pPr>
+              <w:pStyle w:val="En-tte"/>
+              <w:rPr>
+                <w:rFonts w:cs="Arial"/>
+                <w:iCs/>
+              </w:rPr>
+            </w:pPr>
+            <w:r>
+              <w:rPr>
+                <w:rFonts w:cs="Arial"/>
+                <w:iCs/>
+              </w:rPr>
+              <w:t>Selon la taille de la fenêtre utilisée ainsi que la page consultée, l’utilisateur aura de la peine à se retrouver dans le site</w:t>
+            </w:r>
+          </w:p>
+        </w:tc>
+      </w:tr>
+      <w:tr>
+        <w:trPr>
+          <w:trHeight w:val="854"/>
+        </w:trPr>
+        <w:tc>
+          <w:tcPr>
+            <w:tcW w:w="4106" w:type="dxa"/>
+          </w:tcPr>
+          <w:p>
+            <w:pPr>
+              <w:pStyle w:val="En-tte"/>
+              <w:rPr>
+                <w:rFonts w:cs="Arial"/>
+                <w:iCs/>
+              </w:rPr>
+            </w:pPr>
+            <w:r>
+              <w:rPr>
+                <w:rFonts w:cs="Arial"/>
+                <w:iCs/>
+              </w:rPr>
+              <w:t xml:space="preserve">Les boutons des fonctions administrateurs « Manage plates » et « Manage </w:t>
+            </w:r>
+            <w:proofErr w:type="spellStart"/>
+            <w:r>
+              <w:rPr>
+                <w:rFonts w:cs="Arial"/>
+                <w:iCs/>
+              </w:rPr>
+              <w:t>i</w:t>
+            </w:r>
+            <w:r>
+              <w:rPr>
+                <w:rFonts w:cs="Arial"/>
+                <w:iCs/>
+              </w:rPr>
+              <w:t>ntolerances</w:t>
+            </w:r>
+            <w:proofErr w:type="spellEnd"/>
+            <w:r>
+              <w:rPr>
+                <w:rFonts w:cs="Arial"/>
+                <w:iCs/>
+              </w:rPr>
+              <w:t> » ne fonctionnent pas</w:t>
+            </w:r>
+          </w:p>
+        </w:tc>
+        <w:tc>
+          <w:tcPr>
+            <w:tcW w:w="4961" w:type="dxa"/>
+          </w:tcPr>
+          <w:p>
+            <w:pPr>
+              <w:pStyle w:val="En-tte"/>
+              <w:rPr>
+                <w:rFonts w:cs="Arial"/>
+                <w:iCs/>
+              </w:rPr>
+            </w:pPr>
+            <w:r>
+              <w:rPr>
+                <w:rFonts w:cs="Arial"/>
+                <w:iCs/>
+              </w:rPr>
+              <w:t>L’admin ne pourra pas effectuer les éventuelles modification des données voulues</w:t>
+            </w:r>
+          </w:p>
+        </w:tc>
+      </w:tr>
+    </w:tbl>
+    <w:p/>
     <w:p>
       <w:pPr>
         <w:pStyle w:val="Titre2"/>
@@ -10332,10 +13102,10 @@
           <w:iCs/>
         </w:rPr>
       </w:pPr>
-      <w:bookmarkStart w:id="47" w:name="_Toc25553326"/>
-      <w:bookmarkStart w:id="48" w:name="_Toc71691029"/>
-      <w:bookmarkStart w:id="49" w:name="_Toc499021846"/>
-      <w:bookmarkStart w:id="50" w:name="_Toc128735558"/>
+      <w:bookmarkStart w:id="52" w:name="_Toc25553326"/>
+      <w:bookmarkStart w:id="53" w:name="_Toc71691029"/>
+      <w:bookmarkStart w:id="54" w:name="_Toc499021846"/>
+      <w:bookmarkStart w:id="55" w:name="_Toc131014104"/>
       <w:r>
         <w:rPr>
           <w:i w:val="0"/>
@@ -10343,7 +13113,7 @@
         </w:rPr>
         <w:t>Liste des documents</w:t>
       </w:r>
-      <w:bookmarkEnd w:id="47"/>
+      <w:bookmarkEnd w:id="52"/>
       <w:r>
         <w:rPr>
           <w:i w:val="0"/>
@@ -10351,9 +13121,9 @@
         </w:rPr>
         <w:t xml:space="preserve"> fournis</w:t>
       </w:r>
-      <w:bookmarkEnd w:id="48"/>
-      <w:bookmarkEnd w:id="49"/>
-      <w:bookmarkEnd w:id="50"/>
+      <w:bookmarkEnd w:id="53"/>
+      <w:bookmarkEnd w:id="54"/>
+      <w:bookmarkEnd w:id="55"/>
     </w:p>
     <w:p>
       <w:pPr>
@@ -10361,6 +13131,91 @@
           <w:szCs w:val="14"/>
         </w:rPr>
       </w:pPr>
+    </w:p>
+    <w:p>
+      <w:pPr>
+        <w:pStyle w:val="Paragraphedeliste"/>
+        <w:numPr>
+          <w:ilvl w:val="0"/>
+          <w:numId w:val="22"/>
+        </w:numPr>
+        <w:rPr>
+          <w:szCs w:val="14"/>
+        </w:rPr>
+      </w:pPr>
+      <w:r>
+        <w:rPr>
+          <w:szCs w:val="14"/>
+        </w:rPr>
+        <w:t>Rapport de projet (ce fichier)</w:t>
+      </w:r>
+    </w:p>
+    <w:p>
+      <w:pPr>
+        <w:pStyle w:val="Paragraphedeliste"/>
+        <w:numPr>
+          <w:ilvl w:val="0"/>
+          <w:numId w:val="22"/>
+        </w:numPr>
+        <w:rPr>
+          <w:szCs w:val="14"/>
+        </w:rPr>
+      </w:pPr>
+      <w:r>
+        <w:rPr>
+          <w:szCs w:val="14"/>
+        </w:rPr>
+        <w:t>Manuel d’installation (en annexe)</w:t>
+      </w:r>
+    </w:p>
+    <w:p>
+      <w:pPr>
+        <w:pStyle w:val="Paragraphedeliste"/>
+        <w:numPr>
+          <w:ilvl w:val="0"/>
+          <w:numId w:val="22"/>
+        </w:numPr>
+        <w:rPr>
+          <w:szCs w:val="14"/>
+        </w:rPr>
+      </w:pPr>
+      <w:r>
+        <w:rPr>
+          <w:szCs w:val="14"/>
+        </w:rPr>
+        <w:t>Journal de travail (en annexe)</w:t>
+      </w:r>
+    </w:p>
+    <w:p>
+      <w:pPr>
+        <w:pStyle w:val="Paragraphedeliste"/>
+        <w:numPr>
+          <w:ilvl w:val="0"/>
+          <w:numId w:val="22"/>
+        </w:numPr>
+        <w:rPr>
+          <w:szCs w:val="14"/>
+        </w:rPr>
+      </w:pPr>
+      <w:r>
+        <w:rPr>
+          <w:szCs w:val="14"/>
+        </w:rPr>
+        <w:t>Bibliographie (en annexe)</w:t>
+      </w:r>
+    </w:p>
+    <w:p>
+      <w:pPr>
+        <w:rPr>
+          <w:szCs w:val="14"/>
+        </w:rPr>
+      </w:pPr>
+      <w:r>
+        <w:rPr>
+          <w:szCs w:val="14"/>
+        </w:rPr>
+        <w:br w:type="page"/>
+      </w:r>
     </w:p>
     <w:p>
       <w:pPr>
@@ -10369,20 +13224,37 @@
           <w:tab w:val="num" w:pos="360"/>
         </w:tabs>
       </w:pPr>
-      <w:bookmarkStart w:id="51" w:name="_Toc25553328"/>
-      <w:bookmarkStart w:id="52" w:name="_Toc71703263"/>
-      <w:bookmarkStart w:id="53" w:name="_Toc499021847"/>
-      <w:bookmarkStart w:id="54" w:name="_Toc128735559"/>
-      <w:r>
+      <w:bookmarkStart w:id="56" w:name="_Toc25553328"/>
+      <w:bookmarkStart w:id="57" w:name="_Toc71703263"/>
+      <w:bookmarkStart w:id="58" w:name="_Toc499021847"/>
+      <w:bookmarkStart w:id="59" w:name="_Toc131014105"/>
+      <w:r>
+        <w:lastRenderedPageBreak/>
         <w:t>C</w:t>
       </w:r>
-      <w:bookmarkEnd w:id="51"/>
-      <w:bookmarkEnd w:id="52"/>
+      <w:bookmarkEnd w:id="56"/>
+      <w:bookmarkEnd w:id="57"/>
       <w:r>
         <w:t>onclusions</w:t>
       </w:r>
-      <w:bookmarkEnd w:id="53"/>
-      <w:bookmarkEnd w:id="54"/>
+      <w:bookmarkEnd w:id="58"/>
+      <w:bookmarkEnd w:id="59"/>
+    </w:p>
+    <w:p>
+      <w:pPr>
+        <w:pStyle w:val="Titre2"/>
+      </w:pPr>
+      <w:r>
+        <w:t>Objectifs</w:t>
+      </w:r>
+    </w:p>
+    <w:p>
+      <w:pPr>
+        <w:pStyle w:val="Titre3"/>
+      </w:pPr>
+      <w:r>
+        <w:t>Atteints</w:t>
+      </w:r>
     </w:p>
     <w:p>
       <w:pPr>
@@ -10401,7 +13273,315 @@
         <w:rPr>
           <w:szCs w:val="14"/>
         </w:rPr>
-        <w:br w:type="page"/>
+        <w:t xml:space="preserve">De manière globale, le projet est fonctionnel. Les fonctions principales attendues tel que Login / </w:t>
+      </w:r>
+      <w:proofErr w:type="spellStart"/>
+      <w:r>
+        <w:rPr>
+          <w:szCs w:val="14"/>
+        </w:rPr>
+        <w:t>R</w:t>
+      </w:r>
+      <w:r>
+        <w:rPr>
+          <w:szCs w:val="14"/>
+        </w:rPr>
+        <w:t>egister</w:t>
+      </w:r>
+      <w:proofErr w:type="spellEnd"/>
+      <w:r>
+        <w:rPr>
+          <w:szCs w:val="14"/>
+        </w:rPr>
+        <w:t xml:space="preserve"> ainsi que la gestion des </w:t>
+      </w:r>
+      <w:r>
+        <w:rPr>
+          <w:szCs w:val="14"/>
+        </w:rPr>
+        <w:t>intolérances</w:t>
+      </w:r>
+      <w:r>
+        <w:rPr>
+          <w:szCs w:val="14"/>
+        </w:rPr>
+        <w:t xml:space="preserve"> sont présentes et fonctionnelles à 95%.</w:t>
+      </w:r>
+    </w:p>
+    <w:p>
+      <w:pPr>
+        <w:rPr>
+          <w:szCs w:val="14"/>
+        </w:rPr>
+      </w:pPr>
+    </w:p>
+    <w:p>
+      <w:pPr>
+        <w:pStyle w:val="Titre3"/>
+      </w:pPr>
+      <w:r>
+        <w:t>Non-atteints</w:t>
+      </w:r>
+    </w:p>
+    <w:p>
+      <w:pPr>
+        <w:rPr>
+          <w:szCs w:val="14"/>
+        </w:rPr>
+      </w:pPr>
+    </w:p>
+    <w:p>
+      <w:pPr>
+        <w:rPr>
+          <w:szCs w:val="14"/>
+        </w:rPr>
+      </w:pPr>
+      <w:r>
+        <w:rPr>
+          <w:szCs w:val="14"/>
+        </w:rPr>
+        <w:t>Certains des objectifs énoncés dans le cahier des charges n’ont pas été implémentés. En voici la liste ainsi que les raisons :</w:t>
+      </w:r>
+    </w:p>
+    <w:p>
+      <w:pPr>
+        <w:pStyle w:val="Paragraphedeliste"/>
+        <w:numPr>
+          <w:ilvl w:val="0"/>
+          <w:numId w:val="19"/>
+        </w:numPr>
+        <w:rPr>
+          <w:szCs w:val="14"/>
+        </w:rPr>
+      </w:pPr>
+      <w:r>
+        <w:rPr>
+          <w:szCs w:val="14"/>
+        </w:rPr>
+        <w:t>L’envoi de mails de confirmation de la commande</w:t>
+      </w:r>
+    </w:p>
+    <w:p>
+      <w:pPr>
+        <w:pStyle w:val="Paragraphedeliste"/>
+        <w:numPr>
+          <w:ilvl w:val="1"/>
+          <w:numId w:val="19"/>
+        </w:numPr>
+        <w:rPr>
+          <w:szCs w:val="14"/>
+        </w:rPr>
+      </w:pPr>
+      <w:r>
+        <w:rPr>
+          <w:szCs w:val="14"/>
+        </w:rPr>
+        <w:t>Je n’ai pas attribué assez de temps pour cette fonctionnalité qui était plus difficile à implémenter que prévu. J’ai donc décidé de la laisser de côté.</w:t>
+      </w:r>
+    </w:p>
+    <w:p>
+      <w:pPr>
+        <w:pStyle w:val="Paragraphedeliste"/>
+        <w:numPr>
+          <w:ilvl w:val="0"/>
+          <w:numId w:val="19"/>
+        </w:numPr>
+        <w:rPr>
+          <w:szCs w:val="14"/>
+        </w:rPr>
+      </w:pPr>
+      <w:r>
+        <w:rPr>
+          <w:szCs w:val="14"/>
+        </w:rPr>
+        <w:t>La gestion (CRUD) des plats proposés</w:t>
+      </w:r>
+    </w:p>
+    <w:p>
+      <w:pPr>
+        <w:pStyle w:val="Paragraphedeliste"/>
+        <w:numPr>
+          <w:ilvl w:val="1"/>
+          <w:numId w:val="19"/>
+        </w:numPr>
+        <w:rPr>
+          <w:szCs w:val="14"/>
+        </w:rPr>
+      </w:pPr>
+      <w:r>
+        <w:rPr>
+          <w:szCs w:val="14"/>
+        </w:rPr>
+        <w:t>Manque de temps</w:t>
+      </w:r>
+    </w:p>
+    <w:p>
+      <w:pPr>
+        <w:pStyle w:val="Paragraphedeliste"/>
+        <w:numPr>
+          <w:ilvl w:val="0"/>
+          <w:numId w:val="19"/>
+        </w:numPr>
+        <w:rPr>
+          <w:szCs w:val="14"/>
+        </w:rPr>
+      </w:pPr>
+      <w:r>
+        <w:rPr>
+          <w:szCs w:val="14"/>
+        </w:rPr>
+        <w:t>La gestion (CRUD) des utilisateurs</w:t>
+      </w:r>
+    </w:p>
+    <w:p>
+      <w:pPr>
+        <w:pStyle w:val="Paragraphedeliste"/>
+        <w:numPr>
+          <w:ilvl w:val="1"/>
+          <w:numId w:val="19"/>
+        </w:numPr>
+        <w:rPr>
+          <w:szCs w:val="14"/>
+        </w:rPr>
+      </w:pPr>
+      <w:r>
+        <w:rPr>
+          <w:szCs w:val="14"/>
+        </w:rPr>
+        <w:t>Manque de temps</w:t>
+      </w:r>
+    </w:p>
+    <w:p>
+      <w:pPr>
+        <w:pStyle w:val="Titre2"/>
+      </w:pPr>
+      <w:r>
+        <w:t>Points</w:t>
+      </w:r>
+    </w:p>
+    <w:p>
+      <w:pPr>
+        <w:pStyle w:val="Titre3"/>
+      </w:pPr>
+      <w:r>
+        <w:t>Positifs</w:t>
+      </w:r>
+    </w:p>
+    <w:p>
+      <w:pPr>
+        <w:rPr>
+          <w:szCs w:val="14"/>
+        </w:rPr>
+      </w:pPr>
+    </w:p>
+    <w:p>
+      <w:pPr>
+        <w:rPr>
+          <w:szCs w:val="14"/>
+        </w:rPr>
+      </w:pPr>
+      <w:r>
+        <w:rPr>
+          <w:szCs w:val="14"/>
+        </w:rPr>
+        <w:t>J’ai apprécié travailler sur ce projet et me refamiliariser avec le développement et je connais déjà certains points que je vais pouvoir fixer lors du TPI. J’estime donc qu’il s’agissait d’un très bon projet Pré-TPI et me sens donc confiant pour la suite.</w:t>
+      </w:r>
+    </w:p>
+    <w:p>
+      <w:pPr>
+        <w:rPr>
+          <w:szCs w:val="14"/>
+        </w:rPr>
+      </w:pPr>
+    </w:p>
+    <w:p>
+      <w:pPr>
+        <w:pStyle w:val="Titre3"/>
+      </w:pPr>
+      <w:r>
+        <w:t>Négatifs</w:t>
+      </w:r>
+    </w:p>
+    <w:p/>
+    <w:p>
+      <w:r>
+        <w:t>Le principal élément négatif de ce projet que je me dois d’améliorer pour le TPI est ma planification : J’ai en effet passé trop de temps en début de projet</w:t>
+      </w:r>
+      <w:r>
+        <w:t xml:space="preserve"> dans la section analyse. Je n’ai donc pas eu suffisamment de temps pour réaliser l’implémentation du projet.</w:t>
+      </w:r>
+    </w:p>
+    <w:p/>
+    <w:p>
+      <w:pPr>
+        <w:pStyle w:val="Titre2"/>
+      </w:pPr>
+      <w:r>
+        <w:t xml:space="preserve">Difficultés </w:t>
+      </w:r>
+      <w:r>
+        <w:t>particulières</w:t>
+      </w:r>
+    </w:p>
+    <w:p>
+      <w:pPr>
+        <w:rPr>
+          <w:szCs w:val="14"/>
+        </w:rPr>
+      </w:pPr>
+    </w:p>
+    <w:p>
+      <w:pPr>
+        <w:rPr>
+          <w:szCs w:val="14"/>
+        </w:rPr>
+      </w:pPr>
+      <w:r>
+        <w:rPr>
+          <w:szCs w:val="14"/>
+        </w:rPr>
+        <w:t xml:space="preserve">J’ai perdu beaucoup de temps en début d’implémentation à me familiariser avec </w:t>
+      </w:r>
+      <w:proofErr w:type="spellStart"/>
+      <w:r>
+        <w:rPr>
+          <w:szCs w:val="14"/>
+        </w:rPr>
+        <w:t>TailwindCSS</w:t>
+      </w:r>
+      <w:proofErr w:type="spellEnd"/>
+      <w:r>
+        <w:rPr>
+          <w:szCs w:val="14"/>
+        </w:rPr>
+        <w:t xml:space="preserve"> ce qui m’a ralenti lors de la création de mes premières vues.</w:t>
+      </w:r>
+    </w:p>
+    <w:p>
+      <w:pPr>
+        <w:rPr>
+          <w:szCs w:val="14"/>
+        </w:rPr>
+      </w:pPr>
+    </w:p>
+    <w:p>
+      <w:pPr>
+        <w:pStyle w:val="Titre2"/>
+      </w:pPr>
+      <w:r>
+        <w:t>Suites possibles pour le projet</w:t>
+      </w:r>
+    </w:p>
+    <w:p/>
+    <w:p>
+      <w:r>
+        <w:t xml:space="preserve">Il serait amplement possible de corriger quelques erreurs et rajouter des fonctionnalités dans un délai de quelques heures afin de compléter le projet. La suite logique serait donc de le terminer </w:t>
+      </w:r>
+      <w:r>
+        <w:t>à</w:t>
+      </w:r>
+      <w:r>
+        <w:t xml:space="preserve"> 100%.</w:t>
       </w:r>
     </w:p>
     <w:p>
@@ -10411,21 +13591,20 @@
           <w:tab w:val="num" w:pos="360"/>
         </w:tabs>
       </w:pPr>
-      <w:bookmarkStart w:id="55" w:name="_Toc71703264"/>
-      <w:bookmarkStart w:id="56" w:name="_Toc499021848"/>
-      <w:bookmarkStart w:id="57" w:name="_Toc128735560"/>
+      <w:bookmarkStart w:id="60" w:name="_Toc71703264"/>
+      <w:bookmarkStart w:id="61" w:name="_Toc499021848"/>
+      <w:bookmarkStart w:id="62" w:name="_Toc131014106"/>
       <w:r>
         <w:lastRenderedPageBreak/>
         <w:t>A</w:t>
       </w:r>
-      <w:bookmarkEnd w:id="55"/>
+      <w:bookmarkEnd w:id="60"/>
       <w:r>
         <w:t>nnexes</w:t>
       </w:r>
-      <w:bookmarkEnd w:id="56"/>
-      <w:bookmarkEnd w:id="57"/>
-    </w:p>
-    <w:p/>
+      <w:bookmarkEnd w:id="61"/>
+      <w:bookmarkEnd w:id="62"/>
+    </w:p>
     <w:p>
       <w:pPr>
         <w:pStyle w:val="Titre2"/>
@@ -10434,240 +13613,255 @@
           <w:iCs/>
         </w:rPr>
       </w:pPr>
-      <w:bookmarkStart w:id="58" w:name="_Toc499021849"/>
-      <w:bookmarkStart w:id="59" w:name="_Toc128735561"/>
+      <w:bookmarkStart w:id="63" w:name="_Toc71703265"/>
+      <w:bookmarkStart w:id="64" w:name="_Toc499021850"/>
+      <w:bookmarkStart w:id="65" w:name="_Toc131014108"/>
       <w:r>
         <w:rPr>
           <w:i w:val="0"/>
           <w:iCs/>
         </w:rPr>
-        <w:t>Résumé du rapport du TPI / version succincte de la documentation</w:t>
-      </w:r>
-      <w:bookmarkEnd w:id="58"/>
-      <w:bookmarkEnd w:id="59"/>
-    </w:p>
-    <w:p/>
-    <w:p>
-      <w:pPr>
-        <w:pStyle w:val="Titre2"/>
-        <w:rPr>
-          <w:i w:val="0"/>
-          <w:iCs/>
-        </w:rPr>
-      </w:pPr>
-      <w:bookmarkStart w:id="60" w:name="_Toc71703265"/>
-      <w:bookmarkStart w:id="61" w:name="_Toc499021850"/>
-      <w:bookmarkStart w:id="62" w:name="_Toc128735562"/>
-      <w:r>
-        <w:rPr>
-          <w:i w:val="0"/>
-          <w:iCs/>
-        </w:rPr>
         <w:t>Sources – Bibliographie</w:t>
       </w:r>
-      <w:bookmarkEnd w:id="60"/>
-      <w:bookmarkEnd w:id="61"/>
-      <w:bookmarkEnd w:id="62"/>
-    </w:p>
-    <w:p>
-      <w:pPr>
-        <w:rPr>
-          <w:i/>
-        </w:rPr>
-      </w:pPr>
-    </w:p>
-    <w:p>
-      <w:pPr>
-        <w:pStyle w:val="Titre2"/>
-      </w:pPr>
-      <w:bookmarkStart w:id="63" w:name="_Planification_Initiale"/>
-      <w:bookmarkStart w:id="64" w:name="_Toc128735563"/>
       <w:bookmarkEnd w:id="63"/>
-      <w:r>
-        <w:t>Planification Initiale</w:t>
-      </w:r>
       <w:bookmarkEnd w:id="64"/>
-    </w:p>
-    <w:p/>
-    <w:p>
-      <w:pPr>
-        <w:pStyle w:val="Titre2"/>
-        <w:rPr>
-          <w:i w:val="0"/>
-          <w:iCs/>
-        </w:rPr>
-      </w:pPr>
-      <w:bookmarkStart w:id="65" w:name="_Toc25553330"/>
-      <w:bookmarkStart w:id="66" w:name="_Toc71703266"/>
-      <w:bookmarkStart w:id="67" w:name="_Toc499021851"/>
-      <w:bookmarkStart w:id="68" w:name="_Toc128735564"/>
-      <w:r>
-        <w:rPr>
-          <w:i w:val="0"/>
-          <w:iCs/>
-        </w:rPr>
-        <w:t xml:space="preserve">Journal de </w:t>
-      </w:r>
       <w:bookmarkEnd w:id="65"/>
-      <w:bookmarkEnd w:id="66"/>
-      <w:r>
-        <w:rPr>
-          <w:i w:val="0"/>
-          <w:iCs/>
-        </w:rPr>
-        <w:t>travail</w:t>
-      </w:r>
-      <w:bookmarkEnd w:id="67"/>
-      <w:bookmarkEnd w:id="68"/>
-    </w:p>
-    <w:p/>
+    </w:p>
     <w:tbl>
       <w:tblPr>
-        <w:tblW w:w="9072" w:type="dxa"/>
-        <w:tblInd w:w="534" w:type="dxa"/>
-        <w:tblBorders>
-          <w:top w:val="single" w:sz="4" w:space="0" w:color="auto"/>
-          <w:left w:val="single" w:sz="4" w:space="0" w:color="auto"/>
-          <w:bottom w:val="single" w:sz="4" w:space="0" w:color="auto"/>
-          <w:right w:val="single" w:sz="4" w:space="0" w:color="auto"/>
-          <w:insideH w:val="single" w:sz="4" w:space="0" w:color="auto"/>
-          <w:insideV w:val="single" w:sz="4" w:space="0" w:color="auto"/>
-        </w:tblBorders>
-        <w:tblLook w:val="00A0" w:firstRow="1" w:lastRow="0" w:firstColumn="1" w:lastColumn="0" w:noHBand="0" w:noVBand="0"/>
+        <w:tblStyle w:val="Grilledutableau"/>
+        <w:tblW w:w="0" w:type="auto"/>
+        <w:tblLook w:val="04A0" w:firstRow="1" w:lastRow="0" w:firstColumn="1" w:lastColumn="0" w:noHBand="0" w:noVBand="1"/>
       </w:tblPr>
       <w:tblGrid>
-        <w:gridCol w:w="820"/>
-        <w:gridCol w:w="897"/>
-        <w:gridCol w:w="4236"/>
-        <w:gridCol w:w="3119"/>
+        <w:gridCol w:w="3397"/>
+        <w:gridCol w:w="5663"/>
       </w:tblGrid>
       <w:tr>
         <w:tc>
           <w:tcPr>
-            <w:tcW w:w="820" w:type="dxa"/>
+            <w:tcW w:w="3397" w:type="dxa"/>
           </w:tcPr>
           <w:p>
-            <w:pPr>
-              <w:rPr>
-                <w:b/>
-              </w:rPr>
-            </w:pPr>
-            <w:r>
-              <w:rPr>
-                <w:b/>
-              </w:rPr>
-              <w:t>Date</w:t>
+            <w:bookmarkStart w:id="66" w:name="_Planification_Initiale"/>
+            <w:bookmarkEnd w:id="66"/>
+            <w:r>
+              <w:t>Source</w:t>
             </w:r>
           </w:p>
         </w:tc>
         <w:tc>
           <w:tcPr>
-            <w:tcW w:w="897" w:type="dxa"/>
+            <w:tcW w:w="5663" w:type="dxa"/>
+          </w:tcPr>
+          <w:p>
+            <w:r>
+              <w:t>Utilisation</w:t>
+            </w:r>
+          </w:p>
+        </w:tc>
+      </w:tr>
+      <w:tr>
+        <w:trPr>
+          <w:trHeight w:val="345"/>
+        </w:trPr>
+        <w:tc>
+          <w:tcPr>
+            <w:tcW w:w="3397" w:type="dxa"/>
           </w:tcPr>
           <w:p>
             <w:pPr>
               <w:rPr>
-                <w:b/>
+                <w:sz w:val="18"/>
+                <w:szCs w:val="18"/>
               </w:rPr>
             </w:pPr>
             <w:r>
               <w:rPr>
-                <w:b/>
-              </w:rPr>
-              <w:t>Durée</w:t>
+                <w:sz w:val="18"/>
+                <w:szCs w:val="18"/>
+              </w:rPr>
+              <w:t>https://tailwindcss.com/</w:t>
             </w:r>
           </w:p>
         </w:tc>
         <w:tc>
           <w:tcPr>
-            <w:tcW w:w="4236" w:type="dxa"/>
+            <w:tcW w:w="5663" w:type="dxa"/>
           </w:tcPr>
           <w:p>
             <w:pPr>
               <w:rPr>
-                <w:b/>
+                <w:sz w:val="18"/>
+                <w:szCs w:val="18"/>
               </w:rPr>
             </w:pPr>
             <w:r>
               <w:rPr>
-                <w:b/>
-              </w:rPr>
-              <w:t>Activité</w:t>
+                <w:sz w:val="18"/>
+                <w:szCs w:val="18"/>
+              </w:rPr>
+              <w:t xml:space="preserve">Implémentation de </w:t>
+            </w:r>
+            <w:proofErr w:type="spellStart"/>
+            <w:r>
+              <w:rPr>
+                <w:sz w:val="18"/>
+                <w:szCs w:val="18"/>
+              </w:rPr>
+              <w:t>TailwindCSS</w:t>
+            </w:r>
+            <w:proofErr w:type="spellEnd"/>
+          </w:p>
+        </w:tc>
+      </w:tr>
+      <w:tr>
+        <w:trPr>
+          <w:trHeight w:val="406"/>
+        </w:trPr>
+        <w:tc>
+          <w:tcPr>
+            <w:tcW w:w="3397" w:type="dxa"/>
+          </w:tcPr>
+          <w:p>
+            <w:pPr>
+              <w:rPr>
+                <w:sz w:val="18"/>
+                <w:szCs w:val="18"/>
+              </w:rPr>
+            </w:pPr>
+            <w:r>
+              <w:rPr>
+                <w:sz w:val="18"/>
+                <w:szCs w:val="18"/>
+              </w:rPr>
+              <w:t>https://daisyui.com/</w:t>
             </w:r>
           </w:p>
         </w:tc>
         <w:tc>
           <w:tcPr>
-            <w:tcW w:w="3119" w:type="dxa"/>
+            <w:tcW w:w="5663" w:type="dxa"/>
           </w:tcPr>
           <w:p>
             <w:pPr>
               <w:rPr>
-                <w:b/>
+                <w:sz w:val="18"/>
+                <w:szCs w:val="18"/>
               </w:rPr>
             </w:pPr>
             <w:r>
               <w:rPr>
-                <w:b/>
-              </w:rPr>
-              <w:t>Remarques</w:t>
-            </w:r>
+                <w:sz w:val="18"/>
+                <w:szCs w:val="18"/>
+              </w:rPr>
+              <w:t xml:space="preserve">Utilisation plus simple de </w:t>
+            </w:r>
+            <w:proofErr w:type="spellStart"/>
+            <w:r>
+              <w:rPr>
+                <w:sz w:val="18"/>
+                <w:szCs w:val="18"/>
+              </w:rPr>
+              <w:t>Tailwind</w:t>
+            </w:r>
+            <w:proofErr w:type="spellEnd"/>
           </w:p>
         </w:tc>
       </w:tr>
       <w:tr>
+        <w:trPr>
+          <w:trHeight w:val="406"/>
+        </w:trPr>
         <w:tc>
           <w:tcPr>
-            <w:tcW w:w="820" w:type="dxa"/>
+            <w:tcW w:w="3397" w:type="dxa"/>
           </w:tcPr>
-          <w:p/>
+          <w:p>
+            <w:pPr>
+              <w:rPr>
+                <w:sz w:val="18"/>
+                <w:szCs w:val="18"/>
+              </w:rPr>
+            </w:pPr>
+            <w:r>
+              <w:rPr>
+                <w:sz w:val="18"/>
+                <w:szCs w:val="18"/>
+              </w:rPr>
+              <w:t>https://www.w3schools.com/</w:t>
+            </w:r>
+          </w:p>
         </w:tc>
         <w:tc>
           <w:tcPr>
-            <w:tcW w:w="897" w:type="dxa"/>
+            <w:tcW w:w="5663" w:type="dxa"/>
           </w:tcPr>
-          <w:p/>
-        </w:tc>
-        <w:tc>
-          <w:tcPr>
-            <w:tcW w:w="4236" w:type="dxa"/>
-          </w:tcPr>
-          <w:p/>
-        </w:tc>
-        <w:tc>
-          <w:tcPr>
-            <w:tcW w:w="3119" w:type="dxa"/>
-          </w:tcPr>
-          <w:p/>
-        </w:tc>
-      </w:tr>
-      <w:tr>
-        <w:tc>
-          <w:tcPr>
-            <w:tcW w:w="820" w:type="dxa"/>
-          </w:tcPr>
-          <w:p/>
-        </w:tc>
-        <w:tc>
-          <w:tcPr>
-            <w:tcW w:w="897" w:type="dxa"/>
-          </w:tcPr>
-          <w:p/>
-        </w:tc>
-        <w:tc>
-          <w:tcPr>
-            <w:tcW w:w="4236" w:type="dxa"/>
-          </w:tcPr>
-          <w:p/>
-        </w:tc>
-        <w:tc>
-          <w:tcPr>
-            <w:tcW w:w="3119" w:type="dxa"/>
-          </w:tcPr>
-          <w:p/>
+          <w:p>
+            <w:pPr>
+              <w:rPr>
+                <w:sz w:val="18"/>
+                <w:szCs w:val="18"/>
+              </w:rPr>
+            </w:pPr>
+            <w:r>
+              <w:rPr>
+                <w:sz w:val="18"/>
+                <w:szCs w:val="18"/>
+              </w:rPr>
+              <w:t>Rappel de balises html et de requêtes SQL</w:t>
+            </w:r>
+          </w:p>
         </w:tc>
       </w:tr>
     </w:tbl>
+    <w:p/>
+    <w:p>
+      <w:pPr>
+        <w:sectPr>
+          <w:headerReference w:type="default" r:id="rId62"/>
+          <w:footerReference w:type="default" r:id="rId63"/>
+          <w:headerReference w:type="first" r:id="rId64"/>
+          <w:footerReference w:type="first" r:id="rId65"/>
+          <w:pgSz w:w="11906" w:h="16838" w:code="9"/>
+          <w:pgMar w:top="1418" w:right="1418" w:bottom="1418" w:left="1418" w:header="720" w:footer="720" w:gutter="0"/>
+          <w:cols w:space="720"/>
+          <w:docGrid w:linePitch="326"/>
+        </w:sectPr>
+      </w:pPr>
+    </w:p>
+    <w:p>
+      <w:pPr>
+        <w:pStyle w:val="Titre2"/>
+        <w:rPr>
+          <w:i w:val="0"/>
+          <w:iCs/>
+        </w:rPr>
+      </w:pPr>
+      <w:bookmarkStart w:id="67" w:name="_Toc25553330"/>
+      <w:bookmarkStart w:id="68" w:name="_Toc71703266"/>
+      <w:bookmarkStart w:id="69" w:name="_Toc499021851"/>
+      <w:bookmarkStart w:id="70" w:name="_Toc131014110"/>
+      <w:r>
+        <w:rPr>
+          <w:i w:val="0"/>
+          <w:iCs/>
+        </w:rPr>
+        <w:lastRenderedPageBreak/>
+        <w:t xml:space="preserve">Journal de </w:t>
+      </w:r>
+      <w:bookmarkEnd w:id="67"/>
+      <w:bookmarkEnd w:id="68"/>
+      <w:r>
+        <w:rPr>
+          <w:i w:val="0"/>
+          <w:iCs/>
+        </w:rPr>
+        <w:t>travail</w:t>
+      </w:r>
+      <w:bookmarkEnd w:id="69"/>
+      <w:bookmarkEnd w:id="70"/>
+    </w:p>
     <w:p>
       <w:pPr>
         <w:pStyle w:val="Titre2"/>
@@ -10686,7 +13880,301 @@
           <w:iCs/>
         </w:rPr>
       </w:pPr>
-      <w:bookmarkStart w:id="69" w:name="_Toc25553331"/>
+      <w:bookmarkStart w:id="71" w:name="_Toc25553331"/>
+      <w:r>
+        <w:rPr>
+          <w:noProof/>
+        </w:rPr>
+        <w:drawing>
+          <wp:anchor distT="0" distB="0" distL="114300" distR="114300" simplePos="0" relativeHeight="251734016" behindDoc="1" locked="0" layoutInCell="1" allowOverlap="1" wp14:anchorId="4A4DE567" wp14:editId="163C407E">
+            <wp:simplePos x="0" y="0"/>
+            <wp:positionH relativeFrom="margin">
+              <wp:align>center</wp:align>
+            </wp:positionH>
+            <wp:positionV relativeFrom="paragraph">
+              <wp:posOffset>182712</wp:posOffset>
+            </wp:positionV>
+            <wp:extent cx="7867344" cy="5040000"/>
+            <wp:effectExtent l="0" t="0" r="635" b="8255"/>
+            <wp:wrapTight wrapText="bothSides">
+              <wp:wrapPolygon edited="0">
+                <wp:start x="0" y="0"/>
+                <wp:lineTo x="0" y="21554"/>
+                <wp:lineTo x="21549" y="21554"/>
+                <wp:lineTo x="21549" y="0"/>
+                <wp:lineTo x="0" y="0"/>
+              </wp:wrapPolygon>
+            </wp:wrapTight>
+            <wp:docPr id="59" name="Image 59" descr="Une image contenant texte&#10;&#10;Description générée automatiquement"/>
+            <wp:cNvGraphicFramePr>
+              <a:graphicFrameLocks xmlns:a="http://schemas.openxmlformats.org/drawingml/2006/main" noChangeAspect="1"/>
+            </wp:cNvGraphicFramePr>
+            <a:graphic xmlns:a="http://schemas.openxmlformats.org/drawingml/2006/main">
+              <a:graphicData uri="http://schemas.openxmlformats.org/drawingml/2006/picture">
+                <pic:pic xmlns:pic="http://schemas.openxmlformats.org/drawingml/2006/picture">
+                  <pic:nvPicPr>
+                    <pic:cNvPr id="59" name="Image 59" descr="Une image contenant texte&#10;&#10;Description générée automatiquement"/>
+                    <pic:cNvPicPr/>
+                  </pic:nvPicPr>
+                  <pic:blipFill>
+                    <a:blip r:embed="rId66">
+                      <a:extLst>
+                        <a:ext uri="{28A0092B-C50C-407E-A947-70E740481C1C}">
+                          <a14:useLocalDpi xmlns:a14="http://schemas.microsoft.com/office/drawing/2010/main" val="0"/>
+                        </a:ext>
+                      </a:extLst>
+                    </a:blip>
+                    <a:stretch>
+                      <a:fillRect/>
+                    </a:stretch>
+                  </pic:blipFill>
+                  <pic:spPr>
+                    <a:xfrm>
+                      <a:off x="0" y="0"/>
+                      <a:ext cx="7867344" cy="5040000"/>
+                    </a:xfrm>
+                    <a:prstGeom prst="rect">
+                      <a:avLst/>
+                    </a:prstGeom>
+                  </pic:spPr>
+                </pic:pic>
+              </a:graphicData>
+            </a:graphic>
+            <wp14:sizeRelH relativeFrom="margin">
+              <wp14:pctWidth>0</wp14:pctWidth>
+            </wp14:sizeRelH>
+            <wp14:sizeRelV relativeFrom="margin">
+              <wp14:pctHeight>0</wp14:pctHeight>
+            </wp14:sizeRelV>
+          </wp:anchor>
+        </w:drawing>
+      </w:r>
+    </w:p>
+    <w:p>
+      <w:r>
+        <w:rPr>
+          <w:noProof/>
+        </w:rPr>
+        <w:lastRenderedPageBreak/>
+        <w:drawing>
+          <wp:inline distT="0" distB="0" distL="0" distR="0" wp14:anchorId="623C4B63" wp14:editId="7A74FF45">
+            <wp:extent cx="8891270" cy="5510530"/>
+            <wp:effectExtent l="0" t="0" r="5080" b="0"/>
+            <wp:docPr id="60" name="Image 60" descr="Une image contenant table&#10;&#10;Description générée automatiquement"/>
+            <wp:cNvGraphicFramePr>
+              <a:graphicFrameLocks xmlns:a="http://schemas.openxmlformats.org/drawingml/2006/main" noChangeAspect="1"/>
+            </wp:cNvGraphicFramePr>
+            <a:graphic xmlns:a="http://schemas.openxmlformats.org/drawingml/2006/main">
+              <a:graphicData uri="http://schemas.openxmlformats.org/drawingml/2006/picture">
+                <pic:pic xmlns:pic="http://schemas.openxmlformats.org/drawingml/2006/picture">
+                  <pic:nvPicPr>
+                    <pic:cNvPr id="60" name="Image 60" descr="Une image contenant table&#10;&#10;Description générée automatiquement"/>
+                    <pic:cNvPicPr/>
+                  </pic:nvPicPr>
+                  <pic:blipFill>
+                    <a:blip r:embed="rId67"/>
+                    <a:stretch>
+                      <a:fillRect/>
+                    </a:stretch>
+                  </pic:blipFill>
+                  <pic:spPr>
+                    <a:xfrm>
+                      <a:off x="0" y="0"/>
+                      <a:ext cx="8891270" cy="5510530"/>
+                    </a:xfrm>
+                    <a:prstGeom prst="rect">
+                      <a:avLst/>
+                    </a:prstGeom>
+                  </pic:spPr>
+                </pic:pic>
+              </a:graphicData>
+            </a:graphic>
+          </wp:inline>
+        </w:drawing>
+      </w:r>
+    </w:p>
+    <w:p>
+      <w:r>
+        <w:rPr>
+          <w:noProof/>
+        </w:rPr>
+        <w:lastRenderedPageBreak/>
+        <w:drawing>
+          <wp:inline distT="0" distB="0" distL="0" distR="0" wp14:anchorId="46BA7E33" wp14:editId="3817C4A7">
+            <wp:extent cx="8450580" cy="5759450"/>
+            <wp:effectExtent l="0" t="0" r="7620" b="0"/>
+            <wp:docPr id="61" name="Image 61" descr="Une image contenant table&#10;&#10;Description générée automatiquement"/>
+            <wp:cNvGraphicFramePr>
+              <a:graphicFrameLocks xmlns:a="http://schemas.openxmlformats.org/drawingml/2006/main" noChangeAspect="1"/>
+            </wp:cNvGraphicFramePr>
+            <a:graphic xmlns:a="http://schemas.openxmlformats.org/drawingml/2006/main">
+              <a:graphicData uri="http://schemas.openxmlformats.org/drawingml/2006/picture">
+                <pic:pic xmlns:pic="http://schemas.openxmlformats.org/drawingml/2006/picture">
+                  <pic:nvPicPr>
+                    <pic:cNvPr id="61" name="Image 61" descr="Une image contenant table&#10;&#10;Description générée automatiquement"/>
+                    <pic:cNvPicPr/>
+                  </pic:nvPicPr>
+                  <pic:blipFill>
+                    <a:blip r:embed="rId68"/>
+                    <a:stretch>
+                      <a:fillRect/>
+                    </a:stretch>
+                  </pic:blipFill>
+                  <pic:spPr>
+                    <a:xfrm>
+                      <a:off x="0" y="0"/>
+                      <a:ext cx="8450580" cy="5759450"/>
+                    </a:xfrm>
+                    <a:prstGeom prst="rect">
+                      <a:avLst/>
+                    </a:prstGeom>
+                  </pic:spPr>
+                </pic:pic>
+              </a:graphicData>
+            </a:graphic>
+          </wp:inline>
+        </w:drawing>
+      </w:r>
+    </w:p>
+    <w:p>
+      <w:r>
+        <w:rPr>
+          <w:noProof/>
+        </w:rPr>
+        <w:lastRenderedPageBreak/>
+        <w:drawing>
+          <wp:inline distT="0" distB="0" distL="0" distR="0" wp14:anchorId="287B080C" wp14:editId="0CB96244">
+            <wp:extent cx="8457565" cy="5759450"/>
+            <wp:effectExtent l="0" t="0" r="635" b="0"/>
+            <wp:docPr id="70" name="Image 70" descr="Une image contenant table&#10;&#10;Description générée automatiquement"/>
+            <wp:cNvGraphicFramePr>
+              <a:graphicFrameLocks xmlns:a="http://schemas.openxmlformats.org/drawingml/2006/main" noChangeAspect="1"/>
+            </wp:cNvGraphicFramePr>
+            <a:graphic xmlns:a="http://schemas.openxmlformats.org/drawingml/2006/main">
+              <a:graphicData uri="http://schemas.openxmlformats.org/drawingml/2006/picture">
+                <pic:pic xmlns:pic="http://schemas.openxmlformats.org/drawingml/2006/picture">
+                  <pic:nvPicPr>
+                    <pic:cNvPr id="70" name="Image 70" descr="Une image contenant table&#10;&#10;Description générée automatiquement"/>
+                    <pic:cNvPicPr/>
+                  </pic:nvPicPr>
+                  <pic:blipFill>
+                    <a:blip r:embed="rId69"/>
+                    <a:stretch>
+                      <a:fillRect/>
+                    </a:stretch>
+                  </pic:blipFill>
+                  <pic:spPr>
+                    <a:xfrm>
+                      <a:off x="0" y="0"/>
+                      <a:ext cx="8457565" cy="5759450"/>
+                    </a:xfrm>
+                    <a:prstGeom prst="rect">
+                      <a:avLst/>
+                    </a:prstGeom>
+                  </pic:spPr>
+                </pic:pic>
+              </a:graphicData>
+            </a:graphic>
+          </wp:inline>
+        </w:drawing>
+      </w:r>
+    </w:p>
+    <w:p>
+      <w:r>
+        <w:rPr>
+          <w:noProof/>
+        </w:rPr>
+        <w:lastRenderedPageBreak/>
+        <w:drawing>
+          <wp:inline distT="0" distB="0" distL="0" distR="0" wp14:anchorId="47DC84E0" wp14:editId="781688B7">
+            <wp:extent cx="8468360" cy="5759450"/>
+            <wp:effectExtent l="0" t="0" r="8890" b="0"/>
+            <wp:docPr id="71" name="Image 71" descr="Une image contenant table&#10;&#10;Description générée automatiquement"/>
+            <wp:cNvGraphicFramePr>
+              <a:graphicFrameLocks xmlns:a="http://schemas.openxmlformats.org/drawingml/2006/main" noChangeAspect="1"/>
+            </wp:cNvGraphicFramePr>
+            <a:graphic xmlns:a="http://schemas.openxmlformats.org/drawingml/2006/main">
+              <a:graphicData uri="http://schemas.openxmlformats.org/drawingml/2006/picture">
+                <pic:pic xmlns:pic="http://schemas.openxmlformats.org/drawingml/2006/picture">
+                  <pic:nvPicPr>
+                    <pic:cNvPr id="71" name="Image 71" descr="Une image contenant table&#10;&#10;Description générée automatiquement"/>
+                    <pic:cNvPicPr/>
+                  </pic:nvPicPr>
+                  <pic:blipFill>
+                    <a:blip r:embed="rId70"/>
+                    <a:stretch>
+                      <a:fillRect/>
+                    </a:stretch>
+                  </pic:blipFill>
+                  <pic:spPr>
+                    <a:xfrm>
+                      <a:off x="0" y="0"/>
+                      <a:ext cx="8468360" cy="5759450"/>
+                    </a:xfrm>
+                    <a:prstGeom prst="rect">
+                      <a:avLst/>
+                    </a:prstGeom>
+                  </pic:spPr>
+                </pic:pic>
+              </a:graphicData>
+            </a:graphic>
+          </wp:inline>
+        </w:drawing>
+      </w:r>
+    </w:p>
+    <w:p>
+      <w:r>
+        <w:rPr>
+          <w:noProof/>
+        </w:rPr>
+        <w:lastRenderedPageBreak/>
+        <w:drawing>
+          <wp:inline distT="0" distB="0" distL="0" distR="0" wp14:anchorId="5C918450" wp14:editId="77A2752B">
+            <wp:extent cx="8891270" cy="4289425"/>
+            <wp:effectExtent l="0" t="0" r="5080" b="0"/>
+            <wp:docPr id="72" name="Image 72" descr="Une image contenant table&#10;&#10;Description générée automatiquement"/>
+            <wp:cNvGraphicFramePr>
+              <a:graphicFrameLocks xmlns:a="http://schemas.openxmlformats.org/drawingml/2006/main" noChangeAspect="1"/>
+            </wp:cNvGraphicFramePr>
+            <a:graphic xmlns:a="http://schemas.openxmlformats.org/drawingml/2006/main">
+              <a:graphicData uri="http://schemas.openxmlformats.org/drawingml/2006/picture">
+                <pic:pic xmlns:pic="http://schemas.openxmlformats.org/drawingml/2006/picture">
+                  <pic:nvPicPr>
+                    <pic:cNvPr id="72" name="Image 72" descr="Une image contenant table&#10;&#10;Description générée automatiquement"/>
+                    <pic:cNvPicPr/>
+                  </pic:nvPicPr>
+                  <pic:blipFill>
+                    <a:blip r:embed="rId71"/>
+                    <a:stretch>
+                      <a:fillRect/>
+                    </a:stretch>
+                  </pic:blipFill>
+                  <pic:spPr>
+                    <a:xfrm>
+                      <a:off x="0" y="0"/>
+                      <a:ext cx="8891270" cy="4289425"/>
+                    </a:xfrm>
+                    <a:prstGeom prst="rect">
+                      <a:avLst/>
+                    </a:prstGeom>
+                  </pic:spPr>
+                </pic:pic>
+              </a:graphicData>
+            </a:graphic>
+          </wp:inline>
+        </w:drawing>
+      </w:r>
+    </w:p>
+    <w:p/>
+    <w:p>
+      <w:pPr>
+        <w:sectPr>
+          <w:pgSz w:w="16838" w:h="11906" w:orient="landscape" w:code="9"/>
+          <w:pgMar w:top="1418" w:right="1418" w:bottom="1418" w:left="1418" w:header="720" w:footer="720" w:gutter="0"/>
+          <w:cols w:space="720"/>
+          <w:docGrid w:linePitch="326"/>
+        </w:sectPr>
+      </w:pPr>
     </w:p>
     <w:p>
       <w:pPr>
@@ -10696,97 +14184,296 @@
           <w:iCs/>
         </w:rPr>
       </w:pPr>
-      <w:bookmarkStart w:id="70" w:name="_Toc71703267"/>
-      <w:bookmarkStart w:id="71" w:name="_Toc499021852"/>
-      <w:bookmarkStart w:id="72" w:name="_Toc128735565"/>
+      <w:bookmarkStart w:id="72" w:name="_Toc71703267"/>
+      <w:bookmarkStart w:id="73" w:name="_Toc499021852"/>
+      <w:bookmarkStart w:id="74" w:name="_Toc131014111"/>
       <w:r>
         <w:rPr>
           <w:i w:val="0"/>
           <w:iCs/>
         </w:rPr>
+        <w:lastRenderedPageBreak/>
         <w:t>Manuel d'Installation</w:t>
       </w:r>
-      <w:bookmarkEnd w:id="69"/>
-      <w:bookmarkEnd w:id="70"/>
       <w:bookmarkEnd w:id="71"/>
       <w:bookmarkEnd w:id="72"/>
-    </w:p>
-    <w:p/>
-    <w:p>
-      <w:pPr>
-        <w:pStyle w:val="Titre2"/>
-        <w:rPr>
-          <w:i w:val="0"/>
-          <w:iCs/>
-        </w:rPr>
-      </w:pPr>
-      <w:bookmarkStart w:id="73" w:name="_Toc25553332"/>
-      <w:bookmarkStart w:id="74" w:name="_Toc71703268"/>
-      <w:bookmarkStart w:id="75" w:name="_Toc499021853"/>
-      <w:bookmarkStart w:id="76" w:name="_Toc128735566"/>
-      <w:r>
-        <w:rPr>
-          <w:i w:val="0"/>
-          <w:iCs/>
-        </w:rPr>
-        <w:t>Manuel d'Utilisation</w:t>
-      </w:r>
       <w:bookmarkEnd w:id="73"/>
       <w:bookmarkEnd w:id="74"/>
-      <w:bookmarkEnd w:id="75"/>
-      <w:bookmarkEnd w:id="76"/>
     </w:p>
     <w:p/>
     <w:p>
       <w:pPr>
-        <w:pStyle w:val="Titre2"/>
-        <w:rPr>
-          <w:i w:val="0"/>
-          <w:iCs/>
-        </w:rPr>
-      </w:pPr>
-      <w:bookmarkStart w:id="77" w:name="_Toc71703270"/>
-      <w:bookmarkStart w:id="78" w:name="_Toc499021854"/>
-      <w:bookmarkStart w:id="79" w:name="_Toc128735567"/>
-      <w:bookmarkStart w:id="80" w:name="_Toc25553334"/>
-      <w:r>
-        <w:rPr>
-          <w:i w:val="0"/>
-          <w:iCs/>
-        </w:rPr>
-        <w:t>A</w:t>
-      </w:r>
-      <w:r>
-        <w:rPr>
-          <w:i w:val="0"/>
-          <w:iCs/>
-        </w:rPr>
-        <w:t>rchives du projet</w:t>
-      </w:r>
-      <w:bookmarkEnd w:id="77"/>
-      <w:bookmarkEnd w:id="78"/>
-      <w:bookmarkEnd w:id="79"/>
-      <w:r>
-        <w:rPr>
-          <w:i w:val="0"/>
-          <w:iCs/>
-        </w:rPr>
-        <w:t xml:space="preserve"> </w:t>
-      </w:r>
-      <w:bookmarkEnd w:id="80"/>
-    </w:p>
-    <w:p>
-      <w:pPr>
-        <w:rPr>
-          <w:szCs w:val="14"/>
-        </w:rPr>
-      </w:pPr>
+        <w:pStyle w:val="Paragraphedeliste"/>
+        <w:numPr>
+          <w:ilvl w:val="0"/>
+          <w:numId w:val="20"/>
+        </w:numPr>
+      </w:pPr>
+      <w:r>
+        <w:t xml:space="preserve">Installer les outils suivants : </w:t>
+      </w:r>
+    </w:p>
+    <w:p>
+      <w:pPr>
+        <w:pStyle w:val="Paragraphedeliste"/>
+        <w:numPr>
+          <w:ilvl w:val="1"/>
+          <w:numId w:val="20"/>
+        </w:numPr>
+      </w:pPr>
+      <w:r>
+        <w:t>N’importe quel IDE de développement</w:t>
+      </w:r>
+    </w:p>
+    <w:p>
+      <w:pPr>
+        <w:pStyle w:val="Paragraphedeliste"/>
+        <w:numPr>
+          <w:ilvl w:val="1"/>
+          <w:numId w:val="20"/>
+        </w:numPr>
+      </w:pPr>
+      <w:r>
+        <w:t>PHP 8.2</w:t>
+      </w:r>
+    </w:p>
+    <w:p>
+      <w:pPr>
+        <w:pStyle w:val="Paragraphedeliste"/>
+        <w:numPr>
+          <w:ilvl w:val="1"/>
+          <w:numId w:val="20"/>
+        </w:numPr>
+      </w:pPr>
+      <w:r>
+        <w:t>MySQL</w:t>
+      </w:r>
+    </w:p>
+    <w:p>
+      <w:pPr>
+        <w:pStyle w:val="Paragraphedeliste"/>
+        <w:numPr>
+          <w:ilvl w:val="1"/>
+          <w:numId w:val="20"/>
+        </w:numPr>
+      </w:pPr>
+      <w:r>
+        <w:t>N’importe quel gestionnaire de BDD</w:t>
+      </w:r>
+    </w:p>
+    <w:p>
+      <w:pPr>
+        <w:pStyle w:val="Paragraphedeliste"/>
+        <w:numPr>
+          <w:ilvl w:val="0"/>
+          <w:numId w:val="20"/>
+        </w:numPr>
+      </w:pPr>
+      <w:r>
+        <w:t xml:space="preserve">Exécuter le script </w:t>
+      </w:r>
+      <w:r>
+        <w:t>de création de BDD dans le gestionnaire de BDD.</w:t>
+      </w:r>
+    </w:p>
+    <w:p>
+      <w:pPr>
+        <w:pStyle w:val="Paragraphedeliste"/>
+        <w:numPr>
+          <w:ilvl w:val="0"/>
+          <w:numId w:val="20"/>
+        </w:numPr>
+      </w:pPr>
+      <w:r>
+        <w:t xml:space="preserve">Remplir le fichier </w:t>
+      </w:r>
+      <w:proofErr w:type="spellStart"/>
+      <w:r>
+        <w:t>dbconnector.php</w:t>
+      </w:r>
+      <w:proofErr w:type="spellEnd"/>
+      <w:r>
+        <w:t xml:space="preserve"> en fonction de vos informations SQL</w:t>
+      </w:r>
+    </w:p>
+    <w:p>
+      <w:pPr>
+        <w:pStyle w:val="Paragraphedeliste"/>
+        <w:numPr>
+          <w:ilvl w:val="0"/>
+          <w:numId w:val="20"/>
+        </w:numPr>
+      </w:pPr>
+      <w:r>
+        <w:t xml:space="preserve">Dans le fichier php.ini, décommenter la ligne suivante : </w:t>
+      </w:r>
+      <w:r>
+        <w:rPr>
+          <w:noProof/>
+        </w:rPr>
+        <w:drawing>
+          <wp:inline distT="0" distB="0" distL="0" distR="0" wp14:anchorId="3B9023AD" wp14:editId="23B581BC">
+            <wp:extent cx="2809875" cy="1000125"/>
+            <wp:effectExtent l="0" t="0" r="9525" b="9525"/>
+            <wp:docPr id="31" name="Image 31" descr="Une image contenant texte&#10;&#10;Description générée automatiquement"/>
+            <wp:cNvGraphicFramePr>
+              <a:graphicFrameLocks xmlns:a="http://schemas.openxmlformats.org/drawingml/2006/main" noChangeAspect="1"/>
+            </wp:cNvGraphicFramePr>
+            <a:graphic xmlns:a="http://schemas.openxmlformats.org/drawingml/2006/main">
+              <a:graphicData uri="http://schemas.openxmlformats.org/drawingml/2006/picture">
+                <pic:pic xmlns:pic="http://schemas.openxmlformats.org/drawingml/2006/picture">
+                  <pic:nvPicPr>
+                    <pic:cNvPr id="31" name="Image 31" descr="Une image contenant texte&#10;&#10;Description générée automatiquement"/>
+                    <pic:cNvPicPr/>
+                  </pic:nvPicPr>
+                  <pic:blipFill>
+                    <a:blip r:embed="rId72">
+                      <a:extLst>
+                        <a:ext uri="{28A0092B-C50C-407E-A947-70E740481C1C}">
+                          <a14:useLocalDpi xmlns:a14="http://schemas.microsoft.com/office/drawing/2010/main" val="0"/>
+                        </a:ext>
+                      </a:extLst>
+                    </a:blip>
+                    <a:stretch>
+                      <a:fillRect/>
+                    </a:stretch>
+                  </pic:blipFill>
+                  <pic:spPr>
+                    <a:xfrm>
+                      <a:off x="0" y="0"/>
+                      <a:ext cx="2809875" cy="1000125"/>
+                    </a:xfrm>
+                    <a:prstGeom prst="rect">
+                      <a:avLst/>
+                    </a:prstGeom>
+                  </pic:spPr>
+                </pic:pic>
+              </a:graphicData>
+            </a:graphic>
+          </wp:inline>
+        </w:drawing>
+      </w:r>
+    </w:p>
+    <w:p>
+      <w:pPr>
+        <w:pStyle w:val="Paragraphedeliste"/>
+        <w:numPr>
+          <w:ilvl w:val="0"/>
+          <w:numId w:val="20"/>
+        </w:numPr>
+      </w:pPr>
+      <w:r>
+        <w:t xml:space="preserve">Lancer un serveur local PHP dans le projet à l’aide de la commande : </w:t>
+      </w:r>
+      <w:proofErr w:type="spellStart"/>
+      <w:r>
+        <w:t>php</w:t>
+      </w:r>
+      <w:proofErr w:type="spellEnd"/>
+      <w:r>
+        <w:t xml:space="preserve"> -S </w:t>
+      </w:r>
+      <w:proofErr w:type="spellStart"/>
+      <w:proofErr w:type="gramStart"/>
+      <w:r>
+        <w:t>IP</w:t>
+      </w:r>
+      <w:r>
+        <w:t>:</w:t>
+      </w:r>
+      <w:r>
+        <w:t>Port</w:t>
+      </w:r>
+      <w:proofErr w:type="spellEnd"/>
+      <w:proofErr w:type="gramEnd"/>
+      <w:r>
+        <w:t>.</w:t>
+      </w:r>
+    </w:p>
+    <w:p>
+      <w:pPr>
+        <w:ind w:left="360"/>
+      </w:pPr>
+    </w:p>
+    <w:p>
+      <w:pPr>
+        <w:pStyle w:val="Titre3"/>
+      </w:pPr>
+      <w:r>
+        <w:t xml:space="preserve">Informations supplémentaires : </w:t>
+      </w:r>
+    </w:p>
+    <w:p/>
+    <w:p>
+      <w:pPr>
+        <w:pStyle w:val="Paragraphedeliste"/>
+        <w:numPr>
+          <w:ilvl w:val="0"/>
+          <w:numId w:val="21"/>
+        </w:numPr>
+      </w:pPr>
+      <w:r>
+        <w:t>Un administrateur par défaut est défini dans le système. Ses informations de connexion sont les suivantes :</w:t>
+      </w:r>
+    </w:p>
+    <w:p>
+      <w:pPr>
+        <w:pStyle w:val="Paragraphedeliste"/>
+        <w:numPr>
+          <w:ilvl w:val="1"/>
+          <w:numId w:val="21"/>
+        </w:numPr>
+      </w:pPr>
+      <w:proofErr w:type="gramStart"/>
+      <w:r>
+        <w:t>E-mail</w:t>
+      </w:r>
+      <w:proofErr w:type="gramEnd"/>
+      <w:r>
+        <w:t xml:space="preserve"> : </w:t>
+      </w:r>
+      <w:hyperlink r:id="rId73" w:history="1">
+        <w:r>
+          <w:rPr>
+            <w:rStyle w:val="Lienhypertexte"/>
+          </w:rPr>
+          <w:t>admin@cpnv.ch</w:t>
+        </w:r>
+      </w:hyperlink>
+    </w:p>
+    <w:p>
+      <w:pPr>
+        <w:pStyle w:val="Paragraphedeliste"/>
+        <w:numPr>
+          <w:ilvl w:val="1"/>
+          <w:numId w:val="21"/>
+        </w:numPr>
+      </w:pPr>
+      <w:r>
+        <w:t>Mot de passe : Pa$$w0rd</w:t>
+      </w:r>
+    </w:p>
+    <w:p>
+      <w:pPr>
+        <w:pStyle w:val="Paragraphedeliste"/>
+        <w:numPr>
+          <w:ilvl w:val="0"/>
+          <w:numId w:val="21"/>
+        </w:numPr>
+      </w:pPr>
+      <w:r>
+        <w:t xml:space="preserve">Les précédentes versions peuvent être retrouvées dans le repo GitHub suivant : </w:t>
+      </w:r>
+      <w:hyperlink r:id="rId74" w:history="1">
+        <w:r>
+          <w:rPr>
+            <w:rStyle w:val="Lienhypertexte"/>
+          </w:rPr>
+          <w:t>https://github.com/AxelPittet/Pre-TPI</w:t>
+        </w:r>
+      </w:hyperlink>
     </w:p>
     <w:sectPr>
-      <w:headerReference w:type="default" r:id="rId59"/>
-      <w:footerReference w:type="default" r:id="rId60"/>
-      <w:headerReference w:type="first" r:id="rId61"/>
-      <w:footerReference w:type="first" r:id="rId62"/>
       <w:pgSz w:w="11906" w:h="16838" w:code="9"/>
       <w:pgMar w:top="1418" w:right="1418" w:bottom="1418" w:left="1418" w:header="720" w:footer="720" w:gutter="0"/>
       <w:cols w:space="720"/>
@@ -10797,7 +14484,7 @@
 </file>
 
 <file path=word/endnotes.xml><?xml version="1.0" encoding="utf-8"?>
-<w:endnotes xmlns:wpc="http://schemas.microsoft.com/office/word/2010/wordprocessingCanvas" xmlns:cx="http://schemas.microsoft.com/office/drawing/2014/chartex" xmlns:cx1="http://schemas.microsoft.com/office/drawing/2015/9/8/chartex" xmlns:cx2="http://schemas.microsoft.com/office/drawing/2015/10/21/chartex" xmlns:cx3="http://schemas.microsoft.com/office/drawing/2016/5/9/chartex" xmlns:cx4="http://schemas.microsoft.com/office/drawing/2016/5/10/chartex" xmlns:cx5="http://schemas.microsoft.com/office/drawing/2016/5/11/chartex" xmlns:cx6="http://schemas.microsoft.com/office/drawing/2016/5/12/chartex" xmlns:cx7="http://schemas.microsoft.com/office/drawing/2016/5/13/chartex" xmlns:cx8="http://schemas.microsoft.com/office/drawing/2016/5/14/chartex" xmlns:mc="http://schemas.openxmlformats.org/markup-compatibility/2006" xmlns:aink="http://schemas.microsoft.com/office/drawing/2016/ink" xmlns:am3d="http://schemas.microsoft.com/office/drawing/2017/model3d" xmlns:o="urn:schemas-microsoft-com:office:office" xmlns:r="http://schemas.openxmlformats.org/officeDocument/2006/relationships" xmlns:m="http://schemas.openxmlformats.org/officeDocument/2006/math" xmlns:v="urn:schemas-microsoft-com:vml" xmlns:wp14="http://schemas.microsoft.com/office/word/2010/wordprocessingDrawing" xmlns:wp="http://schemas.openxmlformats.org/drawingml/2006/wordprocessingDrawing" xmlns:w10="urn:schemas-microsoft-com:office:word" xmlns:w="http://schemas.openxmlformats.org/wordprocessingml/2006/main" xmlns:w14="http://schemas.microsoft.com/office/word/2010/wordml" xmlns:w15="http://schemas.microsoft.com/office/word/2012/wordml" xmlns:w16cex="http://schemas.microsoft.com/office/word/2018/wordml/cex" xmlns:w16cid="http://schemas.microsoft.com/office/word/2016/wordml/cid" xmlns:w16="http://schemas.microsoft.com/office/word/2018/wordml" xmlns:w16sdtdh="http://schemas.microsoft.com/office/word/2020/wordml/sdtdatahash" xmlns:w16se="http://schemas.microsoft.com/office/word/2015/wordml/symex" xmlns:wpg="http://schemas.microsoft.com/office/word/2010/wordprocessingGroup" xmlns:wpi="http://schemas.microsoft.com/office/word/2010/wordprocessingInk" xmlns:wne="http://schemas.microsoft.com/office/word/2006/wordml" xmlns:wps="http://schemas.microsoft.com/office/word/2010/wordprocessingShape" mc:Ignorable="w14 w15 w16se w16cid w16 w16cex w16sdtdh wp14">
+<w:endnotes xmlns:wpc="http://schemas.microsoft.com/office/word/2010/wordprocessingCanvas" xmlns:cx="http://schemas.microsoft.com/office/drawing/2014/chartex" xmlns:cx1="http://schemas.microsoft.com/office/drawing/2015/9/8/chartex" xmlns:cx2="http://schemas.microsoft.com/office/drawing/2015/10/21/chartex" xmlns:cx3="http://schemas.microsoft.com/office/drawing/2016/5/9/chartex" xmlns:cx4="http://schemas.microsoft.com/office/drawing/2016/5/10/chartex" xmlns:cx5="http://schemas.microsoft.com/office/drawing/2016/5/11/chartex" xmlns:cx6="http://schemas.microsoft.com/office/drawing/2016/5/12/chartex" xmlns:cx7="http://schemas.microsoft.com/office/drawing/2016/5/13/chartex" xmlns:cx8="http://schemas.microsoft.com/office/drawing/2016/5/14/chartex" xmlns:mc="http://schemas.openxmlformats.org/markup-compatibility/2006" xmlns:aink="http://schemas.microsoft.com/office/drawing/2016/ink" xmlns:am3d="http://schemas.microsoft.com/office/drawing/2017/model3d" xmlns:o="urn:schemas-microsoft-com:office:office" xmlns:oel="http://schemas.microsoft.com/office/2019/extlst" xmlns:r="http://schemas.openxmlformats.org/officeDocument/2006/relationships" xmlns:m="http://schemas.openxmlformats.org/officeDocument/2006/math" xmlns:v="urn:schemas-microsoft-com:vml" xmlns:wp14="http://schemas.microsoft.com/office/word/2010/wordprocessingDrawing" xmlns:wp="http://schemas.openxmlformats.org/drawingml/2006/wordprocessingDrawing" xmlns:w10="urn:schemas-microsoft-com:office:word" xmlns:w="http://schemas.openxmlformats.org/wordprocessingml/2006/main" xmlns:w14="http://schemas.microsoft.com/office/word/2010/wordml" xmlns:w15="http://schemas.microsoft.com/office/word/2012/wordml" xmlns:w16cex="http://schemas.microsoft.com/office/word/2018/wordml/cex" xmlns:w16cid="http://schemas.microsoft.com/office/word/2016/wordml/cid" xmlns:w16="http://schemas.microsoft.com/office/word/2018/wordml" xmlns:w16sdtdh="http://schemas.microsoft.com/office/word/2020/wordml/sdtdatahash" xmlns:w16se="http://schemas.microsoft.com/office/word/2015/wordml/symex" xmlns:wpg="http://schemas.microsoft.com/office/word/2010/wordprocessingGroup" xmlns:wpi="http://schemas.microsoft.com/office/word/2010/wordprocessingInk" xmlns:wne="http://schemas.microsoft.com/office/word/2006/wordml" xmlns:wps="http://schemas.microsoft.com/office/word/2010/wordprocessingShape" mc:Ignorable="w14 w15 w16se w16cid w16 w16cex w16sdtdh wp14">
   <w:endnote w:type="separator" w:id="-1">
     <w:p>
       <w:r>
@@ -10816,7 +14503,7 @@
 </file>
 
 <file path=word/footer1.xml><?xml version="1.0" encoding="utf-8"?>
-<w:ftr xmlns:wpc="http://schemas.microsoft.com/office/word/2010/wordprocessingCanvas" xmlns:cx="http://schemas.microsoft.com/office/drawing/2014/chartex" xmlns:cx1="http://schemas.microsoft.com/office/drawing/2015/9/8/chartex" xmlns:cx2="http://schemas.microsoft.com/office/drawing/2015/10/21/chartex" xmlns:cx3="http://schemas.microsoft.com/office/drawing/2016/5/9/chartex" xmlns:cx4="http://schemas.microsoft.com/office/drawing/2016/5/10/chartex" xmlns:cx5="http://schemas.microsoft.com/office/drawing/2016/5/11/chartex" xmlns:cx6="http://schemas.microsoft.com/office/drawing/2016/5/12/chartex" xmlns:cx7="http://schemas.microsoft.com/office/drawing/2016/5/13/chartex" xmlns:cx8="http://schemas.microsoft.com/office/drawing/2016/5/14/chartex" xmlns:mc="http://schemas.openxmlformats.org/markup-compatibility/2006" xmlns:aink="http://schemas.microsoft.com/office/drawing/2016/ink" xmlns:am3d="http://schemas.microsoft.com/office/drawing/2017/model3d" xmlns:o="urn:schemas-microsoft-com:office:office" xmlns:r="http://schemas.openxmlformats.org/officeDocument/2006/relationships" xmlns:m="http://schemas.openxmlformats.org/officeDocument/2006/math" xmlns:v="urn:schemas-microsoft-com:vml" xmlns:wp14="http://schemas.microsoft.com/office/word/2010/wordprocessingDrawing" xmlns:wp="http://schemas.openxmlformats.org/drawingml/2006/wordprocessingDrawing" xmlns:w10="urn:schemas-microsoft-com:office:word" xmlns:w="http://schemas.openxmlformats.org/wordprocessingml/2006/main" xmlns:w14="http://schemas.microsoft.com/office/word/2010/wordml" xmlns:w15="http://schemas.microsoft.com/office/word/2012/wordml" xmlns:w16cex="http://schemas.microsoft.com/office/word/2018/wordml/cex" xmlns:w16cid="http://schemas.microsoft.com/office/word/2016/wordml/cid" xmlns:w16="http://schemas.microsoft.com/office/word/2018/wordml" xmlns:w16sdtdh="http://schemas.microsoft.com/office/word/2020/wordml/sdtdatahash" xmlns:w16se="http://schemas.microsoft.com/office/word/2015/wordml/symex" xmlns:wpg="http://schemas.microsoft.com/office/word/2010/wordprocessingGroup" xmlns:wpi="http://schemas.microsoft.com/office/word/2010/wordprocessingInk" xmlns:wne="http://schemas.microsoft.com/office/word/2006/wordml" xmlns:wps="http://schemas.microsoft.com/office/word/2010/wordprocessingShape" mc:Ignorable="w14 w15 w16se w16cid w16 w16cex w16sdtdh wp14">
+<w:ftr xmlns:wpc="http://schemas.microsoft.com/office/word/2010/wordprocessingCanvas" xmlns:cx="http://schemas.microsoft.com/office/drawing/2014/chartex" xmlns:cx1="http://schemas.microsoft.com/office/drawing/2015/9/8/chartex" xmlns:cx2="http://schemas.microsoft.com/office/drawing/2015/10/21/chartex" xmlns:cx3="http://schemas.microsoft.com/office/drawing/2016/5/9/chartex" xmlns:cx4="http://schemas.microsoft.com/office/drawing/2016/5/10/chartex" xmlns:cx5="http://schemas.microsoft.com/office/drawing/2016/5/11/chartex" xmlns:cx6="http://schemas.microsoft.com/office/drawing/2016/5/12/chartex" xmlns:cx7="http://schemas.microsoft.com/office/drawing/2016/5/13/chartex" xmlns:cx8="http://schemas.microsoft.com/office/drawing/2016/5/14/chartex" xmlns:mc="http://schemas.openxmlformats.org/markup-compatibility/2006" xmlns:aink="http://schemas.microsoft.com/office/drawing/2016/ink" xmlns:am3d="http://schemas.microsoft.com/office/drawing/2017/model3d" xmlns:o="urn:schemas-microsoft-com:office:office" xmlns:oel="http://schemas.microsoft.com/office/2019/extlst" xmlns:r="http://schemas.openxmlformats.org/officeDocument/2006/relationships" xmlns:m="http://schemas.openxmlformats.org/officeDocument/2006/math" xmlns:v="urn:schemas-microsoft-com:vml" xmlns:wp14="http://schemas.microsoft.com/office/word/2010/wordprocessingDrawing" xmlns:wp="http://schemas.openxmlformats.org/drawingml/2006/wordprocessingDrawing" xmlns:w10="urn:schemas-microsoft-com:office:word" xmlns:w="http://schemas.openxmlformats.org/wordprocessingml/2006/main" xmlns:w14="http://schemas.microsoft.com/office/word/2010/wordml" xmlns:w15="http://schemas.microsoft.com/office/word/2012/wordml" xmlns:w16cex="http://schemas.microsoft.com/office/word/2018/wordml/cex" xmlns:w16cid="http://schemas.microsoft.com/office/word/2016/wordml/cid" xmlns:w16="http://schemas.microsoft.com/office/word/2018/wordml" xmlns:w16sdtdh="http://schemas.microsoft.com/office/word/2020/wordml/sdtdatahash" xmlns:w16se="http://schemas.microsoft.com/office/word/2015/wordml/symex" xmlns:wpg="http://schemas.microsoft.com/office/word/2010/wordprocessingGroup" xmlns:wpi="http://schemas.microsoft.com/office/word/2010/wordprocessingInk" xmlns:wne="http://schemas.microsoft.com/office/word/2006/wordml" xmlns:wps="http://schemas.microsoft.com/office/word/2010/wordprocessingShape" mc:Ignorable="w14 w15 w16se w16cid w16 w16cex w16sdtdh wp14">
   <w:p>
     <w:pPr>
       <w:pStyle w:val="Pieddepage"/>
@@ -10859,7 +14546,7 @@
         <w:szCs w:val="16"/>
         <w:lang w:val="fr-CH"/>
       </w:rPr>
-      <w:t>10.03.2023</w:t>
+      <w:t>29.03.2023</w:t>
     </w:r>
     <w:r>
       <w:rPr>
@@ -11002,7 +14689,7 @@
 </file>
 
 <file path=word/footer2.xml><?xml version="1.0" encoding="utf-8"?>
-<w:ftr xmlns:wpc="http://schemas.microsoft.com/office/word/2010/wordprocessingCanvas" xmlns:cx="http://schemas.microsoft.com/office/drawing/2014/chartex" xmlns:cx1="http://schemas.microsoft.com/office/drawing/2015/9/8/chartex" xmlns:cx2="http://schemas.microsoft.com/office/drawing/2015/10/21/chartex" xmlns:cx3="http://schemas.microsoft.com/office/drawing/2016/5/9/chartex" xmlns:cx4="http://schemas.microsoft.com/office/drawing/2016/5/10/chartex" xmlns:cx5="http://schemas.microsoft.com/office/drawing/2016/5/11/chartex" xmlns:cx6="http://schemas.microsoft.com/office/drawing/2016/5/12/chartex" xmlns:cx7="http://schemas.microsoft.com/office/drawing/2016/5/13/chartex" xmlns:cx8="http://schemas.microsoft.com/office/drawing/2016/5/14/chartex" xmlns:mc="http://schemas.openxmlformats.org/markup-compatibility/2006" xmlns:aink="http://schemas.microsoft.com/office/drawing/2016/ink" xmlns:am3d="http://schemas.microsoft.com/office/drawing/2017/model3d" xmlns:o="urn:schemas-microsoft-com:office:office" xmlns:r="http://schemas.openxmlformats.org/officeDocument/2006/relationships" xmlns:m="http://schemas.openxmlformats.org/officeDocument/2006/math" xmlns:v="urn:schemas-microsoft-com:vml" xmlns:wp14="http://schemas.microsoft.com/office/word/2010/wordprocessingDrawing" xmlns:wp="http://schemas.openxmlformats.org/drawingml/2006/wordprocessingDrawing" xmlns:w10="urn:schemas-microsoft-com:office:word" xmlns:w="http://schemas.openxmlformats.org/wordprocessingml/2006/main" xmlns:w14="http://schemas.microsoft.com/office/word/2010/wordml" xmlns:w15="http://schemas.microsoft.com/office/word/2012/wordml" xmlns:w16cex="http://schemas.microsoft.com/office/word/2018/wordml/cex" xmlns:w16cid="http://schemas.microsoft.com/office/word/2016/wordml/cid" xmlns:w16="http://schemas.microsoft.com/office/word/2018/wordml" xmlns:w16sdtdh="http://schemas.microsoft.com/office/word/2020/wordml/sdtdatahash" xmlns:w16se="http://schemas.microsoft.com/office/word/2015/wordml/symex" xmlns:wpg="http://schemas.microsoft.com/office/word/2010/wordprocessingGroup" xmlns:wpi="http://schemas.microsoft.com/office/word/2010/wordprocessingInk" xmlns:wne="http://schemas.microsoft.com/office/word/2006/wordml" xmlns:wps="http://schemas.microsoft.com/office/word/2010/wordprocessingShape" mc:Ignorable="w14 w15 w16se w16cid w16 w16cex w16sdtdh wp14">
+<w:ftr xmlns:wpc="http://schemas.microsoft.com/office/word/2010/wordprocessingCanvas" xmlns:cx="http://schemas.microsoft.com/office/drawing/2014/chartex" xmlns:cx1="http://schemas.microsoft.com/office/drawing/2015/9/8/chartex" xmlns:cx2="http://schemas.microsoft.com/office/drawing/2015/10/21/chartex" xmlns:cx3="http://schemas.microsoft.com/office/drawing/2016/5/9/chartex" xmlns:cx4="http://schemas.microsoft.com/office/drawing/2016/5/10/chartex" xmlns:cx5="http://schemas.microsoft.com/office/drawing/2016/5/11/chartex" xmlns:cx6="http://schemas.microsoft.com/office/drawing/2016/5/12/chartex" xmlns:cx7="http://schemas.microsoft.com/office/drawing/2016/5/13/chartex" xmlns:cx8="http://schemas.microsoft.com/office/drawing/2016/5/14/chartex" xmlns:mc="http://schemas.openxmlformats.org/markup-compatibility/2006" xmlns:aink="http://schemas.microsoft.com/office/drawing/2016/ink" xmlns:am3d="http://schemas.microsoft.com/office/drawing/2017/model3d" xmlns:o="urn:schemas-microsoft-com:office:office" xmlns:oel="http://schemas.microsoft.com/office/2019/extlst" xmlns:r="http://schemas.openxmlformats.org/officeDocument/2006/relationships" xmlns:m="http://schemas.openxmlformats.org/officeDocument/2006/math" xmlns:v="urn:schemas-microsoft-com:vml" xmlns:wp14="http://schemas.microsoft.com/office/word/2010/wordprocessingDrawing" xmlns:wp="http://schemas.openxmlformats.org/drawingml/2006/wordprocessingDrawing" xmlns:w10="urn:schemas-microsoft-com:office:word" xmlns:w="http://schemas.openxmlformats.org/wordprocessingml/2006/main" xmlns:w14="http://schemas.microsoft.com/office/word/2010/wordml" xmlns:w15="http://schemas.microsoft.com/office/word/2012/wordml" xmlns:w16cex="http://schemas.microsoft.com/office/word/2018/wordml/cex" xmlns:w16cid="http://schemas.microsoft.com/office/word/2016/wordml/cid" xmlns:w16="http://schemas.microsoft.com/office/word/2018/wordml" xmlns:w16sdtdh="http://schemas.microsoft.com/office/word/2020/wordml/sdtdatahash" xmlns:w16se="http://schemas.microsoft.com/office/word/2015/wordml/symex" xmlns:wpg="http://schemas.microsoft.com/office/word/2010/wordprocessingGroup" xmlns:wpi="http://schemas.microsoft.com/office/word/2010/wordprocessingInk" xmlns:wne="http://schemas.microsoft.com/office/word/2006/wordml" xmlns:wps="http://schemas.microsoft.com/office/word/2010/wordprocessingShape" mc:Ignorable="w14 w15 w16se w16cid w16 w16cex w16sdtdh wp14">
   <w:tbl>
     <w:tblPr>
       <w:tblW w:w="0" w:type="auto"/>
@@ -11063,7 +14750,7 @@
 </file>
 
 <file path=word/footer3.xml><?xml version="1.0" encoding="utf-8"?>
-<w:ftr xmlns:wpc="http://schemas.microsoft.com/office/word/2010/wordprocessingCanvas" xmlns:cx="http://schemas.microsoft.com/office/drawing/2014/chartex" xmlns:cx1="http://schemas.microsoft.com/office/drawing/2015/9/8/chartex" xmlns:cx2="http://schemas.microsoft.com/office/drawing/2015/10/21/chartex" xmlns:cx3="http://schemas.microsoft.com/office/drawing/2016/5/9/chartex" xmlns:cx4="http://schemas.microsoft.com/office/drawing/2016/5/10/chartex" xmlns:cx5="http://schemas.microsoft.com/office/drawing/2016/5/11/chartex" xmlns:cx6="http://schemas.microsoft.com/office/drawing/2016/5/12/chartex" xmlns:cx7="http://schemas.microsoft.com/office/drawing/2016/5/13/chartex" xmlns:cx8="http://schemas.microsoft.com/office/drawing/2016/5/14/chartex" xmlns:mc="http://schemas.openxmlformats.org/markup-compatibility/2006" xmlns:aink="http://schemas.microsoft.com/office/drawing/2016/ink" xmlns:am3d="http://schemas.microsoft.com/office/drawing/2017/model3d" xmlns:o="urn:schemas-microsoft-com:office:office" xmlns:r="http://schemas.openxmlformats.org/officeDocument/2006/relationships" xmlns:m="http://schemas.openxmlformats.org/officeDocument/2006/math" xmlns:v="urn:schemas-microsoft-com:vml" xmlns:wp14="http://schemas.microsoft.com/office/word/2010/wordprocessingDrawing" xmlns:wp="http://schemas.openxmlformats.org/drawingml/2006/wordprocessingDrawing" xmlns:w10="urn:schemas-microsoft-com:office:word" xmlns:w="http://schemas.openxmlformats.org/wordprocessingml/2006/main" xmlns:w14="http://schemas.microsoft.com/office/word/2010/wordml" xmlns:w15="http://schemas.microsoft.com/office/word/2012/wordml" xmlns:w16cex="http://schemas.microsoft.com/office/word/2018/wordml/cex" xmlns:w16cid="http://schemas.microsoft.com/office/word/2016/wordml/cid" xmlns:w16="http://schemas.microsoft.com/office/word/2018/wordml" xmlns:w16sdtdh="http://schemas.microsoft.com/office/word/2020/wordml/sdtdatahash" xmlns:w16se="http://schemas.microsoft.com/office/word/2015/wordml/symex" xmlns:wpg="http://schemas.microsoft.com/office/word/2010/wordprocessingGroup" xmlns:wpi="http://schemas.microsoft.com/office/word/2010/wordprocessingInk" xmlns:wne="http://schemas.microsoft.com/office/word/2006/wordml" xmlns:wps="http://schemas.microsoft.com/office/word/2010/wordprocessingShape" mc:Ignorable="w14 w15 w16se w16cid w16 w16cex w16sdtdh wp14">
+<w:ftr xmlns:wpc="http://schemas.microsoft.com/office/word/2010/wordprocessingCanvas" xmlns:cx="http://schemas.microsoft.com/office/drawing/2014/chartex" xmlns:cx1="http://schemas.microsoft.com/office/drawing/2015/9/8/chartex" xmlns:cx2="http://schemas.microsoft.com/office/drawing/2015/10/21/chartex" xmlns:cx3="http://schemas.microsoft.com/office/drawing/2016/5/9/chartex" xmlns:cx4="http://schemas.microsoft.com/office/drawing/2016/5/10/chartex" xmlns:cx5="http://schemas.microsoft.com/office/drawing/2016/5/11/chartex" xmlns:cx6="http://schemas.microsoft.com/office/drawing/2016/5/12/chartex" xmlns:cx7="http://schemas.microsoft.com/office/drawing/2016/5/13/chartex" xmlns:cx8="http://schemas.microsoft.com/office/drawing/2016/5/14/chartex" xmlns:mc="http://schemas.openxmlformats.org/markup-compatibility/2006" xmlns:aink="http://schemas.microsoft.com/office/drawing/2016/ink" xmlns:am3d="http://schemas.microsoft.com/office/drawing/2017/model3d" xmlns:o="urn:schemas-microsoft-com:office:office" xmlns:oel="http://schemas.microsoft.com/office/2019/extlst" xmlns:r="http://schemas.openxmlformats.org/officeDocument/2006/relationships" xmlns:m="http://schemas.openxmlformats.org/officeDocument/2006/math" xmlns:v="urn:schemas-microsoft-com:vml" xmlns:wp14="http://schemas.microsoft.com/office/word/2010/wordprocessingDrawing" xmlns:wp="http://schemas.openxmlformats.org/drawingml/2006/wordprocessingDrawing" xmlns:w10="urn:schemas-microsoft-com:office:word" xmlns:w="http://schemas.openxmlformats.org/wordprocessingml/2006/main" xmlns:w14="http://schemas.microsoft.com/office/word/2010/wordml" xmlns:w15="http://schemas.microsoft.com/office/word/2012/wordml" xmlns:w16cex="http://schemas.microsoft.com/office/word/2018/wordml/cex" xmlns:w16cid="http://schemas.microsoft.com/office/word/2016/wordml/cid" xmlns:w16="http://schemas.microsoft.com/office/word/2018/wordml" xmlns:w16sdtdh="http://schemas.microsoft.com/office/word/2020/wordml/sdtdatahash" xmlns:w16se="http://schemas.microsoft.com/office/word/2015/wordml/symex" xmlns:wpg="http://schemas.microsoft.com/office/word/2010/wordprocessingGroup" xmlns:wpi="http://schemas.microsoft.com/office/word/2010/wordprocessingInk" xmlns:wne="http://schemas.microsoft.com/office/word/2006/wordml" xmlns:wps="http://schemas.microsoft.com/office/word/2010/wordprocessingShape" mc:Ignorable="w14 w15 w16se w16cid w16 w16cex w16sdtdh wp14">
   <w:tbl>
     <w:tblPr>
       <w:tblStyle w:val="Grilledutableau"/>
@@ -11122,7 +14809,7 @@
               <w:sz w:val="16"/>
               <w:szCs w:val="16"/>
             </w:rPr>
-            <w:t>10.03.2023</w:t>
+            <w:t>29.03.2023</w:t>
           </w:r>
           <w:r>
             <w:rPr>
@@ -11279,7 +14966,7 @@
 </file>
 
 <file path=word/footer4.xml><?xml version="1.0" encoding="utf-8"?>
-<w:ftr xmlns:wpc="http://schemas.microsoft.com/office/word/2010/wordprocessingCanvas" xmlns:cx="http://schemas.microsoft.com/office/drawing/2014/chartex" xmlns:cx1="http://schemas.microsoft.com/office/drawing/2015/9/8/chartex" xmlns:cx2="http://schemas.microsoft.com/office/drawing/2015/10/21/chartex" xmlns:cx3="http://schemas.microsoft.com/office/drawing/2016/5/9/chartex" xmlns:cx4="http://schemas.microsoft.com/office/drawing/2016/5/10/chartex" xmlns:cx5="http://schemas.microsoft.com/office/drawing/2016/5/11/chartex" xmlns:cx6="http://schemas.microsoft.com/office/drawing/2016/5/12/chartex" xmlns:cx7="http://schemas.microsoft.com/office/drawing/2016/5/13/chartex" xmlns:cx8="http://schemas.microsoft.com/office/drawing/2016/5/14/chartex" xmlns:mc="http://schemas.openxmlformats.org/markup-compatibility/2006" xmlns:aink="http://schemas.microsoft.com/office/drawing/2016/ink" xmlns:am3d="http://schemas.microsoft.com/office/drawing/2017/model3d" xmlns:o="urn:schemas-microsoft-com:office:office" xmlns:r="http://schemas.openxmlformats.org/officeDocument/2006/relationships" xmlns:m="http://schemas.openxmlformats.org/officeDocument/2006/math" xmlns:v="urn:schemas-microsoft-com:vml" xmlns:wp14="http://schemas.microsoft.com/office/word/2010/wordprocessingDrawing" xmlns:wp="http://schemas.openxmlformats.org/drawingml/2006/wordprocessingDrawing" xmlns:w10="urn:schemas-microsoft-com:office:word" xmlns:w="http://schemas.openxmlformats.org/wordprocessingml/2006/main" xmlns:w14="http://schemas.microsoft.com/office/word/2010/wordml" xmlns:w15="http://schemas.microsoft.com/office/word/2012/wordml" xmlns:w16cex="http://schemas.microsoft.com/office/word/2018/wordml/cex" xmlns:w16cid="http://schemas.microsoft.com/office/word/2016/wordml/cid" xmlns:w16="http://schemas.microsoft.com/office/word/2018/wordml" xmlns:w16sdtdh="http://schemas.microsoft.com/office/word/2020/wordml/sdtdatahash" xmlns:w16se="http://schemas.microsoft.com/office/word/2015/wordml/symex" xmlns:wpg="http://schemas.microsoft.com/office/word/2010/wordprocessingGroup" xmlns:wpi="http://schemas.microsoft.com/office/word/2010/wordprocessingInk" xmlns:wne="http://schemas.microsoft.com/office/word/2006/wordml" xmlns:wps="http://schemas.microsoft.com/office/word/2010/wordprocessingShape" mc:Ignorable="w14 w15 w16se w16cid w16 w16cex w16sdtdh wp14">
+<w:ftr xmlns:wpc="http://schemas.microsoft.com/office/word/2010/wordprocessingCanvas" xmlns:cx="http://schemas.microsoft.com/office/drawing/2014/chartex" xmlns:cx1="http://schemas.microsoft.com/office/drawing/2015/9/8/chartex" xmlns:cx2="http://schemas.microsoft.com/office/drawing/2015/10/21/chartex" xmlns:cx3="http://schemas.microsoft.com/office/drawing/2016/5/9/chartex" xmlns:cx4="http://schemas.microsoft.com/office/drawing/2016/5/10/chartex" xmlns:cx5="http://schemas.microsoft.com/office/drawing/2016/5/11/chartex" xmlns:cx6="http://schemas.microsoft.com/office/drawing/2016/5/12/chartex" xmlns:cx7="http://schemas.microsoft.com/office/drawing/2016/5/13/chartex" xmlns:cx8="http://schemas.microsoft.com/office/drawing/2016/5/14/chartex" xmlns:mc="http://schemas.openxmlformats.org/markup-compatibility/2006" xmlns:aink="http://schemas.microsoft.com/office/drawing/2016/ink" xmlns:am3d="http://schemas.microsoft.com/office/drawing/2017/model3d" xmlns:o="urn:schemas-microsoft-com:office:office" xmlns:oel="http://schemas.microsoft.com/office/2019/extlst" xmlns:r="http://schemas.openxmlformats.org/officeDocument/2006/relationships" xmlns:m="http://schemas.openxmlformats.org/officeDocument/2006/math" xmlns:v="urn:schemas-microsoft-com:vml" xmlns:wp14="http://schemas.microsoft.com/office/word/2010/wordprocessingDrawing" xmlns:wp="http://schemas.openxmlformats.org/drawingml/2006/wordprocessingDrawing" xmlns:w10="urn:schemas-microsoft-com:office:word" xmlns:w="http://schemas.openxmlformats.org/wordprocessingml/2006/main" xmlns:w14="http://schemas.microsoft.com/office/word/2010/wordml" xmlns:w15="http://schemas.microsoft.com/office/word/2012/wordml" xmlns:w16cex="http://schemas.microsoft.com/office/word/2018/wordml/cex" xmlns:w16cid="http://schemas.microsoft.com/office/word/2016/wordml/cid" xmlns:w16="http://schemas.microsoft.com/office/word/2018/wordml" xmlns:w16sdtdh="http://schemas.microsoft.com/office/word/2020/wordml/sdtdatahash" xmlns:w16se="http://schemas.microsoft.com/office/word/2015/wordml/symex" xmlns:wpg="http://schemas.microsoft.com/office/word/2010/wordprocessingGroup" xmlns:wpi="http://schemas.microsoft.com/office/word/2010/wordprocessingInk" xmlns:wne="http://schemas.microsoft.com/office/word/2006/wordml" xmlns:wps="http://schemas.microsoft.com/office/word/2010/wordprocessingShape" mc:Ignorable="w14 w15 w16se w16cid w16 w16cex w16sdtdh wp14">
   <w:tbl>
     <w:tblPr>
       <w:tblW w:w="0" w:type="auto"/>
@@ -11340,7 +15027,7 @@
 </file>
 
 <file path=word/footer5.xml><?xml version="1.0" encoding="utf-8"?>
-<w:ftr xmlns:wpc="http://schemas.microsoft.com/office/word/2010/wordprocessingCanvas" xmlns:cx="http://schemas.microsoft.com/office/drawing/2014/chartex" xmlns:cx1="http://schemas.microsoft.com/office/drawing/2015/9/8/chartex" xmlns:cx2="http://schemas.microsoft.com/office/drawing/2015/10/21/chartex" xmlns:cx3="http://schemas.microsoft.com/office/drawing/2016/5/9/chartex" xmlns:cx4="http://schemas.microsoft.com/office/drawing/2016/5/10/chartex" xmlns:cx5="http://schemas.microsoft.com/office/drawing/2016/5/11/chartex" xmlns:cx6="http://schemas.microsoft.com/office/drawing/2016/5/12/chartex" xmlns:cx7="http://schemas.microsoft.com/office/drawing/2016/5/13/chartex" xmlns:cx8="http://schemas.microsoft.com/office/drawing/2016/5/14/chartex" xmlns:mc="http://schemas.openxmlformats.org/markup-compatibility/2006" xmlns:aink="http://schemas.microsoft.com/office/drawing/2016/ink" xmlns:am3d="http://schemas.microsoft.com/office/drawing/2017/model3d" xmlns:o="urn:schemas-microsoft-com:office:office" xmlns:r="http://schemas.openxmlformats.org/officeDocument/2006/relationships" xmlns:m="http://schemas.openxmlformats.org/officeDocument/2006/math" xmlns:v="urn:schemas-microsoft-com:vml" xmlns:wp14="http://schemas.microsoft.com/office/word/2010/wordprocessingDrawing" xmlns:wp="http://schemas.openxmlformats.org/drawingml/2006/wordprocessingDrawing" xmlns:w10="urn:schemas-microsoft-com:office:word" xmlns:w="http://schemas.openxmlformats.org/wordprocessingml/2006/main" xmlns:w14="http://schemas.microsoft.com/office/word/2010/wordml" xmlns:w15="http://schemas.microsoft.com/office/word/2012/wordml" xmlns:w16cex="http://schemas.microsoft.com/office/word/2018/wordml/cex" xmlns:w16cid="http://schemas.microsoft.com/office/word/2016/wordml/cid" xmlns:w16="http://schemas.microsoft.com/office/word/2018/wordml" xmlns:w16sdtdh="http://schemas.microsoft.com/office/word/2020/wordml/sdtdatahash" xmlns:w16se="http://schemas.microsoft.com/office/word/2015/wordml/symex" xmlns:wpg="http://schemas.microsoft.com/office/word/2010/wordprocessingGroup" xmlns:wpi="http://schemas.microsoft.com/office/word/2010/wordprocessingInk" xmlns:wne="http://schemas.microsoft.com/office/word/2006/wordml" xmlns:wps="http://schemas.microsoft.com/office/word/2010/wordprocessingShape" mc:Ignorable="w14 w15 w16se w16cid w16 w16cex w16sdtdh wp14">
+<w:ftr xmlns:wpc="http://schemas.microsoft.com/office/word/2010/wordprocessingCanvas" xmlns:cx="http://schemas.microsoft.com/office/drawing/2014/chartex" xmlns:cx1="http://schemas.microsoft.com/office/drawing/2015/9/8/chartex" xmlns:cx2="http://schemas.microsoft.com/office/drawing/2015/10/21/chartex" xmlns:cx3="http://schemas.microsoft.com/office/drawing/2016/5/9/chartex" xmlns:cx4="http://schemas.microsoft.com/office/drawing/2016/5/10/chartex" xmlns:cx5="http://schemas.microsoft.com/office/drawing/2016/5/11/chartex" xmlns:cx6="http://schemas.microsoft.com/office/drawing/2016/5/12/chartex" xmlns:cx7="http://schemas.microsoft.com/office/drawing/2016/5/13/chartex" xmlns:cx8="http://schemas.microsoft.com/office/drawing/2016/5/14/chartex" xmlns:mc="http://schemas.openxmlformats.org/markup-compatibility/2006" xmlns:aink="http://schemas.microsoft.com/office/drawing/2016/ink" xmlns:am3d="http://schemas.microsoft.com/office/drawing/2017/model3d" xmlns:o="urn:schemas-microsoft-com:office:office" xmlns:oel="http://schemas.microsoft.com/office/2019/extlst" xmlns:r="http://schemas.openxmlformats.org/officeDocument/2006/relationships" xmlns:m="http://schemas.openxmlformats.org/officeDocument/2006/math" xmlns:v="urn:schemas-microsoft-com:vml" xmlns:wp14="http://schemas.microsoft.com/office/word/2010/wordprocessingDrawing" xmlns:wp="http://schemas.openxmlformats.org/drawingml/2006/wordprocessingDrawing" xmlns:w10="urn:schemas-microsoft-com:office:word" xmlns:w="http://schemas.openxmlformats.org/wordprocessingml/2006/main" xmlns:w14="http://schemas.microsoft.com/office/word/2010/wordml" xmlns:w15="http://schemas.microsoft.com/office/word/2012/wordml" xmlns:w16cex="http://schemas.microsoft.com/office/word/2018/wordml/cex" xmlns:w16cid="http://schemas.microsoft.com/office/word/2016/wordml/cid" xmlns:w16="http://schemas.microsoft.com/office/word/2018/wordml" xmlns:w16sdtdh="http://schemas.microsoft.com/office/word/2020/wordml/sdtdatahash" xmlns:w16se="http://schemas.microsoft.com/office/word/2015/wordml/symex" xmlns:wpg="http://schemas.microsoft.com/office/word/2010/wordprocessingGroup" xmlns:wpi="http://schemas.microsoft.com/office/word/2010/wordprocessingInk" xmlns:wne="http://schemas.microsoft.com/office/word/2006/wordml" xmlns:wps="http://schemas.microsoft.com/office/word/2010/wordprocessingShape" mc:Ignorable="w14 w15 w16se w16cid w16 w16cex w16sdtdh wp14">
   <w:p>
     <w:pPr>
       <w:pStyle w:val="Pieddepage"/>
@@ -11383,7 +15070,7 @@
         <w:szCs w:val="16"/>
         <w:lang w:val="fr-CH"/>
       </w:rPr>
-      <w:t>10.03.2023</w:t>
+      <w:t>29.03.2023</w:t>
     </w:r>
     <w:r>
       <w:rPr>
@@ -11526,7 +15213,7 @@
 </file>
 
 <file path=word/footer6.xml><?xml version="1.0" encoding="utf-8"?>
-<w:ftr xmlns:wpc="http://schemas.microsoft.com/office/word/2010/wordprocessingCanvas" xmlns:cx="http://schemas.microsoft.com/office/drawing/2014/chartex" xmlns:cx1="http://schemas.microsoft.com/office/drawing/2015/9/8/chartex" xmlns:cx2="http://schemas.microsoft.com/office/drawing/2015/10/21/chartex" xmlns:cx3="http://schemas.microsoft.com/office/drawing/2016/5/9/chartex" xmlns:cx4="http://schemas.microsoft.com/office/drawing/2016/5/10/chartex" xmlns:cx5="http://schemas.microsoft.com/office/drawing/2016/5/11/chartex" xmlns:cx6="http://schemas.microsoft.com/office/drawing/2016/5/12/chartex" xmlns:cx7="http://schemas.microsoft.com/office/drawing/2016/5/13/chartex" xmlns:cx8="http://schemas.microsoft.com/office/drawing/2016/5/14/chartex" xmlns:mc="http://schemas.openxmlformats.org/markup-compatibility/2006" xmlns:aink="http://schemas.microsoft.com/office/drawing/2016/ink" xmlns:am3d="http://schemas.microsoft.com/office/drawing/2017/model3d" xmlns:o="urn:schemas-microsoft-com:office:office" xmlns:r="http://schemas.openxmlformats.org/officeDocument/2006/relationships" xmlns:m="http://schemas.openxmlformats.org/officeDocument/2006/math" xmlns:v="urn:schemas-microsoft-com:vml" xmlns:wp14="http://schemas.microsoft.com/office/word/2010/wordprocessingDrawing" xmlns:wp="http://schemas.openxmlformats.org/drawingml/2006/wordprocessingDrawing" xmlns:w10="urn:schemas-microsoft-com:office:word" xmlns:w="http://schemas.openxmlformats.org/wordprocessingml/2006/main" xmlns:w14="http://schemas.microsoft.com/office/word/2010/wordml" xmlns:w15="http://schemas.microsoft.com/office/word/2012/wordml" xmlns:w16cex="http://schemas.microsoft.com/office/word/2018/wordml/cex" xmlns:w16cid="http://schemas.microsoft.com/office/word/2016/wordml/cid" xmlns:w16="http://schemas.microsoft.com/office/word/2018/wordml" xmlns:w16sdtdh="http://schemas.microsoft.com/office/word/2020/wordml/sdtdatahash" xmlns:w16se="http://schemas.microsoft.com/office/word/2015/wordml/symex" xmlns:wpg="http://schemas.microsoft.com/office/word/2010/wordprocessingGroup" xmlns:wpi="http://schemas.microsoft.com/office/word/2010/wordprocessingInk" xmlns:wne="http://schemas.microsoft.com/office/word/2006/wordml" xmlns:wps="http://schemas.microsoft.com/office/word/2010/wordprocessingShape" mc:Ignorable="w14 w15 w16se w16cid w16 w16cex w16sdtdh wp14">
+<w:ftr xmlns:wpc="http://schemas.microsoft.com/office/word/2010/wordprocessingCanvas" xmlns:cx="http://schemas.microsoft.com/office/drawing/2014/chartex" xmlns:cx1="http://schemas.microsoft.com/office/drawing/2015/9/8/chartex" xmlns:cx2="http://schemas.microsoft.com/office/drawing/2015/10/21/chartex" xmlns:cx3="http://schemas.microsoft.com/office/drawing/2016/5/9/chartex" xmlns:cx4="http://schemas.microsoft.com/office/drawing/2016/5/10/chartex" xmlns:cx5="http://schemas.microsoft.com/office/drawing/2016/5/11/chartex" xmlns:cx6="http://schemas.microsoft.com/office/drawing/2016/5/12/chartex" xmlns:cx7="http://schemas.microsoft.com/office/drawing/2016/5/13/chartex" xmlns:cx8="http://schemas.microsoft.com/office/drawing/2016/5/14/chartex" xmlns:mc="http://schemas.openxmlformats.org/markup-compatibility/2006" xmlns:aink="http://schemas.microsoft.com/office/drawing/2016/ink" xmlns:am3d="http://schemas.microsoft.com/office/drawing/2017/model3d" xmlns:o="urn:schemas-microsoft-com:office:office" xmlns:oel="http://schemas.microsoft.com/office/2019/extlst" xmlns:r="http://schemas.openxmlformats.org/officeDocument/2006/relationships" xmlns:m="http://schemas.openxmlformats.org/officeDocument/2006/math" xmlns:v="urn:schemas-microsoft-com:vml" xmlns:wp14="http://schemas.microsoft.com/office/word/2010/wordprocessingDrawing" xmlns:wp="http://schemas.openxmlformats.org/drawingml/2006/wordprocessingDrawing" xmlns:w10="urn:schemas-microsoft-com:office:word" xmlns:w="http://schemas.openxmlformats.org/wordprocessingml/2006/main" xmlns:w14="http://schemas.microsoft.com/office/word/2010/wordml" xmlns:w15="http://schemas.microsoft.com/office/word/2012/wordml" xmlns:w16cex="http://schemas.microsoft.com/office/word/2018/wordml/cex" xmlns:w16cid="http://schemas.microsoft.com/office/word/2016/wordml/cid" xmlns:w16="http://schemas.microsoft.com/office/word/2018/wordml" xmlns:w16sdtdh="http://schemas.microsoft.com/office/word/2020/wordml/sdtdatahash" xmlns:w16se="http://schemas.microsoft.com/office/word/2015/wordml/symex" xmlns:wpg="http://schemas.microsoft.com/office/word/2010/wordprocessingGroup" xmlns:wpi="http://schemas.microsoft.com/office/word/2010/wordprocessingInk" xmlns:wne="http://schemas.microsoft.com/office/word/2006/wordml" xmlns:wps="http://schemas.microsoft.com/office/word/2010/wordprocessingShape" mc:Ignorable="w14 w15 w16se w16cid w16 w16cex w16sdtdh wp14">
   <w:tbl>
     <w:tblPr>
       <w:tblW w:w="0" w:type="auto"/>
@@ -11587,7 +15274,7 @@
 </file>
 
 <file path=word/footnotes.xml><?xml version="1.0" encoding="utf-8"?>
-<w:footnotes xmlns:wpc="http://schemas.microsoft.com/office/word/2010/wordprocessingCanvas" xmlns:cx="http://schemas.microsoft.com/office/drawing/2014/chartex" xmlns:cx1="http://schemas.microsoft.com/office/drawing/2015/9/8/chartex" xmlns:cx2="http://schemas.microsoft.com/office/drawing/2015/10/21/chartex" xmlns:cx3="http://schemas.microsoft.com/office/drawing/2016/5/9/chartex" xmlns:cx4="http://schemas.microsoft.com/office/drawing/2016/5/10/chartex" xmlns:cx5="http://schemas.microsoft.com/office/drawing/2016/5/11/chartex" xmlns:cx6="http://schemas.microsoft.com/office/drawing/2016/5/12/chartex" xmlns:cx7="http://schemas.microsoft.com/office/drawing/2016/5/13/chartex" xmlns:cx8="http://schemas.microsoft.com/office/drawing/2016/5/14/chartex" xmlns:mc="http://schemas.openxmlformats.org/markup-compatibility/2006" xmlns:aink="http://schemas.microsoft.com/office/drawing/2016/ink" xmlns:am3d="http://schemas.microsoft.com/office/drawing/2017/model3d" xmlns:o="urn:schemas-microsoft-com:office:office" xmlns:r="http://schemas.openxmlformats.org/officeDocument/2006/relationships" xmlns:m="http://schemas.openxmlformats.org/officeDocument/2006/math" xmlns:v="urn:schemas-microsoft-com:vml" xmlns:wp14="http://schemas.microsoft.com/office/word/2010/wordprocessingDrawing" xmlns:wp="http://schemas.openxmlformats.org/drawingml/2006/wordprocessingDrawing" xmlns:w10="urn:schemas-microsoft-com:office:word" xmlns:w="http://schemas.openxmlformats.org/wordprocessingml/2006/main" xmlns:w14="http://schemas.microsoft.com/office/word/2010/wordml" xmlns:w15="http://schemas.microsoft.com/office/word/2012/wordml" xmlns:w16cex="http://schemas.microsoft.com/office/word/2018/wordml/cex" xmlns:w16cid="http://schemas.microsoft.com/office/word/2016/wordml/cid" xmlns:w16="http://schemas.microsoft.com/office/word/2018/wordml" xmlns:w16sdtdh="http://schemas.microsoft.com/office/word/2020/wordml/sdtdatahash" xmlns:w16se="http://schemas.microsoft.com/office/word/2015/wordml/symex" xmlns:wpg="http://schemas.microsoft.com/office/word/2010/wordprocessingGroup" xmlns:wpi="http://schemas.microsoft.com/office/word/2010/wordprocessingInk" xmlns:wne="http://schemas.microsoft.com/office/word/2006/wordml" xmlns:wps="http://schemas.microsoft.com/office/word/2010/wordprocessingShape" mc:Ignorable="w14 w15 w16se w16cid w16 w16cex w16sdtdh wp14">
+<w:footnotes xmlns:wpc="http://schemas.microsoft.com/office/word/2010/wordprocessingCanvas" xmlns:cx="http://schemas.microsoft.com/office/drawing/2014/chartex" xmlns:cx1="http://schemas.microsoft.com/office/drawing/2015/9/8/chartex" xmlns:cx2="http://schemas.microsoft.com/office/drawing/2015/10/21/chartex" xmlns:cx3="http://schemas.microsoft.com/office/drawing/2016/5/9/chartex" xmlns:cx4="http://schemas.microsoft.com/office/drawing/2016/5/10/chartex" xmlns:cx5="http://schemas.microsoft.com/office/drawing/2016/5/11/chartex" xmlns:cx6="http://schemas.microsoft.com/office/drawing/2016/5/12/chartex" xmlns:cx7="http://schemas.microsoft.com/office/drawing/2016/5/13/chartex" xmlns:cx8="http://schemas.microsoft.com/office/drawing/2016/5/14/chartex" xmlns:mc="http://schemas.openxmlformats.org/markup-compatibility/2006" xmlns:aink="http://schemas.microsoft.com/office/drawing/2016/ink" xmlns:am3d="http://schemas.microsoft.com/office/drawing/2017/model3d" xmlns:o="urn:schemas-microsoft-com:office:office" xmlns:oel="http://schemas.microsoft.com/office/2019/extlst" xmlns:r="http://schemas.openxmlformats.org/officeDocument/2006/relationships" xmlns:m="http://schemas.openxmlformats.org/officeDocument/2006/math" xmlns:v="urn:schemas-microsoft-com:vml" xmlns:wp14="http://schemas.microsoft.com/office/word/2010/wordprocessingDrawing" xmlns:wp="http://schemas.openxmlformats.org/drawingml/2006/wordprocessingDrawing" xmlns:w10="urn:schemas-microsoft-com:office:word" xmlns:w="http://schemas.openxmlformats.org/wordprocessingml/2006/main" xmlns:w14="http://schemas.microsoft.com/office/word/2010/wordml" xmlns:w15="http://schemas.microsoft.com/office/word/2012/wordml" xmlns:w16cex="http://schemas.microsoft.com/office/word/2018/wordml/cex" xmlns:w16cid="http://schemas.microsoft.com/office/word/2016/wordml/cid" xmlns:w16="http://schemas.microsoft.com/office/word/2018/wordml" xmlns:w16sdtdh="http://schemas.microsoft.com/office/word/2020/wordml/sdtdatahash" xmlns:w16se="http://schemas.microsoft.com/office/word/2015/wordml/symex" xmlns:wpg="http://schemas.microsoft.com/office/word/2010/wordprocessingGroup" xmlns:wpi="http://schemas.microsoft.com/office/word/2010/wordprocessingInk" xmlns:wne="http://schemas.microsoft.com/office/word/2006/wordml" xmlns:wps="http://schemas.microsoft.com/office/word/2010/wordprocessingShape" mc:Ignorable="w14 w15 w16se w16cid w16 w16cex w16sdtdh wp14">
   <w:footnote w:type="separator" w:id="-1">
     <w:p>
       <w:r>
@@ -11606,7 +15293,7 @@
 </file>
 
 <file path=word/header1.xml><?xml version="1.0" encoding="utf-8"?>
-<w:hdr xmlns:wpc="http://schemas.microsoft.com/office/word/2010/wordprocessingCanvas" xmlns:cx="http://schemas.microsoft.com/office/drawing/2014/chartex" xmlns:cx1="http://schemas.microsoft.com/office/drawing/2015/9/8/chartex" xmlns:cx2="http://schemas.microsoft.com/office/drawing/2015/10/21/chartex" xmlns:cx3="http://schemas.microsoft.com/office/drawing/2016/5/9/chartex" xmlns:cx4="http://schemas.microsoft.com/office/drawing/2016/5/10/chartex" xmlns:cx5="http://schemas.microsoft.com/office/drawing/2016/5/11/chartex" xmlns:cx6="http://schemas.microsoft.com/office/drawing/2016/5/12/chartex" xmlns:cx7="http://schemas.microsoft.com/office/drawing/2016/5/13/chartex" xmlns:cx8="http://schemas.microsoft.com/office/drawing/2016/5/14/chartex" xmlns:mc="http://schemas.openxmlformats.org/markup-compatibility/2006" xmlns:aink="http://schemas.microsoft.com/office/drawing/2016/ink" xmlns:am3d="http://schemas.microsoft.com/office/drawing/2017/model3d" xmlns:o="urn:schemas-microsoft-com:office:office" xmlns:r="http://schemas.openxmlformats.org/officeDocument/2006/relationships" xmlns:m="http://schemas.openxmlformats.org/officeDocument/2006/math" xmlns:v="urn:schemas-microsoft-com:vml" xmlns:wp14="http://schemas.microsoft.com/office/word/2010/wordprocessingDrawing" xmlns:wp="http://schemas.openxmlformats.org/drawingml/2006/wordprocessingDrawing" xmlns:w10="urn:schemas-microsoft-com:office:word" xmlns:w="http://schemas.openxmlformats.org/wordprocessingml/2006/main" xmlns:w14="http://schemas.microsoft.com/office/word/2010/wordml" xmlns:w15="http://schemas.microsoft.com/office/word/2012/wordml" xmlns:w16cex="http://schemas.microsoft.com/office/word/2018/wordml/cex" xmlns:w16cid="http://schemas.microsoft.com/office/word/2016/wordml/cid" xmlns:w16="http://schemas.microsoft.com/office/word/2018/wordml" xmlns:w16sdtdh="http://schemas.microsoft.com/office/word/2020/wordml/sdtdatahash" xmlns:w16se="http://schemas.microsoft.com/office/word/2015/wordml/symex" xmlns:wpg="http://schemas.microsoft.com/office/word/2010/wordprocessingGroup" xmlns:wpi="http://schemas.microsoft.com/office/word/2010/wordprocessingInk" xmlns:wne="http://schemas.microsoft.com/office/word/2006/wordml" xmlns:wps="http://schemas.microsoft.com/office/word/2010/wordprocessingShape" mc:Ignorable="w14 w15 w16se w16cid w16 w16cex w16sdtdh wp14">
+<w:hdr xmlns:wpc="http://schemas.microsoft.com/office/word/2010/wordprocessingCanvas" xmlns:cx="http://schemas.microsoft.com/office/drawing/2014/chartex" xmlns:cx1="http://schemas.microsoft.com/office/drawing/2015/9/8/chartex" xmlns:cx2="http://schemas.microsoft.com/office/drawing/2015/10/21/chartex" xmlns:cx3="http://schemas.microsoft.com/office/drawing/2016/5/9/chartex" xmlns:cx4="http://schemas.microsoft.com/office/drawing/2016/5/10/chartex" xmlns:cx5="http://schemas.microsoft.com/office/drawing/2016/5/11/chartex" xmlns:cx6="http://schemas.microsoft.com/office/drawing/2016/5/12/chartex" xmlns:cx7="http://schemas.microsoft.com/office/drawing/2016/5/13/chartex" xmlns:cx8="http://schemas.microsoft.com/office/drawing/2016/5/14/chartex" xmlns:mc="http://schemas.openxmlformats.org/markup-compatibility/2006" xmlns:aink="http://schemas.microsoft.com/office/drawing/2016/ink" xmlns:am3d="http://schemas.microsoft.com/office/drawing/2017/model3d" xmlns:o="urn:schemas-microsoft-com:office:office" xmlns:oel="http://schemas.microsoft.com/office/2019/extlst" xmlns:r="http://schemas.openxmlformats.org/officeDocument/2006/relationships" xmlns:m="http://schemas.openxmlformats.org/officeDocument/2006/math" xmlns:v="urn:schemas-microsoft-com:vml" xmlns:wp14="http://schemas.microsoft.com/office/word/2010/wordprocessingDrawing" xmlns:wp="http://schemas.openxmlformats.org/drawingml/2006/wordprocessingDrawing" xmlns:w10="urn:schemas-microsoft-com:office:word" xmlns:w="http://schemas.openxmlformats.org/wordprocessingml/2006/main" xmlns:w14="http://schemas.microsoft.com/office/word/2010/wordml" xmlns:w15="http://schemas.microsoft.com/office/word/2012/wordml" xmlns:w16cex="http://schemas.microsoft.com/office/word/2018/wordml/cex" xmlns:w16cid="http://schemas.microsoft.com/office/word/2016/wordml/cid" xmlns:w16="http://schemas.microsoft.com/office/word/2018/wordml" xmlns:w16sdtdh="http://schemas.microsoft.com/office/word/2020/wordml/sdtdatahash" xmlns:w16se="http://schemas.microsoft.com/office/word/2015/wordml/symex" xmlns:wpg="http://schemas.microsoft.com/office/word/2010/wordprocessingGroup" xmlns:wpi="http://schemas.microsoft.com/office/word/2010/wordprocessingInk" xmlns:wne="http://schemas.microsoft.com/office/word/2006/wordml" xmlns:wps="http://schemas.microsoft.com/office/word/2010/wordprocessingShape" mc:Ignorable="w14 w15 w16se w16cid w16 w16cex w16sdtdh wp14">
   <w:p>
     <w:pPr>
       <w:pStyle w:val="En-tte"/>
@@ -11770,7 +15457,7 @@
 </file>
 
 <file path=word/header2.xml><?xml version="1.0" encoding="utf-8"?>
-<w:hdr xmlns:wpc="http://schemas.microsoft.com/office/word/2010/wordprocessingCanvas" xmlns:cx="http://schemas.microsoft.com/office/drawing/2014/chartex" xmlns:cx1="http://schemas.microsoft.com/office/drawing/2015/9/8/chartex" xmlns:cx2="http://schemas.microsoft.com/office/drawing/2015/10/21/chartex" xmlns:cx3="http://schemas.microsoft.com/office/drawing/2016/5/9/chartex" xmlns:cx4="http://schemas.microsoft.com/office/drawing/2016/5/10/chartex" xmlns:cx5="http://schemas.microsoft.com/office/drawing/2016/5/11/chartex" xmlns:cx6="http://schemas.microsoft.com/office/drawing/2016/5/12/chartex" xmlns:cx7="http://schemas.microsoft.com/office/drawing/2016/5/13/chartex" xmlns:cx8="http://schemas.microsoft.com/office/drawing/2016/5/14/chartex" xmlns:mc="http://schemas.openxmlformats.org/markup-compatibility/2006" xmlns:aink="http://schemas.microsoft.com/office/drawing/2016/ink" xmlns:am3d="http://schemas.microsoft.com/office/drawing/2017/model3d" xmlns:o="urn:schemas-microsoft-com:office:office" xmlns:r="http://schemas.openxmlformats.org/officeDocument/2006/relationships" xmlns:m="http://schemas.openxmlformats.org/officeDocument/2006/math" xmlns:v="urn:schemas-microsoft-com:vml" xmlns:wp14="http://schemas.microsoft.com/office/word/2010/wordprocessingDrawing" xmlns:wp="http://schemas.openxmlformats.org/drawingml/2006/wordprocessingDrawing" xmlns:w10="urn:schemas-microsoft-com:office:word" xmlns:w="http://schemas.openxmlformats.org/wordprocessingml/2006/main" xmlns:w14="http://schemas.microsoft.com/office/word/2010/wordml" xmlns:w15="http://schemas.microsoft.com/office/word/2012/wordml" xmlns:w16cex="http://schemas.microsoft.com/office/word/2018/wordml/cex" xmlns:w16cid="http://schemas.microsoft.com/office/word/2016/wordml/cid" xmlns:w16="http://schemas.microsoft.com/office/word/2018/wordml" xmlns:w16sdtdh="http://schemas.microsoft.com/office/word/2020/wordml/sdtdatahash" xmlns:w16se="http://schemas.microsoft.com/office/word/2015/wordml/symex" xmlns:wpg="http://schemas.microsoft.com/office/word/2010/wordprocessingGroup" xmlns:wpi="http://schemas.microsoft.com/office/word/2010/wordprocessingInk" xmlns:wne="http://schemas.microsoft.com/office/word/2006/wordml" xmlns:wps="http://schemas.microsoft.com/office/word/2010/wordprocessingShape" mc:Ignorable="w14 w15 w16se w16cid w16 w16cex w16sdtdh wp14">
+<w:hdr xmlns:wpc="http://schemas.microsoft.com/office/word/2010/wordprocessingCanvas" xmlns:cx="http://schemas.microsoft.com/office/drawing/2014/chartex" xmlns:cx1="http://schemas.microsoft.com/office/drawing/2015/9/8/chartex" xmlns:cx2="http://schemas.microsoft.com/office/drawing/2015/10/21/chartex" xmlns:cx3="http://schemas.microsoft.com/office/drawing/2016/5/9/chartex" xmlns:cx4="http://schemas.microsoft.com/office/drawing/2016/5/10/chartex" xmlns:cx5="http://schemas.microsoft.com/office/drawing/2016/5/11/chartex" xmlns:cx6="http://schemas.microsoft.com/office/drawing/2016/5/12/chartex" xmlns:cx7="http://schemas.microsoft.com/office/drawing/2016/5/13/chartex" xmlns:cx8="http://schemas.microsoft.com/office/drawing/2016/5/14/chartex" xmlns:mc="http://schemas.openxmlformats.org/markup-compatibility/2006" xmlns:aink="http://schemas.microsoft.com/office/drawing/2016/ink" xmlns:am3d="http://schemas.microsoft.com/office/drawing/2017/model3d" xmlns:o="urn:schemas-microsoft-com:office:office" xmlns:oel="http://schemas.microsoft.com/office/2019/extlst" xmlns:r="http://schemas.openxmlformats.org/officeDocument/2006/relationships" xmlns:m="http://schemas.openxmlformats.org/officeDocument/2006/math" xmlns:v="urn:schemas-microsoft-com:vml" xmlns:wp14="http://schemas.microsoft.com/office/word/2010/wordprocessingDrawing" xmlns:wp="http://schemas.openxmlformats.org/drawingml/2006/wordprocessingDrawing" xmlns:w10="urn:schemas-microsoft-com:office:word" xmlns:w="http://schemas.openxmlformats.org/wordprocessingml/2006/main" xmlns:w14="http://schemas.microsoft.com/office/word/2010/wordml" xmlns:w15="http://schemas.microsoft.com/office/word/2012/wordml" xmlns:w16cex="http://schemas.microsoft.com/office/word/2018/wordml/cex" xmlns:w16cid="http://schemas.microsoft.com/office/word/2016/wordml/cid" xmlns:w16="http://schemas.microsoft.com/office/word/2018/wordml" xmlns:w16sdtdh="http://schemas.microsoft.com/office/word/2020/wordml/sdtdatahash" xmlns:w16se="http://schemas.microsoft.com/office/word/2015/wordml/symex" xmlns:wpg="http://schemas.microsoft.com/office/word/2010/wordprocessingGroup" xmlns:wpi="http://schemas.microsoft.com/office/word/2010/wordprocessingInk" xmlns:wne="http://schemas.microsoft.com/office/word/2006/wordml" xmlns:wps="http://schemas.microsoft.com/office/word/2010/wordprocessingShape" mc:Ignorable="w14 w15 w16se w16cid w16 w16cex w16sdtdh wp14">
   <w:tbl>
     <w:tblPr>
       <w:tblW w:w="0" w:type="auto"/>
@@ -11831,7 +15518,7 @@
 </file>
 
 <file path=word/header3.xml><?xml version="1.0" encoding="utf-8"?>
-<w:hdr xmlns:wpc="http://schemas.microsoft.com/office/word/2010/wordprocessingCanvas" xmlns:cx="http://schemas.microsoft.com/office/drawing/2014/chartex" xmlns:cx1="http://schemas.microsoft.com/office/drawing/2015/9/8/chartex" xmlns:cx2="http://schemas.microsoft.com/office/drawing/2015/10/21/chartex" xmlns:cx3="http://schemas.microsoft.com/office/drawing/2016/5/9/chartex" xmlns:cx4="http://schemas.microsoft.com/office/drawing/2016/5/10/chartex" xmlns:cx5="http://schemas.microsoft.com/office/drawing/2016/5/11/chartex" xmlns:cx6="http://schemas.microsoft.com/office/drawing/2016/5/12/chartex" xmlns:cx7="http://schemas.microsoft.com/office/drawing/2016/5/13/chartex" xmlns:cx8="http://schemas.microsoft.com/office/drawing/2016/5/14/chartex" xmlns:mc="http://schemas.openxmlformats.org/markup-compatibility/2006" xmlns:aink="http://schemas.microsoft.com/office/drawing/2016/ink" xmlns:am3d="http://schemas.microsoft.com/office/drawing/2017/model3d" xmlns:o="urn:schemas-microsoft-com:office:office" xmlns:r="http://schemas.openxmlformats.org/officeDocument/2006/relationships" xmlns:m="http://schemas.openxmlformats.org/officeDocument/2006/math" xmlns:v="urn:schemas-microsoft-com:vml" xmlns:wp14="http://schemas.microsoft.com/office/word/2010/wordprocessingDrawing" xmlns:wp="http://schemas.openxmlformats.org/drawingml/2006/wordprocessingDrawing" xmlns:w10="urn:schemas-microsoft-com:office:word" xmlns:w="http://schemas.openxmlformats.org/wordprocessingml/2006/main" xmlns:w14="http://schemas.microsoft.com/office/word/2010/wordml" xmlns:w15="http://schemas.microsoft.com/office/word/2012/wordml" xmlns:w16cex="http://schemas.microsoft.com/office/word/2018/wordml/cex" xmlns:w16cid="http://schemas.microsoft.com/office/word/2016/wordml/cid" xmlns:w16="http://schemas.microsoft.com/office/word/2018/wordml" xmlns:w16sdtdh="http://schemas.microsoft.com/office/word/2020/wordml/sdtdatahash" xmlns:w16se="http://schemas.microsoft.com/office/word/2015/wordml/symex" xmlns:wpg="http://schemas.microsoft.com/office/word/2010/wordprocessingGroup" xmlns:wpi="http://schemas.microsoft.com/office/word/2010/wordprocessingInk" xmlns:wne="http://schemas.microsoft.com/office/word/2006/wordml" xmlns:wps="http://schemas.microsoft.com/office/word/2010/wordprocessingShape" mc:Ignorable="w14 w15 w16se w16cid w16 w16cex w16sdtdh wp14">
+<w:hdr xmlns:wpc="http://schemas.microsoft.com/office/word/2010/wordprocessingCanvas" xmlns:cx="http://schemas.microsoft.com/office/drawing/2014/chartex" xmlns:cx1="http://schemas.microsoft.com/office/drawing/2015/9/8/chartex" xmlns:cx2="http://schemas.microsoft.com/office/drawing/2015/10/21/chartex" xmlns:cx3="http://schemas.microsoft.com/office/drawing/2016/5/9/chartex" xmlns:cx4="http://schemas.microsoft.com/office/drawing/2016/5/10/chartex" xmlns:cx5="http://schemas.microsoft.com/office/drawing/2016/5/11/chartex" xmlns:cx6="http://schemas.microsoft.com/office/drawing/2016/5/12/chartex" xmlns:cx7="http://schemas.microsoft.com/office/drawing/2016/5/13/chartex" xmlns:cx8="http://schemas.microsoft.com/office/drawing/2016/5/14/chartex" xmlns:mc="http://schemas.openxmlformats.org/markup-compatibility/2006" xmlns:aink="http://schemas.microsoft.com/office/drawing/2016/ink" xmlns:am3d="http://schemas.microsoft.com/office/drawing/2017/model3d" xmlns:o="urn:schemas-microsoft-com:office:office" xmlns:oel="http://schemas.microsoft.com/office/2019/extlst" xmlns:r="http://schemas.openxmlformats.org/officeDocument/2006/relationships" xmlns:m="http://schemas.openxmlformats.org/officeDocument/2006/math" xmlns:v="urn:schemas-microsoft-com:vml" xmlns:wp14="http://schemas.microsoft.com/office/word/2010/wordprocessingDrawing" xmlns:wp="http://schemas.openxmlformats.org/drawingml/2006/wordprocessingDrawing" xmlns:w10="urn:schemas-microsoft-com:office:word" xmlns:w="http://schemas.openxmlformats.org/wordprocessingml/2006/main" xmlns:w14="http://schemas.microsoft.com/office/word/2010/wordml" xmlns:w15="http://schemas.microsoft.com/office/word/2012/wordml" xmlns:w16cex="http://schemas.microsoft.com/office/word/2018/wordml/cex" xmlns:w16cid="http://schemas.microsoft.com/office/word/2016/wordml/cid" xmlns:w16="http://schemas.microsoft.com/office/word/2018/wordml" xmlns:w16sdtdh="http://schemas.microsoft.com/office/word/2020/wordml/sdtdatahash" xmlns:w16se="http://schemas.microsoft.com/office/word/2015/wordml/symex" xmlns:wpg="http://schemas.microsoft.com/office/word/2010/wordprocessingGroup" xmlns:wpi="http://schemas.microsoft.com/office/word/2010/wordprocessingInk" xmlns:wne="http://schemas.microsoft.com/office/word/2006/wordml" xmlns:wps="http://schemas.microsoft.com/office/word/2010/wordprocessingShape" mc:Ignorable="w14 w15 w16se w16cid w16 w16cex w16sdtdh wp14">
   <w:tbl>
     <w:tblPr>
       <w:tblStyle w:val="Grilledutableau"/>
@@ -12014,7 +15701,7 @@
 </file>
 
 <file path=word/header4.xml><?xml version="1.0" encoding="utf-8"?>
-<w:hdr xmlns:wpc="http://schemas.microsoft.com/office/word/2010/wordprocessingCanvas" xmlns:cx="http://schemas.microsoft.com/office/drawing/2014/chartex" xmlns:cx1="http://schemas.microsoft.com/office/drawing/2015/9/8/chartex" xmlns:cx2="http://schemas.microsoft.com/office/drawing/2015/10/21/chartex" xmlns:cx3="http://schemas.microsoft.com/office/drawing/2016/5/9/chartex" xmlns:cx4="http://schemas.microsoft.com/office/drawing/2016/5/10/chartex" xmlns:cx5="http://schemas.microsoft.com/office/drawing/2016/5/11/chartex" xmlns:cx6="http://schemas.microsoft.com/office/drawing/2016/5/12/chartex" xmlns:cx7="http://schemas.microsoft.com/office/drawing/2016/5/13/chartex" xmlns:cx8="http://schemas.microsoft.com/office/drawing/2016/5/14/chartex" xmlns:mc="http://schemas.openxmlformats.org/markup-compatibility/2006" xmlns:aink="http://schemas.microsoft.com/office/drawing/2016/ink" xmlns:am3d="http://schemas.microsoft.com/office/drawing/2017/model3d" xmlns:o="urn:schemas-microsoft-com:office:office" xmlns:r="http://schemas.openxmlformats.org/officeDocument/2006/relationships" xmlns:m="http://schemas.openxmlformats.org/officeDocument/2006/math" xmlns:v="urn:schemas-microsoft-com:vml" xmlns:wp14="http://schemas.microsoft.com/office/word/2010/wordprocessingDrawing" xmlns:wp="http://schemas.openxmlformats.org/drawingml/2006/wordprocessingDrawing" xmlns:w10="urn:schemas-microsoft-com:office:word" xmlns:w="http://schemas.openxmlformats.org/wordprocessingml/2006/main" xmlns:w14="http://schemas.microsoft.com/office/word/2010/wordml" xmlns:w15="http://schemas.microsoft.com/office/word/2012/wordml" xmlns:w16cex="http://schemas.microsoft.com/office/word/2018/wordml/cex" xmlns:w16cid="http://schemas.microsoft.com/office/word/2016/wordml/cid" xmlns:w16="http://schemas.microsoft.com/office/word/2018/wordml" xmlns:w16sdtdh="http://schemas.microsoft.com/office/word/2020/wordml/sdtdatahash" xmlns:w16se="http://schemas.microsoft.com/office/word/2015/wordml/symex" xmlns:wpg="http://schemas.microsoft.com/office/word/2010/wordprocessingGroup" xmlns:wpi="http://schemas.microsoft.com/office/word/2010/wordprocessingInk" xmlns:wne="http://schemas.microsoft.com/office/word/2006/wordml" xmlns:wps="http://schemas.microsoft.com/office/word/2010/wordprocessingShape" mc:Ignorable="w14 w15 w16se w16cid w16 w16cex w16sdtdh wp14">
+<w:hdr xmlns:wpc="http://schemas.microsoft.com/office/word/2010/wordprocessingCanvas" xmlns:cx="http://schemas.microsoft.com/office/drawing/2014/chartex" xmlns:cx1="http://schemas.microsoft.com/office/drawing/2015/9/8/chartex" xmlns:cx2="http://schemas.microsoft.com/office/drawing/2015/10/21/chartex" xmlns:cx3="http://schemas.microsoft.com/office/drawing/2016/5/9/chartex" xmlns:cx4="http://schemas.microsoft.com/office/drawing/2016/5/10/chartex" xmlns:cx5="http://schemas.microsoft.com/office/drawing/2016/5/11/chartex" xmlns:cx6="http://schemas.microsoft.com/office/drawing/2016/5/12/chartex" xmlns:cx7="http://schemas.microsoft.com/office/drawing/2016/5/13/chartex" xmlns:cx8="http://schemas.microsoft.com/office/drawing/2016/5/14/chartex" xmlns:mc="http://schemas.openxmlformats.org/markup-compatibility/2006" xmlns:aink="http://schemas.microsoft.com/office/drawing/2016/ink" xmlns:am3d="http://schemas.microsoft.com/office/drawing/2017/model3d" xmlns:o="urn:schemas-microsoft-com:office:office" xmlns:oel="http://schemas.microsoft.com/office/2019/extlst" xmlns:r="http://schemas.openxmlformats.org/officeDocument/2006/relationships" xmlns:m="http://schemas.openxmlformats.org/officeDocument/2006/math" xmlns:v="urn:schemas-microsoft-com:vml" xmlns:wp14="http://schemas.microsoft.com/office/word/2010/wordprocessingDrawing" xmlns:wp="http://schemas.openxmlformats.org/drawingml/2006/wordprocessingDrawing" xmlns:w10="urn:schemas-microsoft-com:office:word" xmlns:w="http://schemas.openxmlformats.org/wordprocessingml/2006/main" xmlns:w14="http://schemas.microsoft.com/office/word/2010/wordml" xmlns:w15="http://schemas.microsoft.com/office/word/2012/wordml" xmlns:w16cex="http://schemas.microsoft.com/office/word/2018/wordml/cex" xmlns:w16cid="http://schemas.microsoft.com/office/word/2016/wordml/cid" xmlns:w16="http://schemas.microsoft.com/office/word/2018/wordml" xmlns:w16sdtdh="http://schemas.microsoft.com/office/word/2020/wordml/sdtdatahash" xmlns:w16se="http://schemas.microsoft.com/office/word/2015/wordml/symex" xmlns:wpg="http://schemas.microsoft.com/office/word/2010/wordprocessingGroup" xmlns:wpi="http://schemas.microsoft.com/office/word/2010/wordprocessingInk" xmlns:wne="http://schemas.microsoft.com/office/word/2006/wordml" xmlns:wps="http://schemas.microsoft.com/office/word/2010/wordprocessingShape" mc:Ignorable="w14 w15 w16se w16cid w16 w16cex w16sdtdh wp14">
   <w:tbl>
     <w:tblPr>
       <w:tblW w:w="0" w:type="auto"/>
@@ -12075,7 +15762,7 @@
 </file>
 
 <file path=word/header5.xml><?xml version="1.0" encoding="utf-8"?>
-<w:hdr xmlns:wpc="http://schemas.microsoft.com/office/word/2010/wordprocessingCanvas" xmlns:cx="http://schemas.microsoft.com/office/drawing/2014/chartex" xmlns:cx1="http://schemas.microsoft.com/office/drawing/2015/9/8/chartex" xmlns:cx2="http://schemas.microsoft.com/office/drawing/2015/10/21/chartex" xmlns:cx3="http://schemas.microsoft.com/office/drawing/2016/5/9/chartex" xmlns:cx4="http://schemas.microsoft.com/office/drawing/2016/5/10/chartex" xmlns:cx5="http://schemas.microsoft.com/office/drawing/2016/5/11/chartex" xmlns:cx6="http://schemas.microsoft.com/office/drawing/2016/5/12/chartex" xmlns:cx7="http://schemas.microsoft.com/office/drawing/2016/5/13/chartex" xmlns:cx8="http://schemas.microsoft.com/office/drawing/2016/5/14/chartex" xmlns:mc="http://schemas.openxmlformats.org/markup-compatibility/2006" xmlns:aink="http://schemas.microsoft.com/office/drawing/2016/ink" xmlns:am3d="http://schemas.microsoft.com/office/drawing/2017/model3d" xmlns:o="urn:schemas-microsoft-com:office:office" xmlns:r="http://schemas.openxmlformats.org/officeDocument/2006/relationships" xmlns:m="http://schemas.openxmlformats.org/officeDocument/2006/math" xmlns:v="urn:schemas-microsoft-com:vml" xmlns:wp14="http://schemas.microsoft.com/office/word/2010/wordprocessingDrawing" xmlns:wp="http://schemas.openxmlformats.org/drawingml/2006/wordprocessingDrawing" xmlns:w10="urn:schemas-microsoft-com:office:word" xmlns:w="http://schemas.openxmlformats.org/wordprocessingml/2006/main" xmlns:w14="http://schemas.microsoft.com/office/word/2010/wordml" xmlns:w15="http://schemas.microsoft.com/office/word/2012/wordml" xmlns:w16cex="http://schemas.microsoft.com/office/word/2018/wordml/cex" xmlns:w16cid="http://schemas.microsoft.com/office/word/2016/wordml/cid" xmlns:w16="http://schemas.microsoft.com/office/word/2018/wordml" xmlns:w16sdtdh="http://schemas.microsoft.com/office/word/2020/wordml/sdtdatahash" xmlns:w16se="http://schemas.microsoft.com/office/word/2015/wordml/symex" xmlns:wpg="http://schemas.microsoft.com/office/word/2010/wordprocessingGroup" xmlns:wpi="http://schemas.microsoft.com/office/word/2010/wordprocessingInk" xmlns:wne="http://schemas.microsoft.com/office/word/2006/wordml" xmlns:wps="http://schemas.microsoft.com/office/word/2010/wordprocessingShape" mc:Ignorable="w14 w15 w16se w16cid w16 w16cex w16sdtdh wp14">
+<w:hdr xmlns:wpc="http://schemas.microsoft.com/office/word/2010/wordprocessingCanvas" xmlns:cx="http://schemas.microsoft.com/office/drawing/2014/chartex" xmlns:cx1="http://schemas.microsoft.com/office/drawing/2015/9/8/chartex" xmlns:cx2="http://schemas.microsoft.com/office/drawing/2015/10/21/chartex" xmlns:cx3="http://schemas.microsoft.com/office/drawing/2016/5/9/chartex" xmlns:cx4="http://schemas.microsoft.com/office/drawing/2016/5/10/chartex" xmlns:cx5="http://schemas.microsoft.com/office/drawing/2016/5/11/chartex" xmlns:cx6="http://schemas.microsoft.com/office/drawing/2016/5/12/chartex" xmlns:cx7="http://schemas.microsoft.com/office/drawing/2016/5/13/chartex" xmlns:cx8="http://schemas.microsoft.com/office/drawing/2016/5/14/chartex" xmlns:mc="http://schemas.openxmlformats.org/markup-compatibility/2006" xmlns:aink="http://schemas.microsoft.com/office/drawing/2016/ink" xmlns:am3d="http://schemas.microsoft.com/office/drawing/2017/model3d" xmlns:o="urn:schemas-microsoft-com:office:office" xmlns:oel="http://schemas.microsoft.com/office/2019/extlst" xmlns:r="http://schemas.openxmlformats.org/officeDocument/2006/relationships" xmlns:m="http://schemas.openxmlformats.org/officeDocument/2006/math" xmlns:v="urn:schemas-microsoft-com:vml" xmlns:wp14="http://schemas.microsoft.com/office/word/2010/wordprocessingDrawing" xmlns:wp="http://schemas.openxmlformats.org/drawingml/2006/wordprocessingDrawing" xmlns:w10="urn:schemas-microsoft-com:office:word" xmlns:w="http://schemas.openxmlformats.org/wordprocessingml/2006/main" xmlns:w14="http://schemas.microsoft.com/office/word/2010/wordml" xmlns:w15="http://schemas.microsoft.com/office/word/2012/wordml" xmlns:w16cex="http://schemas.microsoft.com/office/word/2018/wordml/cex" xmlns:w16cid="http://schemas.microsoft.com/office/word/2016/wordml/cid" xmlns:w16="http://schemas.microsoft.com/office/word/2018/wordml" xmlns:w16sdtdh="http://schemas.microsoft.com/office/word/2020/wordml/sdtdatahash" xmlns:w16se="http://schemas.microsoft.com/office/word/2015/wordml/symex" xmlns:wpg="http://schemas.microsoft.com/office/word/2010/wordprocessingGroup" xmlns:wpi="http://schemas.microsoft.com/office/word/2010/wordprocessingInk" xmlns:wne="http://schemas.microsoft.com/office/word/2006/wordml" xmlns:wps="http://schemas.microsoft.com/office/word/2010/wordprocessingShape" mc:Ignorable="w14 w15 w16se w16cid w16 w16cex w16sdtdh wp14">
   <w:p>
     <w:pPr>
       <w:pStyle w:val="En-tte"/>
@@ -12201,7 +15888,7 @@
 </file>
 
 <file path=word/header6.xml><?xml version="1.0" encoding="utf-8"?>
-<w:hdr xmlns:wpc="http://schemas.microsoft.com/office/word/2010/wordprocessingCanvas" xmlns:cx="http://schemas.microsoft.com/office/drawing/2014/chartex" xmlns:cx1="http://schemas.microsoft.com/office/drawing/2015/9/8/chartex" xmlns:cx2="http://schemas.microsoft.com/office/drawing/2015/10/21/chartex" xmlns:cx3="http://schemas.microsoft.com/office/drawing/2016/5/9/chartex" xmlns:cx4="http://schemas.microsoft.com/office/drawing/2016/5/10/chartex" xmlns:cx5="http://schemas.microsoft.com/office/drawing/2016/5/11/chartex" xmlns:cx6="http://schemas.microsoft.com/office/drawing/2016/5/12/chartex" xmlns:cx7="http://schemas.microsoft.com/office/drawing/2016/5/13/chartex" xmlns:cx8="http://schemas.microsoft.com/office/drawing/2016/5/14/chartex" xmlns:mc="http://schemas.openxmlformats.org/markup-compatibility/2006" xmlns:aink="http://schemas.microsoft.com/office/drawing/2016/ink" xmlns:am3d="http://schemas.microsoft.com/office/drawing/2017/model3d" xmlns:o="urn:schemas-microsoft-com:office:office" xmlns:r="http://schemas.openxmlformats.org/officeDocument/2006/relationships" xmlns:m="http://schemas.openxmlformats.org/officeDocument/2006/math" xmlns:v="urn:schemas-microsoft-com:vml" xmlns:wp14="http://schemas.microsoft.com/office/word/2010/wordprocessingDrawing" xmlns:wp="http://schemas.openxmlformats.org/drawingml/2006/wordprocessingDrawing" xmlns:w10="urn:schemas-microsoft-com:office:word" xmlns:w="http://schemas.openxmlformats.org/wordprocessingml/2006/main" xmlns:w14="http://schemas.microsoft.com/office/word/2010/wordml" xmlns:w15="http://schemas.microsoft.com/office/word/2012/wordml" xmlns:w16cex="http://schemas.microsoft.com/office/word/2018/wordml/cex" xmlns:w16cid="http://schemas.microsoft.com/office/word/2016/wordml/cid" xmlns:w16="http://schemas.microsoft.com/office/word/2018/wordml" xmlns:w16sdtdh="http://schemas.microsoft.com/office/word/2020/wordml/sdtdatahash" xmlns:w16se="http://schemas.microsoft.com/office/word/2015/wordml/symex" xmlns:wpg="http://schemas.microsoft.com/office/word/2010/wordprocessingGroup" xmlns:wpi="http://schemas.microsoft.com/office/word/2010/wordprocessingInk" xmlns:wne="http://schemas.microsoft.com/office/word/2006/wordml" xmlns:wps="http://schemas.microsoft.com/office/word/2010/wordprocessingShape" mc:Ignorable="w14 w15 w16se w16cid w16 w16cex w16sdtdh wp14">
+<w:hdr xmlns:wpc="http://schemas.microsoft.com/office/word/2010/wordprocessingCanvas" xmlns:cx="http://schemas.microsoft.com/office/drawing/2014/chartex" xmlns:cx1="http://schemas.microsoft.com/office/drawing/2015/9/8/chartex" xmlns:cx2="http://schemas.microsoft.com/office/drawing/2015/10/21/chartex" xmlns:cx3="http://schemas.microsoft.com/office/drawing/2016/5/9/chartex" xmlns:cx4="http://schemas.microsoft.com/office/drawing/2016/5/10/chartex" xmlns:cx5="http://schemas.microsoft.com/office/drawing/2016/5/11/chartex" xmlns:cx6="http://schemas.microsoft.com/office/drawing/2016/5/12/chartex" xmlns:cx7="http://schemas.microsoft.com/office/drawing/2016/5/13/chartex" xmlns:cx8="http://schemas.microsoft.com/office/drawing/2016/5/14/chartex" xmlns:mc="http://schemas.openxmlformats.org/markup-compatibility/2006" xmlns:aink="http://schemas.microsoft.com/office/drawing/2016/ink" xmlns:am3d="http://schemas.microsoft.com/office/drawing/2017/model3d" xmlns:o="urn:schemas-microsoft-com:office:office" xmlns:oel="http://schemas.microsoft.com/office/2019/extlst" xmlns:r="http://schemas.openxmlformats.org/officeDocument/2006/relationships" xmlns:m="http://schemas.openxmlformats.org/officeDocument/2006/math" xmlns:v="urn:schemas-microsoft-com:vml" xmlns:wp14="http://schemas.microsoft.com/office/word/2010/wordprocessingDrawing" xmlns:wp="http://schemas.openxmlformats.org/drawingml/2006/wordprocessingDrawing" xmlns:w10="urn:schemas-microsoft-com:office:word" xmlns:w="http://schemas.openxmlformats.org/wordprocessingml/2006/main" xmlns:w14="http://schemas.microsoft.com/office/word/2010/wordml" xmlns:w15="http://schemas.microsoft.com/office/word/2012/wordml" xmlns:w16cex="http://schemas.microsoft.com/office/word/2018/wordml/cex" xmlns:w16cid="http://schemas.microsoft.com/office/word/2016/wordml/cid" xmlns:w16="http://schemas.microsoft.com/office/word/2018/wordml" xmlns:w16sdtdh="http://schemas.microsoft.com/office/word/2020/wordml/sdtdatahash" xmlns:w16se="http://schemas.microsoft.com/office/word/2015/wordml/symex" xmlns:wpg="http://schemas.microsoft.com/office/word/2010/wordprocessingGroup" xmlns:wpi="http://schemas.microsoft.com/office/word/2010/wordprocessingInk" xmlns:wne="http://schemas.microsoft.com/office/word/2006/wordml" xmlns:wps="http://schemas.microsoft.com/office/word/2010/wordprocessingShape" mc:Ignorable="w14 w15 w16se w16cid w16 w16cex w16sdtdh wp14">
   <w:tbl>
     <w:tblPr>
       <w:tblW w:w="0" w:type="auto"/>
@@ -12262,7 +15949,7 @@
 </file>
 
 <file path=word/numbering.xml><?xml version="1.0" encoding="utf-8"?>
-<w:numbering xmlns:wpc="http://schemas.microsoft.com/office/word/2010/wordprocessingCanvas" xmlns:cx="http://schemas.microsoft.com/office/drawing/2014/chartex" xmlns:cx1="http://schemas.microsoft.com/office/drawing/2015/9/8/chartex" xmlns:cx2="http://schemas.microsoft.com/office/drawing/2015/10/21/chartex" xmlns:cx3="http://schemas.microsoft.com/office/drawing/2016/5/9/chartex" xmlns:cx4="http://schemas.microsoft.com/office/drawing/2016/5/10/chartex" xmlns:cx5="http://schemas.microsoft.com/office/drawing/2016/5/11/chartex" xmlns:cx6="http://schemas.microsoft.com/office/drawing/2016/5/12/chartex" xmlns:cx7="http://schemas.microsoft.com/office/drawing/2016/5/13/chartex" xmlns:cx8="http://schemas.microsoft.com/office/drawing/2016/5/14/chartex" xmlns:mc="http://schemas.openxmlformats.org/markup-compatibility/2006" xmlns:aink="http://schemas.microsoft.com/office/drawing/2016/ink" xmlns:am3d="http://schemas.microsoft.com/office/drawing/2017/model3d" xmlns:o="urn:schemas-microsoft-com:office:office" xmlns:r="http://schemas.openxmlformats.org/officeDocument/2006/relationships" xmlns:m="http://schemas.openxmlformats.org/officeDocument/2006/math" xmlns:v="urn:schemas-microsoft-com:vml" xmlns:wp14="http://schemas.microsoft.com/office/word/2010/wordprocessingDrawing" xmlns:wp="http://schemas.openxmlformats.org/drawingml/2006/wordprocessingDrawing" xmlns:w10="urn:schemas-microsoft-com:office:word" xmlns:w="http://schemas.openxmlformats.org/wordprocessingml/2006/main" xmlns:w14="http://schemas.microsoft.com/office/word/2010/wordml" xmlns:w15="http://schemas.microsoft.com/office/word/2012/wordml" xmlns:w16cex="http://schemas.microsoft.com/office/word/2018/wordml/cex" xmlns:w16cid="http://schemas.microsoft.com/office/word/2016/wordml/cid" xmlns:w16="http://schemas.microsoft.com/office/word/2018/wordml" xmlns:w16sdtdh="http://schemas.microsoft.com/office/word/2020/wordml/sdtdatahash" xmlns:w16se="http://schemas.microsoft.com/office/word/2015/wordml/symex" xmlns:wpg="http://schemas.microsoft.com/office/word/2010/wordprocessingGroup" xmlns:wpi="http://schemas.microsoft.com/office/word/2010/wordprocessingInk" xmlns:wne="http://schemas.microsoft.com/office/word/2006/wordml" xmlns:wps="http://schemas.microsoft.com/office/word/2010/wordprocessingShape" mc:Ignorable="w14 w15 w16se w16cid w16 w16cex w16sdtdh wp14">
+<w:numbering xmlns:wpc="http://schemas.microsoft.com/office/word/2010/wordprocessingCanvas" xmlns:cx="http://schemas.microsoft.com/office/drawing/2014/chartex" xmlns:cx1="http://schemas.microsoft.com/office/drawing/2015/9/8/chartex" xmlns:cx2="http://schemas.microsoft.com/office/drawing/2015/10/21/chartex" xmlns:cx3="http://schemas.microsoft.com/office/drawing/2016/5/9/chartex" xmlns:cx4="http://schemas.microsoft.com/office/drawing/2016/5/10/chartex" xmlns:cx5="http://schemas.microsoft.com/office/drawing/2016/5/11/chartex" xmlns:cx6="http://schemas.microsoft.com/office/drawing/2016/5/12/chartex" xmlns:cx7="http://schemas.microsoft.com/office/drawing/2016/5/13/chartex" xmlns:cx8="http://schemas.microsoft.com/office/drawing/2016/5/14/chartex" xmlns:mc="http://schemas.openxmlformats.org/markup-compatibility/2006" xmlns:aink="http://schemas.microsoft.com/office/drawing/2016/ink" xmlns:am3d="http://schemas.microsoft.com/office/drawing/2017/model3d" xmlns:o="urn:schemas-microsoft-com:office:office" xmlns:oel="http://schemas.microsoft.com/office/2019/extlst" xmlns:r="http://schemas.openxmlformats.org/officeDocument/2006/relationships" xmlns:m="http://schemas.openxmlformats.org/officeDocument/2006/math" xmlns:v="urn:schemas-microsoft-com:vml" xmlns:wp14="http://schemas.microsoft.com/office/word/2010/wordprocessingDrawing" xmlns:wp="http://schemas.openxmlformats.org/drawingml/2006/wordprocessingDrawing" xmlns:w10="urn:schemas-microsoft-com:office:word" xmlns:w="http://schemas.openxmlformats.org/wordprocessingml/2006/main" xmlns:w14="http://schemas.microsoft.com/office/word/2010/wordml" xmlns:w15="http://schemas.microsoft.com/office/word/2012/wordml" xmlns:w16cex="http://schemas.microsoft.com/office/word/2018/wordml/cex" xmlns:w16cid="http://schemas.microsoft.com/office/word/2016/wordml/cid" xmlns:w16="http://schemas.microsoft.com/office/word/2018/wordml" xmlns:w16sdtdh="http://schemas.microsoft.com/office/word/2020/wordml/sdtdatahash" xmlns:w16se="http://schemas.microsoft.com/office/word/2015/wordml/symex" xmlns:wpg="http://schemas.microsoft.com/office/word/2010/wordprocessingGroup" xmlns:wpi="http://schemas.microsoft.com/office/word/2010/wordprocessingInk" xmlns:wne="http://schemas.microsoft.com/office/word/2006/wordml" xmlns:wps="http://schemas.microsoft.com/office/word/2010/wordprocessingShape" mc:Ignorable="w14 w15 w16se w16cid w16 w16cex w16sdtdh wp14">
   <w:abstractNum w:abstractNumId="0" w15:restartNumberingAfterBreak="0">
     <w:nsid w:val="0A7C7405"/>
     <w:multiLevelType w:val="singleLevel"/>
@@ -12270,7 +15957,7 @@
     <w:lvl w:ilvl="0">
       <w:start w:val="1"/>
       <w:numFmt w:val="bullet"/>
-      <w:pStyle w:val="Retraitnormal1"/>
+      <w:pStyle w:val="TextedebullesCar"/>
       <w:lvlText w:val=""/>
       <w:lvlJc w:val="left"/>
       <w:pPr>
@@ -12285,9 +15972,9 @@
     </w:lvl>
   </w:abstractNum>
   <w:abstractNum w:abstractNumId="1" w15:restartNumberingAfterBreak="0">
-    <w:nsid w:val="0B950D06"/>
+    <w:nsid w:val="0B0160F5"/>
     <w:multiLevelType w:val="hybridMultilevel"/>
-    <w:tmpl w:val="0DBC314E"/>
+    <w:tmpl w:val="CE02D2B0"/>
     <w:lvl w:ilvl="0" w:tplc="100C0001">
       <w:start w:val="1"/>
       <w:numFmt w:val="bullet"/>
@@ -12312,7 +15999,7 @@
         <w:rFonts w:ascii="Courier New" w:hAnsi="Courier New" w:cs="Courier New" w:hint="default"/>
       </w:rPr>
     </w:lvl>
-    <w:lvl w:ilvl="2" w:tplc="100C0005">
+    <w:lvl w:ilvl="2" w:tplc="100C0005" w:tentative="1">
       <w:start w:val="1"/>
       <w:numFmt w:val="bullet"/>
       <w:lvlText w:val=""/>
@@ -12398,6 +16085,232 @@
     </w:lvl>
   </w:abstractNum>
   <w:abstractNum w:abstractNumId="2" w15:restartNumberingAfterBreak="0">
+    <w:nsid w:val="0B950D06"/>
+    <w:multiLevelType w:val="hybridMultilevel"/>
+    <w:tmpl w:val="D6806E08"/>
+    <w:lvl w:ilvl="0" w:tplc="100C0001">
+      <w:start w:val="1"/>
+      <w:numFmt w:val="bullet"/>
+      <w:lvlText w:val=""/>
+      <w:lvlJc w:val="left"/>
+      <w:pPr>
+        <w:ind w:left="720" w:hanging="360"/>
+      </w:pPr>
+      <w:rPr>
+        <w:rFonts w:ascii="Symbol" w:hAnsi="Symbol" w:hint="default"/>
+      </w:rPr>
+    </w:lvl>
+    <w:lvl w:ilvl="1" w:tplc="100C0003">
+      <w:start w:val="1"/>
+      <w:numFmt w:val="bullet"/>
+      <w:lvlText w:val="o"/>
+      <w:lvlJc w:val="left"/>
+      <w:pPr>
+        <w:ind w:left="1440" w:hanging="360"/>
+      </w:pPr>
+      <w:rPr>
+        <w:rFonts w:ascii="Courier New" w:hAnsi="Courier New" w:cs="Courier New" w:hint="default"/>
+      </w:rPr>
+    </w:lvl>
+    <w:lvl w:ilvl="2" w:tplc="100C0005">
+      <w:start w:val="1"/>
+      <w:numFmt w:val="bullet"/>
+      <w:lvlText w:val=""/>
+      <w:lvlJc w:val="left"/>
+      <w:pPr>
+        <w:ind w:left="2160" w:hanging="360"/>
+      </w:pPr>
+      <w:rPr>
+        <w:rFonts w:ascii="Wingdings" w:hAnsi="Wingdings" w:hint="default"/>
+      </w:rPr>
+    </w:lvl>
+    <w:lvl w:ilvl="3" w:tplc="100C0001" w:tentative="1">
+      <w:start w:val="1"/>
+      <w:numFmt w:val="bullet"/>
+      <w:lvlText w:val=""/>
+      <w:lvlJc w:val="left"/>
+      <w:pPr>
+        <w:ind w:left="2880" w:hanging="360"/>
+      </w:pPr>
+      <w:rPr>
+        <w:rFonts w:ascii="Symbol" w:hAnsi="Symbol" w:hint="default"/>
+      </w:rPr>
+    </w:lvl>
+    <w:lvl w:ilvl="4" w:tplc="100C0003" w:tentative="1">
+      <w:start w:val="1"/>
+      <w:numFmt w:val="bullet"/>
+      <w:lvlText w:val="o"/>
+      <w:lvlJc w:val="left"/>
+      <w:pPr>
+        <w:ind w:left="3600" w:hanging="360"/>
+      </w:pPr>
+      <w:rPr>
+        <w:rFonts w:ascii="Courier New" w:hAnsi="Courier New" w:cs="Courier New" w:hint="default"/>
+      </w:rPr>
+    </w:lvl>
+    <w:lvl w:ilvl="5" w:tplc="100C0005" w:tentative="1">
+      <w:start w:val="1"/>
+      <w:numFmt w:val="bullet"/>
+      <w:lvlText w:val=""/>
+      <w:lvlJc w:val="left"/>
+      <w:pPr>
+        <w:ind w:left="4320" w:hanging="360"/>
+      </w:pPr>
+      <w:rPr>
+        <w:rFonts w:ascii="Wingdings" w:hAnsi="Wingdings" w:hint="default"/>
+      </w:rPr>
+    </w:lvl>
+    <w:lvl w:ilvl="6" w:tplc="100C0001" w:tentative="1">
+      <w:start w:val="1"/>
+      <w:numFmt w:val="bullet"/>
+      <w:lvlText w:val=""/>
+      <w:lvlJc w:val="left"/>
+      <w:pPr>
+        <w:ind w:left="5040" w:hanging="360"/>
+      </w:pPr>
+      <w:rPr>
+        <w:rFonts w:ascii="Symbol" w:hAnsi="Symbol" w:hint="default"/>
+      </w:rPr>
+    </w:lvl>
+    <w:lvl w:ilvl="7" w:tplc="100C0003" w:tentative="1">
+      <w:start w:val="1"/>
+      <w:numFmt w:val="bullet"/>
+      <w:lvlText w:val="o"/>
+      <w:lvlJc w:val="left"/>
+      <w:pPr>
+        <w:ind w:left="5760" w:hanging="360"/>
+      </w:pPr>
+      <w:rPr>
+        <w:rFonts w:ascii="Courier New" w:hAnsi="Courier New" w:cs="Courier New" w:hint="default"/>
+      </w:rPr>
+    </w:lvl>
+    <w:lvl w:ilvl="8" w:tplc="100C0005" w:tentative="1">
+      <w:start w:val="1"/>
+      <w:numFmt w:val="bullet"/>
+      <w:lvlText w:val=""/>
+      <w:lvlJc w:val="left"/>
+      <w:pPr>
+        <w:ind w:left="6480" w:hanging="360"/>
+      </w:pPr>
+      <w:rPr>
+        <w:rFonts w:ascii="Wingdings" w:hAnsi="Wingdings" w:hint="default"/>
+      </w:rPr>
+    </w:lvl>
+  </w:abstractNum>
+  <w:abstractNum w:abstractNumId="3" w15:restartNumberingAfterBreak="0">
+    <w:nsid w:val="15CD10D5"/>
+    <w:multiLevelType w:val="hybridMultilevel"/>
+    <w:tmpl w:val="0162632E"/>
+    <w:lvl w:ilvl="0" w:tplc="100C0001">
+      <w:start w:val="1"/>
+      <w:numFmt w:val="bullet"/>
+      <w:lvlText w:val=""/>
+      <w:lvlJc w:val="left"/>
+      <w:pPr>
+        <w:ind w:left="720" w:hanging="360"/>
+      </w:pPr>
+      <w:rPr>
+        <w:rFonts w:ascii="Symbol" w:hAnsi="Symbol" w:hint="default"/>
+      </w:rPr>
+    </w:lvl>
+    <w:lvl w:ilvl="1" w:tplc="100C0003" w:tentative="1">
+      <w:start w:val="1"/>
+      <w:numFmt w:val="bullet"/>
+      <w:lvlText w:val="o"/>
+      <w:lvlJc w:val="left"/>
+      <w:pPr>
+        <w:ind w:left="1440" w:hanging="360"/>
+      </w:pPr>
+      <w:rPr>
+        <w:rFonts w:ascii="Courier New" w:hAnsi="Courier New" w:cs="Courier New" w:hint="default"/>
+      </w:rPr>
+    </w:lvl>
+    <w:lvl w:ilvl="2" w:tplc="100C0005" w:tentative="1">
+      <w:start w:val="1"/>
+      <w:numFmt w:val="bullet"/>
+      <w:lvlText w:val=""/>
+      <w:lvlJc w:val="left"/>
+      <w:pPr>
+        <w:ind w:left="2160" w:hanging="360"/>
+      </w:pPr>
+      <w:rPr>
+        <w:rFonts w:ascii="Wingdings" w:hAnsi="Wingdings" w:hint="default"/>
+      </w:rPr>
+    </w:lvl>
+    <w:lvl w:ilvl="3" w:tplc="100C0001" w:tentative="1">
+      <w:start w:val="1"/>
+      <w:numFmt w:val="bullet"/>
+      <w:lvlText w:val=""/>
+      <w:lvlJc w:val="left"/>
+      <w:pPr>
+        <w:ind w:left="2880" w:hanging="360"/>
+      </w:pPr>
+      <w:rPr>
+        <w:rFonts w:ascii="Symbol" w:hAnsi="Symbol" w:hint="default"/>
+      </w:rPr>
+    </w:lvl>
+    <w:lvl w:ilvl="4" w:tplc="100C0003" w:tentative="1">
+      <w:start w:val="1"/>
+      <w:numFmt w:val="bullet"/>
+      <w:lvlText w:val="o"/>
+      <w:lvlJc w:val="left"/>
+      <w:pPr>
+        <w:ind w:left="3600" w:hanging="360"/>
+      </w:pPr>
+      <w:rPr>
+        <w:rFonts w:ascii="Courier New" w:hAnsi="Courier New" w:cs="Courier New" w:hint="default"/>
+      </w:rPr>
+    </w:lvl>
+    <w:lvl w:ilvl="5" w:tplc="100C0005" w:tentative="1">
+      <w:start w:val="1"/>
+      <w:numFmt w:val="bullet"/>
+      <w:lvlText w:val=""/>
+      <w:lvlJc w:val="left"/>
+      <w:pPr>
+        <w:ind w:left="4320" w:hanging="360"/>
+      </w:pPr>
+      <w:rPr>
+        <w:rFonts w:ascii="Wingdings" w:hAnsi="Wingdings" w:hint="default"/>
+      </w:rPr>
+    </w:lvl>
+    <w:lvl w:ilvl="6" w:tplc="100C0001" w:tentative="1">
+      <w:start w:val="1"/>
+      <w:numFmt w:val="bullet"/>
+      <w:lvlText w:val=""/>
+      <w:lvlJc w:val="left"/>
+      <w:pPr>
+        <w:ind w:left="5040" w:hanging="360"/>
+      </w:pPr>
+      <w:rPr>
+        <w:rFonts w:ascii="Symbol" w:hAnsi="Symbol" w:hint="default"/>
+      </w:rPr>
+    </w:lvl>
+    <w:lvl w:ilvl="7" w:tplc="100C0003" w:tentative="1">
+      <w:start w:val="1"/>
+      <w:numFmt w:val="bullet"/>
+      <w:lvlText w:val="o"/>
+      <w:lvlJc w:val="left"/>
+      <w:pPr>
+        <w:ind w:left="5760" w:hanging="360"/>
+      </w:pPr>
+      <w:rPr>
+        <w:rFonts w:ascii="Courier New" w:hAnsi="Courier New" w:cs="Courier New" w:hint="default"/>
+      </w:rPr>
+    </w:lvl>
+    <w:lvl w:ilvl="8" w:tplc="100C0005" w:tentative="1">
+      <w:start w:val="1"/>
+      <w:numFmt w:val="bullet"/>
+      <w:lvlText w:val=""/>
+      <w:lvlJc w:val="left"/>
+      <w:pPr>
+        <w:ind w:left="6480" w:hanging="360"/>
+      </w:pPr>
+      <w:rPr>
+        <w:rFonts w:ascii="Wingdings" w:hAnsi="Wingdings" w:hint="default"/>
+      </w:rPr>
+    </w:lvl>
+  </w:abstractNum>
+  <w:abstractNum w:abstractNumId="4" w15:restartNumberingAfterBreak="0">
     <w:nsid w:val="16794E2B"/>
     <w:multiLevelType w:val="hybridMultilevel"/>
     <w:tmpl w:val="641AD2C2"/>
@@ -12537,7 +16450,7 @@
       </w:rPr>
     </w:lvl>
   </w:abstractNum>
-  <w:abstractNum w:abstractNumId="3" w15:restartNumberingAfterBreak="0">
+  <w:abstractNum w:abstractNumId="5" w15:restartNumberingAfterBreak="0">
     <w:nsid w:val="19FF01AE"/>
     <w:multiLevelType w:val="hybridMultilevel"/>
     <w:tmpl w:val="EC6A3956"/>
@@ -12677,7 +16590,7 @@
       </w:rPr>
     </w:lvl>
   </w:abstractNum>
-  <w:abstractNum w:abstractNumId="4" w15:restartNumberingAfterBreak="0">
+  <w:abstractNum w:abstractNumId="6" w15:restartNumberingAfterBreak="0">
     <w:nsid w:val="1D284397"/>
     <w:multiLevelType w:val="hybridMultilevel"/>
     <w:tmpl w:val="6EDC8A0A"/>
@@ -12790,7 +16703,7 @@
       </w:rPr>
     </w:lvl>
   </w:abstractNum>
-  <w:abstractNum w:abstractNumId="5" w15:restartNumberingAfterBreak="0">
+  <w:abstractNum w:abstractNumId="7" w15:restartNumberingAfterBreak="0">
     <w:nsid w:val="27A404D8"/>
     <w:multiLevelType w:val="hybridMultilevel"/>
     <w:tmpl w:val="E4483B56"/>
@@ -12930,7 +16843,7 @@
       </w:rPr>
     </w:lvl>
   </w:abstractNum>
-  <w:abstractNum w:abstractNumId="6" w15:restartNumberingAfterBreak="0">
+  <w:abstractNum w:abstractNumId="8" w15:restartNumberingAfterBreak="0">
     <w:nsid w:val="283C5090"/>
     <w:multiLevelType w:val="hybridMultilevel"/>
     <w:tmpl w:val="2136678E"/>
@@ -13042,7 +16955,93 @@
       </w:rPr>
     </w:lvl>
   </w:abstractNum>
-  <w:abstractNum w:abstractNumId="7" w15:restartNumberingAfterBreak="0">
+  <w:abstractNum w:abstractNumId="9" w15:restartNumberingAfterBreak="0">
+    <w:nsid w:val="3DCD1BE6"/>
+    <w:multiLevelType w:val="hybridMultilevel"/>
+    <w:tmpl w:val="1B5E330E"/>
+    <w:lvl w:ilvl="0" w:tplc="100C000F">
+      <w:start w:val="1"/>
+      <w:numFmt w:val="decimal"/>
+      <w:lvlText w:val="%1."/>
+      <w:lvlJc w:val="left"/>
+      <w:pPr>
+        <w:ind w:left="720" w:hanging="360"/>
+      </w:pPr>
+    </w:lvl>
+    <w:lvl w:ilvl="1" w:tplc="100C0019">
+      <w:start w:val="1"/>
+      <w:numFmt w:val="lowerLetter"/>
+      <w:lvlText w:val="%2."/>
+      <w:lvlJc w:val="left"/>
+      <w:pPr>
+        <w:ind w:left="1440" w:hanging="360"/>
+      </w:pPr>
+    </w:lvl>
+    <w:lvl w:ilvl="2" w:tplc="100C001B" w:tentative="1">
+      <w:start w:val="1"/>
+      <w:numFmt w:val="lowerRoman"/>
+      <w:lvlText w:val="%3."/>
+      <w:lvlJc w:val="right"/>
+      <w:pPr>
+        <w:ind w:left="2160" w:hanging="180"/>
+      </w:pPr>
+    </w:lvl>
+    <w:lvl w:ilvl="3" w:tplc="100C000F" w:tentative="1">
+      <w:start w:val="1"/>
+      <w:numFmt w:val="decimal"/>
+      <w:lvlText w:val="%4."/>
+      <w:lvlJc w:val="left"/>
+      <w:pPr>
+        <w:ind w:left="2880" w:hanging="360"/>
+      </w:pPr>
+    </w:lvl>
+    <w:lvl w:ilvl="4" w:tplc="100C0019" w:tentative="1">
+      <w:start w:val="1"/>
+      <w:numFmt w:val="lowerLetter"/>
+      <w:lvlText w:val="%5."/>
+      <w:lvlJc w:val="left"/>
+      <w:pPr>
+        <w:ind w:left="3600" w:hanging="360"/>
+      </w:pPr>
+    </w:lvl>
+    <w:lvl w:ilvl="5" w:tplc="100C001B" w:tentative="1">
+      <w:start w:val="1"/>
+      <w:numFmt w:val="lowerRoman"/>
+      <w:lvlText w:val="%6."/>
+      <w:lvlJc w:val="right"/>
+      <w:pPr>
+        <w:ind w:left="4320" w:hanging="180"/>
+      </w:pPr>
+    </w:lvl>
+    <w:lvl w:ilvl="6" w:tplc="100C000F" w:tentative="1">
+      <w:start w:val="1"/>
+      <w:numFmt w:val="decimal"/>
+      <w:lvlText w:val="%7."/>
+      <w:lvlJc w:val="left"/>
+      <w:pPr>
+        <w:ind w:left="5040" w:hanging="360"/>
+      </w:pPr>
+    </w:lvl>
+    <w:lvl w:ilvl="7" w:tplc="100C0019" w:tentative="1">
+      <w:start w:val="1"/>
+      <w:numFmt w:val="lowerLetter"/>
+      <w:lvlText w:val="%8."/>
+      <w:lvlJc w:val="left"/>
+      <w:pPr>
+        <w:ind w:left="5760" w:hanging="360"/>
+      </w:pPr>
+    </w:lvl>
+    <w:lvl w:ilvl="8" w:tplc="100C001B" w:tentative="1">
+      <w:start w:val="1"/>
+      <w:numFmt w:val="lowerRoman"/>
+      <w:lvlText w:val="%9."/>
+      <w:lvlJc w:val="right"/>
+      <w:pPr>
+        <w:ind w:left="6480" w:hanging="180"/>
+      </w:pPr>
+    </w:lvl>
+  </w:abstractNum>
+  <w:abstractNum w:abstractNumId="10" w15:restartNumberingAfterBreak="0">
     <w:nsid w:val="408C02FF"/>
     <w:multiLevelType w:val="hybridMultilevel"/>
     <w:tmpl w:val="1C925AC4"/>
@@ -13179,7 +17178,7 @@
       </w:rPr>
     </w:lvl>
   </w:abstractNum>
-  <w:abstractNum w:abstractNumId="8" w15:restartNumberingAfterBreak="0">
+  <w:abstractNum w:abstractNumId="11" w15:restartNumberingAfterBreak="0">
     <w:nsid w:val="42F31DAB"/>
     <w:multiLevelType w:val="hybridMultilevel"/>
     <w:tmpl w:val="A46C5D1C"/>
@@ -13319,7 +17318,7 @@
       </w:rPr>
     </w:lvl>
   </w:abstractNum>
-  <w:abstractNum w:abstractNumId="9" w15:restartNumberingAfterBreak="0">
+  <w:abstractNum w:abstractNumId="12" w15:restartNumberingAfterBreak="0">
     <w:nsid w:val="4E3F0BB9"/>
     <w:multiLevelType w:val="hybridMultilevel"/>
     <w:tmpl w:val="D6E0CCAA"/>
@@ -13432,7 +17431,7 @@
       </w:rPr>
     </w:lvl>
   </w:abstractNum>
-  <w:abstractNum w:abstractNumId="10" w15:restartNumberingAfterBreak="0">
+  <w:abstractNum w:abstractNumId="13" w15:restartNumberingAfterBreak="0">
     <w:nsid w:val="5082572C"/>
     <w:multiLevelType w:val="hybridMultilevel"/>
     <w:tmpl w:val="ED4ACFA4"/>
@@ -13572,7 +17571,7 @@
       </w:rPr>
     </w:lvl>
   </w:abstractNum>
-  <w:abstractNum w:abstractNumId="11" w15:restartNumberingAfterBreak="0">
+  <w:abstractNum w:abstractNumId="14" w15:restartNumberingAfterBreak="0">
     <w:nsid w:val="52B247CA"/>
     <w:multiLevelType w:val="hybridMultilevel"/>
     <w:tmpl w:val="B7D4D45A"/>
@@ -13712,7 +17711,7 @@
       </w:rPr>
     </w:lvl>
   </w:abstractNum>
-  <w:abstractNum w:abstractNumId="12" w15:restartNumberingAfterBreak="0">
+  <w:abstractNum w:abstractNumId="15" w15:restartNumberingAfterBreak="0">
     <w:nsid w:val="594C1361"/>
     <w:multiLevelType w:val="hybridMultilevel"/>
     <w:tmpl w:val="5C243628"/>
@@ -13852,7 +17851,206 @@
       </w:rPr>
     </w:lvl>
   </w:abstractNum>
-  <w:abstractNum w:abstractNumId="13" w15:restartNumberingAfterBreak="0">
+  <w:abstractNum w:abstractNumId="16" w15:restartNumberingAfterBreak="0">
+    <w:nsid w:val="6CA71A15"/>
+    <w:multiLevelType w:val="hybridMultilevel"/>
+    <w:tmpl w:val="911C5E0C"/>
+    <w:lvl w:ilvl="0" w:tplc="100C000F">
+      <w:start w:val="1"/>
+      <w:numFmt w:val="decimal"/>
+      <w:lvlText w:val="%1."/>
+      <w:lvlJc w:val="left"/>
+      <w:pPr>
+        <w:ind w:left="720" w:hanging="360"/>
+      </w:pPr>
+    </w:lvl>
+    <w:lvl w:ilvl="1" w:tplc="100C0019" w:tentative="1">
+      <w:start w:val="1"/>
+      <w:numFmt w:val="lowerLetter"/>
+      <w:lvlText w:val="%2."/>
+      <w:lvlJc w:val="left"/>
+      <w:pPr>
+        <w:ind w:left="1440" w:hanging="360"/>
+      </w:pPr>
+    </w:lvl>
+    <w:lvl w:ilvl="2" w:tplc="100C001B" w:tentative="1">
+      <w:start w:val="1"/>
+      <w:numFmt w:val="lowerRoman"/>
+      <w:lvlText w:val="%3."/>
+      <w:lvlJc w:val="right"/>
+      <w:pPr>
+        <w:ind w:left="2160" w:hanging="180"/>
+      </w:pPr>
+    </w:lvl>
+    <w:lvl w:ilvl="3" w:tplc="100C000F" w:tentative="1">
+      <w:start w:val="1"/>
+      <w:numFmt w:val="decimal"/>
+      <w:lvlText w:val="%4."/>
+      <w:lvlJc w:val="left"/>
+      <w:pPr>
+        <w:ind w:left="2880" w:hanging="360"/>
+      </w:pPr>
+    </w:lvl>
+    <w:lvl w:ilvl="4" w:tplc="100C0019" w:tentative="1">
+      <w:start w:val="1"/>
+      <w:numFmt w:val="lowerLetter"/>
+      <w:lvlText w:val="%5."/>
+      <w:lvlJc w:val="left"/>
+      <w:pPr>
+        <w:ind w:left="3600" w:hanging="360"/>
+      </w:pPr>
+    </w:lvl>
+    <w:lvl w:ilvl="5" w:tplc="100C001B" w:tentative="1">
+      <w:start w:val="1"/>
+      <w:numFmt w:val="lowerRoman"/>
+      <w:lvlText w:val="%6."/>
+      <w:lvlJc w:val="right"/>
+      <w:pPr>
+        <w:ind w:left="4320" w:hanging="180"/>
+      </w:pPr>
+    </w:lvl>
+    <w:lvl w:ilvl="6" w:tplc="100C000F" w:tentative="1">
+      <w:start w:val="1"/>
+      <w:numFmt w:val="decimal"/>
+      <w:lvlText w:val="%7."/>
+      <w:lvlJc w:val="left"/>
+      <w:pPr>
+        <w:ind w:left="5040" w:hanging="360"/>
+      </w:pPr>
+    </w:lvl>
+    <w:lvl w:ilvl="7" w:tplc="100C0019" w:tentative="1">
+      <w:start w:val="1"/>
+      <w:numFmt w:val="lowerLetter"/>
+      <w:lvlText w:val="%8."/>
+      <w:lvlJc w:val="left"/>
+      <w:pPr>
+        <w:ind w:left="5760" w:hanging="360"/>
+      </w:pPr>
+    </w:lvl>
+    <w:lvl w:ilvl="8" w:tplc="100C001B" w:tentative="1">
+      <w:start w:val="1"/>
+      <w:numFmt w:val="lowerRoman"/>
+      <w:lvlText w:val="%9."/>
+      <w:lvlJc w:val="right"/>
+      <w:pPr>
+        <w:ind w:left="6480" w:hanging="180"/>
+      </w:pPr>
+    </w:lvl>
+  </w:abstractNum>
+  <w:abstractNum w:abstractNumId="17" w15:restartNumberingAfterBreak="0">
+    <w:nsid w:val="6FCC4224"/>
+    <w:multiLevelType w:val="hybridMultilevel"/>
+    <w:tmpl w:val="42D0868E"/>
+    <w:lvl w:ilvl="0" w:tplc="100C0001">
+      <w:start w:val="1"/>
+      <w:numFmt w:val="bullet"/>
+      <w:lvlText w:val=""/>
+      <w:lvlJc w:val="left"/>
+      <w:pPr>
+        <w:ind w:left="720" w:hanging="360"/>
+      </w:pPr>
+      <w:rPr>
+        <w:rFonts w:ascii="Symbol" w:hAnsi="Symbol" w:hint="default"/>
+      </w:rPr>
+    </w:lvl>
+    <w:lvl w:ilvl="1" w:tplc="100C0003">
+      <w:start w:val="1"/>
+      <w:numFmt w:val="bullet"/>
+      <w:lvlText w:val="o"/>
+      <w:lvlJc w:val="left"/>
+      <w:pPr>
+        <w:ind w:left="1440" w:hanging="360"/>
+      </w:pPr>
+      <w:rPr>
+        <w:rFonts w:ascii="Courier New" w:hAnsi="Courier New" w:cs="Courier New" w:hint="default"/>
+      </w:rPr>
+    </w:lvl>
+    <w:lvl w:ilvl="2" w:tplc="100C0005" w:tentative="1">
+      <w:start w:val="1"/>
+      <w:numFmt w:val="bullet"/>
+      <w:lvlText w:val=""/>
+      <w:lvlJc w:val="left"/>
+      <w:pPr>
+        <w:ind w:left="2160" w:hanging="360"/>
+      </w:pPr>
+      <w:rPr>
+        <w:rFonts w:ascii="Wingdings" w:hAnsi="Wingdings" w:hint="default"/>
+      </w:rPr>
+    </w:lvl>
+    <w:lvl w:ilvl="3" w:tplc="100C0001" w:tentative="1">
+      <w:start w:val="1"/>
+      <w:numFmt w:val="bullet"/>
+      <w:lvlText w:val=""/>
+      <w:lvlJc w:val="left"/>
+      <w:pPr>
+        <w:ind w:left="2880" w:hanging="360"/>
+      </w:pPr>
+      <w:rPr>
+        <w:rFonts w:ascii="Symbol" w:hAnsi="Symbol" w:hint="default"/>
+      </w:rPr>
+    </w:lvl>
+    <w:lvl w:ilvl="4" w:tplc="100C0003" w:tentative="1">
+      <w:start w:val="1"/>
+      <w:numFmt w:val="bullet"/>
+      <w:lvlText w:val="o"/>
+      <w:lvlJc w:val="left"/>
+      <w:pPr>
+        <w:ind w:left="3600" w:hanging="360"/>
+      </w:pPr>
+      <w:rPr>
+        <w:rFonts w:ascii="Courier New" w:hAnsi="Courier New" w:cs="Courier New" w:hint="default"/>
+      </w:rPr>
+    </w:lvl>
+    <w:lvl w:ilvl="5" w:tplc="100C0005" w:tentative="1">
+      <w:start w:val="1"/>
+      <w:numFmt w:val="bullet"/>
+      <w:lvlText w:val=""/>
+      <w:lvlJc w:val="left"/>
+      <w:pPr>
+        <w:ind w:left="4320" w:hanging="360"/>
+      </w:pPr>
+      <w:rPr>
+        <w:rFonts w:ascii="Wingdings" w:hAnsi="Wingdings" w:hint="default"/>
+      </w:rPr>
+    </w:lvl>
+    <w:lvl w:ilvl="6" w:tplc="100C0001" w:tentative="1">
+      <w:start w:val="1"/>
+      <w:numFmt w:val="bullet"/>
+      <w:lvlText w:val=""/>
+      <w:lvlJc w:val="left"/>
+      <w:pPr>
+        <w:ind w:left="5040" w:hanging="360"/>
+      </w:pPr>
+      <w:rPr>
+        <w:rFonts w:ascii="Symbol" w:hAnsi="Symbol" w:hint="default"/>
+      </w:rPr>
+    </w:lvl>
+    <w:lvl w:ilvl="7" w:tplc="100C0003" w:tentative="1">
+      <w:start w:val="1"/>
+      <w:numFmt w:val="bullet"/>
+      <w:lvlText w:val="o"/>
+      <w:lvlJc w:val="left"/>
+      <w:pPr>
+        <w:ind w:left="5760" w:hanging="360"/>
+      </w:pPr>
+      <w:rPr>
+        <w:rFonts w:ascii="Courier New" w:hAnsi="Courier New" w:cs="Courier New" w:hint="default"/>
+      </w:rPr>
+    </w:lvl>
+    <w:lvl w:ilvl="8" w:tplc="100C0005" w:tentative="1">
+      <w:start w:val="1"/>
+      <w:numFmt w:val="bullet"/>
+      <w:lvlText w:val=""/>
+      <w:lvlJc w:val="left"/>
+      <w:pPr>
+        <w:ind w:left="6480" w:hanging="360"/>
+      </w:pPr>
+      <w:rPr>
+        <w:rFonts w:ascii="Wingdings" w:hAnsi="Wingdings" w:hint="default"/>
+      </w:rPr>
+    </w:lvl>
+  </w:abstractNum>
+  <w:abstractNum w:abstractNumId="18" w15:restartNumberingAfterBreak="0">
     <w:nsid w:val="71E06583"/>
     <w:multiLevelType w:val="hybridMultilevel"/>
     <w:tmpl w:val="26C81FCE"/>
@@ -13992,7 +18190,7 @@
       </w:rPr>
     </w:lvl>
   </w:abstractNum>
-  <w:abstractNum w:abstractNumId="14" w15:restartNumberingAfterBreak="0">
+  <w:abstractNum w:abstractNumId="19" w15:restartNumberingAfterBreak="0">
     <w:nsid w:val="75A3529B"/>
     <w:multiLevelType w:val="hybridMultilevel"/>
     <w:tmpl w:val="819EEA64"/>
@@ -14132,7 +18330,7 @@
       </w:rPr>
     </w:lvl>
   </w:abstractNum>
-  <w:abstractNum w:abstractNumId="15" w15:restartNumberingAfterBreak="0">
+  <w:abstractNum w:abstractNumId="20" w15:restartNumberingAfterBreak="0">
     <w:nsid w:val="7B193736"/>
     <w:multiLevelType w:val="multilevel"/>
     <w:tmpl w:val="3E0A631E"/>
@@ -14254,7 +18452,7 @@
       </w:pPr>
     </w:lvl>
   </w:abstractNum>
-  <w:abstractNum w:abstractNumId="16" w15:restartNumberingAfterBreak="0">
+  <w:abstractNum w:abstractNumId="21" w15:restartNumberingAfterBreak="0">
     <w:nsid w:val="7DD245F2"/>
     <w:multiLevelType w:val="hybridMultilevel"/>
     <w:tmpl w:val="3100450C"/>
@@ -14394,56 +18592,71 @@
       </w:rPr>
     </w:lvl>
   </w:abstractNum>
-  <w:num w:numId="1">
+  <w:num w:numId="1" w16cid:durableId="51542195">
+    <w:abstractNumId w:val="20"/>
+  </w:num>
+  <w:num w:numId="2" w16cid:durableId="1107891979">
+    <w:abstractNumId w:val="0"/>
+  </w:num>
+  <w:num w:numId="3" w16cid:durableId="445739978">
+    <w:abstractNumId w:val="5"/>
+  </w:num>
+  <w:num w:numId="4" w16cid:durableId="227620226">
+    <w:abstractNumId w:val="19"/>
+  </w:num>
+  <w:num w:numId="5" w16cid:durableId="704797120">
+    <w:abstractNumId w:val="14"/>
+  </w:num>
+  <w:num w:numId="6" w16cid:durableId="1071317310">
+    <w:abstractNumId w:val="7"/>
+  </w:num>
+  <w:num w:numId="7" w16cid:durableId="1008826673">
     <w:abstractNumId w:val="15"/>
   </w:num>
-  <w:num w:numId="2">
-    <w:abstractNumId w:val="0"/>
+  <w:num w:numId="8" w16cid:durableId="198711831">
+    <w:abstractNumId w:val="21"/>
   </w:num>
-  <w:num w:numId="3">
-    <w:abstractNumId w:val="3"/>
+  <w:num w:numId="9" w16cid:durableId="999773730">
+    <w:abstractNumId w:val="4"/>
   </w:num>
-  <w:num w:numId="4">
-    <w:abstractNumId w:val="14"/>
+  <w:num w:numId="10" w16cid:durableId="355815380">
+    <w:abstractNumId w:val="10"/>
   </w:num>
-  <w:num w:numId="5">
+  <w:num w:numId="11" w16cid:durableId="219441261">
+    <w:abstractNumId w:val="13"/>
+  </w:num>
+  <w:num w:numId="12" w16cid:durableId="1600793865">
     <w:abstractNumId w:val="11"/>
   </w:num>
-  <w:num w:numId="6">
-    <w:abstractNumId w:val="5"/>
+  <w:num w:numId="13" w16cid:durableId="241989149">
+    <w:abstractNumId w:val="18"/>
   </w:num>
-  <w:num w:numId="7">
+  <w:num w:numId="14" w16cid:durableId="741294003">
+    <w:abstractNumId w:val="6"/>
+  </w:num>
+  <w:num w:numId="15" w16cid:durableId="1506088506">
+    <w:abstractNumId w:val="8"/>
+  </w:num>
+  <w:num w:numId="16" w16cid:durableId="1534729120">
     <w:abstractNumId w:val="12"/>
   </w:num>
-  <w:num w:numId="8">
+  <w:num w:numId="17" w16cid:durableId="693698803">
+    <w:abstractNumId w:val="2"/>
+  </w:num>
+  <w:num w:numId="18" w16cid:durableId="1009138170">
     <w:abstractNumId w:val="16"/>
   </w:num>
-  <w:num w:numId="9">
-    <w:abstractNumId w:val="2"/>
+  <w:num w:numId="19" w16cid:durableId="488520586">
+    <w:abstractNumId w:val="17"/>
   </w:num>
-  <w:num w:numId="10">
-    <w:abstractNumId w:val="7"/>
-  </w:num>
-  <w:num w:numId="11">
-    <w:abstractNumId w:val="10"/>
-  </w:num>
-  <w:num w:numId="12">
-    <w:abstractNumId w:val="8"/>
-  </w:num>
-  <w:num w:numId="13">
-    <w:abstractNumId w:val="13"/>
-  </w:num>
-  <w:num w:numId="14">
-    <w:abstractNumId w:val="4"/>
-  </w:num>
-  <w:num w:numId="15">
-    <w:abstractNumId w:val="6"/>
-  </w:num>
-  <w:num w:numId="16">
+  <w:num w:numId="20" w16cid:durableId="526257814">
     <w:abstractNumId w:val="9"/>
   </w:num>
-  <w:num w:numId="17">
+  <w:num w:numId="21" w16cid:durableId="2027754053">
     <w:abstractNumId w:val="1"/>
+  </w:num>
+  <w:num w:numId="22" w16cid:durableId="997076204">
+    <w:abstractNumId w:val="3"/>
   </w:num>
   <w:numIdMacAtCleanup w:val="13"/>
 </w:numbering>
@@ -14478,6 +18691,7 @@
     <w:lsdException w:name="Title" w:qFormat="1"/>
     <w:lsdException w:name="Subtitle" w:qFormat="1"/>
     <w:lsdException w:name="Hyperlink" w:uiPriority="99"/>
+    <w:lsdException w:name="FollowedHyperlink" w:uiPriority="99"/>
     <w:lsdException w:name="Strong" w:qFormat="1"/>
     <w:lsdException w:name="Emphasis" w:qFormat="1"/>
     <w:lsdException w:name="HTML Keyboard" w:semiHidden="1" w:unhideWhenUsed="1"/>
@@ -15208,6 +19422,7 @@
   <w:style w:type="character" w:styleId="Lienhypertextesuivivisit">
     <w:name w:val="FollowedHyperlink"/>
     <w:basedOn w:val="Policepardfaut"/>
+    <w:uiPriority w:val="99"/>
     <w:rPr>
       <w:color w:val="800080"/>
       <w:u w:val="single"/>
@@ -15456,6 +19671,302 @@
       <w:color w:val="44546A" w:themeColor="text2"/>
       <w:sz w:val="18"/>
       <w:szCs w:val="18"/>
+    </w:rPr>
+  </w:style>
+  <w:style w:type="character" w:styleId="lev">
+    <w:name w:val="Strong"/>
+    <w:basedOn w:val="Policepardfaut"/>
+    <w:qFormat/>
+    <w:rsid w:val="00851FBD"/>
+    <w:rPr>
+      <w:b/>
+      <w:bCs/>
+    </w:rPr>
+  </w:style>
+  <w:style w:type="paragraph" w:customStyle="1" w:styleId="msonormal0">
+    <w:name w:val="msonormal"/>
+    <w:basedOn w:val="Normal"/>
+    <w:rsid w:val="00E0123F"/>
+    <w:pPr>
+      <w:spacing w:before="100" w:beforeAutospacing="1" w:after="100" w:afterAutospacing="1"/>
+    </w:pPr>
+    <w:rPr>
+      <w:rFonts w:ascii="Times New Roman" w:hAnsi="Times New Roman"/>
+      <w:szCs w:val="24"/>
+      <w:lang w:val="fr-CH" w:eastAsia="fr-CH"/>
+    </w:rPr>
+  </w:style>
+  <w:style w:type="paragraph" w:customStyle="1" w:styleId="font5">
+    <w:name w:val="font5"/>
+    <w:basedOn w:val="Normal"/>
+    <w:rsid w:val="00E0123F"/>
+    <w:pPr>
+      <w:spacing w:before="100" w:beforeAutospacing="1" w:after="100" w:afterAutospacing="1"/>
+    </w:pPr>
+    <w:rPr>
+      <w:rFonts w:ascii="Helvetica" w:hAnsi="Helvetica" w:cs="Helvetica"/>
+      <w:color w:val="000000"/>
+      <w:szCs w:val="24"/>
+      <w:lang w:val="fr-CH" w:eastAsia="fr-CH"/>
+    </w:rPr>
+  </w:style>
+  <w:style w:type="paragraph" w:customStyle="1" w:styleId="xl65">
+    <w:name w:val="xl65"/>
+    <w:basedOn w:val="Normal"/>
+    <w:rsid w:val="00E0123F"/>
+    <w:pPr>
+      <w:pBdr>
+        <w:top w:val="single" w:sz="4" w:space="0" w:color="auto"/>
+        <w:left w:val="single" w:sz="4" w:space="0" w:color="auto"/>
+        <w:bottom w:val="single" w:sz="4" w:space="0" w:color="auto"/>
+        <w:right w:val="single" w:sz="4" w:space="0" w:color="auto"/>
+      </w:pBdr>
+      <w:shd w:val="clear" w:color="000000" w:fill="D9D9D9"/>
+      <w:spacing w:before="100" w:beforeAutospacing="1" w:after="100" w:afterAutospacing="1"/>
+      <w:jc w:val="center"/>
+      <w:textAlignment w:val="center"/>
+    </w:pPr>
+    <w:rPr>
+      <w:rFonts w:ascii="Times New Roman" w:hAnsi="Times New Roman"/>
+      <w:b/>
+      <w:bCs/>
+      <w:szCs w:val="24"/>
+      <w:lang w:val="fr-CH" w:eastAsia="fr-CH"/>
+    </w:rPr>
+  </w:style>
+  <w:style w:type="paragraph" w:customStyle="1" w:styleId="xl66">
+    <w:name w:val="xl66"/>
+    <w:basedOn w:val="Normal"/>
+    <w:rsid w:val="00E0123F"/>
+    <w:pPr>
+      <w:spacing w:before="100" w:beforeAutospacing="1" w:after="100" w:afterAutospacing="1"/>
+      <w:jc w:val="center"/>
+      <w:textAlignment w:val="center"/>
+    </w:pPr>
+    <w:rPr>
+      <w:rFonts w:ascii="Times New Roman" w:hAnsi="Times New Roman"/>
+      <w:szCs w:val="24"/>
+      <w:lang w:val="fr-CH" w:eastAsia="fr-CH"/>
+    </w:rPr>
+  </w:style>
+  <w:style w:type="paragraph" w:customStyle="1" w:styleId="xl67">
+    <w:name w:val="xl67"/>
+    <w:basedOn w:val="Normal"/>
+    <w:rsid w:val="00E0123F"/>
+    <w:pPr>
+      <w:pBdr>
+        <w:top w:val="single" w:sz="4" w:space="0" w:color="auto"/>
+        <w:left w:val="single" w:sz="4" w:space="0" w:color="auto"/>
+        <w:bottom w:val="single" w:sz="4" w:space="0" w:color="auto"/>
+        <w:right w:val="single" w:sz="4" w:space="0" w:color="auto"/>
+      </w:pBdr>
+      <w:shd w:val="clear" w:color="000000" w:fill="D9D9D9"/>
+      <w:spacing w:before="100" w:beforeAutospacing="1" w:after="100" w:afterAutospacing="1"/>
+      <w:jc w:val="center"/>
+      <w:textAlignment w:val="center"/>
+    </w:pPr>
+    <w:rPr>
+      <w:rFonts w:ascii="Times New Roman" w:hAnsi="Times New Roman"/>
+      <w:b/>
+      <w:bCs/>
+      <w:szCs w:val="24"/>
+      <w:lang w:val="fr-CH" w:eastAsia="fr-CH"/>
+    </w:rPr>
+  </w:style>
+  <w:style w:type="paragraph" w:customStyle="1" w:styleId="xl68">
+    <w:name w:val="xl68"/>
+    <w:basedOn w:val="Normal"/>
+    <w:rsid w:val="00E0123F"/>
+    <w:pPr>
+      <w:pBdr>
+        <w:top w:val="single" w:sz="4" w:space="0" w:color="auto"/>
+        <w:left w:val="single" w:sz="4" w:space="0" w:color="auto"/>
+        <w:bottom w:val="single" w:sz="4" w:space="0" w:color="auto"/>
+        <w:right w:val="single" w:sz="4" w:space="0" w:color="auto"/>
+      </w:pBdr>
+      <w:shd w:val="clear" w:color="000000" w:fill="D9D9D9"/>
+      <w:spacing w:before="100" w:beforeAutospacing="1" w:after="100" w:afterAutospacing="1"/>
+      <w:jc w:val="center"/>
+      <w:textAlignment w:val="center"/>
+    </w:pPr>
+    <w:rPr>
+      <w:rFonts w:ascii="Times New Roman" w:hAnsi="Times New Roman"/>
+      <w:b/>
+      <w:bCs/>
+      <w:szCs w:val="24"/>
+      <w:lang w:val="fr-CH" w:eastAsia="fr-CH"/>
+    </w:rPr>
+  </w:style>
+  <w:style w:type="paragraph" w:customStyle="1" w:styleId="xl70">
+    <w:name w:val="xl70"/>
+    <w:basedOn w:val="Normal"/>
+    <w:rsid w:val="00E0123F"/>
+    <w:pPr>
+      <w:pBdr>
+        <w:top w:val="single" w:sz="4" w:space="0" w:color="auto"/>
+        <w:left w:val="single" w:sz="4" w:space="0" w:color="auto"/>
+        <w:bottom w:val="single" w:sz="4" w:space="0" w:color="auto"/>
+        <w:right w:val="single" w:sz="4" w:space="0" w:color="auto"/>
+      </w:pBdr>
+      <w:spacing w:before="100" w:beforeAutospacing="1" w:after="100" w:afterAutospacing="1"/>
+      <w:jc w:val="center"/>
+      <w:textAlignment w:val="center"/>
+    </w:pPr>
+    <w:rPr>
+      <w:rFonts w:ascii="Times New Roman" w:hAnsi="Times New Roman"/>
+      <w:szCs w:val="24"/>
+      <w:lang w:val="fr-CH" w:eastAsia="fr-CH"/>
+    </w:rPr>
+  </w:style>
+  <w:style w:type="paragraph" w:customStyle="1" w:styleId="xl71">
+    <w:name w:val="xl71"/>
+    <w:basedOn w:val="Normal"/>
+    <w:rsid w:val="00E0123F"/>
+    <w:pPr>
+      <w:pBdr>
+        <w:top w:val="single" w:sz="4" w:space="0" w:color="auto"/>
+        <w:left w:val="single" w:sz="4" w:space="0" w:color="auto"/>
+        <w:bottom w:val="single" w:sz="4" w:space="0" w:color="auto"/>
+        <w:right w:val="single" w:sz="4" w:space="0" w:color="auto"/>
+      </w:pBdr>
+      <w:spacing w:before="100" w:beforeAutospacing="1" w:after="100" w:afterAutospacing="1"/>
+      <w:jc w:val="center"/>
+      <w:textAlignment w:val="center"/>
+    </w:pPr>
+    <w:rPr>
+      <w:rFonts w:ascii="Times New Roman" w:hAnsi="Times New Roman"/>
+      <w:szCs w:val="24"/>
+      <w:lang w:val="fr-CH" w:eastAsia="fr-CH"/>
+    </w:rPr>
+  </w:style>
+  <w:style w:type="paragraph" w:customStyle="1" w:styleId="xl72">
+    <w:name w:val="xl72"/>
+    <w:basedOn w:val="Normal"/>
+    <w:rsid w:val="00E0123F"/>
+    <w:pPr>
+      <w:pBdr>
+        <w:top w:val="single" w:sz="4" w:space="0" w:color="auto"/>
+        <w:left w:val="single" w:sz="4" w:space="0" w:color="auto"/>
+        <w:bottom w:val="single" w:sz="4" w:space="0" w:color="auto"/>
+        <w:right w:val="single" w:sz="4" w:space="0" w:color="auto"/>
+      </w:pBdr>
+      <w:spacing w:before="100" w:beforeAutospacing="1" w:after="100" w:afterAutospacing="1"/>
+      <w:textAlignment w:val="center"/>
+    </w:pPr>
+    <w:rPr>
+      <w:rFonts w:ascii="Times New Roman" w:hAnsi="Times New Roman"/>
+      <w:szCs w:val="24"/>
+      <w:lang w:val="fr-CH" w:eastAsia="fr-CH"/>
+    </w:rPr>
+  </w:style>
+  <w:style w:type="paragraph" w:customStyle="1" w:styleId="xl73">
+    <w:name w:val="xl73"/>
+    <w:basedOn w:val="Normal"/>
+    <w:rsid w:val="00E0123F"/>
+    <w:pPr>
+      <w:spacing w:before="100" w:beforeAutospacing="1" w:after="100" w:afterAutospacing="1"/>
+      <w:jc w:val="center"/>
+      <w:textAlignment w:val="center"/>
+    </w:pPr>
+    <w:rPr>
+      <w:rFonts w:ascii="Times New Roman" w:hAnsi="Times New Roman"/>
+      <w:szCs w:val="24"/>
+      <w:lang w:val="fr-CH" w:eastAsia="fr-CH"/>
+    </w:rPr>
+  </w:style>
+  <w:style w:type="paragraph" w:customStyle="1" w:styleId="xl74">
+    <w:name w:val="xl74"/>
+    <w:basedOn w:val="Normal"/>
+    <w:rsid w:val="00E0123F"/>
+    <w:pPr>
+      <w:spacing w:before="100" w:beforeAutospacing="1" w:after="100" w:afterAutospacing="1"/>
+      <w:textAlignment w:val="center"/>
+    </w:pPr>
+    <w:rPr>
+      <w:rFonts w:ascii="Times New Roman" w:hAnsi="Times New Roman"/>
+      <w:szCs w:val="24"/>
+      <w:lang w:val="fr-CH" w:eastAsia="fr-CH"/>
+    </w:rPr>
+  </w:style>
+  <w:style w:type="paragraph" w:customStyle="1" w:styleId="xl75">
+    <w:name w:val="xl75"/>
+    <w:basedOn w:val="Normal"/>
+    <w:rsid w:val="00E0123F"/>
+    <w:pPr>
+      <w:pBdr>
+        <w:top w:val="single" w:sz="4" w:space="0" w:color="auto"/>
+        <w:left w:val="single" w:sz="4" w:space="0" w:color="auto"/>
+        <w:bottom w:val="single" w:sz="4" w:space="0" w:color="auto"/>
+        <w:right w:val="single" w:sz="4" w:space="0" w:color="auto"/>
+      </w:pBdr>
+      <w:shd w:val="clear" w:color="000000" w:fill="D9D9D9"/>
+      <w:spacing w:before="100" w:beforeAutospacing="1" w:after="100" w:afterAutospacing="1"/>
+      <w:jc w:val="center"/>
+      <w:textAlignment w:val="center"/>
+    </w:pPr>
+    <w:rPr>
+      <w:rFonts w:ascii="Times New Roman" w:hAnsi="Times New Roman"/>
+      <w:b/>
+      <w:bCs/>
+      <w:szCs w:val="24"/>
+      <w:lang w:val="fr-CH" w:eastAsia="fr-CH"/>
+    </w:rPr>
+  </w:style>
+  <w:style w:type="paragraph" w:customStyle="1" w:styleId="xl76">
+    <w:name w:val="xl76"/>
+    <w:basedOn w:val="Normal"/>
+    <w:rsid w:val="00E0123F"/>
+    <w:pPr>
+      <w:pBdr>
+        <w:top w:val="single" w:sz="4" w:space="0" w:color="auto"/>
+        <w:left w:val="single" w:sz="4" w:space="0" w:color="auto"/>
+        <w:bottom w:val="single" w:sz="4" w:space="0" w:color="auto"/>
+        <w:right w:val="single" w:sz="4" w:space="0" w:color="auto"/>
+      </w:pBdr>
+      <w:spacing w:before="100" w:beforeAutospacing="1" w:after="100" w:afterAutospacing="1"/>
+      <w:jc w:val="center"/>
+      <w:textAlignment w:val="center"/>
+    </w:pPr>
+    <w:rPr>
+      <w:rFonts w:ascii="Times New Roman" w:hAnsi="Times New Roman"/>
+      <w:szCs w:val="24"/>
+      <w:lang w:val="fr-CH" w:eastAsia="fr-CH"/>
+    </w:rPr>
+  </w:style>
+  <w:style w:type="paragraph" w:customStyle="1" w:styleId="xl77">
+    <w:name w:val="xl77"/>
+    <w:basedOn w:val="Normal"/>
+    <w:rsid w:val="00E0123F"/>
+    <w:pPr>
+      <w:spacing w:before="100" w:beforeAutospacing="1" w:after="100" w:afterAutospacing="1"/>
+      <w:jc w:val="center"/>
+      <w:textAlignment w:val="center"/>
+    </w:pPr>
+    <w:rPr>
+      <w:rFonts w:ascii="Times New Roman" w:hAnsi="Times New Roman"/>
+      <w:szCs w:val="24"/>
+      <w:lang w:val="fr-CH" w:eastAsia="fr-CH"/>
+    </w:rPr>
+  </w:style>
+  <w:style w:type="paragraph" w:customStyle="1" w:styleId="xl78">
+    <w:name w:val="xl78"/>
+    <w:basedOn w:val="Normal"/>
+    <w:rsid w:val="00E0123F"/>
+    <w:pPr>
+      <w:pBdr>
+        <w:top w:val="single" w:sz="4" w:space="0" w:color="auto"/>
+        <w:left w:val="single" w:sz="4" w:space="0" w:color="auto"/>
+        <w:bottom w:val="single" w:sz="4" w:space="0" w:color="auto"/>
+        <w:right w:val="single" w:sz="4" w:space="0" w:color="auto"/>
+      </w:pBdr>
+      <w:spacing w:before="100" w:beforeAutospacing="1" w:after="100" w:afterAutospacing="1"/>
+      <w:jc w:val="center"/>
+      <w:textAlignment w:val="center"/>
+    </w:pPr>
+    <w:rPr>
+      <w:rFonts w:ascii="Times New Roman" w:hAnsi="Times New Roman"/>
+      <w:szCs w:val="24"/>
+      <w:lang w:val="fr-CH" w:eastAsia="fr-CH"/>
     </w:rPr>
   </w:style>
 </w:styles>
@@ -15757,25 +20268,6 @@
 </file>
 
 <file path=customXml/item1.xml><?xml version="1.0" encoding="utf-8"?>
-<b:Sources xmlns:b="http://schemas.openxmlformats.org/officeDocument/2006/bibliography" xmlns="http://schemas.openxmlformats.org/officeDocument/2006/bibliography" SelectedStyle="\APASixthEditionOfficeOnline.xsl" StyleName="APA" Version="6"/>
-</file>
-
-<file path=customXml/item2.xml><?xml version="1.0" encoding="utf-8"?>
-<p:properties xmlns:p="http://schemas.microsoft.com/office/2006/metadata/properties" xmlns:xsi="http://www.w3.org/2001/XMLSchema-instance" xmlns:pc="http://schemas.microsoft.com/office/infopath/2007/PartnerControls">
-  <documentManagement/>
-</p:properties>
-</file>
-
-<file path=customXml/item3.xml><?xml version="1.0" encoding="utf-8"?>
-<?mso-contentType ?>
-<FormTemplates xmlns="http://schemas.microsoft.com/sharepoint/v3/contenttype/forms">
-  <Display>DocumentLibraryForm</Display>
-  <Edit>DocumentLibraryForm</Edit>
-  <New>DocumentLibraryForm</New>
-</FormTemplates>
-</file>
-
-<file path=customXml/item4.xml><?xml version="1.0" encoding="utf-8"?>
 <ct:contentTypeSchema xmlns:ct="http://schemas.microsoft.com/office/2006/metadata/contentType" xmlns:ma="http://schemas.microsoft.com/office/2006/metadata/properties/metaAttributes" ct:_="" ma:_="" ma:contentTypeName="Document" ma:contentTypeID="0x0101000B38552FA7D4254E8845977232CFE53B" ma:contentTypeVersion="7" ma:contentTypeDescription="Crée un document." ma:contentTypeScope="" ma:versionID="03e14c2536b56bc7dd47f79481c7176c">
   <xsd:schema xmlns:xsd="http://www.w3.org/2001/XMLSchema" xmlns:xs="http://www.w3.org/2001/XMLSchema" xmlns:p="http://schemas.microsoft.com/office/2006/metadata/properties" xmlns:ns2="0119da2b-60ce-4773-88fa-ebab2cde1f55" xmlns:ns3="c00db93e-a012-41a1-8dae-1f2fb8b40d56" targetNamespace="http://schemas.microsoft.com/office/2006/metadata/properties" ma:root="true" ma:fieldsID="5b7050275a68257b53998f6363dd12a8" ns2:_="" ns3:_="">
     <xsd:import namespace="0119da2b-60ce-4773-88fa-ebab2cde1f55"/>
@@ -15958,32 +20450,26 @@
 </ct:contentTypeSchema>
 </file>
 
-<file path=customXml/itemProps1.xml><?xml version="1.0" encoding="utf-8"?>
-<ds:datastoreItem xmlns:ds="http://schemas.openxmlformats.org/officeDocument/2006/customXml" ds:itemID="{34526771-72EB-4AA9-A32C-44A3EAE98DAA}">
-  <ds:schemaRefs>
-    <ds:schemaRef ds:uri="http://schemas.openxmlformats.org/officeDocument/2006/bibliography"/>
-  </ds:schemaRefs>
-</ds:datastoreItem>
+<file path=customXml/item2.xml><?xml version="1.0" encoding="utf-8"?>
+<?mso-contentType ?>
+<FormTemplates xmlns="http://schemas.microsoft.com/sharepoint/v3/contenttype/forms">
+  <Display>DocumentLibraryForm</Display>
+  <Edit>DocumentLibraryForm</Edit>
+  <New>DocumentLibraryForm</New>
+</FormTemplates>
 </file>
 
-<file path=customXml/itemProps2.xml><?xml version="1.0" encoding="utf-8"?>
-<ds:datastoreItem xmlns:ds="http://schemas.openxmlformats.org/officeDocument/2006/customXml" ds:itemID="{996F0FBA-2996-487E-B7C1-784F04C7FD8C}">
-  <ds:schemaRefs>
-    <ds:schemaRef ds:uri="http://schemas.microsoft.com/office/2006/metadata/properties"/>
-    <ds:schemaRef ds:uri="http://schemas.microsoft.com/office/infopath/2007/PartnerControls"/>
-  </ds:schemaRefs>
-</ds:datastoreItem>
+<file path=customXml/item3.xml><?xml version="1.0" encoding="utf-8"?>
+<p:properties xmlns:p="http://schemas.microsoft.com/office/2006/metadata/properties" xmlns:xsi="http://www.w3.org/2001/XMLSchema-instance" xmlns:pc="http://schemas.microsoft.com/office/infopath/2007/PartnerControls">
+  <documentManagement/>
+</p:properties>
 </file>
 
-<file path=customXml/itemProps3.xml><?xml version="1.0" encoding="utf-8"?>
-<ds:datastoreItem xmlns:ds="http://schemas.openxmlformats.org/officeDocument/2006/customXml" ds:itemID="{1CC9A027-9140-4C55-A5D0-C4F935AF4EC8}">
-  <ds:schemaRefs>
-    <ds:schemaRef ds:uri="http://schemas.microsoft.com/sharepoint/v3/contenttype/forms"/>
-  </ds:schemaRefs>
-</ds:datastoreItem>
+<file path=customXml/item4.xml><?xml version="1.0" encoding="utf-8"?>
+<b:Sources xmlns:b="http://schemas.openxmlformats.org/officeDocument/2006/bibliography" xmlns="http://schemas.openxmlformats.org/officeDocument/2006/bibliography" SelectedStyle="\APASixthEditionOfficeOnline.xsl" StyleName="APA" Version="6"/>
 </file>
 
-<file path=customXml/itemProps4.xml><?xml version="1.0" encoding="utf-8"?>
+<file path=customXml/itemProps1.xml><?xml version="1.0" encoding="utf-8"?>
 <ds:datastoreItem xmlns:ds="http://schemas.openxmlformats.org/officeDocument/2006/customXml" ds:itemID="{AB5D4FF5-89E5-4C5A-8FA1-655B82A6A0B9}">
   <ds:schemaRefs>
     <ds:schemaRef ds:uri="http://schemas.microsoft.com/office/2006/metadata/contentType"/>
@@ -16000,4 +20486,29 @@
     <ds:schemaRef ds:uri="http://schemas.microsoft.com/internal/obd"/>
   </ds:schemaRefs>
 </ds:datastoreItem>
+</file>
+
+<file path=customXml/itemProps2.xml><?xml version="1.0" encoding="utf-8"?>
+<ds:datastoreItem xmlns:ds="http://schemas.openxmlformats.org/officeDocument/2006/customXml" ds:itemID="{1CC9A027-9140-4C55-A5D0-C4F935AF4EC8}">
+  <ds:schemaRefs>
+    <ds:schemaRef ds:uri="http://schemas.microsoft.com/sharepoint/v3/contenttype/forms"/>
+  </ds:schemaRefs>
+</ds:datastoreItem>
+</file>
+
+<file path=customXml/itemProps3.xml><?xml version="1.0" encoding="utf-8"?>
+<ds:datastoreItem xmlns:ds="http://schemas.openxmlformats.org/officeDocument/2006/customXml" ds:itemID="{996F0FBA-2996-487E-B7C1-784F04C7FD8C}">
+  <ds:schemaRefs>
+    <ds:schemaRef ds:uri="http://schemas.microsoft.com/office/2006/metadata/properties"/>
+    <ds:schemaRef ds:uri="http://schemas.microsoft.com/office/infopath/2007/PartnerControls"/>
+  </ds:schemaRefs>
+</ds:datastoreItem>
+</file>
+
+<file path=customXml/itemProps4.xml><?xml version="1.0" encoding="utf-8"?>
+<ds:datastoreItem xmlns:ds="http://schemas.openxmlformats.org/officeDocument/2006/customXml" ds:itemID="{34526771-72EB-4AA9-A32C-44A3EAE98DAA}">
+  <ds:schemaRefs>
+    <ds:schemaRef ds:uri="http://schemas.openxmlformats.org/officeDocument/2006/bibliography"/>
+  </ds:schemaRefs>
+</ds:datastoreItem>
 </file>
--- a/Documentation/DocumentationRestolerancesAxelPittet.docx
+++ b/Documentation/DocumentationRestolerancesAxelPittet.docx
@@ -1,6 +1,6 @@
 
 <file path=word/document.xml><?xml version="1.0" encoding="utf-8"?>
-<w:document xmlns:wpc="http://schemas.microsoft.com/office/word/2010/wordprocessingCanvas" xmlns:cx="http://schemas.microsoft.com/office/drawing/2014/chartex" xmlns:cx1="http://schemas.microsoft.com/office/drawing/2015/9/8/chartex" xmlns:cx2="http://schemas.microsoft.com/office/drawing/2015/10/21/chartex" xmlns:cx3="http://schemas.microsoft.com/office/drawing/2016/5/9/chartex" xmlns:cx4="http://schemas.microsoft.com/office/drawing/2016/5/10/chartex" xmlns:cx5="http://schemas.microsoft.com/office/drawing/2016/5/11/chartex" xmlns:cx6="http://schemas.microsoft.com/office/drawing/2016/5/12/chartex" xmlns:cx7="http://schemas.microsoft.com/office/drawing/2016/5/13/chartex" xmlns:cx8="http://schemas.microsoft.com/office/drawing/2016/5/14/chartex" xmlns:mc="http://schemas.openxmlformats.org/markup-compatibility/2006" xmlns:aink="http://schemas.microsoft.com/office/drawing/2016/ink" xmlns:am3d="http://schemas.microsoft.com/office/drawing/2017/model3d" xmlns:o="urn:schemas-microsoft-com:office:office" xmlns:oel="http://schemas.microsoft.com/office/2019/extlst" xmlns:r="http://schemas.openxmlformats.org/officeDocument/2006/relationships" xmlns:m="http://schemas.openxmlformats.org/officeDocument/2006/math" xmlns:v="urn:schemas-microsoft-com:vml" xmlns:wp14="http://schemas.microsoft.com/office/word/2010/wordprocessingDrawing" xmlns:wp="http://schemas.openxmlformats.org/drawingml/2006/wordprocessingDrawing" xmlns:w10="urn:schemas-microsoft-com:office:word" xmlns:w="http://schemas.openxmlformats.org/wordprocessingml/2006/main" xmlns:w14="http://schemas.microsoft.com/office/word/2010/wordml" xmlns:w15="http://schemas.microsoft.com/office/word/2012/wordml" xmlns:w16cex="http://schemas.microsoft.com/office/word/2018/wordml/cex" xmlns:w16cid="http://schemas.microsoft.com/office/word/2016/wordml/cid" xmlns:w16="http://schemas.microsoft.com/office/word/2018/wordml" xmlns:w16sdtdh="http://schemas.microsoft.com/office/word/2020/wordml/sdtdatahash" xmlns:w16se="http://schemas.microsoft.com/office/word/2015/wordml/symex" xmlns:wpg="http://schemas.microsoft.com/office/word/2010/wordprocessingGroup" xmlns:wpi="http://schemas.microsoft.com/office/word/2010/wordprocessingInk" xmlns:wne="http://schemas.microsoft.com/office/word/2006/wordml" xmlns:wps="http://schemas.microsoft.com/office/word/2010/wordprocessingShape" mc:Ignorable="w14 w15 w16se w16cid w16 w16cex w16sdtdh wp14">
+<w:document xmlns:wpc="http://schemas.microsoft.com/office/word/2010/wordprocessingCanvas" xmlns:cx="http://schemas.microsoft.com/office/drawing/2014/chartex" xmlns:cx1="http://schemas.microsoft.com/office/drawing/2015/9/8/chartex" xmlns:cx2="http://schemas.microsoft.com/office/drawing/2015/10/21/chartex" xmlns:cx3="http://schemas.microsoft.com/office/drawing/2016/5/9/chartex" xmlns:cx4="http://schemas.microsoft.com/office/drawing/2016/5/10/chartex" xmlns:cx5="http://schemas.microsoft.com/office/drawing/2016/5/11/chartex" xmlns:cx6="http://schemas.microsoft.com/office/drawing/2016/5/12/chartex" xmlns:cx7="http://schemas.microsoft.com/office/drawing/2016/5/13/chartex" xmlns:cx8="http://schemas.microsoft.com/office/drawing/2016/5/14/chartex" xmlns:mc="http://schemas.openxmlformats.org/markup-compatibility/2006" xmlns:aink="http://schemas.microsoft.com/office/drawing/2016/ink" xmlns:am3d="http://schemas.microsoft.com/office/drawing/2017/model3d" xmlns:o="urn:schemas-microsoft-com:office:office" xmlns:r="http://schemas.openxmlformats.org/officeDocument/2006/relationships" xmlns:m="http://schemas.openxmlformats.org/officeDocument/2006/math" xmlns:v="urn:schemas-microsoft-com:vml" xmlns:wp14="http://schemas.microsoft.com/office/word/2010/wordprocessingDrawing" xmlns:wp="http://schemas.openxmlformats.org/drawingml/2006/wordprocessingDrawing" xmlns:w10="urn:schemas-microsoft-com:office:word" xmlns:w="http://schemas.openxmlformats.org/wordprocessingml/2006/main" xmlns:w14="http://schemas.microsoft.com/office/word/2010/wordml" xmlns:w15="http://schemas.microsoft.com/office/word/2012/wordml" xmlns:w16cex="http://schemas.microsoft.com/office/word/2018/wordml/cex" xmlns:w16cid="http://schemas.microsoft.com/office/word/2016/wordml/cid" xmlns:w16="http://schemas.microsoft.com/office/word/2018/wordml" xmlns:w16sdtdh="http://schemas.microsoft.com/office/word/2020/wordml/sdtdatahash" xmlns:w16se="http://schemas.microsoft.com/office/word/2015/wordml/symex" xmlns:wpg="http://schemas.microsoft.com/office/word/2010/wordprocessingGroup" xmlns:wpi="http://schemas.microsoft.com/office/word/2010/wordprocessingInk" xmlns:wne="http://schemas.microsoft.com/office/word/2006/wordml" xmlns:wps="http://schemas.microsoft.com/office/word/2010/wordprocessingShape" mc:Ignorable="w14 w15 w16se w16cid w16 w16cex w16sdtdh wp14">
   <w:body>
     <w:sdt>
       <w:sdtPr>
@@ -154,6 +154,7 @@
                                     <w:dataBinding w:prefixMappings="xmlns:ns0='http://purl.org/dc/elements/1.1/' xmlns:ns1='http://schemas.openxmlformats.org/package/2006/metadata/core-properties' " w:xpath="/ns1:coreProperties[1]/ns0:subject[1]" w:storeItemID="{6C3C8BC8-F283-45AE-878A-BAB7291924A1}"/>
                                     <w:text/>
                                   </w:sdtPr>
+                                  <w:sdtEndPr/>
                                   <w:sdtContent>
                                     <w:proofErr w:type="spellStart"/>
                                     <w:r>
@@ -321,6 +322,7 @@
                               <w:dataBinding w:prefixMappings="xmlns:ns0='http://purl.org/dc/elements/1.1/' xmlns:ns1='http://schemas.openxmlformats.org/package/2006/metadata/core-properties' " w:xpath="/ns1:coreProperties[1]/ns0:subject[1]" w:storeItemID="{6C3C8BC8-F283-45AE-878A-BAB7291924A1}"/>
                               <w:text/>
                             </w:sdtPr>
+                            <w:sdtEndPr/>
                             <w:sdtContent>
                               <w:proofErr w:type="spellStart"/>
                               <w:r>
@@ -911,7 +913,7 @@
                   </wp:anchor>
                 </w:drawing>
               </mc:Choice>
-              <mc:Fallback>
+              <mc:Fallback xmlns:oel="http://schemas.microsoft.com/office/2019/extlst">
                 <w:pict>
                   <v:group w14:anchorId="5D43FBB7" id="Groupe 2" o:spid="_x0000_s1026" style="position:absolute;margin-left:0;margin-top:0;width:432.65pt;height:448.55pt;z-index:-251626496;mso-width-percent:706;mso-height-percent:566;mso-left-percent:220;mso-top-percent:300;mso-position-horizontal-relative:page;mso-position-vertical-relative:page;mso-width-percent:706;mso-height-percent:566;mso-left-percent:220;mso-top-percent:300" coordsize="43291,44910" o:gfxdata="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">
                     <o:lock v:ext="edit" aspectratio="t"/>
@@ -1013,6 +1015,7 @@
                                     <w:dataBinding w:prefixMappings="xmlns:ns0='http://schemas.openxmlformats.org/officeDocument/2006/extended-properties' " w:xpath="/ns0:Properties[1]/ns0:Company[1]" w:storeItemID="{6668398D-A668-4E3E-A5EB-62B293D839F1}"/>
                                     <w:text/>
                                   </w:sdtPr>
+                                  <w:sdtEndPr/>
                                   <w:sdtContent>
                                     <w:r>
                                       <w:rPr>
@@ -1039,6 +1042,7 @@
                                   <w:dataBinding w:prefixMappings="xmlns:ns0='http://purl.org/dc/elements/1.1/' xmlns:ns1='http://schemas.openxmlformats.org/package/2006/metadata/core-properties' " w:xpath="/ns1:coreProperties[1]/ns1:category[1]" w:storeItemID="{6C3C8BC8-F283-45AE-878A-BAB7291924A1}"/>
                                   <w:text/>
                                 </w:sdtPr>
+                                <w:sdtEndPr/>
                                 <w:sdtContent>
                                   <w:p>
                                     <w:pPr>
@@ -1109,6 +1113,7 @@
                               <w:dataBinding w:prefixMappings="xmlns:ns0='http://schemas.openxmlformats.org/officeDocument/2006/extended-properties' " w:xpath="/ns0:Properties[1]/ns0:Company[1]" w:storeItemID="{6668398D-A668-4E3E-A5EB-62B293D839F1}"/>
                               <w:text/>
                             </w:sdtPr>
+                            <w:sdtEndPr/>
                             <w:sdtContent>
                               <w:r>
                                 <w:rPr>
@@ -1135,6 +1140,7 @@
                             <w:dataBinding w:prefixMappings="xmlns:ns0='http://purl.org/dc/elements/1.1/' xmlns:ns1='http://schemas.openxmlformats.org/package/2006/metadata/core-properties' " w:xpath="/ns1:coreProperties[1]/ns1:category[1]" w:storeItemID="{6C3C8BC8-F283-45AE-878A-BAB7291924A1}"/>
                             <w:text/>
                           </w:sdtPr>
+                          <w:sdtEndPr/>
                           <w:sdtContent>
                             <w:p>
                               <w:pPr>
@@ -1178,9 +1184,7 @@
         <w:rPr>
           <w:rFonts w:ascii="Arial" w:eastAsia="Times New Roman" w:hAnsi="Arial" w:cs="Times New Roman"/>
           <w:color w:val="auto"/>
-          <w:sz w:val="24"/>
-          <w:szCs w:val="20"/>
-          <w:lang w:val="fr-FR" w:eastAsia="fr-FR"/>
+          <w:lang w:eastAsia="fr-FR"/>
         </w:rPr>
         <w:id w:val="674466266"/>
         <w:docPartObj>
@@ -1192,17 +1196,18 @@
         <w:rPr>
           <w:b/>
           <w:bCs/>
+          <w:sz w:val="22"/>
+          <w:szCs w:val="22"/>
+          <w:lang w:val="fr-FR"/>
         </w:rPr>
       </w:sdtEndPr>
       <w:sdtContent>
         <w:p>
           <w:pPr>
             <w:pStyle w:val="En-ttedetabledesmatires"/>
+            <w:shd w:val="clear" w:color="auto" w:fill="auto"/>
           </w:pPr>
           <w:r>
-            <w:rPr>
-              <w:lang w:val="fr-FR"/>
-            </w:rPr>
             <w:t>Table des matières</w:t>
           </w:r>
         </w:p>
@@ -1218,79 +1223,88 @@
           </w:pPr>
           <w:r>
             <w:rPr>
+              <w:sz w:val="22"/>
+              <w:szCs w:val="22"/>
               <w:lang w:val="fr-CH"/>
             </w:rPr>
             <w:fldChar w:fldCharType="begin"/>
           </w:r>
           <w:r>
+            <w:rPr>
+              <w:sz w:val="22"/>
+              <w:szCs w:val="22"/>
+            </w:rPr>
             <w:instrText xml:space="preserve"> TOC \o "1-3" \h \z \u </w:instrText>
           </w:r>
           <w:r>
             <w:rPr>
+              <w:sz w:val="22"/>
+              <w:szCs w:val="22"/>
               <w:lang w:val="fr-CH"/>
             </w:rPr>
             <w:fldChar w:fldCharType="separate"/>
           </w:r>
-          <w:hyperlink w:anchor="_Toc131014079" w:history="1">
+          <w:hyperlink w:anchor="_Toc131065110" w:history="1">
             <w:r>
               <w:rPr>
                 <w:rStyle w:val="Lienhypertexte"/>
-              </w:rPr>
-              <w:t>1</w:t>
-            </w:r>
-            <w:r>
-              <w:rPr>
-                <w:rFonts w:asciiTheme="minorHAnsi" w:eastAsiaTheme="minorEastAsia" w:hAnsiTheme="minorHAnsi" w:cstheme="minorBidi"/>
-                <w:sz w:val="22"/>
-                <w:szCs w:val="22"/>
-                <w:lang w:val="fr-CH" w:eastAsia="fr-CH"/>
+                <w:sz w:val="22"/>
+                <w:szCs w:val="22"/>
+              </w:rPr>
+              <w:t>Analyse préliminaire</w:t>
+            </w:r>
+            <w:r>
+              <w:rPr>
+                <w:webHidden/>
+                <w:sz w:val="22"/>
+                <w:szCs w:val="22"/>
               </w:rPr>
               <w:tab/>
             </w:r>
             <w:r>
               <w:rPr>
-                <w:rStyle w:val="Lienhypertexte"/>
-              </w:rPr>
-              <w:t>Analyse préliminaire</w:t>
-            </w:r>
-            <w:r>
-              <w:rPr>
-                <w:webHidden/>
-              </w:rPr>
-              <w:tab/>
-            </w:r>
-            <w:r>
-              <w:rPr>
-                <w:webHidden/>
+                <w:webHidden/>
+                <w:sz w:val="22"/>
+                <w:szCs w:val="22"/>
               </w:rPr>
               <w:fldChar w:fldCharType="begin"/>
             </w:r>
             <w:r>
               <w:rPr>
                 <w:webHidden/>
-              </w:rPr>
-              <w:instrText xml:space="preserve"> PAGEREF _Toc131014079 \h </w:instrText>
-            </w:r>
-            <w:r>
-              <w:rPr>
-                <w:webHidden/>
-              </w:rPr>
-            </w:r>
-            <w:r>
-              <w:rPr>
-                <w:webHidden/>
+                <w:sz w:val="22"/>
+                <w:szCs w:val="22"/>
+              </w:rPr>
+              <w:instrText xml:space="preserve"> PAGEREF _Toc131065110 \h </w:instrText>
+            </w:r>
+            <w:r>
+              <w:rPr>
+                <w:webHidden/>
+                <w:sz w:val="22"/>
+                <w:szCs w:val="22"/>
+              </w:rPr>
+            </w:r>
+            <w:r>
+              <w:rPr>
+                <w:webHidden/>
+                <w:sz w:val="22"/>
+                <w:szCs w:val="22"/>
               </w:rPr>
               <w:fldChar w:fldCharType="separate"/>
             </w:r>
             <w:r>
               <w:rPr>
                 <w:webHidden/>
+                <w:sz w:val="22"/>
+                <w:szCs w:val="22"/>
               </w:rPr>
               <w:t>2</w:t>
             </w:r>
             <w:r>
               <w:rPr>
                 <w:webHidden/>
+                <w:sz w:val="22"/>
+                <w:szCs w:val="22"/>
               </w:rPr>
               <w:fldChar w:fldCharType="end"/>
             </w:r>
@@ -1311,11 +1325,14 @@
               <w:lang w:val="fr-CH" w:eastAsia="fr-CH"/>
             </w:rPr>
           </w:pPr>
-          <w:hyperlink w:anchor="_Toc131014080" w:history="1">
+          <w:hyperlink w:anchor="_Toc131065111" w:history="1">
             <w:r>
               <w:rPr>
                 <w:rStyle w:val="Lienhypertexte"/>
-                <w:noProof/>
+                <w:i/>
+                <w:noProof/>
+                <w:sz w:val="22"/>
+                <w:szCs w:val="22"/>
               </w:rPr>
               <w:t>1.1</w:t>
             </w:r>
@@ -1333,6 +1350,8 @@
               <w:rPr>
                 <w:rStyle w:val="Lienhypertexte"/>
                 <w:noProof/>
+                <w:sz w:val="22"/>
+                <w:szCs w:val="22"/>
               </w:rPr>
               <w:t>Introduction</w:t>
             </w:r>
@@ -1340,6 +1359,8 @@
               <w:rPr>
                 <w:noProof/>
                 <w:webHidden/>
+                <w:sz w:val="22"/>
+                <w:szCs w:val="22"/>
               </w:rPr>
               <w:tab/>
             </w:r>
@@ -1347,6 +1368,8 @@
               <w:rPr>
                 <w:noProof/>
                 <w:webHidden/>
+                <w:sz w:val="22"/>
+                <w:szCs w:val="22"/>
               </w:rPr>
               <w:fldChar w:fldCharType="begin"/>
             </w:r>
@@ -1354,19 +1377,25 @@
               <w:rPr>
                 <w:noProof/>
                 <w:webHidden/>
-              </w:rPr>
-              <w:instrText xml:space="preserve"> PAGEREF _Toc131014080 \h </w:instrText>
-            </w:r>
-            <w:r>
-              <w:rPr>
-                <w:noProof/>
-                <w:webHidden/>
-              </w:rPr>
-            </w:r>
-            <w:r>
-              <w:rPr>
-                <w:noProof/>
-                <w:webHidden/>
+                <w:sz w:val="22"/>
+                <w:szCs w:val="22"/>
+              </w:rPr>
+              <w:instrText xml:space="preserve"> PAGEREF _Toc131065111 \h </w:instrText>
+            </w:r>
+            <w:r>
+              <w:rPr>
+                <w:noProof/>
+                <w:webHidden/>
+                <w:sz w:val="22"/>
+                <w:szCs w:val="22"/>
+              </w:rPr>
+            </w:r>
+            <w:r>
+              <w:rPr>
+                <w:noProof/>
+                <w:webHidden/>
+                <w:sz w:val="22"/>
+                <w:szCs w:val="22"/>
               </w:rPr>
               <w:fldChar w:fldCharType="separate"/>
             </w:r>
@@ -1374,6 +1403,8 @@
               <w:rPr>
                 <w:noProof/>
                 <w:webHidden/>
+                <w:sz w:val="22"/>
+                <w:szCs w:val="22"/>
               </w:rPr>
               <w:t>2</w:t>
             </w:r>
@@ -1381,6 +1412,8 @@
               <w:rPr>
                 <w:noProof/>
                 <w:webHidden/>
+                <w:sz w:val="22"/>
+                <w:szCs w:val="22"/>
               </w:rPr>
               <w:fldChar w:fldCharType="end"/>
             </w:r>
@@ -1401,11 +1434,13 @@
               <w:lang w:val="fr-CH" w:eastAsia="fr-CH"/>
             </w:rPr>
           </w:pPr>
-          <w:hyperlink w:anchor="_Toc131014081" w:history="1">
+          <w:hyperlink w:anchor="_Toc131065112" w:history="1">
             <w:r>
               <w:rPr>
                 <w:rStyle w:val="Lienhypertexte"/>
                 <w:noProof/>
+                <w:sz w:val="22"/>
+                <w:szCs w:val="22"/>
               </w:rPr>
               <w:t>1.2</w:t>
             </w:r>
@@ -1423,6 +1458,8 @@
               <w:rPr>
                 <w:rStyle w:val="Lienhypertexte"/>
                 <w:noProof/>
+                <w:sz w:val="22"/>
+                <w:szCs w:val="22"/>
               </w:rPr>
               <w:t>Objectifs personnels</w:t>
             </w:r>
@@ -1430,6 +1467,8 @@
               <w:rPr>
                 <w:noProof/>
                 <w:webHidden/>
+                <w:sz w:val="22"/>
+                <w:szCs w:val="22"/>
               </w:rPr>
               <w:tab/>
             </w:r>
@@ -1437,6 +1476,8 @@
               <w:rPr>
                 <w:noProof/>
                 <w:webHidden/>
+                <w:sz w:val="22"/>
+                <w:szCs w:val="22"/>
               </w:rPr>
               <w:fldChar w:fldCharType="begin"/>
             </w:r>
@@ -1444,19 +1485,25 @@
               <w:rPr>
                 <w:noProof/>
                 <w:webHidden/>
-              </w:rPr>
-              <w:instrText xml:space="preserve"> PAGEREF _Toc131014081 \h </w:instrText>
-            </w:r>
-            <w:r>
-              <w:rPr>
-                <w:noProof/>
-                <w:webHidden/>
-              </w:rPr>
-            </w:r>
-            <w:r>
-              <w:rPr>
-                <w:noProof/>
-                <w:webHidden/>
+                <w:sz w:val="22"/>
+                <w:szCs w:val="22"/>
+              </w:rPr>
+              <w:instrText xml:space="preserve"> PAGEREF _Toc131065112 \h </w:instrText>
+            </w:r>
+            <w:r>
+              <w:rPr>
+                <w:noProof/>
+                <w:webHidden/>
+                <w:sz w:val="22"/>
+                <w:szCs w:val="22"/>
+              </w:rPr>
+            </w:r>
+            <w:r>
+              <w:rPr>
+                <w:noProof/>
+                <w:webHidden/>
+                <w:sz w:val="22"/>
+                <w:szCs w:val="22"/>
               </w:rPr>
               <w:fldChar w:fldCharType="separate"/>
             </w:r>
@@ -1464,6 +1511,8 @@
               <w:rPr>
                 <w:noProof/>
                 <w:webHidden/>
+                <w:sz w:val="22"/>
+                <w:szCs w:val="22"/>
               </w:rPr>
               <w:t>2</w:t>
             </w:r>
@@ -1471,6 +1520,8 @@
               <w:rPr>
                 <w:noProof/>
                 <w:webHidden/>
+                <w:sz w:val="22"/>
+                <w:szCs w:val="22"/>
               </w:rPr>
               <w:fldChar w:fldCharType="end"/>
             </w:r>
@@ -1491,11 +1542,14 @@
               <w:lang w:val="fr-CH" w:eastAsia="fr-CH"/>
             </w:rPr>
           </w:pPr>
-          <w:hyperlink w:anchor="_Toc131014082" w:history="1">
+          <w:hyperlink w:anchor="_Toc131065113" w:history="1">
             <w:r>
               <w:rPr>
                 <w:rStyle w:val="Lienhypertexte"/>
-                <w:noProof/>
+                <w:i/>
+                <w:noProof/>
+                <w:sz w:val="22"/>
+                <w:szCs w:val="22"/>
               </w:rPr>
               <w:t>1.3</w:t>
             </w:r>
@@ -1513,6 +1567,8 @@
               <w:rPr>
                 <w:rStyle w:val="Lienhypertexte"/>
                 <w:noProof/>
+                <w:sz w:val="22"/>
+                <w:szCs w:val="22"/>
               </w:rPr>
               <w:t>Objectifs de projet</w:t>
             </w:r>
@@ -1520,6 +1576,8 @@
               <w:rPr>
                 <w:noProof/>
                 <w:webHidden/>
+                <w:sz w:val="22"/>
+                <w:szCs w:val="22"/>
               </w:rPr>
               <w:tab/>
             </w:r>
@@ -1527,6 +1585,8 @@
               <w:rPr>
                 <w:noProof/>
                 <w:webHidden/>
+                <w:sz w:val="22"/>
+                <w:szCs w:val="22"/>
               </w:rPr>
               <w:fldChar w:fldCharType="begin"/>
             </w:r>
@@ -1534,19 +1594,25 @@
               <w:rPr>
                 <w:noProof/>
                 <w:webHidden/>
-              </w:rPr>
-              <w:instrText xml:space="preserve"> PAGEREF _Toc131014082 \h </w:instrText>
-            </w:r>
-            <w:r>
-              <w:rPr>
-                <w:noProof/>
-                <w:webHidden/>
-              </w:rPr>
-            </w:r>
-            <w:r>
-              <w:rPr>
-                <w:noProof/>
-                <w:webHidden/>
+                <w:sz w:val="22"/>
+                <w:szCs w:val="22"/>
+              </w:rPr>
+              <w:instrText xml:space="preserve"> PAGEREF _Toc131065113 \h </w:instrText>
+            </w:r>
+            <w:r>
+              <w:rPr>
+                <w:noProof/>
+                <w:webHidden/>
+                <w:sz w:val="22"/>
+                <w:szCs w:val="22"/>
+              </w:rPr>
+            </w:r>
+            <w:r>
+              <w:rPr>
+                <w:noProof/>
+                <w:webHidden/>
+                <w:sz w:val="22"/>
+                <w:szCs w:val="22"/>
               </w:rPr>
               <w:fldChar w:fldCharType="separate"/>
             </w:r>
@@ -1554,6 +1620,8 @@
               <w:rPr>
                 <w:noProof/>
                 <w:webHidden/>
+                <w:sz w:val="22"/>
+                <w:szCs w:val="22"/>
               </w:rPr>
               <w:t>2</w:t>
             </w:r>
@@ -1561,6 +1629,8 @@
               <w:rPr>
                 <w:noProof/>
                 <w:webHidden/>
+                <w:sz w:val="22"/>
+                <w:szCs w:val="22"/>
               </w:rPr>
               <w:fldChar w:fldCharType="end"/>
             </w:r>
@@ -1581,11 +1651,13 @@
               <w:lang w:val="fr-CH" w:eastAsia="fr-CH"/>
             </w:rPr>
           </w:pPr>
-          <w:hyperlink w:anchor="_Toc131014083" w:history="1">
+          <w:hyperlink w:anchor="_Toc131065114" w:history="1">
             <w:r>
               <w:rPr>
                 <w:rStyle w:val="Lienhypertexte"/>
                 <w:noProof/>
+                <w:sz w:val="22"/>
+                <w:szCs w:val="22"/>
               </w:rPr>
               <w:t>1.3.1</w:t>
             </w:r>
@@ -1603,6 +1675,8 @@
               <w:rPr>
                 <w:rStyle w:val="Lienhypertexte"/>
                 <w:noProof/>
+                <w:sz w:val="22"/>
+                <w:szCs w:val="22"/>
               </w:rPr>
               <w:t>Fonctionnalités générales :</w:t>
             </w:r>
@@ -1610,6 +1684,8 @@
               <w:rPr>
                 <w:noProof/>
                 <w:webHidden/>
+                <w:sz w:val="22"/>
+                <w:szCs w:val="22"/>
               </w:rPr>
               <w:tab/>
             </w:r>
@@ -1617,6 +1693,8 @@
               <w:rPr>
                 <w:noProof/>
                 <w:webHidden/>
+                <w:sz w:val="22"/>
+                <w:szCs w:val="22"/>
               </w:rPr>
               <w:fldChar w:fldCharType="begin"/>
             </w:r>
@@ -1624,19 +1702,25 @@
               <w:rPr>
                 <w:noProof/>
                 <w:webHidden/>
-              </w:rPr>
-              <w:instrText xml:space="preserve"> PAGEREF _Toc131014083 \h </w:instrText>
-            </w:r>
-            <w:r>
-              <w:rPr>
-                <w:noProof/>
-                <w:webHidden/>
-              </w:rPr>
-            </w:r>
-            <w:r>
-              <w:rPr>
-                <w:noProof/>
-                <w:webHidden/>
+                <w:sz w:val="22"/>
+                <w:szCs w:val="22"/>
+              </w:rPr>
+              <w:instrText xml:space="preserve"> PAGEREF _Toc131065114 \h </w:instrText>
+            </w:r>
+            <w:r>
+              <w:rPr>
+                <w:noProof/>
+                <w:webHidden/>
+                <w:sz w:val="22"/>
+                <w:szCs w:val="22"/>
+              </w:rPr>
+            </w:r>
+            <w:r>
+              <w:rPr>
+                <w:noProof/>
+                <w:webHidden/>
+                <w:sz w:val="22"/>
+                <w:szCs w:val="22"/>
               </w:rPr>
               <w:fldChar w:fldCharType="separate"/>
             </w:r>
@@ -1644,6 +1728,8 @@
               <w:rPr>
                 <w:noProof/>
                 <w:webHidden/>
+                <w:sz w:val="22"/>
+                <w:szCs w:val="22"/>
               </w:rPr>
               <w:t>2</w:t>
             </w:r>
@@ -1651,6 +1737,8 @@
               <w:rPr>
                 <w:noProof/>
                 <w:webHidden/>
+                <w:sz w:val="22"/>
+                <w:szCs w:val="22"/>
               </w:rPr>
               <w:fldChar w:fldCharType="end"/>
             </w:r>
@@ -1671,11 +1759,13 @@
               <w:lang w:val="fr-CH" w:eastAsia="fr-CH"/>
             </w:rPr>
           </w:pPr>
-          <w:hyperlink w:anchor="_Toc131014084" w:history="1">
+          <w:hyperlink w:anchor="_Toc131065115" w:history="1">
             <w:r>
               <w:rPr>
                 <w:rStyle w:val="Lienhypertexte"/>
                 <w:noProof/>
+                <w:sz w:val="22"/>
+                <w:szCs w:val="22"/>
               </w:rPr>
               <w:t>1.3.2</w:t>
             </w:r>
@@ -1693,6 +1783,8 @@
               <w:rPr>
                 <w:rStyle w:val="Lienhypertexte"/>
                 <w:noProof/>
+                <w:sz w:val="22"/>
+                <w:szCs w:val="22"/>
               </w:rPr>
               <w:t>Fonctionnalités détaillées selon le type d’utilisateur :</w:t>
             </w:r>
@@ -1700,6 +1792,8 @@
               <w:rPr>
                 <w:noProof/>
                 <w:webHidden/>
+                <w:sz w:val="22"/>
+                <w:szCs w:val="22"/>
               </w:rPr>
               <w:tab/>
             </w:r>
@@ -1707,6 +1801,8 @@
               <w:rPr>
                 <w:noProof/>
                 <w:webHidden/>
+                <w:sz w:val="22"/>
+                <w:szCs w:val="22"/>
               </w:rPr>
               <w:fldChar w:fldCharType="begin"/>
             </w:r>
@@ -1714,19 +1810,25 @@
               <w:rPr>
                 <w:noProof/>
                 <w:webHidden/>
-              </w:rPr>
-              <w:instrText xml:space="preserve"> PAGEREF _Toc131014084 \h </w:instrText>
-            </w:r>
-            <w:r>
-              <w:rPr>
-                <w:noProof/>
-                <w:webHidden/>
-              </w:rPr>
-            </w:r>
-            <w:r>
-              <w:rPr>
-                <w:noProof/>
-                <w:webHidden/>
+                <w:sz w:val="22"/>
+                <w:szCs w:val="22"/>
+              </w:rPr>
+              <w:instrText xml:space="preserve"> PAGEREF _Toc131065115 \h </w:instrText>
+            </w:r>
+            <w:r>
+              <w:rPr>
+                <w:noProof/>
+                <w:webHidden/>
+                <w:sz w:val="22"/>
+                <w:szCs w:val="22"/>
+              </w:rPr>
+            </w:r>
+            <w:r>
+              <w:rPr>
+                <w:noProof/>
+                <w:webHidden/>
+                <w:sz w:val="22"/>
+                <w:szCs w:val="22"/>
               </w:rPr>
               <w:fldChar w:fldCharType="separate"/>
             </w:r>
@@ -1734,6 +1836,8 @@
               <w:rPr>
                 <w:noProof/>
                 <w:webHidden/>
+                <w:sz w:val="22"/>
+                <w:szCs w:val="22"/>
               </w:rPr>
               <w:t>2</w:t>
             </w:r>
@@ -1741,6 +1845,8 @@
               <w:rPr>
                 <w:noProof/>
                 <w:webHidden/>
+                <w:sz w:val="22"/>
+                <w:szCs w:val="22"/>
               </w:rPr>
               <w:fldChar w:fldCharType="end"/>
             </w:r>
@@ -1761,11 +1867,14 @@
               <w:lang w:val="fr-CH" w:eastAsia="fr-CH"/>
             </w:rPr>
           </w:pPr>
-          <w:hyperlink w:anchor="_Toc131014085" w:history="1">
+          <w:hyperlink w:anchor="_Toc131065116" w:history="1">
             <w:r>
               <w:rPr>
                 <w:rStyle w:val="Lienhypertexte"/>
-                <w:noProof/>
+                <w:i/>
+                <w:noProof/>
+                <w:sz w:val="22"/>
+                <w:szCs w:val="22"/>
               </w:rPr>
               <w:t>1.4</w:t>
             </w:r>
@@ -1783,6 +1892,8 @@
               <w:rPr>
                 <w:rStyle w:val="Lienhypertexte"/>
                 <w:noProof/>
+                <w:sz w:val="22"/>
+                <w:szCs w:val="22"/>
               </w:rPr>
               <w:t>Planification initiale</w:t>
             </w:r>
@@ -1790,6 +1901,8 @@
               <w:rPr>
                 <w:noProof/>
                 <w:webHidden/>
+                <w:sz w:val="22"/>
+                <w:szCs w:val="22"/>
               </w:rPr>
               <w:tab/>
             </w:r>
@@ -1797,6 +1910,8 @@
               <w:rPr>
                 <w:noProof/>
                 <w:webHidden/>
+                <w:sz w:val="22"/>
+                <w:szCs w:val="22"/>
               </w:rPr>
               <w:fldChar w:fldCharType="begin"/>
             </w:r>
@@ -1804,19 +1919,25 @@
               <w:rPr>
                 <w:noProof/>
                 <w:webHidden/>
-              </w:rPr>
-              <w:instrText xml:space="preserve"> PAGEREF _Toc131014085 \h </w:instrText>
-            </w:r>
-            <w:r>
-              <w:rPr>
-                <w:noProof/>
-                <w:webHidden/>
-              </w:rPr>
-            </w:r>
-            <w:r>
-              <w:rPr>
-                <w:noProof/>
-                <w:webHidden/>
+                <w:sz w:val="22"/>
+                <w:szCs w:val="22"/>
+              </w:rPr>
+              <w:instrText xml:space="preserve"> PAGEREF _Toc131065116 \h </w:instrText>
+            </w:r>
+            <w:r>
+              <w:rPr>
+                <w:noProof/>
+                <w:webHidden/>
+                <w:sz w:val="22"/>
+                <w:szCs w:val="22"/>
+              </w:rPr>
+            </w:r>
+            <w:r>
+              <w:rPr>
+                <w:noProof/>
+                <w:webHidden/>
+                <w:sz w:val="22"/>
+                <w:szCs w:val="22"/>
               </w:rPr>
               <w:fldChar w:fldCharType="separate"/>
             </w:r>
@@ -1824,6 +1945,8 @@
               <w:rPr>
                 <w:noProof/>
                 <w:webHidden/>
+                <w:sz w:val="22"/>
+                <w:szCs w:val="22"/>
               </w:rPr>
               <w:t>4</w:t>
             </w:r>
@@ -1831,6 +1954,8 @@
               <w:rPr>
                 <w:noProof/>
                 <w:webHidden/>
+                <w:sz w:val="22"/>
+                <w:szCs w:val="22"/>
               </w:rPr>
               <w:fldChar w:fldCharType="end"/>
             </w:r>
@@ -1846,10 +1971,12 @@
               <w:lang w:val="fr-CH" w:eastAsia="fr-CH"/>
             </w:rPr>
           </w:pPr>
-          <w:hyperlink w:anchor="_Toc131014086" w:history="1">
+          <w:hyperlink w:anchor="_Toc131065117" w:history="1">
             <w:r>
               <w:rPr>
                 <w:rStyle w:val="Lienhypertexte"/>
+                <w:sz w:val="22"/>
+                <w:szCs w:val="22"/>
               </w:rPr>
               <w:t>2</w:t>
             </w:r>
@@ -1865,47 +1992,63 @@
             <w:r>
               <w:rPr>
                 <w:rStyle w:val="Lienhypertexte"/>
+                <w:sz w:val="22"/>
+                <w:szCs w:val="22"/>
               </w:rPr>
               <w:t>Analyse / Conception</w:t>
             </w:r>
             <w:r>
               <w:rPr>
                 <w:webHidden/>
+                <w:sz w:val="22"/>
+                <w:szCs w:val="22"/>
               </w:rPr>
               <w:tab/>
             </w:r>
             <w:r>
               <w:rPr>
                 <w:webHidden/>
+                <w:sz w:val="22"/>
+                <w:szCs w:val="22"/>
               </w:rPr>
               <w:fldChar w:fldCharType="begin"/>
             </w:r>
             <w:r>
               <w:rPr>
                 <w:webHidden/>
-              </w:rPr>
-              <w:instrText xml:space="preserve"> PAGEREF _Toc131014086 \h </w:instrText>
-            </w:r>
-            <w:r>
-              <w:rPr>
-                <w:webHidden/>
-              </w:rPr>
-            </w:r>
-            <w:r>
-              <w:rPr>
-                <w:webHidden/>
+                <w:sz w:val="22"/>
+                <w:szCs w:val="22"/>
+              </w:rPr>
+              <w:instrText xml:space="preserve"> PAGEREF _Toc131065117 \h </w:instrText>
+            </w:r>
+            <w:r>
+              <w:rPr>
+                <w:webHidden/>
+                <w:sz w:val="22"/>
+                <w:szCs w:val="22"/>
+              </w:rPr>
+            </w:r>
+            <w:r>
+              <w:rPr>
+                <w:webHidden/>
+                <w:sz w:val="22"/>
+                <w:szCs w:val="22"/>
               </w:rPr>
               <w:fldChar w:fldCharType="separate"/>
             </w:r>
             <w:r>
               <w:rPr>
                 <w:webHidden/>
+                <w:sz w:val="22"/>
+                <w:szCs w:val="22"/>
               </w:rPr>
               <w:t>5</w:t>
             </w:r>
             <w:r>
               <w:rPr>
                 <w:webHidden/>
+                <w:sz w:val="22"/>
+                <w:szCs w:val="22"/>
               </w:rPr>
               <w:fldChar w:fldCharType="end"/>
             </w:r>
@@ -1926,12 +2069,14 @@
               <w:lang w:val="fr-CH" w:eastAsia="fr-CH"/>
             </w:rPr>
           </w:pPr>
-          <w:hyperlink w:anchor="_Toc131014087" w:history="1">
+          <w:hyperlink w:anchor="_Toc131065118" w:history="1">
             <w:r>
               <w:rPr>
                 <w:rStyle w:val="Lienhypertexte"/>
-                <w:iCs/>
-                <w:noProof/>
+                <w:i/>
+                <w:noProof/>
+                <w:sz w:val="22"/>
+                <w:szCs w:val="22"/>
               </w:rPr>
               <w:t>2.1</w:t>
             </w:r>
@@ -1948,8 +2093,9 @@
             <w:r>
               <w:rPr>
                 <w:rStyle w:val="Lienhypertexte"/>
-                <w:iCs/>
-                <w:noProof/>
+                <w:noProof/>
+                <w:sz w:val="22"/>
+                <w:szCs w:val="22"/>
               </w:rPr>
               <w:t>Concept</w:t>
             </w:r>
@@ -1957,6 +2103,8 @@
               <w:rPr>
                 <w:noProof/>
                 <w:webHidden/>
+                <w:sz w:val="22"/>
+                <w:szCs w:val="22"/>
               </w:rPr>
               <w:tab/>
             </w:r>
@@ -1964,6 +2112,8 @@
               <w:rPr>
                 <w:noProof/>
                 <w:webHidden/>
+                <w:sz w:val="22"/>
+                <w:szCs w:val="22"/>
               </w:rPr>
               <w:fldChar w:fldCharType="begin"/>
             </w:r>
@@ -1971,19 +2121,25 @@
               <w:rPr>
                 <w:noProof/>
                 <w:webHidden/>
-              </w:rPr>
-              <w:instrText xml:space="preserve"> PAGEREF _Toc131014087 \h </w:instrText>
-            </w:r>
-            <w:r>
-              <w:rPr>
-                <w:noProof/>
-                <w:webHidden/>
-              </w:rPr>
-            </w:r>
-            <w:r>
-              <w:rPr>
-                <w:noProof/>
-                <w:webHidden/>
+                <w:sz w:val="22"/>
+                <w:szCs w:val="22"/>
+              </w:rPr>
+              <w:instrText xml:space="preserve"> PAGEREF _Toc131065118 \h </w:instrText>
+            </w:r>
+            <w:r>
+              <w:rPr>
+                <w:noProof/>
+                <w:webHidden/>
+                <w:sz w:val="22"/>
+                <w:szCs w:val="22"/>
+              </w:rPr>
+            </w:r>
+            <w:r>
+              <w:rPr>
+                <w:noProof/>
+                <w:webHidden/>
+                <w:sz w:val="22"/>
+                <w:szCs w:val="22"/>
               </w:rPr>
               <w:fldChar w:fldCharType="separate"/>
             </w:r>
@@ -1991,6 +2147,8 @@
               <w:rPr>
                 <w:noProof/>
                 <w:webHidden/>
+                <w:sz w:val="22"/>
+                <w:szCs w:val="22"/>
               </w:rPr>
               <w:t>5</w:t>
             </w:r>
@@ -1998,6 +2156,8 @@
               <w:rPr>
                 <w:noProof/>
                 <w:webHidden/>
+                <w:sz w:val="22"/>
+                <w:szCs w:val="22"/>
               </w:rPr>
               <w:fldChar w:fldCharType="end"/>
             </w:r>
@@ -2018,11 +2178,13 @@
               <w:lang w:val="fr-CH" w:eastAsia="fr-CH"/>
             </w:rPr>
           </w:pPr>
-          <w:hyperlink w:anchor="_Toc131014088" w:history="1">
+          <w:hyperlink w:anchor="_Toc131065119" w:history="1">
             <w:r>
               <w:rPr>
                 <w:rStyle w:val="Lienhypertexte"/>
                 <w:noProof/>
+                <w:sz w:val="22"/>
+                <w:szCs w:val="22"/>
               </w:rPr>
               <w:t>2.1.1</w:t>
             </w:r>
@@ -2040,6 +2202,8 @@
               <w:rPr>
                 <w:rStyle w:val="Lienhypertexte"/>
                 <w:noProof/>
+                <w:sz w:val="22"/>
+                <w:szCs w:val="22"/>
               </w:rPr>
               <w:t>Use cases</w:t>
             </w:r>
@@ -2047,6 +2211,8 @@
               <w:rPr>
                 <w:noProof/>
                 <w:webHidden/>
+                <w:sz w:val="22"/>
+                <w:szCs w:val="22"/>
               </w:rPr>
               <w:tab/>
             </w:r>
@@ -2054,6 +2220,8 @@
               <w:rPr>
                 <w:noProof/>
                 <w:webHidden/>
+                <w:sz w:val="22"/>
+                <w:szCs w:val="22"/>
               </w:rPr>
               <w:fldChar w:fldCharType="begin"/>
             </w:r>
@@ -2061,19 +2229,25 @@
               <w:rPr>
                 <w:noProof/>
                 <w:webHidden/>
-              </w:rPr>
-              <w:instrText xml:space="preserve"> PAGEREF _Toc131014088 \h </w:instrText>
-            </w:r>
-            <w:r>
-              <w:rPr>
-                <w:noProof/>
-                <w:webHidden/>
-              </w:rPr>
-            </w:r>
-            <w:r>
-              <w:rPr>
-                <w:noProof/>
-                <w:webHidden/>
+                <w:sz w:val="22"/>
+                <w:szCs w:val="22"/>
+              </w:rPr>
+              <w:instrText xml:space="preserve"> PAGEREF _Toc131065119 \h </w:instrText>
+            </w:r>
+            <w:r>
+              <w:rPr>
+                <w:noProof/>
+                <w:webHidden/>
+                <w:sz w:val="22"/>
+                <w:szCs w:val="22"/>
+              </w:rPr>
+            </w:r>
+            <w:r>
+              <w:rPr>
+                <w:noProof/>
+                <w:webHidden/>
+                <w:sz w:val="22"/>
+                <w:szCs w:val="22"/>
               </w:rPr>
               <w:fldChar w:fldCharType="separate"/>
             </w:r>
@@ -2081,6 +2255,8 @@
               <w:rPr>
                 <w:noProof/>
                 <w:webHidden/>
+                <w:sz w:val="22"/>
+                <w:szCs w:val="22"/>
               </w:rPr>
               <w:t>5</w:t>
             </w:r>
@@ -2088,6 +2264,8 @@
               <w:rPr>
                 <w:noProof/>
                 <w:webHidden/>
+                <w:sz w:val="22"/>
+                <w:szCs w:val="22"/>
               </w:rPr>
               <w:fldChar w:fldCharType="end"/>
             </w:r>
@@ -2108,11 +2286,13 @@
               <w:lang w:val="fr-CH" w:eastAsia="fr-CH"/>
             </w:rPr>
           </w:pPr>
-          <w:hyperlink w:anchor="_Toc131014089" w:history="1">
+          <w:hyperlink w:anchor="_Toc131065120" w:history="1">
             <w:r>
               <w:rPr>
                 <w:rStyle w:val="Lienhypertexte"/>
                 <w:noProof/>
+                <w:sz w:val="22"/>
+                <w:szCs w:val="22"/>
               </w:rPr>
               <w:t>2.1.2</w:t>
             </w:r>
@@ -2130,6 +2310,8 @@
               <w:rPr>
                 <w:rStyle w:val="Lienhypertexte"/>
                 <w:noProof/>
+                <w:sz w:val="22"/>
+                <w:szCs w:val="22"/>
               </w:rPr>
               <w:t>Scénarios</w:t>
             </w:r>
@@ -2137,6 +2319,8 @@
               <w:rPr>
                 <w:noProof/>
                 <w:webHidden/>
+                <w:sz w:val="22"/>
+                <w:szCs w:val="22"/>
               </w:rPr>
               <w:tab/>
             </w:r>
@@ -2144,6 +2328,8 @@
               <w:rPr>
                 <w:noProof/>
                 <w:webHidden/>
+                <w:sz w:val="22"/>
+                <w:szCs w:val="22"/>
               </w:rPr>
               <w:fldChar w:fldCharType="begin"/>
             </w:r>
@@ -2151,19 +2337,25 @@
               <w:rPr>
                 <w:noProof/>
                 <w:webHidden/>
-              </w:rPr>
-              <w:instrText xml:space="preserve"> PAGEREF _Toc131014089 \h </w:instrText>
-            </w:r>
-            <w:r>
-              <w:rPr>
-                <w:noProof/>
-                <w:webHidden/>
-              </w:rPr>
-            </w:r>
-            <w:r>
-              <w:rPr>
-                <w:noProof/>
-                <w:webHidden/>
+                <w:sz w:val="22"/>
+                <w:szCs w:val="22"/>
+              </w:rPr>
+              <w:instrText xml:space="preserve"> PAGEREF _Toc131065120 \h </w:instrText>
+            </w:r>
+            <w:r>
+              <w:rPr>
+                <w:noProof/>
+                <w:webHidden/>
+                <w:sz w:val="22"/>
+                <w:szCs w:val="22"/>
+              </w:rPr>
+            </w:r>
+            <w:r>
+              <w:rPr>
+                <w:noProof/>
+                <w:webHidden/>
+                <w:sz w:val="22"/>
+                <w:szCs w:val="22"/>
               </w:rPr>
               <w:fldChar w:fldCharType="separate"/>
             </w:r>
@@ -2171,6 +2363,8 @@
               <w:rPr>
                 <w:noProof/>
                 <w:webHidden/>
+                <w:sz w:val="22"/>
+                <w:szCs w:val="22"/>
               </w:rPr>
               <w:t>6</w:t>
             </w:r>
@@ -2178,6 +2372,8 @@
               <w:rPr>
                 <w:noProof/>
                 <w:webHidden/>
+                <w:sz w:val="22"/>
+                <w:szCs w:val="22"/>
               </w:rPr>
               <w:fldChar w:fldCharType="end"/>
             </w:r>
@@ -2198,11 +2394,13 @@
               <w:lang w:val="fr-CH" w:eastAsia="fr-CH"/>
             </w:rPr>
           </w:pPr>
-          <w:hyperlink w:anchor="_Toc131014090" w:history="1">
+          <w:hyperlink w:anchor="_Toc131065121" w:history="1">
             <w:r>
               <w:rPr>
                 <w:rStyle w:val="Lienhypertexte"/>
                 <w:noProof/>
+                <w:sz w:val="22"/>
+                <w:szCs w:val="22"/>
               </w:rPr>
               <w:t>2.1.3</w:t>
             </w:r>
@@ -2220,6 +2418,8 @@
               <w:rPr>
                 <w:rStyle w:val="Lienhypertexte"/>
                 <w:noProof/>
+                <w:sz w:val="22"/>
+                <w:szCs w:val="22"/>
               </w:rPr>
               <w:t>Maquettes</w:t>
             </w:r>
@@ -2227,6 +2427,8 @@
               <w:rPr>
                 <w:noProof/>
                 <w:webHidden/>
+                <w:sz w:val="22"/>
+                <w:szCs w:val="22"/>
               </w:rPr>
               <w:tab/>
             </w:r>
@@ -2234,6 +2436,8 @@
               <w:rPr>
                 <w:noProof/>
                 <w:webHidden/>
+                <w:sz w:val="22"/>
+                <w:szCs w:val="22"/>
               </w:rPr>
               <w:fldChar w:fldCharType="begin"/>
             </w:r>
@@ -2241,19 +2445,25 @@
               <w:rPr>
                 <w:noProof/>
                 <w:webHidden/>
-              </w:rPr>
-              <w:instrText xml:space="preserve"> PAGEREF _Toc131014090 \h </w:instrText>
-            </w:r>
-            <w:r>
-              <w:rPr>
-                <w:noProof/>
-                <w:webHidden/>
-              </w:rPr>
-            </w:r>
-            <w:r>
-              <w:rPr>
-                <w:noProof/>
-                <w:webHidden/>
+                <w:sz w:val="22"/>
+                <w:szCs w:val="22"/>
+              </w:rPr>
+              <w:instrText xml:space="preserve"> PAGEREF _Toc131065121 \h </w:instrText>
+            </w:r>
+            <w:r>
+              <w:rPr>
+                <w:noProof/>
+                <w:webHidden/>
+                <w:sz w:val="22"/>
+                <w:szCs w:val="22"/>
+              </w:rPr>
+            </w:r>
+            <w:r>
+              <w:rPr>
+                <w:noProof/>
+                <w:webHidden/>
+                <w:sz w:val="22"/>
+                <w:szCs w:val="22"/>
               </w:rPr>
               <w:fldChar w:fldCharType="separate"/>
             </w:r>
@@ -2261,6 +2471,8 @@
               <w:rPr>
                 <w:noProof/>
                 <w:webHidden/>
+                <w:sz w:val="22"/>
+                <w:szCs w:val="22"/>
               </w:rPr>
               <w:t>11</w:t>
             </w:r>
@@ -2268,6 +2480,8 @@
               <w:rPr>
                 <w:noProof/>
                 <w:webHidden/>
+                <w:sz w:val="22"/>
+                <w:szCs w:val="22"/>
               </w:rPr>
               <w:fldChar w:fldCharType="end"/>
             </w:r>
@@ -2288,11 +2502,13 @@
               <w:lang w:val="fr-CH" w:eastAsia="fr-CH"/>
             </w:rPr>
           </w:pPr>
-          <w:hyperlink w:anchor="_Toc131014091" w:history="1">
+          <w:hyperlink w:anchor="_Toc131065122" w:history="1">
             <w:r>
               <w:rPr>
                 <w:rStyle w:val="Lienhypertexte"/>
                 <w:noProof/>
+                <w:sz w:val="22"/>
+                <w:szCs w:val="22"/>
               </w:rPr>
               <w:t>2.1.4</w:t>
             </w:r>
@@ -2310,6 +2526,8 @@
               <w:rPr>
                 <w:rStyle w:val="Lienhypertexte"/>
                 <w:noProof/>
+                <w:sz w:val="22"/>
+                <w:szCs w:val="22"/>
               </w:rPr>
               <w:t>MCD</w:t>
             </w:r>
@@ -2317,6 +2535,8 @@
               <w:rPr>
                 <w:noProof/>
                 <w:webHidden/>
+                <w:sz w:val="22"/>
+                <w:szCs w:val="22"/>
               </w:rPr>
               <w:tab/>
             </w:r>
@@ -2324,6 +2544,8 @@
               <w:rPr>
                 <w:noProof/>
                 <w:webHidden/>
+                <w:sz w:val="22"/>
+                <w:szCs w:val="22"/>
               </w:rPr>
               <w:fldChar w:fldCharType="begin"/>
             </w:r>
@@ -2331,19 +2553,25 @@
               <w:rPr>
                 <w:noProof/>
                 <w:webHidden/>
-              </w:rPr>
-              <w:instrText xml:space="preserve"> PAGEREF _Toc131014091 \h </w:instrText>
-            </w:r>
-            <w:r>
-              <w:rPr>
-                <w:noProof/>
-                <w:webHidden/>
-              </w:rPr>
-            </w:r>
-            <w:r>
-              <w:rPr>
-                <w:noProof/>
-                <w:webHidden/>
+                <w:sz w:val="22"/>
+                <w:szCs w:val="22"/>
+              </w:rPr>
+              <w:instrText xml:space="preserve"> PAGEREF _Toc131065122 \h </w:instrText>
+            </w:r>
+            <w:r>
+              <w:rPr>
+                <w:noProof/>
+                <w:webHidden/>
+                <w:sz w:val="22"/>
+                <w:szCs w:val="22"/>
+              </w:rPr>
+            </w:r>
+            <w:r>
+              <w:rPr>
+                <w:noProof/>
+                <w:webHidden/>
+                <w:sz w:val="22"/>
+                <w:szCs w:val="22"/>
               </w:rPr>
               <w:fldChar w:fldCharType="separate"/>
             </w:r>
@@ -2351,6 +2579,8 @@
               <w:rPr>
                 <w:noProof/>
                 <w:webHidden/>
+                <w:sz w:val="22"/>
+                <w:szCs w:val="22"/>
               </w:rPr>
               <w:t>16</w:t>
             </w:r>
@@ -2358,6 +2588,8 @@
               <w:rPr>
                 <w:noProof/>
                 <w:webHidden/>
+                <w:sz w:val="22"/>
+                <w:szCs w:val="22"/>
               </w:rPr>
               <w:fldChar w:fldCharType="end"/>
             </w:r>
@@ -2378,11 +2610,13 @@
               <w:lang w:val="fr-CH" w:eastAsia="fr-CH"/>
             </w:rPr>
           </w:pPr>
-          <w:hyperlink w:anchor="_Toc131014092" w:history="1">
+          <w:hyperlink w:anchor="_Toc131065123" w:history="1">
             <w:r>
               <w:rPr>
                 <w:rStyle w:val="Lienhypertexte"/>
                 <w:noProof/>
+                <w:sz w:val="22"/>
+                <w:szCs w:val="22"/>
               </w:rPr>
               <w:t>2.1.5</w:t>
             </w:r>
@@ -2400,6 +2634,8 @@
               <w:rPr>
                 <w:rStyle w:val="Lienhypertexte"/>
                 <w:noProof/>
+                <w:sz w:val="22"/>
+                <w:szCs w:val="22"/>
               </w:rPr>
               <w:t>MLD</w:t>
             </w:r>
@@ -2407,6 +2643,8 @@
               <w:rPr>
                 <w:noProof/>
                 <w:webHidden/>
+                <w:sz w:val="22"/>
+                <w:szCs w:val="22"/>
               </w:rPr>
               <w:tab/>
             </w:r>
@@ -2414,6 +2652,8 @@
               <w:rPr>
                 <w:noProof/>
                 <w:webHidden/>
+                <w:sz w:val="22"/>
+                <w:szCs w:val="22"/>
               </w:rPr>
               <w:fldChar w:fldCharType="begin"/>
             </w:r>
@@ -2421,19 +2661,25 @@
               <w:rPr>
                 <w:noProof/>
                 <w:webHidden/>
-              </w:rPr>
-              <w:instrText xml:space="preserve"> PAGEREF _Toc131014092 \h </w:instrText>
-            </w:r>
-            <w:r>
-              <w:rPr>
-                <w:noProof/>
-                <w:webHidden/>
-              </w:rPr>
-            </w:r>
-            <w:r>
-              <w:rPr>
-                <w:noProof/>
-                <w:webHidden/>
+                <w:sz w:val="22"/>
+                <w:szCs w:val="22"/>
+              </w:rPr>
+              <w:instrText xml:space="preserve"> PAGEREF _Toc131065123 \h </w:instrText>
+            </w:r>
+            <w:r>
+              <w:rPr>
+                <w:noProof/>
+                <w:webHidden/>
+                <w:sz w:val="22"/>
+                <w:szCs w:val="22"/>
+              </w:rPr>
+            </w:r>
+            <w:r>
+              <w:rPr>
+                <w:noProof/>
+                <w:webHidden/>
+                <w:sz w:val="22"/>
+                <w:szCs w:val="22"/>
               </w:rPr>
               <w:fldChar w:fldCharType="separate"/>
             </w:r>
@@ -2441,6 +2687,8 @@
               <w:rPr>
                 <w:noProof/>
                 <w:webHidden/>
+                <w:sz w:val="22"/>
+                <w:szCs w:val="22"/>
               </w:rPr>
               <w:t>16</w:t>
             </w:r>
@@ -2448,6 +2696,8 @@
               <w:rPr>
                 <w:noProof/>
                 <w:webHidden/>
+                <w:sz w:val="22"/>
+                <w:szCs w:val="22"/>
               </w:rPr>
               <w:fldChar w:fldCharType="end"/>
             </w:r>
@@ -2468,12 +2718,14 @@
               <w:lang w:val="fr-CH" w:eastAsia="fr-CH"/>
             </w:rPr>
           </w:pPr>
-          <w:hyperlink w:anchor="_Toc131014093" w:history="1">
+          <w:hyperlink w:anchor="_Toc131065124" w:history="1">
             <w:r>
               <w:rPr>
                 <w:rStyle w:val="Lienhypertexte"/>
-                <w:iCs/>
-                <w:noProof/>
+                <w:i/>
+                <w:noProof/>
+                <w:sz w:val="22"/>
+                <w:szCs w:val="22"/>
               </w:rPr>
               <w:t>2.2</w:t>
             </w:r>
@@ -2490,8 +2742,9 @@
             <w:r>
               <w:rPr>
                 <w:rStyle w:val="Lienhypertexte"/>
-                <w:iCs/>
-                <w:noProof/>
+                <w:noProof/>
+                <w:sz w:val="22"/>
+                <w:szCs w:val="22"/>
               </w:rPr>
               <w:t>Stratégie de test</w:t>
             </w:r>
@@ -2499,6 +2752,8 @@
               <w:rPr>
                 <w:noProof/>
                 <w:webHidden/>
+                <w:sz w:val="22"/>
+                <w:szCs w:val="22"/>
               </w:rPr>
               <w:tab/>
             </w:r>
@@ -2506,6 +2761,8 @@
               <w:rPr>
                 <w:noProof/>
                 <w:webHidden/>
+                <w:sz w:val="22"/>
+                <w:szCs w:val="22"/>
               </w:rPr>
               <w:fldChar w:fldCharType="begin"/>
             </w:r>
@@ -2513,19 +2770,25 @@
               <w:rPr>
                 <w:noProof/>
                 <w:webHidden/>
-              </w:rPr>
-              <w:instrText xml:space="preserve"> PAGEREF _Toc131014093 \h </w:instrText>
-            </w:r>
-            <w:r>
-              <w:rPr>
-                <w:noProof/>
-                <w:webHidden/>
-              </w:rPr>
-            </w:r>
-            <w:r>
-              <w:rPr>
-                <w:noProof/>
-                <w:webHidden/>
+                <w:sz w:val="22"/>
+                <w:szCs w:val="22"/>
+              </w:rPr>
+              <w:instrText xml:space="preserve"> PAGEREF _Toc131065124 \h </w:instrText>
+            </w:r>
+            <w:r>
+              <w:rPr>
+                <w:noProof/>
+                <w:webHidden/>
+                <w:sz w:val="22"/>
+                <w:szCs w:val="22"/>
+              </w:rPr>
+            </w:r>
+            <w:r>
+              <w:rPr>
+                <w:noProof/>
+                <w:webHidden/>
+                <w:sz w:val="22"/>
+                <w:szCs w:val="22"/>
               </w:rPr>
               <w:fldChar w:fldCharType="separate"/>
             </w:r>
@@ -2533,6 +2796,8 @@
               <w:rPr>
                 <w:noProof/>
                 <w:webHidden/>
+                <w:sz w:val="22"/>
+                <w:szCs w:val="22"/>
               </w:rPr>
               <w:t>17</w:t>
             </w:r>
@@ -2540,6 +2805,8 @@
               <w:rPr>
                 <w:noProof/>
                 <w:webHidden/>
+                <w:sz w:val="22"/>
+                <w:szCs w:val="22"/>
               </w:rPr>
               <w:fldChar w:fldCharType="end"/>
             </w:r>
@@ -2560,13 +2827,14 @@
               <w:lang w:val="fr-CH" w:eastAsia="fr-CH"/>
             </w:rPr>
           </w:pPr>
-          <w:hyperlink w:anchor="_Toc131014094" w:history="1">
+          <w:hyperlink w:anchor="_Toc131065125" w:history="1">
             <w:r>
               <w:rPr>
                 <w:rStyle w:val="Lienhypertexte"/>
-                <w:rFonts w:cs="Arial"/>
-                <w:iCs/>
-                <w:noProof/>
+                <w:i/>
+                <w:noProof/>
+                <w:sz w:val="22"/>
+                <w:szCs w:val="22"/>
               </w:rPr>
               <w:t>2.3</w:t>
             </w:r>
@@ -2583,9 +2851,9 @@
             <w:r>
               <w:rPr>
                 <w:rStyle w:val="Lienhypertexte"/>
-                <w:rFonts w:cs="Arial"/>
-                <w:iCs/>
-                <w:noProof/>
+                <w:noProof/>
+                <w:sz w:val="22"/>
+                <w:szCs w:val="22"/>
               </w:rPr>
               <w:t>Risques techniques</w:t>
             </w:r>
@@ -2593,6 +2861,8 @@
               <w:rPr>
                 <w:noProof/>
                 <w:webHidden/>
+                <w:sz w:val="22"/>
+                <w:szCs w:val="22"/>
               </w:rPr>
               <w:tab/>
             </w:r>
@@ -2600,6 +2870,8 @@
               <w:rPr>
                 <w:noProof/>
                 <w:webHidden/>
+                <w:sz w:val="22"/>
+                <w:szCs w:val="22"/>
               </w:rPr>
               <w:fldChar w:fldCharType="begin"/>
             </w:r>
@@ -2607,19 +2879,25 @@
               <w:rPr>
                 <w:noProof/>
                 <w:webHidden/>
-              </w:rPr>
-              <w:instrText xml:space="preserve"> PAGEREF _Toc131014094 \h </w:instrText>
-            </w:r>
-            <w:r>
-              <w:rPr>
-                <w:noProof/>
-                <w:webHidden/>
-              </w:rPr>
-            </w:r>
-            <w:r>
-              <w:rPr>
-                <w:noProof/>
-                <w:webHidden/>
+                <w:sz w:val="22"/>
+                <w:szCs w:val="22"/>
+              </w:rPr>
+              <w:instrText xml:space="preserve"> PAGEREF _Toc131065125 \h </w:instrText>
+            </w:r>
+            <w:r>
+              <w:rPr>
+                <w:noProof/>
+                <w:webHidden/>
+                <w:sz w:val="22"/>
+                <w:szCs w:val="22"/>
+              </w:rPr>
+            </w:r>
+            <w:r>
+              <w:rPr>
+                <w:noProof/>
+                <w:webHidden/>
+                <w:sz w:val="22"/>
+                <w:szCs w:val="22"/>
               </w:rPr>
               <w:fldChar w:fldCharType="separate"/>
             </w:r>
@@ -2627,6 +2905,8 @@
               <w:rPr>
                 <w:noProof/>
                 <w:webHidden/>
+                <w:sz w:val="22"/>
+                <w:szCs w:val="22"/>
               </w:rPr>
               <w:t>17</w:t>
             </w:r>
@@ -2634,6 +2914,8 @@
               <w:rPr>
                 <w:noProof/>
                 <w:webHidden/>
+                <w:sz w:val="22"/>
+                <w:szCs w:val="22"/>
               </w:rPr>
               <w:fldChar w:fldCharType="end"/>
             </w:r>
@@ -2654,12 +2936,13 @@
               <w:lang w:val="fr-CH" w:eastAsia="fr-CH"/>
             </w:rPr>
           </w:pPr>
-          <w:hyperlink w:anchor="_Toc131014095" w:history="1">
+          <w:hyperlink w:anchor="_Toc131065126" w:history="1">
             <w:r>
               <w:rPr>
                 <w:rStyle w:val="Lienhypertexte"/>
-                <w:iCs/>
-                <w:noProof/>
+                <w:noProof/>
+                <w:sz w:val="22"/>
+                <w:szCs w:val="22"/>
               </w:rPr>
               <w:t>2.4</w:t>
             </w:r>
@@ -2676,8 +2959,9 @@
             <w:r>
               <w:rPr>
                 <w:rStyle w:val="Lienhypertexte"/>
-                <w:iCs/>
-                <w:noProof/>
+                <w:noProof/>
+                <w:sz w:val="22"/>
+                <w:szCs w:val="22"/>
               </w:rPr>
               <w:t>Planification</w:t>
             </w:r>
@@ -2685,6 +2969,8 @@
               <w:rPr>
                 <w:noProof/>
                 <w:webHidden/>
+                <w:sz w:val="22"/>
+                <w:szCs w:val="22"/>
               </w:rPr>
               <w:tab/>
             </w:r>
@@ -2692,6 +2978,8 @@
               <w:rPr>
                 <w:noProof/>
                 <w:webHidden/>
+                <w:sz w:val="22"/>
+                <w:szCs w:val="22"/>
               </w:rPr>
               <w:fldChar w:fldCharType="begin"/>
             </w:r>
@@ -2699,19 +2987,25 @@
               <w:rPr>
                 <w:noProof/>
                 <w:webHidden/>
-              </w:rPr>
-              <w:instrText xml:space="preserve"> PAGEREF _Toc131014095 \h </w:instrText>
-            </w:r>
-            <w:r>
-              <w:rPr>
-                <w:noProof/>
-                <w:webHidden/>
-              </w:rPr>
-            </w:r>
-            <w:r>
-              <w:rPr>
-                <w:noProof/>
-                <w:webHidden/>
+                <w:sz w:val="22"/>
+                <w:szCs w:val="22"/>
+              </w:rPr>
+              <w:instrText xml:space="preserve"> PAGEREF _Toc131065126 \h </w:instrText>
+            </w:r>
+            <w:r>
+              <w:rPr>
+                <w:noProof/>
+                <w:webHidden/>
+                <w:sz w:val="22"/>
+                <w:szCs w:val="22"/>
+              </w:rPr>
+            </w:r>
+            <w:r>
+              <w:rPr>
+                <w:noProof/>
+                <w:webHidden/>
+                <w:sz w:val="22"/>
+                <w:szCs w:val="22"/>
               </w:rPr>
               <w:fldChar w:fldCharType="separate"/>
             </w:r>
@@ -2719,6 +3013,8 @@
               <w:rPr>
                 <w:noProof/>
                 <w:webHidden/>
+                <w:sz w:val="22"/>
+                <w:szCs w:val="22"/>
               </w:rPr>
               <w:t>18</w:t>
             </w:r>
@@ -2726,6 +3022,386 @@
               <w:rPr>
                 <w:noProof/>
                 <w:webHidden/>
+                <w:sz w:val="22"/>
+                <w:szCs w:val="22"/>
+              </w:rPr>
+              <w:fldChar w:fldCharType="end"/>
+            </w:r>
+          </w:hyperlink>
+        </w:p>
+        <w:p>
+          <w:pPr>
+            <w:pStyle w:val="TM3"/>
+            <w:tabs>
+              <w:tab w:val="left" w:pos="1200"/>
+              <w:tab w:val="right" w:leader="dot" w:pos="9060"/>
+            </w:tabs>
+            <w:rPr>
+              <w:rFonts w:asciiTheme="minorHAnsi" w:eastAsiaTheme="minorEastAsia" w:hAnsiTheme="minorHAnsi" w:cstheme="minorBidi"/>
+              <w:noProof/>
+              <w:sz w:val="22"/>
+              <w:szCs w:val="22"/>
+              <w:lang w:val="fr-CH" w:eastAsia="fr-CH"/>
+            </w:rPr>
+          </w:pPr>
+          <w:hyperlink w:anchor="_Toc131065127" w:history="1">
+            <w:r>
+              <w:rPr>
+                <w:rStyle w:val="Lienhypertexte"/>
+                <w:noProof/>
+                <w:sz w:val="22"/>
+                <w:szCs w:val="22"/>
+              </w:rPr>
+              <w:t>2.4.1</w:t>
+            </w:r>
+            <w:r>
+              <w:rPr>
+                <w:rFonts w:asciiTheme="minorHAnsi" w:eastAsiaTheme="minorEastAsia" w:hAnsiTheme="minorHAnsi" w:cstheme="minorBidi"/>
+                <w:noProof/>
+                <w:sz w:val="22"/>
+                <w:szCs w:val="22"/>
+                <w:lang w:val="fr-CH" w:eastAsia="fr-CH"/>
+              </w:rPr>
+              <w:tab/>
+            </w:r>
+            <w:r>
+              <w:rPr>
+                <w:rStyle w:val="Lienhypertexte"/>
+                <w:noProof/>
+                <w:sz w:val="22"/>
+                <w:szCs w:val="22"/>
+              </w:rPr>
+              <w:t xml:space="preserve">Sprint 1 – 20.02 </w:t>
+            </w:r>
+            <w:r>
+              <w:rPr>
+                <w:rStyle w:val="Lienhypertexte"/>
+                <w:noProof/>
+                <w:sz w:val="22"/>
+                <w:szCs w:val="22"/>
+              </w:rPr>
+              <w:sym w:font="Wingdings" w:char="F0E0"/>
+            </w:r>
+            <w:r>
+              <w:rPr>
+                <w:rStyle w:val="Lienhypertexte"/>
+                <w:noProof/>
+                <w:sz w:val="22"/>
+                <w:szCs w:val="22"/>
+              </w:rPr>
+              <w:t xml:space="preserve"> 3.03</w:t>
+            </w:r>
+            <w:r>
+              <w:rPr>
+                <w:noProof/>
+                <w:webHidden/>
+                <w:sz w:val="22"/>
+                <w:szCs w:val="22"/>
+              </w:rPr>
+              <w:tab/>
+            </w:r>
+            <w:r>
+              <w:rPr>
+                <w:noProof/>
+                <w:webHidden/>
+                <w:sz w:val="22"/>
+                <w:szCs w:val="22"/>
+              </w:rPr>
+              <w:fldChar w:fldCharType="begin"/>
+            </w:r>
+            <w:r>
+              <w:rPr>
+                <w:noProof/>
+                <w:webHidden/>
+                <w:sz w:val="22"/>
+                <w:szCs w:val="22"/>
+              </w:rPr>
+              <w:instrText xml:space="preserve"> PAGEREF _Toc131065127 \h </w:instrText>
+            </w:r>
+            <w:r>
+              <w:rPr>
+                <w:noProof/>
+                <w:webHidden/>
+                <w:sz w:val="22"/>
+                <w:szCs w:val="22"/>
+              </w:rPr>
+            </w:r>
+            <w:r>
+              <w:rPr>
+                <w:noProof/>
+                <w:webHidden/>
+                <w:sz w:val="22"/>
+                <w:szCs w:val="22"/>
+              </w:rPr>
+              <w:fldChar w:fldCharType="separate"/>
+            </w:r>
+            <w:r>
+              <w:rPr>
+                <w:noProof/>
+                <w:webHidden/>
+                <w:sz w:val="22"/>
+                <w:szCs w:val="22"/>
+              </w:rPr>
+              <w:t>18</w:t>
+            </w:r>
+            <w:r>
+              <w:rPr>
+                <w:noProof/>
+                <w:webHidden/>
+                <w:sz w:val="22"/>
+                <w:szCs w:val="22"/>
+              </w:rPr>
+              <w:fldChar w:fldCharType="end"/>
+            </w:r>
+          </w:hyperlink>
+        </w:p>
+        <w:p>
+          <w:pPr>
+            <w:pStyle w:val="TM3"/>
+            <w:tabs>
+              <w:tab w:val="left" w:pos="1200"/>
+              <w:tab w:val="right" w:leader="dot" w:pos="9060"/>
+            </w:tabs>
+            <w:rPr>
+              <w:rFonts w:asciiTheme="minorHAnsi" w:eastAsiaTheme="minorEastAsia" w:hAnsiTheme="minorHAnsi" w:cstheme="minorBidi"/>
+              <w:noProof/>
+              <w:sz w:val="22"/>
+              <w:szCs w:val="22"/>
+              <w:lang w:val="fr-CH" w:eastAsia="fr-CH"/>
+            </w:rPr>
+          </w:pPr>
+          <w:hyperlink w:anchor="_Toc131065128" w:history="1">
+            <w:r>
+              <w:rPr>
+                <w:rStyle w:val="Lienhypertexte"/>
+                <w:noProof/>
+                <w:sz w:val="22"/>
+                <w:szCs w:val="22"/>
+              </w:rPr>
+              <w:t>2.4.2</w:t>
+            </w:r>
+            <w:r>
+              <w:rPr>
+                <w:rFonts w:asciiTheme="minorHAnsi" w:eastAsiaTheme="minorEastAsia" w:hAnsiTheme="minorHAnsi" w:cstheme="minorBidi"/>
+                <w:noProof/>
+                <w:sz w:val="22"/>
+                <w:szCs w:val="22"/>
+                <w:lang w:val="fr-CH" w:eastAsia="fr-CH"/>
+              </w:rPr>
+              <w:tab/>
+            </w:r>
+            <w:r>
+              <w:rPr>
+                <w:rStyle w:val="Lienhypertexte"/>
+                <w:noProof/>
+                <w:sz w:val="22"/>
+                <w:szCs w:val="22"/>
+              </w:rPr>
+              <w:t xml:space="preserve">Sprint 2 – 06.03 </w:t>
+            </w:r>
+            <w:r>
+              <w:rPr>
+                <w:rStyle w:val="Lienhypertexte"/>
+                <w:noProof/>
+                <w:sz w:val="22"/>
+                <w:szCs w:val="22"/>
+              </w:rPr>
+              <w:sym w:font="Wingdings" w:char="F0E0"/>
+            </w:r>
+            <w:r>
+              <w:rPr>
+                <w:rStyle w:val="Lienhypertexte"/>
+                <w:noProof/>
+                <w:sz w:val="22"/>
+                <w:szCs w:val="22"/>
+              </w:rPr>
+              <w:t xml:space="preserve"> 17.03</w:t>
+            </w:r>
+            <w:r>
+              <w:rPr>
+                <w:noProof/>
+                <w:webHidden/>
+                <w:sz w:val="22"/>
+                <w:szCs w:val="22"/>
+              </w:rPr>
+              <w:tab/>
+            </w:r>
+            <w:r>
+              <w:rPr>
+                <w:noProof/>
+                <w:webHidden/>
+                <w:sz w:val="22"/>
+                <w:szCs w:val="22"/>
+              </w:rPr>
+              <w:fldChar w:fldCharType="begin"/>
+            </w:r>
+            <w:r>
+              <w:rPr>
+                <w:noProof/>
+                <w:webHidden/>
+                <w:sz w:val="22"/>
+                <w:szCs w:val="22"/>
+              </w:rPr>
+              <w:instrText xml:space="preserve"> PAGEREF _Toc131065128 \h </w:instrText>
+            </w:r>
+            <w:r>
+              <w:rPr>
+                <w:noProof/>
+                <w:webHidden/>
+                <w:sz w:val="22"/>
+                <w:szCs w:val="22"/>
+              </w:rPr>
+            </w:r>
+            <w:r>
+              <w:rPr>
+                <w:noProof/>
+                <w:webHidden/>
+                <w:sz w:val="22"/>
+                <w:szCs w:val="22"/>
+              </w:rPr>
+              <w:fldChar w:fldCharType="separate"/>
+            </w:r>
+            <w:r>
+              <w:rPr>
+                <w:noProof/>
+                <w:webHidden/>
+                <w:sz w:val="22"/>
+                <w:szCs w:val="22"/>
+              </w:rPr>
+              <w:t>19</w:t>
+            </w:r>
+            <w:r>
+              <w:rPr>
+                <w:noProof/>
+                <w:webHidden/>
+                <w:sz w:val="22"/>
+                <w:szCs w:val="22"/>
+              </w:rPr>
+              <w:fldChar w:fldCharType="end"/>
+            </w:r>
+          </w:hyperlink>
+        </w:p>
+        <w:p>
+          <w:pPr>
+            <w:pStyle w:val="TM3"/>
+            <w:tabs>
+              <w:tab w:val="left" w:pos="1200"/>
+              <w:tab w:val="right" w:leader="dot" w:pos="9060"/>
+            </w:tabs>
+            <w:rPr>
+              <w:rFonts w:asciiTheme="minorHAnsi" w:eastAsiaTheme="minorEastAsia" w:hAnsiTheme="minorHAnsi" w:cstheme="minorBidi"/>
+              <w:noProof/>
+              <w:sz w:val="22"/>
+              <w:szCs w:val="22"/>
+              <w:lang w:val="fr-CH" w:eastAsia="fr-CH"/>
+            </w:rPr>
+          </w:pPr>
+          <w:hyperlink w:anchor="_Toc131065129" w:history="1">
+            <w:r>
+              <w:rPr>
+                <w:rStyle w:val="Lienhypertexte"/>
+                <w:noProof/>
+                <w:sz w:val="22"/>
+                <w:szCs w:val="22"/>
+              </w:rPr>
+              <w:t>2.4.3</w:t>
+            </w:r>
+            <w:r>
+              <w:rPr>
+                <w:rFonts w:asciiTheme="minorHAnsi" w:eastAsiaTheme="minorEastAsia" w:hAnsiTheme="minorHAnsi" w:cstheme="minorBidi"/>
+                <w:noProof/>
+                <w:sz w:val="22"/>
+                <w:szCs w:val="22"/>
+                <w:lang w:val="fr-CH" w:eastAsia="fr-CH"/>
+              </w:rPr>
+              <w:tab/>
+            </w:r>
+            <w:r>
+              <w:rPr>
+                <w:rStyle w:val="Lienhypertexte"/>
+                <w:noProof/>
+                <w:sz w:val="22"/>
+                <w:szCs w:val="22"/>
+              </w:rPr>
+              <w:t xml:space="preserve">Sprint 3 – 20.03 </w:t>
+            </w:r>
+            <w:r>
+              <w:rPr>
+                <w:rStyle w:val="Lienhypertexte"/>
+                <w:noProof/>
+                <w:sz w:val="22"/>
+                <w:szCs w:val="22"/>
+              </w:rPr>
+              <w:sym w:font="Wingdings" w:char="F0E0"/>
+            </w:r>
+            <w:r>
+              <w:rPr>
+                <w:rStyle w:val="Lienhypertexte"/>
+                <w:noProof/>
+                <w:sz w:val="22"/>
+                <w:szCs w:val="22"/>
+              </w:rPr>
+              <w:t xml:space="preserve"> 31.03</w:t>
+            </w:r>
+            <w:r>
+              <w:rPr>
+                <w:noProof/>
+                <w:webHidden/>
+                <w:sz w:val="22"/>
+                <w:szCs w:val="22"/>
+              </w:rPr>
+              <w:tab/>
+            </w:r>
+            <w:r>
+              <w:rPr>
+                <w:noProof/>
+                <w:webHidden/>
+                <w:sz w:val="22"/>
+                <w:szCs w:val="22"/>
+              </w:rPr>
+              <w:fldChar w:fldCharType="begin"/>
+            </w:r>
+            <w:r>
+              <w:rPr>
+                <w:noProof/>
+                <w:webHidden/>
+                <w:sz w:val="22"/>
+                <w:szCs w:val="22"/>
+              </w:rPr>
+              <w:instrText xml:space="preserve"> PAGEREF _Toc131065129 \h </w:instrText>
+            </w:r>
+            <w:r>
+              <w:rPr>
+                <w:noProof/>
+                <w:webHidden/>
+                <w:sz w:val="22"/>
+                <w:szCs w:val="22"/>
+              </w:rPr>
+            </w:r>
+            <w:r>
+              <w:rPr>
+                <w:noProof/>
+                <w:webHidden/>
+                <w:sz w:val="22"/>
+                <w:szCs w:val="22"/>
+              </w:rPr>
+              <w:fldChar w:fldCharType="separate"/>
+            </w:r>
+            <w:r>
+              <w:rPr>
+                <w:noProof/>
+                <w:webHidden/>
+                <w:sz w:val="22"/>
+                <w:szCs w:val="22"/>
+              </w:rPr>
+              <w:t>19</w:t>
+            </w:r>
+            <w:r>
+              <w:rPr>
+                <w:noProof/>
+                <w:webHidden/>
+                <w:sz w:val="22"/>
+                <w:szCs w:val="22"/>
               </w:rPr>
               <w:fldChar w:fldCharType="end"/>
             </w:r>
@@ -2746,12 +3422,14 @@
               <w:lang w:val="fr-CH" w:eastAsia="fr-CH"/>
             </w:rPr>
           </w:pPr>
-          <w:hyperlink w:anchor="_Toc131014096" w:history="1">
+          <w:hyperlink w:anchor="_Toc131065130" w:history="1">
             <w:r>
               <w:rPr>
                 <w:rStyle w:val="Lienhypertexte"/>
-                <w:iCs/>
-                <w:noProof/>
+                <w:i/>
+                <w:noProof/>
+                <w:sz w:val="22"/>
+                <w:szCs w:val="22"/>
               </w:rPr>
               <w:t>2.5</w:t>
             </w:r>
@@ -2768,8 +3446,9 @@
             <w:r>
               <w:rPr>
                 <w:rStyle w:val="Lienhypertexte"/>
-                <w:iCs/>
-                <w:noProof/>
+                <w:noProof/>
+                <w:sz w:val="22"/>
+                <w:szCs w:val="22"/>
               </w:rPr>
               <w:t>Dossier de conception</w:t>
             </w:r>
@@ -2777,6 +3456,8 @@
               <w:rPr>
                 <w:noProof/>
                 <w:webHidden/>
+                <w:sz w:val="22"/>
+                <w:szCs w:val="22"/>
               </w:rPr>
               <w:tab/>
             </w:r>
@@ -2784,6 +3465,8 @@
               <w:rPr>
                 <w:noProof/>
                 <w:webHidden/>
+                <w:sz w:val="22"/>
+                <w:szCs w:val="22"/>
               </w:rPr>
               <w:fldChar w:fldCharType="begin"/>
             </w:r>
@@ -2791,19 +3474,25 @@
               <w:rPr>
                 <w:noProof/>
                 <w:webHidden/>
-              </w:rPr>
-              <w:instrText xml:space="preserve"> PAGEREF _Toc131014096 \h </w:instrText>
-            </w:r>
-            <w:r>
-              <w:rPr>
-                <w:noProof/>
-                <w:webHidden/>
-              </w:rPr>
-            </w:r>
-            <w:r>
-              <w:rPr>
-                <w:noProof/>
-                <w:webHidden/>
+                <w:sz w:val="22"/>
+                <w:szCs w:val="22"/>
+              </w:rPr>
+              <w:instrText xml:space="preserve"> PAGEREF _Toc131065130 \h </w:instrText>
+            </w:r>
+            <w:r>
+              <w:rPr>
+                <w:noProof/>
+                <w:webHidden/>
+                <w:sz w:val="22"/>
+                <w:szCs w:val="22"/>
+              </w:rPr>
+            </w:r>
+            <w:r>
+              <w:rPr>
+                <w:noProof/>
+                <w:webHidden/>
+                <w:sz w:val="22"/>
+                <w:szCs w:val="22"/>
               </w:rPr>
               <w:fldChar w:fldCharType="separate"/>
             </w:r>
@@ -2811,6 +3500,8 @@
               <w:rPr>
                 <w:noProof/>
                 <w:webHidden/>
+                <w:sz w:val="22"/>
+                <w:szCs w:val="22"/>
               </w:rPr>
               <w:t>20</w:t>
             </w:r>
@@ -2818,6 +3509,8 @@
               <w:rPr>
                 <w:noProof/>
                 <w:webHidden/>
+                <w:sz w:val="22"/>
+                <w:szCs w:val="22"/>
               </w:rPr>
               <w:fldChar w:fldCharType="end"/>
             </w:r>
@@ -2833,10 +3526,12 @@
               <w:lang w:val="fr-CH" w:eastAsia="fr-CH"/>
             </w:rPr>
           </w:pPr>
-          <w:hyperlink w:anchor="_Toc131014097" w:history="1">
+          <w:hyperlink w:anchor="_Toc131065131" w:history="1">
             <w:r>
               <w:rPr>
                 <w:rStyle w:val="Lienhypertexte"/>
+                <w:sz w:val="22"/>
+                <w:szCs w:val="22"/>
               </w:rPr>
               <w:t>3</w:t>
             </w:r>
@@ -2852,47 +3547,63 @@
             <w:r>
               <w:rPr>
                 <w:rStyle w:val="Lienhypertexte"/>
+                <w:sz w:val="22"/>
+                <w:szCs w:val="22"/>
               </w:rPr>
               <w:t>Réalisation</w:t>
             </w:r>
             <w:r>
               <w:rPr>
                 <w:webHidden/>
+                <w:sz w:val="22"/>
+                <w:szCs w:val="22"/>
               </w:rPr>
               <w:tab/>
             </w:r>
             <w:r>
               <w:rPr>
                 <w:webHidden/>
+                <w:sz w:val="22"/>
+                <w:szCs w:val="22"/>
               </w:rPr>
               <w:fldChar w:fldCharType="begin"/>
             </w:r>
             <w:r>
               <w:rPr>
                 <w:webHidden/>
-              </w:rPr>
-              <w:instrText xml:space="preserve"> PAGEREF _Toc131014097 \h </w:instrText>
-            </w:r>
-            <w:r>
-              <w:rPr>
-                <w:webHidden/>
-              </w:rPr>
-            </w:r>
-            <w:r>
-              <w:rPr>
-                <w:webHidden/>
+                <w:sz w:val="22"/>
+                <w:szCs w:val="22"/>
+              </w:rPr>
+              <w:instrText xml:space="preserve"> PAGEREF _Toc131065131 \h </w:instrText>
+            </w:r>
+            <w:r>
+              <w:rPr>
+                <w:webHidden/>
+                <w:sz w:val="22"/>
+                <w:szCs w:val="22"/>
+              </w:rPr>
+            </w:r>
+            <w:r>
+              <w:rPr>
+                <w:webHidden/>
+                <w:sz w:val="22"/>
+                <w:szCs w:val="22"/>
               </w:rPr>
               <w:fldChar w:fldCharType="separate"/>
             </w:r>
             <w:r>
               <w:rPr>
                 <w:webHidden/>
+                <w:sz w:val="22"/>
+                <w:szCs w:val="22"/>
               </w:rPr>
               <w:t>21</w:t>
             </w:r>
             <w:r>
               <w:rPr>
                 <w:webHidden/>
+                <w:sz w:val="22"/>
+                <w:szCs w:val="22"/>
               </w:rPr>
               <w:fldChar w:fldCharType="end"/>
             </w:r>
@@ -2913,12 +3624,14 @@
               <w:lang w:val="fr-CH" w:eastAsia="fr-CH"/>
             </w:rPr>
           </w:pPr>
-          <w:hyperlink w:anchor="_Toc131014098" w:history="1">
+          <w:hyperlink w:anchor="_Toc131065132" w:history="1">
             <w:r>
               <w:rPr>
                 <w:rStyle w:val="Lienhypertexte"/>
-                <w:iCs/>
-                <w:noProof/>
+                <w:i/>
+                <w:noProof/>
+                <w:sz w:val="22"/>
+                <w:szCs w:val="22"/>
               </w:rPr>
               <w:t>3.1</w:t>
             </w:r>
@@ -2935,8 +3648,9 @@
             <w:r>
               <w:rPr>
                 <w:rStyle w:val="Lienhypertexte"/>
-                <w:iCs/>
-                <w:noProof/>
+                <w:noProof/>
+                <w:sz w:val="22"/>
+                <w:szCs w:val="22"/>
               </w:rPr>
               <w:t>Dossier de réalisation</w:t>
             </w:r>
@@ -2944,6 +3658,8 @@
               <w:rPr>
                 <w:noProof/>
                 <w:webHidden/>
+                <w:sz w:val="22"/>
+                <w:szCs w:val="22"/>
               </w:rPr>
               <w:tab/>
             </w:r>
@@ -2951,6 +3667,8 @@
               <w:rPr>
                 <w:noProof/>
                 <w:webHidden/>
+                <w:sz w:val="22"/>
+                <w:szCs w:val="22"/>
               </w:rPr>
               <w:fldChar w:fldCharType="begin"/>
             </w:r>
@@ -2958,19 +3676,25 @@
               <w:rPr>
                 <w:noProof/>
                 <w:webHidden/>
-              </w:rPr>
-              <w:instrText xml:space="preserve"> PAGEREF _Toc131014098 \h </w:instrText>
-            </w:r>
-            <w:r>
-              <w:rPr>
-                <w:noProof/>
-                <w:webHidden/>
-              </w:rPr>
-            </w:r>
-            <w:r>
-              <w:rPr>
-                <w:noProof/>
-                <w:webHidden/>
+                <w:sz w:val="22"/>
+                <w:szCs w:val="22"/>
+              </w:rPr>
+              <w:instrText xml:space="preserve"> PAGEREF _Toc131065132 \h </w:instrText>
+            </w:r>
+            <w:r>
+              <w:rPr>
+                <w:noProof/>
+                <w:webHidden/>
+                <w:sz w:val="22"/>
+                <w:szCs w:val="22"/>
+              </w:rPr>
+            </w:r>
+            <w:r>
+              <w:rPr>
+                <w:noProof/>
+                <w:webHidden/>
+                <w:sz w:val="22"/>
+                <w:szCs w:val="22"/>
               </w:rPr>
               <w:fldChar w:fldCharType="separate"/>
             </w:r>
@@ -2978,6 +3702,8 @@
               <w:rPr>
                 <w:noProof/>
                 <w:webHidden/>
+                <w:sz w:val="22"/>
+                <w:szCs w:val="22"/>
               </w:rPr>
               <w:t>21</w:t>
             </w:r>
@@ -2985,6 +3711,8 @@
               <w:rPr>
                 <w:noProof/>
                 <w:webHidden/>
+                <w:sz w:val="22"/>
+                <w:szCs w:val="22"/>
               </w:rPr>
               <w:fldChar w:fldCharType="end"/>
             </w:r>
@@ -3005,11 +3733,13 @@
               <w:lang w:val="fr-CH" w:eastAsia="fr-CH"/>
             </w:rPr>
           </w:pPr>
-          <w:hyperlink w:anchor="_Toc131014099" w:history="1">
+          <w:hyperlink w:anchor="_Toc131065133" w:history="1">
             <w:r>
               <w:rPr>
                 <w:rStyle w:val="Lienhypertexte"/>
                 <w:noProof/>
+                <w:sz w:val="22"/>
+                <w:szCs w:val="22"/>
               </w:rPr>
               <w:t>3.1.1</w:t>
             </w:r>
@@ -3027,6 +3757,8 @@
               <w:rPr>
                 <w:rStyle w:val="Lienhypertexte"/>
                 <w:noProof/>
+                <w:sz w:val="22"/>
+                <w:szCs w:val="22"/>
               </w:rPr>
               <w:t>Répertoire du projet</w:t>
             </w:r>
@@ -3034,6 +3766,8 @@
               <w:rPr>
                 <w:noProof/>
                 <w:webHidden/>
+                <w:sz w:val="22"/>
+                <w:szCs w:val="22"/>
               </w:rPr>
               <w:tab/>
             </w:r>
@@ -3041,6 +3775,8 @@
               <w:rPr>
                 <w:noProof/>
                 <w:webHidden/>
+                <w:sz w:val="22"/>
+                <w:szCs w:val="22"/>
               </w:rPr>
               <w:fldChar w:fldCharType="begin"/>
             </w:r>
@@ -3048,19 +3784,25 @@
               <w:rPr>
                 <w:noProof/>
                 <w:webHidden/>
-              </w:rPr>
-              <w:instrText xml:space="preserve"> PAGEREF _Toc131014099 \h </w:instrText>
-            </w:r>
-            <w:r>
-              <w:rPr>
-                <w:noProof/>
-                <w:webHidden/>
-              </w:rPr>
-            </w:r>
-            <w:r>
-              <w:rPr>
-                <w:noProof/>
-                <w:webHidden/>
+                <w:sz w:val="22"/>
+                <w:szCs w:val="22"/>
+              </w:rPr>
+              <w:instrText xml:space="preserve"> PAGEREF _Toc131065133 \h </w:instrText>
+            </w:r>
+            <w:r>
+              <w:rPr>
+                <w:noProof/>
+                <w:webHidden/>
+                <w:sz w:val="22"/>
+                <w:szCs w:val="22"/>
+              </w:rPr>
+            </w:r>
+            <w:r>
+              <w:rPr>
+                <w:noProof/>
+                <w:webHidden/>
+                <w:sz w:val="22"/>
+                <w:szCs w:val="22"/>
               </w:rPr>
               <w:fldChar w:fldCharType="separate"/>
             </w:r>
@@ -3068,6 +3810,8 @@
               <w:rPr>
                 <w:noProof/>
                 <w:webHidden/>
+                <w:sz w:val="22"/>
+                <w:szCs w:val="22"/>
               </w:rPr>
               <w:t>21</w:t>
             </w:r>
@@ -3075,6 +3819,8 @@
               <w:rPr>
                 <w:noProof/>
                 <w:webHidden/>
+                <w:sz w:val="22"/>
+                <w:szCs w:val="22"/>
               </w:rPr>
               <w:fldChar w:fldCharType="end"/>
             </w:r>
@@ -3095,11 +3841,13 @@
               <w:lang w:val="fr-CH" w:eastAsia="fr-CH"/>
             </w:rPr>
           </w:pPr>
-          <w:hyperlink w:anchor="_Toc131014100" w:history="1">
+          <w:hyperlink w:anchor="_Toc131065134" w:history="1">
             <w:r>
               <w:rPr>
                 <w:rStyle w:val="Lienhypertexte"/>
                 <w:noProof/>
+                <w:sz w:val="22"/>
+                <w:szCs w:val="22"/>
               </w:rPr>
               <w:t>3.1.2</w:t>
             </w:r>
@@ -3117,6 +3865,8 @@
               <w:rPr>
                 <w:rStyle w:val="Lienhypertexte"/>
                 <w:noProof/>
+                <w:sz w:val="22"/>
+                <w:szCs w:val="22"/>
               </w:rPr>
               <w:t>Arborescence du projet</w:t>
             </w:r>
@@ -3124,6 +3874,8 @@
               <w:rPr>
                 <w:noProof/>
                 <w:webHidden/>
+                <w:sz w:val="22"/>
+                <w:szCs w:val="22"/>
               </w:rPr>
               <w:tab/>
             </w:r>
@@ -3131,6 +3883,8 @@
               <w:rPr>
                 <w:noProof/>
                 <w:webHidden/>
+                <w:sz w:val="22"/>
+                <w:szCs w:val="22"/>
               </w:rPr>
               <w:fldChar w:fldCharType="begin"/>
             </w:r>
@@ -3138,19 +3892,25 @@
               <w:rPr>
                 <w:noProof/>
                 <w:webHidden/>
-              </w:rPr>
-              <w:instrText xml:space="preserve"> PAGEREF _Toc131014100 \h </w:instrText>
-            </w:r>
-            <w:r>
-              <w:rPr>
-                <w:noProof/>
-                <w:webHidden/>
-              </w:rPr>
-            </w:r>
-            <w:r>
-              <w:rPr>
-                <w:noProof/>
-                <w:webHidden/>
+                <w:sz w:val="22"/>
+                <w:szCs w:val="22"/>
+              </w:rPr>
+              <w:instrText xml:space="preserve"> PAGEREF _Toc131065134 \h </w:instrText>
+            </w:r>
+            <w:r>
+              <w:rPr>
+                <w:noProof/>
+                <w:webHidden/>
+                <w:sz w:val="22"/>
+                <w:szCs w:val="22"/>
+              </w:rPr>
+            </w:r>
+            <w:r>
+              <w:rPr>
+                <w:noProof/>
+                <w:webHidden/>
+                <w:sz w:val="22"/>
+                <w:szCs w:val="22"/>
               </w:rPr>
               <w:fldChar w:fldCharType="separate"/>
             </w:r>
@@ -3158,6 +3918,8 @@
               <w:rPr>
                 <w:noProof/>
                 <w:webHidden/>
+                <w:sz w:val="22"/>
+                <w:szCs w:val="22"/>
               </w:rPr>
               <w:t>21</w:t>
             </w:r>
@@ -3165,6 +3927,8 @@
               <w:rPr>
                 <w:noProof/>
                 <w:webHidden/>
+                <w:sz w:val="22"/>
+                <w:szCs w:val="22"/>
               </w:rPr>
               <w:fldChar w:fldCharType="end"/>
             </w:r>
@@ -3185,11 +3949,13 @@
               <w:lang w:val="fr-CH" w:eastAsia="fr-CH"/>
             </w:rPr>
           </w:pPr>
-          <w:hyperlink w:anchor="_Toc131014101" w:history="1">
+          <w:hyperlink w:anchor="_Toc131065135" w:history="1">
             <w:r>
               <w:rPr>
                 <w:rStyle w:val="Lienhypertexte"/>
                 <w:noProof/>
+                <w:sz w:val="22"/>
+                <w:szCs w:val="22"/>
               </w:rPr>
               <w:t>3.1.3</w:t>
             </w:r>
@@ -3207,6 +3973,8 @@
               <w:rPr>
                 <w:rStyle w:val="Lienhypertexte"/>
                 <w:noProof/>
+                <w:sz w:val="22"/>
+                <w:szCs w:val="22"/>
               </w:rPr>
               <w:t>Script</w:t>
             </w:r>
@@ -3214,6 +3982,8 @@
               <w:rPr>
                 <w:noProof/>
                 <w:webHidden/>
+                <w:sz w:val="22"/>
+                <w:szCs w:val="22"/>
               </w:rPr>
               <w:tab/>
             </w:r>
@@ -3221,6 +3991,8 @@
               <w:rPr>
                 <w:noProof/>
                 <w:webHidden/>
+                <w:sz w:val="22"/>
+                <w:szCs w:val="22"/>
               </w:rPr>
               <w:fldChar w:fldCharType="begin"/>
             </w:r>
@@ -3228,19 +4000,25 @@
               <w:rPr>
                 <w:noProof/>
                 <w:webHidden/>
-              </w:rPr>
-              <w:instrText xml:space="preserve"> PAGEREF _Toc131014101 \h </w:instrText>
-            </w:r>
-            <w:r>
-              <w:rPr>
-                <w:noProof/>
-                <w:webHidden/>
-              </w:rPr>
-            </w:r>
-            <w:r>
-              <w:rPr>
-                <w:noProof/>
-                <w:webHidden/>
+                <w:sz w:val="22"/>
+                <w:szCs w:val="22"/>
+              </w:rPr>
+              <w:instrText xml:space="preserve"> PAGEREF _Toc131065135 \h </w:instrText>
+            </w:r>
+            <w:r>
+              <w:rPr>
+                <w:noProof/>
+                <w:webHidden/>
+                <w:sz w:val="22"/>
+                <w:szCs w:val="22"/>
+              </w:rPr>
+            </w:r>
+            <w:r>
+              <w:rPr>
+                <w:noProof/>
+                <w:webHidden/>
+                <w:sz w:val="22"/>
+                <w:szCs w:val="22"/>
               </w:rPr>
               <w:fldChar w:fldCharType="separate"/>
             </w:r>
@@ -3248,6 +4026,8 @@
               <w:rPr>
                 <w:noProof/>
                 <w:webHidden/>
+                <w:sz w:val="22"/>
+                <w:szCs w:val="22"/>
               </w:rPr>
               <w:t>22</w:t>
             </w:r>
@@ -3255,6 +4035,8 @@
               <w:rPr>
                 <w:noProof/>
                 <w:webHidden/>
+                <w:sz w:val="22"/>
+                <w:szCs w:val="22"/>
               </w:rPr>
               <w:fldChar w:fldCharType="end"/>
             </w:r>
@@ -3275,12 +4057,14 @@
               <w:lang w:val="fr-CH" w:eastAsia="fr-CH"/>
             </w:rPr>
           </w:pPr>
-          <w:hyperlink w:anchor="_Toc131014102" w:history="1">
+          <w:hyperlink w:anchor="_Toc131065136" w:history="1">
             <w:r>
               <w:rPr>
                 <w:rStyle w:val="Lienhypertexte"/>
-                <w:iCs/>
-                <w:noProof/>
+                <w:i/>
+                <w:noProof/>
+                <w:sz w:val="22"/>
+                <w:szCs w:val="22"/>
               </w:rPr>
               <w:t>3.2</w:t>
             </w:r>
@@ -3297,8 +4081,9 @@
             <w:r>
               <w:rPr>
                 <w:rStyle w:val="Lienhypertexte"/>
-                <w:iCs/>
-                <w:noProof/>
+                <w:noProof/>
+                <w:sz w:val="22"/>
+                <w:szCs w:val="22"/>
               </w:rPr>
               <w:t>Description des tests effectués</w:t>
             </w:r>
@@ -3306,6 +4091,8 @@
               <w:rPr>
                 <w:noProof/>
                 <w:webHidden/>
+                <w:sz w:val="22"/>
+                <w:szCs w:val="22"/>
               </w:rPr>
               <w:tab/>
             </w:r>
@@ -3313,6 +4100,8 @@
               <w:rPr>
                 <w:noProof/>
                 <w:webHidden/>
+                <w:sz w:val="22"/>
+                <w:szCs w:val="22"/>
               </w:rPr>
               <w:fldChar w:fldCharType="begin"/>
             </w:r>
@@ -3320,19 +4109,25 @@
               <w:rPr>
                 <w:noProof/>
                 <w:webHidden/>
-              </w:rPr>
-              <w:instrText xml:space="preserve"> PAGEREF _Toc131014102 \h </w:instrText>
-            </w:r>
-            <w:r>
-              <w:rPr>
-                <w:noProof/>
-                <w:webHidden/>
-              </w:rPr>
-            </w:r>
-            <w:r>
-              <w:rPr>
-                <w:noProof/>
-                <w:webHidden/>
+                <w:sz w:val="22"/>
+                <w:szCs w:val="22"/>
+              </w:rPr>
+              <w:instrText xml:space="preserve"> PAGEREF _Toc131065136 \h </w:instrText>
+            </w:r>
+            <w:r>
+              <w:rPr>
+                <w:noProof/>
+                <w:webHidden/>
+                <w:sz w:val="22"/>
+                <w:szCs w:val="22"/>
+              </w:rPr>
+            </w:r>
+            <w:r>
+              <w:rPr>
+                <w:noProof/>
+                <w:webHidden/>
+                <w:sz w:val="22"/>
+                <w:szCs w:val="22"/>
               </w:rPr>
               <w:fldChar w:fldCharType="separate"/>
             </w:r>
@@ -3340,6 +4135,8 @@
               <w:rPr>
                 <w:noProof/>
                 <w:webHidden/>
+                <w:sz w:val="22"/>
+                <w:szCs w:val="22"/>
               </w:rPr>
               <w:t>22</w:t>
             </w:r>
@@ -3347,6 +4144,8 @@
               <w:rPr>
                 <w:noProof/>
                 <w:webHidden/>
+                <w:sz w:val="22"/>
+                <w:szCs w:val="22"/>
               </w:rPr>
               <w:fldChar w:fldCharType="end"/>
             </w:r>
@@ -3367,12 +4166,14 @@
               <w:lang w:val="fr-CH" w:eastAsia="fr-CH"/>
             </w:rPr>
           </w:pPr>
-          <w:hyperlink w:anchor="_Toc131014103" w:history="1">
+          <w:hyperlink w:anchor="_Toc131065137" w:history="1">
             <w:r>
               <w:rPr>
                 <w:rStyle w:val="Lienhypertexte"/>
-                <w:iCs/>
-                <w:noProof/>
+                <w:i/>
+                <w:noProof/>
+                <w:sz w:val="22"/>
+                <w:szCs w:val="22"/>
               </w:rPr>
               <w:t>3.3</w:t>
             </w:r>
@@ -3389,8 +4190,9 @@
             <w:r>
               <w:rPr>
                 <w:rStyle w:val="Lienhypertexte"/>
-                <w:iCs/>
-                <w:noProof/>
+                <w:noProof/>
+                <w:sz w:val="22"/>
+                <w:szCs w:val="22"/>
               </w:rPr>
               <w:t>Erreurs restantes</w:t>
             </w:r>
@@ -3398,6 +4200,8 @@
               <w:rPr>
                 <w:noProof/>
                 <w:webHidden/>
+                <w:sz w:val="22"/>
+                <w:szCs w:val="22"/>
               </w:rPr>
               <w:tab/>
             </w:r>
@@ -3405,6 +4209,8 @@
               <w:rPr>
                 <w:noProof/>
                 <w:webHidden/>
+                <w:sz w:val="22"/>
+                <w:szCs w:val="22"/>
               </w:rPr>
               <w:fldChar w:fldCharType="begin"/>
             </w:r>
@@ -3412,19 +4218,25 @@
               <w:rPr>
                 <w:noProof/>
                 <w:webHidden/>
-              </w:rPr>
-              <w:instrText xml:space="preserve"> PAGEREF _Toc131014103 \h </w:instrText>
-            </w:r>
-            <w:r>
-              <w:rPr>
-                <w:noProof/>
-                <w:webHidden/>
-              </w:rPr>
-            </w:r>
-            <w:r>
-              <w:rPr>
-                <w:noProof/>
-                <w:webHidden/>
+                <w:sz w:val="22"/>
+                <w:szCs w:val="22"/>
+              </w:rPr>
+              <w:instrText xml:space="preserve"> PAGEREF _Toc131065137 \h </w:instrText>
+            </w:r>
+            <w:r>
+              <w:rPr>
+                <w:noProof/>
+                <w:webHidden/>
+                <w:sz w:val="22"/>
+                <w:szCs w:val="22"/>
+              </w:rPr>
+            </w:r>
+            <w:r>
+              <w:rPr>
+                <w:noProof/>
+                <w:webHidden/>
+                <w:sz w:val="22"/>
+                <w:szCs w:val="22"/>
               </w:rPr>
               <w:fldChar w:fldCharType="separate"/>
             </w:r>
@@ -3432,6 +4244,8 @@
               <w:rPr>
                 <w:noProof/>
                 <w:webHidden/>
+                <w:sz w:val="22"/>
+                <w:szCs w:val="22"/>
               </w:rPr>
               <w:t>24</w:t>
             </w:r>
@@ -3439,6 +4253,8 @@
               <w:rPr>
                 <w:noProof/>
                 <w:webHidden/>
+                <w:sz w:val="22"/>
+                <w:szCs w:val="22"/>
               </w:rPr>
               <w:fldChar w:fldCharType="end"/>
             </w:r>
@@ -3459,12 +4275,14 @@
               <w:lang w:val="fr-CH" w:eastAsia="fr-CH"/>
             </w:rPr>
           </w:pPr>
-          <w:hyperlink w:anchor="_Toc131014104" w:history="1">
+          <w:hyperlink w:anchor="_Toc131065138" w:history="1">
             <w:r>
               <w:rPr>
                 <w:rStyle w:val="Lienhypertexte"/>
-                <w:iCs/>
-                <w:noProof/>
+                <w:i/>
+                <w:noProof/>
+                <w:sz w:val="22"/>
+                <w:szCs w:val="22"/>
               </w:rPr>
               <w:t>3.4</w:t>
             </w:r>
@@ -3481,8 +4299,9 @@
             <w:r>
               <w:rPr>
                 <w:rStyle w:val="Lienhypertexte"/>
-                <w:iCs/>
-                <w:noProof/>
+                <w:noProof/>
+                <w:sz w:val="22"/>
+                <w:szCs w:val="22"/>
               </w:rPr>
               <w:t>Liste des documents fournis</w:t>
             </w:r>
@@ -3490,6 +4309,8 @@
               <w:rPr>
                 <w:noProof/>
                 <w:webHidden/>
+                <w:sz w:val="22"/>
+                <w:szCs w:val="22"/>
               </w:rPr>
               <w:tab/>
             </w:r>
@@ -3497,6 +4318,8 @@
               <w:rPr>
                 <w:noProof/>
                 <w:webHidden/>
+                <w:sz w:val="22"/>
+                <w:szCs w:val="22"/>
               </w:rPr>
               <w:fldChar w:fldCharType="begin"/>
             </w:r>
@@ -3504,19 +4327,25 @@
               <w:rPr>
                 <w:noProof/>
                 <w:webHidden/>
-              </w:rPr>
-              <w:instrText xml:space="preserve"> PAGEREF _Toc131014104 \h </w:instrText>
-            </w:r>
-            <w:r>
-              <w:rPr>
-                <w:noProof/>
-                <w:webHidden/>
-              </w:rPr>
-            </w:r>
-            <w:r>
-              <w:rPr>
-                <w:noProof/>
-                <w:webHidden/>
+                <w:sz w:val="22"/>
+                <w:szCs w:val="22"/>
+              </w:rPr>
+              <w:instrText xml:space="preserve"> PAGEREF _Toc131065138 \h </w:instrText>
+            </w:r>
+            <w:r>
+              <w:rPr>
+                <w:noProof/>
+                <w:webHidden/>
+                <w:sz w:val="22"/>
+                <w:szCs w:val="22"/>
+              </w:rPr>
+            </w:r>
+            <w:r>
+              <w:rPr>
+                <w:noProof/>
+                <w:webHidden/>
+                <w:sz w:val="22"/>
+                <w:szCs w:val="22"/>
               </w:rPr>
               <w:fldChar w:fldCharType="separate"/>
             </w:r>
@@ -3524,6 +4353,8 @@
               <w:rPr>
                 <w:noProof/>
                 <w:webHidden/>
+                <w:sz w:val="22"/>
+                <w:szCs w:val="22"/>
               </w:rPr>
               <w:t>24</w:t>
             </w:r>
@@ -3531,6 +4362,8 @@
               <w:rPr>
                 <w:noProof/>
                 <w:webHidden/>
+                <w:sz w:val="22"/>
+                <w:szCs w:val="22"/>
               </w:rPr>
               <w:fldChar w:fldCharType="end"/>
             </w:r>
@@ -3546,10 +4379,12 @@
               <w:lang w:val="fr-CH" w:eastAsia="fr-CH"/>
             </w:rPr>
           </w:pPr>
-          <w:hyperlink w:anchor="_Toc131014105" w:history="1">
+          <w:hyperlink w:anchor="_Toc131065139" w:history="1">
             <w:r>
               <w:rPr>
                 <w:rStyle w:val="Lienhypertexte"/>
+                <w:sz w:val="22"/>
+                <w:szCs w:val="22"/>
               </w:rPr>
               <w:t>4</w:t>
             </w:r>
@@ -3565,122 +4400,63 @@
             <w:r>
               <w:rPr>
                 <w:rStyle w:val="Lienhypertexte"/>
+                <w:sz w:val="22"/>
+                <w:szCs w:val="22"/>
               </w:rPr>
               <w:t>Conclusions</w:t>
             </w:r>
             <w:r>
               <w:rPr>
                 <w:webHidden/>
+                <w:sz w:val="22"/>
+                <w:szCs w:val="22"/>
               </w:rPr>
               <w:tab/>
             </w:r>
             <w:r>
               <w:rPr>
                 <w:webHidden/>
+                <w:sz w:val="22"/>
+                <w:szCs w:val="22"/>
               </w:rPr>
               <w:fldChar w:fldCharType="begin"/>
             </w:r>
             <w:r>
               <w:rPr>
                 <w:webHidden/>
-              </w:rPr>
-              <w:instrText xml:space="preserve"> PAGEREF _Toc131014105 \h </w:instrText>
-            </w:r>
-            <w:r>
-              <w:rPr>
-                <w:webHidden/>
-              </w:rPr>
-            </w:r>
-            <w:r>
-              <w:rPr>
-                <w:webHidden/>
+                <w:sz w:val="22"/>
+                <w:szCs w:val="22"/>
+              </w:rPr>
+              <w:instrText xml:space="preserve"> PAGEREF _Toc131065139 \h </w:instrText>
+            </w:r>
+            <w:r>
+              <w:rPr>
+                <w:webHidden/>
+                <w:sz w:val="22"/>
+                <w:szCs w:val="22"/>
+              </w:rPr>
+            </w:r>
+            <w:r>
+              <w:rPr>
+                <w:webHidden/>
+                <w:sz w:val="22"/>
+                <w:szCs w:val="22"/>
               </w:rPr>
               <w:fldChar w:fldCharType="separate"/>
             </w:r>
             <w:r>
               <w:rPr>
                 <w:webHidden/>
+                <w:sz w:val="22"/>
+                <w:szCs w:val="22"/>
               </w:rPr>
               <w:t>25</w:t>
             </w:r>
             <w:r>
               <w:rPr>
                 <w:webHidden/>
-              </w:rPr>
-              <w:fldChar w:fldCharType="end"/>
-            </w:r>
-          </w:hyperlink>
-        </w:p>
-        <w:p>
-          <w:pPr>
-            <w:pStyle w:val="TM1"/>
-            <w:rPr>
-              <w:rFonts w:asciiTheme="minorHAnsi" w:eastAsiaTheme="minorEastAsia" w:hAnsiTheme="minorHAnsi" w:cstheme="minorBidi"/>
-              <w:sz w:val="22"/>
-              <w:szCs w:val="22"/>
-              <w:lang w:val="fr-CH" w:eastAsia="fr-CH"/>
-            </w:rPr>
-          </w:pPr>
-          <w:hyperlink w:anchor="_Toc131014106" w:history="1">
-            <w:r>
-              <w:rPr>
-                <w:rStyle w:val="Lienhypertexte"/>
-              </w:rPr>
-              <w:t>5</w:t>
-            </w:r>
-            <w:r>
-              <w:rPr>
-                <w:rFonts w:asciiTheme="minorHAnsi" w:eastAsiaTheme="minorEastAsia" w:hAnsiTheme="minorHAnsi" w:cstheme="minorBidi"/>
-                <w:sz w:val="22"/>
-                <w:szCs w:val="22"/>
-                <w:lang w:val="fr-CH" w:eastAsia="fr-CH"/>
-              </w:rPr>
-              <w:tab/>
-            </w:r>
-            <w:r>
-              <w:rPr>
-                <w:rStyle w:val="Lienhypertexte"/>
-              </w:rPr>
-              <w:t>Annexes</w:t>
-            </w:r>
-            <w:r>
-              <w:rPr>
-                <w:webHidden/>
-              </w:rPr>
-              <w:tab/>
-            </w:r>
-            <w:r>
-              <w:rPr>
-                <w:webHidden/>
-              </w:rPr>
-              <w:fldChar w:fldCharType="begin"/>
-            </w:r>
-            <w:r>
-              <w:rPr>
-                <w:webHidden/>
-              </w:rPr>
-              <w:instrText xml:space="preserve"> PAGEREF _Toc131014106 \h </w:instrText>
-            </w:r>
-            <w:r>
-              <w:rPr>
-                <w:webHidden/>
-              </w:rPr>
-            </w:r>
-            <w:r>
-              <w:rPr>
-                <w:webHidden/>
-              </w:rPr>
-              <w:fldChar w:fldCharType="separate"/>
-            </w:r>
-            <w:r>
-              <w:rPr>
-                <w:webHidden/>
-              </w:rPr>
-              <w:t>26</w:t>
-            </w:r>
-            <w:r>
-              <w:rPr>
-                <w:webHidden/>
+                <w:sz w:val="22"/>
+                <w:szCs w:val="22"/>
               </w:rPr>
               <w:fldChar w:fldCharType="end"/>
             </w:r>
@@ -3701,14 +4477,15 @@
               <w:lang w:val="fr-CH" w:eastAsia="fr-CH"/>
             </w:rPr>
           </w:pPr>
-          <w:hyperlink w:anchor="_Toc131014107" w:history="1">
+          <w:hyperlink w:anchor="_Toc131065140" w:history="1">
             <w:r>
               <w:rPr>
                 <w:rStyle w:val="Lienhypertexte"/>
-                <w:iCs/>
-                <w:noProof/>
-              </w:rPr>
-              <w:t>5.1</w:t>
+                <w:noProof/>
+                <w:sz w:val="22"/>
+                <w:szCs w:val="22"/>
+              </w:rPr>
+              <w:t>4.1</w:t>
             </w:r>
             <w:r>
               <w:rPr>
@@ -3723,15 +4500,18 @@
             <w:r>
               <w:rPr>
                 <w:rStyle w:val="Lienhypertexte"/>
-                <w:iCs/>
-                <w:noProof/>
-              </w:rPr>
-              <w:t>Résumé du rapport du TPI / version succincte de la documentation</w:t>
-            </w:r>
-            <w:r>
-              <w:rPr>
-                <w:noProof/>
-                <w:webHidden/>
+                <w:noProof/>
+                <w:sz w:val="22"/>
+                <w:szCs w:val="22"/>
+              </w:rPr>
+              <w:t>Objectifs</w:t>
+            </w:r>
+            <w:r>
+              <w:rPr>
+                <w:noProof/>
+                <w:webHidden/>
+                <w:sz w:val="22"/>
+                <w:szCs w:val="22"/>
               </w:rPr>
               <w:tab/>
             </w:r>
@@ -3739,6 +4519,8 @@
               <w:rPr>
                 <w:noProof/>
                 <w:webHidden/>
+                <w:sz w:val="22"/>
+                <w:szCs w:val="22"/>
               </w:rPr>
               <w:fldChar w:fldCharType="begin"/>
             </w:r>
@@ -3746,19 +4528,25 @@
               <w:rPr>
                 <w:noProof/>
                 <w:webHidden/>
-              </w:rPr>
-              <w:instrText xml:space="preserve"> PAGEREF _Toc131014107 \h </w:instrText>
-            </w:r>
-            <w:r>
-              <w:rPr>
-                <w:noProof/>
-                <w:webHidden/>
-              </w:rPr>
-            </w:r>
-            <w:r>
-              <w:rPr>
-                <w:noProof/>
-                <w:webHidden/>
+                <w:sz w:val="22"/>
+                <w:szCs w:val="22"/>
+              </w:rPr>
+              <w:instrText xml:space="preserve"> PAGEREF _Toc131065140 \h </w:instrText>
+            </w:r>
+            <w:r>
+              <w:rPr>
+                <w:noProof/>
+                <w:webHidden/>
+                <w:sz w:val="22"/>
+                <w:szCs w:val="22"/>
+              </w:rPr>
+            </w:r>
+            <w:r>
+              <w:rPr>
+                <w:noProof/>
+                <w:webHidden/>
+                <w:sz w:val="22"/>
+                <w:szCs w:val="22"/>
               </w:rPr>
               <w:fldChar w:fldCharType="separate"/>
             </w:r>
@@ -3766,13 +4554,233 @@
               <w:rPr>
                 <w:noProof/>
                 <w:webHidden/>
-              </w:rPr>
-              <w:t>26</w:t>
-            </w:r>
-            <w:r>
-              <w:rPr>
-                <w:noProof/>
-                <w:webHidden/>
+                <w:sz w:val="22"/>
+                <w:szCs w:val="22"/>
+              </w:rPr>
+              <w:t>25</w:t>
+            </w:r>
+            <w:r>
+              <w:rPr>
+                <w:noProof/>
+                <w:webHidden/>
+                <w:sz w:val="22"/>
+                <w:szCs w:val="22"/>
+              </w:rPr>
+              <w:fldChar w:fldCharType="end"/>
+            </w:r>
+          </w:hyperlink>
+        </w:p>
+        <w:p>
+          <w:pPr>
+            <w:pStyle w:val="TM3"/>
+            <w:tabs>
+              <w:tab w:val="left" w:pos="1200"/>
+              <w:tab w:val="right" w:leader="dot" w:pos="9060"/>
+            </w:tabs>
+            <w:rPr>
+              <w:rFonts w:asciiTheme="minorHAnsi" w:eastAsiaTheme="minorEastAsia" w:hAnsiTheme="minorHAnsi" w:cstheme="minorBidi"/>
+              <w:noProof/>
+              <w:sz w:val="22"/>
+              <w:szCs w:val="22"/>
+              <w:lang w:val="fr-CH" w:eastAsia="fr-CH"/>
+            </w:rPr>
+          </w:pPr>
+          <w:hyperlink w:anchor="_Toc131065141" w:history="1">
+            <w:r>
+              <w:rPr>
+                <w:rStyle w:val="Lienhypertexte"/>
+                <w:noProof/>
+                <w:sz w:val="22"/>
+                <w:szCs w:val="22"/>
+              </w:rPr>
+              <w:t>4.1.1</w:t>
+            </w:r>
+            <w:r>
+              <w:rPr>
+                <w:rFonts w:asciiTheme="minorHAnsi" w:eastAsiaTheme="minorEastAsia" w:hAnsiTheme="minorHAnsi" w:cstheme="minorBidi"/>
+                <w:noProof/>
+                <w:sz w:val="22"/>
+                <w:szCs w:val="22"/>
+                <w:lang w:val="fr-CH" w:eastAsia="fr-CH"/>
+              </w:rPr>
+              <w:tab/>
+            </w:r>
+            <w:r>
+              <w:rPr>
+                <w:rStyle w:val="Lienhypertexte"/>
+                <w:noProof/>
+                <w:sz w:val="22"/>
+                <w:szCs w:val="22"/>
+              </w:rPr>
+              <w:t>Atteints</w:t>
+            </w:r>
+            <w:r>
+              <w:rPr>
+                <w:noProof/>
+                <w:webHidden/>
+                <w:sz w:val="22"/>
+                <w:szCs w:val="22"/>
+              </w:rPr>
+              <w:tab/>
+            </w:r>
+            <w:r>
+              <w:rPr>
+                <w:noProof/>
+                <w:webHidden/>
+                <w:sz w:val="22"/>
+                <w:szCs w:val="22"/>
+              </w:rPr>
+              <w:fldChar w:fldCharType="begin"/>
+            </w:r>
+            <w:r>
+              <w:rPr>
+                <w:noProof/>
+                <w:webHidden/>
+                <w:sz w:val="22"/>
+                <w:szCs w:val="22"/>
+              </w:rPr>
+              <w:instrText xml:space="preserve"> PAGEREF _Toc131065141 \h </w:instrText>
+            </w:r>
+            <w:r>
+              <w:rPr>
+                <w:noProof/>
+                <w:webHidden/>
+                <w:sz w:val="22"/>
+                <w:szCs w:val="22"/>
+              </w:rPr>
+            </w:r>
+            <w:r>
+              <w:rPr>
+                <w:noProof/>
+                <w:webHidden/>
+                <w:sz w:val="22"/>
+                <w:szCs w:val="22"/>
+              </w:rPr>
+              <w:fldChar w:fldCharType="separate"/>
+            </w:r>
+            <w:r>
+              <w:rPr>
+                <w:noProof/>
+                <w:webHidden/>
+                <w:sz w:val="22"/>
+                <w:szCs w:val="22"/>
+              </w:rPr>
+              <w:t>25</w:t>
+            </w:r>
+            <w:r>
+              <w:rPr>
+                <w:noProof/>
+                <w:webHidden/>
+                <w:sz w:val="22"/>
+                <w:szCs w:val="22"/>
+              </w:rPr>
+              <w:fldChar w:fldCharType="end"/>
+            </w:r>
+          </w:hyperlink>
+        </w:p>
+        <w:p>
+          <w:pPr>
+            <w:pStyle w:val="TM3"/>
+            <w:tabs>
+              <w:tab w:val="left" w:pos="1200"/>
+              <w:tab w:val="right" w:leader="dot" w:pos="9060"/>
+            </w:tabs>
+            <w:rPr>
+              <w:rFonts w:asciiTheme="minorHAnsi" w:eastAsiaTheme="minorEastAsia" w:hAnsiTheme="minorHAnsi" w:cstheme="minorBidi"/>
+              <w:noProof/>
+              <w:sz w:val="22"/>
+              <w:szCs w:val="22"/>
+              <w:lang w:val="fr-CH" w:eastAsia="fr-CH"/>
+            </w:rPr>
+          </w:pPr>
+          <w:hyperlink w:anchor="_Toc131065142" w:history="1">
+            <w:r>
+              <w:rPr>
+                <w:rStyle w:val="Lienhypertexte"/>
+                <w:noProof/>
+                <w:sz w:val="22"/>
+                <w:szCs w:val="22"/>
+              </w:rPr>
+              <w:t>4.1.2</w:t>
+            </w:r>
+            <w:r>
+              <w:rPr>
+                <w:rFonts w:asciiTheme="minorHAnsi" w:eastAsiaTheme="minorEastAsia" w:hAnsiTheme="minorHAnsi" w:cstheme="minorBidi"/>
+                <w:noProof/>
+                <w:sz w:val="22"/>
+                <w:szCs w:val="22"/>
+                <w:lang w:val="fr-CH" w:eastAsia="fr-CH"/>
+              </w:rPr>
+              <w:tab/>
+            </w:r>
+            <w:r>
+              <w:rPr>
+                <w:rStyle w:val="Lienhypertexte"/>
+                <w:noProof/>
+                <w:sz w:val="22"/>
+                <w:szCs w:val="22"/>
+              </w:rPr>
+              <w:t>Non-atteints</w:t>
+            </w:r>
+            <w:r>
+              <w:rPr>
+                <w:noProof/>
+                <w:webHidden/>
+                <w:sz w:val="22"/>
+                <w:szCs w:val="22"/>
+              </w:rPr>
+              <w:tab/>
+            </w:r>
+            <w:r>
+              <w:rPr>
+                <w:noProof/>
+                <w:webHidden/>
+                <w:sz w:val="22"/>
+                <w:szCs w:val="22"/>
+              </w:rPr>
+              <w:fldChar w:fldCharType="begin"/>
+            </w:r>
+            <w:r>
+              <w:rPr>
+                <w:noProof/>
+                <w:webHidden/>
+                <w:sz w:val="22"/>
+                <w:szCs w:val="22"/>
+              </w:rPr>
+              <w:instrText xml:space="preserve"> PAGEREF _Toc131065142 \h </w:instrText>
+            </w:r>
+            <w:r>
+              <w:rPr>
+                <w:noProof/>
+                <w:webHidden/>
+                <w:sz w:val="22"/>
+                <w:szCs w:val="22"/>
+              </w:rPr>
+            </w:r>
+            <w:r>
+              <w:rPr>
+                <w:noProof/>
+                <w:webHidden/>
+                <w:sz w:val="22"/>
+                <w:szCs w:val="22"/>
+              </w:rPr>
+              <w:fldChar w:fldCharType="separate"/>
+            </w:r>
+            <w:r>
+              <w:rPr>
+                <w:noProof/>
+                <w:webHidden/>
+                <w:sz w:val="22"/>
+                <w:szCs w:val="22"/>
+              </w:rPr>
+              <w:t>25</w:t>
+            </w:r>
+            <w:r>
+              <w:rPr>
+                <w:noProof/>
+                <w:webHidden/>
+                <w:sz w:val="22"/>
+                <w:szCs w:val="22"/>
               </w:rPr>
               <w:fldChar w:fldCharType="end"/>
             </w:r>
@@ -3793,14 +4801,15 @@
               <w:lang w:val="fr-CH" w:eastAsia="fr-CH"/>
             </w:rPr>
           </w:pPr>
-          <w:hyperlink w:anchor="_Toc131014108" w:history="1">
+          <w:hyperlink w:anchor="_Toc131065143" w:history="1">
             <w:r>
               <w:rPr>
                 <w:rStyle w:val="Lienhypertexte"/>
-                <w:iCs/>
-                <w:noProof/>
-              </w:rPr>
-              <w:t>5.2</w:t>
+                <w:noProof/>
+                <w:sz w:val="22"/>
+                <w:szCs w:val="22"/>
+              </w:rPr>
+              <w:t>4.2</w:t>
             </w:r>
             <w:r>
               <w:rPr>
@@ -3815,15 +4824,18 @@
             <w:r>
               <w:rPr>
                 <w:rStyle w:val="Lienhypertexte"/>
-                <w:iCs/>
-                <w:noProof/>
-              </w:rPr>
-              <w:t>Sources – Bibliographie</w:t>
-            </w:r>
-            <w:r>
-              <w:rPr>
-                <w:noProof/>
-                <w:webHidden/>
+                <w:noProof/>
+                <w:sz w:val="22"/>
+                <w:szCs w:val="22"/>
+              </w:rPr>
+              <w:t>Points</w:t>
+            </w:r>
+            <w:r>
+              <w:rPr>
+                <w:noProof/>
+                <w:webHidden/>
+                <w:sz w:val="22"/>
+                <w:szCs w:val="22"/>
               </w:rPr>
               <w:tab/>
             </w:r>
@@ -3831,6 +4843,8 @@
               <w:rPr>
                 <w:noProof/>
                 <w:webHidden/>
+                <w:sz w:val="22"/>
+                <w:szCs w:val="22"/>
               </w:rPr>
               <w:fldChar w:fldCharType="begin"/>
             </w:r>
@@ -3838,19 +4852,25 @@
               <w:rPr>
                 <w:noProof/>
                 <w:webHidden/>
-              </w:rPr>
-              <w:instrText xml:space="preserve"> PAGEREF _Toc131014108 \h </w:instrText>
-            </w:r>
-            <w:r>
-              <w:rPr>
-                <w:noProof/>
-                <w:webHidden/>
-              </w:rPr>
-            </w:r>
-            <w:r>
-              <w:rPr>
-                <w:noProof/>
-                <w:webHidden/>
+                <w:sz w:val="22"/>
+                <w:szCs w:val="22"/>
+              </w:rPr>
+              <w:instrText xml:space="preserve"> PAGEREF _Toc131065143 \h </w:instrText>
+            </w:r>
+            <w:r>
+              <w:rPr>
+                <w:noProof/>
+                <w:webHidden/>
+                <w:sz w:val="22"/>
+                <w:szCs w:val="22"/>
+              </w:rPr>
+            </w:r>
+            <w:r>
+              <w:rPr>
+                <w:noProof/>
+                <w:webHidden/>
+                <w:sz w:val="22"/>
+                <w:szCs w:val="22"/>
               </w:rPr>
               <w:fldChar w:fldCharType="separate"/>
             </w:r>
@@ -3858,13 +4878,233 @@
               <w:rPr>
                 <w:noProof/>
                 <w:webHidden/>
-              </w:rPr>
-              <w:t>26</w:t>
-            </w:r>
-            <w:r>
-              <w:rPr>
-                <w:noProof/>
-                <w:webHidden/>
+                <w:sz w:val="22"/>
+                <w:szCs w:val="22"/>
+              </w:rPr>
+              <w:t>25</w:t>
+            </w:r>
+            <w:r>
+              <w:rPr>
+                <w:noProof/>
+                <w:webHidden/>
+                <w:sz w:val="22"/>
+                <w:szCs w:val="22"/>
+              </w:rPr>
+              <w:fldChar w:fldCharType="end"/>
+            </w:r>
+          </w:hyperlink>
+        </w:p>
+        <w:p>
+          <w:pPr>
+            <w:pStyle w:val="TM3"/>
+            <w:tabs>
+              <w:tab w:val="left" w:pos="1200"/>
+              <w:tab w:val="right" w:leader="dot" w:pos="9060"/>
+            </w:tabs>
+            <w:rPr>
+              <w:rFonts w:asciiTheme="minorHAnsi" w:eastAsiaTheme="minorEastAsia" w:hAnsiTheme="minorHAnsi" w:cstheme="minorBidi"/>
+              <w:noProof/>
+              <w:sz w:val="22"/>
+              <w:szCs w:val="22"/>
+              <w:lang w:val="fr-CH" w:eastAsia="fr-CH"/>
+            </w:rPr>
+          </w:pPr>
+          <w:hyperlink w:anchor="_Toc131065144" w:history="1">
+            <w:r>
+              <w:rPr>
+                <w:rStyle w:val="Lienhypertexte"/>
+                <w:noProof/>
+                <w:sz w:val="22"/>
+                <w:szCs w:val="22"/>
+              </w:rPr>
+              <w:t>4.2.1</w:t>
+            </w:r>
+            <w:r>
+              <w:rPr>
+                <w:rFonts w:asciiTheme="minorHAnsi" w:eastAsiaTheme="minorEastAsia" w:hAnsiTheme="minorHAnsi" w:cstheme="minorBidi"/>
+                <w:noProof/>
+                <w:sz w:val="22"/>
+                <w:szCs w:val="22"/>
+                <w:lang w:val="fr-CH" w:eastAsia="fr-CH"/>
+              </w:rPr>
+              <w:tab/>
+            </w:r>
+            <w:r>
+              <w:rPr>
+                <w:rStyle w:val="Lienhypertexte"/>
+                <w:noProof/>
+                <w:sz w:val="22"/>
+                <w:szCs w:val="22"/>
+              </w:rPr>
+              <w:t>Positifs</w:t>
+            </w:r>
+            <w:r>
+              <w:rPr>
+                <w:noProof/>
+                <w:webHidden/>
+                <w:sz w:val="22"/>
+                <w:szCs w:val="22"/>
+              </w:rPr>
+              <w:tab/>
+            </w:r>
+            <w:r>
+              <w:rPr>
+                <w:noProof/>
+                <w:webHidden/>
+                <w:sz w:val="22"/>
+                <w:szCs w:val="22"/>
+              </w:rPr>
+              <w:fldChar w:fldCharType="begin"/>
+            </w:r>
+            <w:r>
+              <w:rPr>
+                <w:noProof/>
+                <w:webHidden/>
+                <w:sz w:val="22"/>
+                <w:szCs w:val="22"/>
+              </w:rPr>
+              <w:instrText xml:space="preserve"> PAGEREF _Toc131065144 \h </w:instrText>
+            </w:r>
+            <w:r>
+              <w:rPr>
+                <w:noProof/>
+                <w:webHidden/>
+                <w:sz w:val="22"/>
+                <w:szCs w:val="22"/>
+              </w:rPr>
+            </w:r>
+            <w:r>
+              <w:rPr>
+                <w:noProof/>
+                <w:webHidden/>
+                <w:sz w:val="22"/>
+                <w:szCs w:val="22"/>
+              </w:rPr>
+              <w:fldChar w:fldCharType="separate"/>
+            </w:r>
+            <w:r>
+              <w:rPr>
+                <w:noProof/>
+                <w:webHidden/>
+                <w:sz w:val="22"/>
+                <w:szCs w:val="22"/>
+              </w:rPr>
+              <w:t>25</w:t>
+            </w:r>
+            <w:r>
+              <w:rPr>
+                <w:noProof/>
+                <w:webHidden/>
+                <w:sz w:val="22"/>
+                <w:szCs w:val="22"/>
+              </w:rPr>
+              <w:fldChar w:fldCharType="end"/>
+            </w:r>
+          </w:hyperlink>
+        </w:p>
+        <w:p>
+          <w:pPr>
+            <w:pStyle w:val="TM3"/>
+            <w:tabs>
+              <w:tab w:val="left" w:pos="1200"/>
+              <w:tab w:val="right" w:leader="dot" w:pos="9060"/>
+            </w:tabs>
+            <w:rPr>
+              <w:rFonts w:asciiTheme="minorHAnsi" w:eastAsiaTheme="minorEastAsia" w:hAnsiTheme="minorHAnsi" w:cstheme="minorBidi"/>
+              <w:noProof/>
+              <w:sz w:val="22"/>
+              <w:szCs w:val="22"/>
+              <w:lang w:val="fr-CH" w:eastAsia="fr-CH"/>
+            </w:rPr>
+          </w:pPr>
+          <w:hyperlink w:anchor="_Toc131065145" w:history="1">
+            <w:r>
+              <w:rPr>
+                <w:rStyle w:val="Lienhypertexte"/>
+                <w:noProof/>
+                <w:sz w:val="22"/>
+                <w:szCs w:val="22"/>
+              </w:rPr>
+              <w:t>4.2.2</w:t>
+            </w:r>
+            <w:r>
+              <w:rPr>
+                <w:rFonts w:asciiTheme="minorHAnsi" w:eastAsiaTheme="minorEastAsia" w:hAnsiTheme="minorHAnsi" w:cstheme="minorBidi"/>
+                <w:noProof/>
+                <w:sz w:val="22"/>
+                <w:szCs w:val="22"/>
+                <w:lang w:val="fr-CH" w:eastAsia="fr-CH"/>
+              </w:rPr>
+              <w:tab/>
+            </w:r>
+            <w:r>
+              <w:rPr>
+                <w:rStyle w:val="Lienhypertexte"/>
+                <w:noProof/>
+                <w:sz w:val="22"/>
+                <w:szCs w:val="22"/>
+              </w:rPr>
+              <w:t>Négatifs</w:t>
+            </w:r>
+            <w:r>
+              <w:rPr>
+                <w:noProof/>
+                <w:webHidden/>
+                <w:sz w:val="22"/>
+                <w:szCs w:val="22"/>
+              </w:rPr>
+              <w:tab/>
+            </w:r>
+            <w:r>
+              <w:rPr>
+                <w:noProof/>
+                <w:webHidden/>
+                <w:sz w:val="22"/>
+                <w:szCs w:val="22"/>
+              </w:rPr>
+              <w:fldChar w:fldCharType="begin"/>
+            </w:r>
+            <w:r>
+              <w:rPr>
+                <w:noProof/>
+                <w:webHidden/>
+                <w:sz w:val="22"/>
+                <w:szCs w:val="22"/>
+              </w:rPr>
+              <w:instrText xml:space="preserve"> PAGEREF _Toc131065145 \h </w:instrText>
+            </w:r>
+            <w:r>
+              <w:rPr>
+                <w:noProof/>
+                <w:webHidden/>
+                <w:sz w:val="22"/>
+                <w:szCs w:val="22"/>
+              </w:rPr>
+            </w:r>
+            <w:r>
+              <w:rPr>
+                <w:noProof/>
+                <w:webHidden/>
+                <w:sz w:val="22"/>
+                <w:szCs w:val="22"/>
+              </w:rPr>
+              <w:fldChar w:fldCharType="separate"/>
+            </w:r>
+            <w:r>
+              <w:rPr>
+                <w:noProof/>
+                <w:webHidden/>
+                <w:sz w:val="22"/>
+                <w:szCs w:val="22"/>
+              </w:rPr>
+              <w:t>25</w:t>
+            </w:r>
+            <w:r>
+              <w:rPr>
+                <w:noProof/>
+                <w:webHidden/>
+                <w:sz w:val="22"/>
+                <w:szCs w:val="22"/>
               </w:rPr>
               <w:fldChar w:fldCharType="end"/>
             </w:r>
@@ -3885,13 +5125,15 @@
               <w:lang w:val="fr-CH" w:eastAsia="fr-CH"/>
             </w:rPr>
           </w:pPr>
-          <w:hyperlink w:anchor="_Toc131014109" w:history="1">
+          <w:hyperlink w:anchor="_Toc131065146" w:history="1">
             <w:r>
               <w:rPr>
                 <w:rStyle w:val="Lienhypertexte"/>
                 <w:noProof/>
-              </w:rPr>
-              <w:t>5.3</w:t>
+                <w:sz w:val="22"/>
+                <w:szCs w:val="22"/>
+              </w:rPr>
+              <w:t>4.3</w:t>
             </w:r>
             <w:r>
               <w:rPr>
@@ -3907,13 +5149,17 @@
               <w:rPr>
                 <w:rStyle w:val="Lienhypertexte"/>
                 <w:noProof/>
-              </w:rPr>
-              <w:t>Planification Initiale</w:t>
-            </w:r>
-            <w:r>
-              <w:rPr>
-                <w:noProof/>
-                <w:webHidden/>
+                <w:sz w:val="22"/>
+                <w:szCs w:val="22"/>
+              </w:rPr>
+              <w:t>Difficultés particulières</w:t>
+            </w:r>
+            <w:r>
+              <w:rPr>
+                <w:noProof/>
+                <w:webHidden/>
+                <w:sz w:val="22"/>
+                <w:szCs w:val="22"/>
               </w:rPr>
               <w:tab/>
             </w:r>
@@ -3921,6 +5167,8 @@
               <w:rPr>
                 <w:noProof/>
                 <w:webHidden/>
+                <w:sz w:val="22"/>
+                <w:szCs w:val="22"/>
               </w:rPr>
               <w:fldChar w:fldCharType="begin"/>
             </w:r>
@@ -3928,19 +5176,25 @@
               <w:rPr>
                 <w:noProof/>
                 <w:webHidden/>
-              </w:rPr>
-              <w:instrText xml:space="preserve"> PAGEREF _Toc131014109 \h </w:instrText>
-            </w:r>
-            <w:r>
-              <w:rPr>
-                <w:noProof/>
-                <w:webHidden/>
-              </w:rPr>
-            </w:r>
-            <w:r>
-              <w:rPr>
-                <w:noProof/>
-                <w:webHidden/>
+                <w:sz w:val="22"/>
+                <w:szCs w:val="22"/>
+              </w:rPr>
+              <w:instrText xml:space="preserve"> PAGEREF _Toc131065146 \h </w:instrText>
+            </w:r>
+            <w:r>
+              <w:rPr>
+                <w:noProof/>
+                <w:webHidden/>
+                <w:sz w:val="22"/>
+                <w:szCs w:val="22"/>
+              </w:rPr>
+            </w:r>
+            <w:r>
+              <w:rPr>
+                <w:noProof/>
+                <w:webHidden/>
+                <w:sz w:val="22"/>
+                <w:szCs w:val="22"/>
               </w:rPr>
               <w:fldChar w:fldCharType="separate"/>
             </w:r>
@@ -3948,13 +5202,17 @@
               <w:rPr>
                 <w:noProof/>
                 <w:webHidden/>
-              </w:rPr>
-              <w:t>26</w:t>
-            </w:r>
-            <w:r>
-              <w:rPr>
-                <w:noProof/>
-                <w:webHidden/>
+                <w:sz w:val="22"/>
+                <w:szCs w:val="22"/>
+              </w:rPr>
+              <w:t>25</w:t>
+            </w:r>
+            <w:r>
+              <w:rPr>
+                <w:noProof/>
+                <w:webHidden/>
+                <w:sz w:val="22"/>
+                <w:szCs w:val="22"/>
               </w:rPr>
               <w:fldChar w:fldCharType="end"/>
             </w:r>
@@ -3975,14 +5233,15 @@
               <w:lang w:val="fr-CH" w:eastAsia="fr-CH"/>
             </w:rPr>
           </w:pPr>
-          <w:hyperlink w:anchor="_Toc131014110" w:history="1">
+          <w:hyperlink w:anchor="_Toc131065147" w:history="1">
             <w:r>
               <w:rPr>
                 <w:rStyle w:val="Lienhypertexte"/>
-                <w:iCs/>
-                <w:noProof/>
-              </w:rPr>
-              <w:t>5.4</w:t>
+                <w:noProof/>
+                <w:sz w:val="22"/>
+                <w:szCs w:val="22"/>
+              </w:rPr>
+              <w:t>4.4</w:t>
             </w:r>
             <w:r>
               <w:rPr>
@@ -3997,15 +5256,18 @@
             <w:r>
               <w:rPr>
                 <w:rStyle w:val="Lienhypertexte"/>
-                <w:iCs/>
-                <w:noProof/>
-              </w:rPr>
-              <w:t>Journal de travail</w:t>
-            </w:r>
-            <w:r>
-              <w:rPr>
-                <w:noProof/>
-                <w:webHidden/>
+                <w:noProof/>
+                <w:sz w:val="22"/>
+                <w:szCs w:val="22"/>
+              </w:rPr>
+              <w:t>Suites possibles pour le projet</w:t>
+            </w:r>
+            <w:r>
+              <w:rPr>
+                <w:noProof/>
+                <w:webHidden/>
+                <w:sz w:val="22"/>
+                <w:szCs w:val="22"/>
               </w:rPr>
               <w:tab/>
             </w:r>
@@ -4013,6 +5275,8 @@
               <w:rPr>
                 <w:noProof/>
                 <w:webHidden/>
+                <w:sz w:val="22"/>
+                <w:szCs w:val="22"/>
               </w:rPr>
               <w:fldChar w:fldCharType="begin"/>
             </w:r>
@@ -4020,19 +5284,25 @@
               <w:rPr>
                 <w:noProof/>
                 <w:webHidden/>
-              </w:rPr>
-              <w:instrText xml:space="preserve"> PAGEREF _Toc131014110 \h </w:instrText>
-            </w:r>
-            <w:r>
-              <w:rPr>
-                <w:noProof/>
-                <w:webHidden/>
-              </w:rPr>
-            </w:r>
-            <w:r>
-              <w:rPr>
-                <w:noProof/>
-                <w:webHidden/>
+                <w:sz w:val="22"/>
+                <w:szCs w:val="22"/>
+              </w:rPr>
+              <w:instrText xml:space="preserve"> PAGEREF _Toc131065147 \h </w:instrText>
+            </w:r>
+            <w:r>
+              <w:rPr>
+                <w:noProof/>
+                <w:webHidden/>
+                <w:sz w:val="22"/>
+                <w:szCs w:val="22"/>
+              </w:rPr>
+            </w:r>
+            <w:r>
+              <w:rPr>
+                <w:noProof/>
+                <w:webHidden/>
+                <w:sz w:val="22"/>
+                <w:szCs w:val="22"/>
               </w:rPr>
               <w:fldChar w:fldCharType="separate"/>
             </w:r>
@@ -4040,13 +5310,110 @@
               <w:rPr>
                 <w:noProof/>
                 <w:webHidden/>
+                <w:sz w:val="22"/>
+                <w:szCs w:val="22"/>
+              </w:rPr>
+              <w:t>25</w:t>
+            </w:r>
+            <w:r>
+              <w:rPr>
+                <w:noProof/>
+                <w:webHidden/>
+                <w:sz w:val="22"/>
+                <w:szCs w:val="22"/>
+              </w:rPr>
+              <w:fldChar w:fldCharType="end"/>
+            </w:r>
+          </w:hyperlink>
+        </w:p>
+        <w:p>
+          <w:pPr>
+            <w:pStyle w:val="TM1"/>
+            <w:rPr>
+              <w:rFonts w:asciiTheme="minorHAnsi" w:eastAsiaTheme="minorEastAsia" w:hAnsiTheme="minorHAnsi" w:cstheme="minorBidi"/>
+              <w:sz w:val="22"/>
+              <w:szCs w:val="22"/>
+              <w:lang w:val="fr-CH" w:eastAsia="fr-CH"/>
+            </w:rPr>
+          </w:pPr>
+          <w:hyperlink w:anchor="_Toc131065148" w:history="1">
+            <w:r>
+              <w:rPr>
+                <w:rStyle w:val="Lienhypertexte"/>
+                <w:sz w:val="22"/>
+                <w:szCs w:val="22"/>
+              </w:rPr>
+              <w:t>5</w:t>
+            </w:r>
+            <w:r>
+              <w:rPr>
+                <w:rFonts w:asciiTheme="minorHAnsi" w:eastAsiaTheme="minorEastAsia" w:hAnsiTheme="minorHAnsi" w:cstheme="minorBidi"/>
+                <w:sz w:val="22"/>
+                <w:szCs w:val="22"/>
+                <w:lang w:val="fr-CH" w:eastAsia="fr-CH"/>
+              </w:rPr>
+              <w:tab/>
+            </w:r>
+            <w:r>
+              <w:rPr>
+                <w:rStyle w:val="Lienhypertexte"/>
+                <w:sz w:val="22"/>
+                <w:szCs w:val="22"/>
+              </w:rPr>
+              <w:t>Annexes</w:t>
+            </w:r>
+            <w:r>
+              <w:rPr>
+                <w:webHidden/>
+                <w:sz w:val="22"/>
+                <w:szCs w:val="22"/>
+              </w:rPr>
+              <w:tab/>
+            </w:r>
+            <w:r>
+              <w:rPr>
+                <w:webHidden/>
+                <w:sz w:val="22"/>
+                <w:szCs w:val="22"/>
+              </w:rPr>
+              <w:fldChar w:fldCharType="begin"/>
+            </w:r>
+            <w:r>
+              <w:rPr>
+                <w:webHidden/>
+                <w:sz w:val="22"/>
+                <w:szCs w:val="22"/>
+              </w:rPr>
+              <w:instrText xml:space="preserve"> PAGEREF _Toc131065148 \h </w:instrText>
+            </w:r>
+            <w:r>
+              <w:rPr>
+                <w:webHidden/>
+                <w:sz w:val="22"/>
+                <w:szCs w:val="22"/>
+              </w:rPr>
+            </w:r>
+            <w:r>
+              <w:rPr>
+                <w:webHidden/>
+                <w:sz w:val="22"/>
+                <w:szCs w:val="22"/>
+              </w:rPr>
+              <w:fldChar w:fldCharType="separate"/>
+            </w:r>
+            <w:r>
+              <w:rPr>
+                <w:webHidden/>
+                <w:sz w:val="22"/>
+                <w:szCs w:val="22"/>
               </w:rPr>
               <w:t>26</w:t>
             </w:r>
             <w:r>
               <w:rPr>
-                <w:noProof/>
-                <w:webHidden/>
+                <w:webHidden/>
+                <w:sz w:val="22"/>
+                <w:szCs w:val="22"/>
               </w:rPr>
               <w:fldChar w:fldCharType="end"/>
             </w:r>
@@ -4067,14 +5434,16 @@
               <w:lang w:val="fr-CH" w:eastAsia="fr-CH"/>
             </w:rPr>
           </w:pPr>
-          <w:hyperlink w:anchor="_Toc131014111" w:history="1">
+          <w:hyperlink w:anchor="_Toc131065149" w:history="1">
             <w:r>
               <w:rPr>
                 <w:rStyle w:val="Lienhypertexte"/>
-                <w:iCs/>
-                <w:noProof/>
-              </w:rPr>
-              <w:t>5.5</w:t>
+                <w:i/>
+                <w:noProof/>
+                <w:sz w:val="22"/>
+                <w:szCs w:val="22"/>
+              </w:rPr>
+              <w:t>5.1</w:t>
             </w:r>
             <w:r>
               <w:rPr>
@@ -4089,15 +5458,18 @@
             <w:r>
               <w:rPr>
                 <w:rStyle w:val="Lienhypertexte"/>
-                <w:iCs/>
-                <w:noProof/>
-              </w:rPr>
-              <w:t>Manuel d'Installation</w:t>
-            </w:r>
-            <w:r>
-              <w:rPr>
-                <w:noProof/>
-                <w:webHidden/>
+                <w:noProof/>
+                <w:sz w:val="22"/>
+                <w:szCs w:val="22"/>
+              </w:rPr>
+              <w:t>Sources – Bibliographie</w:t>
+            </w:r>
+            <w:r>
+              <w:rPr>
+                <w:noProof/>
+                <w:webHidden/>
+                <w:sz w:val="22"/>
+                <w:szCs w:val="22"/>
               </w:rPr>
               <w:tab/>
             </w:r>
@@ -4105,6 +5477,8 @@
               <w:rPr>
                 <w:noProof/>
                 <w:webHidden/>
+                <w:sz w:val="22"/>
+                <w:szCs w:val="22"/>
               </w:rPr>
               <w:fldChar w:fldCharType="begin"/>
             </w:r>
@@ -4112,19 +5486,25 @@
               <w:rPr>
                 <w:noProof/>
                 <w:webHidden/>
-              </w:rPr>
-              <w:instrText xml:space="preserve"> PAGEREF _Toc131014111 \h </w:instrText>
-            </w:r>
-            <w:r>
-              <w:rPr>
-                <w:noProof/>
-                <w:webHidden/>
-              </w:rPr>
-            </w:r>
-            <w:r>
-              <w:rPr>
-                <w:noProof/>
-                <w:webHidden/>
+                <w:sz w:val="22"/>
+                <w:szCs w:val="22"/>
+              </w:rPr>
+              <w:instrText xml:space="preserve"> PAGEREF _Toc131065149 \h </w:instrText>
+            </w:r>
+            <w:r>
+              <w:rPr>
+                <w:noProof/>
+                <w:webHidden/>
+                <w:sz w:val="22"/>
+                <w:szCs w:val="22"/>
+              </w:rPr>
+            </w:r>
+            <w:r>
+              <w:rPr>
+                <w:noProof/>
+                <w:webHidden/>
+                <w:sz w:val="22"/>
+                <w:szCs w:val="22"/>
               </w:rPr>
               <w:fldChar w:fldCharType="separate"/>
             </w:r>
@@ -4132,6 +5512,8 @@
               <w:rPr>
                 <w:noProof/>
                 <w:webHidden/>
+                <w:sz w:val="22"/>
+                <w:szCs w:val="22"/>
               </w:rPr>
               <w:t>26</w:t>
             </w:r>
@@ -4139,6 +5521,8 @@
               <w:rPr>
                 <w:noProof/>
                 <w:webHidden/>
+                <w:sz w:val="22"/>
+                <w:szCs w:val="22"/>
               </w:rPr>
               <w:fldChar w:fldCharType="end"/>
             </w:r>
@@ -4159,14 +5543,16 @@
               <w:lang w:val="fr-CH" w:eastAsia="fr-CH"/>
             </w:rPr>
           </w:pPr>
-          <w:hyperlink w:anchor="_Toc131014112" w:history="1">
+          <w:hyperlink w:anchor="_Toc131065150" w:history="1">
             <w:r>
               <w:rPr>
                 <w:rStyle w:val="Lienhypertexte"/>
-                <w:iCs/>
-                <w:noProof/>
-              </w:rPr>
-              <w:t>5.6</w:t>
+                <w:i/>
+                <w:noProof/>
+                <w:sz w:val="22"/>
+                <w:szCs w:val="22"/>
+              </w:rPr>
+              <w:t>5.2</w:t>
             </w:r>
             <w:r>
               <w:rPr>
@@ -4181,15 +5567,18 @@
             <w:r>
               <w:rPr>
                 <w:rStyle w:val="Lienhypertexte"/>
-                <w:iCs/>
-                <w:noProof/>
-              </w:rPr>
-              <w:t>Manuel d'Utilisation</w:t>
-            </w:r>
-            <w:r>
-              <w:rPr>
-                <w:noProof/>
-                <w:webHidden/>
+                <w:noProof/>
+                <w:sz w:val="22"/>
+                <w:szCs w:val="22"/>
+              </w:rPr>
+              <w:t>Journal de travail</w:t>
+            </w:r>
+            <w:r>
+              <w:rPr>
+                <w:noProof/>
+                <w:webHidden/>
+                <w:sz w:val="22"/>
+                <w:szCs w:val="22"/>
               </w:rPr>
               <w:tab/>
             </w:r>
@@ -4197,6 +5586,8 @@
               <w:rPr>
                 <w:noProof/>
                 <w:webHidden/>
+                <w:sz w:val="22"/>
+                <w:szCs w:val="22"/>
               </w:rPr>
               <w:fldChar w:fldCharType="begin"/>
             </w:r>
@@ -4204,19 +5595,25 @@
               <w:rPr>
                 <w:noProof/>
                 <w:webHidden/>
-              </w:rPr>
-              <w:instrText xml:space="preserve"> PAGEREF _Toc131014112 \h </w:instrText>
-            </w:r>
-            <w:r>
-              <w:rPr>
-                <w:noProof/>
-                <w:webHidden/>
-              </w:rPr>
-            </w:r>
-            <w:r>
-              <w:rPr>
-                <w:noProof/>
-                <w:webHidden/>
+                <w:sz w:val="22"/>
+                <w:szCs w:val="22"/>
+              </w:rPr>
+              <w:instrText xml:space="preserve"> PAGEREF _Toc131065150 \h </w:instrText>
+            </w:r>
+            <w:r>
+              <w:rPr>
+                <w:noProof/>
+                <w:webHidden/>
+                <w:sz w:val="22"/>
+                <w:szCs w:val="22"/>
+              </w:rPr>
+            </w:r>
+            <w:r>
+              <w:rPr>
+                <w:noProof/>
+                <w:webHidden/>
+                <w:sz w:val="22"/>
+                <w:szCs w:val="22"/>
               </w:rPr>
               <w:fldChar w:fldCharType="separate"/>
             </w:r>
@@ -4224,13 +5621,17 @@
               <w:rPr>
                 <w:noProof/>
                 <w:webHidden/>
-              </w:rPr>
-              <w:t>26</w:t>
-            </w:r>
-            <w:r>
-              <w:rPr>
-                <w:noProof/>
-                <w:webHidden/>
+                <w:sz w:val="22"/>
+                <w:szCs w:val="22"/>
+              </w:rPr>
+              <w:t>27</w:t>
+            </w:r>
+            <w:r>
+              <w:rPr>
+                <w:noProof/>
+                <w:webHidden/>
+                <w:sz w:val="22"/>
+                <w:szCs w:val="22"/>
               </w:rPr>
               <w:fldChar w:fldCharType="end"/>
             </w:r>
@@ -4251,14 +5652,16 @@
               <w:lang w:val="fr-CH" w:eastAsia="fr-CH"/>
             </w:rPr>
           </w:pPr>
-          <w:hyperlink w:anchor="_Toc131014113" w:history="1">
+          <w:hyperlink w:anchor="_Toc131065151" w:history="1">
             <w:r>
               <w:rPr>
                 <w:rStyle w:val="Lienhypertexte"/>
-                <w:iCs/>
-                <w:noProof/>
-              </w:rPr>
-              <w:t>5.7</w:t>
+                <w:i/>
+                <w:noProof/>
+                <w:sz w:val="22"/>
+                <w:szCs w:val="22"/>
+              </w:rPr>
+              <w:t>5.3</w:t>
             </w:r>
             <w:r>
               <w:rPr>
@@ -4273,15 +5676,18 @@
             <w:r>
               <w:rPr>
                 <w:rStyle w:val="Lienhypertexte"/>
-                <w:iCs/>
-                <w:noProof/>
-              </w:rPr>
-              <w:t>Archives du projet</w:t>
-            </w:r>
-            <w:r>
-              <w:rPr>
-                <w:noProof/>
-                <w:webHidden/>
+                <w:noProof/>
+                <w:sz w:val="22"/>
+                <w:szCs w:val="22"/>
+              </w:rPr>
+              <w:t>Manuel d'Installation</w:t>
+            </w:r>
+            <w:r>
+              <w:rPr>
+                <w:noProof/>
+                <w:webHidden/>
+                <w:sz w:val="22"/>
+                <w:szCs w:val="22"/>
               </w:rPr>
               <w:tab/>
             </w:r>
@@ -4289,6 +5695,8 @@
               <w:rPr>
                 <w:noProof/>
                 <w:webHidden/>
+                <w:sz w:val="22"/>
+                <w:szCs w:val="22"/>
               </w:rPr>
               <w:fldChar w:fldCharType="begin"/>
             </w:r>
@@ -4296,19 +5704,25 @@
               <w:rPr>
                 <w:noProof/>
                 <w:webHidden/>
-              </w:rPr>
-              <w:instrText xml:space="preserve"> PAGEREF _Toc131014113 \h </w:instrText>
-            </w:r>
-            <w:r>
-              <w:rPr>
-                <w:noProof/>
-                <w:webHidden/>
-              </w:rPr>
-            </w:r>
-            <w:r>
-              <w:rPr>
-                <w:noProof/>
-                <w:webHidden/>
+                <w:sz w:val="22"/>
+                <w:szCs w:val="22"/>
+              </w:rPr>
+              <w:instrText xml:space="preserve"> PAGEREF _Toc131065151 \h </w:instrText>
+            </w:r>
+            <w:r>
+              <w:rPr>
+                <w:noProof/>
+                <w:webHidden/>
+                <w:sz w:val="22"/>
+                <w:szCs w:val="22"/>
+              </w:rPr>
+            </w:r>
+            <w:r>
+              <w:rPr>
+                <w:noProof/>
+                <w:webHidden/>
+                <w:sz w:val="22"/>
+                <w:szCs w:val="22"/>
               </w:rPr>
               <w:fldChar w:fldCharType="separate"/>
             </w:r>
@@ -4316,23 +5730,143 @@
               <w:rPr>
                 <w:noProof/>
                 <w:webHidden/>
-              </w:rPr>
-              <w:t>26</w:t>
-            </w:r>
-            <w:r>
-              <w:rPr>
-                <w:noProof/>
-                <w:webHidden/>
+                <w:sz w:val="22"/>
+                <w:szCs w:val="22"/>
+              </w:rPr>
+              <w:t>33</w:t>
+            </w:r>
+            <w:r>
+              <w:rPr>
+                <w:noProof/>
+                <w:webHidden/>
+                <w:sz w:val="22"/>
+                <w:szCs w:val="22"/>
               </w:rPr>
               <w:fldChar w:fldCharType="end"/>
             </w:r>
           </w:hyperlink>
         </w:p>
         <w:p>
+          <w:pPr>
+            <w:pStyle w:val="TM3"/>
+            <w:tabs>
+              <w:tab w:val="left" w:pos="1200"/>
+              <w:tab w:val="right" w:leader="dot" w:pos="9060"/>
+            </w:tabs>
+            <w:rPr>
+              <w:rFonts w:asciiTheme="minorHAnsi" w:eastAsiaTheme="minorEastAsia" w:hAnsiTheme="minorHAnsi" w:cstheme="minorBidi"/>
+              <w:noProof/>
+              <w:sz w:val="22"/>
+              <w:szCs w:val="22"/>
+              <w:lang w:val="fr-CH" w:eastAsia="fr-CH"/>
+            </w:rPr>
+          </w:pPr>
+          <w:hyperlink w:anchor="_Toc131065152" w:history="1">
+            <w:r>
+              <w:rPr>
+                <w:rStyle w:val="Lienhypertexte"/>
+                <w:noProof/>
+                <w:sz w:val="22"/>
+                <w:szCs w:val="22"/>
+              </w:rPr>
+              <w:t>5.3.1</w:t>
+            </w:r>
+            <w:r>
+              <w:rPr>
+                <w:rFonts w:asciiTheme="minorHAnsi" w:eastAsiaTheme="minorEastAsia" w:hAnsiTheme="minorHAnsi" w:cstheme="minorBidi"/>
+                <w:noProof/>
+                <w:sz w:val="22"/>
+                <w:szCs w:val="22"/>
+                <w:lang w:val="fr-CH" w:eastAsia="fr-CH"/>
+              </w:rPr>
+              <w:tab/>
+            </w:r>
+            <w:r>
+              <w:rPr>
+                <w:rStyle w:val="Lienhypertexte"/>
+                <w:noProof/>
+                <w:sz w:val="22"/>
+                <w:szCs w:val="22"/>
+              </w:rPr>
+              <w:t>Informations supplémentaires :</w:t>
+            </w:r>
+            <w:r>
+              <w:rPr>
+                <w:noProof/>
+                <w:webHidden/>
+                <w:sz w:val="22"/>
+                <w:szCs w:val="22"/>
+              </w:rPr>
+              <w:tab/>
+            </w:r>
+            <w:r>
+              <w:rPr>
+                <w:noProof/>
+                <w:webHidden/>
+                <w:sz w:val="22"/>
+                <w:szCs w:val="22"/>
+              </w:rPr>
+              <w:fldChar w:fldCharType="begin"/>
+            </w:r>
+            <w:r>
+              <w:rPr>
+                <w:noProof/>
+                <w:webHidden/>
+                <w:sz w:val="22"/>
+                <w:szCs w:val="22"/>
+              </w:rPr>
+              <w:instrText xml:space="preserve"> PAGEREF _Toc131065152 \h </w:instrText>
+            </w:r>
+            <w:r>
+              <w:rPr>
+                <w:noProof/>
+                <w:webHidden/>
+                <w:sz w:val="22"/>
+                <w:szCs w:val="22"/>
+              </w:rPr>
+            </w:r>
+            <w:r>
+              <w:rPr>
+                <w:noProof/>
+                <w:webHidden/>
+                <w:sz w:val="22"/>
+                <w:szCs w:val="22"/>
+              </w:rPr>
+              <w:fldChar w:fldCharType="separate"/>
+            </w:r>
+            <w:r>
+              <w:rPr>
+                <w:noProof/>
+                <w:webHidden/>
+                <w:sz w:val="22"/>
+                <w:szCs w:val="22"/>
+              </w:rPr>
+              <w:t>33</w:t>
+            </w:r>
+            <w:r>
+              <w:rPr>
+                <w:noProof/>
+                <w:webHidden/>
+                <w:sz w:val="22"/>
+                <w:szCs w:val="22"/>
+              </w:rPr>
+              <w:fldChar w:fldCharType="end"/>
+            </w:r>
+          </w:hyperlink>
+        </w:p>
+        <w:p>
+          <w:pPr>
+            <w:rPr>
+              <w:sz w:val="22"/>
+              <w:szCs w:val="22"/>
+            </w:rPr>
+          </w:pPr>
           <w:r>
             <w:rPr>
               <w:b/>
               <w:bCs/>
+              <w:sz w:val="22"/>
+              <w:szCs w:val="22"/>
             </w:rPr>
             <w:fldChar w:fldCharType="end"/>
           </w:r>
@@ -4340,49 +5874,44 @@
       </w:sdtContent>
     </w:sdt>
     <w:p>
-      <w:r>
-        <w:br w:type="page"/>
-      </w:r>
-    </w:p>
-    <w:p>
       <w:pPr>
         <w:pStyle w:val="Titre1"/>
-      </w:pPr>
-      <w:bookmarkStart w:id="0" w:name="_Toc499021832"/>
-      <w:bookmarkStart w:id="1" w:name="_Toc131014079"/>
+        <w:numPr>
+          <w:ilvl w:val="0"/>
+          <w:numId w:val="0"/>
+        </w:numPr>
+      </w:pPr>
       <w:r>
         <w:lastRenderedPageBreak/>
-        <w:t>Analyse prél</w:t>
-      </w:r>
-      <w:r>
-        <w:t>i</w:t>
-      </w:r>
-      <w:r>
-        <w:t>minaire</w:t>
+        <w:t xml:space="preserve"> </w:t>
+      </w:r>
+      <w:bookmarkStart w:id="0" w:name="_Toc131065110"/>
+      <w:r>
+        <w:t>Analyse préliminaire</w:t>
       </w:r>
       <w:bookmarkEnd w:id="0"/>
+    </w:p>
+    <w:p>
+      <w:pPr>
+        <w:pStyle w:val="Titre2"/>
+        <w:rPr>
+          <w:i/>
+          <w:color w:val="1F4E79" w:themeColor="accent5" w:themeShade="80"/>
+        </w:rPr>
+      </w:pPr>
+      <w:bookmarkStart w:id="1" w:name="_Toc499021833"/>
+      <w:bookmarkStart w:id="2" w:name="_Toc131065111"/>
+      <w:r>
+        <w:rPr>
+          <w:color w:val="1F4E79" w:themeColor="accent5" w:themeShade="80"/>
+        </w:rPr>
+        <w:t>Introduction</w:t>
+      </w:r>
       <w:bookmarkEnd w:id="1"/>
-    </w:p>
-    <w:p>
-      <w:pPr>
-        <w:pStyle w:val="Titre2"/>
-        <w:rPr>
-          <w:i w:val="0"/>
-        </w:rPr>
-      </w:pPr>
-      <w:bookmarkStart w:id="2" w:name="_Toc499021833"/>
-      <w:bookmarkStart w:id="3" w:name="_Toc131014080"/>
-      <w:r>
-        <w:rPr>
-          <w:i w:val="0"/>
-        </w:rPr>
-        <w:t>Introduction</w:t>
-      </w:r>
       <w:bookmarkEnd w:id="2"/>
-      <w:bookmarkEnd w:id="3"/>
-      <w:r>
-        <w:rPr>
-          <w:i w:val="0"/>
+      <w:r>
+        <w:rPr>
+          <w:color w:val="1F4E79" w:themeColor="accent5" w:themeShade="80"/>
         </w:rPr>
         <w:t xml:space="preserve"> </w:t>
       </w:r>
@@ -4479,77 +6008,84 @@
     <w:p>
       <w:pPr>
         <w:pStyle w:val="Titre2"/>
-      </w:pPr>
-      <w:bookmarkStart w:id="4" w:name="_Toc131014081"/>
-      <w:r>
+        <w:rPr>
+          <w:color w:val="1F4E79" w:themeColor="accent5" w:themeShade="80"/>
+        </w:rPr>
+      </w:pPr>
+      <w:bookmarkStart w:id="3" w:name="_Toc131065112"/>
+      <w:r>
+        <w:rPr>
+          <w:color w:val="1F4E79" w:themeColor="accent5" w:themeShade="80"/>
+        </w:rPr>
         <w:t>Objectifs personnels</w:t>
       </w:r>
+      <w:bookmarkEnd w:id="3"/>
+    </w:p>
+    <w:p/>
+    <w:p>
+      <w:r>
+        <w:t>Mes objectifs personnels pour ce projet sont avant tout de me refamiliariser avec le code étant donné que je n’en ai pas fait depuis le début des stages. J’aimerai donc réaliser au minimum 90% des fonctionnalités demandées afin de revoir les différents aspects du développement.</w:t>
+      </w:r>
+    </w:p>
+    <w:p/>
+    <w:p>
+      <w:r>
+        <w:t>J’aimerai également respecter les contraintes imposées par le chef de projet et le CDC au maximum tel que réaliser minimum un commit par jour</w:t>
+      </w:r>
+      <w:r>
+        <w:t xml:space="preserve"> sur mon repository </w:t>
+      </w:r>
+      <w:proofErr w:type="spellStart"/>
+      <w:r>
+        <w:t>Github</w:t>
+      </w:r>
+      <w:proofErr w:type="spellEnd"/>
+      <w:r>
+        <w:t xml:space="preserve"> ainsi qu’avoir un journal de travail complet en tout temps.</w:t>
+      </w:r>
+    </w:p>
+    <w:p/>
+    <w:p>
+      <w:pPr>
+        <w:pStyle w:val="Titre2"/>
+        <w:rPr>
+          <w:i/>
+          <w:color w:val="1F4E79" w:themeColor="accent5" w:themeShade="80"/>
+        </w:rPr>
+      </w:pPr>
+      <w:bookmarkStart w:id="4" w:name="_Toc499021834"/>
+      <w:bookmarkStart w:id="5" w:name="_Toc131065113"/>
+      <w:r>
+        <w:rPr>
+          <w:color w:val="1F4E79" w:themeColor="accent5" w:themeShade="80"/>
+        </w:rPr>
+        <w:t>Objectifs</w:t>
+      </w:r>
       <w:bookmarkEnd w:id="4"/>
-    </w:p>
-    <w:p/>
-    <w:p>
-      <w:r>
-        <w:t>Mes objectifs personnels pour ce projet sont avant tout de me refamiliariser avec le code étant donné que je n’en ai pas fait depuis le début des stages. J’aimerai donc réaliser au minimum 90% des fonctionnalités demandées afin de revoir les différents aspects du développement.</w:t>
-      </w:r>
-    </w:p>
-    <w:p/>
-    <w:p>
-      <w:r>
-        <w:t>J’aimerai également respecter les contraintes imposées par le chef de projet et le CDC au maximum tel que réaliser minimum un commit par jour</w:t>
-      </w:r>
-      <w:r>
-        <w:t xml:space="preserve"> sur mon repository </w:t>
-      </w:r>
-      <w:proofErr w:type="spellStart"/>
-      <w:r>
-        <w:t>Github</w:t>
-      </w:r>
-      <w:proofErr w:type="spellEnd"/>
-      <w:r>
-        <w:t xml:space="preserve"> ainsi qu’avoir un journal de travail complet en tout temps.</w:t>
-      </w:r>
-    </w:p>
-    <w:p/>
-    <w:p>
-      <w:pPr>
-        <w:pStyle w:val="Titre2"/>
-        <w:rPr>
-          <w:i w:val="0"/>
-        </w:rPr>
-      </w:pPr>
-      <w:bookmarkStart w:id="5" w:name="_Toc499021834"/>
-      <w:bookmarkStart w:id="6" w:name="_Toc131014082"/>
-      <w:r>
-        <w:rPr>
-          <w:i w:val="0"/>
-        </w:rPr>
-        <w:t>Objectifs</w:t>
+      <w:r>
+        <w:rPr>
+          <w:color w:val="1F4E79" w:themeColor="accent5" w:themeShade="80"/>
+        </w:rPr>
+        <w:t xml:space="preserve"> de projet</w:t>
       </w:r>
       <w:bookmarkEnd w:id="5"/>
-      <w:r>
-        <w:rPr>
-          <w:i w:val="0"/>
-        </w:rPr>
-        <w:t xml:space="preserve"> de projet</w:t>
+    </w:p>
+    <w:p>
+      <w:pPr>
+        <w:rPr>
+          <w:szCs w:val="14"/>
+        </w:rPr>
+      </w:pPr>
+    </w:p>
+    <w:p>
+      <w:pPr>
+        <w:pStyle w:val="Titre3"/>
+      </w:pPr>
+      <w:bookmarkStart w:id="6" w:name="_Toc131065114"/>
+      <w:r>
+        <w:t>Fonctionnalités générales :</w:t>
       </w:r>
       <w:bookmarkEnd w:id="6"/>
-    </w:p>
-    <w:p>
-      <w:pPr>
-        <w:rPr>
-          <w:szCs w:val="14"/>
-        </w:rPr>
-      </w:pPr>
-    </w:p>
-    <w:p>
-      <w:pPr>
-        <w:pStyle w:val="Titre3"/>
-      </w:pPr>
-      <w:bookmarkStart w:id="7" w:name="_Toc131014083"/>
-      <w:r>
-        <w:t>Fonctionnalités générales :</w:t>
-      </w:r>
-      <w:bookmarkEnd w:id="7"/>
     </w:p>
     <w:p/>
     <w:p>
@@ -4599,11 +6135,11 @@
       <w:pPr>
         <w:pStyle w:val="Titre3"/>
       </w:pPr>
-      <w:bookmarkStart w:id="8" w:name="_Toc131014084"/>
+      <w:bookmarkStart w:id="7" w:name="_Toc131065115"/>
       <w:r>
         <w:t>Fonctionnalités détaillées selon le type d’utilisateur :</w:t>
       </w:r>
-      <w:bookmarkEnd w:id="8"/>
+      <w:bookmarkEnd w:id="7"/>
     </w:p>
     <w:p>
       <w:pPr>
@@ -4933,26 +6469,27 @@
       <w:pPr>
         <w:pStyle w:val="Titre2"/>
         <w:rPr>
-          <w:i w:val="0"/>
-        </w:rPr>
-      </w:pPr>
-      <w:bookmarkStart w:id="9" w:name="_Toc499021835"/>
-      <w:bookmarkStart w:id="10" w:name="_Toc131014085"/>
-      <w:r>
-        <w:rPr>
-          <w:i w:val="0"/>
+          <w:i/>
+          <w:color w:val="1F4E79" w:themeColor="accent5" w:themeShade="80"/>
+        </w:rPr>
+      </w:pPr>
+      <w:bookmarkStart w:id="8" w:name="_Toc499021835"/>
+      <w:bookmarkStart w:id="9" w:name="_Toc131065116"/>
+      <w:r>
+        <w:rPr>
+          <w:color w:val="1F4E79" w:themeColor="accent5" w:themeShade="80"/>
         </w:rPr>
         <w:lastRenderedPageBreak/>
         <w:t>Planification</w:t>
       </w:r>
       <w:r>
         <w:rPr>
-          <w:i w:val="0"/>
+          <w:color w:val="1F4E79" w:themeColor="accent5" w:themeShade="80"/>
         </w:rPr>
         <w:t xml:space="preserve"> initiale</w:t>
       </w:r>
+      <w:bookmarkEnd w:id="8"/>
       <w:bookmarkEnd w:id="9"/>
-      <w:bookmarkEnd w:id="10"/>
     </w:p>
     <w:p>
       <w:pPr>
@@ -5076,8 +6613,8 @@
       <w:pPr>
         <w:pStyle w:val="Titre1"/>
       </w:pPr>
-      <w:bookmarkStart w:id="11" w:name="_Toc499021836"/>
-      <w:bookmarkStart w:id="12" w:name="_Toc131014086"/>
+      <w:bookmarkStart w:id="10" w:name="_Toc499021836"/>
+      <w:bookmarkStart w:id="11" w:name="_Toc131065117"/>
       <w:r>
         <w:lastRenderedPageBreak/>
         <w:t>Analyse</w:t>
@@ -5085,38 +6622,37 @@
       <w:r>
         <w:t xml:space="preserve"> / Conception</w:t>
       </w:r>
+      <w:bookmarkEnd w:id="10"/>
       <w:bookmarkEnd w:id="11"/>
+    </w:p>
+    <w:p>
+      <w:pPr>
+        <w:pStyle w:val="Titre2"/>
+        <w:rPr>
+          <w:i/>
+          <w:color w:val="1F4E79" w:themeColor="accent5" w:themeShade="80"/>
+        </w:rPr>
+      </w:pPr>
+      <w:bookmarkStart w:id="12" w:name="_Toc499021837"/>
+      <w:bookmarkStart w:id="13" w:name="_Toc131065118"/>
+      <w:r>
+        <w:rPr>
+          <w:color w:val="1F4E79" w:themeColor="accent5" w:themeShade="80"/>
+        </w:rPr>
+        <w:t>Concept</w:t>
+      </w:r>
       <w:bookmarkEnd w:id="12"/>
-    </w:p>
-    <w:p>
-      <w:pPr>
-        <w:pStyle w:val="Titre2"/>
-        <w:rPr>
-          <w:i w:val="0"/>
-          <w:iCs/>
-        </w:rPr>
-      </w:pPr>
-      <w:bookmarkStart w:id="13" w:name="_Toc499021837"/>
-      <w:bookmarkStart w:id="14" w:name="_Toc131014087"/>
-      <w:r>
-        <w:rPr>
-          <w:i w:val="0"/>
-          <w:iCs/>
-        </w:rPr>
-        <w:t>Concept</w:t>
-      </w:r>
       <w:bookmarkEnd w:id="13"/>
+    </w:p>
+    <w:p>
+      <w:pPr>
+        <w:pStyle w:val="Titre3"/>
+      </w:pPr>
+      <w:bookmarkStart w:id="14" w:name="_Toc131065119"/>
+      <w:r>
+        <w:t>Use cases</w:t>
+      </w:r>
       <w:bookmarkEnd w:id="14"/>
-    </w:p>
-    <w:p>
-      <w:pPr>
-        <w:pStyle w:val="Titre3"/>
-      </w:pPr>
-      <w:bookmarkStart w:id="15" w:name="_Toc131014088"/>
-      <w:r>
-        <w:t>Use cases</w:t>
-      </w:r>
-      <w:bookmarkEnd w:id="15"/>
     </w:p>
     <w:p>
       <w:r>
@@ -5125,7 +6661,7 @@
           <w:lang w:val="fr-CH" w:eastAsia="fr-CH"/>
         </w:rPr>
         <w:drawing>
-          <wp:anchor distT="0" distB="0" distL="114300" distR="114300" simplePos="0" relativeHeight="251694080" behindDoc="1" locked="0" layoutInCell="1" allowOverlap="1" wp14:anchorId="0F5FE602" wp14:editId="5C2829A7">
+          <wp:anchor distT="0" distB="0" distL="114300" distR="114300" simplePos="0" relativeHeight="251694080" behindDoc="1" locked="0" layoutInCell="1" allowOverlap="1" wp14:anchorId="0F5FE602" wp14:editId="5F02C8E5">
             <wp:simplePos x="0" y="0"/>
             <wp:positionH relativeFrom="margin">
               <wp:posOffset>1259840</wp:posOffset>
@@ -5245,13 +6781,13 @@
           <w:lang w:val="fr-CH" w:eastAsia="fr-CH"/>
         </w:rPr>
         <w:drawing>
-          <wp:anchor distT="0" distB="0" distL="114300" distR="114300" simplePos="0" relativeHeight="251695104" behindDoc="1" locked="0" layoutInCell="1" allowOverlap="1" wp14:anchorId="56CD2837" wp14:editId="29E0A8EF">
+          <wp:anchor distT="0" distB="0" distL="114300" distR="114300" simplePos="0" relativeHeight="251695104" behindDoc="1" locked="0" layoutInCell="1" allowOverlap="1" wp14:anchorId="56CD2837" wp14:editId="5BB6502A">
             <wp:simplePos x="0" y="0"/>
             <wp:positionH relativeFrom="margin">
               <wp:align>center</wp:align>
             </wp:positionH>
             <wp:positionV relativeFrom="paragraph">
-              <wp:posOffset>6350</wp:posOffset>
+              <wp:posOffset>-4666</wp:posOffset>
             </wp:positionV>
             <wp:extent cx="3240000" cy="3643990"/>
             <wp:effectExtent l="0" t="0" r="0" b="0"/>
@@ -5419,11 +6955,11 @@
       <w:pPr>
         <w:pStyle w:val="Titre3"/>
       </w:pPr>
-      <w:bookmarkStart w:id="16" w:name="_Toc131014089"/>
+      <w:bookmarkStart w:id="15" w:name="_Toc131065120"/>
       <w:r>
         <w:t>Scénarios</w:t>
       </w:r>
-      <w:bookmarkEnd w:id="16"/>
+      <w:bookmarkEnd w:id="15"/>
     </w:p>
     <w:p/>
     <w:p>
@@ -6457,12 +7993,12 @@
       <w:pPr>
         <w:pStyle w:val="Titre3"/>
       </w:pPr>
-      <w:bookmarkStart w:id="17" w:name="_Toc131014090"/>
+      <w:bookmarkStart w:id="16" w:name="_Toc131065121"/>
       <w:r>
         <w:lastRenderedPageBreak/>
         <w:t>Maquettes</w:t>
       </w:r>
-      <w:bookmarkEnd w:id="17"/>
+      <w:bookmarkEnd w:id="16"/>
     </w:p>
     <w:p/>
     <w:p>
@@ -9457,18 +10993,18 @@
       </w:r>
     </w:p>
     <w:p>
-      <w:bookmarkStart w:id="18" w:name="_Toc71691012"/>
-      <w:bookmarkStart w:id="19" w:name="_Toc499021838"/>
+      <w:bookmarkStart w:id="17" w:name="_Toc71691012"/>
+      <w:bookmarkStart w:id="18" w:name="_Toc499021838"/>
     </w:p>
     <w:p>
       <w:pPr>
         <w:pStyle w:val="Titre3"/>
       </w:pPr>
-      <w:bookmarkStart w:id="20" w:name="_Toc131014091"/>
+      <w:bookmarkStart w:id="19" w:name="_Toc131065122"/>
       <w:r>
         <w:t>MCD</w:t>
       </w:r>
-      <w:bookmarkEnd w:id="20"/>
+      <w:bookmarkEnd w:id="19"/>
     </w:p>
     <w:p>
       <w:r>
@@ -9571,11 +11107,11 @@
       <w:pPr>
         <w:pStyle w:val="Titre3"/>
       </w:pPr>
-      <w:bookmarkStart w:id="21" w:name="_Toc131014092"/>
+      <w:bookmarkStart w:id="20" w:name="_Toc131065123"/>
       <w:r>
         <w:t>MLD</w:t>
       </w:r>
-      <w:bookmarkEnd w:id="21"/>
+      <w:bookmarkEnd w:id="20"/>
     </w:p>
     <w:p>
       <w:r>
@@ -9652,22 +11188,21 @@
       <w:pPr>
         <w:pStyle w:val="Titre2"/>
         <w:rPr>
-          <w:i w:val="0"/>
-          <w:iCs/>
-        </w:rPr>
-      </w:pPr>
-      <w:bookmarkStart w:id="22" w:name="_Toc131014093"/>
-      <w:r>
-        <w:rPr>
-          <w:i w:val="0"/>
-          <w:iCs/>
+          <w:i/>
+          <w:color w:val="1F4E79" w:themeColor="accent5" w:themeShade="80"/>
+        </w:rPr>
+      </w:pPr>
+      <w:bookmarkStart w:id="21" w:name="_Toc131065124"/>
+      <w:r>
+        <w:rPr>
+          <w:color w:val="1F4E79" w:themeColor="accent5" w:themeShade="80"/>
         </w:rPr>
         <w:lastRenderedPageBreak/>
         <w:t>Stratégie de test</w:t>
       </w:r>
+      <w:bookmarkEnd w:id="17"/>
       <w:bookmarkEnd w:id="18"/>
-      <w:bookmarkEnd w:id="19"/>
-      <w:bookmarkEnd w:id="22"/>
+      <w:bookmarkEnd w:id="21"/>
     </w:p>
     <w:p/>
     <w:p>
@@ -9865,27 +11400,24 @@
       <w:pPr>
         <w:pStyle w:val="Titre2"/>
         <w:rPr>
-          <w:rFonts w:cs="Arial"/>
-          <w:i w:val="0"/>
-          <w:iCs/>
-        </w:rPr>
-      </w:pPr>
-      <w:bookmarkStart w:id="23" w:name="_Toc25553310"/>
-      <w:bookmarkStart w:id="24" w:name="_Toc71691015"/>
-      <w:bookmarkStart w:id="25" w:name="_Toc499021839"/>
-      <w:bookmarkStart w:id="26" w:name="_Toc131014094"/>
-      <w:r>
-        <w:rPr>
-          <w:rFonts w:cs="Arial"/>
-          <w:i w:val="0"/>
-          <w:iCs/>
+          <w:i/>
+          <w:color w:val="1F4E79" w:themeColor="accent5" w:themeShade="80"/>
+        </w:rPr>
+      </w:pPr>
+      <w:bookmarkStart w:id="22" w:name="_Toc25553310"/>
+      <w:bookmarkStart w:id="23" w:name="_Toc71691015"/>
+      <w:bookmarkStart w:id="24" w:name="_Toc499021839"/>
+      <w:bookmarkStart w:id="25" w:name="_Toc131065125"/>
+      <w:r>
+        <w:rPr>
+          <w:color w:val="1F4E79" w:themeColor="accent5" w:themeShade="80"/>
         </w:rPr>
         <w:t>Risques techniques</w:t>
       </w:r>
+      <w:bookmarkEnd w:id="22"/>
       <w:bookmarkEnd w:id="23"/>
       <w:bookmarkEnd w:id="24"/>
       <w:bookmarkEnd w:id="25"/>
-      <w:bookmarkEnd w:id="26"/>
     </w:p>
     <w:p/>
     <w:p>
@@ -10104,41 +11636,36 @@
       <w:pPr>
         <w:pStyle w:val="Titre2"/>
         <w:rPr>
-          <w:i w:val="0"/>
-          <w:iCs/>
-        </w:rPr>
-      </w:pPr>
-      <w:bookmarkStart w:id="27" w:name="_Toc499021840"/>
-      <w:bookmarkStart w:id="28" w:name="_Toc131014095"/>
-      <w:r>
-        <w:rPr>
-          <w:i w:val="0"/>
-          <w:iCs/>
+          <w:color w:val="1F4E79" w:themeColor="accent5" w:themeShade="80"/>
+        </w:rPr>
+      </w:pPr>
+      <w:bookmarkStart w:id="26" w:name="_Toc499021840"/>
+      <w:bookmarkStart w:id="27" w:name="_Toc131065126"/>
+      <w:r>
+        <w:rPr>
+          <w:color w:val="1F4E79" w:themeColor="accent5" w:themeShade="80"/>
         </w:rPr>
         <w:lastRenderedPageBreak/>
         <w:t>Planification</w:t>
       </w:r>
+      <w:bookmarkEnd w:id="26"/>
       <w:bookmarkEnd w:id="27"/>
+    </w:p>
+    <w:p>
+      <w:pPr>
+        <w:pStyle w:val="Titre3"/>
+      </w:pPr>
+      <w:bookmarkStart w:id="28" w:name="_Toc131065127"/>
+      <w:r>
+        <w:t xml:space="preserve">Sprint 1 – 20.02 </w:t>
+      </w:r>
+      <w:r>
+        <w:sym w:font="Wingdings" w:char="F0E0"/>
+      </w:r>
+      <w:r>
+        <w:t xml:space="preserve"> 3.03</w:t>
+      </w:r>
       <w:bookmarkEnd w:id="28"/>
-    </w:p>
-    <w:p/>
-    <w:p>
-      <w:pPr>
-        <w:pStyle w:val="Paragraphedeliste"/>
-        <w:numPr>
-          <w:ilvl w:val="0"/>
-          <w:numId w:val="17"/>
-        </w:numPr>
-      </w:pPr>
-      <w:r>
-        <w:t xml:space="preserve">Sprint 1 – 20.02 </w:t>
-      </w:r>
-      <w:r>
-        <w:sym w:font="Wingdings" w:char="F0E0"/>
-      </w:r>
-      <w:r>
-        <w:t xml:space="preserve"> 3.03</w:t>
-      </w:r>
     </w:p>
     <w:p>
       <w:pPr>
@@ -10315,12 +11842,9 @@
     </w:p>
     <w:p>
       <w:pPr>
-        <w:pStyle w:val="Paragraphedeliste"/>
-        <w:numPr>
-          <w:ilvl w:val="0"/>
-          <w:numId w:val="17"/>
-        </w:numPr>
-      </w:pPr>
+        <w:pStyle w:val="Titre3"/>
+      </w:pPr>
+      <w:bookmarkStart w:id="29" w:name="_Toc131065128"/>
       <w:r>
         <w:lastRenderedPageBreak/>
         <w:t xml:space="preserve">Sprint 2 – 06.03 </w:t>
@@ -10331,6 +11855,7 @@
       <w:r>
         <w:t xml:space="preserve"> 17.03</w:t>
       </w:r>
+      <w:bookmarkEnd w:id="29"/>
     </w:p>
     <w:p/>
     <w:p>
@@ -10511,12 +12036,9 @@
     <w:p/>
     <w:p>
       <w:pPr>
-        <w:pStyle w:val="Paragraphedeliste"/>
-        <w:numPr>
-          <w:ilvl w:val="0"/>
-          <w:numId w:val="17"/>
-        </w:numPr>
-      </w:pPr>
+        <w:pStyle w:val="Titre3"/>
+      </w:pPr>
+      <w:bookmarkStart w:id="30" w:name="_Toc131065129"/>
       <w:r>
         <w:t xml:space="preserve">Sprint 3 – 20.03 </w:t>
       </w:r>
@@ -10526,6 +12048,7 @@
       <w:r>
         <w:t xml:space="preserve"> 31.03</w:t>
       </w:r>
+      <w:bookmarkEnd w:id="30"/>
     </w:p>
     <w:p>
       <w:pPr>
@@ -10618,26 +12141,25 @@
       <w:pPr>
         <w:pStyle w:val="Titre2"/>
         <w:rPr>
-          <w:i w:val="0"/>
-          <w:iCs/>
-        </w:rPr>
-      </w:pPr>
-      <w:bookmarkStart w:id="29" w:name="_Toc25553314"/>
-      <w:bookmarkStart w:id="30" w:name="_Toc71691019"/>
-      <w:bookmarkStart w:id="31" w:name="_Toc499021841"/>
-      <w:bookmarkStart w:id="32" w:name="_Toc131014096"/>
-      <w:r>
-        <w:rPr>
-          <w:i w:val="0"/>
-          <w:iCs/>
+          <w:i/>
+          <w:color w:val="1F4E79" w:themeColor="accent5" w:themeShade="80"/>
+        </w:rPr>
+      </w:pPr>
+      <w:bookmarkStart w:id="31" w:name="_Toc25553314"/>
+      <w:bookmarkStart w:id="32" w:name="_Toc71691019"/>
+      <w:bookmarkStart w:id="33" w:name="_Toc499021841"/>
+      <w:bookmarkStart w:id="34" w:name="_Toc131065130"/>
+      <w:r>
+        <w:rPr>
+          <w:color w:val="1F4E79" w:themeColor="accent5" w:themeShade="80"/>
         </w:rPr>
         <w:lastRenderedPageBreak/>
         <w:t>Dossier de conception</w:t>
       </w:r>
-      <w:bookmarkEnd w:id="29"/>
-      <w:bookmarkEnd w:id="30"/>
       <w:bookmarkEnd w:id="31"/>
       <w:bookmarkEnd w:id="32"/>
+      <w:bookmarkEnd w:id="33"/>
+      <w:bookmarkEnd w:id="34"/>
     </w:p>
     <w:p/>
     <w:p>
@@ -10736,72 +12258,69 @@
     <w:p>
       <w:pPr>
         <w:pStyle w:val="Titre1"/>
-        <w:tabs>
-          <w:tab w:val="num" w:pos="360"/>
-        </w:tabs>
-      </w:pPr>
-      <w:bookmarkStart w:id="33" w:name="_Toc71703259"/>
-      <w:bookmarkStart w:id="34" w:name="_Toc499021842"/>
-      <w:bookmarkStart w:id="35" w:name="_Toc131014097"/>
+      </w:pPr>
+      <w:bookmarkStart w:id="35" w:name="_Toc71703259"/>
+      <w:bookmarkStart w:id="36" w:name="_Toc499021842"/>
+      <w:bookmarkStart w:id="37" w:name="_Toc131065131"/>
       <w:r>
         <w:lastRenderedPageBreak/>
         <w:t>R</w:t>
       </w:r>
-      <w:bookmarkEnd w:id="33"/>
+      <w:bookmarkEnd w:id="35"/>
       <w:r>
         <w:t>éalisation</w:t>
       </w:r>
-      <w:bookmarkEnd w:id="34"/>
-      <w:bookmarkEnd w:id="35"/>
-    </w:p>
-    <w:p>
-      <w:pPr>
-        <w:pStyle w:val="Titre2"/>
-        <w:rPr>
-          <w:i w:val="0"/>
-          <w:iCs/>
-        </w:rPr>
-      </w:pPr>
-      <w:bookmarkStart w:id="36" w:name="_Toc25553317"/>
-      <w:bookmarkStart w:id="37" w:name="_Toc71691022"/>
-      <w:bookmarkStart w:id="38" w:name="_Toc499021843"/>
-      <w:bookmarkStart w:id="39" w:name="_Toc131014098"/>
-      <w:r>
-        <w:rPr>
-          <w:i w:val="0"/>
-          <w:iCs/>
-        </w:rPr>
-        <w:t>Dossier de réalisation</w:t>
-      </w:r>
-      <w:bookmarkStart w:id="40" w:name="_Toc25553318"/>
       <w:bookmarkEnd w:id="36"/>
       <w:bookmarkEnd w:id="37"/>
+    </w:p>
+    <w:p>
+      <w:pPr>
+        <w:pStyle w:val="Titre2"/>
+        <w:rPr>
+          <w:i/>
+          <w:color w:val="1F4E79" w:themeColor="accent5" w:themeShade="80"/>
+        </w:rPr>
+      </w:pPr>
+      <w:bookmarkStart w:id="38" w:name="_Toc25553317"/>
+      <w:bookmarkStart w:id="39" w:name="_Toc71691022"/>
+      <w:bookmarkStart w:id="40" w:name="_Toc499021843"/>
+      <w:bookmarkStart w:id="41" w:name="_Toc131065132"/>
+      <w:r>
+        <w:rPr>
+          <w:color w:val="1F4E79" w:themeColor="accent5" w:themeShade="80"/>
+        </w:rPr>
+        <w:t>Dossier de réalisation</w:t>
+      </w:r>
+      <w:bookmarkStart w:id="42" w:name="_Toc25553318"/>
       <w:bookmarkEnd w:id="38"/>
       <w:bookmarkEnd w:id="39"/>
+      <w:bookmarkEnd w:id="40"/>
+      <w:bookmarkEnd w:id="41"/>
     </w:p>
     <w:p>
       <w:pPr>
         <w:pStyle w:val="Titre3"/>
       </w:pPr>
-      <w:bookmarkStart w:id="41" w:name="_Toc131014099"/>
+      <w:bookmarkStart w:id="43" w:name="_Toc131065133"/>
       <w:r>
         <w:t>Répertoire du projet</w:t>
       </w:r>
-      <w:bookmarkEnd w:id="41"/>
-    </w:p>
+      <w:bookmarkEnd w:id="43"/>
+    </w:p>
+    <w:p/>
     <w:p>
       <w:r>
         <w:rPr>
           <w:noProof/>
         </w:rPr>
         <w:drawing>
-          <wp:anchor distT="0" distB="0" distL="114300" distR="114300" simplePos="0" relativeHeight="251731968" behindDoc="1" locked="0" layoutInCell="1" allowOverlap="1" wp14:anchorId="596584C8" wp14:editId="781E5A51">
+          <wp:anchor distT="0" distB="0" distL="114300" distR="114300" simplePos="0" relativeHeight="251731968" behindDoc="1" locked="0" layoutInCell="1" allowOverlap="1" wp14:anchorId="596584C8" wp14:editId="5FCE07B9">
             <wp:simplePos x="0" y="0"/>
             <wp:positionH relativeFrom="margin">
-              <wp:align>center</wp:align>
+              <wp:align>left</wp:align>
             </wp:positionH>
             <wp:positionV relativeFrom="paragraph">
-              <wp:posOffset>95747</wp:posOffset>
+              <wp:posOffset>25400</wp:posOffset>
             </wp:positionV>
             <wp:extent cx="4723130" cy="1884680"/>
             <wp:effectExtent l="19050" t="19050" r="20320" b="20320"/>
@@ -10866,11 +12385,11 @@
       <w:pPr>
         <w:pStyle w:val="Titre3"/>
       </w:pPr>
-      <w:bookmarkStart w:id="42" w:name="_Toc131014100"/>
+      <w:bookmarkStart w:id="44" w:name="_Toc131065134"/>
       <w:r>
         <w:t>Arborescence du projet</w:t>
       </w:r>
-      <w:bookmarkEnd w:id="42"/>
+      <w:bookmarkEnd w:id="44"/>
     </w:p>
     <w:p/>
     <w:p>
@@ -10934,12 +12453,12 @@
       <w:pPr>
         <w:pStyle w:val="Titre3"/>
       </w:pPr>
-      <w:bookmarkStart w:id="43" w:name="_Toc131014101"/>
+      <w:bookmarkStart w:id="45" w:name="_Toc131065135"/>
       <w:r>
         <w:lastRenderedPageBreak/>
         <w:t>Script</w:t>
       </w:r>
-      <w:bookmarkEnd w:id="43"/>
+      <w:bookmarkEnd w:id="45"/>
     </w:p>
     <w:p/>
     <w:p>
@@ -11037,33 +12556,31 @@
       <w:pPr>
         <w:pStyle w:val="Titre2"/>
         <w:rPr>
-          <w:i w:val="0"/>
-          <w:iCs/>
-        </w:rPr>
-      </w:pPr>
-      <w:bookmarkStart w:id="44" w:name="_Toc25553321"/>
-      <w:bookmarkStart w:id="45" w:name="_Toc71691025"/>
-      <w:bookmarkStart w:id="46" w:name="_Toc499021844"/>
-      <w:bookmarkStart w:id="47" w:name="_Toc131014102"/>
-      <w:bookmarkEnd w:id="40"/>
-      <w:r>
-        <w:rPr>
-          <w:i w:val="0"/>
-          <w:iCs/>
+          <w:i/>
+          <w:color w:val="1F4E79" w:themeColor="accent5" w:themeShade="80"/>
+        </w:rPr>
+      </w:pPr>
+      <w:bookmarkStart w:id="46" w:name="_Toc25553321"/>
+      <w:bookmarkStart w:id="47" w:name="_Toc71691025"/>
+      <w:bookmarkStart w:id="48" w:name="_Toc499021844"/>
+      <w:bookmarkStart w:id="49" w:name="_Toc131065136"/>
+      <w:bookmarkEnd w:id="42"/>
+      <w:r>
+        <w:rPr>
+          <w:color w:val="1F4E79" w:themeColor="accent5" w:themeShade="80"/>
         </w:rPr>
         <w:t>Description des test</w:t>
       </w:r>
-      <w:bookmarkEnd w:id="44"/>
-      <w:r>
-        <w:rPr>
-          <w:i w:val="0"/>
-          <w:iCs/>
+      <w:bookmarkEnd w:id="46"/>
+      <w:r>
+        <w:rPr>
+          <w:color w:val="1F4E79" w:themeColor="accent5" w:themeShade="80"/>
         </w:rPr>
         <w:t>s effectués</w:t>
       </w:r>
-      <w:bookmarkEnd w:id="45"/>
-      <w:bookmarkEnd w:id="46"/>
       <w:bookmarkEnd w:id="47"/>
+      <w:bookmarkEnd w:id="48"/>
+      <w:bookmarkEnd w:id="49"/>
     </w:p>
     <w:p>
       <w:pPr>
@@ -12705,15 +14222,7 @@
                 <w:sz w:val="18"/>
                 <w:szCs w:val="18"/>
               </w:rPr>
-              <w:t xml:space="preserve">Gestion CRUD des </w:t>
-            </w:r>
-            <w:r>
-              <w:rPr>
-                <w:iCs/>
-                <w:sz w:val="18"/>
-                <w:szCs w:val="18"/>
-              </w:rPr>
-              <w:t>plats</w:t>
+              <w:t>Gestion CRUD des plats</w:t>
             </w:r>
           </w:p>
         </w:tc>
@@ -12772,15 +14281,7 @@
                 <w:sz w:val="18"/>
                 <w:szCs w:val="18"/>
               </w:rPr>
-              <w:t xml:space="preserve">Gestion CRUD des </w:t>
-            </w:r>
-            <w:r>
-              <w:rPr>
-                <w:iCs/>
-                <w:sz w:val="18"/>
-                <w:szCs w:val="18"/>
-              </w:rPr>
-              <w:t>intolérances / allergies</w:t>
+              <w:t>Gestion CRUD des intolérances / allergies</w:t>
             </w:r>
           </w:p>
         </w:tc>
@@ -12821,37 +14322,34 @@
       <w:pPr>
         <w:pStyle w:val="Titre2"/>
         <w:rPr>
-          <w:i w:val="0"/>
-          <w:iCs/>
-        </w:rPr>
-      </w:pPr>
-      <w:bookmarkStart w:id="48" w:name="_Toc25553322"/>
-      <w:bookmarkStart w:id="49" w:name="_Toc71691026"/>
-      <w:bookmarkStart w:id="50" w:name="_Toc499021845"/>
-      <w:bookmarkStart w:id="51" w:name="_Toc131014103"/>
-      <w:r>
-        <w:rPr>
-          <w:i w:val="0"/>
-          <w:iCs/>
+          <w:i/>
+          <w:color w:val="1F4E79" w:themeColor="accent5" w:themeShade="80"/>
+        </w:rPr>
+      </w:pPr>
+      <w:bookmarkStart w:id="50" w:name="_Toc25553322"/>
+      <w:bookmarkStart w:id="51" w:name="_Toc71691026"/>
+      <w:bookmarkStart w:id="52" w:name="_Toc499021845"/>
+      <w:bookmarkStart w:id="53" w:name="_Toc131065137"/>
+      <w:r>
+        <w:rPr>
+          <w:color w:val="1F4E79" w:themeColor="accent5" w:themeShade="80"/>
         </w:rPr>
         <w:lastRenderedPageBreak/>
         <w:t xml:space="preserve">Erreurs </w:t>
       </w:r>
-      <w:bookmarkEnd w:id="48"/>
-      <w:r>
-        <w:rPr>
-          <w:i w:val="0"/>
-          <w:iCs/>
+      <w:bookmarkEnd w:id="50"/>
+      <w:r>
+        <w:rPr>
+          <w:color w:val="1F4E79" w:themeColor="accent5" w:themeShade="80"/>
         </w:rPr>
         <w:t>restantes</w:t>
       </w:r>
-      <w:bookmarkEnd w:id="49"/>
-      <w:bookmarkEnd w:id="50"/>
       <w:bookmarkEnd w:id="51"/>
-      <w:r>
-        <w:rPr>
-          <w:i w:val="0"/>
-          <w:iCs/>
+      <w:bookmarkEnd w:id="52"/>
+      <w:bookmarkEnd w:id="53"/>
+      <w:r>
+        <w:rPr>
+          <w:color w:val="1F4E79" w:themeColor="accent5" w:themeShade="80"/>
         </w:rPr>
         <w:t xml:space="preserve">  </w:t>
       </w:r>
@@ -13087,7 +14585,21 @@
                 <w:rFonts w:cs="Arial"/>
                 <w:iCs/>
               </w:rPr>
-              <w:t>L’admin ne pourra pas effectuer les éventuelles modification des données voulues</w:t>
+              <w:t xml:space="preserve">L’admin ne pourra pas effectuer </w:t>
+            </w:r>
+            <w:r>
+              <w:rPr>
+                <w:rFonts w:cs="Arial"/>
+                <w:iCs/>
+              </w:rPr>
+              <w:t>les éventuelles modifications</w:t>
+            </w:r>
+            <w:r>
+              <w:rPr>
+                <w:rFonts w:cs="Arial"/>
+                <w:iCs/>
+              </w:rPr>
+              <w:t xml:space="preserve"> des données voulues</w:t>
             </w:r>
           </w:p>
         </w:tc>
@@ -13098,32 +14610,30 @@
       <w:pPr>
         <w:pStyle w:val="Titre2"/>
         <w:rPr>
-          <w:i w:val="0"/>
-          <w:iCs/>
-        </w:rPr>
-      </w:pPr>
-      <w:bookmarkStart w:id="52" w:name="_Toc25553326"/>
-      <w:bookmarkStart w:id="53" w:name="_Toc71691029"/>
-      <w:bookmarkStart w:id="54" w:name="_Toc499021846"/>
-      <w:bookmarkStart w:id="55" w:name="_Toc131014104"/>
-      <w:r>
-        <w:rPr>
-          <w:i w:val="0"/>
-          <w:iCs/>
+          <w:i/>
+          <w:color w:val="1F4E79" w:themeColor="accent5" w:themeShade="80"/>
+        </w:rPr>
+      </w:pPr>
+      <w:bookmarkStart w:id="54" w:name="_Toc25553326"/>
+      <w:bookmarkStart w:id="55" w:name="_Toc71691029"/>
+      <w:bookmarkStart w:id="56" w:name="_Toc499021846"/>
+      <w:bookmarkStart w:id="57" w:name="_Toc131065138"/>
+      <w:r>
+        <w:rPr>
+          <w:color w:val="1F4E79" w:themeColor="accent5" w:themeShade="80"/>
         </w:rPr>
         <w:t>Liste des documents</w:t>
       </w:r>
-      <w:bookmarkEnd w:id="52"/>
-      <w:r>
-        <w:rPr>
-          <w:i w:val="0"/>
-          <w:iCs/>
+      <w:bookmarkEnd w:id="54"/>
+      <w:r>
+        <w:rPr>
+          <w:color w:val="1F4E79" w:themeColor="accent5" w:themeShade="80"/>
         </w:rPr>
         <w:t xml:space="preserve"> fournis</w:t>
       </w:r>
-      <w:bookmarkEnd w:id="53"/>
-      <w:bookmarkEnd w:id="54"/>
       <w:bookmarkEnd w:id="55"/>
+      <w:bookmarkEnd w:id="56"/>
+      <w:bookmarkEnd w:id="57"/>
     </w:p>
     <w:p>
       <w:pPr>
@@ -13220,41 +14730,48 @@
     <w:p>
       <w:pPr>
         <w:pStyle w:val="Titre1"/>
-        <w:tabs>
-          <w:tab w:val="num" w:pos="360"/>
-        </w:tabs>
-      </w:pPr>
-      <w:bookmarkStart w:id="56" w:name="_Toc25553328"/>
-      <w:bookmarkStart w:id="57" w:name="_Toc71703263"/>
-      <w:bookmarkStart w:id="58" w:name="_Toc499021847"/>
-      <w:bookmarkStart w:id="59" w:name="_Toc131014105"/>
+      </w:pPr>
+      <w:bookmarkStart w:id="58" w:name="_Toc25553328"/>
+      <w:bookmarkStart w:id="59" w:name="_Toc71703263"/>
+      <w:bookmarkStart w:id="60" w:name="_Toc499021847"/>
+      <w:bookmarkStart w:id="61" w:name="_Toc131065139"/>
       <w:r>
         <w:lastRenderedPageBreak/>
         <w:t>C</w:t>
       </w:r>
-      <w:bookmarkEnd w:id="56"/>
-      <w:bookmarkEnd w:id="57"/>
-      <w:r>
-        <w:t>onclusions</w:t>
-      </w:r>
       <w:bookmarkEnd w:id="58"/>
       <w:bookmarkEnd w:id="59"/>
+      <w:r>
+        <w:t>onclusions</w:t>
+      </w:r>
+      <w:bookmarkEnd w:id="60"/>
+      <w:bookmarkEnd w:id="61"/>
     </w:p>
     <w:p>
       <w:pPr>
         <w:pStyle w:val="Titre2"/>
-      </w:pPr>
-      <w:r>
+        <w:rPr>
+          <w:color w:val="1F4E79" w:themeColor="accent5" w:themeShade="80"/>
+        </w:rPr>
+      </w:pPr>
+      <w:bookmarkStart w:id="62" w:name="_Toc131065140"/>
+      <w:r>
+        <w:rPr>
+          <w:color w:val="1F4E79" w:themeColor="accent5" w:themeShade="80"/>
+        </w:rPr>
         <w:t>Objectifs</w:t>
       </w:r>
+      <w:bookmarkEnd w:id="62"/>
     </w:p>
     <w:p>
       <w:pPr>
         <w:pStyle w:val="Titre3"/>
       </w:pPr>
+      <w:bookmarkStart w:id="63" w:name="_Toc131065141"/>
       <w:r>
         <w:t>Atteints</w:t>
       </w:r>
+      <w:bookmarkEnd w:id="63"/>
     </w:p>
     <w:p>
       <w:pPr>
@@ -13319,9 +14836,11 @@
       <w:pPr>
         <w:pStyle w:val="Titre3"/>
       </w:pPr>
+      <w:bookmarkStart w:id="64" w:name="_Toc131065142"/>
       <w:r>
         <w:t>Non-atteints</w:t>
       </w:r>
+      <w:bookmarkEnd w:id="64"/>
     </w:p>
     <w:p>
       <w:pPr>
@@ -13454,18 +14973,28 @@
     <w:p>
       <w:pPr>
         <w:pStyle w:val="Titre2"/>
-      </w:pPr>
-      <w:r>
+        <w:rPr>
+          <w:color w:val="1F4E79" w:themeColor="accent5" w:themeShade="80"/>
+        </w:rPr>
+      </w:pPr>
+      <w:bookmarkStart w:id="65" w:name="_Toc131065143"/>
+      <w:r>
+        <w:rPr>
+          <w:color w:val="1F4E79" w:themeColor="accent5" w:themeShade="80"/>
+        </w:rPr>
         <w:t>Points</w:t>
       </w:r>
+      <w:bookmarkEnd w:id="65"/>
     </w:p>
     <w:p>
       <w:pPr>
         <w:pStyle w:val="Titre3"/>
       </w:pPr>
+      <w:bookmarkStart w:id="66" w:name="_Toc131065144"/>
       <w:r>
         <w:t>Positifs</w:t>
       </w:r>
+      <w:bookmarkEnd w:id="66"/>
     </w:p>
     <w:p>
       <w:pPr>
@@ -13498,9 +15027,11 @@
       <w:pPr>
         <w:pStyle w:val="Titre3"/>
       </w:pPr>
+      <w:bookmarkStart w:id="67" w:name="_Toc131065145"/>
       <w:r>
         <w:t>Négatifs</w:t>
       </w:r>
+      <w:bookmarkEnd w:id="67"/>
     </w:p>
     <w:p/>
     <w:p>
@@ -13515,13 +15046,24 @@
     <w:p>
       <w:pPr>
         <w:pStyle w:val="Titre2"/>
-      </w:pPr>
-      <w:r>
+        <w:rPr>
+          <w:color w:val="1F4E79" w:themeColor="accent5" w:themeShade="80"/>
+        </w:rPr>
+      </w:pPr>
+      <w:bookmarkStart w:id="68" w:name="_Toc131065146"/>
+      <w:r>
+        <w:rPr>
+          <w:color w:val="1F4E79" w:themeColor="accent5" w:themeShade="80"/>
+        </w:rPr>
         <w:t xml:space="preserve">Difficultés </w:t>
       </w:r>
       <w:r>
+        <w:rPr>
+          <w:color w:val="1F4E79" w:themeColor="accent5" w:themeShade="80"/>
+        </w:rPr>
         <w:t>particulières</w:t>
       </w:r>
+      <w:bookmarkEnd w:id="68"/>
     </w:p>
     <w:p>
       <w:pPr>
@@ -13567,10 +15109,18 @@
     <w:p>
       <w:pPr>
         <w:pStyle w:val="Titre2"/>
-      </w:pPr>
-      <w:r>
+        <w:rPr>
+          <w:color w:val="1F4E79" w:themeColor="accent5" w:themeShade="80"/>
+        </w:rPr>
+      </w:pPr>
+      <w:bookmarkStart w:id="69" w:name="_Toc131065147"/>
+      <w:r>
+        <w:rPr>
+          <w:color w:val="1F4E79" w:themeColor="accent5" w:themeShade="80"/>
+        </w:rPr>
         <w:t>Suites possibles pour le projet</w:t>
       </w:r>
+      <w:bookmarkEnd w:id="69"/>
     </w:p>
     <w:p/>
     <w:p>
@@ -13587,45 +15137,41 @@
     <w:p>
       <w:pPr>
         <w:pStyle w:val="Titre1"/>
-        <w:tabs>
-          <w:tab w:val="num" w:pos="360"/>
-        </w:tabs>
-      </w:pPr>
-      <w:bookmarkStart w:id="60" w:name="_Toc71703264"/>
-      <w:bookmarkStart w:id="61" w:name="_Toc499021848"/>
-      <w:bookmarkStart w:id="62" w:name="_Toc131014106"/>
+      </w:pPr>
+      <w:bookmarkStart w:id="70" w:name="_Toc71703264"/>
+      <w:bookmarkStart w:id="71" w:name="_Toc499021848"/>
+      <w:bookmarkStart w:id="72" w:name="_Toc131065148"/>
       <w:r>
         <w:lastRenderedPageBreak/>
         <w:t>A</w:t>
       </w:r>
-      <w:bookmarkEnd w:id="60"/>
+      <w:bookmarkEnd w:id="70"/>
       <w:r>
         <w:t>nnexes</w:t>
       </w:r>
-      <w:bookmarkEnd w:id="61"/>
-      <w:bookmarkEnd w:id="62"/>
+      <w:bookmarkEnd w:id="71"/>
+      <w:bookmarkEnd w:id="72"/>
     </w:p>
     <w:p>
       <w:pPr>
         <w:pStyle w:val="Titre2"/>
         <w:rPr>
-          <w:i w:val="0"/>
-          <w:iCs/>
-        </w:rPr>
-      </w:pPr>
-      <w:bookmarkStart w:id="63" w:name="_Toc71703265"/>
-      <w:bookmarkStart w:id="64" w:name="_Toc499021850"/>
-      <w:bookmarkStart w:id="65" w:name="_Toc131014108"/>
-      <w:r>
-        <w:rPr>
-          <w:i w:val="0"/>
-          <w:iCs/>
+          <w:i/>
+          <w:color w:val="1F4E79" w:themeColor="accent5" w:themeShade="80"/>
+        </w:rPr>
+      </w:pPr>
+      <w:bookmarkStart w:id="73" w:name="_Toc71703265"/>
+      <w:bookmarkStart w:id="74" w:name="_Toc499021850"/>
+      <w:bookmarkStart w:id="75" w:name="_Toc131065149"/>
+      <w:r>
+        <w:rPr>
+          <w:color w:val="1F4E79" w:themeColor="accent5" w:themeShade="80"/>
         </w:rPr>
         <w:t>Sources – Bibliographie</w:t>
       </w:r>
-      <w:bookmarkEnd w:id="63"/>
-      <w:bookmarkEnd w:id="64"/>
-      <w:bookmarkEnd w:id="65"/>
+      <w:bookmarkEnd w:id="73"/>
+      <w:bookmarkEnd w:id="74"/>
+      <w:bookmarkEnd w:id="75"/>
     </w:p>
     <w:tbl>
       <w:tblPr>
@@ -13643,8 +15189,8 @@
             <w:tcW w:w="3397" w:type="dxa"/>
           </w:tcPr>
           <w:p>
-            <w:bookmarkStart w:id="66" w:name="_Planification_Initiale"/>
-            <w:bookmarkEnd w:id="66"/>
+            <w:bookmarkStart w:id="76" w:name="_Planification_Initiale"/>
+            <w:bookmarkEnd w:id="76"/>
             <w:r>
               <w:t>Source</w:t>
             </w:r>
@@ -13814,6 +15360,195 @@
           </w:p>
         </w:tc>
       </w:tr>
+      <w:tr>
+        <w:trPr>
+          <w:trHeight w:val="406"/>
+        </w:trPr>
+        <w:tc>
+          <w:tcPr>
+            <w:tcW w:w="3397" w:type="dxa"/>
+          </w:tcPr>
+          <w:p>
+            <w:pPr>
+              <w:rPr>
+                <w:sz w:val="18"/>
+                <w:szCs w:val="18"/>
+              </w:rPr>
+            </w:pPr>
+            <w:r>
+              <w:rPr>
+                <w:sz w:val="18"/>
+                <w:szCs w:val="18"/>
+              </w:rPr>
+              <w:t>https://phppot.com/</w:t>
+            </w:r>
+          </w:p>
+        </w:tc>
+        <w:tc>
+          <w:tcPr>
+            <w:tcW w:w="5663" w:type="dxa"/>
+          </w:tcPr>
+          <w:p>
+            <w:pPr>
+              <w:rPr>
+                <w:sz w:val="18"/>
+                <w:szCs w:val="18"/>
+              </w:rPr>
+            </w:pPr>
+            <w:r>
+              <w:rPr>
+                <w:sz w:val="18"/>
+                <w:szCs w:val="18"/>
+              </w:rPr>
+              <w:t xml:space="preserve">Création du panier local en </w:t>
+            </w:r>
+            <w:proofErr w:type="spellStart"/>
+            <w:r>
+              <w:rPr>
+                <w:sz w:val="18"/>
+                <w:szCs w:val="18"/>
+              </w:rPr>
+              <w:t>php</w:t>
+            </w:r>
+            <w:proofErr w:type="spellEnd"/>
+          </w:p>
+        </w:tc>
+      </w:tr>
+      <w:tr>
+        <w:trPr>
+          <w:trHeight w:val="406"/>
+        </w:trPr>
+        <w:tc>
+          <w:tcPr>
+            <w:tcW w:w="3397" w:type="dxa"/>
+          </w:tcPr>
+          <w:p>
+            <w:pPr>
+              <w:rPr>
+                <w:sz w:val="18"/>
+                <w:szCs w:val="18"/>
+              </w:rPr>
+            </w:pPr>
+            <w:r>
+              <w:rPr>
+                <w:sz w:val="18"/>
+                <w:szCs w:val="18"/>
+              </w:rPr>
+              <w:t>https://www.healthline.com/</w:t>
+            </w:r>
+          </w:p>
+        </w:tc>
+        <w:tc>
+          <w:tcPr>
+            <w:tcW w:w="5663" w:type="dxa"/>
+          </w:tcPr>
+          <w:p>
+            <w:pPr>
+              <w:rPr>
+                <w:sz w:val="18"/>
+                <w:szCs w:val="18"/>
+              </w:rPr>
+            </w:pPr>
+            <w:r>
+              <w:rPr>
+                <w:sz w:val="18"/>
+                <w:szCs w:val="18"/>
+              </w:rPr>
+              <w:t>Prise d’informations pour les données de la BDD</w:t>
+            </w:r>
+          </w:p>
+        </w:tc>
+      </w:tr>
+      <w:tr>
+        <w:trPr>
+          <w:trHeight w:val="406"/>
+        </w:trPr>
+        <w:tc>
+          <w:tcPr>
+            <w:tcW w:w="3397" w:type="dxa"/>
+          </w:tcPr>
+          <w:p>
+            <w:pPr>
+              <w:rPr>
+                <w:sz w:val="18"/>
+                <w:szCs w:val="18"/>
+              </w:rPr>
+            </w:pPr>
+            <w:r>
+              <w:rPr>
+                <w:sz w:val="18"/>
+                <w:szCs w:val="18"/>
+              </w:rPr>
+              <w:t>https://stackoverflow.com/</w:t>
+            </w:r>
+          </w:p>
+        </w:tc>
+        <w:tc>
+          <w:tcPr>
+            <w:tcW w:w="5663" w:type="dxa"/>
+          </w:tcPr>
+          <w:p>
+            <w:pPr>
+              <w:rPr>
+                <w:sz w:val="18"/>
+                <w:szCs w:val="18"/>
+              </w:rPr>
+            </w:pPr>
+            <w:r>
+              <w:rPr>
+                <w:sz w:val="18"/>
+                <w:szCs w:val="18"/>
+              </w:rPr>
+              <w:t>Aide continue lors de l’implémentation</w:t>
+            </w:r>
+          </w:p>
+        </w:tc>
+      </w:tr>
+      <w:tr>
+        <w:trPr>
+          <w:trHeight w:val="406"/>
+        </w:trPr>
+        <w:tc>
+          <w:tcPr>
+            <w:tcW w:w="3397" w:type="dxa"/>
+          </w:tcPr>
+          <w:p>
+            <w:pPr>
+              <w:rPr>
+                <w:sz w:val="18"/>
+                <w:szCs w:val="18"/>
+              </w:rPr>
+            </w:pPr>
+            <w:r>
+              <w:rPr>
+                <w:sz w:val="18"/>
+                <w:szCs w:val="18"/>
+              </w:rPr>
+              <w:t>https://app.diagrams.net/</w:t>
+            </w:r>
+          </w:p>
+        </w:tc>
+        <w:tc>
+          <w:tcPr>
+            <w:tcW w:w="5663" w:type="dxa"/>
+          </w:tcPr>
+          <w:p>
+            <w:pPr>
+              <w:rPr>
+                <w:sz w:val="18"/>
+                <w:szCs w:val="18"/>
+              </w:rPr>
+            </w:pPr>
+            <w:r>
+              <w:rPr>
+                <w:sz w:val="18"/>
+                <w:szCs w:val="18"/>
+              </w:rPr>
+              <w:t>Création de schémas</w:t>
+            </w:r>
+          </w:p>
+        </w:tc>
+      </w:tr>
     </w:tbl>
     <w:p/>
     <w:p>
@@ -13834,53 +15569,42 @@
       <w:pPr>
         <w:pStyle w:val="Titre2"/>
         <w:rPr>
-          <w:i w:val="0"/>
-          <w:iCs/>
-        </w:rPr>
-      </w:pPr>
-      <w:bookmarkStart w:id="67" w:name="_Toc25553330"/>
-      <w:bookmarkStart w:id="68" w:name="_Toc71703266"/>
-      <w:bookmarkStart w:id="69" w:name="_Toc499021851"/>
-      <w:bookmarkStart w:id="70" w:name="_Toc131014110"/>
-      <w:r>
-        <w:rPr>
-          <w:i w:val="0"/>
-          <w:iCs/>
+          <w:i/>
+          <w:color w:val="1F4E79" w:themeColor="accent5" w:themeShade="80"/>
+        </w:rPr>
+      </w:pPr>
+      <w:bookmarkStart w:id="77" w:name="_Toc25553330"/>
+      <w:bookmarkStart w:id="78" w:name="_Toc71703266"/>
+      <w:bookmarkStart w:id="79" w:name="_Toc499021851"/>
+      <w:bookmarkStart w:id="80" w:name="_Toc131065150"/>
+      <w:r>
+        <w:rPr>
+          <w:color w:val="1F4E79" w:themeColor="accent5" w:themeShade="80"/>
         </w:rPr>
         <w:lastRenderedPageBreak/>
         <w:t xml:space="preserve">Journal de </w:t>
       </w:r>
-      <w:bookmarkEnd w:id="67"/>
-      <w:bookmarkEnd w:id="68"/>
-      <w:r>
-        <w:rPr>
-          <w:i w:val="0"/>
-          <w:iCs/>
+      <w:bookmarkEnd w:id="77"/>
+      <w:bookmarkEnd w:id="78"/>
+      <w:r>
+        <w:rPr>
+          <w:color w:val="1F4E79" w:themeColor="accent5" w:themeShade="80"/>
         </w:rPr>
         <w:t>travail</w:t>
       </w:r>
-      <w:bookmarkEnd w:id="69"/>
-      <w:bookmarkEnd w:id="70"/>
-    </w:p>
-    <w:p>
-      <w:pPr>
-        <w:pStyle w:val="Titre2"/>
-        <w:numPr>
-          <w:ilvl w:val="0"/>
-          <w:numId w:val="0"/>
-        </w:numPr>
-        <w:tabs>
-          <w:tab w:val="left" w:pos="3047"/>
-        </w:tabs>
+      <w:bookmarkEnd w:id="79"/>
+      <w:bookmarkEnd w:id="80"/>
+    </w:p>
+    <w:p>
+      <w:pPr>
         <w:rPr>
           <w:rFonts w:ascii="Times New Roman" w:hAnsi="Times New Roman"/>
-          <w:b w:val="0"/>
-          <w:bCs/>
-          <w:i w:val="0"/>
-          <w:iCs/>
-        </w:rPr>
-      </w:pPr>
-      <w:bookmarkStart w:id="71" w:name="_Toc25553331"/>
+        </w:rPr>
+      </w:pPr>
+      <w:bookmarkStart w:id="81" w:name="_Toc131060906"/>
+      <w:bookmarkStart w:id="82" w:name="_Toc25553331"/>
+      <w:bookmarkStart w:id="83" w:name="_Toc131064645"/>
+      <w:bookmarkStart w:id="84" w:name="_Toc131065027"/>
       <w:r>
         <w:rPr>
           <w:noProof/>
@@ -13949,6 +15673,9 @@
           </wp:anchor>
         </w:drawing>
       </w:r>
+      <w:bookmarkEnd w:id="81"/>
+      <w:bookmarkEnd w:id="83"/>
+      <w:bookmarkEnd w:id="84"/>
     </w:p>
     <w:p>
       <w:r>
@@ -13957,7 +15684,7 @@
         </w:rPr>
         <w:lastRenderedPageBreak/>
         <w:drawing>
-          <wp:inline distT="0" distB="0" distL="0" distR="0" wp14:anchorId="623C4B63" wp14:editId="7A74FF45">
+          <wp:inline distT="0" distB="0" distL="0" distR="0" wp14:anchorId="623C4B63" wp14:editId="5E7E99B8">
             <wp:extent cx="8891270" cy="5510530"/>
             <wp:effectExtent l="0" t="0" r="5080" b="0"/>
             <wp:docPr id="60" name="Image 60" descr="Une image contenant table&#10;&#10;Description générée automatiquement"/>
@@ -14129,10 +15856,10 @@
         </w:rPr>
         <w:lastRenderedPageBreak/>
         <w:drawing>
-          <wp:inline distT="0" distB="0" distL="0" distR="0" wp14:anchorId="5C918450" wp14:editId="77A2752B">
-            <wp:extent cx="8891270" cy="4289425"/>
-            <wp:effectExtent l="0" t="0" r="5080" b="0"/>
-            <wp:docPr id="72" name="Image 72" descr="Une image contenant table&#10;&#10;Description générée automatiquement"/>
+          <wp:inline distT="0" distB="0" distL="0" distR="0" wp14:anchorId="1CFE34E5" wp14:editId="48D78122">
+            <wp:extent cx="8891270" cy="5612130"/>
+            <wp:effectExtent l="0" t="0" r="5080" b="7620"/>
+            <wp:docPr id="57" name="Image 57"/>
             <wp:cNvGraphicFramePr>
               <a:graphicFrameLocks xmlns:a="http://schemas.openxmlformats.org/drawingml/2006/main" noChangeAspect="1"/>
             </wp:cNvGraphicFramePr>
@@ -14140,7 +15867,7 @@
               <a:graphicData uri="http://schemas.openxmlformats.org/drawingml/2006/picture">
                 <pic:pic xmlns:pic="http://schemas.openxmlformats.org/drawingml/2006/picture">
                   <pic:nvPicPr>
-                    <pic:cNvPr id="72" name="Image 72" descr="Une image contenant table&#10;&#10;Description générée automatiquement"/>
+                    <pic:cNvPr id="1" name=""/>
                     <pic:cNvPicPr/>
                   </pic:nvPicPr>
                   <pic:blipFill>
@@ -14152,7 +15879,7 @@
                   <pic:spPr>
                     <a:xfrm>
                       <a:off x="0" y="0"/>
-                      <a:ext cx="8891270" cy="4289425"/>
+                      <a:ext cx="8891270" cy="5612130"/>
                     </a:xfrm>
                     <a:prstGeom prst="rect">
                       <a:avLst/>
@@ -14165,10 +15892,11 @@
         </w:drawing>
       </w:r>
     </w:p>
-    <w:p/>
     <w:p>
       <w:pPr>
         <w:sectPr>
+          <w:headerReference w:type="default" r:id="rId72"/>
+          <w:footerReference w:type="default" r:id="rId73"/>
           <w:pgSz w:w="16838" w:h="11906" w:orient="landscape" w:code="9"/>
           <w:pgMar w:top="1418" w:right="1418" w:bottom="1418" w:left="1418" w:header="720" w:footer="720" w:gutter="0"/>
           <w:cols w:space="720"/>
@@ -14180,25 +15908,24 @@
       <w:pPr>
         <w:pStyle w:val="Titre2"/>
         <w:rPr>
-          <w:i w:val="0"/>
-          <w:iCs/>
-        </w:rPr>
-      </w:pPr>
-      <w:bookmarkStart w:id="72" w:name="_Toc71703267"/>
-      <w:bookmarkStart w:id="73" w:name="_Toc499021852"/>
-      <w:bookmarkStart w:id="74" w:name="_Toc131014111"/>
-      <w:r>
-        <w:rPr>
-          <w:i w:val="0"/>
-          <w:iCs/>
+          <w:i/>
+          <w:color w:val="1F4E79" w:themeColor="accent5" w:themeShade="80"/>
+        </w:rPr>
+      </w:pPr>
+      <w:bookmarkStart w:id="85" w:name="_Toc71703267"/>
+      <w:bookmarkStart w:id="86" w:name="_Toc499021852"/>
+      <w:bookmarkStart w:id="87" w:name="_Toc131065151"/>
+      <w:r>
+        <w:rPr>
+          <w:color w:val="1F4E79" w:themeColor="accent5" w:themeShade="80"/>
         </w:rPr>
         <w:lastRenderedPageBreak/>
         <w:t>Manuel d'Installation</w:t>
       </w:r>
-      <w:bookmarkEnd w:id="71"/>
-      <w:bookmarkEnd w:id="72"/>
-      <w:bookmarkEnd w:id="73"/>
-      <w:bookmarkEnd w:id="74"/>
+      <w:bookmarkEnd w:id="82"/>
+      <w:bookmarkEnd w:id="85"/>
+      <w:bookmarkEnd w:id="86"/>
+      <w:bookmarkEnd w:id="87"/>
     </w:p>
     <w:p/>
     <w:p>
@@ -14327,7 +16054,7 @@
                     <pic:cNvPicPr/>
                   </pic:nvPicPr>
                   <pic:blipFill>
-                    <a:blip r:embed="rId72">
+                    <a:blip r:embed="rId74">
                       <a:extLst>
                         <a:ext uri="{28A0092B-C50C-407E-A947-70E740481C1C}">
                           <a14:useLocalDpi xmlns:a14="http://schemas.microsoft.com/office/drawing/2010/main" val="0"/>
@@ -14399,8 +16126,13 @@
       <w:pPr>
         <w:pStyle w:val="Titre3"/>
       </w:pPr>
-      <w:r>
-        <w:t xml:space="preserve">Informations supplémentaires : </w:t>
+      <w:bookmarkStart w:id="88" w:name="_Toc131065152"/>
+      <w:r>
+        <w:t>Informations supplémentaires :</w:t>
+      </w:r>
+      <w:bookmarkEnd w:id="88"/>
+      <w:r>
+        <w:t xml:space="preserve"> </w:t>
       </w:r>
     </w:p>
     <w:p/>
@@ -14432,7 +16164,7 @@
       <w:r>
         <w:t xml:space="preserve"> : </w:t>
       </w:r>
-      <w:hyperlink r:id="rId73" w:history="1">
+      <w:hyperlink r:id="rId75" w:history="1">
         <w:r>
           <w:rPr>
             <w:rStyle w:val="Lienhypertexte"/>
@@ -14462,9 +16194,15 @@
         </w:numPr>
       </w:pPr>
       <w:r>
-        <w:t xml:space="preserve">Les précédentes versions peuvent être retrouvées dans le repo GitHub suivant : </w:t>
-      </w:r>
-      <w:hyperlink r:id="rId74" w:history="1">
+        <w:t xml:space="preserve">Les versions </w:t>
+      </w:r>
+      <w:r>
+        <w:t xml:space="preserve">précédentes </w:t>
+      </w:r>
+      <w:r>
+        <w:t xml:space="preserve">peuvent être retrouvées dans le repo GitHub suivant : </w:t>
+      </w:r>
+      <w:hyperlink r:id="rId76" w:history="1">
         <w:r>
           <w:rPr>
             <w:rStyle w:val="Lienhypertexte"/>
@@ -14484,7 +16222,7 @@
 </file>
 
 <file path=word/endnotes.xml><?xml version="1.0" encoding="utf-8"?>
-<w:endnotes xmlns:wpc="http://schemas.microsoft.com/office/word/2010/wordprocessingCanvas" xmlns:cx="http://schemas.microsoft.com/office/drawing/2014/chartex" xmlns:cx1="http://schemas.microsoft.com/office/drawing/2015/9/8/chartex" xmlns:cx2="http://schemas.microsoft.com/office/drawing/2015/10/21/chartex" xmlns:cx3="http://schemas.microsoft.com/office/drawing/2016/5/9/chartex" xmlns:cx4="http://schemas.microsoft.com/office/drawing/2016/5/10/chartex" xmlns:cx5="http://schemas.microsoft.com/office/drawing/2016/5/11/chartex" xmlns:cx6="http://schemas.microsoft.com/office/drawing/2016/5/12/chartex" xmlns:cx7="http://schemas.microsoft.com/office/drawing/2016/5/13/chartex" xmlns:cx8="http://schemas.microsoft.com/office/drawing/2016/5/14/chartex" xmlns:mc="http://schemas.openxmlformats.org/markup-compatibility/2006" xmlns:aink="http://schemas.microsoft.com/office/drawing/2016/ink" xmlns:am3d="http://schemas.microsoft.com/office/drawing/2017/model3d" xmlns:o="urn:schemas-microsoft-com:office:office" xmlns:oel="http://schemas.microsoft.com/office/2019/extlst" xmlns:r="http://schemas.openxmlformats.org/officeDocument/2006/relationships" xmlns:m="http://schemas.openxmlformats.org/officeDocument/2006/math" xmlns:v="urn:schemas-microsoft-com:vml" xmlns:wp14="http://schemas.microsoft.com/office/word/2010/wordprocessingDrawing" xmlns:wp="http://schemas.openxmlformats.org/drawingml/2006/wordprocessingDrawing" xmlns:w10="urn:schemas-microsoft-com:office:word" xmlns:w="http://schemas.openxmlformats.org/wordprocessingml/2006/main" xmlns:w14="http://schemas.microsoft.com/office/word/2010/wordml" xmlns:w15="http://schemas.microsoft.com/office/word/2012/wordml" xmlns:w16cex="http://schemas.microsoft.com/office/word/2018/wordml/cex" xmlns:w16cid="http://schemas.microsoft.com/office/word/2016/wordml/cid" xmlns:w16="http://schemas.microsoft.com/office/word/2018/wordml" xmlns:w16sdtdh="http://schemas.microsoft.com/office/word/2020/wordml/sdtdatahash" xmlns:w16se="http://schemas.microsoft.com/office/word/2015/wordml/symex" xmlns:wpg="http://schemas.microsoft.com/office/word/2010/wordprocessingGroup" xmlns:wpi="http://schemas.microsoft.com/office/word/2010/wordprocessingInk" xmlns:wne="http://schemas.microsoft.com/office/word/2006/wordml" xmlns:wps="http://schemas.microsoft.com/office/word/2010/wordprocessingShape" mc:Ignorable="w14 w15 w16se w16cid w16 w16cex w16sdtdh wp14">
+<w:endnotes xmlns:wpc="http://schemas.microsoft.com/office/word/2010/wordprocessingCanvas" xmlns:cx="http://schemas.microsoft.com/office/drawing/2014/chartex" xmlns:cx1="http://schemas.microsoft.com/office/drawing/2015/9/8/chartex" xmlns:cx2="http://schemas.microsoft.com/office/drawing/2015/10/21/chartex" xmlns:cx3="http://schemas.microsoft.com/office/drawing/2016/5/9/chartex" xmlns:cx4="http://schemas.microsoft.com/office/drawing/2016/5/10/chartex" xmlns:cx5="http://schemas.microsoft.com/office/drawing/2016/5/11/chartex" xmlns:cx6="http://schemas.microsoft.com/office/drawing/2016/5/12/chartex" xmlns:cx7="http://schemas.microsoft.com/office/drawing/2016/5/13/chartex" xmlns:cx8="http://schemas.microsoft.com/office/drawing/2016/5/14/chartex" xmlns:mc="http://schemas.openxmlformats.org/markup-compatibility/2006" xmlns:aink="http://schemas.microsoft.com/office/drawing/2016/ink" xmlns:am3d="http://schemas.microsoft.com/office/drawing/2017/model3d" xmlns:o="urn:schemas-microsoft-com:office:office" xmlns:r="http://schemas.openxmlformats.org/officeDocument/2006/relationships" xmlns:m="http://schemas.openxmlformats.org/officeDocument/2006/math" xmlns:v="urn:schemas-microsoft-com:vml" xmlns:wp14="http://schemas.microsoft.com/office/word/2010/wordprocessingDrawing" xmlns:wp="http://schemas.openxmlformats.org/drawingml/2006/wordprocessingDrawing" xmlns:w10="urn:schemas-microsoft-com:office:word" xmlns:w="http://schemas.openxmlformats.org/wordprocessingml/2006/main" xmlns:w14="http://schemas.microsoft.com/office/word/2010/wordml" xmlns:w15="http://schemas.microsoft.com/office/word/2012/wordml" xmlns:w16cex="http://schemas.microsoft.com/office/word/2018/wordml/cex" xmlns:w16cid="http://schemas.microsoft.com/office/word/2016/wordml/cid" xmlns:w16="http://schemas.microsoft.com/office/word/2018/wordml" xmlns:w16sdtdh="http://schemas.microsoft.com/office/word/2020/wordml/sdtdatahash" xmlns:w16se="http://schemas.microsoft.com/office/word/2015/wordml/symex" xmlns:wpg="http://schemas.microsoft.com/office/word/2010/wordprocessingGroup" xmlns:wpi="http://schemas.microsoft.com/office/word/2010/wordprocessingInk" xmlns:wne="http://schemas.microsoft.com/office/word/2006/wordml" xmlns:wps="http://schemas.microsoft.com/office/word/2010/wordprocessingShape" mc:Ignorable="w14 w15 w16se w16cid w16 w16cex w16sdtdh wp14">
   <w:endnote w:type="separator" w:id="-1">
     <w:p>
       <w:r>
@@ -14503,7 +16241,7 @@
 </file>
 
 <file path=word/footer1.xml><?xml version="1.0" encoding="utf-8"?>
-<w:ftr xmlns:wpc="http://schemas.microsoft.com/office/word/2010/wordprocessingCanvas" xmlns:cx="http://schemas.microsoft.com/office/drawing/2014/chartex" xmlns:cx1="http://schemas.microsoft.com/office/drawing/2015/9/8/chartex" xmlns:cx2="http://schemas.microsoft.com/office/drawing/2015/10/21/chartex" xmlns:cx3="http://schemas.microsoft.com/office/drawing/2016/5/9/chartex" xmlns:cx4="http://schemas.microsoft.com/office/drawing/2016/5/10/chartex" xmlns:cx5="http://schemas.microsoft.com/office/drawing/2016/5/11/chartex" xmlns:cx6="http://schemas.microsoft.com/office/drawing/2016/5/12/chartex" xmlns:cx7="http://schemas.microsoft.com/office/drawing/2016/5/13/chartex" xmlns:cx8="http://schemas.microsoft.com/office/drawing/2016/5/14/chartex" xmlns:mc="http://schemas.openxmlformats.org/markup-compatibility/2006" xmlns:aink="http://schemas.microsoft.com/office/drawing/2016/ink" xmlns:am3d="http://schemas.microsoft.com/office/drawing/2017/model3d" xmlns:o="urn:schemas-microsoft-com:office:office" xmlns:oel="http://schemas.microsoft.com/office/2019/extlst" xmlns:r="http://schemas.openxmlformats.org/officeDocument/2006/relationships" xmlns:m="http://schemas.openxmlformats.org/officeDocument/2006/math" xmlns:v="urn:schemas-microsoft-com:vml" xmlns:wp14="http://schemas.microsoft.com/office/word/2010/wordprocessingDrawing" xmlns:wp="http://schemas.openxmlformats.org/drawingml/2006/wordprocessingDrawing" xmlns:w10="urn:schemas-microsoft-com:office:word" xmlns:w="http://schemas.openxmlformats.org/wordprocessingml/2006/main" xmlns:w14="http://schemas.microsoft.com/office/word/2010/wordml" xmlns:w15="http://schemas.microsoft.com/office/word/2012/wordml" xmlns:w16cex="http://schemas.microsoft.com/office/word/2018/wordml/cex" xmlns:w16cid="http://schemas.microsoft.com/office/word/2016/wordml/cid" xmlns:w16="http://schemas.microsoft.com/office/word/2018/wordml" xmlns:w16sdtdh="http://schemas.microsoft.com/office/word/2020/wordml/sdtdatahash" xmlns:w16se="http://schemas.microsoft.com/office/word/2015/wordml/symex" xmlns:wpg="http://schemas.microsoft.com/office/word/2010/wordprocessingGroup" xmlns:wpi="http://schemas.microsoft.com/office/word/2010/wordprocessingInk" xmlns:wne="http://schemas.microsoft.com/office/word/2006/wordml" xmlns:wps="http://schemas.microsoft.com/office/word/2010/wordprocessingShape" mc:Ignorable="w14 w15 w16se w16cid w16 w16cex w16sdtdh wp14">
+<w:ftr xmlns:wpc="http://schemas.microsoft.com/office/word/2010/wordprocessingCanvas" xmlns:cx="http://schemas.microsoft.com/office/drawing/2014/chartex" xmlns:cx1="http://schemas.microsoft.com/office/drawing/2015/9/8/chartex" xmlns:cx2="http://schemas.microsoft.com/office/drawing/2015/10/21/chartex" xmlns:cx3="http://schemas.microsoft.com/office/drawing/2016/5/9/chartex" xmlns:cx4="http://schemas.microsoft.com/office/drawing/2016/5/10/chartex" xmlns:cx5="http://schemas.microsoft.com/office/drawing/2016/5/11/chartex" xmlns:cx6="http://schemas.microsoft.com/office/drawing/2016/5/12/chartex" xmlns:cx7="http://schemas.microsoft.com/office/drawing/2016/5/13/chartex" xmlns:cx8="http://schemas.microsoft.com/office/drawing/2016/5/14/chartex" xmlns:mc="http://schemas.openxmlformats.org/markup-compatibility/2006" xmlns:aink="http://schemas.microsoft.com/office/drawing/2016/ink" xmlns:am3d="http://schemas.microsoft.com/office/drawing/2017/model3d" xmlns:o="urn:schemas-microsoft-com:office:office" xmlns:r="http://schemas.openxmlformats.org/officeDocument/2006/relationships" xmlns:m="http://schemas.openxmlformats.org/officeDocument/2006/math" xmlns:v="urn:schemas-microsoft-com:vml" xmlns:wp14="http://schemas.microsoft.com/office/word/2010/wordprocessingDrawing" xmlns:wp="http://schemas.openxmlformats.org/drawingml/2006/wordprocessingDrawing" xmlns:w10="urn:schemas-microsoft-com:office:word" xmlns:w="http://schemas.openxmlformats.org/wordprocessingml/2006/main" xmlns:w14="http://schemas.microsoft.com/office/word/2010/wordml" xmlns:w15="http://schemas.microsoft.com/office/word/2012/wordml" xmlns:w16cex="http://schemas.microsoft.com/office/word/2018/wordml/cex" xmlns:w16cid="http://schemas.microsoft.com/office/word/2016/wordml/cid" xmlns:w16="http://schemas.microsoft.com/office/word/2018/wordml" xmlns:w16sdtdh="http://schemas.microsoft.com/office/word/2020/wordml/sdtdatahash" xmlns:w16se="http://schemas.microsoft.com/office/word/2015/wordml/symex" xmlns:wpg="http://schemas.microsoft.com/office/word/2010/wordprocessingGroup" xmlns:wpi="http://schemas.microsoft.com/office/word/2010/wordprocessingInk" xmlns:wne="http://schemas.microsoft.com/office/word/2006/wordml" xmlns:wps="http://schemas.microsoft.com/office/word/2010/wordprocessingShape" mc:Ignorable="w14 w15 w16se w16cid w16 w16cex w16sdtdh wp14">
   <w:p>
     <w:pPr>
       <w:pStyle w:val="Pieddepage"/>
@@ -14546,7 +16284,7 @@
         <w:szCs w:val="16"/>
         <w:lang w:val="fr-CH"/>
       </w:rPr>
-      <w:t>29.03.2023</w:t>
+      <w:t>30.03.2023</w:t>
     </w:r>
     <w:r>
       <w:rPr>
@@ -14689,7 +16427,7 @@
 </file>
 
 <file path=word/footer2.xml><?xml version="1.0" encoding="utf-8"?>
-<w:ftr xmlns:wpc="http://schemas.microsoft.com/office/word/2010/wordprocessingCanvas" xmlns:cx="http://schemas.microsoft.com/office/drawing/2014/chartex" xmlns:cx1="http://schemas.microsoft.com/office/drawing/2015/9/8/chartex" xmlns:cx2="http://schemas.microsoft.com/office/drawing/2015/10/21/chartex" xmlns:cx3="http://schemas.microsoft.com/office/drawing/2016/5/9/chartex" xmlns:cx4="http://schemas.microsoft.com/office/drawing/2016/5/10/chartex" xmlns:cx5="http://schemas.microsoft.com/office/drawing/2016/5/11/chartex" xmlns:cx6="http://schemas.microsoft.com/office/drawing/2016/5/12/chartex" xmlns:cx7="http://schemas.microsoft.com/office/drawing/2016/5/13/chartex" xmlns:cx8="http://schemas.microsoft.com/office/drawing/2016/5/14/chartex" xmlns:mc="http://schemas.openxmlformats.org/markup-compatibility/2006" xmlns:aink="http://schemas.microsoft.com/office/drawing/2016/ink" xmlns:am3d="http://schemas.microsoft.com/office/drawing/2017/model3d" xmlns:o="urn:schemas-microsoft-com:office:office" xmlns:oel="http://schemas.microsoft.com/office/2019/extlst" xmlns:r="http://schemas.openxmlformats.org/officeDocument/2006/relationships" xmlns:m="http://schemas.openxmlformats.org/officeDocument/2006/math" xmlns:v="urn:schemas-microsoft-com:vml" xmlns:wp14="http://schemas.microsoft.com/office/word/2010/wordprocessingDrawing" xmlns:wp="http://schemas.openxmlformats.org/drawingml/2006/wordprocessingDrawing" xmlns:w10="urn:schemas-microsoft-com:office:word" xmlns:w="http://schemas.openxmlformats.org/wordprocessingml/2006/main" xmlns:w14="http://schemas.microsoft.com/office/word/2010/wordml" xmlns:w15="http://schemas.microsoft.com/office/word/2012/wordml" xmlns:w16cex="http://schemas.microsoft.com/office/word/2018/wordml/cex" xmlns:w16cid="http://schemas.microsoft.com/office/word/2016/wordml/cid" xmlns:w16="http://schemas.microsoft.com/office/word/2018/wordml" xmlns:w16sdtdh="http://schemas.microsoft.com/office/word/2020/wordml/sdtdatahash" xmlns:w16se="http://schemas.microsoft.com/office/word/2015/wordml/symex" xmlns:wpg="http://schemas.microsoft.com/office/word/2010/wordprocessingGroup" xmlns:wpi="http://schemas.microsoft.com/office/word/2010/wordprocessingInk" xmlns:wne="http://schemas.microsoft.com/office/word/2006/wordml" xmlns:wps="http://schemas.microsoft.com/office/word/2010/wordprocessingShape" mc:Ignorable="w14 w15 w16se w16cid w16 w16cex w16sdtdh wp14">
+<w:ftr xmlns:wpc="http://schemas.microsoft.com/office/word/2010/wordprocessingCanvas" xmlns:cx="http://schemas.microsoft.com/office/drawing/2014/chartex" xmlns:cx1="http://schemas.microsoft.com/office/drawing/2015/9/8/chartex" xmlns:cx2="http://schemas.microsoft.com/office/drawing/2015/10/21/chartex" xmlns:cx3="http://schemas.microsoft.com/office/drawing/2016/5/9/chartex" xmlns:cx4="http://schemas.microsoft.com/office/drawing/2016/5/10/chartex" xmlns:cx5="http://schemas.microsoft.com/office/drawing/2016/5/11/chartex" xmlns:cx6="http://schemas.microsoft.com/office/drawing/2016/5/12/chartex" xmlns:cx7="http://schemas.microsoft.com/office/drawing/2016/5/13/chartex" xmlns:cx8="http://schemas.microsoft.com/office/drawing/2016/5/14/chartex" xmlns:mc="http://schemas.openxmlformats.org/markup-compatibility/2006" xmlns:aink="http://schemas.microsoft.com/office/drawing/2016/ink" xmlns:am3d="http://schemas.microsoft.com/office/drawing/2017/model3d" xmlns:o="urn:schemas-microsoft-com:office:office" xmlns:r="http://schemas.openxmlformats.org/officeDocument/2006/relationships" xmlns:m="http://schemas.openxmlformats.org/officeDocument/2006/math" xmlns:v="urn:schemas-microsoft-com:vml" xmlns:wp14="http://schemas.microsoft.com/office/word/2010/wordprocessingDrawing" xmlns:wp="http://schemas.openxmlformats.org/drawingml/2006/wordprocessingDrawing" xmlns:w10="urn:schemas-microsoft-com:office:word" xmlns:w="http://schemas.openxmlformats.org/wordprocessingml/2006/main" xmlns:w14="http://schemas.microsoft.com/office/word/2010/wordml" xmlns:w15="http://schemas.microsoft.com/office/word/2012/wordml" xmlns:w16cex="http://schemas.microsoft.com/office/word/2018/wordml/cex" xmlns:w16cid="http://schemas.microsoft.com/office/word/2016/wordml/cid" xmlns:w16="http://schemas.microsoft.com/office/word/2018/wordml" xmlns:w16sdtdh="http://schemas.microsoft.com/office/word/2020/wordml/sdtdatahash" xmlns:w16se="http://schemas.microsoft.com/office/word/2015/wordml/symex" xmlns:wpg="http://schemas.microsoft.com/office/word/2010/wordprocessingGroup" xmlns:wpi="http://schemas.microsoft.com/office/word/2010/wordprocessingInk" xmlns:wne="http://schemas.microsoft.com/office/word/2006/wordml" xmlns:wps="http://schemas.microsoft.com/office/word/2010/wordprocessingShape" mc:Ignorable="w14 w15 w16se w16cid w16 w16cex w16sdtdh wp14">
   <w:tbl>
     <w:tblPr>
       <w:tblW w:w="0" w:type="auto"/>
@@ -14750,7 +16488,7 @@
 </file>
 
 <file path=word/footer3.xml><?xml version="1.0" encoding="utf-8"?>
-<w:ftr xmlns:wpc="http://schemas.microsoft.com/office/word/2010/wordprocessingCanvas" xmlns:cx="http://schemas.microsoft.com/office/drawing/2014/chartex" xmlns:cx1="http://schemas.microsoft.com/office/drawing/2015/9/8/chartex" xmlns:cx2="http://schemas.microsoft.com/office/drawing/2015/10/21/chartex" xmlns:cx3="http://schemas.microsoft.com/office/drawing/2016/5/9/chartex" xmlns:cx4="http://schemas.microsoft.com/office/drawing/2016/5/10/chartex" xmlns:cx5="http://schemas.microsoft.com/office/drawing/2016/5/11/chartex" xmlns:cx6="http://schemas.microsoft.com/office/drawing/2016/5/12/chartex" xmlns:cx7="http://schemas.microsoft.com/office/drawing/2016/5/13/chartex" xmlns:cx8="http://schemas.microsoft.com/office/drawing/2016/5/14/chartex" xmlns:mc="http://schemas.openxmlformats.org/markup-compatibility/2006" xmlns:aink="http://schemas.microsoft.com/office/drawing/2016/ink" xmlns:am3d="http://schemas.microsoft.com/office/drawing/2017/model3d" xmlns:o="urn:schemas-microsoft-com:office:office" xmlns:oel="http://schemas.microsoft.com/office/2019/extlst" xmlns:r="http://schemas.openxmlformats.org/officeDocument/2006/relationships" xmlns:m="http://schemas.openxmlformats.org/officeDocument/2006/math" xmlns:v="urn:schemas-microsoft-com:vml" xmlns:wp14="http://schemas.microsoft.com/office/word/2010/wordprocessingDrawing" xmlns:wp="http://schemas.openxmlformats.org/drawingml/2006/wordprocessingDrawing" xmlns:w10="urn:schemas-microsoft-com:office:word" xmlns:w="http://schemas.openxmlformats.org/wordprocessingml/2006/main" xmlns:w14="http://schemas.microsoft.com/office/word/2010/wordml" xmlns:w15="http://schemas.microsoft.com/office/word/2012/wordml" xmlns:w16cex="http://schemas.microsoft.com/office/word/2018/wordml/cex" xmlns:w16cid="http://schemas.microsoft.com/office/word/2016/wordml/cid" xmlns:w16="http://schemas.microsoft.com/office/word/2018/wordml" xmlns:w16sdtdh="http://schemas.microsoft.com/office/word/2020/wordml/sdtdatahash" xmlns:w16se="http://schemas.microsoft.com/office/word/2015/wordml/symex" xmlns:wpg="http://schemas.microsoft.com/office/word/2010/wordprocessingGroup" xmlns:wpi="http://schemas.microsoft.com/office/word/2010/wordprocessingInk" xmlns:wne="http://schemas.microsoft.com/office/word/2006/wordml" xmlns:wps="http://schemas.microsoft.com/office/word/2010/wordprocessingShape" mc:Ignorable="w14 w15 w16se w16cid w16 w16cex w16sdtdh wp14">
+<w:ftr xmlns:wpc="http://schemas.microsoft.com/office/word/2010/wordprocessingCanvas" xmlns:cx="http://schemas.microsoft.com/office/drawing/2014/chartex" xmlns:cx1="http://schemas.microsoft.com/office/drawing/2015/9/8/chartex" xmlns:cx2="http://schemas.microsoft.com/office/drawing/2015/10/21/chartex" xmlns:cx3="http://schemas.microsoft.com/office/drawing/2016/5/9/chartex" xmlns:cx4="http://schemas.microsoft.com/office/drawing/2016/5/10/chartex" xmlns:cx5="http://schemas.microsoft.com/office/drawing/2016/5/11/chartex" xmlns:cx6="http://schemas.microsoft.com/office/drawing/2016/5/12/chartex" xmlns:cx7="http://schemas.microsoft.com/office/drawing/2016/5/13/chartex" xmlns:cx8="http://schemas.microsoft.com/office/drawing/2016/5/14/chartex" xmlns:mc="http://schemas.openxmlformats.org/markup-compatibility/2006" xmlns:aink="http://schemas.microsoft.com/office/drawing/2016/ink" xmlns:am3d="http://schemas.microsoft.com/office/drawing/2017/model3d" xmlns:o="urn:schemas-microsoft-com:office:office" xmlns:r="http://schemas.openxmlformats.org/officeDocument/2006/relationships" xmlns:m="http://schemas.openxmlformats.org/officeDocument/2006/math" xmlns:v="urn:schemas-microsoft-com:vml" xmlns:wp14="http://schemas.microsoft.com/office/word/2010/wordprocessingDrawing" xmlns:wp="http://schemas.openxmlformats.org/drawingml/2006/wordprocessingDrawing" xmlns:w10="urn:schemas-microsoft-com:office:word" xmlns:w="http://schemas.openxmlformats.org/wordprocessingml/2006/main" xmlns:w14="http://schemas.microsoft.com/office/word/2010/wordml" xmlns:w15="http://schemas.microsoft.com/office/word/2012/wordml" xmlns:w16cex="http://schemas.microsoft.com/office/word/2018/wordml/cex" xmlns:w16cid="http://schemas.microsoft.com/office/word/2016/wordml/cid" xmlns:w16="http://schemas.microsoft.com/office/word/2018/wordml" xmlns:w16sdtdh="http://schemas.microsoft.com/office/word/2020/wordml/sdtdatahash" xmlns:w16se="http://schemas.microsoft.com/office/word/2015/wordml/symex" xmlns:wpg="http://schemas.microsoft.com/office/word/2010/wordprocessingGroup" xmlns:wpi="http://schemas.microsoft.com/office/word/2010/wordprocessingInk" xmlns:wne="http://schemas.microsoft.com/office/word/2006/wordml" xmlns:wps="http://schemas.microsoft.com/office/word/2010/wordprocessingShape" mc:Ignorable="w14 w15 w16se w16cid w16 w16cex w16sdtdh wp14">
   <w:tbl>
     <w:tblPr>
       <w:tblStyle w:val="Grilledutableau"/>
@@ -14809,7 +16547,7 @@
               <w:sz w:val="16"/>
               <w:szCs w:val="16"/>
             </w:rPr>
-            <w:t>29.03.2023</w:t>
+            <w:t>30.03.2023</w:t>
           </w:r>
           <w:r>
             <w:rPr>
@@ -14966,7 +16704,7 @@
 </file>
 
 <file path=word/footer4.xml><?xml version="1.0" encoding="utf-8"?>
-<w:ftr xmlns:wpc="http://schemas.microsoft.com/office/word/2010/wordprocessingCanvas" xmlns:cx="http://schemas.microsoft.com/office/drawing/2014/chartex" xmlns:cx1="http://schemas.microsoft.com/office/drawing/2015/9/8/chartex" xmlns:cx2="http://schemas.microsoft.com/office/drawing/2015/10/21/chartex" xmlns:cx3="http://schemas.microsoft.com/office/drawing/2016/5/9/chartex" xmlns:cx4="http://schemas.microsoft.com/office/drawing/2016/5/10/chartex" xmlns:cx5="http://schemas.microsoft.com/office/drawing/2016/5/11/chartex" xmlns:cx6="http://schemas.microsoft.com/office/drawing/2016/5/12/chartex" xmlns:cx7="http://schemas.microsoft.com/office/drawing/2016/5/13/chartex" xmlns:cx8="http://schemas.microsoft.com/office/drawing/2016/5/14/chartex" xmlns:mc="http://schemas.openxmlformats.org/markup-compatibility/2006" xmlns:aink="http://schemas.microsoft.com/office/drawing/2016/ink" xmlns:am3d="http://schemas.microsoft.com/office/drawing/2017/model3d" xmlns:o="urn:schemas-microsoft-com:office:office" xmlns:oel="http://schemas.microsoft.com/office/2019/extlst" xmlns:r="http://schemas.openxmlformats.org/officeDocument/2006/relationships" xmlns:m="http://schemas.openxmlformats.org/officeDocument/2006/math" xmlns:v="urn:schemas-microsoft-com:vml" xmlns:wp14="http://schemas.microsoft.com/office/word/2010/wordprocessingDrawing" xmlns:wp="http://schemas.openxmlformats.org/drawingml/2006/wordprocessingDrawing" xmlns:w10="urn:schemas-microsoft-com:office:word" xmlns:w="http://schemas.openxmlformats.org/wordprocessingml/2006/main" xmlns:w14="http://schemas.microsoft.com/office/word/2010/wordml" xmlns:w15="http://schemas.microsoft.com/office/word/2012/wordml" xmlns:w16cex="http://schemas.microsoft.com/office/word/2018/wordml/cex" xmlns:w16cid="http://schemas.microsoft.com/office/word/2016/wordml/cid" xmlns:w16="http://schemas.microsoft.com/office/word/2018/wordml" xmlns:w16sdtdh="http://schemas.microsoft.com/office/word/2020/wordml/sdtdatahash" xmlns:w16se="http://schemas.microsoft.com/office/word/2015/wordml/symex" xmlns:wpg="http://schemas.microsoft.com/office/word/2010/wordprocessingGroup" xmlns:wpi="http://schemas.microsoft.com/office/word/2010/wordprocessingInk" xmlns:wne="http://schemas.microsoft.com/office/word/2006/wordml" xmlns:wps="http://schemas.microsoft.com/office/word/2010/wordprocessingShape" mc:Ignorable="w14 w15 w16se w16cid w16 w16cex w16sdtdh wp14">
+<w:ftr xmlns:wpc="http://schemas.microsoft.com/office/word/2010/wordprocessingCanvas" xmlns:cx="http://schemas.microsoft.com/office/drawing/2014/chartex" xmlns:cx1="http://schemas.microsoft.com/office/drawing/2015/9/8/chartex" xmlns:cx2="http://schemas.microsoft.com/office/drawing/2015/10/21/chartex" xmlns:cx3="http://schemas.microsoft.com/office/drawing/2016/5/9/chartex" xmlns:cx4="http://schemas.microsoft.com/office/drawing/2016/5/10/chartex" xmlns:cx5="http://schemas.microsoft.com/office/drawing/2016/5/11/chartex" xmlns:cx6="http://schemas.microsoft.com/office/drawing/2016/5/12/chartex" xmlns:cx7="http://schemas.microsoft.com/office/drawing/2016/5/13/chartex" xmlns:cx8="http://schemas.microsoft.com/office/drawing/2016/5/14/chartex" xmlns:mc="http://schemas.openxmlformats.org/markup-compatibility/2006" xmlns:aink="http://schemas.microsoft.com/office/drawing/2016/ink" xmlns:am3d="http://schemas.microsoft.com/office/drawing/2017/model3d" xmlns:o="urn:schemas-microsoft-com:office:office" xmlns:r="http://schemas.openxmlformats.org/officeDocument/2006/relationships" xmlns:m="http://schemas.openxmlformats.org/officeDocument/2006/math" xmlns:v="urn:schemas-microsoft-com:vml" xmlns:wp14="http://schemas.microsoft.com/office/word/2010/wordprocessingDrawing" xmlns:wp="http://schemas.openxmlformats.org/drawingml/2006/wordprocessingDrawing" xmlns:w10="urn:schemas-microsoft-com:office:word" xmlns:w="http://schemas.openxmlformats.org/wordprocessingml/2006/main" xmlns:w14="http://schemas.microsoft.com/office/word/2010/wordml" xmlns:w15="http://schemas.microsoft.com/office/word/2012/wordml" xmlns:w16cex="http://schemas.microsoft.com/office/word/2018/wordml/cex" xmlns:w16cid="http://schemas.microsoft.com/office/word/2016/wordml/cid" xmlns:w16="http://schemas.microsoft.com/office/word/2018/wordml" xmlns:w16sdtdh="http://schemas.microsoft.com/office/word/2020/wordml/sdtdatahash" xmlns:w16se="http://schemas.microsoft.com/office/word/2015/wordml/symex" xmlns:wpg="http://schemas.microsoft.com/office/word/2010/wordprocessingGroup" xmlns:wpi="http://schemas.microsoft.com/office/word/2010/wordprocessingInk" xmlns:wne="http://schemas.microsoft.com/office/word/2006/wordml" xmlns:wps="http://schemas.microsoft.com/office/word/2010/wordprocessingShape" mc:Ignorable="w14 w15 w16se w16cid w16 w16cex w16sdtdh wp14">
   <w:tbl>
     <w:tblPr>
       <w:tblW w:w="0" w:type="auto"/>
@@ -15027,7 +16765,7 @@
 </file>
 
 <file path=word/footer5.xml><?xml version="1.0" encoding="utf-8"?>
-<w:ftr xmlns:wpc="http://schemas.microsoft.com/office/word/2010/wordprocessingCanvas" xmlns:cx="http://schemas.microsoft.com/office/drawing/2014/chartex" xmlns:cx1="http://schemas.microsoft.com/office/drawing/2015/9/8/chartex" xmlns:cx2="http://schemas.microsoft.com/office/drawing/2015/10/21/chartex" xmlns:cx3="http://schemas.microsoft.com/office/drawing/2016/5/9/chartex" xmlns:cx4="http://schemas.microsoft.com/office/drawing/2016/5/10/chartex" xmlns:cx5="http://schemas.microsoft.com/office/drawing/2016/5/11/chartex" xmlns:cx6="http://schemas.microsoft.com/office/drawing/2016/5/12/chartex" xmlns:cx7="http://schemas.microsoft.com/office/drawing/2016/5/13/chartex" xmlns:cx8="http://schemas.microsoft.com/office/drawing/2016/5/14/chartex" xmlns:mc="http://schemas.openxmlformats.org/markup-compatibility/2006" xmlns:aink="http://schemas.microsoft.com/office/drawing/2016/ink" xmlns:am3d="http://schemas.microsoft.com/office/drawing/2017/model3d" xmlns:o="urn:schemas-microsoft-com:office:office" xmlns:oel="http://schemas.microsoft.com/office/2019/extlst" xmlns:r="http://schemas.openxmlformats.org/officeDocument/2006/relationships" xmlns:m="http://schemas.openxmlformats.org/officeDocument/2006/math" xmlns:v="urn:schemas-microsoft-com:vml" xmlns:wp14="http://schemas.microsoft.com/office/word/2010/wordprocessingDrawing" xmlns:wp="http://schemas.openxmlformats.org/drawingml/2006/wordprocessingDrawing" xmlns:w10="urn:schemas-microsoft-com:office:word" xmlns:w="http://schemas.openxmlformats.org/wordprocessingml/2006/main" xmlns:w14="http://schemas.microsoft.com/office/word/2010/wordml" xmlns:w15="http://schemas.microsoft.com/office/word/2012/wordml" xmlns:w16cex="http://schemas.microsoft.com/office/word/2018/wordml/cex" xmlns:w16cid="http://schemas.microsoft.com/office/word/2016/wordml/cid" xmlns:w16="http://schemas.microsoft.com/office/word/2018/wordml" xmlns:w16sdtdh="http://schemas.microsoft.com/office/word/2020/wordml/sdtdatahash" xmlns:w16se="http://schemas.microsoft.com/office/word/2015/wordml/symex" xmlns:wpg="http://schemas.microsoft.com/office/word/2010/wordprocessingGroup" xmlns:wpi="http://schemas.microsoft.com/office/word/2010/wordprocessingInk" xmlns:wne="http://schemas.microsoft.com/office/word/2006/wordml" xmlns:wps="http://schemas.microsoft.com/office/word/2010/wordprocessingShape" mc:Ignorable="w14 w15 w16se w16cid w16 w16cex w16sdtdh wp14">
+<w:ftr xmlns:wpc="http://schemas.microsoft.com/office/word/2010/wordprocessingCanvas" xmlns:cx="http://schemas.microsoft.com/office/drawing/2014/chartex" xmlns:cx1="http://schemas.microsoft.com/office/drawing/2015/9/8/chartex" xmlns:cx2="http://schemas.microsoft.com/office/drawing/2015/10/21/chartex" xmlns:cx3="http://schemas.microsoft.com/office/drawing/2016/5/9/chartex" xmlns:cx4="http://schemas.microsoft.com/office/drawing/2016/5/10/chartex" xmlns:cx5="http://schemas.microsoft.com/office/drawing/2016/5/11/chartex" xmlns:cx6="http://schemas.microsoft.com/office/drawing/2016/5/12/chartex" xmlns:cx7="http://schemas.microsoft.com/office/drawing/2016/5/13/chartex" xmlns:cx8="http://schemas.microsoft.com/office/drawing/2016/5/14/chartex" xmlns:mc="http://schemas.openxmlformats.org/markup-compatibility/2006" xmlns:aink="http://schemas.microsoft.com/office/drawing/2016/ink" xmlns:am3d="http://schemas.microsoft.com/office/drawing/2017/model3d" xmlns:o="urn:schemas-microsoft-com:office:office" xmlns:r="http://schemas.openxmlformats.org/officeDocument/2006/relationships" xmlns:m="http://schemas.openxmlformats.org/officeDocument/2006/math" xmlns:v="urn:schemas-microsoft-com:vml" xmlns:wp14="http://schemas.microsoft.com/office/word/2010/wordprocessingDrawing" xmlns:wp="http://schemas.openxmlformats.org/drawingml/2006/wordprocessingDrawing" xmlns:w10="urn:schemas-microsoft-com:office:word" xmlns:w="http://schemas.openxmlformats.org/wordprocessingml/2006/main" xmlns:w14="http://schemas.microsoft.com/office/word/2010/wordml" xmlns:w15="http://schemas.microsoft.com/office/word/2012/wordml" xmlns:w16cex="http://schemas.microsoft.com/office/word/2018/wordml/cex" xmlns:w16cid="http://schemas.microsoft.com/office/word/2016/wordml/cid" xmlns:w16="http://schemas.microsoft.com/office/word/2018/wordml" xmlns:w16sdtdh="http://schemas.microsoft.com/office/word/2020/wordml/sdtdatahash" xmlns:w16se="http://schemas.microsoft.com/office/word/2015/wordml/symex" xmlns:wpg="http://schemas.microsoft.com/office/word/2010/wordprocessingGroup" xmlns:wpi="http://schemas.microsoft.com/office/word/2010/wordprocessingInk" xmlns:wne="http://schemas.microsoft.com/office/word/2006/wordml" xmlns:wps="http://schemas.microsoft.com/office/word/2010/wordprocessingShape" mc:Ignorable="w14 w15 w16se w16cid w16 w16cex w16sdtdh wp14">
   <w:p>
     <w:pPr>
       <w:pStyle w:val="Pieddepage"/>
@@ -15070,7 +16808,7 @@
         <w:szCs w:val="16"/>
         <w:lang w:val="fr-CH"/>
       </w:rPr>
-      <w:t>29.03.2023</w:t>
+      <w:t>30.03.2023</w:t>
     </w:r>
     <w:r>
       <w:rPr>
@@ -15213,7 +16951,7 @@
 </file>
 
 <file path=word/footer6.xml><?xml version="1.0" encoding="utf-8"?>
-<w:ftr xmlns:wpc="http://schemas.microsoft.com/office/word/2010/wordprocessingCanvas" xmlns:cx="http://schemas.microsoft.com/office/drawing/2014/chartex" xmlns:cx1="http://schemas.microsoft.com/office/drawing/2015/9/8/chartex" xmlns:cx2="http://schemas.microsoft.com/office/drawing/2015/10/21/chartex" xmlns:cx3="http://schemas.microsoft.com/office/drawing/2016/5/9/chartex" xmlns:cx4="http://schemas.microsoft.com/office/drawing/2016/5/10/chartex" xmlns:cx5="http://schemas.microsoft.com/office/drawing/2016/5/11/chartex" xmlns:cx6="http://schemas.microsoft.com/office/drawing/2016/5/12/chartex" xmlns:cx7="http://schemas.microsoft.com/office/drawing/2016/5/13/chartex" xmlns:cx8="http://schemas.microsoft.com/office/drawing/2016/5/14/chartex" xmlns:mc="http://schemas.openxmlformats.org/markup-compatibility/2006" xmlns:aink="http://schemas.microsoft.com/office/drawing/2016/ink" xmlns:am3d="http://schemas.microsoft.com/office/drawing/2017/model3d" xmlns:o="urn:schemas-microsoft-com:office:office" xmlns:oel="http://schemas.microsoft.com/office/2019/extlst" xmlns:r="http://schemas.openxmlformats.org/officeDocument/2006/relationships" xmlns:m="http://schemas.openxmlformats.org/officeDocument/2006/math" xmlns:v="urn:schemas-microsoft-com:vml" xmlns:wp14="http://schemas.microsoft.com/office/word/2010/wordprocessingDrawing" xmlns:wp="http://schemas.openxmlformats.org/drawingml/2006/wordprocessingDrawing" xmlns:w10="urn:schemas-microsoft-com:office:word" xmlns:w="http://schemas.openxmlformats.org/wordprocessingml/2006/main" xmlns:w14="http://schemas.microsoft.com/office/word/2010/wordml" xmlns:w15="http://schemas.microsoft.com/office/word/2012/wordml" xmlns:w16cex="http://schemas.microsoft.com/office/word/2018/wordml/cex" xmlns:w16cid="http://schemas.microsoft.com/office/word/2016/wordml/cid" xmlns:w16="http://schemas.microsoft.com/office/word/2018/wordml" xmlns:w16sdtdh="http://schemas.microsoft.com/office/word/2020/wordml/sdtdatahash" xmlns:w16se="http://schemas.microsoft.com/office/word/2015/wordml/symex" xmlns:wpg="http://schemas.microsoft.com/office/word/2010/wordprocessingGroup" xmlns:wpi="http://schemas.microsoft.com/office/word/2010/wordprocessingInk" xmlns:wne="http://schemas.microsoft.com/office/word/2006/wordml" xmlns:wps="http://schemas.microsoft.com/office/word/2010/wordprocessingShape" mc:Ignorable="w14 w15 w16se w16cid w16 w16cex w16sdtdh wp14">
+<w:ftr xmlns:wpc="http://schemas.microsoft.com/office/word/2010/wordprocessingCanvas" xmlns:cx="http://schemas.microsoft.com/office/drawing/2014/chartex" xmlns:cx1="http://schemas.microsoft.com/office/drawing/2015/9/8/chartex" xmlns:cx2="http://schemas.microsoft.com/office/drawing/2015/10/21/chartex" xmlns:cx3="http://schemas.microsoft.com/office/drawing/2016/5/9/chartex" xmlns:cx4="http://schemas.microsoft.com/office/drawing/2016/5/10/chartex" xmlns:cx5="http://schemas.microsoft.com/office/drawing/2016/5/11/chartex" xmlns:cx6="http://schemas.microsoft.com/office/drawing/2016/5/12/chartex" xmlns:cx7="http://schemas.microsoft.com/office/drawing/2016/5/13/chartex" xmlns:cx8="http://schemas.microsoft.com/office/drawing/2016/5/14/chartex" xmlns:mc="http://schemas.openxmlformats.org/markup-compatibility/2006" xmlns:aink="http://schemas.microsoft.com/office/drawing/2016/ink" xmlns:am3d="http://schemas.microsoft.com/office/drawing/2017/model3d" xmlns:o="urn:schemas-microsoft-com:office:office" xmlns:r="http://schemas.openxmlformats.org/officeDocument/2006/relationships" xmlns:m="http://schemas.openxmlformats.org/officeDocument/2006/math" xmlns:v="urn:schemas-microsoft-com:vml" xmlns:wp14="http://schemas.microsoft.com/office/word/2010/wordprocessingDrawing" xmlns:wp="http://schemas.openxmlformats.org/drawingml/2006/wordprocessingDrawing" xmlns:w10="urn:schemas-microsoft-com:office:word" xmlns:w="http://schemas.openxmlformats.org/wordprocessingml/2006/main" xmlns:w14="http://schemas.microsoft.com/office/word/2010/wordml" xmlns:w15="http://schemas.microsoft.com/office/word/2012/wordml" xmlns:w16cex="http://schemas.microsoft.com/office/word/2018/wordml/cex" xmlns:w16cid="http://schemas.microsoft.com/office/word/2016/wordml/cid" xmlns:w16="http://schemas.microsoft.com/office/word/2018/wordml" xmlns:w16sdtdh="http://schemas.microsoft.com/office/word/2020/wordml/sdtdatahash" xmlns:w16se="http://schemas.microsoft.com/office/word/2015/wordml/symex" xmlns:wpg="http://schemas.microsoft.com/office/word/2010/wordprocessingGroup" xmlns:wpi="http://schemas.microsoft.com/office/word/2010/wordprocessingInk" xmlns:wne="http://schemas.microsoft.com/office/word/2006/wordml" xmlns:wps="http://schemas.microsoft.com/office/word/2010/wordprocessingShape" mc:Ignorable="w14 w15 w16se w16cid w16 w16cex w16sdtdh wp14">
   <w:tbl>
     <w:tblPr>
       <w:tblW w:w="0" w:type="auto"/>
@@ -15273,8 +17011,186 @@
 </w:ftr>
 </file>
 
+<file path=word/footer7.xml><?xml version="1.0" encoding="utf-8"?>
+<w:ftr xmlns:wpc="http://schemas.microsoft.com/office/word/2010/wordprocessingCanvas" xmlns:cx="http://schemas.microsoft.com/office/drawing/2014/chartex" xmlns:cx1="http://schemas.microsoft.com/office/drawing/2015/9/8/chartex" xmlns:cx2="http://schemas.microsoft.com/office/drawing/2015/10/21/chartex" xmlns:cx3="http://schemas.microsoft.com/office/drawing/2016/5/9/chartex" xmlns:cx4="http://schemas.microsoft.com/office/drawing/2016/5/10/chartex" xmlns:cx5="http://schemas.microsoft.com/office/drawing/2016/5/11/chartex" xmlns:cx6="http://schemas.microsoft.com/office/drawing/2016/5/12/chartex" xmlns:cx7="http://schemas.microsoft.com/office/drawing/2016/5/13/chartex" xmlns:cx8="http://schemas.microsoft.com/office/drawing/2016/5/14/chartex" xmlns:mc="http://schemas.openxmlformats.org/markup-compatibility/2006" xmlns:aink="http://schemas.microsoft.com/office/drawing/2016/ink" xmlns:am3d="http://schemas.microsoft.com/office/drawing/2017/model3d" xmlns:o="urn:schemas-microsoft-com:office:office" xmlns:r="http://schemas.openxmlformats.org/officeDocument/2006/relationships" xmlns:m="http://schemas.openxmlformats.org/officeDocument/2006/math" xmlns:v="urn:schemas-microsoft-com:vml" xmlns:wp14="http://schemas.microsoft.com/office/word/2010/wordprocessingDrawing" xmlns:wp="http://schemas.openxmlformats.org/drawingml/2006/wordprocessingDrawing" xmlns:w10="urn:schemas-microsoft-com:office:word" xmlns:w="http://schemas.openxmlformats.org/wordprocessingml/2006/main" xmlns:w14="http://schemas.microsoft.com/office/word/2010/wordml" xmlns:w15="http://schemas.microsoft.com/office/word/2012/wordml" xmlns:w16cex="http://schemas.microsoft.com/office/word/2018/wordml/cex" xmlns:w16cid="http://schemas.microsoft.com/office/word/2016/wordml/cid" xmlns:w16="http://schemas.microsoft.com/office/word/2018/wordml" xmlns:w16sdtdh="http://schemas.microsoft.com/office/word/2020/wordml/sdtdatahash" xmlns:w16se="http://schemas.microsoft.com/office/word/2015/wordml/symex" xmlns:wpg="http://schemas.microsoft.com/office/word/2010/wordprocessingGroup" xmlns:wpi="http://schemas.microsoft.com/office/word/2010/wordprocessingInk" xmlns:wne="http://schemas.microsoft.com/office/word/2006/wordml" xmlns:wps="http://schemas.microsoft.com/office/word/2010/wordprocessingShape" mc:Ignorable="w14 w15 w16se w16cid w16 w16cex w16sdtdh wp14">
+  <w:p>
+    <w:pPr>
+      <w:pStyle w:val="Pieddepage"/>
+      <w:pBdr>
+        <w:top w:val="single" w:sz="4" w:space="1" w:color="auto"/>
+      </w:pBdr>
+      <w:rPr>
+        <w:sz w:val="16"/>
+        <w:szCs w:val="16"/>
+      </w:rPr>
+    </w:pPr>
+    <w:r>
+      <w:rPr>
+        <w:sz w:val="16"/>
+        <w:szCs w:val="16"/>
+        <w:lang w:val="fr-CH"/>
+      </w:rPr>
+      <w:fldChar w:fldCharType="begin"/>
+    </w:r>
+    <w:r>
+      <w:rPr>
+        <w:sz w:val="16"/>
+        <w:szCs w:val="16"/>
+        <w:lang w:val="fr-CH"/>
+      </w:rPr>
+      <w:instrText xml:space="preserve"> SAVEDATE  \@ "dd.MM.yyyy"  \* MERGEFORMAT </w:instrText>
+    </w:r>
+    <w:r>
+      <w:rPr>
+        <w:sz w:val="16"/>
+        <w:szCs w:val="16"/>
+        <w:lang w:val="fr-CH"/>
+      </w:rPr>
+      <w:fldChar w:fldCharType="separate"/>
+    </w:r>
+    <w:r>
+      <w:rPr>
+        <w:noProof/>
+        <w:sz w:val="16"/>
+        <w:szCs w:val="16"/>
+        <w:lang w:val="fr-CH"/>
+      </w:rPr>
+      <w:t>30.03.2023</w:t>
+    </w:r>
+    <w:r>
+      <w:rPr>
+        <w:sz w:val="16"/>
+        <w:szCs w:val="16"/>
+        <w:lang w:val="fr-CH"/>
+      </w:rPr>
+      <w:fldChar w:fldCharType="end"/>
+    </w:r>
+    <w:r>
+      <w:rPr>
+        <w:sz w:val="16"/>
+        <w:szCs w:val="16"/>
+        <w:lang w:val="fr-CH"/>
+      </w:rPr>
+      <w:ptab w:relativeTo="margin" w:alignment="right" w:leader="none"/>
+    </w:r>
+    <w:r>
+      <w:rPr>
+        <w:sz w:val="16"/>
+        <w:szCs w:val="16"/>
+      </w:rPr>
+      <w:t xml:space="preserve">Page </w:t>
+    </w:r>
+    <w:r>
+      <w:rPr>
+        <w:b/>
+        <w:bCs/>
+        <w:sz w:val="16"/>
+        <w:szCs w:val="16"/>
+        <w:lang w:val="fr-CH"/>
+      </w:rPr>
+      <w:fldChar w:fldCharType="begin"/>
+    </w:r>
+    <w:r>
+      <w:rPr>
+        <w:b/>
+        <w:bCs/>
+        <w:sz w:val="16"/>
+        <w:szCs w:val="16"/>
+        <w:lang w:val="fr-CH"/>
+      </w:rPr>
+      <w:instrText>PAGE  \* Arabic  \* MERGEFORMAT</w:instrText>
+    </w:r>
+    <w:r>
+      <w:rPr>
+        <w:b/>
+        <w:bCs/>
+        <w:sz w:val="16"/>
+        <w:szCs w:val="16"/>
+        <w:lang w:val="fr-CH"/>
+      </w:rPr>
+      <w:fldChar w:fldCharType="separate"/>
+    </w:r>
+    <w:r>
+      <w:rPr>
+        <w:b/>
+        <w:bCs/>
+        <w:sz w:val="16"/>
+        <w:szCs w:val="16"/>
+      </w:rPr>
+      <w:t>1</w:t>
+    </w:r>
+    <w:r>
+      <w:rPr>
+        <w:b/>
+        <w:bCs/>
+        <w:sz w:val="16"/>
+        <w:szCs w:val="16"/>
+        <w:lang w:val="fr-CH"/>
+      </w:rPr>
+      <w:fldChar w:fldCharType="end"/>
+    </w:r>
+    <w:r>
+      <w:rPr>
+        <w:sz w:val="16"/>
+        <w:szCs w:val="16"/>
+      </w:rPr>
+      <w:t xml:space="preserve"> sur </w:t>
+    </w:r>
+    <w:r>
+      <w:rPr>
+        <w:b/>
+        <w:bCs/>
+        <w:sz w:val="16"/>
+        <w:szCs w:val="16"/>
+        <w:lang w:val="fr-CH"/>
+      </w:rPr>
+      <w:fldChar w:fldCharType="begin"/>
+    </w:r>
+    <w:r>
+      <w:rPr>
+        <w:b/>
+        <w:bCs/>
+        <w:sz w:val="16"/>
+        <w:szCs w:val="16"/>
+        <w:lang w:val="fr-CH"/>
+      </w:rPr>
+      <w:instrText>NUMPAGES  \* Arabic  \* MERGEFORMAT</w:instrText>
+    </w:r>
+    <w:r>
+      <w:rPr>
+        <w:b/>
+        <w:bCs/>
+        <w:sz w:val="16"/>
+        <w:szCs w:val="16"/>
+        <w:lang w:val="fr-CH"/>
+      </w:rPr>
+      <w:fldChar w:fldCharType="separate"/>
+    </w:r>
+    <w:r>
+      <w:rPr>
+        <w:b/>
+        <w:bCs/>
+        <w:sz w:val="16"/>
+        <w:szCs w:val="16"/>
+      </w:rPr>
+      <w:t>2</w:t>
+    </w:r>
+    <w:r>
+      <w:rPr>
+        <w:b/>
+        <w:bCs/>
+        <w:sz w:val="16"/>
+        <w:szCs w:val="16"/>
+        <w:lang w:val="fr-CH"/>
+      </w:rPr>
+      <w:fldChar w:fldCharType="end"/>
+    </w:r>
+  </w:p>
+</w:ftr>
+</file>
+
 <file path=word/footnotes.xml><?xml version="1.0" encoding="utf-8"?>
-<w:footnotes xmlns:wpc="http://schemas.microsoft.com/office/word/2010/wordprocessingCanvas" xmlns:cx="http://schemas.microsoft.com/office/drawing/2014/chartex" xmlns:cx1="http://schemas.microsoft.com/office/drawing/2015/9/8/chartex" xmlns:cx2="http://schemas.microsoft.com/office/drawing/2015/10/21/chartex" xmlns:cx3="http://schemas.microsoft.com/office/drawing/2016/5/9/chartex" xmlns:cx4="http://schemas.microsoft.com/office/drawing/2016/5/10/chartex" xmlns:cx5="http://schemas.microsoft.com/office/drawing/2016/5/11/chartex" xmlns:cx6="http://schemas.microsoft.com/office/drawing/2016/5/12/chartex" xmlns:cx7="http://schemas.microsoft.com/office/drawing/2016/5/13/chartex" xmlns:cx8="http://schemas.microsoft.com/office/drawing/2016/5/14/chartex" xmlns:mc="http://schemas.openxmlformats.org/markup-compatibility/2006" xmlns:aink="http://schemas.microsoft.com/office/drawing/2016/ink" xmlns:am3d="http://schemas.microsoft.com/office/drawing/2017/model3d" xmlns:o="urn:schemas-microsoft-com:office:office" xmlns:oel="http://schemas.microsoft.com/office/2019/extlst" xmlns:r="http://schemas.openxmlformats.org/officeDocument/2006/relationships" xmlns:m="http://schemas.openxmlformats.org/officeDocument/2006/math" xmlns:v="urn:schemas-microsoft-com:vml" xmlns:wp14="http://schemas.microsoft.com/office/word/2010/wordprocessingDrawing" xmlns:wp="http://schemas.openxmlformats.org/drawingml/2006/wordprocessingDrawing" xmlns:w10="urn:schemas-microsoft-com:office:word" xmlns:w="http://schemas.openxmlformats.org/wordprocessingml/2006/main" xmlns:w14="http://schemas.microsoft.com/office/word/2010/wordml" xmlns:w15="http://schemas.microsoft.com/office/word/2012/wordml" xmlns:w16cex="http://schemas.microsoft.com/office/word/2018/wordml/cex" xmlns:w16cid="http://schemas.microsoft.com/office/word/2016/wordml/cid" xmlns:w16="http://schemas.microsoft.com/office/word/2018/wordml" xmlns:w16sdtdh="http://schemas.microsoft.com/office/word/2020/wordml/sdtdatahash" xmlns:w16se="http://schemas.microsoft.com/office/word/2015/wordml/symex" xmlns:wpg="http://schemas.microsoft.com/office/word/2010/wordprocessingGroup" xmlns:wpi="http://schemas.microsoft.com/office/word/2010/wordprocessingInk" xmlns:wne="http://schemas.microsoft.com/office/word/2006/wordml" xmlns:wps="http://schemas.microsoft.com/office/word/2010/wordprocessingShape" mc:Ignorable="w14 w15 w16se w16cid w16 w16cex w16sdtdh wp14">
+<w:footnotes xmlns:wpc="http://schemas.microsoft.com/office/word/2010/wordprocessingCanvas" xmlns:cx="http://schemas.microsoft.com/office/drawing/2014/chartex" xmlns:cx1="http://schemas.microsoft.com/office/drawing/2015/9/8/chartex" xmlns:cx2="http://schemas.microsoft.com/office/drawing/2015/10/21/chartex" xmlns:cx3="http://schemas.microsoft.com/office/drawing/2016/5/9/chartex" xmlns:cx4="http://schemas.microsoft.com/office/drawing/2016/5/10/chartex" xmlns:cx5="http://schemas.microsoft.com/office/drawing/2016/5/11/chartex" xmlns:cx6="http://schemas.microsoft.com/office/drawing/2016/5/12/chartex" xmlns:cx7="http://schemas.microsoft.com/office/drawing/2016/5/13/chartex" xmlns:cx8="http://schemas.microsoft.com/office/drawing/2016/5/14/chartex" xmlns:mc="http://schemas.openxmlformats.org/markup-compatibility/2006" xmlns:aink="http://schemas.microsoft.com/office/drawing/2016/ink" xmlns:am3d="http://schemas.microsoft.com/office/drawing/2017/model3d" xmlns:o="urn:schemas-microsoft-com:office:office" xmlns:r="http://schemas.openxmlformats.org/officeDocument/2006/relationships" xmlns:m="http://schemas.openxmlformats.org/officeDocument/2006/math" xmlns:v="urn:schemas-microsoft-com:vml" xmlns:wp14="http://schemas.microsoft.com/office/word/2010/wordprocessingDrawing" xmlns:wp="http://schemas.openxmlformats.org/drawingml/2006/wordprocessingDrawing" xmlns:w10="urn:schemas-microsoft-com:office:word" xmlns:w="http://schemas.openxmlformats.org/wordprocessingml/2006/main" xmlns:w14="http://schemas.microsoft.com/office/word/2010/wordml" xmlns:w15="http://schemas.microsoft.com/office/word/2012/wordml" xmlns:w16cex="http://schemas.microsoft.com/office/word/2018/wordml/cex" xmlns:w16cid="http://schemas.microsoft.com/office/word/2016/wordml/cid" xmlns:w16="http://schemas.microsoft.com/office/word/2018/wordml" xmlns:w16sdtdh="http://schemas.microsoft.com/office/word/2020/wordml/sdtdatahash" xmlns:w16se="http://schemas.microsoft.com/office/word/2015/wordml/symex" xmlns:wpg="http://schemas.microsoft.com/office/word/2010/wordprocessingGroup" xmlns:wpi="http://schemas.microsoft.com/office/word/2010/wordprocessingInk" xmlns:wne="http://schemas.microsoft.com/office/word/2006/wordml" xmlns:wps="http://schemas.microsoft.com/office/word/2010/wordprocessingShape" mc:Ignorable="w14 w15 w16se w16cid w16 w16cex w16sdtdh wp14">
   <w:footnote w:type="separator" w:id="-1">
     <w:p>
       <w:r>
@@ -15293,7 +17209,7 @@
 </file>
 
 <file path=word/header1.xml><?xml version="1.0" encoding="utf-8"?>
-<w:hdr xmlns:wpc="http://schemas.microsoft.com/office/word/2010/wordprocessingCanvas" xmlns:cx="http://schemas.microsoft.com/office/drawing/2014/chartex" xmlns:cx1="http://schemas.microsoft.com/office/drawing/2015/9/8/chartex" xmlns:cx2="http://schemas.microsoft.com/office/drawing/2015/10/21/chartex" xmlns:cx3="http://schemas.microsoft.com/office/drawing/2016/5/9/chartex" xmlns:cx4="http://schemas.microsoft.com/office/drawing/2016/5/10/chartex" xmlns:cx5="http://schemas.microsoft.com/office/drawing/2016/5/11/chartex" xmlns:cx6="http://schemas.microsoft.com/office/drawing/2016/5/12/chartex" xmlns:cx7="http://schemas.microsoft.com/office/drawing/2016/5/13/chartex" xmlns:cx8="http://schemas.microsoft.com/office/drawing/2016/5/14/chartex" xmlns:mc="http://schemas.openxmlformats.org/markup-compatibility/2006" xmlns:aink="http://schemas.microsoft.com/office/drawing/2016/ink" xmlns:am3d="http://schemas.microsoft.com/office/drawing/2017/model3d" xmlns:o="urn:schemas-microsoft-com:office:office" xmlns:oel="http://schemas.microsoft.com/office/2019/extlst" xmlns:r="http://schemas.openxmlformats.org/officeDocument/2006/relationships" xmlns:m="http://schemas.openxmlformats.org/officeDocument/2006/math" xmlns:v="urn:schemas-microsoft-com:vml" xmlns:wp14="http://schemas.microsoft.com/office/word/2010/wordprocessingDrawing" xmlns:wp="http://schemas.openxmlformats.org/drawingml/2006/wordprocessingDrawing" xmlns:w10="urn:schemas-microsoft-com:office:word" xmlns:w="http://schemas.openxmlformats.org/wordprocessingml/2006/main" xmlns:w14="http://schemas.microsoft.com/office/word/2010/wordml" xmlns:w15="http://schemas.microsoft.com/office/word/2012/wordml" xmlns:w16cex="http://schemas.microsoft.com/office/word/2018/wordml/cex" xmlns:w16cid="http://schemas.microsoft.com/office/word/2016/wordml/cid" xmlns:w16="http://schemas.microsoft.com/office/word/2018/wordml" xmlns:w16sdtdh="http://schemas.microsoft.com/office/word/2020/wordml/sdtdatahash" xmlns:w16se="http://schemas.microsoft.com/office/word/2015/wordml/symex" xmlns:wpg="http://schemas.microsoft.com/office/word/2010/wordprocessingGroup" xmlns:wpi="http://schemas.microsoft.com/office/word/2010/wordprocessingInk" xmlns:wne="http://schemas.microsoft.com/office/word/2006/wordml" xmlns:wps="http://schemas.microsoft.com/office/word/2010/wordprocessingShape" mc:Ignorable="w14 w15 w16se w16cid w16 w16cex w16sdtdh wp14">
+<w:hdr xmlns:wpc="http://schemas.microsoft.com/office/word/2010/wordprocessingCanvas" xmlns:cx="http://schemas.microsoft.com/office/drawing/2014/chartex" xmlns:cx1="http://schemas.microsoft.com/office/drawing/2015/9/8/chartex" xmlns:cx2="http://schemas.microsoft.com/office/drawing/2015/10/21/chartex" xmlns:cx3="http://schemas.microsoft.com/office/drawing/2016/5/9/chartex" xmlns:cx4="http://schemas.microsoft.com/office/drawing/2016/5/10/chartex" xmlns:cx5="http://schemas.microsoft.com/office/drawing/2016/5/11/chartex" xmlns:cx6="http://schemas.microsoft.com/office/drawing/2016/5/12/chartex" xmlns:cx7="http://schemas.microsoft.com/office/drawing/2016/5/13/chartex" xmlns:cx8="http://schemas.microsoft.com/office/drawing/2016/5/14/chartex" xmlns:mc="http://schemas.openxmlformats.org/markup-compatibility/2006" xmlns:aink="http://schemas.microsoft.com/office/drawing/2016/ink" xmlns:am3d="http://schemas.microsoft.com/office/drawing/2017/model3d" xmlns:o="urn:schemas-microsoft-com:office:office" xmlns:r="http://schemas.openxmlformats.org/officeDocument/2006/relationships" xmlns:m="http://schemas.openxmlformats.org/officeDocument/2006/math" xmlns:v="urn:schemas-microsoft-com:vml" xmlns:wp14="http://schemas.microsoft.com/office/word/2010/wordprocessingDrawing" xmlns:wp="http://schemas.openxmlformats.org/drawingml/2006/wordprocessingDrawing" xmlns:w10="urn:schemas-microsoft-com:office:word" xmlns:w="http://schemas.openxmlformats.org/wordprocessingml/2006/main" xmlns:w14="http://schemas.microsoft.com/office/word/2010/wordml" xmlns:w15="http://schemas.microsoft.com/office/word/2012/wordml" xmlns:w16cex="http://schemas.microsoft.com/office/word/2018/wordml/cex" xmlns:w16cid="http://schemas.microsoft.com/office/word/2016/wordml/cid" xmlns:w16="http://schemas.microsoft.com/office/word/2018/wordml" xmlns:w16sdtdh="http://schemas.microsoft.com/office/word/2020/wordml/sdtdatahash" xmlns:w16se="http://schemas.microsoft.com/office/word/2015/wordml/symex" xmlns:wpg="http://schemas.microsoft.com/office/word/2010/wordprocessingGroup" xmlns:wpi="http://schemas.microsoft.com/office/word/2010/wordprocessingInk" xmlns:wne="http://schemas.microsoft.com/office/word/2006/wordml" xmlns:wps="http://schemas.microsoft.com/office/word/2010/wordprocessingShape" mc:Ignorable="w14 w15 w16se w16cid w16 w16cex w16sdtdh wp14">
   <w:p>
     <w:pPr>
       <w:pStyle w:val="En-tte"/>
@@ -15457,7 +17373,7 @@
 </file>
 
 <file path=word/header2.xml><?xml version="1.0" encoding="utf-8"?>
-<w:hdr xmlns:wpc="http://schemas.microsoft.com/office/word/2010/wordprocessingCanvas" xmlns:cx="http://schemas.microsoft.com/office/drawing/2014/chartex" xmlns:cx1="http://schemas.microsoft.com/office/drawing/2015/9/8/chartex" xmlns:cx2="http://schemas.microsoft.com/office/drawing/2015/10/21/chartex" xmlns:cx3="http://schemas.microsoft.com/office/drawing/2016/5/9/chartex" xmlns:cx4="http://schemas.microsoft.com/office/drawing/2016/5/10/chartex" xmlns:cx5="http://schemas.microsoft.com/office/drawing/2016/5/11/chartex" xmlns:cx6="http://schemas.microsoft.com/office/drawing/2016/5/12/chartex" xmlns:cx7="http://schemas.microsoft.com/office/drawing/2016/5/13/chartex" xmlns:cx8="http://schemas.microsoft.com/office/drawing/2016/5/14/chartex" xmlns:mc="http://schemas.openxmlformats.org/markup-compatibility/2006" xmlns:aink="http://schemas.microsoft.com/office/drawing/2016/ink" xmlns:am3d="http://schemas.microsoft.com/office/drawing/2017/model3d" xmlns:o="urn:schemas-microsoft-com:office:office" xmlns:oel="http://schemas.microsoft.com/office/2019/extlst" xmlns:r="http://schemas.openxmlformats.org/officeDocument/2006/relationships" xmlns:m="http://schemas.openxmlformats.org/officeDocument/2006/math" xmlns:v="urn:schemas-microsoft-com:vml" xmlns:wp14="http://schemas.microsoft.com/office/word/2010/wordprocessingDrawing" xmlns:wp="http://schemas.openxmlformats.org/drawingml/2006/wordprocessingDrawing" xmlns:w10="urn:schemas-microsoft-com:office:word" xmlns:w="http://schemas.openxmlformats.org/wordprocessingml/2006/main" xmlns:w14="http://schemas.microsoft.com/office/word/2010/wordml" xmlns:w15="http://schemas.microsoft.com/office/word/2012/wordml" xmlns:w16cex="http://schemas.microsoft.com/office/word/2018/wordml/cex" xmlns:w16cid="http://schemas.microsoft.com/office/word/2016/wordml/cid" xmlns:w16="http://schemas.microsoft.com/office/word/2018/wordml" xmlns:w16sdtdh="http://schemas.microsoft.com/office/word/2020/wordml/sdtdatahash" xmlns:w16se="http://schemas.microsoft.com/office/word/2015/wordml/symex" xmlns:wpg="http://schemas.microsoft.com/office/word/2010/wordprocessingGroup" xmlns:wpi="http://schemas.microsoft.com/office/word/2010/wordprocessingInk" xmlns:wne="http://schemas.microsoft.com/office/word/2006/wordml" xmlns:wps="http://schemas.microsoft.com/office/word/2010/wordprocessingShape" mc:Ignorable="w14 w15 w16se w16cid w16 w16cex w16sdtdh wp14">
+<w:hdr xmlns:wpc="http://schemas.microsoft.com/office/word/2010/wordprocessingCanvas" xmlns:cx="http://schemas.microsoft.com/office/drawing/2014/chartex" xmlns:cx1="http://schemas.microsoft.com/office/drawing/2015/9/8/chartex" xmlns:cx2="http://schemas.microsoft.com/office/drawing/2015/10/21/chartex" xmlns:cx3="http://schemas.microsoft.com/office/drawing/2016/5/9/chartex" xmlns:cx4="http://schemas.microsoft.com/office/drawing/2016/5/10/chartex" xmlns:cx5="http://schemas.microsoft.com/office/drawing/2016/5/11/chartex" xmlns:cx6="http://schemas.microsoft.com/office/drawing/2016/5/12/chartex" xmlns:cx7="http://schemas.microsoft.com/office/drawing/2016/5/13/chartex" xmlns:cx8="http://schemas.microsoft.com/office/drawing/2016/5/14/chartex" xmlns:mc="http://schemas.openxmlformats.org/markup-compatibility/2006" xmlns:aink="http://schemas.microsoft.com/office/drawing/2016/ink" xmlns:am3d="http://schemas.microsoft.com/office/drawing/2017/model3d" xmlns:o="urn:schemas-microsoft-com:office:office" xmlns:r="http://schemas.openxmlformats.org/officeDocument/2006/relationships" xmlns:m="http://schemas.openxmlformats.org/officeDocument/2006/math" xmlns:v="urn:schemas-microsoft-com:vml" xmlns:wp14="http://schemas.microsoft.com/office/word/2010/wordprocessingDrawing" xmlns:wp="http://schemas.openxmlformats.org/drawingml/2006/wordprocessingDrawing" xmlns:w10="urn:schemas-microsoft-com:office:word" xmlns:w="http://schemas.openxmlformats.org/wordprocessingml/2006/main" xmlns:w14="http://schemas.microsoft.com/office/word/2010/wordml" xmlns:w15="http://schemas.microsoft.com/office/word/2012/wordml" xmlns:w16cex="http://schemas.microsoft.com/office/word/2018/wordml/cex" xmlns:w16cid="http://schemas.microsoft.com/office/word/2016/wordml/cid" xmlns:w16="http://schemas.microsoft.com/office/word/2018/wordml" xmlns:w16sdtdh="http://schemas.microsoft.com/office/word/2020/wordml/sdtdatahash" xmlns:w16se="http://schemas.microsoft.com/office/word/2015/wordml/symex" xmlns:wpg="http://schemas.microsoft.com/office/word/2010/wordprocessingGroup" xmlns:wpi="http://schemas.microsoft.com/office/word/2010/wordprocessingInk" xmlns:wne="http://schemas.microsoft.com/office/word/2006/wordml" xmlns:wps="http://schemas.microsoft.com/office/word/2010/wordprocessingShape" mc:Ignorable="w14 w15 w16se w16cid w16 w16cex w16sdtdh wp14">
   <w:tbl>
     <w:tblPr>
       <w:tblW w:w="0" w:type="auto"/>
@@ -15518,7 +17434,7 @@
 </file>
 
 <file path=word/header3.xml><?xml version="1.0" encoding="utf-8"?>
-<w:hdr xmlns:wpc="http://schemas.microsoft.com/office/word/2010/wordprocessingCanvas" xmlns:cx="http://schemas.microsoft.com/office/drawing/2014/chartex" xmlns:cx1="http://schemas.microsoft.com/office/drawing/2015/9/8/chartex" xmlns:cx2="http://schemas.microsoft.com/office/drawing/2015/10/21/chartex" xmlns:cx3="http://schemas.microsoft.com/office/drawing/2016/5/9/chartex" xmlns:cx4="http://schemas.microsoft.com/office/drawing/2016/5/10/chartex" xmlns:cx5="http://schemas.microsoft.com/office/drawing/2016/5/11/chartex" xmlns:cx6="http://schemas.microsoft.com/office/drawing/2016/5/12/chartex" xmlns:cx7="http://schemas.microsoft.com/office/drawing/2016/5/13/chartex" xmlns:cx8="http://schemas.microsoft.com/office/drawing/2016/5/14/chartex" xmlns:mc="http://schemas.openxmlformats.org/markup-compatibility/2006" xmlns:aink="http://schemas.microsoft.com/office/drawing/2016/ink" xmlns:am3d="http://schemas.microsoft.com/office/drawing/2017/model3d" xmlns:o="urn:schemas-microsoft-com:office:office" xmlns:oel="http://schemas.microsoft.com/office/2019/extlst" xmlns:r="http://schemas.openxmlformats.org/officeDocument/2006/relationships" xmlns:m="http://schemas.openxmlformats.org/officeDocument/2006/math" xmlns:v="urn:schemas-microsoft-com:vml" xmlns:wp14="http://schemas.microsoft.com/office/word/2010/wordprocessingDrawing" xmlns:wp="http://schemas.openxmlformats.org/drawingml/2006/wordprocessingDrawing" xmlns:w10="urn:schemas-microsoft-com:office:word" xmlns:w="http://schemas.openxmlformats.org/wordprocessingml/2006/main" xmlns:w14="http://schemas.microsoft.com/office/word/2010/wordml" xmlns:w15="http://schemas.microsoft.com/office/word/2012/wordml" xmlns:w16cex="http://schemas.microsoft.com/office/word/2018/wordml/cex" xmlns:w16cid="http://schemas.microsoft.com/office/word/2016/wordml/cid" xmlns:w16="http://schemas.microsoft.com/office/word/2018/wordml" xmlns:w16sdtdh="http://schemas.microsoft.com/office/word/2020/wordml/sdtdatahash" xmlns:w16se="http://schemas.microsoft.com/office/word/2015/wordml/symex" xmlns:wpg="http://schemas.microsoft.com/office/word/2010/wordprocessingGroup" xmlns:wpi="http://schemas.microsoft.com/office/word/2010/wordprocessingInk" xmlns:wne="http://schemas.microsoft.com/office/word/2006/wordml" xmlns:wps="http://schemas.microsoft.com/office/word/2010/wordprocessingShape" mc:Ignorable="w14 w15 w16se w16cid w16 w16cex w16sdtdh wp14">
+<w:hdr xmlns:wpc="http://schemas.microsoft.com/office/word/2010/wordprocessingCanvas" xmlns:cx="http://schemas.microsoft.com/office/drawing/2014/chartex" xmlns:cx1="http://schemas.microsoft.com/office/drawing/2015/9/8/chartex" xmlns:cx2="http://schemas.microsoft.com/office/drawing/2015/10/21/chartex" xmlns:cx3="http://schemas.microsoft.com/office/drawing/2016/5/9/chartex" xmlns:cx4="http://schemas.microsoft.com/office/drawing/2016/5/10/chartex" xmlns:cx5="http://schemas.microsoft.com/office/drawing/2016/5/11/chartex" xmlns:cx6="http://schemas.microsoft.com/office/drawing/2016/5/12/chartex" xmlns:cx7="http://schemas.microsoft.com/office/drawing/2016/5/13/chartex" xmlns:cx8="http://schemas.microsoft.com/office/drawing/2016/5/14/chartex" xmlns:mc="http://schemas.openxmlformats.org/markup-compatibility/2006" xmlns:aink="http://schemas.microsoft.com/office/drawing/2016/ink" xmlns:am3d="http://schemas.microsoft.com/office/drawing/2017/model3d" xmlns:o="urn:schemas-microsoft-com:office:office" xmlns:r="http://schemas.openxmlformats.org/officeDocument/2006/relationships" xmlns:m="http://schemas.openxmlformats.org/officeDocument/2006/math" xmlns:v="urn:schemas-microsoft-com:vml" xmlns:wp14="http://schemas.microsoft.com/office/word/2010/wordprocessingDrawing" xmlns:wp="http://schemas.openxmlformats.org/drawingml/2006/wordprocessingDrawing" xmlns:w10="urn:schemas-microsoft-com:office:word" xmlns:w="http://schemas.openxmlformats.org/wordprocessingml/2006/main" xmlns:w14="http://schemas.microsoft.com/office/word/2010/wordml" xmlns:w15="http://schemas.microsoft.com/office/word/2012/wordml" xmlns:w16cex="http://schemas.microsoft.com/office/word/2018/wordml/cex" xmlns:w16cid="http://schemas.microsoft.com/office/word/2016/wordml/cid" xmlns:w16="http://schemas.microsoft.com/office/word/2018/wordml" xmlns:w16sdtdh="http://schemas.microsoft.com/office/word/2020/wordml/sdtdatahash" xmlns:w16se="http://schemas.microsoft.com/office/word/2015/wordml/symex" xmlns:wpg="http://schemas.microsoft.com/office/word/2010/wordprocessingGroup" xmlns:wpi="http://schemas.microsoft.com/office/word/2010/wordprocessingInk" xmlns:wne="http://schemas.microsoft.com/office/word/2006/wordml" xmlns:wps="http://schemas.microsoft.com/office/word/2010/wordprocessingShape" mc:Ignorable="w14 w15 w16se w16cid w16 w16cex w16sdtdh wp14">
   <w:tbl>
     <w:tblPr>
       <w:tblStyle w:val="Grilledutableau"/>
@@ -15701,7 +17617,7 @@
 </file>
 
 <file path=word/header4.xml><?xml version="1.0" encoding="utf-8"?>
-<w:hdr xmlns:wpc="http://schemas.microsoft.com/office/word/2010/wordprocessingCanvas" xmlns:cx="http://schemas.microsoft.com/office/drawing/2014/chartex" xmlns:cx1="http://schemas.microsoft.com/office/drawing/2015/9/8/chartex" xmlns:cx2="http://schemas.microsoft.com/office/drawing/2015/10/21/chartex" xmlns:cx3="http://schemas.microsoft.com/office/drawing/2016/5/9/chartex" xmlns:cx4="http://schemas.microsoft.com/office/drawing/2016/5/10/chartex" xmlns:cx5="http://schemas.microsoft.com/office/drawing/2016/5/11/chartex" xmlns:cx6="http://schemas.microsoft.com/office/drawing/2016/5/12/chartex" xmlns:cx7="http://schemas.microsoft.com/office/drawing/2016/5/13/chartex" xmlns:cx8="http://schemas.microsoft.com/office/drawing/2016/5/14/chartex" xmlns:mc="http://schemas.openxmlformats.org/markup-compatibility/2006" xmlns:aink="http://schemas.microsoft.com/office/drawing/2016/ink" xmlns:am3d="http://schemas.microsoft.com/office/drawing/2017/model3d" xmlns:o="urn:schemas-microsoft-com:office:office" xmlns:oel="http://schemas.microsoft.com/office/2019/extlst" xmlns:r="http://schemas.openxmlformats.org/officeDocument/2006/relationships" xmlns:m="http://schemas.openxmlformats.org/officeDocument/2006/math" xmlns:v="urn:schemas-microsoft-com:vml" xmlns:wp14="http://schemas.microsoft.com/office/word/2010/wordprocessingDrawing" xmlns:wp="http://schemas.openxmlformats.org/drawingml/2006/wordprocessingDrawing" xmlns:w10="urn:schemas-microsoft-com:office:word" xmlns:w="http://schemas.openxmlformats.org/wordprocessingml/2006/main" xmlns:w14="http://schemas.microsoft.com/office/word/2010/wordml" xmlns:w15="http://schemas.microsoft.com/office/word/2012/wordml" xmlns:w16cex="http://schemas.microsoft.com/office/word/2018/wordml/cex" xmlns:w16cid="http://schemas.microsoft.com/office/word/2016/wordml/cid" xmlns:w16="http://schemas.microsoft.com/office/word/2018/wordml" xmlns:w16sdtdh="http://schemas.microsoft.com/office/word/2020/wordml/sdtdatahash" xmlns:w16se="http://schemas.microsoft.com/office/word/2015/wordml/symex" xmlns:wpg="http://schemas.microsoft.com/office/word/2010/wordprocessingGroup" xmlns:wpi="http://schemas.microsoft.com/office/word/2010/wordprocessingInk" xmlns:wne="http://schemas.microsoft.com/office/word/2006/wordml" xmlns:wps="http://schemas.microsoft.com/office/word/2010/wordprocessingShape" mc:Ignorable="w14 w15 w16se w16cid w16 w16cex w16sdtdh wp14">
+<w:hdr xmlns:wpc="http://schemas.microsoft.com/office/word/2010/wordprocessingCanvas" xmlns:cx="http://schemas.microsoft.com/office/drawing/2014/chartex" xmlns:cx1="http://schemas.microsoft.com/office/drawing/2015/9/8/chartex" xmlns:cx2="http://schemas.microsoft.com/office/drawing/2015/10/21/chartex" xmlns:cx3="http://schemas.microsoft.com/office/drawing/2016/5/9/chartex" xmlns:cx4="http://schemas.microsoft.com/office/drawing/2016/5/10/chartex" xmlns:cx5="http://schemas.microsoft.com/office/drawing/2016/5/11/chartex" xmlns:cx6="http://schemas.microsoft.com/office/drawing/2016/5/12/chartex" xmlns:cx7="http://schemas.microsoft.com/office/drawing/2016/5/13/chartex" xmlns:cx8="http://schemas.microsoft.com/office/drawing/2016/5/14/chartex" xmlns:mc="http://schemas.openxmlformats.org/markup-compatibility/2006" xmlns:aink="http://schemas.microsoft.com/office/drawing/2016/ink" xmlns:am3d="http://schemas.microsoft.com/office/drawing/2017/model3d" xmlns:o="urn:schemas-microsoft-com:office:office" xmlns:r="http://schemas.openxmlformats.org/officeDocument/2006/relationships" xmlns:m="http://schemas.openxmlformats.org/officeDocument/2006/math" xmlns:v="urn:schemas-microsoft-com:vml" xmlns:wp14="http://schemas.microsoft.com/office/word/2010/wordprocessingDrawing" xmlns:wp="http://schemas.openxmlformats.org/drawingml/2006/wordprocessingDrawing" xmlns:w10="urn:schemas-microsoft-com:office:word" xmlns:w="http://schemas.openxmlformats.org/wordprocessingml/2006/main" xmlns:w14="http://schemas.microsoft.com/office/word/2010/wordml" xmlns:w15="http://schemas.microsoft.com/office/word/2012/wordml" xmlns:w16cex="http://schemas.microsoft.com/office/word/2018/wordml/cex" xmlns:w16cid="http://schemas.microsoft.com/office/word/2016/wordml/cid" xmlns:w16="http://schemas.microsoft.com/office/word/2018/wordml" xmlns:w16sdtdh="http://schemas.microsoft.com/office/word/2020/wordml/sdtdatahash" xmlns:w16se="http://schemas.microsoft.com/office/word/2015/wordml/symex" xmlns:wpg="http://schemas.microsoft.com/office/word/2010/wordprocessingGroup" xmlns:wpi="http://schemas.microsoft.com/office/word/2010/wordprocessingInk" xmlns:wne="http://schemas.microsoft.com/office/word/2006/wordml" xmlns:wps="http://schemas.microsoft.com/office/word/2010/wordprocessingShape" mc:Ignorable="w14 w15 w16se w16cid w16 w16cex w16sdtdh wp14">
   <w:tbl>
     <w:tblPr>
       <w:tblW w:w="0" w:type="auto"/>
@@ -15762,7 +17678,7 @@
 </file>
 
 <file path=word/header5.xml><?xml version="1.0" encoding="utf-8"?>
-<w:hdr xmlns:wpc="http://schemas.microsoft.com/office/word/2010/wordprocessingCanvas" xmlns:cx="http://schemas.microsoft.com/office/drawing/2014/chartex" xmlns:cx1="http://schemas.microsoft.com/office/drawing/2015/9/8/chartex" xmlns:cx2="http://schemas.microsoft.com/office/drawing/2015/10/21/chartex" xmlns:cx3="http://schemas.microsoft.com/office/drawing/2016/5/9/chartex" xmlns:cx4="http://schemas.microsoft.com/office/drawing/2016/5/10/chartex" xmlns:cx5="http://schemas.microsoft.com/office/drawing/2016/5/11/chartex" xmlns:cx6="http://schemas.microsoft.com/office/drawing/2016/5/12/chartex" xmlns:cx7="http://schemas.microsoft.com/office/drawing/2016/5/13/chartex" xmlns:cx8="http://schemas.microsoft.com/office/drawing/2016/5/14/chartex" xmlns:mc="http://schemas.openxmlformats.org/markup-compatibility/2006" xmlns:aink="http://schemas.microsoft.com/office/drawing/2016/ink" xmlns:am3d="http://schemas.microsoft.com/office/drawing/2017/model3d" xmlns:o="urn:schemas-microsoft-com:office:office" xmlns:oel="http://schemas.microsoft.com/office/2019/extlst" xmlns:r="http://schemas.openxmlformats.org/officeDocument/2006/relationships" xmlns:m="http://schemas.openxmlformats.org/officeDocument/2006/math" xmlns:v="urn:schemas-microsoft-com:vml" xmlns:wp14="http://schemas.microsoft.com/office/word/2010/wordprocessingDrawing" xmlns:wp="http://schemas.openxmlformats.org/drawingml/2006/wordprocessingDrawing" xmlns:w10="urn:schemas-microsoft-com:office:word" xmlns:w="http://schemas.openxmlformats.org/wordprocessingml/2006/main" xmlns:w14="http://schemas.microsoft.com/office/word/2010/wordml" xmlns:w15="http://schemas.microsoft.com/office/word/2012/wordml" xmlns:w16cex="http://schemas.microsoft.com/office/word/2018/wordml/cex" xmlns:w16cid="http://schemas.microsoft.com/office/word/2016/wordml/cid" xmlns:w16="http://schemas.microsoft.com/office/word/2018/wordml" xmlns:w16sdtdh="http://schemas.microsoft.com/office/word/2020/wordml/sdtdatahash" xmlns:w16se="http://schemas.microsoft.com/office/word/2015/wordml/symex" xmlns:wpg="http://schemas.microsoft.com/office/word/2010/wordprocessingGroup" xmlns:wpi="http://schemas.microsoft.com/office/word/2010/wordprocessingInk" xmlns:wne="http://schemas.microsoft.com/office/word/2006/wordml" xmlns:wps="http://schemas.microsoft.com/office/word/2010/wordprocessingShape" mc:Ignorable="w14 w15 w16se w16cid w16 w16cex w16sdtdh wp14">
+<w:hdr xmlns:wpc="http://schemas.microsoft.com/office/word/2010/wordprocessingCanvas" xmlns:cx="http://schemas.microsoft.com/office/drawing/2014/chartex" xmlns:cx1="http://schemas.microsoft.com/office/drawing/2015/9/8/chartex" xmlns:cx2="http://schemas.microsoft.com/office/drawing/2015/10/21/chartex" xmlns:cx3="http://schemas.microsoft.com/office/drawing/2016/5/9/chartex" xmlns:cx4="http://schemas.microsoft.com/office/drawing/2016/5/10/chartex" xmlns:cx5="http://schemas.microsoft.com/office/drawing/2016/5/11/chartex" xmlns:cx6="http://schemas.microsoft.com/office/drawing/2016/5/12/chartex" xmlns:cx7="http://schemas.microsoft.com/office/drawing/2016/5/13/chartex" xmlns:cx8="http://schemas.microsoft.com/office/drawing/2016/5/14/chartex" xmlns:mc="http://schemas.openxmlformats.org/markup-compatibility/2006" xmlns:aink="http://schemas.microsoft.com/office/drawing/2016/ink" xmlns:am3d="http://schemas.microsoft.com/office/drawing/2017/model3d" xmlns:o="urn:schemas-microsoft-com:office:office" xmlns:r="http://schemas.openxmlformats.org/officeDocument/2006/relationships" xmlns:m="http://schemas.openxmlformats.org/officeDocument/2006/math" xmlns:v="urn:schemas-microsoft-com:vml" xmlns:wp14="http://schemas.microsoft.com/office/word/2010/wordprocessingDrawing" xmlns:wp="http://schemas.openxmlformats.org/drawingml/2006/wordprocessingDrawing" xmlns:w10="urn:schemas-microsoft-com:office:word" xmlns:w="http://schemas.openxmlformats.org/wordprocessingml/2006/main" xmlns:w14="http://schemas.microsoft.com/office/word/2010/wordml" xmlns:w15="http://schemas.microsoft.com/office/word/2012/wordml" xmlns:w16cex="http://schemas.microsoft.com/office/word/2018/wordml/cex" xmlns:w16cid="http://schemas.microsoft.com/office/word/2016/wordml/cid" xmlns:w16="http://schemas.microsoft.com/office/word/2018/wordml" xmlns:w16sdtdh="http://schemas.microsoft.com/office/word/2020/wordml/sdtdatahash" xmlns:w16se="http://schemas.microsoft.com/office/word/2015/wordml/symex" xmlns:wpg="http://schemas.microsoft.com/office/word/2010/wordprocessingGroup" xmlns:wpi="http://schemas.microsoft.com/office/word/2010/wordprocessingInk" xmlns:wne="http://schemas.microsoft.com/office/word/2006/wordml" xmlns:wps="http://schemas.microsoft.com/office/word/2010/wordprocessingShape" mc:Ignorable="w14 w15 w16se w16cid w16 w16cex w16sdtdh wp14">
   <w:p>
     <w:pPr>
       <w:pStyle w:val="En-tte"/>
@@ -15888,7 +17804,7 @@
 </file>
 
 <file path=word/header6.xml><?xml version="1.0" encoding="utf-8"?>
-<w:hdr xmlns:wpc="http://schemas.microsoft.com/office/word/2010/wordprocessingCanvas" xmlns:cx="http://schemas.microsoft.com/office/drawing/2014/chartex" xmlns:cx1="http://schemas.microsoft.com/office/drawing/2015/9/8/chartex" xmlns:cx2="http://schemas.microsoft.com/office/drawing/2015/10/21/chartex" xmlns:cx3="http://schemas.microsoft.com/office/drawing/2016/5/9/chartex" xmlns:cx4="http://schemas.microsoft.com/office/drawing/2016/5/10/chartex" xmlns:cx5="http://schemas.microsoft.com/office/drawing/2016/5/11/chartex" xmlns:cx6="http://schemas.microsoft.com/office/drawing/2016/5/12/chartex" xmlns:cx7="http://schemas.microsoft.com/office/drawing/2016/5/13/chartex" xmlns:cx8="http://schemas.microsoft.com/office/drawing/2016/5/14/chartex" xmlns:mc="http://schemas.openxmlformats.org/markup-compatibility/2006" xmlns:aink="http://schemas.microsoft.com/office/drawing/2016/ink" xmlns:am3d="http://schemas.microsoft.com/office/drawing/2017/model3d" xmlns:o="urn:schemas-microsoft-com:office:office" xmlns:oel="http://schemas.microsoft.com/office/2019/extlst" xmlns:r="http://schemas.openxmlformats.org/officeDocument/2006/relationships" xmlns:m="http://schemas.openxmlformats.org/officeDocument/2006/math" xmlns:v="urn:schemas-microsoft-com:vml" xmlns:wp14="http://schemas.microsoft.com/office/word/2010/wordprocessingDrawing" xmlns:wp="http://schemas.openxmlformats.org/drawingml/2006/wordprocessingDrawing" xmlns:w10="urn:schemas-microsoft-com:office:word" xmlns:w="http://schemas.openxmlformats.org/wordprocessingml/2006/main" xmlns:w14="http://schemas.microsoft.com/office/word/2010/wordml" xmlns:w15="http://schemas.microsoft.com/office/word/2012/wordml" xmlns:w16cex="http://schemas.microsoft.com/office/word/2018/wordml/cex" xmlns:w16cid="http://schemas.microsoft.com/office/word/2016/wordml/cid" xmlns:w16="http://schemas.microsoft.com/office/word/2018/wordml" xmlns:w16sdtdh="http://schemas.microsoft.com/office/word/2020/wordml/sdtdatahash" xmlns:w16se="http://schemas.microsoft.com/office/word/2015/wordml/symex" xmlns:wpg="http://schemas.microsoft.com/office/word/2010/wordprocessingGroup" xmlns:wpi="http://schemas.microsoft.com/office/word/2010/wordprocessingInk" xmlns:wne="http://schemas.microsoft.com/office/word/2006/wordml" xmlns:wps="http://schemas.microsoft.com/office/word/2010/wordprocessingShape" mc:Ignorable="w14 w15 w16se w16cid w16 w16cex w16sdtdh wp14">
+<w:hdr xmlns:wpc="http://schemas.microsoft.com/office/word/2010/wordprocessingCanvas" xmlns:cx="http://schemas.microsoft.com/office/drawing/2014/chartex" xmlns:cx1="http://schemas.microsoft.com/office/drawing/2015/9/8/chartex" xmlns:cx2="http://schemas.microsoft.com/office/drawing/2015/10/21/chartex" xmlns:cx3="http://schemas.microsoft.com/office/drawing/2016/5/9/chartex" xmlns:cx4="http://schemas.microsoft.com/office/drawing/2016/5/10/chartex" xmlns:cx5="http://schemas.microsoft.com/office/drawing/2016/5/11/chartex" xmlns:cx6="http://schemas.microsoft.com/office/drawing/2016/5/12/chartex" xmlns:cx7="http://schemas.microsoft.com/office/drawing/2016/5/13/chartex" xmlns:cx8="http://schemas.microsoft.com/office/drawing/2016/5/14/chartex" xmlns:mc="http://schemas.openxmlformats.org/markup-compatibility/2006" xmlns:aink="http://schemas.microsoft.com/office/drawing/2016/ink" xmlns:am3d="http://schemas.microsoft.com/office/drawing/2017/model3d" xmlns:o="urn:schemas-microsoft-com:office:office" xmlns:r="http://schemas.openxmlformats.org/officeDocument/2006/relationships" xmlns:m="http://schemas.openxmlformats.org/officeDocument/2006/math" xmlns:v="urn:schemas-microsoft-com:vml" xmlns:wp14="http://schemas.microsoft.com/office/word/2010/wordprocessingDrawing" xmlns:wp="http://schemas.openxmlformats.org/drawingml/2006/wordprocessingDrawing" xmlns:w10="urn:schemas-microsoft-com:office:word" xmlns:w="http://schemas.openxmlformats.org/wordprocessingml/2006/main" xmlns:w14="http://schemas.microsoft.com/office/word/2010/wordml" xmlns:w15="http://schemas.microsoft.com/office/word/2012/wordml" xmlns:w16cex="http://schemas.microsoft.com/office/word/2018/wordml/cex" xmlns:w16cid="http://schemas.microsoft.com/office/word/2016/wordml/cid" xmlns:w16="http://schemas.microsoft.com/office/word/2018/wordml" xmlns:w16sdtdh="http://schemas.microsoft.com/office/word/2020/wordml/sdtdatahash" xmlns:w16se="http://schemas.microsoft.com/office/word/2015/wordml/symex" xmlns:wpg="http://schemas.microsoft.com/office/word/2010/wordprocessingGroup" xmlns:wpi="http://schemas.microsoft.com/office/word/2010/wordprocessingInk" xmlns:wne="http://schemas.microsoft.com/office/word/2006/wordml" xmlns:wps="http://schemas.microsoft.com/office/word/2010/wordprocessingShape" mc:Ignorable="w14 w15 w16se w16cid w16 w16cex w16sdtdh wp14">
   <w:tbl>
     <w:tblPr>
       <w:tblW w:w="0" w:type="auto"/>
@@ -15948,8 +17864,151 @@
 </w:hdr>
 </file>
 
+<file path=word/header7.xml><?xml version="1.0" encoding="utf-8"?>
+<w:hdr xmlns:wpc="http://schemas.microsoft.com/office/word/2010/wordprocessingCanvas" xmlns:cx="http://schemas.microsoft.com/office/drawing/2014/chartex" xmlns:cx1="http://schemas.microsoft.com/office/drawing/2015/9/8/chartex" xmlns:cx2="http://schemas.microsoft.com/office/drawing/2015/10/21/chartex" xmlns:cx3="http://schemas.microsoft.com/office/drawing/2016/5/9/chartex" xmlns:cx4="http://schemas.microsoft.com/office/drawing/2016/5/10/chartex" xmlns:cx5="http://schemas.microsoft.com/office/drawing/2016/5/11/chartex" xmlns:cx6="http://schemas.microsoft.com/office/drawing/2016/5/12/chartex" xmlns:cx7="http://schemas.microsoft.com/office/drawing/2016/5/13/chartex" xmlns:cx8="http://schemas.microsoft.com/office/drawing/2016/5/14/chartex" xmlns:mc="http://schemas.openxmlformats.org/markup-compatibility/2006" xmlns:aink="http://schemas.microsoft.com/office/drawing/2016/ink" xmlns:am3d="http://schemas.microsoft.com/office/drawing/2017/model3d" xmlns:o="urn:schemas-microsoft-com:office:office" xmlns:r="http://schemas.openxmlformats.org/officeDocument/2006/relationships" xmlns:m="http://schemas.openxmlformats.org/officeDocument/2006/math" xmlns:v="urn:schemas-microsoft-com:vml" xmlns:wp14="http://schemas.microsoft.com/office/word/2010/wordprocessingDrawing" xmlns:wp="http://schemas.openxmlformats.org/drawingml/2006/wordprocessingDrawing" xmlns:w10="urn:schemas-microsoft-com:office:word" xmlns:w="http://schemas.openxmlformats.org/wordprocessingml/2006/main" xmlns:w14="http://schemas.microsoft.com/office/word/2010/wordml" xmlns:w15="http://schemas.microsoft.com/office/word/2012/wordml" xmlns:w16cex="http://schemas.microsoft.com/office/word/2018/wordml/cex" xmlns:w16cid="http://schemas.microsoft.com/office/word/2016/wordml/cid" xmlns:w16="http://schemas.microsoft.com/office/word/2018/wordml" xmlns:w16sdtdh="http://schemas.microsoft.com/office/word/2020/wordml/sdtdatahash" xmlns:w16se="http://schemas.microsoft.com/office/word/2015/wordml/symex" xmlns:wpg="http://schemas.microsoft.com/office/word/2010/wordprocessingGroup" xmlns:wpi="http://schemas.microsoft.com/office/word/2010/wordprocessingInk" xmlns:wne="http://schemas.microsoft.com/office/word/2006/wordml" xmlns:wps="http://schemas.microsoft.com/office/word/2010/wordprocessingShape" mc:Ignorable="w14 w15 w16se w16cid w16 w16cex w16sdtdh wp14">
+  <w:p>
+    <w:pPr>
+      <w:pStyle w:val="En-tte"/>
+      <w:rPr>
+        <w:rFonts w:cs="Arial"/>
+        <w:szCs w:val="24"/>
+        <w:lang w:val="fr-CH"/>
+      </w:rPr>
+    </w:pPr>
+    <w:r>
+      <w:rPr>
+        <w:rFonts w:cs="Arial"/>
+        <w:b/>
+        <w:bCs/>
+        <w:szCs w:val="24"/>
+      </w:rPr>
+      <w:fldChar w:fldCharType="begin"/>
+    </w:r>
+    <w:r>
+      <w:rPr>
+        <w:rFonts w:cs="Arial"/>
+        <w:b/>
+        <w:bCs/>
+        <w:szCs w:val="24"/>
+        <w:lang w:val="fr-CH"/>
+      </w:rPr>
+      <w:instrText xml:space="preserve"> LASTSAVEDBY  \* FirstCap  \* MERGEFORMAT </w:instrText>
+    </w:r>
+    <w:r>
+      <w:rPr>
+        <w:rFonts w:cs="Arial"/>
+        <w:b/>
+        <w:bCs/>
+        <w:szCs w:val="24"/>
+      </w:rPr>
+      <w:fldChar w:fldCharType="separate"/>
+    </w:r>
+    <w:r>
+      <w:rPr>
+        <w:rFonts w:cs="Arial"/>
+        <w:b/>
+        <w:bCs/>
+        <w:noProof/>
+        <w:szCs w:val="24"/>
+        <w:lang w:val="fr-CH"/>
+      </w:rPr>
+      <w:t>PITTET Axel</w:t>
+    </w:r>
+    <w:r>
+      <w:rPr>
+        <w:rFonts w:cs="Arial"/>
+        <w:b/>
+        <w:bCs/>
+        <w:szCs w:val="24"/>
+      </w:rPr>
+      <w:fldChar w:fldCharType="end"/>
+    </w:r>
+    <w:r>
+      <w:rPr>
+        <w:rFonts w:cs="Arial"/>
+        <w:b/>
+        <w:bCs/>
+        <w:szCs w:val="24"/>
+      </w:rPr>
+      <w:ptab w:relativeTo="margin" w:alignment="center" w:leader="none"/>
+    </w:r>
+    <w:r>
+      <w:rPr>
+        <w:rFonts w:cs="Arial"/>
+        <w:b/>
+        <w:bCs/>
+        <w:szCs w:val="24"/>
+        <w:lang w:val="fr-CH"/>
+      </w:rPr>
+      <w:t>Docume</w:t>
+    </w:r>
+    <w:r>
+      <w:rPr>
+        <w:rFonts w:cs="Arial"/>
+        <w:b/>
+        <w:bCs/>
+        <w:szCs w:val="24"/>
+        <w:lang w:val="fr-CH"/>
+      </w:rPr>
+      <w:t xml:space="preserve">ntation </w:t>
+    </w:r>
+    <w:proofErr w:type="spellStart"/>
+    <w:r>
+      <w:rPr>
+        <w:rFonts w:cs="Arial"/>
+        <w:b/>
+        <w:bCs/>
+        <w:szCs w:val="24"/>
+        <w:lang w:val="fr-CH"/>
+      </w:rPr>
+      <w:t>Res’Tolérances</w:t>
+    </w:r>
+    <w:proofErr w:type="spellEnd"/>
+    <w:r>
+      <w:rPr>
+        <w:rFonts w:cs="Arial"/>
+        <w:b/>
+        <w:bCs/>
+        <w:szCs w:val="24"/>
+        <w:lang w:val="fr-CH"/>
+      </w:rPr>
+      <w:ptab w:relativeTo="margin" w:alignment="right" w:leader="none"/>
+    </w:r>
+    <w:r>
+      <w:rPr>
+        <w:rFonts w:cs="Arial"/>
+        <w:b/>
+        <w:bCs/>
+        <w:szCs w:val="24"/>
+        <w:lang w:val="fr-CH"/>
+      </w:rPr>
+      <w:t>Pré-TPI</w:t>
+    </w:r>
+  </w:p>
+  <w:p>
+    <w:pPr>
+      <w:pStyle w:val="En-tte"/>
+      <w:pBdr>
+        <w:bottom w:val="single" w:sz="4" w:space="1" w:color="auto"/>
+      </w:pBdr>
+      <w:rPr>
+        <w:sz w:val="32"/>
+        <w:lang w:val="fr-CH"/>
+      </w:rPr>
+    </w:pPr>
+  </w:p>
+  <w:p>
+    <w:pPr>
+      <w:rPr>
+        <w:lang w:val="fr-CH"/>
+      </w:rPr>
+    </w:pPr>
+  </w:p>
+</w:hdr>
+</file>
+
 <file path=word/numbering.xml><?xml version="1.0" encoding="utf-8"?>
-<w:numbering xmlns:wpc="http://schemas.microsoft.com/office/word/2010/wordprocessingCanvas" xmlns:cx="http://schemas.microsoft.com/office/drawing/2014/chartex" xmlns:cx1="http://schemas.microsoft.com/office/drawing/2015/9/8/chartex" xmlns:cx2="http://schemas.microsoft.com/office/drawing/2015/10/21/chartex" xmlns:cx3="http://schemas.microsoft.com/office/drawing/2016/5/9/chartex" xmlns:cx4="http://schemas.microsoft.com/office/drawing/2016/5/10/chartex" xmlns:cx5="http://schemas.microsoft.com/office/drawing/2016/5/11/chartex" xmlns:cx6="http://schemas.microsoft.com/office/drawing/2016/5/12/chartex" xmlns:cx7="http://schemas.microsoft.com/office/drawing/2016/5/13/chartex" xmlns:cx8="http://schemas.microsoft.com/office/drawing/2016/5/14/chartex" xmlns:mc="http://schemas.openxmlformats.org/markup-compatibility/2006" xmlns:aink="http://schemas.microsoft.com/office/drawing/2016/ink" xmlns:am3d="http://schemas.microsoft.com/office/drawing/2017/model3d" xmlns:o="urn:schemas-microsoft-com:office:office" xmlns:oel="http://schemas.microsoft.com/office/2019/extlst" xmlns:r="http://schemas.openxmlformats.org/officeDocument/2006/relationships" xmlns:m="http://schemas.openxmlformats.org/officeDocument/2006/math" xmlns:v="urn:schemas-microsoft-com:vml" xmlns:wp14="http://schemas.microsoft.com/office/word/2010/wordprocessingDrawing" xmlns:wp="http://schemas.openxmlformats.org/drawingml/2006/wordprocessingDrawing" xmlns:w10="urn:schemas-microsoft-com:office:word" xmlns:w="http://schemas.openxmlformats.org/wordprocessingml/2006/main" xmlns:w14="http://schemas.microsoft.com/office/word/2010/wordml" xmlns:w15="http://schemas.microsoft.com/office/word/2012/wordml" xmlns:w16cex="http://schemas.microsoft.com/office/word/2018/wordml/cex" xmlns:w16cid="http://schemas.microsoft.com/office/word/2016/wordml/cid" xmlns:w16="http://schemas.microsoft.com/office/word/2018/wordml" xmlns:w16sdtdh="http://schemas.microsoft.com/office/word/2020/wordml/sdtdatahash" xmlns:w16se="http://schemas.microsoft.com/office/word/2015/wordml/symex" xmlns:wpg="http://schemas.microsoft.com/office/word/2010/wordprocessingGroup" xmlns:wpi="http://schemas.microsoft.com/office/word/2010/wordprocessingInk" xmlns:wne="http://schemas.microsoft.com/office/word/2006/wordml" xmlns:wps="http://schemas.microsoft.com/office/word/2010/wordprocessingShape" mc:Ignorable="w14 w15 w16se w16cid w16 w16cex w16sdtdh wp14">
+<w:numbering xmlns:wpc="http://schemas.microsoft.com/office/word/2010/wordprocessingCanvas" xmlns:cx="http://schemas.microsoft.com/office/drawing/2014/chartex" xmlns:cx1="http://schemas.microsoft.com/office/drawing/2015/9/8/chartex" xmlns:cx2="http://schemas.microsoft.com/office/drawing/2015/10/21/chartex" xmlns:cx3="http://schemas.microsoft.com/office/drawing/2016/5/9/chartex" xmlns:cx4="http://schemas.microsoft.com/office/drawing/2016/5/10/chartex" xmlns:cx5="http://schemas.microsoft.com/office/drawing/2016/5/11/chartex" xmlns:cx6="http://schemas.microsoft.com/office/drawing/2016/5/12/chartex" xmlns:cx7="http://schemas.microsoft.com/office/drawing/2016/5/13/chartex" xmlns:cx8="http://schemas.microsoft.com/office/drawing/2016/5/14/chartex" xmlns:mc="http://schemas.openxmlformats.org/markup-compatibility/2006" xmlns:aink="http://schemas.microsoft.com/office/drawing/2016/ink" xmlns:am3d="http://schemas.microsoft.com/office/drawing/2017/model3d" xmlns:o="urn:schemas-microsoft-com:office:office" xmlns:r="http://schemas.openxmlformats.org/officeDocument/2006/relationships" xmlns:m="http://schemas.openxmlformats.org/officeDocument/2006/math" xmlns:v="urn:schemas-microsoft-com:vml" xmlns:wp14="http://schemas.microsoft.com/office/word/2010/wordprocessingDrawing" xmlns:wp="http://schemas.openxmlformats.org/drawingml/2006/wordprocessingDrawing" xmlns:w10="urn:schemas-microsoft-com:office:word" xmlns:w="http://schemas.openxmlformats.org/wordprocessingml/2006/main" xmlns:w14="http://schemas.microsoft.com/office/word/2010/wordml" xmlns:w15="http://schemas.microsoft.com/office/word/2012/wordml" xmlns:w16cex="http://schemas.microsoft.com/office/word/2018/wordml/cex" xmlns:w16cid="http://schemas.microsoft.com/office/word/2016/wordml/cid" xmlns:w16="http://schemas.microsoft.com/office/word/2018/wordml" xmlns:w16sdtdh="http://schemas.microsoft.com/office/word/2020/wordml/sdtdatahash" xmlns:w16se="http://schemas.microsoft.com/office/word/2015/wordml/symex" xmlns:wpg="http://schemas.microsoft.com/office/word/2010/wordprocessingGroup" xmlns:wpi="http://schemas.microsoft.com/office/word/2010/wordprocessingInk" xmlns:wne="http://schemas.microsoft.com/office/word/2006/wordml" xmlns:wps="http://schemas.microsoft.com/office/word/2010/wordprocessingShape" mc:Ignorable="w14 w15 w16se w16cid w16 w16cex w16sdtdh wp14">
   <w:abstractNum w:abstractNumId="0" w15:restartNumberingAfterBreak="0">
     <w:nsid w:val="0A7C7405"/>
     <w:multiLevelType w:val="singleLevel"/>
@@ -15957,7 +18016,7 @@
     <w:lvl w:ilvl="0">
       <w:start w:val="1"/>
       <w:numFmt w:val="bullet"/>
-      <w:pStyle w:val="TextedebullesCar"/>
+      <w:pStyle w:val="Retraitnormal1"/>
       <w:lvlText w:val=""/>
       <w:lvlJc w:val="left"/>
       <w:pPr>
@@ -16198,6 +18257,146 @@
     </w:lvl>
   </w:abstractNum>
   <w:abstractNum w:abstractNumId="3" w15:restartNumberingAfterBreak="0">
+    <w:nsid w:val="150A616A"/>
+    <w:multiLevelType w:val="multilevel"/>
+    <w:tmpl w:val="F9AAB41C"/>
+    <w:lvl w:ilvl="0">
+      <w:start w:val="5"/>
+      <w:numFmt w:val="decimal"/>
+      <w:lvlText w:val="%1"/>
+      <w:lvlJc w:val="left"/>
+      <w:pPr>
+        <w:ind w:left="525" w:hanging="525"/>
+      </w:pPr>
+      <w:rPr>
+        <w:rFonts w:ascii="Arial" w:eastAsia="Times New Roman" w:hAnsi="Arial" w:cs="Times New Roman" w:hint="default"/>
+        <w:color w:val="0000FF"/>
+        <w:sz w:val="24"/>
+        <w:u w:val="single"/>
+      </w:rPr>
+    </w:lvl>
+    <w:lvl w:ilvl="1">
+      <w:start w:val="3"/>
+      <w:numFmt w:val="decimal"/>
+      <w:lvlText w:val="%1.%2"/>
+      <w:lvlJc w:val="left"/>
+      <w:pPr>
+        <w:ind w:left="920" w:hanging="720"/>
+      </w:pPr>
+      <w:rPr>
+        <w:rFonts w:ascii="Arial" w:eastAsia="Times New Roman" w:hAnsi="Arial" w:cs="Times New Roman" w:hint="default"/>
+        <w:color w:val="0000FF"/>
+        <w:sz w:val="24"/>
+        <w:u w:val="single"/>
+      </w:rPr>
+    </w:lvl>
+    <w:lvl w:ilvl="2">
+      <w:start w:val="1"/>
+      <w:numFmt w:val="decimal"/>
+      <w:lvlText w:val="%1.%2.%3"/>
+      <w:lvlJc w:val="left"/>
+      <w:pPr>
+        <w:ind w:left="1120" w:hanging="720"/>
+      </w:pPr>
+      <w:rPr>
+        <w:rFonts w:ascii="Arial" w:eastAsia="Times New Roman" w:hAnsi="Arial" w:cs="Times New Roman" w:hint="default"/>
+        <w:color w:val="0000FF"/>
+        <w:sz w:val="24"/>
+        <w:u w:val="single"/>
+      </w:rPr>
+    </w:lvl>
+    <w:lvl w:ilvl="3">
+      <w:start w:val="1"/>
+      <w:numFmt w:val="decimal"/>
+      <w:lvlText w:val="%1.%2.%3.%4"/>
+      <w:lvlJc w:val="left"/>
+      <w:pPr>
+        <w:ind w:left="1680" w:hanging="1080"/>
+      </w:pPr>
+      <w:rPr>
+        <w:rFonts w:ascii="Arial" w:eastAsia="Times New Roman" w:hAnsi="Arial" w:cs="Times New Roman" w:hint="default"/>
+        <w:color w:val="0000FF"/>
+        <w:sz w:val="24"/>
+        <w:u w:val="single"/>
+      </w:rPr>
+    </w:lvl>
+    <w:lvl w:ilvl="4">
+      <w:start w:val="1"/>
+      <w:numFmt w:val="decimal"/>
+      <w:lvlText w:val="%1.%2.%3.%4.%5"/>
+      <w:lvlJc w:val="left"/>
+      <w:pPr>
+        <w:ind w:left="2240" w:hanging="1440"/>
+      </w:pPr>
+      <w:rPr>
+        <w:rFonts w:ascii="Arial" w:eastAsia="Times New Roman" w:hAnsi="Arial" w:cs="Times New Roman" w:hint="default"/>
+        <w:color w:val="0000FF"/>
+        <w:sz w:val="24"/>
+        <w:u w:val="single"/>
+      </w:rPr>
+    </w:lvl>
+    <w:lvl w:ilvl="5">
+      <w:start w:val="1"/>
+      <w:numFmt w:val="decimal"/>
+      <w:lvlText w:val="%1.%2.%3.%4.%5.%6"/>
+      <w:lvlJc w:val="left"/>
+      <w:pPr>
+        <w:ind w:left="2440" w:hanging="1440"/>
+      </w:pPr>
+      <w:rPr>
+        <w:rFonts w:ascii="Arial" w:eastAsia="Times New Roman" w:hAnsi="Arial" w:cs="Times New Roman" w:hint="default"/>
+        <w:color w:val="0000FF"/>
+        <w:sz w:val="24"/>
+        <w:u w:val="single"/>
+      </w:rPr>
+    </w:lvl>
+    <w:lvl w:ilvl="6">
+      <w:start w:val="1"/>
+      <w:numFmt w:val="decimal"/>
+      <w:lvlText w:val="%1.%2.%3.%4.%5.%6.%7"/>
+      <w:lvlJc w:val="left"/>
+      <w:pPr>
+        <w:ind w:left="3000" w:hanging="1800"/>
+      </w:pPr>
+      <w:rPr>
+        <w:rFonts w:ascii="Arial" w:eastAsia="Times New Roman" w:hAnsi="Arial" w:cs="Times New Roman" w:hint="default"/>
+        <w:color w:val="0000FF"/>
+        <w:sz w:val="24"/>
+        <w:u w:val="single"/>
+      </w:rPr>
+    </w:lvl>
+    <w:lvl w:ilvl="7">
+      <w:start w:val="1"/>
+      <w:numFmt w:val="decimal"/>
+      <w:lvlText w:val="%1.%2.%3.%4.%5.%6.%7.%8"/>
+      <w:lvlJc w:val="left"/>
+      <w:pPr>
+        <w:ind w:left="3200" w:hanging="1800"/>
+      </w:pPr>
+      <w:rPr>
+        <w:rFonts w:ascii="Arial" w:eastAsia="Times New Roman" w:hAnsi="Arial" w:cs="Times New Roman" w:hint="default"/>
+        <w:color w:val="0000FF"/>
+        <w:sz w:val="24"/>
+        <w:u w:val="single"/>
+      </w:rPr>
+    </w:lvl>
+    <w:lvl w:ilvl="8">
+      <w:start w:val="1"/>
+      <w:numFmt w:val="decimal"/>
+      <w:lvlText w:val="%1.%2.%3.%4.%5.%6.%7.%8.%9"/>
+      <w:lvlJc w:val="left"/>
+      <w:pPr>
+        <w:ind w:left="3760" w:hanging="2160"/>
+      </w:pPr>
+      <w:rPr>
+        <w:rFonts w:ascii="Arial" w:eastAsia="Times New Roman" w:hAnsi="Arial" w:cs="Times New Roman" w:hint="default"/>
+        <w:color w:val="0000FF"/>
+        <w:sz w:val="24"/>
+        <w:u w:val="single"/>
+      </w:rPr>
+    </w:lvl>
+  </w:abstractNum>
+  <w:abstractNum w:abstractNumId="4" w15:restartNumberingAfterBreak="0">
     <w:nsid w:val="15CD10D5"/>
     <w:multiLevelType w:val="hybridMultilevel"/>
     <w:tmpl w:val="0162632E"/>
@@ -16310,7 +18509,7 @@
       </w:rPr>
     </w:lvl>
   </w:abstractNum>
-  <w:abstractNum w:abstractNumId="4" w15:restartNumberingAfterBreak="0">
+  <w:abstractNum w:abstractNumId="5" w15:restartNumberingAfterBreak="0">
     <w:nsid w:val="16794E2B"/>
     <w:multiLevelType w:val="hybridMultilevel"/>
     <w:tmpl w:val="641AD2C2"/>
@@ -16450,7 +18649,7 @@
       </w:rPr>
     </w:lvl>
   </w:abstractNum>
-  <w:abstractNum w:abstractNumId="5" w15:restartNumberingAfterBreak="0">
+  <w:abstractNum w:abstractNumId="6" w15:restartNumberingAfterBreak="0">
     <w:nsid w:val="19FF01AE"/>
     <w:multiLevelType w:val="hybridMultilevel"/>
     <w:tmpl w:val="EC6A3956"/>
@@ -16590,7 +18789,7 @@
       </w:rPr>
     </w:lvl>
   </w:abstractNum>
-  <w:abstractNum w:abstractNumId="6" w15:restartNumberingAfterBreak="0">
+  <w:abstractNum w:abstractNumId="7" w15:restartNumberingAfterBreak="0">
     <w:nsid w:val="1D284397"/>
     <w:multiLevelType w:val="hybridMultilevel"/>
     <w:tmpl w:val="6EDC8A0A"/>
@@ -16703,7 +18902,7 @@
       </w:rPr>
     </w:lvl>
   </w:abstractNum>
-  <w:abstractNum w:abstractNumId="7" w15:restartNumberingAfterBreak="0">
+  <w:abstractNum w:abstractNumId="8" w15:restartNumberingAfterBreak="0">
     <w:nsid w:val="27A404D8"/>
     <w:multiLevelType w:val="hybridMultilevel"/>
     <w:tmpl w:val="E4483B56"/>
@@ -16843,7 +19042,7 @@
       </w:rPr>
     </w:lvl>
   </w:abstractNum>
-  <w:abstractNum w:abstractNumId="8" w15:restartNumberingAfterBreak="0">
+  <w:abstractNum w:abstractNumId="9" w15:restartNumberingAfterBreak="0">
     <w:nsid w:val="283C5090"/>
     <w:multiLevelType w:val="hybridMultilevel"/>
     <w:tmpl w:val="2136678E"/>
@@ -16955,7 +19154,7 @@
       </w:rPr>
     </w:lvl>
   </w:abstractNum>
-  <w:abstractNum w:abstractNumId="9" w15:restartNumberingAfterBreak="0">
+  <w:abstractNum w:abstractNumId="10" w15:restartNumberingAfterBreak="0">
     <w:nsid w:val="3DCD1BE6"/>
     <w:multiLevelType w:val="hybridMultilevel"/>
     <w:tmpl w:val="1B5E330E"/>
@@ -17041,7 +19240,7 @@
       </w:pPr>
     </w:lvl>
   </w:abstractNum>
-  <w:abstractNum w:abstractNumId="10" w15:restartNumberingAfterBreak="0">
+  <w:abstractNum w:abstractNumId="11" w15:restartNumberingAfterBreak="0">
     <w:nsid w:val="408C02FF"/>
     <w:multiLevelType w:val="hybridMultilevel"/>
     <w:tmpl w:val="1C925AC4"/>
@@ -17178,7 +19377,7 @@
       </w:rPr>
     </w:lvl>
   </w:abstractNum>
-  <w:abstractNum w:abstractNumId="11" w15:restartNumberingAfterBreak="0">
+  <w:abstractNum w:abstractNumId="12" w15:restartNumberingAfterBreak="0">
     <w:nsid w:val="42F31DAB"/>
     <w:multiLevelType w:val="hybridMultilevel"/>
     <w:tmpl w:val="A46C5D1C"/>
@@ -17318,7 +19517,7 @@
       </w:rPr>
     </w:lvl>
   </w:abstractNum>
-  <w:abstractNum w:abstractNumId="12" w15:restartNumberingAfterBreak="0">
+  <w:abstractNum w:abstractNumId="13" w15:restartNumberingAfterBreak="0">
     <w:nsid w:val="4E3F0BB9"/>
     <w:multiLevelType w:val="hybridMultilevel"/>
     <w:tmpl w:val="D6E0CCAA"/>
@@ -17431,7 +19630,7 @@
       </w:rPr>
     </w:lvl>
   </w:abstractNum>
-  <w:abstractNum w:abstractNumId="13" w15:restartNumberingAfterBreak="0">
+  <w:abstractNum w:abstractNumId="14" w15:restartNumberingAfterBreak="0">
     <w:nsid w:val="5082572C"/>
     <w:multiLevelType w:val="hybridMultilevel"/>
     <w:tmpl w:val="ED4ACFA4"/>
@@ -17571,7 +19770,7 @@
       </w:rPr>
     </w:lvl>
   </w:abstractNum>
-  <w:abstractNum w:abstractNumId="14" w15:restartNumberingAfterBreak="0">
+  <w:abstractNum w:abstractNumId="15" w15:restartNumberingAfterBreak="0">
     <w:nsid w:val="52B247CA"/>
     <w:multiLevelType w:val="hybridMultilevel"/>
     <w:tmpl w:val="B7D4D45A"/>
@@ -17711,7 +19910,7 @@
       </w:rPr>
     </w:lvl>
   </w:abstractNum>
-  <w:abstractNum w:abstractNumId="15" w15:restartNumberingAfterBreak="0">
+  <w:abstractNum w:abstractNumId="16" w15:restartNumberingAfterBreak="0">
     <w:nsid w:val="594C1361"/>
     <w:multiLevelType w:val="hybridMultilevel"/>
     <w:tmpl w:val="5C243628"/>
@@ -17851,7 +20050,7 @@
       </w:rPr>
     </w:lvl>
   </w:abstractNum>
-  <w:abstractNum w:abstractNumId="16" w15:restartNumberingAfterBreak="0">
+  <w:abstractNum w:abstractNumId="17" w15:restartNumberingAfterBreak="0">
     <w:nsid w:val="6CA71A15"/>
     <w:multiLevelType w:val="hybridMultilevel"/>
     <w:tmpl w:val="911C5E0C"/>
@@ -17937,7 +20136,7 @@
       </w:pPr>
     </w:lvl>
   </w:abstractNum>
-  <w:abstractNum w:abstractNumId="17" w15:restartNumberingAfterBreak="0">
+  <w:abstractNum w:abstractNumId="18" w15:restartNumberingAfterBreak="0">
     <w:nsid w:val="6FCC4224"/>
     <w:multiLevelType w:val="hybridMultilevel"/>
     <w:tmpl w:val="42D0868E"/>
@@ -18050,7 +20249,7 @@
       </w:rPr>
     </w:lvl>
   </w:abstractNum>
-  <w:abstractNum w:abstractNumId="18" w15:restartNumberingAfterBreak="0">
+  <w:abstractNum w:abstractNumId="19" w15:restartNumberingAfterBreak="0">
     <w:nsid w:val="71E06583"/>
     <w:multiLevelType w:val="hybridMultilevel"/>
     <w:tmpl w:val="26C81FCE"/>
@@ -18190,7 +20389,7 @@
       </w:rPr>
     </w:lvl>
   </w:abstractNum>
-  <w:abstractNum w:abstractNumId="19" w15:restartNumberingAfterBreak="0">
+  <w:abstractNum w:abstractNumId="20" w15:restartNumberingAfterBreak="0">
     <w:nsid w:val="75A3529B"/>
     <w:multiLevelType w:val="hybridMultilevel"/>
     <w:tmpl w:val="819EEA64"/>
@@ -18330,10 +20529,10 @@
       </w:rPr>
     </w:lvl>
   </w:abstractNum>
-  <w:abstractNum w:abstractNumId="20" w15:restartNumberingAfterBreak="0">
+  <w:abstractNum w:abstractNumId="21" w15:restartNumberingAfterBreak="0">
     <w:nsid w:val="7B193736"/>
     <w:multiLevelType w:val="multilevel"/>
-    <w:tmpl w:val="3E0A631E"/>
+    <w:tmpl w:val="2FC8669A"/>
     <w:lvl w:ilvl="0">
       <w:start w:val="1"/>
       <w:numFmt w:val="decimal"/>
@@ -18452,7 +20651,7 @@
       </w:pPr>
     </w:lvl>
   </w:abstractNum>
-  <w:abstractNum w:abstractNumId="21" w15:restartNumberingAfterBreak="0">
+  <w:abstractNum w:abstractNumId="22" w15:restartNumberingAfterBreak="0">
     <w:nsid w:val="7DD245F2"/>
     <w:multiLevelType w:val="hybridMultilevel"/>
     <w:tmpl w:val="3100450C"/>
@@ -18592,70 +20791,73 @@
       </w:rPr>
     </w:lvl>
   </w:abstractNum>
-  <w:num w:numId="1" w16cid:durableId="51542195">
+  <w:num w:numId="1">
+    <w:abstractNumId w:val="21"/>
+  </w:num>
+  <w:num w:numId="2">
+    <w:abstractNumId w:val="0"/>
+  </w:num>
+  <w:num w:numId="3">
+    <w:abstractNumId w:val="6"/>
+  </w:num>
+  <w:num w:numId="4">
     <w:abstractNumId w:val="20"/>
   </w:num>
-  <w:num w:numId="2" w16cid:durableId="1107891979">
-    <w:abstractNumId w:val="0"/>
+  <w:num w:numId="5">
+    <w:abstractNumId w:val="15"/>
   </w:num>
-  <w:num w:numId="3" w16cid:durableId="445739978">
+  <w:num w:numId="6">
+    <w:abstractNumId w:val="8"/>
+  </w:num>
+  <w:num w:numId="7">
+    <w:abstractNumId w:val="16"/>
+  </w:num>
+  <w:num w:numId="8">
+    <w:abstractNumId w:val="22"/>
+  </w:num>
+  <w:num w:numId="9">
     <w:abstractNumId w:val="5"/>
   </w:num>
-  <w:num w:numId="4" w16cid:durableId="227620226">
+  <w:num w:numId="10">
+    <w:abstractNumId w:val="11"/>
+  </w:num>
+  <w:num w:numId="11">
+    <w:abstractNumId w:val="14"/>
+  </w:num>
+  <w:num w:numId="12">
+    <w:abstractNumId w:val="12"/>
+  </w:num>
+  <w:num w:numId="13">
     <w:abstractNumId w:val="19"/>
   </w:num>
-  <w:num w:numId="5" w16cid:durableId="704797120">
-    <w:abstractNumId w:val="14"/>
-  </w:num>
-  <w:num w:numId="6" w16cid:durableId="1071317310">
+  <w:num w:numId="14">
     <w:abstractNumId w:val="7"/>
   </w:num>
-  <w:num w:numId="7" w16cid:durableId="1008826673">
-    <w:abstractNumId w:val="15"/>
+  <w:num w:numId="15">
+    <w:abstractNumId w:val="9"/>
   </w:num>
-  <w:num w:numId="8" w16cid:durableId="198711831">
-    <w:abstractNumId w:val="21"/>
+  <w:num w:numId="16">
+    <w:abstractNumId w:val="13"/>
   </w:num>
-  <w:num w:numId="9" w16cid:durableId="999773730">
+  <w:num w:numId="17">
+    <w:abstractNumId w:val="2"/>
+  </w:num>
+  <w:num w:numId="18">
+    <w:abstractNumId w:val="17"/>
+  </w:num>
+  <w:num w:numId="19">
+    <w:abstractNumId w:val="18"/>
+  </w:num>
+  <w:num w:numId="20">
+    <w:abstractNumId w:val="10"/>
+  </w:num>
+  <w:num w:numId="21">
+    <w:abstractNumId w:val="1"/>
+  </w:num>
+  <w:num w:numId="22">
     <w:abstractNumId w:val="4"/>
   </w:num>
-  <w:num w:numId="10" w16cid:durableId="355815380">
-    <w:abstractNumId w:val="10"/>
-  </w:num>
-  <w:num w:numId="11" w16cid:durableId="219441261">
-    <w:abstractNumId w:val="13"/>
-  </w:num>
-  <w:num w:numId="12" w16cid:durableId="1600793865">
-    <w:abstractNumId w:val="11"/>
-  </w:num>
-  <w:num w:numId="13" w16cid:durableId="241989149">
-    <w:abstractNumId w:val="18"/>
-  </w:num>
-  <w:num w:numId="14" w16cid:durableId="741294003">
-    <w:abstractNumId w:val="6"/>
-  </w:num>
-  <w:num w:numId="15" w16cid:durableId="1506088506">
-    <w:abstractNumId w:val="8"/>
-  </w:num>
-  <w:num w:numId="16" w16cid:durableId="1534729120">
-    <w:abstractNumId w:val="12"/>
-  </w:num>
-  <w:num w:numId="17" w16cid:durableId="693698803">
-    <w:abstractNumId w:val="2"/>
-  </w:num>
-  <w:num w:numId="18" w16cid:durableId="1009138170">
-    <w:abstractNumId w:val="16"/>
-  </w:num>
-  <w:num w:numId="19" w16cid:durableId="488520586">
-    <w:abstractNumId w:val="17"/>
-  </w:num>
-  <w:num w:numId="20" w16cid:durableId="526257814">
-    <w:abstractNumId w:val="9"/>
-  </w:num>
-  <w:num w:numId="21" w16cid:durableId="2027754053">
-    <w:abstractNumId w:val="1"/>
-  </w:num>
-  <w:num w:numId="22" w16cid:durableId="997076204">
+  <w:num w:numId="23">
     <w:abstractNumId w:val="3"/>
   </w:num>
   <w:numIdMacAtCleanup w:val="13"/>
@@ -18981,16 +21183,20 @@
     <w:basedOn w:val="Normal"/>
     <w:next w:val="Normal"/>
     <w:qFormat/>
+    <w:rsid w:val="00324CF9"/>
     <w:pPr>
       <w:keepNext/>
       <w:numPr>
         <w:numId w:val="1"/>
       </w:numPr>
-      <w:spacing w:before="240" w:after="60"/>
+      <w:shd w:val="clear" w:color="auto" w:fill="4472C4" w:themeFill="accent1"/>
+      <w:spacing w:before="240" w:after="60" w:line="360" w:lineRule="auto"/>
+      <w:ind w:left="431" w:hanging="431"/>
       <w:outlineLvl w:val="0"/>
     </w:pPr>
     <w:rPr>
       <w:b/>
+      <w:color w:val="FFFFFF" w:themeColor="background1"/>
       <w:kern w:val="28"/>
       <w:sz w:val="28"/>
       <w:u w:val="single"/>
@@ -19001,6 +21207,7 @@
     <w:basedOn w:val="Normal"/>
     <w:next w:val="Normal"/>
     <w:qFormat/>
+    <w:rsid w:val="00324CF9"/>
     <w:pPr>
       <w:keepNext/>
       <w:numPr>
@@ -19012,7 +21219,7 @@
     </w:pPr>
     <w:rPr>
       <w:b/>
-      <w:i/>
+      <w:color w:val="1F4E79" w:themeColor="accent5" w:themeShade="80"/>
       <w:u w:val="single"/>
     </w:rPr>
   </w:style>
@@ -19022,6 +21229,7 @@
     <w:next w:val="Normal"/>
     <w:link w:val="Titre3Car"/>
     <w:qFormat/>
+    <w:rsid w:val="00324CF9"/>
     <w:pPr>
       <w:keepNext/>
       <w:numPr>
@@ -19032,6 +21240,7 @@
     </w:pPr>
     <w:rPr>
       <w:b/>
+      <w:color w:val="5B9BD5" w:themeColor="accent5"/>
     </w:rPr>
   </w:style>
   <w:style w:type="paragraph" w:styleId="Titre4">
@@ -19040,6 +21249,7 @@
     <w:next w:val="Normal"/>
     <w:link w:val="Titre4Car"/>
     <w:qFormat/>
+    <w:rsid w:val="00324CF9"/>
     <w:pPr>
       <w:keepNext/>
       <w:numPr>
@@ -19050,6 +21260,7 @@
     </w:pPr>
     <w:rPr>
       <w:i/>
+      <w:color w:val="5B9BD5" w:themeColor="accent5"/>
       <w:kern w:val="28"/>
       <w:u w:val="single"/>
     </w:rPr>
@@ -19633,10 +21844,11 @@
     <w:name w:val="Titre 3 Car"/>
     <w:basedOn w:val="Policepardfaut"/>
     <w:link w:val="Titre3"/>
-    <w:rsid w:val="0049697B"/>
+    <w:rsid w:val="00324CF9"/>
     <w:rPr>
       <w:rFonts w:ascii="Arial" w:hAnsi="Arial"/>
       <w:b/>
+      <w:color w:val="5B9BD5" w:themeColor="accent5"/>
       <w:sz w:val="24"/>
       <w:lang w:val="fr-FR" w:eastAsia="fr-FR"/>
     </w:rPr>
@@ -19645,10 +21857,11 @@
     <w:name w:val="Titre 4 Car"/>
     <w:basedOn w:val="Policepardfaut"/>
     <w:link w:val="Titre4"/>
-    <w:rsid w:val="0049697B"/>
+    <w:rsid w:val="00324CF9"/>
     <w:rPr>
       <w:rFonts w:ascii="Arial" w:hAnsi="Arial"/>
       <w:i/>
+      <w:color w:val="5B9BD5" w:themeColor="accent5"/>
       <w:kern w:val="28"/>
       <w:sz w:val="24"/>
       <w:u w:val="single"/>
@@ -20268,6 +22481,25 @@
 </file>
 
 <file path=customXml/item1.xml><?xml version="1.0" encoding="utf-8"?>
+<b:Sources xmlns:b="http://schemas.openxmlformats.org/officeDocument/2006/bibliography" xmlns="http://schemas.openxmlformats.org/officeDocument/2006/bibliography" SelectedStyle="\APASixthEditionOfficeOnline.xsl" StyleName="APA" Version="6"/>
+</file>
+
+<file path=customXml/item2.xml><?xml version="1.0" encoding="utf-8"?>
+<p:properties xmlns:p="http://schemas.microsoft.com/office/2006/metadata/properties" xmlns:xsi="http://www.w3.org/2001/XMLSchema-instance" xmlns:pc="http://schemas.microsoft.com/office/infopath/2007/PartnerControls">
+  <documentManagement/>
+</p:properties>
+</file>
+
+<file path=customXml/item3.xml><?xml version="1.0" encoding="utf-8"?>
+<?mso-contentType ?>
+<FormTemplates xmlns="http://schemas.microsoft.com/sharepoint/v3/contenttype/forms">
+  <Display>DocumentLibraryForm</Display>
+  <Edit>DocumentLibraryForm</Edit>
+  <New>DocumentLibraryForm</New>
+</FormTemplates>
+</file>
+
+<file path=customXml/item4.xml><?xml version="1.0" encoding="utf-8"?>
 <ct:contentTypeSchema xmlns:ct="http://schemas.microsoft.com/office/2006/metadata/contentType" xmlns:ma="http://schemas.microsoft.com/office/2006/metadata/properties/metaAttributes" ct:_="" ma:_="" ma:contentTypeName="Document" ma:contentTypeID="0x0101000B38552FA7D4254E8845977232CFE53B" ma:contentTypeVersion="7" ma:contentTypeDescription="Crée un document." ma:contentTypeScope="" ma:versionID="03e14c2536b56bc7dd47f79481c7176c">
   <xsd:schema xmlns:xsd="http://www.w3.org/2001/XMLSchema" xmlns:xs="http://www.w3.org/2001/XMLSchema" xmlns:p="http://schemas.microsoft.com/office/2006/metadata/properties" xmlns:ns2="0119da2b-60ce-4773-88fa-ebab2cde1f55" xmlns:ns3="c00db93e-a012-41a1-8dae-1f2fb8b40d56" targetNamespace="http://schemas.microsoft.com/office/2006/metadata/properties" ma:root="true" ma:fieldsID="5b7050275a68257b53998f6363dd12a8" ns2:_="" ns3:_="">
     <xsd:import namespace="0119da2b-60ce-4773-88fa-ebab2cde1f55"/>
@@ -20450,26 +22682,32 @@
 </ct:contentTypeSchema>
 </file>
 
-<file path=customXml/item2.xml><?xml version="1.0" encoding="utf-8"?>
-<?mso-contentType ?>
-<FormTemplates xmlns="http://schemas.microsoft.com/sharepoint/v3/contenttype/forms">
-  <Display>DocumentLibraryForm</Display>
-  <Edit>DocumentLibraryForm</Edit>
-  <New>DocumentLibraryForm</New>
-</FormTemplates>
+<file path=customXml/itemProps1.xml><?xml version="1.0" encoding="utf-8"?>
+<ds:datastoreItem xmlns:ds="http://schemas.openxmlformats.org/officeDocument/2006/customXml" ds:itemID="{34526771-72EB-4AA9-A32C-44A3EAE98DAA}">
+  <ds:schemaRefs>
+    <ds:schemaRef ds:uri="http://schemas.openxmlformats.org/officeDocument/2006/bibliography"/>
+  </ds:schemaRefs>
+</ds:datastoreItem>
 </file>
 
-<file path=customXml/item3.xml><?xml version="1.0" encoding="utf-8"?>
-<p:properties xmlns:p="http://schemas.microsoft.com/office/2006/metadata/properties" xmlns:xsi="http://www.w3.org/2001/XMLSchema-instance" xmlns:pc="http://schemas.microsoft.com/office/infopath/2007/PartnerControls">
-  <documentManagement/>
-</p:properties>
+<file path=customXml/itemProps2.xml><?xml version="1.0" encoding="utf-8"?>
+<ds:datastoreItem xmlns:ds="http://schemas.openxmlformats.org/officeDocument/2006/customXml" ds:itemID="{996F0FBA-2996-487E-B7C1-784F04C7FD8C}">
+  <ds:schemaRefs>
+    <ds:schemaRef ds:uri="http://schemas.microsoft.com/office/2006/metadata/properties"/>
+    <ds:schemaRef ds:uri="http://schemas.microsoft.com/office/infopath/2007/PartnerControls"/>
+  </ds:schemaRefs>
+</ds:datastoreItem>
 </file>
 
-<file path=customXml/item4.xml><?xml version="1.0" encoding="utf-8"?>
-<b:Sources xmlns:b="http://schemas.openxmlformats.org/officeDocument/2006/bibliography" xmlns="http://schemas.openxmlformats.org/officeDocument/2006/bibliography" SelectedStyle="\APASixthEditionOfficeOnline.xsl" StyleName="APA" Version="6"/>
+<file path=customXml/itemProps3.xml><?xml version="1.0" encoding="utf-8"?>
+<ds:datastoreItem xmlns:ds="http://schemas.openxmlformats.org/officeDocument/2006/customXml" ds:itemID="{1CC9A027-9140-4C55-A5D0-C4F935AF4EC8}">
+  <ds:schemaRefs>
+    <ds:schemaRef ds:uri="http://schemas.microsoft.com/sharepoint/v3/contenttype/forms"/>
+  </ds:schemaRefs>
+</ds:datastoreItem>
 </file>
 
-<file path=customXml/itemProps1.xml><?xml version="1.0" encoding="utf-8"?>
+<file path=customXml/itemProps4.xml><?xml version="1.0" encoding="utf-8"?>
 <ds:datastoreItem xmlns:ds="http://schemas.openxmlformats.org/officeDocument/2006/customXml" ds:itemID="{AB5D4FF5-89E5-4C5A-8FA1-655B82A6A0B9}">
   <ds:schemaRefs>
     <ds:schemaRef ds:uri="http://schemas.microsoft.com/office/2006/metadata/contentType"/>
@@ -20486,29 +22724,4 @@
     <ds:schemaRef ds:uri="http://schemas.microsoft.com/internal/obd"/>
   </ds:schemaRefs>
 </ds:datastoreItem>
-</file>
-
-<file path=customXml/itemProps2.xml><?xml version="1.0" encoding="utf-8"?>
-<ds:datastoreItem xmlns:ds="http://schemas.openxmlformats.org/officeDocument/2006/customXml" ds:itemID="{1CC9A027-9140-4C55-A5D0-C4F935AF4EC8}">
-  <ds:schemaRefs>
-    <ds:schemaRef ds:uri="http://schemas.microsoft.com/sharepoint/v3/contenttype/forms"/>
-  </ds:schemaRefs>
-</ds:datastoreItem>
-</file>
-
-<file path=customXml/itemProps3.xml><?xml version="1.0" encoding="utf-8"?>
-<ds:datastoreItem xmlns:ds="http://schemas.openxmlformats.org/officeDocument/2006/customXml" ds:itemID="{996F0FBA-2996-487E-B7C1-784F04C7FD8C}">
-  <ds:schemaRefs>
-    <ds:schemaRef ds:uri="http://schemas.microsoft.com/office/2006/metadata/properties"/>
-    <ds:schemaRef ds:uri="http://schemas.microsoft.com/office/infopath/2007/PartnerControls"/>
-  </ds:schemaRefs>
-</ds:datastoreItem>
-</file>
-
-<file path=customXml/itemProps4.xml><?xml version="1.0" encoding="utf-8"?>
-<ds:datastoreItem xmlns:ds="http://schemas.openxmlformats.org/officeDocument/2006/customXml" ds:itemID="{34526771-72EB-4AA9-A32C-44A3EAE98DAA}">
-  <ds:schemaRefs>
-    <ds:schemaRef ds:uri="http://schemas.openxmlformats.org/officeDocument/2006/bibliography"/>
-  </ds:schemaRefs>
-</ds:datastoreItem>
 </file>